--- a/tp1/inf1600_tp1.docx
+++ b/tp1/inf1600_tp1.docx
@@ -6,16 +6,21 @@
       <w:pPr>
         <w:spacing w:after="10"/>
         <w:ind w:left="3683"/>
+        <w:rPr>
+          <w:lang w:val="fr-CA"/>
+        </w:rPr>
       </w:pPr>
       <w:r>
         <w:rPr>
           <w:sz w:val="50"/>
+          <w:lang w:val="fr-CA"/>
         </w:rPr>
         <w:t xml:space="preserve">INF1600 — TP1 </w:t>
       </w:r>
       <w:r>
         <w:rPr>
           <w:sz w:val="24"/>
+          <w:lang w:val="fr-CA"/>
         </w:rPr>
         <w:t xml:space="preserve"> </w:t>
       </w:r>
@@ -25,32 +30,35 @@
         <w:pStyle w:val="Heading1"/>
         <w:spacing w:after="0"/>
         <w:ind w:left="0" w:right="2533"/>
-      </w:pPr>
-      <w:r>
-        <w:t xml:space="preserve">Architecture du </w:t>
-      </w:r>
-      <w:proofErr w:type="spellStart"/>
-      <w:r>
-        <w:t>processeur</w:t>
-      </w:r>
-      <w:proofErr w:type="spellEnd"/>
-      <w:r>
-        <w:t xml:space="preserve">  </w:t>
+        <w:rPr>
+          <w:lang w:val="fr-CA"/>
+        </w:rPr>
+      </w:pPr>
+      <w:r>
+        <w:rPr>
+          <w:lang w:val="fr-CA"/>
+        </w:rPr>
+        <w:t xml:space="preserve">Architecture du processeur  </w:t>
       </w:r>
     </w:p>
     <w:p>
       <w:pPr>
         <w:spacing w:after="0"/>
+        <w:rPr>
+          <w:lang w:val="fr-CA"/>
+        </w:rPr>
       </w:pPr>
       <w:r>
         <w:rPr>
           <w:sz w:val="50"/>
-        </w:rPr>
-        <w:t xml:space="preserve"> </w:t>
-      </w:r>
-      <w:r>
-        <w:rPr>
-          <w:sz w:val="24"/>
+          <w:lang w:val="fr-CA"/>
+        </w:rPr>
+        <w:t xml:space="preserve"> </w:t>
+      </w:r>
+      <w:r>
+        <w:rPr>
+          <w:sz w:val="24"/>
+          <w:lang w:val="fr-CA"/>
         </w:rPr>
         <w:t xml:space="preserve"> </w:t>
       </w:r>
@@ -58,16 +66,21 @@
     <w:p>
       <w:pPr>
         <w:spacing w:after="0"/>
+        <w:rPr>
+          <w:lang w:val="fr-CA"/>
+        </w:rPr>
       </w:pPr>
       <w:r>
         <w:rPr>
           <w:sz w:val="50"/>
-        </w:rPr>
-        <w:t xml:space="preserve"> </w:t>
-      </w:r>
-      <w:r>
-        <w:rPr>
-          <w:sz w:val="24"/>
+          <w:lang w:val="fr-CA"/>
+        </w:rPr>
+        <w:t xml:space="preserve"> </w:t>
+      </w:r>
+      <w:r>
+        <w:rPr>
+          <w:sz w:val="24"/>
+          <w:lang w:val="fr-CA"/>
         </w:rPr>
         <w:t xml:space="preserve"> </w:t>
       </w:r>
@@ -75,16 +88,21 @@
     <w:p>
       <w:pPr>
         <w:spacing w:after="0"/>
+        <w:rPr>
+          <w:lang w:val="fr-CA"/>
+        </w:rPr>
       </w:pPr>
       <w:r>
         <w:rPr>
           <w:sz w:val="50"/>
-        </w:rPr>
-        <w:t xml:space="preserve"> </w:t>
-      </w:r>
-      <w:r>
-        <w:rPr>
-          <w:sz w:val="24"/>
+          <w:lang w:val="fr-CA"/>
+        </w:rPr>
+        <w:t xml:space="preserve"> </w:t>
+      </w:r>
+      <w:r>
+        <w:rPr>
+          <w:sz w:val="24"/>
+          <w:lang w:val="fr-CA"/>
         </w:rPr>
         <w:t xml:space="preserve"> </w:t>
       </w:r>
@@ -92,16 +110,21 @@
     <w:p>
       <w:pPr>
         <w:spacing w:after="0"/>
+        <w:rPr>
+          <w:lang w:val="fr-CA"/>
+        </w:rPr>
       </w:pPr>
       <w:r>
         <w:rPr>
           <w:sz w:val="50"/>
-        </w:rPr>
-        <w:t xml:space="preserve"> </w:t>
-      </w:r>
-      <w:r>
-        <w:rPr>
-          <w:sz w:val="24"/>
+          <w:lang w:val="fr-CA"/>
+        </w:rPr>
+        <w:t xml:space="preserve"> </w:t>
+      </w:r>
+      <w:r>
+        <w:rPr>
+          <w:sz w:val="24"/>
+          <w:lang w:val="fr-CA"/>
         </w:rPr>
         <w:t xml:space="preserve"> </w:t>
       </w:r>
@@ -109,16 +132,21 @@
     <w:p>
       <w:pPr>
         <w:spacing w:after="0"/>
+        <w:rPr>
+          <w:lang w:val="fr-CA"/>
+        </w:rPr>
       </w:pPr>
       <w:r>
         <w:rPr>
           <w:sz w:val="50"/>
-        </w:rPr>
-        <w:t xml:space="preserve"> </w:t>
-      </w:r>
-      <w:r>
-        <w:rPr>
-          <w:sz w:val="24"/>
+          <w:lang w:val="fr-CA"/>
+        </w:rPr>
+        <w:t xml:space="preserve"> </w:t>
+      </w:r>
+      <w:r>
+        <w:rPr>
+          <w:sz w:val="24"/>
+          <w:lang w:val="fr-CA"/>
         </w:rPr>
         <w:t xml:space="preserve"> </w:t>
       </w:r>
@@ -126,16 +154,21 @@
     <w:p>
       <w:pPr>
         <w:spacing w:after="0"/>
+        <w:rPr>
+          <w:lang w:val="fr-CA"/>
+        </w:rPr>
       </w:pPr>
       <w:r>
         <w:rPr>
           <w:sz w:val="50"/>
-        </w:rPr>
-        <w:t xml:space="preserve"> </w:t>
-      </w:r>
-      <w:r>
-        <w:rPr>
-          <w:sz w:val="24"/>
+          <w:lang w:val="fr-CA"/>
+        </w:rPr>
+        <w:t xml:space="preserve"> </w:t>
+      </w:r>
+      <w:r>
+        <w:rPr>
+          <w:sz w:val="24"/>
+          <w:lang w:val="fr-CA"/>
         </w:rPr>
         <w:t xml:space="preserve"> </w:t>
       </w:r>
@@ -143,16 +176,21 @@
     <w:p>
       <w:pPr>
         <w:spacing w:after="0"/>
+        <w:rPr>
+          <w:lang w:val="fr-CA"/>
+        </w:rPr>
       </w:pPr>
       <w:r>
         <w:rPr>
           <w:sz w:val="50"/>
-        </w:rPr>
-        <w:t xml:space="preserve"> </w:t>
-      </w:r>
-      <w:r>
-        <w:rPr>
-          <w:sz w:val="24"/>
+          <w:lang w:val="fr-CA"/>
+        </w:rPr>
+        <w:t xml:space="preserve"> </w:t>
+      </w:r>
+      <w:r>
+        <w:rPr>
+          <w:sz w:val="24"/>
+          <w:lang w:val="fr-CA"/>
         </w:rPr>
         <w:t xml:space="preserve"> </w:t>
       </w:r>
@@ -160,16 +198,21 @@
     <w:p>
       <w:pPr>
         <w:spacing w:after="0"/>
+        <w:rPr>
+          <w:lang w:val="fr-CA"/>
+        </w:rPr>
       </w:pPr>
       <w:r>
         <w:rPr>
           <w:sz w:val="50"/>
-        </w:rPr>
-        <w:t xml:space="preserve"> </w:t>
-      </w:r>
-      <w:r>
-        <w:rPr>
-          <w:sz w:val="24"/>
+          <w:lang w:val="fr-CA"/>
+        </w:rPr>
+        <w:t xml:space="preserve"> </w:t>
+      </w:r>
+      <w:r>
+        <w:rPr>
+          <w:sz w:val="24"/>
+          <w:lang w:val="fr-CA"/>
         </w:rPr>
         <w:t xml:space="preserve"> </w:t>
       </w:r>
@@ -177,10 +220,14 @@
     <w:p>
       <w:pPr>
         <w:spacing w:after="32"/>
-      </w:pPr>
-      <w:r>
-        <w:rPr>
-          <w:sz w:val="24"/>
+        <w:rPr>
+          <w:lang w:val="fr-CA"/>
+        </w:rPr>
+      </w:pPr>
+      <w:r>
+        <w:rPr>
+          <w:sz w:val="24"/>
+          <w:lang w:val="fr-CA"/>
         </w:rPr>
         <w:t xml:space="preserve"> </w:t>
       </w:r>
@@ -189,40 +236,49 @@
       <w:pPr>
         <w:spacing w:after="45" w:line="216" w:lineRule="auto"/>
         <w:ind w:right="10670"/>
+        <w:rPr>
+          <w:lang w:val="fr-CA"/>
+        </w:rPr>
       </w:pPr>
       <w:r>
         <w:rPr>
           <w:sz w:val="34"/>
-        </w:rPr>
-        <w:t xml:space="preserve"> </w:t>
-      </w:r>
-      <w:r>
-        <w:rPr>
-          <w:sz w:val="24"/>
+          <w:lang w:val="fr-CA"/>
+        </w:rPr>
+        <w:t xml:space="preserve"> </w:t>
+      </w:r>
+      <w:r>
+        <w:rPr>
+          <w:sz w:val="24"/>
+          <w:lang w:val="fr-CA"/>
         </w:rPr>
         <w:t xml:space="preserve"> </w:t>
       </w:r>
       <w:r>
         <w:rPr>
           <w:sz w:val="34"/>
-        </w:rPr>
-        <w:t xml:space="preserve"> </w:t>
-      </w:r>
-      <w:r>
-        <w:rPr>
-          <w:sz w:val="24"/>
+          <w:lang w:val="fr-CA"/>
+        </w:rPr>
+        <w:t xml:space="preserve"> </w:t>
+      </w:r>
+      <w:r>
+        <w:rPr>
+          <w:sz w:val="24"/>
+          <w:lang w:val="fr-CA"/>
         </w:rPr>
         <w:t xml:space="preserve"> </w:t>
       </w:r>
       <w:r>
         <w:rPr>
           <w:sz w:val="34"/>
-        </w:rPr>
-        <w:t xml:space="preserve"> </w:t>
-      </w:r>
-      <w:r>
-        <w:rPr>
-          <w:sz w:val="24"/>
+          <w:lang w:val="fr-CA"/>
+        </w:rPr>
+        <w:t xml:space="preserve"> </w:t>
+      </w:r>
+      <w:r>
+        <w:rPr>
+          <w:sz w:val="24"/>
+          <w:lang w:val="fr-CA"/>
         </w:rPr>
         <w:t xml:space="preserve"> </w:t>
       </w:r>
@@ -235,6 +291,9 @@
         </w:rPr>
       </w:pPr>
       <w:r>
+        <w:rPr>
+          <w:lang w:val="fr-CA"/>
+        </w:rPr>
         <w:t xml:space="preserve"> </w:t>
       </w:r>
       <w:r>
@@ -529,6 +588,7 @@
       <w:pPr>
         <w:spacing w:after="0"/>
         <w:rPr>
+          <w:sz w:val="24"/>
           <w:lang w:val="fr-CA"/>
         </w:rPr>
       </w:pPr>
@@ -546,6 +606,104 @@
         </w:rPr>
         <w:t xml:space="preserve"> </w:t>
       </w:r>
+    </w:p>
+    <w:p>
+      <w:pPr>
+        <w:spacing w:after="0"/>
+        <w:rPr>
+          <w:sz w:val="24"/>
+          <w:lang w:val="fr-CA"/>
+        </w:rPr>
+      </w:pPr>
+    </w:p>
+    <w:p>
+      <w:pPr>
+        <w:spacing w:after="0"/>
+        <w:rPr>
+          <w:sz w:val="24"/>
+          <w:lang w:val="fr-CA"/>
+        </w:rPr>
+      </w:pPr>
+    </w:p>
+    <w:p>
+      <w:pPr>
+        <w:spacing w:after="0"/>
+        <w:rPr>
+          <w:sz w:val="24"/>
+          <w:lang w:val="fr-CA"/>
+        </w:rPr>
+      </w:pPr>
+    </w:p>
+    <w:p>
+      <w:pPr>
+        <w:spacing w:after="0"/>
+        <w:rPr>
+          <w:sz w:val="24"/>
+          <w:lang w:val="fr-CA"/>
+        </w:rPr>
+      </w:pPr>
+    </w:p>
+    <w:p>
+      <w:pPr>
+        <w:spacing w:after="0"/>
+        <w:rPr>
+          <w:sz w:val="24"/>
+          <w:lang w:val="fr-CA"/>
+        </w:rPr>
+      </w:pPr>
+    </w:p>
+    <w:p>
+      <w:pPr>
+        <w:spacing w:after="0"/>
+        <w:rPr>
+          <w:sz w:val="24"/>
+          <w:lang w:val="fr-CA"/>
+        </w:rPr>
+      </w:pPr>
+    </w:p>
+    <w:p>
+      <w:pPr>
+        <w:spacing w:after="0"/>
+        <w:rPr>
+          <w:sz w:val="24"/>
+          <w:lang w:val="fr-CA"/>
+        </w:rPr>
+      </w:pPr>
+    </w:p>
+    <w:p>
+      <w:pPr>
+        <w:spacing w:after="0"/>
+        <w:rPr>
+          <w:sz w:val="24"/>
+          <w:lang w:val="fr-CA"/>
+        </w:rPr>
+      </w:pPr>
+    </w:p>
+    <w:p>
+      <w:pPr>
+        <w:spacing w:after="0"/>
+        <w:rPr>
+          <w:sz w:val="24"/>
+          <w:lang w:val="fr-CA"/>
+        </w:rPr>
+      </w:pPr>
+    </w:p>
+    <w:p>
+      <w:pPr>
+        <w:spacing w:after="0"/>
+        <w:rPr>
+          <w:sz w:val="24"/>
+          <w:lang w:val="fr-CA"/>
+        </w:rPr>
+      </w:pPr>
+    </w:p>
+    <w:p>
+      <w:pPr>
+        <w:spacing w:after="0"/>
+        <w:rPr>
+          <w:lang w:val="fr-CA"/>
+        </w:rPr>
+      </w:pPr>
     </w:p>
     <w:p>
       <w:pPr>
@@ -630,6 +788,7 @@
           <w:sz w:val="34"/>
           <w:lang w:val="fr-CA"/>
         </w:rPr>
+        <w:lastRenderedPageBreak/>
         <w:t>Introduction</w:t>
       </w:r>
       <w:r>
@@ -654,14 +813,7 @@
           <w:sz w:val="24"/>
           <w:lang w:val="fr-CA"/>
         </w:rPr>
-        <w:t>Vous commencez aujourd’hui le premier travail pratique sommatif du cours INF1600. Celui-ci vous permettra de réutiliser une partie de la matière théorique vue en INF1500 dans celle de ce cours d’architecture des micro-ordinateurs. Vous effectuerez égalemen</w:t>
-      </w:r>
-      <w:r>
-        <w:rPr>
-          <w:sz w:val="24"/>
-          <w:lang w:val="fr-CA"/>
-        </w:rPr>
-        <w:t xml:space="preserve">t une série d’exercices sur l’architecture d’un processeur hypothétique. Enfin, ce TP vous permettra de vous familiariser davantage avec le logiciel </w:t>
+        <w:t xml:space="preserve">Vous commencez aujourd’hui le premier travail pratique sommatif du cours INF1600. Celui-ci vous permettra de réutiliser une partie de la matière théorique vue en INF1500 dans celle de ce cours d’architecture des micro-ordinateurs. Vous effectuerez également une série d’exercices sur l’architecture d’un processeur hypothétique. Enfin, ce TP vous permettra de vous familiariser davantage avec le logiciel </w:t>
       </w:r>
     </w:p>
     <w:p>
@@ -781,7 +933,6 @@
           <w:sz w:val="24"/>
           <w:lang w:val="fr-CA"/>
         </w:rPr>
-        <w:lastRenderedPageBreak/>
         <w:t>—</w:t>
       </w:r>
       <w:r>
@@ -797,14 +948,7 @@
           <w:sz w:val="24"/>
           <w:lang w:val="fr-CA"/>
         </w:rPr>
-        <w:t>Format: un seul rapport PDF. Incluez les captures d’écran directement dans le rapport—les fichiers à l’extérieur de ce rapport ne seront pas corrigés. Incluez également une page titre où doivent figure</w:t>
-      </w:r>
-      <w:r>
-        <w:rPr>
-          <w:sz w:val="24"/>
-          <w:lang w:val="fr-CA"/>
-        </w:rPr>
-        <w:t>r les noms et matricules des deux membres de l’équipe, votre groupe de laboratoire, le nom et le sigle du cours, la date de remise et le nom de l’École.</w:t>
+        <w:t>Format: un seul rapport PDF. Incluez les captures d’écran directement dans le rapport—les fichiers à l’extérieur de ce rapport ne seront pas corrigés. Incluez également une page titre où doivent figurer les noms et matricules des deux membres de l’équipe, votre groupe de laboratoire, le nom et le sigle du cours, la date de remise et le nom de l’École.</w:t>
       </w:r>
       <w:r>
         <w:rPr>
@@ -849,23 +993,7 @@
           <w:sz w:val="24"/>
           <w:lang w:val="fr-CA"/>
         </w:rPr>
-        <w:t>Langue écrite</w:t>
-      </w:r>
-      <w:proofErr w:type="gramStart"/>
-      <w:r>
-        <w:rPr>
-          <w:sz w:val="24"/>
-          <w:lang w:val="fr-CA"/>
-        </w:rPr>
-        <w:t xml:space="preserve"> :Français</w:t>
-      </w:r>
-      <w:proofErr w:type="gramEnd"/>
-      <w:r>
-        <w:rPr>
-          <w:sz w:val="24"/>
-          <w:lang w:val="fr-CA"/>
-        </w:rPr>
-        <w:t xml:space="preserve">.  </w:t>
+        <w:t xml:space="preserve">Langue écrite :Français.  </w:t>
       </w:r>
     </w:p>
     <w:p>
@@ -923,14 +1051,12 @@
         <w:ind w:left="239" w:hanging="10"/>
         <w:jc w:val="center"/>
       </w:pPr>
-      <w:proofErr w:type="spellStart"/>
       <w:r>
         <w:rPr>
           <w:sz w:val="34"/>
         </w:rPr>
         <w:t>Barème</w:t>
       </w:r>
-      <w:proofErr w:type="spellEnd"/>
       <w:r>
         <w:rPr>
           <w:sz w:val="24"/>
@@ -1223,7 +1349,6 @@
         <w:tblCellMar>
           <w:top w:w="55" w:type="dxa"/>
           <w:left w:w="106" w:type="dxa"/>
-          <w:bottom w:w="0" w:type="dxa"/>
           <w:right w:w="115" w:type="dxa"/>
         </w:tblCellMar>
         <w:tblLook w:val="04A0" w:firstRow="1" w:lastRow="0" w:firstColumn="1" w:lastColumn="0" w:noHBand="0" w:noVBand="1"/>
@@ -1248,22 +1373,13 @@
           </w:tcPr>
           <w:p>
             <w:pPr>
-              <w:spacing w:after="0"/>
               <w:ind w:left="5"/>
             </w:pPr>
-            <w:proofErr w:type="spellStart"/>
             <w:r>
               <w:rPr>
                 <w:sz w:val="24"/>
               </w:rPr>
-              <w:t>Exercice</w:t>
-            </w:r>
-            <w:proofErr w:type="spellEnd"/>
-            <w:r>
-              <w:rPr>
-                <w:sz w:val="24"/>
-              </w:rPr>
-              <w:t xml:space="preserve"> 1 </w:t>
+              <w:t xml:space="preserve">Exercice 1 </w:t>
             </w:r>
           </w:p>
         </w:tc>
@@ -1278,9 +1394,6 @@
             </w:tcBorders>
           </w:tcPr>
           <w:p>
-            <w:pPr>
-              <w:spacing w:after="0"/>
-            </w:pPr>
             <w:r>
               <w:rPr>
                 <w:sz w:val="24"/>
@@ -1306,22 +1419,13 @@
           </w:tcPr>
           <w:p>
             <w:pPr>
-              <w:spacing w:after="0"/>
               <w:ind w:left="5"/>
             </w:pPr>
-            <w:proofErr w:type="spellStart"/>
             <w:r>
               <w:rPr>
                 <w:sz w:val="24"/>
               </w:rPr>
-              <w:t>Exercice</w:t>
-            </w:r>
-            <w:proofErr w:type="spellEnd"/>
-            <w:r>
-              <w:rPr>
-                <w:sz w:val="24"/>
-              </w:rPr>
-              <w:t xml:space="preserve"> 2 </w:t>
+              <w:t xml:space="preserve">Exercice 2 </w:t>
             </w:r>
           </w:p>
         </w:tc>
@@ -1336,9 +1440,6 @@
             </w:tcBorders>
           </w:tcPr>
           <w:p>
-            <w:pPr>
-              <w:spacing w:after="0"/>
-            </w:pPr>
             <w:r>
               <w:rPr>
                 <w:sz w:val="24"/>
@@ -1364,22 +1465,13 @@
           </w:tcPr>
           <w:p>
             <w:pPr>
-              <w:spacing w:after="0"/>
               <w:ind w:left="5"/>
             </w:pPr>
-            <w:proofErr w:type="spellStart"/>
             <w:r>
               <w:rPr>
                 <w:sz w:val="24"/>
               </w:rPr>
-              <w:t>Exercice</w:t>
-            </w:r>
-            <w:proofErr w:type="spellEnd"/>
-            <w:r>
-              <w:rPr>
-                <w:sz w:val="24"/>
-              </w:rPr>
-              <w:t xml:space="preserve"> 3 </w:t>
+              <w:t xml:space="preserve">Exercice 3 </w:t>
             </w:r>
           </w:p>
         </w:tc>
@@ -1394,9 +1486,6 @@
             </w:tcBorders>
           </w:tcPr>
           <w:p>
-            <w:pPr>
-              <w:spacing w:after="0"/>
-            </w:pPr>
             <w:r>
               <w:rPr>
                 <w:sz w:val="24"/>
@@ -1422,22 +1511,13 @@
           </w:tcPr>
           <w:p>
             <w:pPr>
-              <w:spacing w:after="0"/>
               <w:ind w:left="5"/>
             </w:pPr>
-            <w:proofErr w:type="spellStart"/>
             <w:r>
               <w:rPr>
                 <w:sz w:val="24"/>
               </w:rPr>
-              <w:t>Exercice</w:t>
-            </w:r>
-            <w:proofErr w:type="spellEnd"/>
-            <w:r>
-              <w:rPr>
-                <w:sz w:val="24"/>
-              </w:rPr>
-              <w:t xml:space="preserve"> 4 </w:t>
+              <w:t xml:space="preserve">Exercice 4 </w:t>
             </w:r>
           </w:p>
         </w:tc>
@@ -1452,9 +1532,6 @@
             </w:tcBorders>
           </w:tcPr>
           <w:p>
-            <w:pPr>
-              <w:spacing w:after="0"/>
-            </w:pPr>
             <w:r>
               <w:rPr>
                 <w:sz w:val="24"/>
@@ -1480,50 +1557,13 @@
           </w:tcPr>
           <w:p>
             <w:pPr>
-              <w:spacing w:after="0"/>
               <w:ind w:left="173"/>
             </w:pPr>
-            <w:proofErr w:type="spellStart"/>
             <w:r>
               <w:rPr>
                 <w:sz w:val="24"/>
               </w:rPr>
-              <w:t>Français</w:t>
-            </w:r>
-            <w:proofErr w:type="spellEnd"/>
-            <w:r>
-              <w:rPr>
-                <w:sz w:val="24"/>
-              </w:rPr>
-              <w:t xml:space="preserve"> </w:t>
-            </w:r>
-            <w:proofErr w:type="spellStart"/>
-            <w:r>
-              <w:rPr>
-                <w:sz w:val="24"/>
-              </w:rPr>
-              <w:t>écrit</w:t>
-            </w:r>
-            <w:proofErr w:type="spellEnd"/>
-            <w:r>
-              <w:rPr>
-                <w:sz w:val="24"/>
-              </w:rPr>
-              <w:t xml:space="preserve"> </w:t>
-            </w:r>
-            <w:proofErr w:type="spellStart"/>
-            <w:r>
-              <w:rPr>
-                <w:sz w:val="24"/>
-              </w:rPr>
-              <w:t>erroné</w:t>
-            </w:r>
-            <w:proofErr w:type="spellEnd"/>
-            <w:r>
-              <w:rPr>
-                <w:sz w:val="24"/>
-              </w:rPr>
-              <w:t xml:space="preserve">  </w:t>
+              <w:t xml:space="preserve">Français écrit erroné  </w:t>
             </w:r>
           </w:p>
         </w:tc>
@@ -1538,9 +1578,6 @@
             </w:tcBorders>
           </w:tcPr>
           <w:p>
-            <w:pPr>
-              <w:spacing w:after="0"/>
-            </w:pPr>
             <w:r>
               <w:rPr>
                 <w:sz w:val="24"/>
@@ -1566,7 +1603,6 @@
           </w:tcPr>
           <w:p>
             <w:pPr>
-              <w:spacing w:after="0"/>
               <w:ind w:left="173"/>
               <w:rPr>
                 <w:lang w:val="fr-CA"/>
@@ -1592,9 +1628,6 @@
             </w:tcBorders>
           </w:tcPr>
           <w:p>
-            <w:pPr>
-              <w:spacing w:after="0"/>
-            </w:pPr>
             <w:r>
               <w:rPr>
                 <w:sz w:val="24"/>
@@ -1620,7 +1653,6 @@
           </w:tcPr>
           <w:p>
             <w:pPr>
-              <w:spacing w:after="0"/>
               <w:ind w:left="5"/>
             </w:pPr>
             <w:r>
@@ -1642,28 +1674,11 @@
             </w:tcBorders>
           </w:tcPr>
           <w:p>
-            <w:pPr>
-              <w:spacing w:after="0"/>
-            </w:pPr>
             <w:r>
               <w:rPr>
                 <w:sz w:val="24"/>
               </w:rPr>
-              <w:t>-0,025 /</w:t>
-            </w:r>
-            <w:proofErr w:type="spellStart"/>
-            <w:r>
-              <w:rPr>
-                <w:sz w:val="24"/>
-              </w:rPr>
-              <w:t>heure</w:t>
-            </w:r>
-            <w:proofErr w:type="spellEnd"/>
-            <w:r>
-              <w:rPr>
-                <w:sz w:val="24"/>
-              </w:rPr>
-              <w:t xml:space="preserve"> </w:t>
+              <w:t xml:space="preserve">-0,025 /heure </w:t>
             </w:r>
           </w:p>
         </w:tc>
@@ -1782,6 +1797,7 @@
         <w:rPr>
           <w:sz w:val="24"/>
         </w:rPr>
+        <w:lastRenderedPageBreak/>
         <w:t xml:space="preserve"> </w:t>
       </w:r>
     </w:p>
@@ -1822,13 +1838,7 @@
         <w:rPr>
           <w:lang w:val="fr-CA"/>
         </w:rPr>
-        <w:t>Avant de vous lancer dans les exercices concernant l’architecture, on vous présente un échauffement vous permettant de vous (re)mettre à l’aise avec quelques notions élémentaires de logique et d’ar</w:t>
-      </w:r>
-      <w:r>
-        <w:rPr>
-          <w:lang w:val="fr-CA"/>
-        </w:rPr>
-        <w:t xml:space="preserve">ithmétique numérique. Vous serez ensuite appelé à bien comprendre la notation RTN, notation qui est cruciale à la réussite de l’exercice 5, soit la simulation d’un processeur. </w:t>
+        <w:t xml:space="preserve">Avant de vous lancer dans les exercices concernant l’architecture, on vous présente un échauffement vous permettant de vous (re)mettre à l’aise avec quelques notions élémentaires de logique et d’arithmétique numérique. Vous serez ensuite appelé à bien comprendre la notation RTN, notation qui est cruciale à la réussite de l’exercice 5, soit la simulation d’un processeur. </w:t>
       </w:r>
       <w:r>
         <w:rPr>
@@ -1878,7 +1888,6 @@
         <w:spacing w:after="73" w:line="257" w:lineRule="auto"/>
         <w:ind w:hanging="552"/>
       </w:pPr>
-      <w:proofErr w:type="gramStart"/>
       <w:r>
         <w:t>10110101</w:t>
       </w:r>
@@ -1894,17 +1903,8 @@
         </w:rPr>
         <w:tab/>
       </w:r>
-      <w:proofErr w:type="gramEnd"/>
-      <w:r>
-        <w:t>(</w:t>
-      </w:r>
-      <w:proofErr w:type="spellStart"/>
-      <w:r>
-        <w:t>binaire</w:t>
-      </w:r>
-      <w:proofErr w:type="spellEnd"/>
-      <w:r>
-        <w:t>)</w:t>
+      <w:r>
+        <w:t>(binaire)</w:t>
       </w:r>
       <w:r>
         <w:rPr>
@@ -1934,7 +1934,6 @@
         <w:spacing w:after="116" w:line="257" w:lineRule="auto"/>
         <w:ind w:hanging="552"/>
       </w:pPr>
-      <w:proofErr w:type="gramStart"/>
       <w:r>
         <w:t>00110110</w:t>
       </w:r>
@@ -1950,17 +1949,8 @@
         </w:rPr>
         <w:tab/>
       </w:r>
-      <w:proofErr w:type="gramEnd"/>
-      <w:r>
-        <w:t>(</w:t>
-      </w:r>
-      <w:proofErr w:type="spellStart"/>
-      <w:r>
-        <w:t>binaire</w:t>
-      </w:r>
-      <w:proofErr w:type="spellEnd"/>
-      <w:r>
-        <w:t>)</w:t>
+      <w:r>
+        <w:t>(binaire)</w:t>
       </w:r>
       <w:r>
         <w:rPr>
@@ -1991,7 +1981,6 @@
         <w:ind w:hanging="552"/>
       </w:pPr>
       <w:r>
-        <w:lastRenderedPageBreak/>
         <w:t>7027</w:t>
       </w:r>
       <w:r>
@@ -2065,15 +2054,7 @@
         <w:tab/>
       </w:r>
       <w:r>
-        <w:t>(</w:t>
-      </w:r>
-      <w:proofErr w:type="spellStart"/>
-      <w:r>
-        <w:t>hexadécimal</w:t>
-      </w:r>
-      <w:proofErr w:type="spellEnd"/>
-      <w:r>
-        <w:t>, 16 bits)</w:t>
+        <w:t>(hexadécimal, 16 bits)</w:t>
       </w:r>
       <w:r>
         <w:rPr>
@@ -2103,7 +2084,6 @@
         <w:spacing w:after="155" w:line="257" w:lineRule="auto"/>
         <w:ind w:hanging="552"/>
       </w:pPr>
-      <w:proofErr w:type="gramStart"/>
       <w:r>
         <w:t>10000001</w:t>
       </w:r>
@@ -2119,17 +2099,8 @@
         </w:rPr>
         <w:tab/>
       </w:r>
-      <w:proofErr w:type="gramEnd"/>
-      <w:r>
-        <w:t>(</w:t>
-      </w:r>
-      <w:proofErr w:type="spellStart"/>
-      <w:r>
-        <w:t>binaire</w:t>
-      </w:r>
-      <w:proofErr w:type="spellEnd"/>
-      <w:r>
-        <w:t>)</w:t>
+      <w:r>
+        <w:t>(binaire)</w:t>
       </w:r>
       <w:r>
         <w:rPr>
@@ -2214,7 +2185,6 @@
         <w:tblCellMar>
           <w:top w:w="55" w:type="dxa"/>
           <w:left w:w="106" w:type="dxa"/>
-          <w:bottom w:w="0" w:type="dxa"/>
           <w:right w:w="115" w:type="dxa"/>
         </w:tblCellMar>
         <w:tblLook w:val="04A0" w:firstRow="1" w:lastRow="0" w:firstColumn="1" w:lastColumn="0" w:noHBand="0" w:noVBand="1"/>
@@ -2242,9 +2212,6 @@
             </w:tcBorders>
           </w:tcPr>
           <w:p>
-            <w:pPr>
-              <w:spacing w:after="0"/>
-            </w:pPr>
             <w:r>
               <w:rPr>
                 <w:sz w:val="24"/>
@@ -2264,22 +2231,11 @@
             </w:tcBorders>
           </w:tcPr>
           <w:p>
-            <w:pPr>
-              <w:spacing w:after="0"/>
-            </w:pPr>
-            <w:proofErr w:type="spellStart"/>
             <w:r>
               <w:rPr>
                 <w:sz w:val="24"/>
               </w:rPr>
-              <w:t>Numéros</w:t>
-            </w:r>
-            <w:proofErr w:type="spellEnd"/>
-            <w:r>
-              <w:rPr>
-                <w:sz w:val="24"/>
-              </w:rPr>
-              <w:t xml:space="preserve"> </w:t>
+              <w:t xml:space="preserve">Numéros </w:t>
             </w:r>
           </w:p>
         </w:tc>
@@ -2294,9 +2250,6 @@
             </w:tcBorders>
           </w:tcPr>
           <w:p>
-            <w:pPr>
-              <w:spacing w:after="0"/>
-            </w:pPr>
             <w:r>
               <w:rPr>
                 <w:sz w:val="24"/>
@@ -2316,9 +2269,6 @@
             </w:tcBorders>
           </w:tcPr>
           <w:p>
-            <w:pPr>
-              <w:spacing w:after="0"/>
-            </w:pPr>
             <w:r>
               <w:rPr>
                 <w:sz w:val="24"/>
@@ -2338,9 +2288,6 @@
             </w:tcBorders>
           </w:tcPr>
           <w:p>
-            <w:pPr>
-              <w:spacing w:after="0"/>
-            </w:pPr>
             <w:r>
               <w:rPr>
                 <w:sz w:val="24"/>
@@ -2360,9 +2307,6 @@
             </w:tcBorders>
           </w:tcPr>
           <w:p>
-            <w:pPr>
-              <w:spacing w:after="0"/>
-            </w:pPr>
             <w:r>
               <w:rPr>
                 <w:sz w:val="24"/>
@@ -2387,9 +2331,6 @@
             </w:tcBorders>
           </w:tcPr>
           <w:p>
-            <w:pPr>
-              <w:spacing w:after="0"/>
-            </w:pPr>
             <w:r>
               <w:rPr>
                 <w:sz w:val="24"/>
@@ -2409,9 +2350,6 @@
             </w:tcBorders>
           </w:tcPr>
           <w:p>
-            <w:pPr>
-              <w:spacing w:after="0"/>
-            </w:pPr>
             <w:r>
               <w:rPr>
                 <w:sz w:val="24"/>
@@ -2431,9 +2369,6 @@
             </w:tcBorders>
           </w:tcPr>
           <w:p>
-            <w:pPr>
-              <w:spacing w:after="0"/>
-            </w:pPr>
             <w:r>
               <w:rPr>
                 <w:sz w:val="24"/>
@@ -2459,9 +2394,6 @@
             </w:tcBorders>
           </w:tcPr>
           <w:p>
-            <w:pPr>
-              <w:spacing w:after="0"/>
-            </w:pPr>
             <w:r>
               <w:rPr>
                 <w:sz w:val="24"/>
@@ -2487,9 +2419,6 @@
             </w:tcBorders>
           </w:tcPr>
           <w:p>
-            <w:pPr>
-              <w:spacing w:after="0"/>
-            </w:pPr>
             <w:r>
               <w:rPr>
                 <w:sz w:val="24"/>
@@ -2500,7 +2429,7 @@
               <w:rPr>
                 <w:sz w:val="24"/>
               </w:rPr>
-              <w:t>x</w:t>
+              <w:t>Possible</w:t>
             </w:r>
           </w:p>
         </w:tc>
@@ -2515,9 +2444,6 @@
             </w:tcBorders>
           </w:tcPr>
           <w:p>
-            <w:pPr>
-              <w:spacing w:after="0"/>
-            </w:pPr>
             <w:r>
               <w:rPr>
                 <w:sz w:val="24"/>
@@ -2528,7 +2454,7 @@
               <w:rPr>
                 <w:sz w:val="24"/>
               </w:rPr>
-              <w:t>x</w:t>
+              <w:t>Possible</w:t>
             </w:r>
           </w:p>
         </w:tc>
@@ -2548,9 +2474,6 @@
             </w:tcBorders>
           </w:tcPr>
           <w:p>
-            <w:pPr>
-              <w:spacing w:after="0"/>
-            </w:pPr>
             <w:r>
               <w:rPr>
                 <w:sz w:val="24"/>
@@ -2570,9 +2493,6 @@
             </w:tcBorders>
           </w:tcPr>
           <w:p>
-            <w:pPr>
-              <w:spacing w:after="0"/>
-            </w:pPr>
             <w:r>
               <w:rPr>
                 <w:sz w:val="24"/>
@@ -2592,9 +2512,137 @@
             </w:tcBorders>
           </w:tcPr>
           <w:p>
-            <w:pPr>
-              <w:spacing w:after="0"/>
-            </w:pPr>
+            <w:r>
+              <w:rPr>
+                <w:sz w:val="24"/>
+              </w:rPr>
+              <w:t>-</w:t>
+            </w:r>
+          </w:p>
+        </w:tc>
+        <w:tc>
+          <w:tcPr>
+            <w:tcW w:w="1614" w:type="dxa"/>
+            <w:tcBorders>
+              <w:top w:val="single" w:sz="4" w:space="0" w:color="000000"/>
+              <w:left w:val="single" w:sz="4" w:space="0" w:color="000000"/>
+              <w:bottom w:val="single" w:sz="4" w:space="0" w:color="000000"/>
+              <w:right w:val="single" w:sz="4" w:space="0" w:color="000000"/>
+            </w:tcBorders>
+          </w:tcPr>
+          <w:p>
+            <w:r>
+              <w:rPr>
+                <w:sz w:val="24"/>
+              </w:rPr>
+              <w:t xml:space="preserve"> </w:t>
+            </w:r>
+            <w:r>
+              <w:rPr>
+                <w:sz w:val="24"/>
+              </w:rPr>
+              <w:t>-</w:t>
+            </w:r>
+          </w:p>
+        </w:tc>
+        <w:tc>
+          <w:tcPr>
+            <w:tcW w:w="1613" w:type="dxa"/>
+            <w:tcBorders>
+              <w:top w:val="single" w:sz="4" w:space="0" w:color="000000"/>
+              <w:left w:val="single" w:sz="4" w:space="0" w:color="000000"/>
+              <w:bottom w:val="single" w:sz="4" w:space="0" w:color="000000"/>
+              <w:right w:val="single" w:sz="4" w:space="0" w:color="000000"/>
+            </w:tcBorders>
+          </w:tcPr>
+          <w:p>
+            <w:r>
+              <w:rPr>
+                <w:sz w:val="24"/>
+              </w:rPr>
+              <w:t>-</w:t>
+            </w:r>
+          </w:p>
+        </w:tc>
+        <w:tc>
+          <w:tcPr>
+            <w:tcW w:w="1613" w:type="dxa"/>
+            <w:tcBorders>
+              <w:top w:val="single" w:sz="4" w:space="0" w:color="000000"/>
+              <w:left w:val="single" w:sz="4" w:space="0" w:color="000000"/>
+              <w:bottom w:val="single" w:sz="4" w:space="0" w:color="000000"/>
+              <w:right w:val="single" w:sz="4" w:space="0" w:color="000000"/>
+            </w:tcBorders>
+          </w:tcPr>
+          <w:p>
+            <w:r>
+              <w:rPr>
+                <w:sz w:val="24"/>
+              </w:rPr>
+              <w:t xml:space="preserve"> </w:t>
+            </w:r>
+            <w:r>
+              <w:rPr>
+                <w:sz w:val="24"/>
+              </w:rPr>
+              <w:t>Possible</w:t>
+            </w:r>
+          </w:p>
+        </w:tc>
+      </w:tr>
+      <w:tr>
+        <w:trPr>
+          <w:trHeight w:val="398"/>
+        </w:trPr>
+        <w:tc>
+          <w:tcPr>
+            <w:tcW w:w="1614" w:type="dxa"/>
+            <w:tcBorders>
+              <w:top w:val="single" w:sz="4" w:space="0" w:color="000000"/>
+              <w:left w:val="single" w:sz="4" w:space="0" w:color="000000"/>
+              <w:bottom w:val="single" w:sz="4" w:space="0" w:color="000000"/>
+              <w:right w:val="single" w:sz="4" w:space="0" w:color="000000"/>
+            </w:tcBorders>
+          </w:tcPr>
+          <w:p>
+            <w:r>
+              <w:rPr>
+                <w:sz w:val="24"/>
+              </w:rPr>
+              <w:t xml:space="preserve">(c) </w:t>
+            </w:r>
+          </w:p>
+        </w:tc>
+        <w:tc>
+          <w:tcPr>
+            <w:tcW w:w="1613" w:type="dxa"/>
+            <w:tcBorders>
+              <w:top w:val="single" w:sz="4" w:space="0" w:color="000000"/>
+              <w:left w:val="single" w:sz="4" w:space="0" w:color="000000"/>
+              <w:bottom w:val="single" w:sz="4" w:space="0" w:color="000000"/>
+              <w:right w:val="single" w:sz="4" w:space="0" w:color="000000"/>
+            </w:tcBorders>
+          </w:tcPr>
+          <w:p>
+            <w:r>
+              <w:rPr>
+                <w:sz w:val="24"/>
+              </w:rPr>
+              <w:t xml:space="preserve">911 </w:t>
+            </w:r>
+          </w:p>
+        </w:tc>
+        <w:tc>
+          <w:tcPr>
+            <w:tcW w:w="1613" w:type="dxa"/>
+            <w:tcBorders>
+              <w:top w:val="single" w:sz="4" w:space="0" w:color="000000"/>
+              <w:left w:val="single" w:sz="4" w:space="0" w:color="000000"/>
+              <w:bottom w:val="single" w:sz="4" w:space="0" w:color="000000"/>
+              <w:right w:val="single" w:sz="4" w:space="0" w:color="000000"/>
+            </w:tcBorders>
+          </w:tcPr>
+          <w:p>
             <w:r>
               <w:rPr>
                 <w:sz w:val="24"/>
@@ -2620,9 +2668,6 @@
             </w:tcBorders>
           </w:tcPr>
           <w:p>
-            <w:pPr>
-              <w:spacing w:after="0"/>
-            </w:pPr>
             <w:r>
               <w:rPr>
                 <w:sz w:val="24"/>
@@ -2648,9 +2693,6 @@
             </w:tcBorders>
           </w:tcPr>
           <w:p>
-            <w:pPr>
-              <w:spacing w:after="0"/>
-            </w:pPr>
             <w:r>
               <w:rPr>
                 <w:sz w:val="24"/>
@@ -2661,7 +2703,7 @@
               <w:rPr>
                 <w:sz w:val="24"/>
               </w:rPr>
-              <w:t>-</w:t>
+              <w:t>Possible</w:t>
             </w:r>
           </w:p>
         </w:tc>
@@ -2676,9 +2718,6 @@
             </w:tcBorders>
           </w:tcPr>
           <w:p>
-            <w:pPr>
-              <w:spacing w:after="0"/>
-            </w:pPr>
             <w:r>
               <w:rPr>
                 <w:sz w:val="24"/>
@@ -2689,7 +2728,7 @@
               <w:rPr>
                 <w:sz w:val="24"/>
               </w:rPr>
-              <w:t>x</w:t>
+              <w:t>Possible</w:t>
             </w:r>
           </w:p>
         </w:tc>
@@ -2709,14 +2748,11 @@
             </w:tcBorders>
           </w:tcPr>
           <w:p>
-            <w:pPr>
-              <w:spacing w:after="0"/>
-            </w:pPr>
             <w:r>
               <w:rPr>
                 <w:sz w:val="24"/>
               </w:rPr>
-              <w:t xml:space="preserve">(c) </w:t>
+              <w:t xml:space="preserve">(d) </w:t>
             </w:r>
           </w:p>
         </w:tc>
@@ -2731,14 +2767,11 @@
             </w:tcBorders>
           </w:tcPr>
           <w:p>
-            <w:pPr>
-              <w:spacing w:after="0"/>
-            </w:pPr>
             <w:r>
               <w:rPr>
                 <w:sz w:val="24"/>
               </w:rPr>
-              <w:t xml:space="preserve">911 </w:t>
+              <w:t xml:space="preserve">0 </w:t>
             </w:r>
           </w:p>
         </w:tc>
@@ -2753,15 +2786,149 @@
             </w:tcBorders>
           </w:tcPr>
           <w:p>
-            <w:pPr>
-              <w:spacing w:after="0"/>
-            </w:pPr>
             <w:r>
               <w:rPr>
                 <w:sz w:val="24"/>
               </w:rPr>
               <w:t xml:space="preserve"> </w:t>
             </w:r>
+            <w:r>
+              <w:rPr>
+                <w:sz w:val="24"/>
+              </w:rPr>
+              <w:t>Possible</w:t>
+            </w:r>
+          </w:p>
+        </w:tc>
+        <w:tc>
+          <w:tcPr>
+            <w:tcW w:w="1614" w:type="dxa"/>
+            <w:tcBorders>
+              <w:top w:val="single" w:sz="4" w:space="0" w:color="000000"/>
+              <w:left w:val="single" w:sz="4" w:space="0" w:color="000000"/>
+              <w:bottom w:val="single" w:sz="4" w:space="0" w:color="000000"/>
+              <w:right w:val="single" w:sz="4" w:space="0" w:color="000000"/>
+            </w:tcBorders>
+          </w:tcPr>
+          <w:p>
+            <w:r>
+              <w:rPr>
+                <w:sz w:val="24"/>
+              </w:rPr>
+              <w:t xml:space="preserve"> </w:t>
+            </w:r>
+            <w:r>
+              <w:rPr>
+                <w:sz w:val="24"/>
+              </w:rPr>
+              <w:t>Possible</w:t>
+            </w:r>
+          </w:p>
+        </w:tc>
+        <w:tc>
+          <w:tcPr>
+            <w:tcW w:w="1613" w:type="dxa"/>
+            <w:tcBorders>
+              <w:top w:val="single" w:sz="4" w:space="0" w:color="000000"/>
+              <w:left w:val="single" w:sz="4" w:space="0" w:color="000000"/>
+              <w:bottom w:val="single" w:sz="4" w:space="0" w:color="000000"/>
+              <w:right w:val="single" w:sz="4" w:space="0" w:color="000000"/>
+            </w:tcBorders>
+          </w:tcPr>
+          <w:p>
+            <w:r>
+              <w:rPr>
+                <w:sz w:val="24"/>
+              </w:rPr>
+              <w:t xml:space="preserve"> </w:t>
+            </w:r>
+            <w:r>
+              <w:rPr>
+                <w:sz w:val="24"/>
+              </w:rPr>
+              <w:t>Possible</w:t>
+            </w:r>
+          </w:p>
+        </w:tc>
+        <w:tc>
+          <w:tcPr>
+            <w:tcW w:w="1613" w:type="dxa"/>
+            <w:tcBorders>
+              <w:top w:val="single" w:sz="4" w:space="0" w:color="000000"/>
+              <w:left w:val="single" w:sz="4" w:space="0" w:color="000000"/>
+              <w:bottom w:val="single" w:sz="4" w:space="0" w:color="000000"/>
+              <w:right w:val="single" w:sz="4" w:space="0" w:color="000000"/>
+            </w:tcBorders>
+          </w:tcPr>
+          <w:p>
+            <w:r>
+              <w:rPr>
+                <w:sz w:val="24"/>
+              </w:rPr>
+              <w:t xml:space="preserve"> </w:t>
+            </w:r>
+            <w:r>
+              <w:rPr>
+                <w:sz w:val="24"/>
+              </w:rPr>
+              <w:t>Possible</w:t>
+            </w:r>
+          </w:p>
+        </w:tc>
+      </w:tr>
+      <w:tr>
+        <w:trPr>
+          <w:trHeight w:val="403"/>
+        </w:trPr>
+        <w:tc>
+          <w:tcPr>
+            <w:tcW w:w="1614" w:type="dxa"/>
+            <w:tcBorders>
+              <w:top w:val="single" w:sz="4" w:space="0" w:color="000000"/>
+              <w:left w:val="single" w:sz="4" w:space="0" w:color="000000"/>
+              <w:bottom w:val="single" w:sz="4" w:space="0" w:color="000000"/>
+              <w:right w:val="single" w:sz="4" w:space="0" w:color="000000"/>
+            </w:tcBorders>
+          </w:tcPr>
+          <w:p>
+            <w:r>
+              <w:rPr>
+                <w:sz w:val="24"/>
+              </w:rPr>
+              <w:t xml:space="preserve">(e) </w:t>
+            </w:r>
+          </w:p>
+        </w:tc>
+        <w:tc>
+          <w:tcPr>
+            <w:tcW w:w="1613" w:type="dxa"/>
+            <w:tcBorders>
+              <w:top w:val="single" w:sz="4" w:space="0" w:color="000000"/>
+              <w:left w:val="single" w:sz="4" w:space="0" w:color="000000"/>
+              <w:bottom w:val="single" w:sz="4" w:space="0" w:color="000000"/>
+              <w:right w:val="single" w:sz="4" w:space="0" w:color="000000"/>
+            </w:tcBorders>
+          </w:tcPr>
+          <w:p>
+            <w:r>
+              <w:rPr>
+                <w:sz w:val="24"/>
+              </w:rPr>
+              <w:t xml:space="preserve">123 </w:t>
+            </w:r>
+          </w:p>
+        </w:tc>
+        <w:tc>
+          <w:tcPr>
+            <w:tcW w:w="1613" w:type="dxa"/>
+            <w:tcBorders>
+              <w:top w:val="single" w:sz="4" w:space="0" w:color="000000"/>
+              <w:left w:val="single" w:sz="4" w:space="0" w:color="000000"/>
+              <w:bottom w:val="single" w:sz="4" w:space="0" w:color="000000"/>
+              <w:right w:val="single" w:sz="4" w:space="0" w:color="000000"/>
+            </w:tcBorders>
+          </w:tcPr>
+          <w:p>
             <w:r>
               <w:rPr>
                 <w:sz w:val="24"/>
@@ -2781,9 +2948,6 @@
             </w:tcBorders>
           </w:tcPr>
           <w:p>
-            <w:pPr>
-              <w:spacing w:after="0"/>
-            </w:pPr>
             <w:r>
               <w:rPr>
                 <w:sz w:val="24"/>
@@ -2794,7 +2958,7 @@
               <w:rPr>
                 <w:sz w:val="24"/>
               </w:rPr>
-              <w:t>-</w:t>
+              <w:t>Possible</w:t>
             </w:r>
           </w:p>
         </w:tc>
@@ -2809,9 +2973,6 @@
             </w:tcBorders>
           </w:tcPr>
           <w:p>
-            <w:pPr>
-              <w:spacing w:after="0"/>
-            </w:pPr>
             <w:r>
               <w:rPr>
                 <w:sz w:val="24"/>
@@ -2822,7 +2983,7 @@
               <w:rPr>
                 <w:sz w:val="24"/>
               </w:rPr>
-              <w:t>x</w:t>
+              <w:t>Possible</w:t>
             </w:r>
           </w:p>
         </w:tc>
@@ -2837,9 +2998,6 @@
             </w:tcBorders>
           </w:tcPr>
           <w:p>
-            <w:pPr>
-              <w:spacing w:after="0"/>
-            </w:pPr>
             <w:r>
               <w:rPr>
                 <w:sz w:val="24"/>
@@ -2850,329 +3008,7 @@
               <w:rPr>
                 <w:sz w:val="24"/>
               </w:rPr>
-              <w:t>x</w:t>
-            </w:r>
-          </w:p>
-        </w:tc>
-      </w:tr>
-      <w:tr>
-        <w:trPr>
-          <w:trHeight w:val="398"/>
-        </w:trPr>
-        <w:tc>
-          <w:tcPr>
-            <w:tcW w:w="1614" w:type="dxa"/>
-            <w:tcBorders>
-              <w:top w:val="single" w:sz="4" w:space="0" w:color="000000"/>
-              <w:left w:val="single" w:sz="4" w:space="0" w:color="000000"/>
-              <w:bottom w:val="single" w:sz="4" w:space="0" w:color="000000"/>
-              <w:right w:val="single" w:sz="4" w:space="0" w:color="000000"/>
-            </w:tcBorders>
-          </w:tcPr>
-          <w:p>
-            <w:pPr>
-              <w:spacing w:after="0"/>
-            </w:pPr>
-            <w:r>
-              <w:rPr>
-                <w:sz w:val="24"/>
-              </w:rPr>
-              <w:t xml:space="preserve">(d) </w:t>
-            </w:r>
-          </w:p>
-        </w:tc>
-        <w:tc>
-          <w:tcPr>
-            <w:tcW w:w="1613" w:type="dxa"/>
-            <w:tcBorders>
-              <w:top w:val="single" w:sz="4" w:space="0" w:color="000000"/>
-              <w:left w:val="single" w:sz="4" w:space="0" w:color="000000"/>
-              <w:bottom w:val="single" w:sz="4" w:space="0" w:color="000000"/>
-              <w:right w:val="single" w:sz="4" w:space="0" w:color="000000"/>
-            </w:tcBorders>
-          </w:tcPr>
-          <w:p>
-            <w:pPr>
-              <w:spacing w:after="0"/>
-            </w:pPr>
-            <w:r>
-              <w:rPr>
-                <w:sz w:val="24"/>
-              </w:rPr>
-              <w:t xml:space="preserve">0 </w:t>
-            </w:r>
-          </w:p>
-        </w:tc>
-        <w:tc>
-          <w:tcPr>
-            <w:tcW w:w="1613" w:type="dxa"/>
-            <w:tcBorders>
-              <w:top w:val="single" w:sz="4" w:space="0" w:color="000000"/>
-              <w:left w:val="single" w:sz="4" w:space="0" w:color="000000"/>
-              <w:bottom w:val="single" w:sz="4" w:space="0" w:color="000000"/>
-              <w:right w:val="single" w:sz="4" w:space="0" w:color="000000"/>
-            </w:tcBorders>
-          </w:tcPr>
-          <w:p>
-            <w:pPr>
-              <w:spacing w:after="0"/>
-            </w:pPr>
-            <w:r>
-              <w:rPr>
-                <w:sz w:val="24"/>
-              </w:rPr>
-              <w:t xml:space="preserve"> </w:t>
-            </w:r>
-            <w:r>
-              <w:rPr>
-                <w:sz w:val="24"/>
-              </w:rPr>
-              <w:t>x</w:t>
-            </w:r>
-          </w:p>
-        </w:tc>
-        <w:tc>
-          <w:tcPr>
-            <w:tcW w:w="1614" w:type="dxa"/>
-            <w:tcBorders>
-              <w:top w:val="single" w:sz="4" w:space="0" w:color="000000"/>
-              <w:left w:val="single" w:sz="4" w:space="0" w:color="000000"/>
-              <w:bottom w:val="single" w:sz="4" w:space="0" w:color="000000"/>
-              <w:right w:val="single" w:sz="4" w:space="0" w:color="000000"/>
-            </w:tcBorders>
-          </w:tcPr>
-          <w:p>
-            <w:pPr>
-              <w:spacing w:after="0"/>
-            </w:pPr>
-            <w:r>
-              <w:rPr>
-                <w:sz w:val="24"/>
-              </w:rPr>
-              <w:t xml:space="preserve"> </w:t>
-            </w:r>
-            <w:r>
-              <w:rPr>
-                <w:sz w:val="24"/>
-              </w:rPr>
-              <w:t>x</w:t>
-            </w:r>
-          </w:p>
-        </w:tc>
-        <w:tc>
-          <w:tcPr>
-            <w:tcW w:w="1613" w:type="dxa"/>
-            <w:tcBorders>
-              <w:top w:val="single" w:sz="4" w:space="0" w:color="000000"/>
-              <w:left w:val="single" w:sz="4" w:space="0" w:color="000000"/>
-              <w:bottom w:val="single" w:sz="4" w:space="0" w:color="000000"/>
-              <w:right w:val="single" w:sz="4" w:space="0" w:color="000000"/>
-            </w:tcBorders>
-          </w:tcPr>
-          <w:p>
-            <w:pPr>
-              <w:spacing w:after="0"/>
-            </w:pPr>
-            <w:r>
-              <w:rPr>
-                <w:sz w:val="24"/>
-              </w:rPr>
-              <w:t xml:space="preserve"> </w:t>
-            </w:r>
-            <w:r>
-              <w:rPr>
-                <w:sz w:val="24"/>
-              </w:rPr>
-              <w:t>x</w:t>
-            </w:r>
-          </w:p>
-        </w:tc>
-        <w:tc>
-          <w:tcPr>
-            <w:tcW w:w="1613" w:type="dxa"/>
-            <w:tcBorders>
-              <w:top w:val="single" w:sz="4" w:space="0" w:color="000000"/>
-              <w:left w:val="single" w:sz="4" w:space="0" w:color="000000"/>
-              <w:bottom w:val="single" w:sz="4" w:space="0" w:color="000000"/>
-              <w:right w:val="single" w:sz="4" w:space="0" w:color="000000"/>
-            </w:tcBorders>
-          </w:tcPr>
-          <w:p>
-            <w:pPr>
-              <w:spacing w:after="0"/>
-            </w:pPr>
-            <w:r>
-              <w:rPr>
-                <w:sz w:val="24"/>
-              </w:rPr>
-              <w:t xml:space="preserve"> </w:t>
-            </w:r>
-            <w:r>
-              <w:rPr>
-                <w:sz w:val="24"/>
-              </w:rPr>
-              <w:t>x</w:t>
-            </w:r>
-          </w:p>
-        </w:tc>
-      </w:tr>
-      <w:tr>
-        <w:trPr>
-          <w:trHeight w:val="403"/>
-        </w:trPr>
-        <w:tc>
-          <w:tcPr>
-            <w:tcW w:w="1614" w:type="dxa"/>
-            <w:tcBorders>
-              <w:top w:val="single" w:sz="4" w:space="0" w:color="000000"/>
-              <w:left w:val="single" w:sz="4" w:space="0" w:color="000000"/>
-              <w:bottom w:val="single" w:sz="4" w:space="0" w:color="000000"/>
-              <w:right w:val="single" w:sz="4" w:space="0" w:color="000000"/>
-            </w:tcBorders>
-          </w:tcPr>
-          <w:p>
-            <w:pPr>
-              <w:spacing w:after="0"/>
-            </w:pPr>
-            <w:r>
-              <w:rPr>
-                <w:sz w:val="24"/>
-              </w:rPr>
-              <w:t xml:space="preserve">(e) </w:t>
-            </w:r>
-          </w:p>
-        </w:tc>
-        <w:tc>
-          <w:tcPr>
-            <w:tcW w:w="1613" w:type="dxa"/>
-            <w:tcBorders>
-              <w:top w:val="single" w:sz="4" w:space="0" w:color="000000"/>
-              <w:left w:val="single" w:sz="4" w:space="0" w:color="000000"/>
-              <w:bottom w:val="single" w:sz="4" w:space="0" w:color="000000"/>
-              <w:right w:val="single" w:sz="4" w:space="0" w:color="000000"/>
-            </w:tcBorders>
-          </w:tcPr>
-          <w:p>
-            <w:pPr>
-              <w:spacing w:after="0"/>
-            </w:pPr>
-            <w:r>
-              <w:rPr>
-                <w:sz w:val="24"/>
-              </w:rPr>
-              <w:t xml:space="preserve">123 </w:t>
-            </w:r>
-          </w:p>
-        </w:tc>
-        <w:tc>
-          <w:tcPr>
-            <w:tcW w:w="1613" w:type="dxa"/>
-            <w:tcBorders>
-              <w:top w:val="single" w:sz="4" w:space="0" w:color="000000"/>
-              <w:left w:val="single" w:sz="4" w:space="0" w:color="000000"/>
-              <w:bottom w:val="single" w:sz="4" w:space="0" w:color="000000"/>
-              <w:right w:val="single" w:sz="4" w:space="0" w:color="000000"/>
-            </w:tcBorders>
-          </w:tcPr>
-          <w:p>
-            <w:pPr>
-              <w:spacing w:after="0"/>
-            </w:pPr>
-            <w:r>
-              <w:rPr>
-                <w:sz w:val="24"/>
-              </w:rPr>
-              <w:t xml:space="preserve"> </w:t>
-            </w:r>
-            <w:r>
-              <w:rPr>
-                <w:sz w:val="24"/>
-              </w:rPr>
-              <w:t>-</w:t>
-            </w:r>
-          </w:p>
-        </w:tc>
-        <w:tc>
-          <w:tcPr>
-            <w:tcW w:w="1614" w:type="dxa"/>
-            <w:tcBorders>
-              <w:top w:val="single" w:sz="4" w:space="0" w:color="000000"/>
-              <w:left w:val="single" w:sz="4" w:space="0" w:color="000000"/>
-              <w:bottom w:val="single" w:sz="4" w:space="0" w:color="000000"/>
-              <w:right w:val="single" w:sz="4" w:space="0" w:color="000000"/>
-            </w:tcBorders>
-          </w:tcPr>
-          <w:p>
-            <w:pPr>
-              <w:spacing w:after="0"/>
-            </w:pPr>
-            <w:r>
-              <w:rPr>
-                <w:sz w:val="24"/>
-              </w:rPr>
-              <w:t xml:space="preserve"> </w:t>
-            </w:r>
-            <w:r>
-              <w:rPr>
-                <w:sz w:val="24"/>
-              </w:rPr>
-              <w:t>x</w:t>
-            </w:r>
-          </w:p>
-        </w:tc>
-        <w:tc>
-          <w:tcPr>
-            <w:tcW w:w="1613" w:type="dxa"/>
-            <w:tcBorders>
-              <w:top w:val="single" w:sz="4" w:space="0" w:color="000000"/>
-              <w:left w:val="single" w:sz="4" w:space="0" w:color="000000"/>
-              <w:bottom w:val="single" w:sz="4" w:space="0" w:color="000000"/>
-              <w:right w:val="single" w:sz="4" w:space="0" w:color="000000"/>
-            </w:tcBorders>
-          </w:tcPr>
-          <w:p>
-            <w:pPr>
-              <w:spacing w:after="0"/>
-            </w:pPr>
-            <w:r>
-              <w:rPr>
-                <w:sz w:val="24"/>
-              </w:rPr>
-              <w:t xml:space="preserve"> </w:t>
-            </w:r>
-            <w:r>
-              <w:rPr>
-                <w:sz w:val="24"/>
-              </w:rPr>
-              <w:t>x</w:t>
-            </w:r>
-          </w:p>
-        </w:tc>
-        <w:tc>
-          <w:tcPr>
-            <w:tcW w:w="1613" w:type="dxa"/>
-            <w:tcBorders>
-              <w:top w:val="single" w:sz="4" w:space="0" w:color="000000"/>
-              <w:left w:val="single" w:sz="4" w:space="0" w:color="000000"/>
-              <w:bottom w:val="single" w:sz="4" w:space="0" w:color="000000"/>
-              <w:right w:val="single" w:sz="4" w:space="0" w:color="000000"/>
-            </w:tcBorders>
-          </w:tcPr>
-          <w:p>
-            <w:pPr>
-              <w:spacing w:after="0"/>
-            </w:pPr>
-            <w:r>
-              <w:rPr>
-                <w:sz w:val="24"/>
-              </w:rPr>
-              <w:t xml:space="preserve"> </w:t>
-            </w:r>
-            <w:r>
-              <w:rPr>
-                <w:sz w:val="24"/>
-              </w:rPr>
-              <w:t>x</w:t>
+              <w:t>Possible</w:t>
             </w:r>
           </w:p>
         </w:tc>
@@ -3240,8 +3076,6 @@
       </w:pPr>
       <w:r>
         <w:tab/>
-      </w:r>
-      <w:r>
         <w:t>y = (x | (2 &lt;&lt; 4)) &amp; 254;</w:t>
       </w:r>
       <w:r>
@@ -3259,6 +3093,7 @@
           <w:tab w:val="center" w:pos="3520"/>
         </w:tabs>
         <w:spacing w:after="2" w:line="257" w:lineRule="auto"/>
+        <w:ind w:left="619"/>
         <w:rPr>
           <w:lang w:val="fr-CA"/>
         </w:rPr>
@@ -3269,7 +3104,7 @@
           <w:vertAlign w:val="superscript"/>
           <w:lang w:val="fr-CA"/>
         </w:rPr>
-        <w:t>Le x en binaire v</w:t>
+        <w:tab/>
       </w:r>
       <w:r>
         <w:rPr>
@@ -3277,7 +3112,7 @@
           <w:vertAlign w:val="superscript"/>
           <w:lang w:val="fr-CA"/>
         </w:rPr>
-        <w:t xml:space="preserve">aut 0101 1010 0101 1010. Le décalage vers la gauche de la valeur 2 de </w:t>
+        <w:tab/>
       </w:r>
       <w:r>
         <w:rPr>
@@ -3285,7 +3120,7 @@
           <w:vertAlign w:val="superscript"/>
           <w:lang w:val="fr-CA"/>
         </w:rPr>
-        <w:t>4 bits vers la gauche</w:t>
+        <w:t>Le x en binaire v</w:t>
       </w:r>
       <w:r>
         <w:rPr>
@@ -3293,7 +3128,7 @@
           <w:vertAlign w:val="superscript"/>
           <w:lang w:val="fr-CA"/>
         </w:rPr>
-        <w:t xml:space="preserve"> vaut 0010 0000</w:t>
+        <w:t xml:space="preserve">aut 0101 1010 0101 1010. Le décalage vers la gauche de la valeur 2 de 4 bits vers la gauche vaut 0010 0000. </w:t>
       </w:r>
       <w:r>
         <w:rPr>
@@ -3301,7 +3136,7 @@
           <w:vertAlign w:val="superscript"/>
           <w:lang w:val="fr-CA"/>
         </w:rPr>
-        <w:t>.</w:t>
+        <w:t xml:space="preserve">Le </w:t>
       </w:r>
       <w:r>
         <w:rPr>
@@ -3309,7 +3144,7 @@
           <w:vertAlign w:val="superscript"/>
           <w:lang w:val="fr-CA"/>
         </w:rPr>
-        <w:t xml:space="preserve"> </w:t>
+        <w:t>système</w:t>
       </w:r>
       <w:r>
         <w:rPr>
@@ -3317,7 +3152,7 @@
           <w:vertAlign w:val="superscript"/>
           <w:lang w:val="fr-CA"/>
         </w:rPr>
-        <w:t xml:space="preserve">Le </w:t>
+        <w:t xml:space="preserve"> fait un</w:t>
       </w:r>
       <w:r>
         <w:rPr>
@@ -3325,7 +3160,7 @@
           <w:vertAlign w:val="superscript"/>
           <w:lang w:val="fr-CA"/>
         </w:rPr>
-        <w:t>système</w:t>
+        <w:t>e comparaison OU bit à bit entre ces deux valeurs. Ce qui correspond à la valeur 0101 1010 0111 1010.  Cette dernière est ensuite comparé</w:t>
       </w:r>
       <w:r>
         <w:rPr>
@@ -3333,26 +3168,8 @@
           <w:vertAlign w:val="superscript"/>
           <w:lang w:val="fr-CA"/>
         </w:rPr>
-        <w:t xml:space="preserve"> fait un</w:t>
-      </w:r>
-      <w:r>
-        <w:rPr>
-          <w:sz w:val="37"/>
-          <w:vertAlign w:val="superscript"/>
-          <w:lang w:val="fr-CA"/>
-        </w:rPr>
-        <w:t xml:space="preserve">e comparaison OU bit à bit entre ces deux valeurs. Ce qui correspond à la valeur 0101 1010 0111 1010.  Cette dernière est ensuite </w:t>
-      </w:r>
-      <w:proofErr w:type="gramStart"/>
-      <w:r>
-        <w:rPr>
-          <w:sz w:val="37"/>
-          <w:vertAlign w:val="superscript"/>
-          <w:lang w:val="fr-CA"/>
-        </w:rPr>
-        <w:t>comparé</w:t>
-      </w:r>
-      <w:proofErr w:type="gramEnd"/>
+        <w:t>e</w:t>
+      </w:r>
       <w:r>
         <w:rPr>
           <w:sz w:val="37"/>
@@ -3495,6 +3312,7 @@
         <w:ind w:hanging="552"/>
       </w:pPr>
       <w:r>
+        <w:lastRenderedPageBreak/>
         <w:t xml:space="preserve">5432 </w:t>
       </w:r>
       <w:r>
@@ -3529,13 +3347,7 @@
         <w:rPr>
           <w:lang w:val="fr-CA"/>
         </w:rPr>
-        <w:t>Effectuez les opérations arithmétiques suivantes sur 12</w:t>
-      </w:r>
-      <w:r>
-        <w:rPr>
-          <w:lang w:val="fr-CA"/>
-        </w:rPr>
-        <w:t>bits et indiquez s’il y a un débordement</w:t>
+        <w:t>Effectuez les opérations arithmétiques suivantes sur 12bits et indiquez s’il y a un débordement</w:t>
       </w:r>
       <w:r>
         <w:rPr>
@@ -3586,9 +3398,15 @@
         </w:rPr>
       </w:pPr>
       <w:r>
-        <w:t xml:space="preserve"> </w:t>
-      </w:r>
-      <w:r>
+        <w:rPr>
+          <w:lang w:val="fr-CA"/>
+        </w:rPr>
+        <w:t xml:space="preserve"> </w:t>
+      </w:r>
+      <w:r>
+        <w:rPr>
+          <w:lang w:val="fr-CA"/>
+        </w:rPr>
         <w:tab/>
       </w:r>
       <w:r>
@@ -3688,67 +3506,19 @@
         <w:rPr>
           <w:lang w:val="fr-CA"/>
         </w:rPr>
-        <w:t xml:space="preserve">En informatique, on est souvent confronté à utiliser une organisation différente des nombres </w:t>
-      </w:r>
-      <w:proofErr w:type="spellStart"/>
-      <w:r>
-        <w:rPr>
-          <w:lang w:val="fr-CA"/>
-        </w:rPr>
-        <w:t>multioctets</w:t>
-      </w:r>
-      <w:proofErr w:type="spellEnd"/>
-      <w:r>
-        <w:rPr>
-          <w:lang w:val="fr-CA"/>
-        </w:rPr>
-        <w:t>. L</w:t>
-      </w:r>
-      <w:r>
-        <w:rPr>
-          <w:lang w:val="fr-CA"/>
-        </w:rPr>
-        <w:t xml:space="preserve">es deux façons courantes d’organiser les octets sont big-endian (par exemple Sun SPARC, Apple) et </w:t>
-      </w:r>
-      <w:proofErr w:type="spellStart"/>
-      <w:r>
-        <w:rPr>
-          <w:lang w:val="fr-CA"/>
-        </w:rPr>
-        <w:t>littleendian</w:t>
-      </w:r>
-      <w:proofErr w:type="spellEnd"/>
-      <w:r>
-        <w:rPr>
-          <w:lang w:val="fr-CA"/>
-        </w:rPr>
-        <w:t xml:space="preserve"> (x86).</w:t>
-      </w:r>
-      <w:r>
-        <w:rPr>
-          <w:lang w:val="fr-CA"/>
-        </w:rPr>
-        <w:t xml:space="preserve"> </w:t>
-      </w:r>
-      <w:proofErr w:type="gramStart"/>
-      <w:r>
-        <w:rPr>
-          <w:lang w:val="fr-CA"/>
-        </w:rPr>
-        <w:t>Un</w:t>
-      </w:r>
-      <w:proofErr w:type="gramEnd"/>
-      <w:r>
-        <w:rPr>
-          <w:lang w:val="fr-CA"/>
-        </w:rPr>
-        <w:t xml:space="preserve"> nombre entier non signé de la longueur de 4 octets (par exemple, l’adresse du premier secteur d’une partition) est stocké dans les octet</w:t>
-      </w:r>
-      <w:r>
-        <w:rPr>
-          <w:lang w:val="fr-CA"/>
-        </w:rPr>
-        <w:t xml:space="preserve">s </w:t>
+        <w:t>En informatique, on est souvent confronté à utiliser une organisation différente des nombres multioctets. Les deux façons courantes d’organiser les octets sont big-endian (par exemple Sun SPARC, Apple) et littleendian (x86).</w:t>
+      </w:r>
+      <w:r>
+        <w:rPr>
+          <w:lang w:val="fr-CA"/>
+        </w:rPr>
+        <w:t xml:space="preserve"> </w:t>
+      </w:r>
+      <w:r>
+        <w:rPr>
+          <w:lang w:val="fr-CA"/>
+        </w:rPr>
+        <w:t xml:space="preserve">Un nombre entier non signé de la longueur de 4 octets (par exemple, l’adresse du premier secteur d’une partition) est stocké dans les octets </w:t>
       </w:r>
       <w:r>
         <w:rPr>
@@ -3916,7 +3686,6 @@
         <w:rPr>
           <w:lang w:val="fr-CA"/>
         </w:rPr>
-        <w:lastRenderedPageBreak/>
         <w:t>Quelle est la valeur décimale de l’entier non signé en (a) big-endian et (b) little-endian?</w:t>
       </w:r>
       <w:r>
@@ -3936,6 +3705,7 @@
     </w:p>
     <w:p>
       <w:pPr>
+        <w:ind w:left="720" w:firstLine="240"/>
         <w:rPr>
           <w:lang w:val="fr-CA"/>
         </w:rPr>
@@ -3949,23 +3719,16 @@
     </w:p>
     <w:p>
       <w:pPr>
-        <w:rPr>
-          <w:lang w:val="fr-CA"/>
-        </w:rPr>
-      </w:pPr>
-      <w:proofErr w:type="gramStart"/>
-      <w:r>
-        <w:rPr>
-          <w:lang w:val="fr-CA"/>
-        </w:rPr>
-        <w:t>oc</w:t>
-      </w:r>
-      <w:proofErr w:type="gramEnd"/>
-      <w:r>
-        <w:rPr>
-          <w:lang w:val="fr-CA"/>
-        </w:rPr>
-        <w:t>0= 0xC2    oc1=0xBB  oc2=0x08  oc3= 0x61  oc4= 0x9E  oc5= 0xE</w:t>
+        <w:ind w:left="720" w:firstLine="240"/>
+        <w:rPr>
+          <w:lang w:val="fr-CA"/>
+        </w:rPr>
+      </w:pPr>
+      <w:r>
+        <w:rPr>
+          <w:lang w:val="fr-CA"/>
+        </w:rPr>
+        <w:t>oc0= 0xC2    oc1=0xBB  oc2=0x08  oc3= 0x61  oc4= 0x9E  oc5= 0xE</w:t>
       </w:r>
       <w:r>
         <w:rPr>
@@ -3976,6 +3739,7 @@
     </w:p>
     <w:p>
       <w:pPr>
+        <w:ind w:left="720" w:firstLine="240"/>
         <w:rPr>
           <w:lang w:val="fr-CA"/>
         </w:rPr>
@@ -4002,13 +3766,7 @@
         <w:rPr>
           <w:lang w:val="fr-CA"/>
         </w:rPr>
-        <w:t>C</w:t>
-      </w:r>
-      <w:r>
-        <w:rPr>
-          <w:lang w:val="fr-CA"/>
-        </w:rPr>
-        <w:t xml:space="preserve">, </w:t>
+        <w:t xml:space="preserve">C, </w:t>
       </w:r>
       <w:r>
         <w:rPr>
@@ -4056,6 +3814,7 @@
     </w:p>
     <w:p>
       <w:pPr>
+        <w:ind w:left="240" w:firstLine="720"/>
         <w:rPr>
           <w:lang w:val="fr-CA"/>
         </w:rPr>
@@ -4069,23 +3828,16 @@
     </w:p>
     <w:p>
       <w:pPr>
-        <w:rPr>
-          <w:lang w:val="fr-CA"/>
-        </w:rPr>
-      </w:pPr>
-      <w:proofErr w:type="gramStart"/>
-      <w:r>
-        <w:rPr>
-          <w:lang w:val="fr-CA"/>
-        </w:rPr>
-        <w:t>oc</w:t>
-      </w:r>
-      <w:proofErr w:type="gramEnd"/>
-      <w:r>
-        <w:rPr>
-          <w:lang w:val="fr-CA"/>
-        </w:rPr>
-        <w:t xml:space="preserve">0= 0xA0        oc1 =0x38     </w:t>
+        <w:ind w:left="960"/>
+        <w:rPr>
+          <w:lang w:val="fr-CA"/>
+        </w:rPr>
+      </w:pPr>
+      <w:r>
+        <w:rPr>
+          <w:lang w:val="fr-CA"/>
+        </w:rPr>
+        <w:t xml:space="preserve">oc0= 0xA0        oc1 =0x38     </w:t>
       </w:r>
       <w:r>
         <w:rPr>
@@ -4113,18 +3865,12 @@
           <w:lang w:val="fr-CA"/>
         </w:rPr>
         <w:tab/>
-        <w:t xml:space="preserve">oc5=0x08     oc6=0xBB  </w:t>
-      </w:r>
-      <w:r>
-        <w:rPr>
-          <w:lang w:val="fr-CA"/>
-        </w:rPr>
-        <w:tab/>
-        <w:t>oc7=0xC2</w:t>
-      </w:r>
-    </w:p>
-    <w:p>
-      <w:pPr>
+        <w:t>oc5=0x08     oc6=0xBB  oc7=0xC2</w:t>
+      </w:r>
+    </w:p>
+    <w:p>
+      <w:pPr>
+        <w:ind w:left="720" w:firstLine="240"/>
         <w:rPr>
           <w:lang w:val="fr-CA"/>
         </w:rPr>
@@ -4143,19 +3889,7 @@
         <w:rPr>
           <w:lang w:val="fr-CA"/>
         </w:rPr>
-        <w:t>Le nombre est EC9E6108</w:t>
-      </w:r>
-      <w:r>
-        <w:rPr>
-          <w:lang w:val="fr-CA"/>
-        </w:rPr>
-        <w:t xml:space="preserve">, </w:t>
-      </w:r>
-      <w:r>
-        <w:rPr>
-          <w:lang w:val="fr-CA"/>
-        </w:rPr>
-        <w:t>d’où sa valeur décimale :</w:t>
+        <w:t>Le nombre est EC9E6108, d’où sa valeur décimale :</w:t>
       </w:r>
       <w:r>
         <w:rPr>
@@ -4320,7 +4054,6 @@
         <w:tblCellMar>
           <w:top w:w="71" w:type="dxa"/>
           <w:left w:w="106" w:type="dxa"/>
-          <w:bottom w:w="0" w:type="dxa"/>
           <w:right w:w="19" w:type="dxa"/>
         </w:tblCellMar>
         <w:tblLook w:val="04A0" w:firstRow="1" w:lastRow="0" w:firstColumn="1" w:lastColumn="0" w:noHBand="0" w:noVBand="1"/>
@@ -4347,7 +4080,6 @@
           </w:tcPr>
           <w:p>
             <w:pPr>
-              <w:spacing w:after="0"/>
               <w:ind w:left="14"/>
             </w:pPr>
             <w:r>
@@ -4369,9 +4101,6 @@
             </w:tcBorders>
           </w:tcPr>
           <w:p>
-            <w:pPr>
-              <w:spacing w:after="0"/>
-            </w:pPr>
             <w:r>
               <w:rPr>
                 <w:sz w:val="32"/>
@@ -4397,7 +4126,6 @@
           </w:tcPr>
           <w:p>
             <w:pPr>
-              <w:spacing w:after="0"/>
               <w:ind w:left="14"/>
             </w:pPr>
             <w:r>
@@ -4419,22 +4147,11 @@
             </w:tcBorders>
           </w:tcPr>
           <w:p>
-            <w:pPr>
-              <w:spacing w:after="0"/>
-            </w:pPr>
-            <w:proofErr w:type="spellStart"/>
             <w:r>
               <w:rPr>
                 <w:sz w:val="32"/>
               </w:rPr>
-              <w:t>Pistes</w:t>
-            </w:r>
-            <w:proofErr w:type="spellEnd"/>
-            <w:r>
-              <w:rPr>
-                <w:sz w:val="32"/>
-              </w:rPr>
-              <w:t xml:space="preserve">/Zone  </w:t>
+              <w:t xml:space="preserve">Pistes/Zone  </w:t>
             </w:r>
           </w:p>
         </w:tc>
@@ -4449,36 +4166,11 @@
             </w:tcBorders>
           </w:tcPr>
           <w:p>
-            <w:pPr>
-              <w:spacing w:after="0"/>
-            </w:pPr>
-            <w:proofErr w:type="spellStart"/>
             <w:r>
               <w:rPr>
                 <w:sz w:val="32"/>
               </w:rPr>
-              <w:t>Secteurs</w:t>
-            </w:r>
-            <w:proofErr w:type="spellEnd"/>
-            <w:r>
-              <w:rPr>
-                <w:sz w:val="32"/>
-              </w:rPr>
-              <w:t>/</w:t>
-            </w:r>
-            <w:proofErr w:type="spellStart"/>
-            <w:r>
-              <w:rPr>
-                <w:sz w:val="32"/>
-              </w:rPr>
-              <w:t>Piste</w:t>
-            </w:r>
-            <w:proofErr w:type="spellEnd"/>
-            <w:r>
-              <w:rPr>
-                <w:sz w:val="32"/>
-              </w:rPr>
-              <w:t xml:space="preserve">  </w:t>
+              <w:t xml:space="preserve">Secteurs/Piste  </w:t>
             </w:r>
           </w:p>
         </w:tc>
@@ -4499,7 +4191,6 @@
           </w:tcPr>
           <w:p>
             <w:pPr>
-              <w:spacing w:after="0"/>
               <w:ind w:right="145"/>
               <w:jc w:val="right"/>
             </w:pPr>
@@ -4522,9 +4213,6 @@
             </w:tcBorders>
           </w:tcPr>
           <w:p>
-            <w:pPr>
-              <w:spacing w:after="0"/>
-            </w:pPr>
             <w:r>
               <w:rPr>
                 <w:sz w:val="32"/>
@@ -4544,9 +4232,6 @@
             </w:tcBorders>
           </w:tcPr>
           <w:p>
-            <w:pPr>
-              <w:spacing w:after="0"/>
-            </w:pPr>
             <w:r>
               <w:rPr>
                 <w:sz w:val="32"/>
@@ -4572,7 +4257,6 @@
           </w:tcPr>
           <w:p>
             <w:pPr>
-              <w:spacing w:after="0"/>
               <w:ind w:right="145"/>
               <w:jc w:val="right"/>
             </w:pPr>
@@ -4595,9 +4279,6 @@
             </w:tcBorders>
           </w:tcPr>
           <w:p>
-            <w:pPr>
-              <w:spacing w:after="0"/>
-            </w:pPr>
             <w:r>
               <w:rPr>
                 <w:sz w:val="32"/>
@@ -4617,9 +4298,6 @@
             </w:tcBorders>
           </w:tcPr>
           <w:p>
-            <w:pPr>
-              <w:spacing w:after="0"/>
-            </w:pPr>
             <w:r>
               <w:rPr>
                 <w:sz w:val="32"/>
@@ -4645,7 +4323,6 @@
           </w:tcPr>
           <w:p>
             <w:pPr>
-              <w:spacing w:after="0"/>
               <w:ind w:right="145"/>
               <w:jc w:val="right"/>
             </w:pPr>
@@ -4668,9 +4345,6 @@
             </w:tcBorders>
           </w:tcPr>
           <w:p>
-            <w:pPr>
-              <w:spacing w:after="0"/>
-            </w:pPr>
             <w:r>
               <w:rPr>
                 <w:sz w:val="32"/>
@@ -4690,9 +4364,6 @@
             </w:tcBorders>
           </w:tcPr>
           <w:p>
-            <w:pPr>
-              <w:spacing w:after="0"/>
-            </w:pPr>
             <w:r>
               <w:rPr>
                 <w:sz w:val="32"/>
@@ -4718,7 +4389,6 @@
           </w:tcPr>
           <w:p>
             <w:pPr>
-              <w:spacing w:after="0"/>
               <w:ind w:right="145"/>
               <w:jc w:val="right"/>
             </w:pPr>
@@ -4741,9 +4411,6 @@
             </w:tcBorders>
           </w:tcPr>
           <w:p>
-            <w:pPr>
-              <w:spacing w:after="0"/>
-            </w:pPr>
             <w:r>
               <w:rPr>
                 <w:sz w:val="32"/>
@@ -4763,9 +4430,6 @@
             </w:tcBorders>
           </w:tcPr>
           <w:p>
-            <w:pPr>
-              <w:spacing w:after="0"/>
-            </w:pPr>
             <w:r>
               <w:rPr>
                 <w:sz w:val="32"/>
@@ -4828,14 +4492,7 @@
           <w:sz w:val="24"/>
           <w:lang w:val="fr-CA"/>
         </w:rPr>
-        <w:t>C</w:t>
-      </w:r>
-      <w:r>
-        <w:rPr>
-          <w:sz w:val="24"/>
-          <w:lang w:val="fr-CA"/>
-        </w:rPr>
-        <w:t xml:space="preserve">alculez l’espace total sur le disque dur (512 B par secteur). </w:t>
+        <w:t xml:space="preserve">Calculez l’espace total sur le disque dur (512 B par secteur). </w:t>
       </w:r>
       <w:r>
         <w:rPr>
@@ -4876,7 +4533,21 @@
           <w:sz w:val="24"/>
           <w:lang w:val="fr-CA"/>
         </w:rPr>
-        <w:t>e disque sur est :</w:t>
+        <w:t xml:space="preserve">e disque </w:t>
+      </w:r>
+      <w:r>
+        <w:rPr>
+          <w:sz w:val="24"/>
+          <w:lang w:val="fr-CA"/>
+        </w:rPr>
+        <w:t>d</w:t>
+      </w:r>
+      <w:r>
+        <w:rPr>
+          <w:sz w:val="24"/>
+          <w:lang w:val="fr-CA"/>
+        </w:rPr>
+        <w:t>ur est :</w:t>
       </w:r>
     </w:p>
     <w:p>
@@ -4896,21 +4567,42 @@
         </w:rPr>
         <w:t>(541*783*</w:t>
       </w:r>
-      <w:proofErr w:type="gramStart"/>
-      <w:r>
-        <w:rPr>
-          <w:sz w:val="24"/>
-          <w:lang w:val="fr-CA"/>
-        </w:rPr>
-        <w:t>512)+(</w:t>
-      </w:r>
-      <w:proofErr w:type="gramEnd"/>
-      <w:r>
-        <w:rPr>
-          <w:sz w:val="24"/>
-          <w:lang w:val="fr-CA"/>
-        </w:rPr>
-        <w:t xml:space="preserve">937*870*512)+(1210*532*512)+(841*1853*512)= </w:t>
+      <w:r>
+        <w:rPr>
+          <w:sz w:val="24"/>
+          <w:lang w:val="fr-CA"/>
+        </w:rPr>
+        <w:t>512) +(</w:t>
+      </w:r>
+      <w:r>
+        <w:rPr>
+          <w:sz w:val="24"/>
+          <w:lang w:val="fr-CA"/>
+        </w:rPr>
+        <w:t>937*870*</w:t>
+      </w:r>
+      <w:r>
+        <w:rPr>
+          <w:sz w:val="24"/>
+          <w:lang w:val="fr-CA"/>
+        </w:rPr>
+        <w:t>512) +(</w:t>
+      </w:r>
+      <w:r>
+        <w:rPr>
+          <w:sz w:val="24"/>
+          <w:lang w:val="fr-CA"/>
+        </w:rPr>
+        <w:t>1</w:t>
+      </w:r>
+      <w:bookmarkStart w:id="0" w:name="_GoBack"/>
+      <w:bookmarkEnd w:id="0"/>
+      <w:r>
+        <w:rPr>
+          <w:sz w:val="24"/>
+          <w:lang w:val="fr-CA"/>
+        </w:rPr>
+        <w:t xml:space="preserve">210*532*512)+(841*1853*512)= </w:t>
       </w:r>
     </w:p>
     <w:p>
@@ -5089,21 +4781,26 @@
         </w:rPr>
         <w:t>783*512*</w:t>
       </w:r>
-      <w:proofErr w:type="gramStart"/>
-      <w:r>
-        <w:rPr>
-          <w:sz w:val="24"/>
-          <w:lang w:val="fr-CA"/>
-        </w:rPr>
-        <w:t>8)/</w:t>
-      </w:r>
-      <w:proofErr w:type="gramEnd"/>
-      <w:r>
-        <w:rPr>
-          <w:sz w:val="24"/>
-          <w:lang w:val="fr-CA"/>
-        </w:rPr>
-        <w:t>(10^6)=</w:t>
+      <w:r>
+        <w:rPr>
+          <w:sz w:val="24"/>
+          <w:lang w:val="fr-CA"/>
+        </w:rPr>
+        <w:t>8) / (</w:t>
+      </w:r>
+      <w:r>
+        <w:rPr>
+          <w:sz w:val="24"/>
+          <w:lang w:val="fr-CA"/>
+        </w:rPr>
+        <w:t>10^</w:t>
+      </w:r>
+      <w:r>
+        <w:rPr>
+          <w:sz w:val="24"/>
+          <w:lang w:val="fr-CA"/>
+        </w:rPr>
+        <w:t>6) =</w:t>
       </w:r>
       <w:r>
         <w:rPr>
@@ -5142,37 +4839,28 @@
           <w:sz w:val="24"/>
           <w:lang w:val="fr-CA"/>
         </w:rPr>
-        <w:t>870</w:t>
-      </w:r>
-      <w:r>
-        <w:rPr>
-          <w:sz w:val="24"/>
-          <w:lang w:val="fr-CA"/>
-        </w:rPr>
-        <w:t>*512*</w:t>
-      </w:r>
-      <w:proofErr w:type="gramStart"/>
-      <w:r>
-        <w:rPr>
-          <w:sz w:val="24"/>
-          <w:lang w:val="fr-CA"/>
-        </w:rPr>
-        <w:t>8)/</w:t>
-      </w:r>
-      <w:proofErr w:type="gramEnd"/>
-      <w:r>
-        <w:rPr>
-          <w:sz w:val="24"/>
-          <w:lang w:val="fr-CA"/>
-        </w:rPr>
-        <w:t>(10^6)</w:t>
-      </w:r>
-      <w:r>
-        <w:rPr>
-          <w:sz w:val="24"/>
-          <w:lang w:val="fr-CA"/>
-        </w:rPr>
-        <w:t>=</w:t>
+        <w:t>870*512*</w:t>
+      </w:r>
+      <w:r>
+        <w:rPr>
+          <w:sz w:val="24"/>
+          <w:lang w:val="fr-CA"/>
+        </w:rPr>
+        <w:t>8) / (</w:t>
+      </w:r>
+      <w:r>
+        <w:rPr>
+          <w:sz w:val="24"/>
+          <w:lang w:val="fr-CA"/>
+        </w:rPr>
+        <w:t>10^</w:t>
+      </w:r>
+      <w:r>
+        <w:rPr>
+          <w:sz w:val="24"/>
+          <w:lang w:val="fr-CA"/>
+        </w:rPr>
+        <w:t>6) =</w:t>
       </w:r>
       <w:r>
         <w:rPr>
@@ -5211,37 +4899,28 @@
           <w:sz w:val="24"/>
           <w:lang w:val="fr-CA"/>
         </w:rPr>
-        <w:t>532</w:t>
-      </w:r>
-      <w:r>
-        <w:rPr>
-          <w:sz w:val="24"/>
-          <w:lang w:val="fr-CA"/>
-        </w:rPr>
-        <w:t>*512*</w:t>
-      </w:r>
-      <w:proofErr w:type="gramStart"/>
-      <w:r>
-        <w:rPr>
-          <w:sz w:val="24"/>
-          <w:lang w:val="fr-CA"/>
-        </w:rPr>
-        <w:t>8)/</w:t>
-      </w:r>
-      <w:proofErr w:type="gramEnd"/>
-      <w:r>
-        <w:rPr>
-          <w:sz w:val="24"/>
-          <w:lang w:val="fr-CA"/>
-        </w:rPr>
-        <w:t>(10^6)</w:t>
-      </w:r>
-      <w:r>
-        <w:rPr>
-          <w:sz w:val="24"/>
-          <w:lang w:val="fr-CA"/>
-        </w:rPr>
-        <w:t>=</w:t>
+        <w:t>532*512*</w:t>
+      </w:r>
+      <w:r>
+        <w:rPr>
+          <w:sz w:val="24"/>
+          <w:lang w:val="fr-CA"/>
+        </w:rPr>
+        <w:t>8) / (</w:t>
+      </w:r>
+      <w:r>
+        <w:rPr>
+          <w:sz w:val="24"/>
+          <w:lang w:val="fr-CA"/>
+        </w:rPr>
+        <w:t>10^</w:t>
+      </w:r>
+      <w:r>
+        <w:rPr>
+          <w:sz w:val="24"/>
+          <w:lang w:val="fr-CA"/>
+        </w:rPr>
+        <w:t>6) =</w:t>
       </w:r>
       <w:r>
         <w:rPr>
@@ -5280,37 +4959,35 @@
           <w:sz w:val="24"/>
           <w:lang w:val="fr-CA"/>
         </w:rPr>
-        <w:t>841</w:t>
-      </w:r>
-      <w:r>
-        <w:rPr>
-          <w:sz w:val="24"/>
-          <w:lang w:val="fr-CA"/>
-        </w:rPr>
-        <w:t>*512*</w:t>
-      </w:r>
-      <w:proofErr w:type="gramStart"/>
-      <w:r>
-        <w:rPr>
-          <w:sz w:val="24"/>
-          <w:lang w:val="fr-CA"/>
-        </w:rPr>
-        <w:t>8)/</w:t>
-      </w:r>
-      <w:proofErr w:type="gramEnd"/>
-      <w:r>
-        <w:rPr>
-          <w:sz w:val="24"/>
-          <w:lang w:val="fr-CA"/>
-        </w:rPr>
-        <w:t>(10^6)</w:t>
-      </w:r>
-      <w:r>
-        <w:rPr>
-          <w:sz w:val="24"/>
-          <w:lang w:val="fr-CA"/>
-        </w:rPr>
-        <w:t xml:space="preserve">= </w:t>
+        <w:t>841*512*</w:t>
+      </w:r>
+      <w:r>
+        <w:rPr>
+          <w:sz w:val="24"/>
+          <w:lang w:val="fr-CA"/>
+        </w:rPr>
+        <w:t>8) / (</w:t>
+      </w:r>
+      <w:r>
+        <w:rPr>
+          <w:sz w:val="24"/>
+          <w:lang w:val="fr-CA"/>
+        </w:rPr>
+        <w:t>10^</w:t>
+      </w:r>
+      <w:r>
+        <w:rPr>
+          <w:sz w:val="24"/>
+          <w:lang w:val="fr-CA"/>
+        </w:rPr>
+        <w:t>6) =</w:t>
+      </w:r>
+      <w:r>
+        <w:rPr>
+          <w:sz w:val="24"/>
+          <w:lang w:val="fr-CA"/>
+        </w:rPr>
+        <w:t xml:space="preserve"> </w:t>
       </w:r>
       <w:r>
         <w:rPr>
@@ -5343,15 +5020,13 @@
         </w:rPr>
         <w:t>(288,65 + 320,72+196,12+310,</w:t>
       </w:r>
-      <w:proofErr w:type="gramStart"/>
-      <w:r>
-        <w:rPr>
-          <w:sz w:val="24"/>
-          <w:lang w:val="fr-CA"/>
-        </w:rPr>
-        <w:t>03)/</w:t>
-      </w:r>
-      <w:proofErr w:type="gramEnd"/>
+      <w:r>
+        <w:rPr>
+          <w:sz w:val="24"/>
+          <w:lang w:val="fr-CA"/>
+        </w:rPr>
+        <w:t>03) /</w:t>
+      </w:r>
       <w:r>
         <w:rPr>
           <w:sz w:val="24"/>
@@ -5407,23 +5082,7 @@
           <w:sz w:val="24"/>
           <w:lang w:val="fr-CA"/>
         </w:rPr>
-        <w:t xml:space="preserve">Calculez le taux de lecture moyenne effective si le disque dur est connecté avec un bus </w:t>
-      </w:r>
-      <w:proofErr w:type="spellStart"/>
-      <w:r>
-        <w:rPr>
-          <w:sz w:val="24"/>
-          <w:lang w:val="fr-CA"/>
-        </w:rPr>
-        <w:t>PCIe</w:t>
-      </w:r>
-      <w:proofErr w:type="spellEnd"/>
-      <w:r>
-        <w:rPr>
-          <w:sz w:val="24"/>
-          <w:lang w:val="fr-CA"/>
-        </w:rPr>
-        <w:t xml:space="preserve"> de vitesse 3000Mb/s. </w:t>
+        <w:t xml:space="preserve">Calculez le taux de lecture moyenne effective si le disque dur est connecté avec un bus PCIe de vitesse 3000Mb/s. </w:t>
       </w:r>
       <w:r>
         <w:rPr>
@@ -5495,6 +5154,7 @@
           <w:sz w:val="24"/>
           <w:lang w:val="fr-CA"/>
         </w:rPr>
+        <w:lastRenderedPageBreak/>
         <w:t xml:space="preserve">Changeriez-vous les résultats précédents si l’information sur le nombre de surfaces était disponible ? </w:t>
       </w:r>
       <w:r>
@@ -5518,15 +5178,15 @@
         <w:ind w:left="960" w:right="274"/>
         <w:jc w:val="both"/>
         <w:rPr>
-          <w:lang w:val="fr-CA"/>
-        </w:rPr>
-      </w:pPr>
-      <w:r>
-        <w:rPr>
-          <w:sz w:val="24"/>
-          <w:lang w:val="fr-CA"/>
-        </w:rPr>
-        <w:lastRenderedPageBreak/>
+          <w:sz w:val="24"/>
+          <w:lang w:val="fr-CA"/>
+        </w:rPr>
+      </w:pPr>
+      <w:r>
+        <w:rPr>
+          <w:sz w:val="24"/>
+          <w:lang w:val="fr-CA"/>
+        </w:rPr>
         <w:t>Les r</w:t>
       </w:r>
       <w:r>
@@ -5534,16 +5194,7 @@
           <w:sz w:val="24"/>
           <w:lang w:val="fr-CA"/>
         </w:rPr>
-        <w:t>ésultats changeraient car la capacité du disque serait plus grande, mais la vitess</w:t>
-      </w:r>
-      <w:bookmarkStart w:id="0" w:name="_GoBack"/>
-      <w:bookmarkEnd w:id="0"/>
-      <w:r>
-        <w:rPr>
-          <w:sz w:val="24"/>
-          <w:lang w:val="fr-CA"/>
-        </w:rPr>
-        <w:t>e ne changerait pas</w:t>
+        <w:t>ésultats changeraient car la capacité du disque serait plus grande, mais la vitesse ne changerait pas</w:t>
       </w:r>
       <w:r>
         <w:rPr>
@@ -5555,151 +5206,26 @@
     </w:p>
     <w:p>
       <w:pPr>
+        <w:spacing w:after="44" w:line="254" w:lineRule="auto"/>
+        <w:ind w:left="960" w:right="274"/>
+        <w:jc w:val="both"/>
+        <w:rPr>
+          <w:sz w:val="24"/>
+          <w:lang w:val="fr-CA"/>
+        </w:rPr>
+      </w:pPr>
+    </w:p>
+    <w:p>
+      <w:pPr>
         <w:spacing w:after="77"/>
-        <w:ind w:left="710"/>
-        <w:rPr>
-          <w:lang w:val="fr-CA"/>
-        </w:rPr>
-      </w:pPr>
-      <w:r>
-        <w:rPr>
-          <w:sz w:val="24"/>
-          <w:lang w:val="fr-CA"/>
-        </w:rPr>
-        <w:t xml:space="preserve"> </w:t>
-      </w:r>
+        <w:rPr>
+          <w:lang w:val="fr-CA"/>
+        </w:rPr>
+      </w:pPr>
     </w:p>
     <w:p>
       <w:pPr>
         <w:spacing w:after="34"/>
-        <w:ind w:left="610"/>
-        <w:rPr>
-          <w:lang w:val="fr-CA"/>
-        </w:rPr>
-      </w:pPr>
-      <w:r>
-        <w:rPr>
-          <w:sz w:val="24"/>
-          <w:lang w:val="fr-CA"/>
-        </w:rPr>
-        <w:t xml:space="preserve"> </w:t>
-      </w:r>
-    </w:p>
-    <w:p>
-      <w:pPr>
-        <w:spacing w:after="39"/>
-        <w:ind w:left="610"/>
-        <w:rPr>
-          <w:lang w:val="fr-CA"/>
-        </w:rPr>
-      </w:pPr>
-      <w:r>
-        <w:rPr>
-          <w:sz w:val="24"/>
-          <w:lang w:val="fr-CA"/>
-        </w:rPr>
-        <w:t xml:space="preserve"> </w:t>
-      </w:r>
-    </w:p>
-    <w:p>
-      <w:pPr>
-        <w:spacing w:after="34"/>
-        <w:ind w:left="610"/>
-        <w:rPr>
-          <w:lang w:val="fr-CA"/>
-        </w:rPr>
-      </w:pPr>
-      <w:r>
-        <w:rPr>
-          <w:sz w:val="24"/>
-          <w:lang w:val="fr-CA"/>
-        </w:rPr>
-        <w:t xml:space="preserve"> </w:t>
-      </w:r>
-    </w:p>
-    <w:p>
-      <w:pPr>
-        <w:spacing w:after="39"/>
-        <w:ind w:left="610"/>
-        <w:rPr>
-          <w:lang w:val="fr-CA"/>
-        </w:rPr>
-      </w:pPr>
-      <w:r>
-        <w:rPr>
-          <w:sz w:val="24"/>
-          <w:lang w:val="fr-CA"/>
-        </w:rPr>
-        <w:t xml:space="preserve"> </w:t>
-      </w:r>
-    </w:p>
-    <w:p>
-      <w:pPr>
-        <w:spacing w:after="34"/>
-        <w:ind w:left="610"/>
-        <w:rPr>
-          <w:lang w:val="fr-CA"/>
-        </w:rPr>
-      </w:pPr>
-      <w:r>
-        <w:rPr>
-          <w:sz w:val="24"/>
-          <w:lang w:val="fr-CA"/>
-        </w:rPr>
-        <w:t xml:space="preserve"> </w:t>
-      </w:r>
-    </w:p>
-    <w:p>
-      <w:pPr>
-        <w:spacing w:after="39"/>
-        <w:ind w:left="610"/>
-        <w:rPr>
-          <w:lang w:val="fr-CA"/>
-        </w:rPr>
-      </w:pPr>
-      <w:r>
-        <w:rPr>
-          <w:sz w:val="24"/>
-          <w:lang w:val="fr-CA"/>
-        </w:rPr>
-        <w:t xml:space="preserve"> </w:t>
-      </w:r>
-    </w:p>
-    <w:p>
-      <w:pPr>
-        <w:spacing w:after="39"/>
-        <w:ind w:left="610"/>
-        <w:rPr>
-          <w:lang w:val="fr-CA"/>
-        </w:rPr>
-      </w:pPr>
-      <w:r>
-        <w:rPr>
-          <w:sz w:val="24"/>
-          <w:lang w:val="fr-CA"/>
-        </w:rPr>
-        <w:t xml:space="preserve"> </w:t>
-      </w:r>
-    </w:p>
-    <w:p>
-      <w:pPr>
-        <w:spacing w:after="35"/>
-        <w:ind w:left="610"/>
-        <w:rPr>
-          <w:lang w:val="fr-CA"/>
-        </w:rPr>
-      </w:pPr>
-      <w:r>
-        <w:rPr>
-          <w:sz w:val="24"/>
-          <w:lang w:val="fr-CA"/>
-        </w:rPr>
-        <w:t xml:space="preserve"> </w:t>
-      </w:r>
-    </w:p>
-    <w:p>
-      <w:pPr>
-        <w:spacing w:after="39"/>
         <w:ind w:left="610"/>
         <w:rPr>
           <w:lang w:val="fr-CA"/>
@@ -5815,37 +5341,20 @@
         </w:rPr>
         <w:t>La notation RTN (</w:t>
       </w:r>
-      <w:proofErr w:type="spellStart"/>
       <w:r>
         <w:rPr>
           <w:i/>
           <w:sz w:val="24"/>
           <w:lang w:val="fr-CA"/>
         </w:rPr>
-        <w:t>Register</w:t>
-      </w:r>
-      <w:proofErr w:type="spellEnd"/>
-      <w:r>
-        <w:rPr>
-          <w:i/>
-          <w:sz w:val="24"/>
-          <w:lang w:val="fr-CA"/>
-        </w:rPr>
-        <w:t xml:space="preserve"> Transfer Notation</w:t>
-      </w:r>
-      <w:r>
-        <w:rPr>
-          <w:sz w:val="24"/>
-          <w:lang w:val="fr-CA"/>
-        </w:rPr>
-        <w:t>) est très importante en architecture de processeurs. Elle permet de décrire, dans un langage universel, les instructions et les opérations permettant ces instructions. On la retrouve, habituellement sous la forme enseignée en INF1600, dans la majorité des</w:t>
-      </w:r>
-      <w:r>
-        <w:rPr>
-          <w:sz w:val="24"/>
-          <w:lang w:val="fr-CA"/>
-        </w:rPr>
-        <w:t xml:space="preserve"> manuels de référence de microprocesseurs. Voyez, par exemple, cet extrait du manuel du Pentium d’Intel (instruction AAM) :  </w:t>
+        <w:t>Register Transfer Notation</w:t>
+      </w:r>
+      <w:r>
+        <w:rPr>
+          <w:sz w:val="24"/>
+          <w:lang w:val="fr-CA"/>
+        </w:rPr>
+        <w:t xml:space="preserve">) est très importante en architecture de processeurs. Elle permet de décrire, dans un langage universel, les instructions et les opérations permettant ces instructions. On la retrouve, habituellement sous la forme enseignée en INF1600, dans la majorité des manuels de référence de microprocesseurs. Voyez, par exemple, cet extrait du manuel du Pentium d’Intel (instruction AAM) :  </w:t>
       </w:r>
     </w:p>
     <w:p>
@@ -5878,7 +5387,6 @@
         <w:tblCellMar>
           <w:top w:w="117" w:type="dxa"/>
           <w:left w:w="10" w:type="dxa"/>
-          <w:bottom w:w="0" w:type="dxa"/>
           <w:right w:w="115" w:type="dxa"/>
         </w:tblCellMar>
         <w:tblLook w:val="04A0" w:firstRow="1" w:lastRow="0" w:firstColumn="1" w:lastColumn="0" w:noHBand="0" w:noVBand="1"/>
@@ -5902,7 +5410,6 @@
           </w:tcPr>
           <w:p>
             <w:pPr>
-              <w:spacing w:after="0"/>
               <w:rPr>
                 <w:lang w:val="fr-CA"/>
               </w:rPr>
@@ -5928,15 +5435,16 @@
               <w:ind w:left="144" w:right="4929"/>
             </w:pPr>
             <w:r>
-              <w:t xml:space="preserve">AAM - ASCII Adjust AX after Multiply Operation </w:t>
+              <w:t>AAM - ASCII Adjust AX after Multiply Operation regAL &lt;</w:t>
             </w:r>
-            <w:proofErr w:type="spellStart"/>
             <w:r>
-              <w:t>regAL</w:t>
+              <w:t>-</w:t>
             </w:r>
-            <w:proofErr w:type="spellEnd"/>
             <w:r>
-              <w:t xml:space="preserve"> &lt;- AL; </w:t>
+              <w:t xml:space="preserve"> </w:t>
+            </w:r>
+            <w:r>
+              <w:t xml:space="preserve">AL; </w:t>
             </w:r>
             <w:r>
               <w:rPr>
@@ -5951,15 +5459,7 @@
               <w:ind w:left="144"/>
             </w:pPr>
             <w:r>
-              <w:t xml:space="preserve">AH &lt;- </w:t>
-            </w:r>
-            <w:proofErr w:type="spellStart"/>
-            <w:r>
-              <w:t>regAL</w:t>
-            </w:r>
-            <w:proofErr w:type="spellEnd"/>
-            <w:r>
-              <w:t xml:space="preserve"> / imm8; </w:t>
+              <w:t xml:space="preserve">AH &lt;- regAL / imm8; </w:t>
             </w:r>
             <w:r>
               <w:rPr>
@@ -5974,15 +5474,7 @@
               <w:ind w:left="144"/>
             </w:pPr>
             <w:r>
-              <w:t xml:space="preserve">AL &lt;- </w:t>
-            </w:r>
-            <w:proofErr w:type="spellStart"/>
-            <w:r>
-              <w:t>regAL</w:t>
-            </w:r>
-            <w:proofErr w:type="spellEnd"/>
-            <w:r>
-              <w:t xml:space="preserve"> MOD imm8; </w:t>
+              <w:t xml:space="preserve">AL &lt;- regAL MOD imm8; </w:t>
             </w:r>
             <w:r>
               <w:rPr>
@@ -5993,7 +5485,6 @@
           </w:p>
           <w:p>
             <w:pPr>
-              <w:spacing w:after="0"/>
               <w:ind w:left="144"/>
             </w:pPr>
             <w:r>
@@ -6040,14 +5531,7 @@
           <w:sz w:val="24"/>
           <w:lang w:val="fr-CA"/>
         </w:rPr>
-        <w:t>Le langage RTN vient en deux saveurs : abstrait et concret. Vous aurez la possibilité d’écrire du RTN concret dans l’exercice 5. Dans cet exercice, vous devez plutôt traduire en RTN abstrait certaines instructions d’un processeur fictif. Notez les définiti</w:t>
-      </w:r>
-      <w:r>
-        <w:rPr>
-          <w:sz w:val="24"/>
-          <w:lang w:val="fr-CA"/>
-        </w:rPr>
-        <w:t xml:space="preserve">ons suivantes :  </w:t>
+        <w:t xml:space="preserve">Le langage RTN vient en deux saveurs : abstrait et concret. Vous aurez la possibilité d’écrire du RTN concret dans l’exercice 5. Dans cet exercice, vous devez plutôt traduire en RTN abstrait certaines instructions d’un processeur fictif. Notez les définitions suivantes :  </w:t>
       </w:r>
     </w:p>
     <w:p>
@@ -6086,19 +5570,11 @@
           <w:lang w:val="fr-CA"/>
         </w:rPr>
       </w:pPr>
-      <w:proofErr w:type="gramStart"/>
-      <w:r>
-        <w:rPr>
-          <w:lang w:val="fr-CA"/>
-        </w:rPr>
-        <w:t>op</w:t>
-      </w:r>
-      <w:proofErr w:type="gramEnd"/>
-      <w:r>
-        <w:rPr>
-          <w:lang w:val="fr-CA"/>
-        </w:rPr>
-        <w:t xml:space="preserve">&lt;4..0&gt; := IR&lt;31..27&gt; a&lt;4..0&gt; := IR&lt;26..22&gt; b&lt;4..0&gt; := IR&lt;21..17&gt; </w:t>
+      <w:r>
+        <w:rPr>
+          <w:lang w:val="fr-CA"/>
+        </w:rPr>
+        <w:t xml:space="preserve">op&lt;4..0&gt; := IR&lt;31..27&gt; a&lt;4..0&gt; := IR&lt;26..22&gt; </w:t>
       </w:r>
     </w:p>
     <w:p>
@@ -6115,19 +5591,32 @@
           <w:lang w:val="fr-CA"/>
         </w:rPr>
       </w:pPr>
-      <w:proofErr w:type="gramStart"/>
-      <w:r>
-        <w:rPr>
-          <w:lang w:val="fr-CA"/>
-        </w:rPr>
-        <w:t>c</w:t>
-      </w:r>
-      <w:proofErr w:type="gramEnd"/>
-      <w:r>
-        <w:rPr>
-          <w:lang w:val="fr-CA"/>
-        </w:rPr>
-        <w:t xml:space="preserve"> &lt;4..0&gt; := IR&lt;16..12&gt; </w:t>
+      <w:r>
+        <w:rPr>
+          <w:lang w:val="fr-CA"/>
+        </w:rPr>
+        <w:t xml:space="preserve">b&lt;4..0&gt; := IR&lt;21..17&gt; </w:t>
+      </w:r>
+    </w:p>
+    <w:p>
+      <w:pPr>
+        <w:pBdr>
+          <w:top w:val="single" w:sz="2" w:space="0" w:color="000000"/>
+          <w:left w:val="single" w:sz="2" w:space="0" w:color="000000"/>
+          <w:bottom w:val="single" w:sz="2" w:space="0" w:color="000000"/>
+          <w:right w:val="single" w:sz="2" w:space="0" w:color="000000"/>
+        </w:pBdr>
+        <w:spacing w:after="22" w:line="267" w:lineRule="auto"/>
+        <w:ind w:left="221" w:right="7697" w:hanging="10"/>
+        <w:rPr>
+          <w:lang w:val="fr-CA"/>
+        </w:rPr>
+      </w:pPr>
+      <w:r>
+        <w:rPr>
+          <w:lang w:val="fr-CA"/>
+        </w:rPr>
+        <w:t xml:space="preserve">c &lt;4..0&gt; := IR&lt;16..12&gt; </w:t>
       </w:r>
       <w:r>
         <w:rPr>
@@ -6164,31 +5653,7 @@
           <w:sz w:val="24"/>
           <w:lang w:val="fr-CA"/>
         </w:rPr>
-        <w:lastRenderedPageBreak/>
-        <w:t>Ceci signifie, par exemple, que la ‘variable’ a correspond à la plage des bits 26 à 22 (inclusivement) du registre d’in</w:t>
-      </w:r>
-      <w:r>
-        <w:rPr>
-          <w:sz w:val="24"/>
-          <w:lang w:val="fr-CA"/>
-        </w:rPr>
-        <w:t>struction IR. On peut donc remplacer IR&lt;</w:t>
-      </w:r>
-      <w:proofErr w:type="gramStart"/>
-      <w:r>
-        <w:rPr>
-          <w:sz w:val="24"/>
-          <w:lang w:val="fr-CA"/>
-        </w:rPr>
-        <w:t>26..</w:t>
-      </w:r>
-      <w:proofErr w:type="gramEnd"/>
-      <w:r>
-        <w:rPr>
-          <w:sz w:val="24"/>
-          <w:lang w:val="fr-CA"/>
-        </w:rPr>
-        <w:t xml:space="preserve">22&gt; par a, tout simplement. La plage op correspond au code d’opération.  </w:t>
+        <w:t xml:space="preserve">Ceci signifie, par exemple, que la ‘variable’ a correspond à la plage des bits 26 à 22 (inclusivement) du registre d’instruction IR. On peut donc remplacer IR&lt;26..22&gt; par a, tout simplement. La plage op correspond au code d’opération.  </w:t>
       </w:r>
     </w:p>
     <w:p>
@@ -6222,23 +5687,7 @@
         <w:rPr>
           <w:sz w:val="24"/>
         </w:rPr>
-        <w:t xml:space="preserve">SUBMUL Ra, </w:t>
-      </w:r>
-      <w:proofErr w:type="spellStart"/>
-      <w:proofErr w:type="gramStart"/>
-      <w:r>
-        <w:rPr>
-          <w:sz w:val="24"/>
-        </w:rPr>
-        <w:t>Rb,k</w:t>
-      </w:r>
-      <w:proofErr w:type="spellEnd"/>
-      <w:proofErr w:type="gramEnd"/>
-      <w:r>
-        <w:rPr>
-          <w:sz w:val="24"/>
-        </w:rPr>
-        <w:t xml:space="preserve">  </w:t>
+        <w:t xml:space="preserve">SUBMUL Ra, Rb,k  </w:t>
       </w:r>
       <w:r>
         <w:rPr>
@@ -6254,6 +5703,13 @@
         </w:rPr>
         <w:t xml:space="preserve"> </w:t>
       </w:r>
+    </w:p>
+    <w:p>
+      <w:pPr>
+        <w:spacing w:after="40" w:line="253" w:lineRule="auto"/>
+        <w:ind w:left="840" w:right="275"/>
+        <w:jc w:val="both"/>
+      </w:pPr>
     </w:p>
     <w:p>
       <w:pPr>
@@ -6261,16 +5717,277 @@
         <w:ind w:left="966" w:right="275" w:hanging="10"/>
         <w:jc w:val="both"/>
         <w:rPr>
-          <w:lang w:val="fr-CA"/>
-        </w:rPr>
-      </w:pPr>
-      <w:r>
-        <w:rPr>
-          <w:sz w:val="24"/>
-          <w:lang w:val="fr-CA"/>
-        </w:rPr>
+          <w:sz w:val="24"/>
+          <w:lang w:val="fr-CA"/>
+        </w:rPr>
+      </w:pPr>
+      <w:r>
+        <w:rPr>
+          <w:sz w:val="24"/>
+          <w:lang w:val="fr-CA"/>
+        </w:rPr>
+        <w:lastRenderedPageBreak/>
         <w:t xml:space="preserve">Cette instruction soustrait le contenu du registre numéro b du registre numéro a puis divise le tout par cinq et met le résultat dans le registre numéro a. Précisez la valeur de la constante k. Le code d’opération de cette instruction est 3.  </w:t>
       </w:r>
+    </w:p>
+    <w:p>
+      <w:pPr>
+        <w:spacing w:after="118" w:line="253" w:lineRule="auto"/>
+        <w:ind w:left="966" w:right="275" w:hanging="10"/>
+        <w:jc w:val="both"/>
+        <w:rPr>
+          <w:sz w:val="24"/>
+          <w:lang w:val="fr-CA"/>
+        </w:rPr>
+      </w:pPr>
+      <w:r>
+        <w:rPr>
+          <w:sz w:val="24"/>
+          <w:lang w:val="fr-CA"/>
+        </w:rPr>
+        <w:t xml:space="preserve"> </w:t>
+      </w:r>
+    </w:p>
+    <w:p>
+      <w:pPr>
+        <w:spacing w:after="118" w:line="253" w:lineRule="auto"/>
+        <w:ind w:left="966" w:right="275" w:hanging="10"/>
+        <w:jc w:val="both"/>
+        <w:rPr>
+          <w:lang w:val="fr-CA"/>
+        </w:rPr>
+      </w:pPr>
+      <w:r>
+        <w:rPr>
+          <w:sz w:val="24"/>
+          <w:lang w:val="fr-CA"/>
+        </w:rPr>
+        <w:t>(</w:t>
+      </w:r>
+      <w:r>
+        <w:rPr>
+          <w:lang w:val="fr-CA"/>
+        </w:rPr>
+        <w:t>IR&lt;31..27&gt;</w:t>
+      </w:r>
+      <w:r>
+        <w:rPr>
+          <w:lang w:val="fr-CA"/>
+        </w:rPr>
+        <w:t>=</w:t>
+      </w:r>
+      <w:r>
+        <w:rPr>
+          <w:lang w:val="fr-CA"/>
+        </w:rPr>
+        <w:t>3</w:t>
+      </w:r>
+      <w:r>
+        <w:rPr>
+          <w:lang w:val="fr-CA"/>
+        </w:rPr>
+        <w:t>)</w:t>
+      </w:r>
+      <w:r>
+        <w:rPr>
+          <w:lang w:val="fr-CA"/>
+        </w:rPr>
+        <w:sym w:font="Wingdings" w:char="F0E0"/>
+      </w:r>
+      <w:r>
+        <w:rPr>
+          <w:lang w:val="fr-CA"/>
+        </w:rPr>
+        <w:t xml:space="preserve"> R[</w:t>
+      </w:r>
+      <w:r>
+        <w:rPr>
+          <w:lang w:val="fr-CA"/>
+        </w:rPr>
+        <w:t>IR&lt;26..22&gt;</w:t>
+      </w:r>
+      <w:r>
+        <w:rPr>
+          <w:lang w:val="fr-CA"/>
+        </w:rPr>
+        <w:t>]</w:t>
+      </w:r>
+      <w:r>
+        <w:rPr>
+          <w:lang w:val="fr-CA"/>
+        </w:rPr>
+        <w:sym w:font="Wingdings" w:char="F0DF"/>
+      </w:r>
+      <w:r>
+        <w:rPr>
+          <w:lang w:val="fr-CA"/>
+        </w:rPr>
+        <w:t>R[</w:t>
+      </w:r>
+      <w:r>
+        <w:rPr>
+          <w:lang w:val="fr-CA"/>
+        </w:rPr>
+        <w:t>IR&lt;26..22&gt;</w:t>
+      </w:r>
+      <w:r>
+        <w:rPr>
+          <w:lang w:val="fr-CA"/>
+        </w:rPr>
+        <w:t>]</w:t>
+      </w:r>
+      <w:r>
+        <w:rPr>
+          <w:lang w:val="fr-CA"/>
+        </w:rPr>
+        <w:t>- R[</w:t>
+      </w:r>
+      <w:r>
+        <w:rPr>
+          <w:lang w:val="fr-CA"/>
+        </w:rPr>
+        <w:t>IR&lt;21..17&gt;</w:t>
+      </w:r>
+      <w:r>
+        <w:rPr>
+          <w:lang w:val="fr-CA"/>
+        </w:rPr>
+        <w:t>]</w:t>
+      </w:r>
+      <w:r>
+        <w:rPr>
+          <w:lang w:val="fr-CA"/>
+        </w:rPr>
+        <w:t>;</w:t>
+      </w:r>
+    </w:p>
+    <w:p>
+      <w:pPr>
+        <w:spacing w:after="118" w:line="253" w:lineRule="auto"/>
+        <w:ind w:left="966" w:right="275" w:hanging="10"/>
+        <w:jc w:val="both"/>
+        <w:rPr>
+          <w:sz w:val="24"/>
+          <w:lang w:val="fr-CA"/>
+        </w:rPr>
+      </w:pPr>
+      <w:r>
+        <w:rPr>
+          <w:lang w:val="fr-CA"/>
+        </w:rPr>
+        <w:t xml:space="preserve"> </w:t>
+      </w:r>
+      <w:r>
+        <w:rPr>
+          <w:lang w:val="fr-CA"/>
+        </w:rPr>
+        <w:t>R[</w:t>
+      </w:r>
+      <w:r>
+        <w:rPr>
+          <w:lang w:val="fr-CA"/>
+        </w:rPr>
+        <w:t>IR&lt;26..22&gt;</w:t>
+      </w:r>
+      <w:r>
+        <w:rPr>
+          <w:lang w:val="fr-CA"/>
+        </w:rPr>
+        <w:t>]</w:t>
+      </w:r>
+      <w:r>
+        <w:rPr>
+          <w:lang w:val="fr-CA"/>
+        </w:rPr>
+        <w:sym w:font="Wingdings" w:char="F0DF"/>
+      </w:r>
+      <w:r>
+        <w:rPr>
+          <w:lang w:val="fr-CA"/>
+        </w:rPr>
+        <w:t xml:space="preserve">  </w:t>
+      </w:r>
+      <w:r>
+        <w:rPr>
+          <w:lang w:val="fr-CA"/>
+        </w:rPr>
+        <w:t>R[</w:t>
+      </w:r>
+      <w:r>
+        <w:rPr>
+          <w:lang w:val="fr-CA"/>
+        </w:rPr>
+        <w:t>IR&lt;26..22&gt;</w:t>
+      </w:r>
+      <w:r>
+        <w:rPr>
+          <w:lang w:val="fr-CA"/>
+        </w:rPr>
+        <w:t>]</w:t>
+      </w:r>
+      <w:r>
+        <w:rPr>
+          <w:lang w:val="fr-CA"/>
+        </w:rPr>
+        <w:t>&gt;&gt;</w:t>
+      </w:r>
+      <w:r>
+        <w:rPr>
+          <w:lang w:val="fr-CA"/>
+        </w:rPr>
+        <w:t xml:space="preserve"> </w:t>
+      </w:r>
+      <w:r>
+        <w:rPr>
+          <w:lang w:val="fr-CA"/>
+        </w:rPr>
+        <w:t>R</w:t>
+      </w:r>
+      <w:r>
+        <w:t>[</w:t>
+      </w:r>
+      <w:r>
+        <w:rPr>
+          <w:lang w:val="fr-CA"/>
+        </w:rPr>
+        <w:t>IR&lt;16..0&gt;</w:t>
+      </w:r>
+      <w:r>
+        <w:rPr>
+          <w:lang w:val="fr-CA"/>
+        </w:rPr>
+        <w:t>=</w:t>
+      </w:r>
+      <w:r>
+        <w:rPr>
+          <w:lang w:val="fr-CA"/>
+        </w:rPr>
+        <w:t>5</w:t>
+      </w:r>
+      <w:r>
+        <w:rPr>
+          <w:sz w:val="24"/>
+          <w:lang w:val="fr-CA"/>
+        </w:rPr>
+        <w:t>]</w:t>
+      </w:r>
+      <w:r>
+        <w:rPr>
+          <w:lang w:val="fr-CA"/>
+        </w:rPr>
+        <w:t>;</w:t>
+      </w:r>
+    </w:p>
+    <w:p>
+      <w:pPr>
+        <w:spacing w:after="118" w:line="253" w:lineRule="auto"/>
+        <w:ind w:left="966" w:right="275" w:hanging="10"/>
+        <w:jc w:val="both"/>
+        <w:rPr>
+          <w:sz w:val="24"/>
+          <w:lang w:val="fr-CA"/>
+        </w:rPr>
+      </w:pPr>
     </w:p>
     <w:p>
       <w:pPr>
@@ -6286,23 +6003,7 @@
         <w:rPr>
           <w:sz w:val="24"/>
         </w:rPr>
-        <w:t xml:space="preserve">DECREM </w:t>
-      </w:r>
-      <w:proofErr w:type="spellStart"/>
-      <w:proofErr w:type="gramStart"/>
-      <w:r>
-        <w:rPr>
-          <w:sz w:val="24"/>
-        </w:rPr>
-        <w:t>Ra,Rb</w:t>
-      </w:r>
-      <w:proofErr w:type="spellEnd"/>
-      <w:proofErr w:type="gramEnd"/>
-      <w:r>
-        <w:rPr>
-          <w:sz w:val="24"/>
-        </w:rPr>
-        <w:t xml:space="preserve"> </w:t>
+        <w:t xml:space="preserve">DECREM Ra,Rb </w:t>
       </w:r>
       <w:r>
         <w:rPr>
@@ -6325,6 +6026,7 @@
         <w:ind w:left="966" w:right="275" w:hanging="10"/>
         <w:jc w:val="both"/>
         <w:rPr>
+          <w:sz w:val="24"/>
           <w:lang w:val="fr-CA"/>
         </w:rPr>
       </w:pPr>
@@ -6338,8 +6040,250 @@
     </w:p>
     <w:p>
       <w:pPr>
+        <w:spacing w:after="47" w:line="253" w:lineRule="auto"/>
+        <w:ind w:left="966" w:right="275" w:hanging="10"/>
+        <w:jc w:val="both"/>
+        <w:rPr>
+          <w:sz w:val="24"/>
+          <w:lang w:val="fr-CA"/>
+        </w:rPr>
+      </w:pPr>
+    </w:p>
+    <w:p>
+      <w:pPr>
+        <w:spacing w:after="47" w:line="253" w:lineRule="auto"/>
+        <w:ind w:left="966" w:right="275" w:hanging="10"/>
+        <w:jc w:val="both"/>
+        <w:rPr>
+          <w:lang w:val="fr-CA"/>
+        </w:rPr>
+      </w:pPr>
+      <w:r>
+        <w:rPr>
+          <w:sz w:val="24"/>
+          <w:lang w:val="fr-CA"/>
+        </w:rPr>
+        <w:t>(</w:t>
+      </w:r>
+      <w:r>
+        <w:rPr>
+          <w:lang w:val="fr-CA"/>
+        </w:rPr>
+        <w:t>IR&lt;31..27&gt;</w:t>
+      </w:r>
+      <w:r>
+        <w:rPr>
+          <w:lang w:val="fr-CA"/>
+        </w:rPr>
+        <w:t>=</w:t>
+      </w:r>
+      <w:r>
+        <w:rPr>
+          <w:lang w:val="fr-CA"/>
+        </w:rPr>
+        <w:t>8</w:t>
+      </w:r>
+      <w:r>
+        <w:rPr>
+          <w:lang w:val="fr-CA"/>
+        </w:rPr>
+        <w:t>)</w:t>
+      </w:r>
+      <w:r>
+        <w:rPr>
+          <w:lang w:val="fr-CA"/>
+        </w:rPr>
+        <w:sym w:font="Wingdings" w:char="F0E0"/>
+      </w:r>
+      <w:r>
+        <w:rPr>
+          <w:lang w:val="fr-CA"/>
+        </w:rPr>
+        <w:t xml:space="preserve"> R[</w:t>
+      </w:r>
+      <w:r>
+        <w:rPr>
+          <w:lang w:val="fr-CA"/>
+        </w:rPr>
+        <w:t>IR&lt;21..17&gt;</w:t>
+      </w:r>
+      <w:r>
+        <w:rPr>
+          <w:lang w:val="fr-CA"/>
+        </w:rPr>
+        <w:t>]</w:t>
+      </w:r>
+      <w:r>
+        <w:rPr>
+          <w:lang w:val="fr-CA"/>
+        </w:rPr>
+        <w:sym w:font="Wingdings" w:char="F0DF"/>
+      </w:r>
+      <w:r>
+        <w:rPr>
+          <w:lang w:val="fr-CA"/>
+        </w:rPr>
+        <w:t>(</w:t>
+      </w:r>
+      <w:r>
+        <w:rPr>
+          <w:lang w:val="fr-CA"/>
+        </w:rPr>
+        <w:t xml:space="preserve"> </w:t>
+      </w:r>
+      <w:r>
+        <w:rPr>
+          <w:lang w:val="fr-CA"/>
+        </w:rPr>
+        <w:t>R[</w:t>
+      </w:r>
+      <w:r>
+        <w:rPr>
+          <w:lang w:val="fr-CA"/>
+        </w:rPr>
+        <w:t>IR&lt;26..22&gt;</w:t>
+      </w:r>
+      <w:r>
+        <w:rPr>
+          <w:lang w:val="fr-CA"/>
+        </w:rPr>
+        <w:t>]</w:t>
+      </w:r>
+      <w:r>
+        <w:rPr>
+          <w:lang w:val="fr-CA"/>
+        </w:rPr>
+        <w:t>&lt;&lt;R[</w:t>
+      </w:r>
+      <w:r>
+        <w:rPr>
+          <w:lang w:val="fr-CA"/>
+        </w:rPr>
+        <w:t xml:space="preserve">IR&lt;16..0&gt; </w:t>
+      </w:r>
+      <w:r>
+        <w:rPr>
+          <w:sz w:val="24"/>
+          <w:lang w:val="fr-CA"/>
+        </w:rPr>
+        <w:t>=7</w:t>
+      </w:r>
+      <w:r>
+        <w:rPr>
+          <w:sz w:val="24"/>
+          <w:lang w:val="fr-CA"/>
+        </w:rPr>
+        <w:t>]</w:t>
+      </w:r>
+      <w:r>
+        <w:rPr>
+          <w:lang w:val="fr-CA"/>
+        </w:rPr>
+        <w:t>) :</w:t>
+      </w:r>
+      <w:r>
+        <w:rPr>
+          <w:lang w:val="fr-CA"/>
+        </w:rPr>
+        <w:t xml:space="preserve"> </w:t>
+      </w:r>
+      <w:r>
+        <w:rPr>
+          <w:lang w:val="fr-CA"/>
+        </w:rPr>
+        <w:t>(</w:t>
+      </w:r>
+      <w:r>
+        <w:rPr>
+          <w:lang w:val="fr-CA"/>
+        </w:rPr>
+        <w:t xml:space="preserve"> </w:t>
+      </w:r>
+      <w:r>
+        <w:rPr>
+          <w:lang w:val="fr-CA"/>
+        </w:rPr>
+        <w:t>R[</w:t>
+      </w:r>
+      <w:r>
+        <w:rPr>
+          <w:lang w:val="fr-CA"/>
+        </w:rPr>
+        <w:t>IR&lt;21..17&gt;</w:t>
+      </w:r>
+      <w:r>
+        <w:rPr>
+          <w:lang w:val="fr-CA"/>
+        </w:rPr>
+        <w:t>]</w:t>
+      </w:r>
+      <w:r>
+        <w:rPr>
+          <w:lang w:val="fr-CA"/>
+        </w:rPr>
+        <w:t>&lt;&lt;R[</w:t>
+      </w:r>
+      <w:r>
+        <w:rPr>
+          <w:lang w:val="fr-CA"/>
+        </w:rPr>
+        <w:t xml:space="preserve">IR&lt;16..0&gt; </w:t>
+      </w:r>
+      <w:r>
+        <w:rPr>
+          <w:sz w:val="24"/>
+          <w:lang w:val="fr-CA"/>
+        </w:rPr>
+        <w:t>=7</w:t>
+      </w:r>
+      <w:r>
+        <w:rPr>
+          <w:lang w:val="fr-CA"/>
+        </w:rPr>
+        <w:t>)</w:t>
+      </w:r>
+      <w:r>
+        <w:rPr>
+          <w:lang w:val="fr-CA"/>
+        </w:rPr>
+        <w:t>;</w:t>
+      </w:r>
+    </w:p>
+    <w:p>
+      <w:pPr>
+        <w:spacing w:after="47" w:line="253" w:lineRule="auto"/>
+        <w:ind w:left="966" w:right="275" w:hanging="10"/>
+        <w:jc w:val="both"/>
+        <w:rPr>
+          <w:lang w:val="fr-CA"/>
+        </w:rPr>
+      </w:pPr>
+    </w:p>
+    <w:p>
+      <w:pPr>
+        <w:spacing w:after="47" w:line="253" w:lineRule="auto"/>
+        <w:ind w:left="966" w:right="275" w:hanging="10"/>
+        <w:jc w:val="both"/>
+        <w:rPr>
+          <w:sz w:val="24"/>
+          <w:lang w:val="fr-CA"/>
+        </w:rPr>
+      </w:pPr>
+    </w:p>
+    <w:p>
+      <w:pPr>
+        <w:spacing w:after="47" w:line="253" w:lineRule="auto"/>
+        <w:ind w:left="966" w:right="275" w:hanging="10"/>
+        <w:jc w:val="both"/>
+        <w:rPr>
+          <w:lang w:val="fr-CA"/>
+        </w:rPr>
+      </w:pPr>
+    </w:p>
+    <w:p>
+      <w:pPr>
         <w:spacing w:after="0" w:line="254" w:lineRule="auto"/>
-        <w:ind w:left="216" w:right="274" w:hanging="10"/>
+        <w:ind w:left="720" w:right="274"/>
         <w:jc w:val="both"/>
         <w:rPr>
           <w:lang w:val="fr-CA"/>
@@ -6350,30 +6294,7 @@
           <w:sz w:val="24"/>
           <w:lang w:val="fr-CA"/>
         </w:rPr>
-        <w:t>Voici un exemple pour vous mettre sur la bonne voie. Soit l’inst</w:t>
-      </w:r>
-      <w:r>
-        <w:rPr>
-          <w:sz w:val="24"/>
-          <w:lang w:val="fr-CA"/>
-        </w:rPr>
-        <w:t xml:space="preserve">ruction ADD Ra, Rb, </w:t>
-      </w:r>
-      <w:proofErr w:type="spellStart"/>
-      <w:r>
-        <w:rPr>
-          <w:sz w:val="24"/>
-          <w:lang w:val="fr-CA"/>
-        </w:rPr>
-        <w:t>Rc</w:t>
-      </w:r>
-      <w:proofErr w:type="spellEnd"/>
-      <w:r>
-        <w:rPr>
-          <w:sz w:val="24"/>
-          <w:lang w:val="fr-CA"/>
-        </w:rPr>
-        <w:t xml:space="preserve"> qui effectue une addition entre les contenus des registres a et b, puis place le résultat dans le registre numéro c; on suppose que son code d’opération est 7. La description RTN abstraite est :  </w:t>
+        <w:t xml:space="preserve">Voici un exemple pour vous mettre sur la bonne voie. Soit l’instruction ADD Ra, Rb, Rc qui effectue une addition entre les contenus des registres a et b, puis place le résultat dans le registre numéro c; on suppose que son code d’opération est 7. La description RTN abstraite est :  </w:t>
       </w:r>
     </w:p>
     <w:p>
@@ -6381,39 +6302,40 @@
         <w:spacing w:after="37"/>
         <w:ind w:left="29"/>
         <w:rPr>
-          <w:lang w:val="fr-CA"/>
-        </w:rPr>
-      </w:pPr>
-      <w:r>
-        <w:rPr>
           <w:sz w:val="20"/>
           <w:lang w:val="fr-CA"/>
         </w:rPr>
-        <w:t xml:space="preserve">     (IR&lt;</w:t>
-      </w:r>
-      <w:proofErr w:type="gramStart"/>
+      </w:pPr>
       <w:r>
         <w:rPr>
           <w:sz w:val="20"/>
           <w:lang w:val="fr-CA"/>
         </w:rPr>
-        <w:t>31..</w:t>
-      </w:r>
-      <w:proofErr w:type="gramEnd"/>
+        <w:t xml:space="preserve">  </w:t>
+      </w:r>
       <w:r>
         <w:rPr>
           <w:sz w:val="20"/>
           <w:lang w:val="fr-CA"/>
         </w:rPr>
-        <w:t>27&gt; = 7) -&gt; R[IR&lt;16..12</w:t>
+        <w:tab/>
       </w:r>
       <w:r>
         <w:rPr>
           <w:sz w:val="20"/>
           <w:lang w:val="fr-CA"/>
         </w:rPr>
-        <w:t xml:space="preserve">&gt;] &lt;- (R[IR&lt;26..22&gt;] + R[IR&lt;21..17&gt;]); </w:t>
-      </w:r>
+        <w:t xml:space="preserve">   (IR&lt;31..27&gt; = 7) -&gt; R[IR&lt;16..12&gt;] &lt;- (R[IR&lt;26..22&gt;] + R[IR&lt;21..17&gt;]); </w:t>
+      </w:r>
+    </w:p>
+    <w:p>
+      <w:pPr>
+        <w:spacing w:after="37"/>
+        <w:ind w:left="29"/>
+        <w:rPr>
+          <w:lang w:val="fr-CA"/>
+        </w:rPr>
+      </w:pPr>
     </w:p>
     <w:p>
       <w:pPr>
@@ -6465,14 +6387,7 @@
         <w:rPr>
           <w:lang w:val="fr-CA"/>
         </w:rPr>
-        <w:t>Exercice</w:t>
-      </w:r>
-      <w:proofErr w:type="gramStart"/>
-      <w:r>
-        <w:rPr>
-          <w:lang w:val="fr-CA"/>
-        </w:rPr>
-        <w:t xml:space="preserve">4  </w:t>
+        <w:t xml:space="preserve">Exercice4  </w:t>
       </w:r>
       <w:r>
         <w:rPr>
@@ -6480,18 +6395,17 @@
         </w:rPr>
         <w:tab/>
       </w:r>
-      <w:proofErr w:type="gramEnd"/>
-      <w:r>
-        <w:rPr>
-          <w:lang w:val="fr-CA"/>
-        </w:rPr>
-        <w:t>Architecture d’un</w:t>
-      </w:r>
-      <w:r>
-        <w:rPr>
-          <w:lang w:val="fr-CA"/>
-        </w:rPr>
-        <w:t xml:space="preserve"> microprocesseur  </w:t>
+      <w:r>
+        <w:rPr>
+          <w:lang w:val="fr-CA"/>
+        </w:rPr>
+        <w:softHyphen/>
+      </w:r>
+      <w:r>
+        <w:rPr>
+          <w:lang w:val="fr-CA"/>
+        </w:rPr>
+        <w:t xml:space="preserve">Architecture d’un microprocesseur  </w:t>
       </w:r>
     </w:p>
     <w:p>
@@ -6516,6 +6430,9 @@
         <w:spacing w:after="44"/>
         <w:ind w:right="1471"/>
         <w:jc w:val="right"/>
+        <w:rPr>
+          <w:lang w:val="fr-CA"/>
+        </w:rPr>
       </w:pPr>
       <w:r>
         <w:rPr>
@@ -6558,6 +6475,7 @@
       <w:r>
         <w:rPr>
           <w:sz w:val="24"/>
+          <w:lang w:val="fr-CA"/>
         </w:rPr>
         <w:t xml:space="preserve"> </w:t>
       </w:r>
@@ -6593,14 +6511,8 @@
           <w:sz w:val="24"/>
           <w:lang w:val="fr-CA"/>
         </w:rPr>
-        <w:t>Le circuit de contrôle reçoit uniquement les bits 31 à 24 de l’instruction pour choisir quels signaux envoyer aux autres unités. Autrement dit,</w:t>
-      </w:r>
-      <w:r>
-        <w:rPr>
-          <w:sz w:val="24"/>
-          <w:lang w:val="fr-CA"/>
-        </w:rPr>
-        <w:t xml:space="preserve"> une seule instruction de haut-niveau donne lieu à une séquence de macro-instructions qui s’exécutent dans le circuit de contrôle.  </w:t>
+        <w:lastRenderedPageBreak/>
+        <w:t xml:space="preserve">Le circuit de contrôle reçoit uniquement les bits 31 à 24 de l’instruction pour choisir quels signaux envoyer aux autres unités. Autrement dit, une seule instruction de haut-niveau donne lieu à une séquence de macro-instructions qui s’exécutent dans le circuit de contrôle.  </w:t>
       </w:r>
     </w:p>
     <w:p>
@@ -6617,14 +6529,7 @@
           <w:sz w:val="24"/>
           <w:lang w:val="fr-CA"/>
         </w:rPr>
-        <w:t>Les signaux entrant par le haut de la boîte de registres sont en entrée des décodeurs pour sélectionner respectivement le r</w:t>
-      </w:r>
-      <w:r>
-        <w:rPr>
-          <w:sz w:val="24"/>
-          <w:lang w:val="fr-CA"/>
-        </w:rPr>
-        <w:t xml:space="preserve">egistre en lecture et celui en écriture, tel que vu en cours, alors que les signaux à gauche et à droite sont respectivement la sortie de la valeur lue et l’entrée pour la valeur à écrire.  </w:t>
+        <w:t xml:space="preserve">Les signaux entrant par le haut de la boîte de registres sont en entrée des décodeurs pour sélectionner respectivement le registre en lecture et celui en écriture, tel que vu en cours, alors que les signaux à gauche et à droite sont respectivement la sortie de la valeur lue et l’entrée pour la valeur à écrire.  </w:t>
       </w:r>
     </w:p>
     <w:p>
@@ -6641,15 +6546,7 @@
           <w:sz w:val="24"/>
           <w:lang w:val="fr-CA"/>
         </w:rPr>
-        <w:lastRenderedPageBreak/>
-        <w:t xml:space="preserve">Le registre T est utilisé comme valeur temporaire pour effectuer </w:t>
-      </w:r>
-      <w:r>
-        <w:rPr>
-          <w:sz w:val="24"/>
-          <w:lang w:val="fr-CA"/>
-        </w:rPr>
-        <w:t xml:space="preserve">des calculs avec l’unité arithmétique, sa sortie étant utilisée comme entrée X de l’UAL. Tel qu’avec l’architecture IA-32, le registre IR est le registre d’instructions et le registre EIP est le pointeur d’instruction.  </w:t>
+        <w:t xml:space="preserve">Le registre T est utilisé comme valeur temporaire pour effectuer des calculs avec l’unité arithmétique, sa sortie étant utilisée comme entrée X de l’UAL. Tel qu’avec l’architecture IA-32, le registre IR est le registre d’instructions et le registre EIP est le pointeur d’instruction.  </w:t>
       </w:r>
     </w:p>
     <w:p>
@@ -6663,84 +6560,13 @@
           <w:sz w:val="24"/>
           <w:lang w:val="fr-CA"/>
         </w:rPr>
-        <w:t>L’opération effectuée par l’UAL est</w:t>
-      </w:r>
-      <w:r>
-        <w:rPr>
-          <w:sz w:val="24"/>
-          <w:lang w:val="fr-CA"/>
-        </w:rPr>
-        <w:t xml:space="preserve"> déterminée par le signal de contrôle qui lui est envoyé. </w:t>
-      </w:r>
-      <w:r>
-        <w:rPr>
-          <w:sz w:val="24"/>
-        </w:rPr>
-        <w:t xml:space="preserve">L’UAL </w:t>
-      </w:r>
-      <w:proofErr w:type="spellStart"/>
-      <w:r>
-        <w:rPr>
-          <w:sz w:val="24"/>
-        </w:rPr>
-        <w:t>permet</w:t>
-      </w:r>
-      <w:proofErr w:type="spellEnd"/>
-      <w:r>
-        <w:rPr>
-          <w:sz w:val="24"/>
-        </w:rPr>
-        <w:t xml:space="preserve"> entre </w:t>
-      </w:r>
-      <w:proofErr w:type="spellStart"/>
-      <w:r>
-        <w:rPr>
-          <w:sz w:val="24"/>
-        </w:rPr>
-        <w:t>autre</w:t>
-      </w:r>
-      <w:proofErr w:type="spellEnd"/>
-      <w:r>
-        <w:rPr>
-          <w:sz w:val="24"/>
-        </w:rPr>
-        <w:t xml:space="preserve"> les </w:t>
-      </w:r>
-      <w:proofErr w:type="spellStart"/>
-      <w:r>
-        <w:rPr>
-          <w:sz w:val="24"/>
-        </w:rPr>
-        <w:t>opérations</w:t>
-      </w:r>
-      <w:proofErr w:type="spellEnd"/>
-      <w:r>
-        <w:rPr>
-          <w:sz w:val="24"/>
-        </w:rPr>
-        <w:t xml:space="preserve"> </w:t>
-      </w:r>
-      <w:proofErr w:type="spellStart"/>
-      <w:proofErr w:type="gramStart"/>
-      <w:r>
-        <w:rPr>
-          <w:sz w:val="24"/>
-        </w:rPr>
-        <w:t>suivantes</w:t>
-      </w:r>
-      <w:proofErr w:type="spellEnd"/>
-      <w:r>
-        <w:rPr>
-          <w:sz w:val="24"/>
-        </w:rPr>
-        <w:t xml:space="preserve"> :</w:t>
-      </w:r>
-      <w:proofErr w:type="gramEnd"/>
-      <w:r>
-        <w:rPr>
-          <w:sz w:val="24"/>
-        </w:rPr>
-        <w:t xml:space="preserve">  </w:t>
+        <w:t xml:space="preserve">L’opération effectuée par l’UAL est déterminée par le signal de contrôle qui lui est envoyé. </w:t>
+      </w:r>
+      <w:r>
+        <w:rPr>
+          <w:sz w:val="24"/>
+        </w:rPr>
+        <w:t xml:space="preserve">L’UAL permet entre autre les opérations suivantes :  </w:t>
       </w:r>
     </w:p>
     <w:p>
@@ -6766,9 +6592,7 @@
         <w:tblW w:w="9669" w:type="dxa"/>
         <w:tblInd w:w="202" w:type="dxa"/>
         <w:tblCellMar>
-          <w:top w:w="0" w:type="dxa"/>
           <w:left w:w="132" w:type="dxa"/>
-          <w:bottom w:w="0" w:type="dxa"/>
           <w:right w:w="115" w:type="dxa"/>
         </w:tblCellMar>
         <w:tblLook w:val="04A0" w:firstRow="1" w:lastRow="0" w:firstColumn="1" w:lastColumn="0" w:noHBand="0" w:noVBand="1"/>
@@ -6794,7 +6618,6 @@
           </w:tcPr>
           <w:p>
             <w:pPr>
-              <w:spacing w:after="0"/>
               <w:ind w:left="46"/>
               <w:rPr>
                 <w:lang w:val="fr-CA"/>
@@ -6821,36 +6644,11 @@
             <w:vAlign w:val="center"/>
           </w:tcPr>
           <w:p>
-            <w:pPr>
-              <w:spacing w:after="0"/>
-            </w:pPr>
-            <w:proofErr w:type="spellStart"/>
             <w:r>
               <w:rPr>
                 <w:sz w:val="24"/>
               </w:rPr>
-              <w:t>Résultat</w:t>
-            </w:r>
-            <w:proofErr w:type="spellEnd"/>
-            <w:r>
-              <w:rPr>
-                <w:sz w:val="24"/>
-              </w:rPr>
-              <w:t xml:space="preserve"> de </w:t>
-            </w:r>
-            <w:proofErr w:type="spellStart"/>
-            <w:r>
-              <w:rPr>
-                <w:sz w:val="24"/>
-              </w:rPr>
-              <w:t>l’UAL</w:t>
-            </w:r>
-            <w:proofErr w:type="spellEnd"/>
-            <w:r>
-              <w:rPr>
-                <w:sz w:val="24"/>
-              </w:rPr>
-              <w:t xml:space="preserve">  </w:t>
+              <w:t xml:space="preserve">Résultat de l’UAL  </w:t>
             </w:r>
           </w:p>
         </w:tc>
@@ -6908,7 +6706,6 @@
           </w:p>
           <w:p>
             <w:pPr>
-              <w:spacing w:after="0"/>
               <w:ind w:left="46"/>
             </w:pPr>
             <w:r>
@@ -6972,9 +6769,6 @@
             </w:r>
           </w:p>
           <w:p>
-            <w:pPr>
-              <w:spacing w:after="0"/>
-            </w:pPr>
             <w:r>
               <w:rPr>
                 <w:sz w:val="24"/>
@@ -7001,23 +6795,19 @@
         </w:rPr>
         <w:t xml:space="preserve">Une réalisation complète (excluant le circuit de contrôle) de ce </w:t>
       </w:r>
-      <w:proofErr w:type="spellStart"/>
-      <w:proofErr w:type="gramStart"/>
-      <w:r>
-        <w:rPr>
-          <w:sz w:val="24"/>
-          <w:lang w:val="fr-CA"/>
-        </w:rPr>
-        <w:t>processeur,au</w:t>
-      </w:r>
-      <w:proofErr w:type="spellEnd"/>
-      <w:proofErr w:type="gramEnd"/>
-      <w:r>
-        <w:rPr>
-          <w:sz w:val="24"/>
-          <w:lang w:val="fr-CA"/>
-        </w:rPr>
-        <w:t xml:space="preserve"> niveau ‘portes logiques’, a été faite. Dans cet exercice, vous utiliserez le logiciel </w:t>
+      <w:r>
+        <w:rPr>
+          <w:sz w:val="24"/>
+          <w:lang w:val="fr-CA"/>
+        </w:rPr>
+        <w:t>processeur au</w:t>
+      </w:r>
+      <w:r>
+        <w:rPr>
+          <w:sz w:val="24"/>
+          <w:lang w:val="fr-CA"/>
+        </w:rPr>
+        <w:t xml:space="preserve"> niveau ‘portes logiques’ a été faite. Dans cet exercice, vous utiliserez le logiciel </w:t>
       </w:r>
       <w:r>
         <w:rPr>
@@ -7032,14 +6822,7 @@
           <w:sz w:val="24"/>
           <w:lang w:val="fr-CA"/>
         </w:rPr>
-        <w:t>pour simuler le comportement de ce processeur. Autrement dit, vous êtes le circuit</w:t>
-      </w:r>
-      <w:r>
-        <w:rPr>
-          <w:sz w:val="24"/>
-          <w:lang w:val="fr-CA"/>
-        </w:rPr>
-        <w:t xml:space="preserve"> de contrôle. </w:t>
+        <w:t xml:space="preserve">pour simuler le comportement de ce processeur. Autrement dit, vous êtes le circuit de contrôle. </w:t>
       </w:r>
     </w:p>
     <w:p>
@@ -7055,13 +6838,7 @@
         <w:rPr>
           <w:lang w:val="fr-CA"/>
         </w:rPr>
-        <w:t xml:space="preserve">Lancement d’Electric </w:t>
-      </w:r>
-      <w:r>
-        <w:rPr>
-          <w:lang w:val="fr-CA"/>
-        </w:rPr>
-        <w:t xml:space="preserve"> </w:t>
+        <w:t xml:space="preserve">Lancement d’Electric  </w:t>
       </w:r>
     </w:p>
     <w:p>
@@ -7129,23 +6906,7 @@
           <w:sz w:val="20"/>
           <w:lang w:val="fr-CA"/>
         </w:rPr>
-        <w:t xml:space="preserve">$ </w:t>
-      </w:r>
-      <w:proofErr w:type="spellStart"/>
-      <w:r>
-        <w:rPr>
-          <w:sz w:val="20"/>
-          <w:lang w:val="fr-CA"/>
-        </w:rPr>
-        <w:t>mkdir</w:t>
-      </w:r>
-      <w:proofErr w:type="spellEnd"/>
-      <w:r>
-        <w:rPr>
-          <w:sz w:val="20"/>
-          <w:lang w:val="fr-CA"/>
-        </w:rPr>
-        <w:t xml:space="preserve"> inf1600_tp1</w:t>
+        <w:t>$ mkdir inf1600_tp1</w:t>
       </w:r>
       <w:r>
         <w:rPr>
@@ -7205,14 +6966,7 @@
           <w:sz w:val="24"/>
           <w:lang w:val="fr-CA"/>
         </w:rPr>
-        <w:t>Dans le terminal précédemment utilisé, tapez la commande ls : vous devriez voir les 3 fichiers télé</w:t>
-      </w:r>
-      <w:r>
-        <w:rPr>
-          <w:sz w:val="24"/>
-          <w:lang w:val="fr-CA"/>
-        </w:rPr>
-        <w:t xml:space="preserve">chargés :  </w:t>
+        <w:t xml:space="preserve">Dans le terminal précédemment utilisé, tapez la commande ls : vous devriez voir les 3 fichiers téléchargés :  </w:t>
       </w:r>
     </w:p>
     <w:p>
@@ -7335,25 +7089,7 @@
           <w:bdr w:val="single" w:sz="4" w:space="0" w:color="000000"/>
           <w:lang w:val="fr-CA"/>
         </w:rPr>
-        <w:t xml:space="preserve">$ </w:t>
-      </w:r>
-      <w:proofErr w:type="spellStart"/>
-      <w:r>
-        <w:rPr>
-          <w:sz w:val="20"/>
-          <w:bdr w:val="single" w:sz="4" w:space="0" w:color="000000"/>
-          <w:lang w:val="fr-CA"/>
-        </w:rPr>
-        <w:t>unzip</w:t>
-      </w:r>
-      <w:proofErr w:type="spellEnd"/>
-      <w:r>
-        <w:rPr>
-          <w:sz w:val="20"/>
-          <w:bdr w:val="single" w:sz="4" w:space="0" w:color="000000"/>
-          <w:lang w:val="fr-CA"/>
-        </w:rPr>
-        <w:t xml:space="preserve"> inf1600_tp1.zip</w:t>
+        <w:t>$ unzip inf1600_tp1.zip</w:t>
       </w:r>
       <w:r>
         <w:rPr>
@@ -7386,30 +7122,7 @@
           <w:sz w:val="24"/>
           <w:lang w:val="fr-CA"/>
         </w:rPr>
-        <w:t>Décompressezégalementlefichierinf1600_tp1_config.zip dans la racine de votre répertoire utilisateur (</w:t>
-      </w:r>
-      <w:proofErr w:type="gramStart"/>
-      <w:r>
-        <w:rPr>
-          <w:sz w:val="24"/>
-          <w:lang w:val="fr-CA"/>
-        </w:rPr>
-        <w:t>ceci  permettra</w:t>
-      </w:r>
-      <w:proofErr w:type="gramEnd"/>
-      <w:r>
-        <w:rPr>
-          <w:sz w:val="24"/>
-          <w:lang w:val="fr-CA"/>
-        </w:rPr>
-        <w:t xml:space="preserve"> que les signaux requis s’affichent au</w:t>
-      </w:r>
-      <w:r>
-        <w:rPr>
-          <w:sz w:val="24"/>
-          <w:lang w:val="fr-CA"/>
-        </w:rPr>
-        <w:t xml:space="preserve">tomatiquement plutôt que vous ayez à les choisir vous-même):  </w:t>
+        <w:t xml:space="preserve">Décompressezégalementlefichierinf1600_tp1_config.zip dans la racine de votre répertoire utilisateur (ceci permettra que les signaux requis s’affichent automatiquement plutôt que vous ayez à les choisir vous-même):  </w:t>
       </w:r>
     </w:p>
     <w:p>
@@ -7468,13 +7181,8 @@
         <w:rPr>
           <w:sz w:val="20"/>
         </w:rPr>
-        <w:t>$ unzip -</w:t>
-      </w:r>
-      <w:r>
-        <w:rPr>
-          <w:sz w:val="20"/>
-        </w:rPr>
-        <w:t>o inf1600_tp1/inf1600_tp1_config.zip</w:t>
+        <w:lastRenderedPageBreak/>
+        <w:t>$ unzip -o inf1600_tp1/inf1600_tp1_config.zip</w:t>
       </w:r>
       <w:r>
         <w:t xml:space="preserve"> </w:t>
@@ -7569,14 +7277,7 @@
           <w:sz w:val="20"/>
           <w:lang w:val="fr-CA"/>
         </w:rPr>
-        <w:t>$ java -</w:t>
-      </w:r>
-      <w:r>
-        <w:rPr>
-          <w:sz w:val="20"/>
-          <w:lang w:val="fr-CA"/>
-        </w:rPr>
-        <w:t>jar electric-8.05frb.jar &amp;</w:t>
+        <w:t>$ java -jar electric-8.05frb.jar &amp;</w:t>
       </w:r>
       <w:r>
         <w:rPr>
@@ -7627,7 +7328,6 @@
           <w:sz w:val="24"/>
           <w:lang w:val="fr-CA"/>
         </w:rPr>
-        <w:lastRenderedPageBreak/>
         <w:t xml:space="preserve">  </w:t>
       </w:r>
     </w:p>
@@ -7660,23 +7360,7 @@
           <w:sz w:val="24"/>
           <w:lang w:val="fr-CA"/>
         </w:rPr>
-        <w:t xml:space="preserve">(ou CTRL+O), puis ouvrez </w:t>
-      </w:r>
-      <w:proofErr w:type="spellStart"/>
-      <w:r>
-        <w:rPr>
-          <w:sz w:val="24"/>
-          <w:lang w:val="fr-CA"/>
-        </w:rPr>
-        <w:t>testLogique.jelib</w:t>
-      </w:r>
-      <w:proofErr w:type="spellEnd"/>
-      <w:r>
-        <w:rPr>
-          <w:sz w:val="24"/>
-          <w:lang w:val="fr-CA"/>
-        </w:rPr>
-        <w:t xml:space="preserve">. Dans l’onglet </w:t>
+        <w:t xml:space="preserve">(ou CTRL+O), puis ouvrez testLogique.jelib. Dans l’onglet </w:t>
       </w:r>
       <w:r>
         <w:rPr>
@@ -7691,53 +7375,7 @@
           <w:sz w:val="24"/>
           <w:lang w:val="fr-CA"/>
         </w:rPr>
-        <w:t xml:space="preserve">de </w:t>
-      </w:r>
-      <w:r>
-        <w:rPr>
-          <w:sz w:val="24"/>
-          <w:lang w:val="fr-CA"/>
-        </w:rPr>
-        <w:t xml:space="preserve">la fenêtre, choisissez </w:t>
-      </w:r>
-      <w:proofErr w:type="spellStart"/>
-      <w:r>
-        <w:rPr>
-          <w:sz w:val="24"/>
-          <w:lang w:val="fr-CA"/>
-        </w:rPr>
-        <w:t>arch</w:t>
-      </w:r>
-      <w:proofErr w:type="spellEnd"/>
-      <w:r>
-        <w:rPr>
-          <w:sz w:val="24"/>
-          <w:lang w:val="fr-CA"/>
-        </w:rPr>
-        <w:t>/</w:t>
-      </w:r>
-      <w:proofErr w:type="spellStart"/>
-      <w:r>
-        <w:rPr>
-          <w:sz w:val="24"/>
-          <w:lang w:val="fr-CA"/>
-        </w:rPr>
-        <w:t>archsch</w:t>
-      </w:r>
-      <w:proofErr w:type="spellEnd"/>
-      <w:r>
-        <w:rPr>
-          <w:sz w:val="24"/>
-          <w:lang w:val="fr-CA"/>
-        </w:rPr>
-        <w:t>. Pour voir le contenu d’un bloc, sélectionnez-le et appuyez sur CTRL+D (pour down). Pour en ressortir, appuyez sur CTRL+U (pour up). Vous pouvez ainsi naviguer dans l’architecture afin de bien comprendre son fonctionneme</w:t>
-      </w:r>
-      <w:r>
-        <w:rPr>
-          <w:sz w:val="24"/>
-          <w:lang w:val="fr-CA"/>
-        </w:rPr>
-        <w:t xml:space="preserve">nt.  </w:t>
+        <w:t xml:space="preserve">de la fenêtre, choisissez arch/archsch. Pour voir le contenu d’un bloc, sélectionnez-le et appuyez sur CTRL+D (pour down). Pour en ressortir, appuyez sur CTRL+U (pour up). Vous pouvez ainsi naviguer dans l’architecture afin de bien comprendre son fonctionnement.  </w:t>
       </w:r>
     </w:p>
     <w:p>
@@ -7754,14 +7392,7 @@
           <w:sz w:val="24"/>
           <w:lang w:val="fr-CA"/>
         </w:rPr>
-        <w:t>Sachez que cette architecture que vous voyez dans Electric est exactement la même que le schéma ci-</w:t>
-      </w:r>
-      <w:r>
-        <w:rPr>
-          <w:sz w:val="24"/>
-          <w:lang w:val="fr-CA"/>
-        </w:rPr>
-        <w:t xml:space="preserve">haut. Il est conseillé de plutôt vous fier à ce dernier puisqu’il est plus simple, ne contenant pas tous les artéfacts du logiciel Electric.  </w:t>
+        <w:t xml:space="preserve">Sachez que cette architecture que vous voyez dans Electric est exactement la même que le schéma ci-haut. Il est conseillé de plutôt vous fier à ce dernier puisqu’il est plus simple, ne contenant pas tous les artéfacts du logiciel Electric.  </w:t>
       </w:r>
     </w:p>
     <w:p>
@@ -7799,13 +7430,7 @@
         <w:rPr>
           <w:lang w:val="fr-CA"/>
         </w:rPr>
-        <w:t xml:space="preserve">Simulation d’une instruction avec Electric </w:t>
-      </w:r>
-      <w:r>
-        <w:rPr>
-          <w:lang w:val="fr-CA"/>
-        </w:rPr>
-        <w:t xml:space="preserve"> </w:t>
+        <w:t xml:space="preserve">Simulation d’une instruction avec Electric  </w:t>
       </w:r>
     </w:p>
     <w:p>
@@ -7822,14 +7447,7 @@
           <w:sz w:val="24"/>
           <w:lang w:val="fr-CA"/>
         </w:rPr>
-        <w:t>Afin de simuler une instruction de haut-niveau avec Electric, sui</w:t>
-      </w:r>
-      <w:r>
-        <w:rPr>
-          <w:sz w:val="24"/>
-          <w:lang w:val="fr-CA"/>
-        </w:rPr>
-        <w:t xml:space="preserve">vez ces étapes :  </w:t>
+        <w:t xml:space="preserve">Afin de simuler une instruction de haut-niveau avec Electric, suivez ces étapes :  </w:t>
       </w:r>
     </w:p>
     <w:p>
@@ -7892,30 +7510,7 @@
           <w:sz w:val="24"/>
           <w:lang w:val="fr-CA"/>
         </w:rPr>
-        <w:t>Suivez les étapes ci</w:t>
-      </w:r>
-      <w:r>
-        <w:rPr>
-          <w:sz w:val="24"/>
-          <w:lang w:val="fr-CA"/>
-        </w:rPr>
-        <w:t xml:space="preserve">-haut afin de lancer Electric (Electric doit être relancé chaque fois que le </w:t>
-      </w:r>
-      <w:proofErr w:type="gramStart"/>
-      <w:r>
-        <w:rPr>
-          <w:sz w:val="24"/>
-          <w:lang w:val="fr-CA"/>
-        </w:rPr>
-        <w:t>fichier  tp1mem1.txt</w:t>
-      </w:r>
-      <w:proofErr w:type="gramEnd"/>
-      <w:r>
-        <w:rPr>
-          <w:sz w:val="24"/>
-          <w:lang w:val="fr-CA"/>
-        </w:rPr>
-        <w:t xml:space="preserve">  est modifié);  </w:t>
+        <w:t xml:space="preserve">Suivez les étapes ci-haut afin de lancer Electric (Electric doit être relancé chaque fois que le fichier  tp1mem1.txt  est modifié);  </w:t>
       </w:r>
     </w:p>
     <w:p>
@@ -7944,79 +7539,7 @@
           <w:sz w:val="24"/>
           <w:lang w:val="fr-CA"/>
         </w:rPr>
-        <w:t>Tool &gt; Simulation (</w:t>
-      </w:r>
-      <w:proofErr w:type="spellStart"/>
-      <w:r>
-        <w:rPr>
-          <w:i/>
-          <w:sz w:val="24"/>
-          <w:lang w:val="fr-CA"/>
-        </w:rPr>
-        <w:t>Built-in</w:t>
-      </w:r>
-      <w:proofErr w:type="spellEnd"/>
-      <w:r>
-        <w:rPr>
-          <w:i/>
-          <w:sz w:val="24"/>
-          <w:lang w:val="fr-CA"/>
-        </w:rPr>
-        <w:t xml:space="preserve">) &gt; ALS : </w:t>
-      </w:r>
-      <w:proofErr w:type="spellStart"/>
-      <w:r>
-        <w:rPr>
-          <w:i/>
-          <w:sz w:val="24"/>
-          <w:lang w:val="fr-CA"/>
-        </w:rPr>
-        <w:t>Simulate</w:t>
-      </w:r>
-      <w:proofErr w:type="spellEnd"/>
-      <w:r>
-        <w:rPr>
-          <w:i/>
-          <w:sz w:val="24"/>
-          <w:lang w:val="fr-CA"/>
-        </w:rPr>
-        <w:t xml:space="preserve"> </w:t>
-      </w:r>
-      <w:proofErr w:type="spellStart"/>
-      <w:r>
-        <w:rPr>
-          <w:i/>
-          <w:sz w:val="24"/>
-          <w:lang w:val="fr-CA"/>
-        </w:rPr>
-        <w:t>current</w:t>
-      </w:r>
-      <w:proofErr w:type="spellEnd"/>
-      <w:r>
-        <w:rPr>
-          <w:i/>
-          <w:sz w:val="24"/>
-          <w:lang w:val="fr-CA"/>
-        </w:rPr>
-        <w:t xml:space="preserve"> </w:t>
-      </w:r>
-      <w:proofErr w:type="spellStart"/>
-      <w:r>
-        <w:rPr>
-          <w:i/>
-          <w:sz w:val="24"/>
-          <w:lang w:val="fr-CA"/>
-        </w:rPr>
-        <w:t>cell</w:t>
-      </w:r>
-      <w:proofErr w:type="spellEnd"/>
-      <w:r>
-        <w:rPr>
-          <w:i/>
-          <w:sz w:val="24"/>
-          <w:lang w:val="fr-CA"/>
-        </w:rPr>
-        <w:t>;</w:t>
+        <w:t>Tool &gt; Simulation (Built-in) &gt; ALS : Simulate current cell;</w:t>
       </w:r>
       <w:r>
         <w:rPr>
@@ -8050,14 +7573,7 @@
           <w:sz w:val="24"/>
           <w:lang w:val="fr-CA"/>
         </w:rPr>
-        <w:t>Dans la nouvelle fenêtre, sélect</w:t>
-      </w:r>
-      <w:r>
-        <w:rPr>
-          <w:sz w:val="24"/>
-          <w:lang w:val="fr-CA"/>
-        </w:rPr>
-        <w:t xml:space="preserve">ionnez le menu </w:t>
+        <w:t xml:space="preserve">Dans la nouvelle fenêtre, sélectionnez le menu </w:t>
       </w:r>
       <w:r>
         <w:rPr>
@@ -8065,66 +7581,14 @@
           <w:sz w:val="24"/>
           <w:lang w:val="fr-CA"/>
         </w:rPr>
-        <w:t>Tool &gt; Simulation (</w:t>
-      </w:r>
-      <w:proofErr w:type="spellStart"/>
-      <w:r>
-        <w:rPr>
-          <w:i/>
-          <w:sz w:val="24"/>
-          <w:lang w:val="fr-CA"/>
-        </w:rPr>
-        <w:t>Built-in</w:t>
-      </w:r>
-      <w:proofErr w:type="spellEnd"/>
-      <w:r>
-        <w:rPr>
-          <w:i/>
-          <w:sz w:val="24"/>
-          <w:lang w:val="fr-CA"/>
-        </w:rPr>
-        <w:t xml:space="preserve">) &gt; Restore Stimuli </w:t>
-      </w:r>
-      <w:proofErr w:type="spellStart"/>
-      <w:r>
-        <w:rPr>
-          <w:i/>
-          <w:sz w:val="24"/>
-          <w:lang w:val="fr-CA"/>
-        </w:rPr>
-        <w:t>fromDisk</w:t>
-      </w:r>
-      <w:proofErr w:type="spellEnd"/>
-      <w:r>
-        <w:rPr>
-          <w:i/>
-          <w:sz w:val="24"/>
-          <w:lang w:val="fr-CA"/>
-        </w:rPr>
-        <w:t>...</w:t>
-      </w:r>
-      <w:r>
-        <w:rPr>
-          <w:sz w:val="24"/>
-          <w:lang w:val="fr-CA"/>
-        </w:rPr>
-        <w:t xml:space="preserve">et choisissez le fichier </w:t>
-      </w:r>
-      <w:proofErr w:type="spellStart"/>
-      <w:r>
-        <w:rPr>
-          <w:sz w:val="24"/>
-          <w:lang w:val="fr-CA"/>
-        </w:rPr>
-        <w:t>arch.vec</w:t>
-      </w:r>
-      <w:proofErr w:type="spellEnd"/>
-      <w:r>
-        <w:rPr>
-          <w:sz w:val="24"/>
-          <w:lang w:val="fr-CA"/>
-        </w:rPr>
-        <w:t>;</w:t>
+        <w:t>Tool &gt; Simulation (Built-in) &gt; Restore Stimuli fromDisk...</w:t>
+      </w:r>
+      <w:r>
+        <w:rPr>
+          <w:sz w:val="24"/>
+          <w:lang w:val="fr-CA"/>
+        </w:rPr>
+        <w:t>et choisissez le fichier arch.vec;</w:t>
       </w:r>
       <w:r>
         <w:rPr>
@@ -8158,14 +7622,7 @@
           <w:sz w:val="24"/>
           <w:lang w:val="fr-CA"/>
         </w:rPr>
-        <w:t xml:space="preserve">Assurez-vous que votre instruction est bel et bien chargée dans le registre IR environ à 25 ns et que sa valeur est bonne; dans le cas contraire, </w:t>
-      </w:r>
-      <w:r>
-        <w:rPr>
-          <w:sz w:val="24"/>
-          <w:lang w:val="fr-CA"/>
-        </w:rPr>
-        <w:t>fermez Electric, modifiez tp1mem1.txt et refaites les étapes 1 à5;</w:t>
+        <w:t>Assurez-vous que votre instruction est bel et bien chargée dans le registre IR environ à 25 ns et que sa valeur est bonne; dans le cas contraire, fermez Electric, modifiez tp1mem1.txt et refaites les étapes 1 à5;</w:t>
       </w:r>
       <w:r>
         <w:rPr>
@@ -8207,40 +7664,14 @@
           <w:sz w:val="24"/>
           <w:lang w:val="fr-CA"/>
         </w:rPr>
-        <w:t xml:space="preserve">main </w:t>
-      </w:r>
-      <w:proofErr w:type="spellStart"/>
-      <w:proofErr w:type="gramStart"/>
-      <w:r>
-        <w:rPr>
-          <w:i/>
-          <w:sz w:val="24"/>
-          <w:lang w:val="fr-CA"/>
-        </w:rPr>
-        <w:t>cursor</w:t>
-      </w:r>
-      <w:proofErr w:type="spellEnd"/>
-      <w:r>
-        <w:rPr>
-          <w:sz w:val="24"/>
-          <w:lang w:val="fr-CA"/>
-        </w:rPr>
-        <w:t>(</w:t>
-      </w:r>
-      <w:proofErr w:type="gramEnd"/>
-      <w:r>
-        <w:rPr>
-          <w:sz w:val="24"/>
-          <w:lang w:val="fr-CA"/>
-        </w:rPr>
-        <w:t>longs traits verticaux) environ à la marque des 50 ns et, pour chaque signal de contrôle à modifier, appuyez sur G ou V pour modifier leur valeur; modifiez ensuite</w:t>
-      </w:r>
-      <w:r>
-        <w:rPr>
-          <w:sz w:val="24"/>
-          <w:lang w:val="fr-CA"/>
-        </w:rPr>
-        <w:t xml:space="preserve"> les signaux au cycle suivant en alignant le curseur au prochain front descendant d’horloge, jusqu’à ce que le résultat attendu soit obtenu.</w:t>
+        <w:t>main cursor</w:t>
+      </w:r>
+      <w:r>
+        <w:rPr>
+          <w:sz w:val="24"/>
+          <w:lang w:val="fr-CA"/>
+        </w:rPr>
+        <w:t>(longs traits verticaux) environ à la marque des 50 ns et, pour chaque signal de contrôle à modifier, appuyez sur G ou V pour modifier leur valeur; modifiez ensuite les signaux au cycle suivant en alignant le curseur au prochain front descendant d’horloge, jusqu’à ce que le résultat attendu soit obtenu.</w:t>
       </w:r>
       <w:r>
         <w:rPr>
@@ -8349,38 +7780,27 @@
         </w:rPr>
         <w:t xml:space="preserve">Utilisez </w:t>
       </w:r>
-      <w:proofErr w:type="spellStart"/>
       <w:r>
         <w:rPr>
           <w:i/>
           <w:sz w:val="24"/>
           <w:lang w:val="fr-CA"/>
         </w:rPr>
-        <w:t>gedit</w:t>
-      </w:r>
-      <w:proofErr w:type="spellEnd"/>
+        <w:t xml:space="preserve">gedit </w:t>
+      </w:r>
+      <w:r>
+        <w:rPr>
+          <w:sz w:val="24"/>
+          <w:lang w:val="fr-CA"/>
+        </w:rPr>
+        <w:t xml:space="preserve">plutôt que </w:t>
+      </w:r>
       <w:r>
         <w:rPr>
           <w:i/>
           <w:sz w:val="24"/>
           <w:lang w:val="fr-CA"/>
         </w:rPr>
-        <w:t xml:space="preserve"> </w:t>
-      </w:r>
-      <w:r>
-        <w:rPr>
-          <w:sz w:val="24"/>
-          <w:lang w:val="fr-CA"/>
-        </w:rPr>
-        <w:t xml:space="preserve">plutôt que </w:t>
-      </w:r>
-      <w:proofErr w:type="gramStart"/>
-      <w:r>
-        <w:rPr>
-          <w:i/>
-          <w:sz w:val="24"/>
-          <w:lang w:val="fr-CA"/>
-        </w:rPr>
         <w:t>Kate</w:t>
       </w:r>
       <w:r>
@@ -8388,15 +7808,7 @@
           <w:sz w:val="24"/>
           <w:lang w:val="fr-CA"/>
         </w:rPr>
-        <w:t>(</w:t>
-      </w:r>
-      <w:proofErr w:type="gramEnd"/>
-      <w:r>
-        <w:rPr>
-          <w:sz w:val="24"/>
-          <w:lang w:val="fr-CA"/>
-        </w:rPr>
-        <w:t xml:space="preserve">tapez en console);  </w:t>
+        <w:t xml:space="preserve">(tapez en console);  </w:t>
       </w:r>
     </w:p>
     <w:p>
@@ -8413,6 +7825,7 @@
           <w:sz w:val="24"/>
           <w:lang w:val="fr-CA"/>
         </w:rPr>
+        <w:lastRenderedPageBreak/>
         <w:t>—</w:t>
       </w:r>
       <w:r>
@@ -8460,14 +7873,7 @@
           <w:sz w:val="24"/>
           <w:lang w:val="fr-CA"/>
         </w:rPr>
-        <w:t>Les combinaisons CTRL+4, CTRL+6, CTRL+2 et CTRL+8 du clavier numérique peuvent être utiles pour vous d</w:t>
-      </w:r>
-      <w:r>
-        <w:rPr>
-          <w:sz w:val="24"/>
-          <w:lang w:val="fr-CA"/>
-        </w:rPr>
-        <w:t>éplacer à l’intérieur de la fenêtre de simulation; de même, CTRL+0 et CTRL+7 servent à zoomer en arrière et en avant;</w:t>
+        <w:t>Les combinaisons CTRL+4, CTRL+6, CTRL+2 et CTRL+8 du clavier numérique peuvent être utiles pour vous déplacer à l’intérieur de la fenêtre de simulation; de même, CTRL+0 et CTRL+7 servent à zoomer en arrière et en avant;</w:t>
       </w:r>
       <w:r>
         <w:rPr>
@@ -8529,7 +7935,6 @@
           <w:sz w:val="24"/>
           <w:lang w:val="fr-CA"/>
         </w:rPr>
-        <w:lastRenderedPageBreak/>
         <w:t>—</w:t>
       </w:r>
       <w:r>
@@ -8545,21 +7950,7 @@
           <w:sz w:val="24"/>
           <w:lang w:val="fr-CA"/>
         </w:rPr>
-        <w:t xml:space="preserve">Lorsque vous prenez des captures </w:t>
-      </w:r>
-      <w:r>
-        <w:rPr>
-          <w:sz w:val="24"/>
-          <w:lang w:val="fr-CA"/>
-        </w:rPr>
-        <w:t>d’écran, assurez-vous que le correcteur puisse voir facilement la valeur finale dans le registre affecté par l’instruction simulée ainsi que les différentes étapes des macro-instructions; au besoin, effectuez un zoom avant et prenez plusieurs captures d’éc</w:t>
-      </w:r>
-      <w:r>
-        <w:rPr>
-          <w:sz w:val="24"/>
-          <w:lang w:val="fr-CA"/>
-        </w:rPr>
-        <w:t xml:space="preserve">ran clairement identifiées en vous déplaçant chaque fois de gauche à droite; des captures d’écran incompréhensibles apporteront le résultat 0 pour l’exercice.  </w:t>
+        <w:t xml:space="preserve">Lorsque vous prenez des captures d’écran, assurez-vous que le correcteur puisse voir facilement la valeur finale dans le registre affecté par l’instruction simulée ainsi que les différentes étapes des macro-instructions; au besoin, effectuez un zoom avant et prenez plusieurs captures d’écran clairement identifiées en vous déplaçant chaque fois de gauche à droite; des captures d’écran incompréhensibles apporteront le résultat 0 pour l’exercice.  </w:t>
       </w:r>
     </w:p>
     <w:p>
@@ -8602,37 +7993,12 @@
         <w:spacing w:after="44"/>
         <w:ind w:left="940" w:hanging="336"/>
       </w:pPr>
-      <w:proofErr w:type="spellStart"/>
       <w:r>
         <w:rPr>
           <w:b/>
           <w:sz w:val="24"/>
         </w:rPr>
-        <w:t>Soit</w:t>
-      </w:r>
-      <w:proofErr w:type="spellEnd"/>
-      <w:r>
-        <w:rPr>
-          <w:b/>
-          <w:sz w:val="24"/>
-        </w:rPr>
-        <w:t xml:space="preserve"> </w:t>
-      </w:r>
-      <w:proofErr w:type="spellStart"/>
-      <w:r>
-        <w:rPr>
-          <w:b/>
-          <w:sz w:val="24"/>
-        </w:rPr>
-        <w:t>l’instruction</w:t>
-      </w:r>
-      <w:proofErr w:type="spellEnd"/>
-      <w:r>
-        <w:rPr>
-          <w:b/>
-          <w:sz w:val="24"/>
-        </w:rPr>
-        <w:t xml:space="preserve">:  </w:t>
+        <w:t xml:space="preserve">Soit l’instruction:  </w:t>
       </w:r>
     </w:p>
     <w:p>
@@ -8671,14 +8037,7 @@
           <w:sz w:val="24"/>
           <w:lang w:val="fr-CA"/>
         </w:rPr>
-        <w:t xml:space="preserve">Écrivez un encodage possible </w:t>
-      </w:r>
-      <w:r>
-        <w:rPr>
-          <w:sz w:val="24"/>
-          <w:lang w:val="fr-CA"/>
-        </w:rPr>
-        <w:t xml:space="preserve">(en hexadécimal) de l’instruction. Inventez l’opcode au besoin.  </w:t>
+        <w:t xml:space="preserve">Écrivez un encodage possible (en hexadécimal) de l’instruction. Inventez l’opcode au besoin.  </w:t>
       </w:r>
       <w:r>
         <w:rPr>
@@ -8695,6 +8054,48 @@
           <w:lang w:val="fr-CA"/>
         </w:rPr>
         <w:t xml:space="preserve"> </w:t>
+      </w:r>
+    </w:p>
+    <w:p>
+      <w:pPr>
+        <w:spacing w:after="128" w:line="254" w:lineRule="auto"/>
+        <w:ind w:left="1426" w:right="274"/>
+        <w:jc w:val="both"/>
+        <w:rPr>
+          <w:sz w:val="24"/>
+          <w:lang w:val="fr-CA"/>
+        </w:rPr>
+      </w:pPr>
+      <w:r>
+        <w:rPr>
+          <w:sz w:val="24"/>
+          <w:lang w:val="fr-CA"/>
+        </w:rPr>
+        <w:t>En binaire :</w:t>
+      </w:r>
+    </w:p>
+    <w:p>
+      <w:pPr>
+        <w:spacing w:after="128" w:line="254" w:lineRule="auto"/>
+        <w:ind w:left="1426" w:right="274"/>
+        <w:jc w:val="both"/>
+        <w:rPr>
+          <w:lang w:val="fr-CA"/>
+        </w:rPr>
+      </w:pPr>
+      <w:r>
+        <w:rPr>
+          <w:sz w:val="24"/>
+          <w:lang w:val="fr-CA"/>
+        </w:rPr>
+        <w:t>Ra : bits 21 à 23</w:t>
+      </w:r>
+      <w:r>
+        <w:rPr>
+          <w:sz w:val="24"/>
+          <w:lang w:val="fr-CA"/>
+        </w:rPr>
+        <w:t xml:space="preserve"> : </w:t>
       </w:r>
     </w:p>
     <w:p>
@@ -8714,15 +8115,13 @@
         </w:rPr>
         <w:t xml:space="preserve">Écrivez le RTN concret des macro-instructions permettant d’exécuter l’instruction de haut niveau avec la </w:t>
       </w:r>
-      <w:proofErr w:type="gramStart"/>
-      <w:r>
-        <w:rPr>
-          <w:sz w:val="24"/>
-          <w:lang w:val="fr-CA"/>
-        </w:rPr>
-        <w:t>micro architecture</w:t>
-      </w:r>
-      <w:proofErr w:type="gramEnd"/>
+      <w:r>
+        <w:rPr>
+          <w:sz w:val="24"/>
+          <w:lang w:val="fr-CA"/>
+        </w:rPr>
+        <w:t>micro-architecture</w:t>
+      </w:r>
       <w:r>
         <w:rPr>
           <w:sz w:val="24"/>
@@ -8762,76 +8161,19 @@
         </w:rPr>
         <w:t xml:space="preserve">Sous forme de tableau : pour chaque </w:t>
       </w:r>
-      <w:proofErr w:type="gramStart"/>
-      <w:r>
-        <w:rPr>
-          <w:sz w:val="24"/>
-          <w:lang w:val="fr-CA"/>
-        </w:rPr>
-        <w:t>micro instruction</w:t>
-      </w:r>
-      <w:proofErr w:type="gramEnd"/>
-      <w:r>
-        <w:rPr>
-          <w:sz w:val="24"/>
-          <w:lang w:val="fr-CA"/>
-        </w:rPr>
-        <w:t xml:space="preserve"> trouvée en b), écrivez la liste des valeurs des signaux de contrôle qui en permettent l’exécution. Les noms des signaux de contrôle sont A, B, C, D, E, F, G, UAL, </w:t>
-      </w:r>
-      <w:proofErr w:type="spellStart"/>
-      <w:r>
-        <w:rPr>
-          <w:sz w:val="24"/>
-          <w:lang w:val="fr-CA"/>
-        </w:rPr>
-        <w:t>ecrireEIP</w:t>
-      </w:r>
-      <w:proofErr w:type="spellEnd"/>
-      <w:r>
-        <w:rPr>
-          <w:sz w:val="24"/>
-          <w:lang w:val="fr-CA"/>
-        </w:rPr>
-        <w:t xml:space="preserve">, </w:t>
-      </w:r>
-      <w:proofErr w:type="spellStart"/>
-      <w:r>
-        <w:rPr>
-          <w:sz w:val="24"/>
-          <w:lang w:val="fr-CA"/>
-        </w:rPr>
-        <w:t>ecrireT</w:t>
-      </w:r>
-      <w:proofErr w:type="spellEnd"/>
-      <w:r>
-        <w:rPr>
-          <w:sz w:val="24"/>
-          <w:lang w:val="fr-CA"/>
-        </w:rPr>
-        <w:t xml:space="preserve"> et </w:t>
-      </w:r>
-      <w:proofErr w:type="spellStart"/>
-      <w:r>
-        <w:rPr>
-          <w:sz w:val="24"/>
-          <w:lang w:val="fr-CA"/>
-        </w:rPr>
-        <w:t>ecrireRegistre</w:t>
-      </w:r>
-      <w:proofErr w:type="spellEnd"/>
-      <w:r>
-        <w:rPr>
-          <w:sz w:val="24"/>
-          <w:lang w:val="fr-CA"/>
-        </w:rPr>
-        <w:t xml:space="preserve"> (c</w:t>
-      </w:r>
-      <w:r>
-        <w:rPr>
-          <w:sz w:val="24"/>
-          <w:lang w:val="fr-CA"/>
-        </w:rPr>
-        <w:t xml:space="preserve">orrespondant aux éléments de mêmes noms sur le circuit). À noter que le signal B est sur 2 bits et que l’UAL est sur 8 bits. Vous n’avez pas à effectuer la recherche d’instruction; supposez qu’elle se trouve déjà dans le registre IR. </w:t>
+      <w:r>
+        <w:rPr>
+          <w:sz w:val="24"/>
+          <w:lang w:val="fr-CA"/>
+        </w:rPr>
+        <w:t>micro-instruction</w:t>
+      </w:r>
+      <w:r>
+        <w:rPr>
+          <w:sz w:val="24"/>
+          <w:lang w:val="fr-CA"/>
+        </w:rPr>
+        <w:t xml:space="preserve"> trouvée en b), écrivez la liste des valeurs des signaux de contrôle qui en permettent l’exécution. Les noms des signaux de contrôle sont A, B, C, D, E, F, G, UAL, ecrireEIP, ecrireT et ecrireRegistre (correspondant aux éléments de mêmes noms sur le circuit). À noter que le signal B est sur 2 bits et que l’UAL est sur 8 bits. Vous n’avez pas à effectuer la recherche d’instruction; supposez qu’elle se trouve déjà dans le registre IR. </w:t>
       </w:r>
       <w:r>
         <w:rPr>
@@ -8863,30 +8205,7 @@
           <w:sz w:val="24"/>
           <w:lang w:val="fr-CA"/>
         </w:rPr>
-        <w:t>Simulez</w:t>
-      </w:r>
-      <w:r>
-        <w:rPr>
-          <w:sz w:val="24"/>
-          <w:lang w:val="fr-CA"/>
-        </w:rPr>
-        <w:t xml:space="preserve"> l’instruction avec le logiciel Electric. Faites une ou plusieurs captures d’écran montrant clairement que le résultat de la simulation est correct, en justifiant pourquoi, et joignez-la dans le rapport suite à la question </w:t>
-      </w:r>
-      <w:proofErr w:type="gramStart"/>
-      <w:r>
-        <w:rPr>
-          <w:sz w:val="24"/>
-          <w:lang w:val="fr-CA"/>
-        </w:rPr>
-        <w:t>c)précédente</w:t>
-      </w:r>
-      <w:proofErr w:type="gramEnd"/>
-      <w:r>
-        <w:rPr>
-          <w:sz w:val="24"/>
-          <w:lang w:val="fr-CA"/>
-        </w:rPr>
-        <w:t xml:space="preserve">. </w:t>
+        <w:t xml:space="preserve">Simulez l’instruction avec le logiciel Electric. Faites une ou plusieurs captures d’écran montrant clairement que le résultat de la simulation est correct, en justifiant pourquoi, et joignez-la dans le rapport suite à la question c)précédente. </w:t>
       </w:r>
       <w:r>
         <w:rPr>
@@ -8912,37 +8231,12 @@
         <w:spacing w:after="87"/>
         <w:ind w:left="940" w:hanging="336"/>
       </w:pPr>
-      <w:proofErr w:type="spellStart"/>
       <w:r>
         <w:rPr>
           <w:b/>
           <w:sz w:val="24"/>
         </w:rPr>
-        <w:t>Soit</w:t>
-      </w:r>
-      <w:proofErr w:type="spellEnd"/>
-      <w:r>
-        <w:rPr>
-          <w:b/>
-          <w:sz w:val="24"/>
-        </w:rPr>
-        <w:t xml:space="preserve"> </w:t>
-      </w:r>
-      <w:proofErr w:type="spellStart"/>
-      <w:r>
-        <w:rPr>
-          <w:b/>
-          <w:sz w:val="24"/>
-        </w:rPr>
-        <w:t>l’instruction</w:t>
-      </w:r>
-      <w:proofErr w:type="spellEnd"/>
-      <w:r>
-        <w:rPr>
-          <w:b/>
-          <w:sz w:val="24"/>
-        </w:rPr>
-        <w:t>:</w:t>
+        <w:t>Soit l’instruction:</w:t>
       </w:r>
       <w:r>
         <w:rPr>
@@ -9028,24 +8322,15 @@
           <w:sz w:val="24"/>
           <w:lang w:val="fr-CA"/>
         </w:rPr>
-        <w:t>Écrivez le RTN concret des macro-</w:t>
-      </w:r>
-      <w:r>
-        <w:rPr>
-          <w:sz w:val="24"/>
-          <w:lang w:val="fr-CA"/>
-        </w:rPr>
-        <w:t xml:space="preserve">instructions permettant d’exécuter l’instruction de haut niveau avec la </w:t>
-      </w:r>
-      <w:proofErr w:type="gramStart"/>
-      <w:r>
-        <w:rPr>
-          <w:sz w:val="24"/>
-          <w:lang w:val="fr-CA"/>
-        </w:rPr>
-        <w:t>micro architecture</w:t>
-      </w:r>
-      <w:proofErr w:type="gramEnd"/>
+        <w:t xml:space="preserve">Écrivez le RTN concret des macro-instructions permettant d’exécuter l’instruction de haut niveau avec la </w:t>
+      </w:r>
+      <w:r>
+        <w:rPr>
+          <w:sz w:val="24"/>
+          <w:lang w:val="fr-CA"/>
+        </w:rPr>
+        <w:t>micro-architecture</w:t>
+      </w:r>
       <w:r>
         <w:rPr>
           <w:sz w:val="24"/>
@@ -9083,85 +8368,22 @@
           <w:sz w:val="24"/>
           <w:lang w:val="fr-CA"/>
         </w:rPr>
+        <w:lastRenderedPageBreak/>
         <w:t xml:space="preserve">Sous forme de tableau : pour chaque </w:t>
       </w:r>
-      <w:proofErr w:type="gramStart"/>
-      <w:r>
-        <w:rPr>
-          <w:sz w:val="24"/>
-          <w:lang w:val="fr-CA"/>
-        </w:rPr>
-        <w:t>micro instruction</w:t>
-      </w:r>
-      <w:proofErr w:type="gramEnd"/>
-      <w:r>
-        <w:rPr>
-          <w:sz w:val="24"/>
-          <w:lang w:val="fr-CA"/>
-        </w:rPr>
-        <w:t xml:space="preserve"> trouvée en b), écrivez la liste des valeurs des signaux de contrôle qui en permettent </w:t>
-      </w:r>
-      <w:r>
-        <w:rPr>
-          <w:sz w:val="24"/>
-          <w:lang w:val="fr-CA"/>
-        </w:rPr>
-        <w:t xml:space="preserve">l’exécution. Les noms des signaux de contrôle sont A, B, C, D, E, F, G, UAL, </w:t>
-      </w:r>
-      <w:proofErr w:type="spellStart"/>
-      <w:r>
-        <w:rPr>
-          <w:sz w:val="24"/>
-          <w:lang w:val="fr-CA"/>
-        </w:rPr>
-        <w:t>ecrireEIP</w:t>
-      </w:r>
-      <w:proofErr w:type="spellEnd"/>
-      <w:r>
-        <w:rPr>
-          <w:sz w:val="24"/>
-          <w:lang w:val="fr-CA"/>
-        </w:rPr>
-        <w:t xml:space="preserve">, </w:t>
-      </w:r>
-      <w:proofErr w:type="spellStart"/>
-      <w:r>
-        <w:rPr>
-          <w:sz w:val="24"/>
-          <w:lang w:val="fr-CA"/>
-        </w:rPr>
-        <w:t>ecrireT</w:t>
-      </w:r>
-      <w:proofErr w:type="spellEnd"/>
-      <w:r>
-        <w:rPr>
-          <w:sz w:val="24"/>
-          <w:lang w:val="fr-CA"/>
-        </w:rPr>
-        <w:t xml:space="preserve"> et </w:t>
-      </w:r>
-      <w:proofErr w:type="spellStart"/>
-      <w:r>
-        <w:rPr>
-          <w:sz w:val="24"/>
-          <w:lang w:val="fr-CA"/>
-        </w:rPr>
-        <w:t>ecrireRegistre</w:t>
-      </w:r>
-      <w:proofErr w:type="spellEnd"/>
-      <w:r>
-        <w:rPr>
-          <w:sz w:val="24"/>
-          <w:lang w:val="fr-CA"/>
-        </w:rPr>
-        <w:t xml:space="preserve"> (correspondant aux éléments de mêmes noms sur le circuit). À noter que le signal B est sur 2 bits et que l’UAL est sur 8 bits. Vous n’avez pas</w:t>
-      </w:r>
-      <w:r>
-        <w:rPr>
-          <w:sz w:val="24"/>
-          <w:lang w:val="fr-CA"/>
-        </w:rPr>
-        <w:t xml:space="preserve"> à effectuer la recherche d’instruction; supposez qu’elle se trouve déjà dans le registre IR. </w:t>
+      <w:r>
+        <w:rPr>
+          <w:sz w:val="24"/>
+          <w:lang w:val="fr-CA"/>
+        </w:rPr>
+        <w:t>micro-instruction</w:t>
+      </w:r>
+      <w:r>
+        <w:rPr>
+          <w:sz w:val="24"/>
+          <w:lang w:val="fr-CA"/>
+        </w:rPr>
+        <w:t xml:space="preserve"> trouvée en b), écrivez la liste des valeurs des signaux de contrôle qui en permettent l’exécution. Les noms des signaux de contrôle sont A, B, C, D, E, F, G, UAL, ecrireEIP, ecrireT et ecrireRegistre (correspondant aux éléments de mêmes noms sur le circuit). À noter que le signal B est sur 2 bits et que l’UAL est sur 8 bits. Vous n’avez pas à effectuer la recherche d’instruction; supposez qu’elle se trouve déjà dans le registre IR. </w:t>
       </w:r>
       <w:r>
         <w:rPr>
@@ -9195,15 +8417,13 @@
         </w:rPr>
         <w:t xml:space="preserve">Simulez l’instruction avec le logiciel Electric. Faites une ou plusieurs captures d’écran montrant clairement que le résultat de la simulation est correct, en justifiant pourquoi, et joignez-la dans le rapport suite à la question </w:t>
       </w:r>
-      <w:proofErr w:type="gramStart"/>
-      <w:r>
-        <w:rPr>
-          <w:sz w:val="24"/>
-          <w:lang w:val="fr-CA"/>
-        </w:rPr>
-        <w:t>c)précédente</w:t>
-      </w:r>
-      <w:proofErr w:type="gramEnd"/>
+      <w:r>
+        <w:rPr>
+          <w:sz w:val="24"/>
+          <w:lang w:val="fr-CA"/>
+        </w:rPr>
+        <w:t>c) précédente</w:t>
+      </w:r>
       <w:r>
         <w:rPr>
           <w:sz w:val="24"/>
@@ -9217,15 +8437,7 @@
           <w:i/>
           <w:sz w:val="24"/>
         </w:rPr>
-        <w:t>(0,25 points</w:t>
-      </w:r>
-      <w:r>
-        <w:rPr>
-          <w:b/>
-          <w:i/>
-          <w:sz w:val="24"/>
-        </w:rPr>
-        <w:t>)</w:t>
+        <w:t>(0,25 points)</w:t>
       </w:r>
       <w:r>
         <w:rPr>
@@ -11324,6 +10536,17 @@
       </w:tblCellMar>
     </w:tblPr>
   </w:style>
+  <w:style w:type="paragraph" w:styleId="ListParagraph">
+    <w:name w:val="List Paragraph"/>
+    <w:basedOn w:val="Normal"/>
+    <w:uiPriority w:val="34"/>
+    <w:qFormat/>
+    <w:rsid w:val="006D23B5"/>
+    <w:pPr>
+      <w:ind w:left="720"/>
+      <w:contextualSpacing/>
+    </w:pPr>
+  </w:style>
 </w:styles>
 </file>
 

--- a/tp1/inf1600_tp1.docx
+++ b/tp1/inf1600_tp1.docx
@@ -6,51 +6,59 @@
       <w:pPr>
         <w:spacing w:after="10"/>
         <w:ind w:left="3683"/>
+        <w:rPr>
+          <w:lang w:val="fr-CA"/>
+        </w:rPr>
       </w:pPr>
       <w:r>
         <w:rPr>
           <w:sz w:val="50"/>
+          <w:lang w:val="fr-CA"/>
         </w:rPr>
         <w:t xml:space="preserve">INF1600 — TP1 </w:t>
       </w:r>
       <w:r>
         <w:rPr>
           <w:sz w:val="24"/>
-        </w:rPr>
-        <w:t xml:space="preserve"> </w:t>
-      </w:r>
-    </w:p>
-    <w:p>
-      <w:pPr>
-        <w:pStyle w:val="Heading1"/>
+          <w:lang w:val="fr-CA"/>
+        </w:rPr>
+        <w:t xml:space="preserve"> </w:t>
+      </w:r>
+    </w:p>
+    <w:p>
+      <w:pPr>
+        <w:pStyle w:val="Titre1"/>
         <w:spacing w:after="0"/>
         <w:ind w:left="0" w:right="2533"/>
-      </w:pPr>
-      <w:r>
-        <w:t xml:space="preserve">Architecture du </w:t>
-      </w:r>
-      <w:proofErr w:type="spellStart"/>
-      <w:r>
-        <w:t>processeur</w:t>
-      </w:r>
-      <w:proofErr w:type="spellEnd"/>
-      <w:r>
-        <w:t xml:space="preserve">  </w:t>
+        <w:rPr>
+          <w:lang w:val="fr-CA"/>
+        </w:rPr>
+      </w:pPr>
+      <w:r>
+        <w:rPr>
+          <w:lang w:val="fr-CA"/>
+        </w:rPr>
+        <w:t xml:space="preserve">Architecture du processeur  </w:t>
       </w:r>
     </w:p>
     <w:p>
       <w:pPr>
         <w:spacing w:after="0"/>
+        <w:rPr>
+          <w:lang w:val="fr-CA"/>
+        </w:rPr>
       </w:pPr>
       <w:r>
         <w:rPr>
           <w:sz w:val="50"/>
-        </w:rPr>
-        <w:t xml:space="preserve"> </w:t>
-      </w:r>
-      <w:r>
-        <w:rPr>
-          <w:sz w:val="24"/>
+          <w:lang w:val="fr-CA"/>
+        </w:rPr>
+        <w:t xml:space="preserve"> </w:t>
+      </w:r>
+      <w:r>
+        <w:rPr>
+          <w:sz w:val="24"/>
+          <w:lang w:val="fr-CA"/>
         </w:rPr>
         <w:t xml:space="preserve"> </w:t>
       </w:r>
@@ -58,16 +66,21 @@
     <w:p>
       <w:pPr>
         <w:spacing w:after="0"/>
+        <w:rPr>
+          <w:lang w:val="fr-CA"/>
+        </w:rPr>
       </w:pPr>
       <w:r>
         <w:rPr>
           <w:sz w:val="50"/>
-        </w:rPr>
-        <w:t xml:space="preserve"> </w:t>
-      </w:r>
-      <w:r>
-        <w:rPr>
-          <w:sz w:val="24"/>
+          <w:lang w:val="fr-CA"/>
+        </w:rPr>
+        <w:t xml:space="preserve"> </w:t>
+      </w:r>
+      <w:r>
+        <w:rPr>
+          <w:sz w:val="24"/>
+          <w:lang w:val="fr-CA"/>
         </w:rPr>
         <w:t xml:space="preserve"> </w:t>
       </w:r>
@@ -75,16 +88,21 @@
     <w:p>
       <w:pPr>
         <w:spacing w:after="0"/>
+        <w:rPr>
+          <w:lang w:val="fr-CA"/>
+        </w:rPr>
       </w:pPr>
       <w:r>
         <w:rPr>
           <w:sz w:val="50"/>
-        </w:rPr>
-        <w:t xml:space="preserve"> </w:t>
-      </w:r>
-      <w:r>
-        <w:rPr>
-          <w:sz w:val="24"/>
+          <w:lang w:val="fr-CA"/>
+        </w:rPr>
+        <w:t xml:space="preserve"> </w:t>
+      </w:r>
+      <w:r>
+        <w:rPr>
+          <w:sz w:val="24"/>
+          <w:lang w:val="fr-CA"/>
         </w:rPr>
         <w:t xml:space="preserve"> </w:t>
       </w:r>
@@ -92,16 +110,21 @@
     <w:p>
       <w:pPr>
         <w:spacing w:after="0"/>
+        <w:rPr>
+          <w:lang w:val="fr-CA"/>
+        </w:rPr>
       </w:pPr>
       <w:r>
         <w:rPr>
           <w:sz w:val="50"/>
-        </w:rPr>
-        <w:t xml:space="preserve"> </w:t>
-      </w:r>
-      <w:r>
-        <w:rPr>
-          <w:sz w:val="24"/>
+          <w:lang w:val="fr-CA"/>
+        </w:rPr>
+        <w:t xml:space="preserve"> </w:t>
+      </w:r>
+      <w:r>
+        <w:rPr>
+          <w:sz w:val="24"/>
+          <w:lang w:val="fr-CA"/>
         </w:rPr>
         <w:t xml:space="preserve"> </w:t>
       </w:r>
@@ -109,16 +132,21 @@
     <w:p>
       <w:pPr>
         <w:spacing w:after="0"/>
+        <w:rPr>
+          <w:lang w:val="fr-CA"/>
+        </w:rPr>
       </w:pPr>
       <w:r>
         <w:rPr>
           <w:sz w:val="50"/>
-        </w:rPr>
-        <w:t xml:space="preserve"> </w:t>
-      </w:r>
-      <w:r>
-        <w:rPr>
-          <w:sz w:val="24"/>
+          <w:lang w:val="fr-CA"/>
+        </w:rPr>
+        <w:t xml:space="preserve"> </w:t>
+      </w:r>
+      <w:r>
+        <w:rPr>
+          <w:sz w:val="24"/>
+          <w:lang w:val="fr-CA"/>
         </w:rPr>
         <w:t xml:space="preserve"> </w:t>
       </w:r>
@@ -126,16 +154,21 @@
     <w:p>
       <w:pPr>
         <w:spacing w:after="0"/>
+        <w:rPr>
+          <w:lang w:val="fr-CA"/>
+        </w:rPr>
       </w:pPr>
       <w:r>
         <w:rPr>
           <w:sz w:val="50"/>
-        </w:rPr>
-        <w:t xml:space="preserve"> </w:t>
-      </w:r>
-      <w:r>
-        <w:rPr>
-          <w:sz w:val="24"/>
+          <w:lang w:val="fr-CA"/>
+        </w:rPr>
+        <w:t xml:space="preserve"> </w:t>
+      </w:r>
+      <w:r>
+        <w:rPr>
+          <w:sz w:val="24"/>
+          <w:lang w:val="fr-CA"/>
         </w:rPr>
         <w:t xml:space="preserve"> </w:t>
       </w:r>
@@ -143,16 +176,21 @@
     <w:p>
       <w:pPr>
         <w:spacing w:after="0"/>
+        <w:rPr>
+          <w:lang w:val="fr-CA"/>
+        </w:rPr>
       </w:pPr>
       <w:r>
         <w:rPr>
           <w:sz w:val="50"/>
-        </w:rPr>
-        <w:t xml:space="preserve"> </w:t>
-      </w:r>
-      <w:r>
-        <w:rPr>
-          <w:sz w:val="24"/>
+          <w:lang w:val="fr-CA"/>
+        </w:rPr>
+        <w:t xml:space="preserve"> </w:t>
+      </w:r>
+      <w:r>
+        <w:rPr>
+          <w:sz w:val="24"/>
+          <w:lang w:val="fr-CA"/>
         </w:rPr>
         <w:t xml:space="preserve"> </w:t>
       </w:r>
@@ -160,16 +198,21 @@
     <w:p>
       <w:pPr>
         <w:spacing w:after="0"/>
+        <w:rPr>
+          <w:lang w:val="fr-CA"/>
+        </w:rPr>
       </w:pPr>
       <w:r>
         <w:rPr>
           <w:sz w:val="50"/>
-        </w:rPr>
-        <w:t xml:space="preserve"> </w:t>
-      </w:r>
-      <w:r>
-        <w:rPr>
-          <w:sz w:val="24"/>
+          <w:lang w:val="fr-CA"/>
+        </w:rPr>
+        <w:t xml:space="preserve"> </w:t>
+      </w:r>
+      <w:r>
+        <w:rPr>
+          <w:sz w:val="24"/>
+          <w:lang w:val="fr-CA"/>
         </w:rPr>
         <w:t xml:space="preserve"> </w:t>
       </w:r>
@@ -177,64 +220,108 @@
     <w:p>
       <w:pPr>
         <w:spacing w:after="32"/>
-      </w:pPr>
-      <w:r>
-        <w:rPr>
-          <w:sz w:val="24"/>
-        </w:rPr>
-        <w:t xml:space="preserve"> </w:t>
+        <w:rPr>
+          <w:lang w:val="fr-CA"/>
+        </w:rPr>
+      </w:pPr>
+      <w:r>
+        <w:rPr>
+          <w:sz w:val="24"/>
+          <w:lang w:val="fr-CA"/>
+        </w:rPr>
+        <w:t xml:space="preserve"> </w:t>
+      </w:r>
+      <w:r>
+        <w:rPr>
+          <w:sz w:val="24"/>
+          <w:lang w:val="fr-CA"/>
+        </w:rPr>
+        <w:tab/>
+      </w:r>
+      <w:r>
+        <w:rPr>
+          <w:sz w:val="24"/>
+          <w:lang w:val="fr-CA"/>
+        </w:rPr>
+        <w:tab/>
+      </w:r>
+      <w:r>
+        <w:rPr>
+          <w:sz w:val="24"/>
+          <w:lang w:val="fr-CA"/>
+        </w:rPr>
+        <w:tab/>
+      </w:r>
+      <w:r>
+        <w:rPr>
+          <w:sz w:val="24"/>
+          <w:lang w:val="fr-CA"/>
+        </w:rPr>
+        <w:tab/>
       </w:r>
     </w:p>
     <w:p>
       <w:pPr>
         <w:spacing w:after="45" w:line="216" w:lineRule="auto"/>
         <w:ind w:right="10670"/>
+        <w:rPr>
+          <w:lang w:val="fr-CA"/>
+        </w:rPr>
       </w:pPr>
       <w:r>
         <w:rPr>
           <w:sz w:val="34"/>
-        </w:rPr>
-        <w:t xml:space="preserve"> </w:t>
-      </w:r>
-      <w:r>
-        <w:rPr>
-          <w:sz w:val="24"/>
+          <w:lang w:val="fr-CA"/>
+        </w:rPr>
+        <w:t xml:space="preserve"> </w:t>
+      </w:r>
+      <w:r>
+        <w:rPr>
+          <w:sz w:val="24"/>
+          <w:lang w:val="fr-CA"/>
         </w:rPr>
         <w:t xml:space="preserve"> </w:t>
       </w:r>
       <w:r>
         <w:rPr>
           <w:sz w:val="34"/>
-        </w:rPr>
-        <w:t xml:space="preserve"> </w:t>
-      </w:r>
-      <w:r>
-        <w:rPr>
-          <w:sz w:val="24"/>
+          <w:lang w:val="fr-CA"/>
+        </w:rPr>
+        <w:t xml:space="preserve"> </w:t>
+      </w:r>
+      <w:r>
+        <w:rPr>
+          <w:sz w:val="24"/>
+          <w:lang w:val="fr-CA"/>
         </w:rPr>
         <w:t xml:space="preserve"> </w:t>
       </w:r>
       <w:r>
         <w:rPr>
           <w:sz w:val="34"/>
-        </w:rPr>
-        <w:t xml:space="preserve"> </w:t>
-      </w:r>
-      <w:r>
-        <w:rPr>
-          <w:sz w:val="24"/>
-        </w:rPr>
-        <w:t xml:space="preserve"> </w:t>
-      </w:r>
-    </w:p>
-    <w:p>
-      <w:pPr>
-        <w:pStyle w:val="Heading2"/>
-        <w:rPr>
-          <w:lang w:val="fr-CA"/>
-        </w:rPr>
-      </w:pPr>
-      <w:r>
+          <w:lang w:val="fr-CA"/>
+        </w:rPr>
+        <w:t xml:space="preserve"> </w:t>
+      </w:r>
+      <w:r>
+        <w:rPr>
+          <w:sz w:val="24"/>
+          <w:lang w:val="fr-CA"/>
+        </w:rPr>
+        <w:t xml:space="preserve"> </w:t>
+      </w:r>
+    </w:p>
+    <w:p>
+      <w:pPr>
+        <w:pStyle w:val="Titre2"/>
+        <w:rPr>
+          <w:lang w:val="fr-CA"/>
+        </w:rPr>
+      </w:pPr>
+      <w:r>
+        <w:rPr>
+          <w:lang w:val="fr-CA"/>
+        </w:rPr>
         <w:t xml:space="preserve"> </w:t>
       </w:r>
       <w:r>
@@ -434,16 +521,88 @@
       <w:pPr>
         <w:spacing w:after="0"/>
         <w:rPr>
-          <w:lang w:val="fr-CA"/>
-        </w:rPr>
-      </w:pPr>
-      <w:r>
-        <w:rPr>
           <w:sz w:val="34"/>
           <w:lang w:val="fr-CA"/>
         </w:rPr>
-        <w:t xml:space="preserve"> </w:t>
-      </w:r>
+      </w:pPr>
+      <w:r>
+        <w:rPr>
+          <w:sz w:val="34"/>
+          <w:lang w:val="fr-CA"/>
+        </w:rPr>
+        <w:t xml:space="preserve"> </w:t>
+      </w:r>
+    </w:p>
+    <w:p>
+      <w:pPr>
+        <w:spacing w:after="0"/>
+        <w:rPr>
+          <w:sz w:val="34"/>
+          <w:lang w:val="fr-CA"/>
+        </w:rPr>
+      </w:pPr>
+    </w:p>
+    <w:p>
+      <w:pPr>
+        <w:spacing w:after="0"/>
+        <w:rPr>
+          <w:sz w:val="34"/>
+          <w:lang w:val="fr-CA"/>
+        </w:rPr>
+      </w:pPr>
+    </w:p>
+    <w:p>
+      <w:pPr>
+        <w:spacing w:after="0"/>
+        <w:rPr>
+          <w:sz w:val="34"/>
+          <w:lang w:val="fr-CA"/>
+        </w:rPr>
+      </w:pPr>
+    </w:p>
+    <w:p>
+      <w:pPr>
+        <w:spacing w:after="0"/>
+        <w:rPr>
+          <w:sz w:val="34"/>
+          <w:lang w:val="fr-CA"/>
+        </w:rPr>
+      </w:pPr>
+    </w:p>
+    <w:p>
+      <w:pPr>
+        <w:spacing w:after="0"/>
+        <w:rPr>
+          <w:sz w:val="34"/>
+          <w:lang w:val="fr-CA"/>
+        </w:rPr>
+      </w:pPr>
+    </w:p>
+    <w:p>
+      <w:pPr>
+        <w:spacing w:after="0"/>
+        <w:rPr>
+          <w:sz w:val="34"/>
+          <w:lang w:val="fr-CA"/>
+        </w:rPr>
+      </w:pPr>
+    </w:p>
+    <w:p>
+      <w:pPr>
+        <w:spacing w:after="0"/>
+        <w:rPr>
+          <w:sz w:val="34"/>
+          <w:lang w:val="fr-CA"/>
+        </w:rPr>
+      </w:pPr>
+    </w:p>
+    <w:p>
+      <w:pPr>
+        <w:spacing w:after="0"/>
+        <w:rPr>
+          <w:lang w:val="fr-CA"/>
+        </w:rPr>
+      </w:pPr>
     </w:p>
     <w:p>
       <w:pPr>
@@ -630,6 +789,7 @@
           <w:sz w:val="34"/>
           <w:lang w:val="fr-CA"/>
         </w:rPr>
+        <w:lastRenderedPageBreak/>
         <w:t>Introduction</w:t>
       </w:r>
       <w:r>
@@ -654,14 +814,7 @@
           <w:sz w:val="24"/>
           <w:lang w:val="fr-CA"/>
         </w:rPr>
-        <w:t>Vous commencez aujourd’hui le premier travail pratique sommatif du cours INF1600. Celui-ci vous permettra de réutiliser une partie de la matière théorique vue en INF1500 dans celle de ce cours d’architecture des micro-ordinateurs. Vous effectuerez égalemen</w:t>
-      </w:r>
-      <w:r>
-        <w:rPr>
-          <w:sz w:val="24"/>
-          <w:lang w:val="fr-CA"/>
-        </w:rPr>
-        <w:t xml:space="preserve">t une série d’exercices sur l’architecture d’un processeur hypothétique. Enfin, ce TP vous permettra de vous familiariser davantage avec le logiciel </w:t>
+        <w:t xml:space="preserve">Vous commencez aujourd’hui le premier travail pratique sommatif du cours INF1600. Celui-ci vous permettra de réutiliser une partie de la matière théorique vue en INF1500 dans celle de ce cours d’architecture des micro-ordinateurs. Vous effectuerez également une série d’exercices sur l’architecture d’un processeur hypothétique. Enfin, ce TP vous permettra de vous familiariser davantage avec le logiciel </w:t>
       </w:r>
     </w:p>
     <w:p>
@@ -781,7 +934,6 @@
           <w:sz w:val="24"/>
           <w:lang w:val="fr-CA"/>
         </w:rPr>
-        <w:lastRenderedPageBreak/>
         <w:t>—</w:t>
       </w:r>
       <w:r>
@@ -797,14 +949,7 @@
           <w:sz w:val="24"/>
           <w:lang w:val="fr-CA"/>
         </w:rPr>
-        <w:t>Format: un seul rapport PDF. Incluez les captures d’écran directement dans le rapport—les fichiers à l’extérieur de ce rapport ne seront pas corrigés. Incluez également une page titre où doivent figure</w:t>
-      </w:r>
-      <w:r>
-        <w:rPr>
-          <w:sz w:val="24"/>
-          <w:lang w:val="fr-CA"/>
-        </w:rPr>
-        <w:t>r les noms et matricules des deux membres de l’équipe, votre groupe de laboratoire, le nom et le sigle du cours, la date de remise et le nom de l’École.</w:t>
+        <w:t>Format: un seul rapport PDF. Incluez les captures d’écran directement dans le rapport—les fichiers à l’extérieur de ce rapport ne seront pas corrigés. Incluez également une page titre où doivent figurer les noms et matricules des deux membres de l’équipe, votre groupe de laboratoire, le nom et le sigle du cours, la date de remise et le nom de l’École.</w:t>
       </w:r>
       <w:r>
         <w:rPr>
@@ -1223,7 +1368,6 @@
         <w:tblCellMar>
           <w:top w:w="55" w:type="dxa"/>
           <w:left w:w="106" w:type="dxa"/>
-          <w:bottom w:w="0" w:type="dxa"/>
           <w:right w:w="115" w:type="dxa"/>
         </w:tblCellMar>
         <w:tblLook w:val="04A0" w:firstRow="1" w:lastRow="0" w:firstColumn="1" w:lastColumn="0" w:noHBand="0" w:noVBand="1"/>
@@ -1248,7 +1392,6 @@
           </w:tcPr>
           <w:p>
             <w:pPr>
-              <w:spacing w:after="0"/>
               <w:ind w:left="5"/>
             </w:pPr>
             <w:proofErr w:type="spellStart"/>
@@ -1278,9 +1421,6 @@
             </w:tcBorders>
           </w:tcPr>
           <w:p>
-            <w:pPr>
-              <w:spacing w:after="0"/>
-            </w:pPr>
             <w:r>
               <w:rPr>
                 <w:sz w:val="24"/>
@@ -1306,7 +1446,6 @@
           </w:tcPr>
           <w:p>
             <w:pPr>
-              <w:spacing w:after="0"/>
               <w:ind w:left="5"/>
             </w:pPr>
             <w:proofErr w:type="spellStart"/>
@@ -1336,9 +1475,6 @@
             </w:tcBorders>
           </w:tcPr>
           <w:p>
-            <w:pPr>
-              <w:spacing w:after="0"/>
-            </w:pPr>
             <w:r>
               <w:rPr>
                 <w:sz w:val="24"/>
@@ -1364,7 +1500,6 @@
           </w:tcPr>
           <w:p>
             <w:pPr>
-              <w:spacing w:after="0"/>
               <w:ind w:left="5"/>
             </w:pPr>
             <w:proofErr w:type="spellStart"/>
@@ -1394,9 +1529,6 @@
             </w:tcBorders>
           </w:tcPr>
           <w:p>
-            <w:pPr>
-              <w:spacing w:after="0"/>
-            </w:pPr>
             <w:r>
               <w:rPr>
                 <w:sz w:val="24"/>
@@ -1422,7 +1554,6 @@
           </w:tcPr>
           <w:p>
             <w:pPr>
-              <w:spacing w:after="0"/>
               <w:ind w:left="5"/>
             </w:pPr>
             <w:proofErr w:type="spellStart"/>
@@ -1452,9 +1583,6 @@
             </w:tcBorders>
           </w:tcPr>
           <w:p>
-            <w:pPr>
-              <w:spacing w:after="0"/>
-            </w:pPr>
             <w:r>
               <w:rPr>
                 <w:sz w:val="24"/>
@@ -1480,7 +1608,6 @@
           </w:tcPr>
           <w:p>
             <w:pPr>
-              <w:spacing w:after="0"/>
               <w:ind w:left="173"/>
             </w:pPr>
             <w:proofErr w:type="spellStart"/>
@@ -1538,9 +1665,6 @@
             </w:tcBorders>
           </w:tcPr>
           <w:p>
-            <w:pPr>
-              <w:spacing w:after="0"/>
-            </w:pPr>
             <w:r>
               <w:rPr>
                 <w:sz w:val="24"/>
@@ -1566,7 +1690,6 @@
           </w:tcPr>
           <w:p>
             <w:pPr>
-              <w:spacing w:after="0"/>
               <w:ind w:left="173"/>
               <w:rPr>
                 <w:lang w:val="fr-CA"/>
@@ -1592,9 +1715,6 @@
             </w:tcBorders>
           </w:tcPr>
           <w:p>
-            <w:pPr>
-              <w:spacing w:after="0"/>
-            </w:pPr>
             <w:r>
               <w:rPr>
                 <w:sz w:val="24"/>
@@ -1620,7 +1740,6 @@
           </w:tcPr>
           <w:p>
             <w:pPr>
-              <w:spacing w:after="0"/>
               <w:ind w:left="5"/>
             </w:pPr>
             <w:r>
@@ -1642,9 +1761,6 @@
             </w:tcBorders>
           </w:tcPr>
           <w:p>
-            <w:pPr>
-              <w:spacing w:after="0"/>
-            </w:pPr>
             <w:r>
               <w:rPr>
                 <w:sz w:val="24"/>
@@ -1782,12 +1898,13 @@
         <w:rPr>
           <w:sz w:val="24"/>
         </w:rPr>
-        <w:t xml:space="preserve"> </w:t>
-      </w:r>
-    </w:p>
-    <w:p>
-      <w:pPr>
-        <w:pStyle w:val="Heading3"/>
+        <w:lastRenderedPageBreak/>
+        <w:t xml:space="preserve"> </w:t>
+      </w:r>
+    </w:p>
+    <w:p>
+      <w:pPr>
+        <w:pStyle w:val="Titre3"/>
         <w:spacing w:after="0"/>
         <w:jc w:val="left"/>
         <w:rPr>
@@ -1822,13 +1939,7 @@
         <w:rPr>
           <w:lang w:val="fr-CA"/>
         </w:rPr>
-        <w:t>Avant de vous lancer dans les exercices concernant l’architecture, on vous présente un échauffement vous permettant de vous (re)mettre à l’aise avec quelques notions élémentaires de logique et d’ar</w:t>
-      </w:r>
-      <w:r>
-        <w:rPr>
-          <w:lang w:val="fr-CA"/>
-        </w:rPr>
-        <w:t xml:space="preserve">ithmétique numérique. Vous serez ensuite appelé à bien comprendre la notation RTN, notation qui est cruciale à la réussite de l’exercice 5, soit la simulation d’un processeur. </w:t>
+        <w:t xml:space="preserve">Avant de vous lancer dans les exercices concernant l’architecture, on vous présente un échauffement vous permettant de vous (re)mettre à l’aise avec quelques notions élémentaires de logique et d’arithmétique numérique. Vous serez ensuite appelé à bien comprendre la notation RTN, notation qui est cruciale à la réussite de l’exercice 5, soit la simulation d’un processeur. </w:t>
       </w:r>
       <w:r>
         <w:rPr>
@@ -1878,9 +1989,15 @@
         <w:spacing w:after="73" w:line="257" w:lineRule="auto"/>
         <w:ind w:hanging="552"/>
       </w:pPr>
+      <w:r>
+        <w:t>1011</w:t>
+      </w:r>
+      <w:r>
+        <w:t xml:space="preserve"> </w:t>
+      </w:r>
       <w:proofErr w:type="gramStart"/>
       <w:r>
-        <w:t>10110101</w:t>
+        <w:t>0101</w:t>
       </w:r>
       <w:r>
         <w:rPr>
@@ -1911,6 +2028,32 @@
           <w:sz w:val="24"/>
         </w:rPr>
         <w:t xml:space="preserve">  </w:t>
+      </w:r>
+      <w:r>
+        <w:rPr>
+          <w:sz w:val="24"/>
+        </w:rPr>
+        <w:sym w:font="Wingdings" w:char="F0E0"/>
+      </w:r>
+      <w:r>
+        <w:rPr>
+          <w:sz w:val="24"/>
+        </w:rPr>
+        <w:t>0100 1011 (</w:t>
+      </w:r>
+      <w:proofErr w:type="spellStart"/>
+      <w:r>
+        <w:rPr>
+          <w:sz w:val="24"/>
+        </w:rPr>
+        <w:t>compl</w:t>
+      </w:r>
+      <w:proofErr w:type="spellEnd"/>
+      <w:r>
+        <w:rPr>
+          <w:sz w:val="24"/>
+        </w:rPr>
+        <w:t>. à 2)</w:t>
       </w:r>
       <w:r>
         <w:rPr>
@@ -1934,9 +2077,15 @@
         <w:spacing w:after="116" w:line="257" w:lineRule="auto"/>
         <w:ind w:hanging="552"/>
       </w:pPr>
+      <w:r>
+        <w:t>0011</w:t>
+      </w:r>
+      <w:r>
+        <w:t xml:space="preserve"> </w:t>
+      </w:r>
       <w:proofErr w:type="gramStart"/>
       <w:r>
-        <w:t>00110110</w:t>
+        <w:t>0110</w:t>
       </w:r>
       <w:r>
         <w:rPr>
@@ -1991,9 +2140,9 @@
         <w:ind w:hanging="552"/>
       </w:pPr>
       <w:r>
-        <w:lastRenderedPageBreak/>
         <w:t>7027</w:t>
       </w:r>
+      <w:proofErr w:type="gramStart"/>
       <w:r>
         <w:rPr>
           <w:sz w:val="24"/>
@@ -2001,13 +2150,11 @@
         <w:t xml:space="preserve">   </w:t>
       </w:r>
       <w:r>
-        <w:rPr>
-          <w:sz w:val="24"/>
-        </w:rPr>
-        <w:tab/>
-      </w:r>
-      <w:r>
-        <w:t>(octal)</w:t>
+        <w:t>(</w:t>
+      </w:r>
+      <w:proofErr w:type="gramEnd"/>
+      <w:r>
+        <w:t>octal)</w:t>
       </w:r>
       <w:r>
         <w:rPr>
@@ -2025,7 +2172,87 @@
         <w:rPr>
           <w:sz w:val="24"/>
         </w:rPr>
-        <w:t>111000010111</w:t>
+        <w:t>111</w:t>
+      </w:r>
+      <w:r>
+        <w:rPr>
+          <w:sz w:val="24"/>
+        </w:rPr>
+        <w:t xml:space="preserve"> </w:t>
+      </w:r>
+      <w:r>
+        <w:rPr>
+          <w:sz w:val="24"/>
+        </w:rPr>
+        <w:t>000</w:t>
+      </w:r>
+      <w:r>
+        <w:rPr>
+          <w:sz w:val="24"/>
+        </w:rPr>
+        <w:t xml:space="preserve"> </w:t>
+      </w:r>
+      <w:r>
+        <w:rPr>
+          <w:sz w:val="24"/>
+        </w:rPr>
+        <w:t>010</w:t>
+      </w:r>
+      <w:r>
+        <w:rPr>
+          <w:sz w:val="24"/>
+        </w:rPr>
+        <w:t xml:space="preserve"> </w:t>
+      </w:r>
+      <w:r>
+        <w:rPr>
+          <w:sz w:val="24"/>
+        </w:rPr>
+        <w:t>111</w:t>
+      </w:r>
+      <w:r>
+        <w:rPr>
+          <w:sz w:val="24"/>
+        </w:rPr>
+        <w:sym w:font="Wingdings" w:char="F0E0"/>
+      </w:r>
+      <w:r>
+        <w:rPr>
+          <w:sz w:val="24"/>
+        </w:rPr>
+        <w:t>1110 0001 0111</w:t>
+      </w:r>
+      <w:r>
+        <w:rPr>
+          <w:sz w:val="24"/>
+        </w:rPr>
+        <w:sym w:font="Wingdings" w:char="F0E0"/>
+      </w:r>
+      <w:r>
+        <w:rPr>
+          <w:sz w:val="24"/>
+        </w:rPr>
+        <w:t>0001 1110 1001</w:t>
+      </w:r>
+      <w:r>
+        <w:rPr>
+          <w:sz w:val="24"/>
+        </w:rPr>
+        <w:t>(</w:t>
+      </w:r>
+      <w:proofErr w:type="spellStart"/>
+      <w:r>
+        <w:rPr>
+          <w:sz w:val="24"/>
+        </w:rPr>
+        <w:t>compl</w:t>
+      </w:r>
+      <w:proofErr w:type="spellEnd"/>
+      <w:r>
+        <w:rPr>
+          <w:sz w:val="24"/>
+        </w:rPr>
+        <w:t>. à 2)</w:t>
       </w:r>
       <w:r>
         <w:rPr>
@@ -2048,38 +2275,85 @@
         </w:numPr>
         <w:spacing w:after="116" w:line="257" w:lineRule="auto"/>
         <w:ind w:hanging="552"/>
-      </w:pPr>
-      <w:r>
+        <w:rPr>
+          <w:lang w:val="fr-CA"/>
+        </w:rPr>
+      </w:pPr>
+      <w:r>
+        <w:rPr>
+          <w:lang w:val="fr-CA"/>
+        </w:rPr>
         <w:t>FACE</w:t>
       </w:r>
-      <w:r>
-        <w:rPr>
-          <w:sz w:val="24"/>
+      <w:proofErr w:type="gramStart"/>
+      <w:r>
+        <w:rPr>
+          <w:sz w:val="24"/>
+          <w:lang w:val="fr-CA"/>
         </w:rPr>
         <w:t xml:space="preserve">   </w:t>
       </w:r>
       <w:r>
         <w:rPr>
-          <w:sz w:val="24"/>
-        </w:rPr>
-        <w:tab/>
-      </w:r>
-      <w:r>
+          <w:lang w:val="fr-CA"/>
+        </w:rPr>
         <w:t>(</w:t>
       </w:r>
+      <w:proofErr w:type="gramEnd"/>
+      <w:r>
+        <w:rPr>
+          <w:lang w:val="fr-CA"/>
+        </w:rPr>
+        <w:t>hexadécimal,16 bits)</w:t>
+      </w:r>
+      <w:r>
+        <w:rPr>
+          <w:sz w:val="24"/>
+        </w:rPr>
+        <w:sym w:font="Wingdings" w:char="F0E0"/>
+      </w:r>
+      <w:r>
+        <w:rPr>
+          <w:sz w:val="24"/>
+          <w:lang w:val="fr-CA"/>
+        </w:rPr>
+        <w:t>1111 1010 1100 1110</w:t>
+      </w:r>
+      <w:r>
+        <w:rPr>
+          <w:sz w:val="24"/>
+        </w:rPr>
+        <w:sym w:font="Wingdings" w:char="F0E0"/>
+      </w:r>
+      <w:r>
+        <w:rPr>
+          <w:sz w:val="24"/>
+          <w:lang w:val="fr-CA"/>
+        </w:rPr>
+        <w:t>0000 0101 0011 0010</w:t>
+      </w:r>
+      <w:r>
+        <w:rPr>
+          <w:sz w:val="24"/>
+          <w:lang w:val="fr-CA"/>
+        </w:rPr>
+        <w:t>(</w:t>
+      </w:r>
       <w:proofErr w:type="spellStart"/>
       <w:r>
-        <w:t>hexadécimal</w:t>
+        <w:rPr>
+          <w:sz w:val="24"/>
+          <w:lang w:val="fr-CA"/>
+        </w:rPr>
+        <w:t>compl</w:t>
       </w:r>
       <w:proofErr w:type="spellEnd"/>
       <w:r>
-        <w:t>, 16 bits)</w:t>
-      </w:r>
-      <w:r>
-        <w:rPr>
-          <w:sz w:val="24"/>
-        </w:rPr>
-        <w:t xml:space="preserve">  </w:t>
+        <w:rPr>
+          <w:sz w:val="24"/>
+          <w:lang w:val="fr-CA"/>
+        </w:rPr>
+        <w:t>. à 2)</w:t>
       </w:r>
       <w:r>
         <w:rPr>
@@ -2090,6 +2364,7 @@
       <w:r>
         <w:rPr>
           <w:sz w:val="24"/>
+          <w:lang w:val="fr-CA"/>
         </w:rPr>
         <w:t>-1330</w:t>
       </w:r>
@@ -2103,9 +2378,15 @@
         <w:spacing w:after="155" w:line="257" w:lineRule="auto"/>
         <w:ind w:hanging="552"/>
       </w:pPr>
+      <w:r>
+        <w:t>1000</w:t>
+      </w:r>
+      <w:r>
+        <w:t xml:space="preserve"> </w:t>
+      </w:r>
       <w:proofErr w:type="gramStart"/>
       <w:r>
-        <w:t>10000001</w:t>
+        <w:t>0001</w:t>
       </w:r>
       <w:r>
         <w:rPr>
@@ -2147,7 +2428,51 @@
         <w:rPr>
           <w:sz w:val="24"/>
         </w:rPr>
-        <w:t xml:space="preserve"> -127</w:t>
+        <w:t xml:space="preserve"> </w:t>
+      </w:r>
+      <w:r>
+        <w:rPr>
+          <w:sz w:val="24"/>
+        </w:rPr>
+        <w:t>0111 1111</w:t>
+      </w:r>
+      <w:r>
+        <w:rPr>
+          <w:sz w:val="24"/>
+        </w:rPr>
+        <w:t>(</w:t>
+      </w:r>
+      <w:proofErr w:type="spellStart"/>
+      <w:r>
+        <w:rPr>
+          <w:sz w:val="24"/>
+        </w:rPr>
+        <w:t>compl</w:t>
+      </w:r>
+      <w:proofErr w:type="spellEnd"/>
+      <w:r>
+        <w:rPr>
+          <w:sz w:val="24"/>
+        </w:rPr>
+        <w:t>. à 2)</w:t>
+      </w:r>
+      <w:r>
+        <w:rPr>
+          <w:sz w:val="24"/>
+        </w:rPr>
+        <w:t xml:space="preserve"> </w:t>
+      </w:r>
+      <w:r>
+        <w:rPr>
+          <w:sz w:val="24"/>
+        </w:rPr>
+        <w:sym w:font="Wingdings" w:char="F0E0"/>
+      </w:r>
+      <w:r>
+        <w:rPr>
+          <w:sz w:val="24"/>
+        </w:rPr>
+        <w:t>-127</w:t>
       </w:r>
     </w:p>
     <w:p>
@@ -2214,7 +2539,6 @@
         <w:tblCellMar>
           <w:top w:w="55" w:type="dxa"/>
           <w:left w:w="106" w:type="dxa"/>
-          <w:bottom w:w="0" w:type="dxa"/>
           <w:right w:w="115" w:type="dxa"/>
         </w:tblCellMar>
         <w:tblLook w:val="04A0" w:firstRow="1" w:lastRow="0" w:firstColumn="1" w:lastColumn="0" w:noHBand="0" w:noVBand="1"/>
@@ -2242,9 +2566,6 @@
             </w:tcBorders>
           </w:tcPr>
           <w:p>
-            <w:pPr>
-              <w:spacing w:after="0"/>
-            </w:pPr>
             <w:r>
               <w:rPr>
                 <w:sz w:val="24"/>
@@ -2264,9 +2585,6 @@
             </w:tcBorders>
           </w:tcPr>
           <w:p>
-            <w:pPr>
-              <w:spacing w:after="0"/>
-            </w:pPr>
             <w:proofErr w:type="spellStart"/>
             <w:r>
               <w:rPr>
@@ -2294,9 +2612,6 @@
             </w:tcBorders>
           </w:tcPr>
           <w:p>
-            <w:pPr>
-              <w:spacing w:after="0"/>
-            </w:pPr>
             <w:r>
               <w:rPr>
                 <w:sz w:val="24"/>
@@ -2316,9 +2631,6 @@
             </w:tcBorders>
           </w:tcPr>
           <w:p>
-            <w:pPr>
-              <w:spacing w:after="0"/>
-            </w:pPr>
             <w:r>
               <w:rPr>
                 <w:sz w:val="24"/>
@@ -2338,9 +2650,6 @@
             </w:tcBorders>
           </w:tcPr>
           <w:p>
-            <w:pPr>
-              <w:spacing w:after="0"/>
-            </w:pPr>
             <w:r>
               <w:rPr>
                 <w:sz w:val="24"/>
@@ -2360,9 +2669,6 @@
             </w:tcBorders>
           </w:tcPr>
           <w:p>
-            <w:pPr>
-              <w:spacing w:after="0"/>
-            </w:pPr>
             <w:r>
               <w:rPr>
                 <w:sz w:val="24"/>
@@ -2387,9 +2693,6 @@
             </w:tcBorders>
           </w:tcPr>
           <w:p>
-            <w:pPr>
-              <w:spacing w:after="0"/>
-            </w:pPr>
             <w:r>
               <w:rPr>
                 <w:sz w:val="24"/>
@@ -2409,9 +2712,6 @@
             </w:tcBorders>
           </w:tcPr>
           <w:p>
-            <w:pPr>
-              <w:spacing w:after="0"/>
-            </w:pPr>
             <w:r>
               <w:rPr>
                 <w:sz w:val="24"/>
@@ -2431,9 +2731,6 @@
             </w:tcBorders>
           </w:tcPr>
           <w:p>
-            <w:pPr>
-              <w:spacing w:after="0"/>
-            </w:pPr>
             <w:r>
               <w:rPr>
                 <w:sz w:val="24"/>
@@ -2459,9 +2756,6 @@
             </w:tcBorders>
           </w:tcPr>
           <w:p>
-            <w:pPr>
-              <w:spacing w:after="0"/>
-            </w:pPr>
             <w:r>
               <w:rPr>
                 <w:sz w:val="24"/>
@@ -2487,9 +2781,6 @@
             </w:tcBorders>
           </w:tcPr>
           <w:p>
-            <w:pPr>
-              <w:spacing w:after="0"/>
-            </w:pPr>
             <w:r>
               <w:rPr>
                 <w:sz w:val="24"/>
@@ -2515,9 +2806,6 @@
             </w:tcBorders>
           </w:tcPr>
           <w:p>
-            <w:pPr>
-              <w:spacing w:after="0"/>
-            </w:pPr>
             <w:r>
               <w:rPr>
                 <w:sz w:val="24"/>
@@ -2548,9 +2836,6 @@
             </w:tcBorders>
           </w:tcPr>
           <w:p>
-            <w:pPr>
-              <w:spacing w:after="0"/>
-            </w:pPr>
             <w:r>
               <w:rPr>
                 <w:sz w:val="24"/>
@@ -2570,9 +2855,6 @@
             </w:tcBorders>
           </w:tcPr>
           <w:p>
-            <w:pPr>
-              <w:spacing w:after="0"/>
-            </w:pPr>
             <w:r>
               <w:rPr>
                 <w:sz w:val="24"/>
@@ -2592,9 +2874,6 @@
             </w:tcBorders>
           </w:tcPr>
           <w:p>
-            <w:pPr>
-              <w:spacing w:after="0"/>
-            </w:pPr>
             <w:r>
               <w:rPr>
                 <w:sz w:val="24"/>
@@ -2620,9 +2899,6 @@
             </w:tcBorders>
           </w:tcPr>
           <w:p>
-            <w:pPr>
-              <w:spacing w:after="0"/>
-            </w:pPr>
             <w:r>
               <w:rPr>
                 <w:sz w:val="24"/>
@@ -2648,9 +2924,6 @@
             </w:tcBorders>
           </w:tcPr>
           <w:p>
-            <w:pPr>
-              <w:spacing w:after="0"/>
-            </w:pPr>
             <w:r>
               <w:rPr>
                 <w:sz w:val="24"/>
@@ -2676,9 +2949,6 @@
             </w:tcBorders>
           </w:tcPr>
           <w:p>
-            <w:pPr>
-              <w:spacing w:after="0"/>
-            </w:pPr>
             <w:r>
               <w:rPr>
                 <w:sz w:val="24"/>
@@ -2709,9 +2979,6 @@
             </w:tcBorders>
           </w:tcPr>
           <w:p>
-            <w:pPr>
-              <w:spacing w:after="0"/>
-            </w:pPr>
             <w:r>
               <w:rPr>
                 <w:sz w:val="24"/>
@@ -2731,9 +2998,6 @@
             </w:tcBorders>
           </w:tcPr>
           <w:p>
-            <w:pPr>
-              <w:spacing w:after="0"/>
-            </w:pPr>
             <w:r>
               <w:rPr>
                 <w:sz w:val="24"/>
@@ -2753,9 +3017,6 @@
             </w:tcBorders>
           </w:tcPr>
           <w:p>
-            <w:pPr>
-              <w:spacing w:after="0"/>
-            </w:pPr>
             <w:r>
               <w:rPr>
                 <w:sz w:val="24"/>
@@ -2781,9 +3042,6 @@
             </w:tcBorders>
           </w:tcPr>
           <w:p>
-            <w:pPr>
-              <w:spacing w:after="0"/>
-            </w:pPr>
             <w:r>
               <w:rPr>
                 <w:sz w:val="24"/>
@@ -2809,9 +3067,6 @@
             </w:tcBorders>
           </w:tcPr>
           <w:p>
-            <w:pPr>
-              <w:spacing w:after="0"/>
-            </w:pPr>
             <w:r>
               <w:rPr>
                 <w:sz w:val="24"/>
@@ -2837,9 +3092,6 @@
             </w:tcBorders>
           </w:tcPr>
           <w:p>
-            <w:pPr>
-              <w:spacing w:after="0"/>
-            </w:pPr>
             <w:r>
               <w:rPr>
                 <w:sz w:val="24"/>
@@ -2870,9 +3122,6 @@
             </w:tcBorders>
           </w:tcPr>
           <w:p>
-            <w:pPr>
-              <w:spacing w:after="0"/>
-            </w:pPr>
             <w:r>
               <w:rPr>
                 <w:sz w:val="24"/>
@@ -2892,9 +3141,6 @@
             </w:tcBorders>
           </w:tcPr>
           <w:p>
-            <w:pPr>
-              <w:spacing w:after="0"/>
-            </w:pPr>
             <w:r>
               <w:rPr>
                 <w:sz w:val="24"/>
@@ -2914,9 +3160,6 @@
             </w:tcBorders>
           </w:tcPr>
           <w:p>
-            <w:pPr>
-              <w:spacing w:after="0"/>
-            </w:pPr>
             <w:r>
               <w:rPr>
                 <w:sz w:val="24"/>
@@ -2942,9 +3185,6 @@
             </w:tcBorders>
           </w:tcPr>
           <w:p>
-            <w:pPr>
-              <w:spacing w:after="0"/>
-            </w:pPr>
             <w:r>
               <w:rPr>
                 <w:sz w:val="24"/>
@@ -2970,9 +3210,6 @@
             </w:tcBorders>
           </w:tcPr>
           <w:p>
-            <w:pPr>
-              <w:spacing w:after="0"/>
-            </w:pPr>
             <w:r>
               <w:rPr>
                 <w:sz w:val="24"/>
@@ -2998,9 +3235,6 @@
             </w:tcBorders>
           </w:tcPr>
           <w:p>
-            <w:pPr>
-              <w:spacing w:after="0"/>
-            </w:pPr>
             <w:r>
               <w:rPr>
                 <w:sz w:val="24"/>
@@ -3031,9 +3265,6 @@
             </w:tcBorders>
           </w:tcPr>
           <w:p>
-            <w:pPr>
-              <w:spacing w:after="0"/>
-            </w:pPr>
             <w:r>
               <w:rPr>
                 <w:sz w:val="24"/>
@@ -3053,9 +3284,6 @@
             </w:tcBorders>
           </w:tcPr>
           <w:p>
-            <w:pPr>
-              <w:spacing w:after="0"/>
-            </w:pPr>
             <w:r>
               <w:rPr>
                 <w:sz w:val="24"/>
@@ -3075,9 +3303,6 @@
             </w:tcBorders>
           </w:tcPr>
           <w:p>
-            <w:pPr>
-              <w:spacing w:after="0"/>
-            </w:pPr>
             <w:r>
               <w:rPr>
                 <w:sz w:val="24"/>
@@ -3103,9 +3328,6 @@
             </w:tcBorders>
           </w:tcPr>
           <w:p>
-            <w:pPr>
-              <w:spacing w:after="0"/>
-            </w:pPr>
             <w:r>
               <w:rPr>
                 <w:sz w:val="24"/>
@@ -3131,9 +3353,6 @@
             </w:tcBorders>
           </w:tcPr>
           <w:p>
-            <w:pPr>
-              <w:spacing w:after="0"/>
-            </w:pPr>
             <w:r>
               <w:rPr>
                 <w:sz w:val="24"/>
@@ -3159,9 +3378,6 @@
             </w:tcBorders>
           </w:tcPr>
           <w:p>
-            <w:pPr>
-              <w:spacing w:after="0"/>
-            </w:pPr>
             <w:r>
               <w:rPr>
                 <w:sz w:val="24"/>
@@ -3240,8 +3456,6 @@
       </w:pPr>
       <w:r>
         <w:tab/>
-      </w:r>
-      <w:r>
         <w:t>y = (x | (2 &lt;&lt; 4)) &amp; 254;</w:t>
       </w:r>
       <w:r>
@@ -3277,39 +3491,7 @@
           <w:vertAlign w:val="superscript"/>
           <w:lang w:val="fr-CA"/>
         </w:rPr>
-        <w:t xml:space="preserve">aut 0101 1010 0101 1010. Le décalage vers la gauche de la valeur 2 de </w:t>
-      </w:r>
-      <w:r>
-        <w:rPr>
-          <w:sz w:val="37"/>
-          <w:vertAlign w:val="superscript"/>
-          <w:lang w:val="fr-CA"/>
-        </w:rPr>
-        <w:t>4 bits vers la gauche</w:t>
-      </w:r>
-      <w:r>
-        <w:rPr>
-          <w:sz w:val="37"/>
-          <w:vertAlign w:val="superscript"/>
-          <w:lang w:val="fr-CA"/>
-        </w:rPr>
-        <w:t xml:space="preserve"> vaut 0010 0000</w:t>
-      </w:r>
-      <w:r>
-        <w:rPr>
-          <w:sz w:val="37"/>
-          <w:vertAlign w:val="superscript"/>
-          <w:lang w:val="fr-CA"/>
-        </w:rPr>
-        <w:t>.</w:t>
-      </w:r>
-      <w:r>
-        <w:rPr>
-          <w:sz w:val="37"/>
-          <w:vertAlign w:val="superscript"/>
-          <w:lang w:val="fr-CA"/>
-        </w:rPr>
-        <w:t xml:space="preserve"> </w:t>
+        <w:t xml:space="preserve">aut 0101 1010 0101 1010. Le décalage vers la gauche de la valeur 2 de 4 bits vers la gauche vaut 0010 0000. </w:t>
       </w:r>
       <w:r>
         <w:rPr>
@@ -3431,13 +3613,20 @@
         </w:numPr>
         <w:spacing w:after="53" w:line="257" w:lineRule="auto"/>
         <w:ind w:hanging="552"/>
-      </w:pPr>
-      <w:r>
+        <w:rPr>
+          <w:lang w:val="fr-CA"/>
+        </w:rPr>
+      </w:pPr>
+      <w:r>
+        <w:rPr>
+          <w:lang w:val="fr-CA"/>
+        </w:rPr>
         <w:t xml:space="preserve">-1999 </w:t>
       </w:r>
       <w:r>
         <w:rPr>
           <w:sz w:val="24"/>
+          <w:lang w:val="fr-CA"/>
         </w:rPr>
         <w:t xml:space="preserve"> </w:t>
       </w:r>
@@ -3450,8 +3639,79 @@
       <w:r>
         <w:rPr>
           <w:sz w:val="24"/>
-        </w:rPr>
-        <w:t xml:space="preserve"> F831</w:t>
+          <w:lang w:val="fr-CA"/>
+        </w:rPr>
+        <w:t xml:space="preserve"> </w:t>
+      </w:r>
+      <w:r>
+        <w:rPr>
+          <w:sz w:val="24"/>
+          <w:lang w:val="fr-CA"/>
+        </w:rPr>
+        <w:t>0111 1100 1111 (</w:t>
+      </w:r>
+      <w:proofErr w:type="spellStart"/>
+      <w:r>
+        <w:rPr>
+          <w:sz w:val="24"/>
+          <w:lang w:val="fr-CA"/>
+        </w:rPr>
+        <w:t>compl</w:t>
+      </w:r>
+      <w:proofErr w:type="spellEnd"/>
+      <w:r>
+        <w:rPr>
+          <w:sz w:val="24"/>
+          <w:lang w:val="fr-CA"/>
+        </w:rPr>
+        <w:t xml:space="preserve">. à 2) </w:t>
+      </w:r>
+      <w:r>
+        <w:rPr>
+          <w:sz w:val="24"/>
+        </w:rPr>
+        <w:sym w:font="Wingdings" w:char="F0E0"/>
+      </w:r>
+      <w:r>
+        <w:rPr>
+          <w:sz w:val="24"/>
+          <w:lang w:val="fr-CA"/>
+        </w:rPr>
+        <w:t xml:space="preserve"> </w:t>
+      </w:r>
+      <w:r>
+        <w:rPr>
+          <w:sz w:val="24"/>
+          <w:lang w:val="fr-CA"/>
+        </w:rPr>
+        <w:t>1000 0011 0001</w:t>
+      </w:r>
+      <w:r>
+        <w:rPr>
+          <w:sz w:val="24"/>
+          <w:lang w:val="fr-CA"/>
+        </w:rPr>
+        <w:t>(binaire signé)</w:t>
+      </w:r>
+      <w:r>
+        <w:rPr>
+          <w:sz w:val="24"/>
+        </w:rPr>
+        <w:sym w:font="Wingdings" w:char="F0E0"/>
+      </w:r>
+      <w:r>
+        <w:rPr>
+          <w:sz w:val="24"/>
+          <w:lang w:val="fr-CA"/>
+        </w:rPr>
+        <w:t xml:space="preserve"> </w:t>
+      </w:r>
+      <w:r>
+        <w:rPr>
+          <w:sz w:val="24"/>
+          <w:lang w:val="fr-CA"/>
+        </w:rPr>
+        <w:t>F831</w:t>
       </w:r>
     </w:p>
     <w:p>
@@ -3462,13 +3722,20 @@
         </w:numPr>
         <w:spacing w:after="116" w:line="257" w:lineRule="auto"/>
         <w:ind w:hanging="552"/>
-      </w:pPr>
-      <w:r>
+        <w:rPr>
+          <w:lang w:val="fr-CA"/>
+        </w:rPr>
+      </w:pPr>
+      <w:r>
+        <w:rPr>
+          <w:lang w:val="fr-CA"/>
+        </w:rPr>
         <w:t xml:space="preserve">-32 </w:t>
       </w:r>
       <w:r>
         <w:rPr>
           <w:sz w:val="24"/>
+          <w:lang w:val="fr-CA"/>
         </w:rPr>
         <w:t xml:space="preserve"> </w:t>
       </w:r>
@@ -3481,6 +3748,70 @@
       <w:r>
         <w:rPr>
           <w:sz w:val="24"/>
+          <w:lang w:val="fr-CA"/>
+        </w:rPr>
+        <w:t>0010 0000 (</w:t>
+      </w:r>
+      <w:proofErr w:type="spellStart"/>
+      <w:r>
+        <w:rPr>
+          <w:sz w:val="24"/>
+          <w:lang w:val="fr-CA"/>
+        </w:rPr>
+        <w:t>compl</w:t>
+      </w:r>
+      <w:proofErr w:type="spellEnd"/>
+      <w:r>
+        <w:rPr>
+          <w:sz w:val="24"/>
+          <w:lang w:val="fr-CA"/>
+        </w:rPr>
+        <w:t xml:space="preserve">. à 2) </w:t>
+      </w:r>
+      <w:r>
+        <w:rPr>
+          <w:sz w:val="24"/>
+        </w:rPr>
+        <w:sym w:font="Wingdings" w:char="F0E0"/>
+      </w:r>
+      <w:r>
+        <w:rPr>
+          <w:sz w:val="24"/>
+          <w:lang w:val="fr-CA"/>
+        </w:rPr>
+        <w:t xml:space="preserve"> </w:t>
+      </w:r>
+      <w:r>
+        <w:rPr>
+          <w:sz w:val="24"/>
+          <w:lang w:val="fr-CA"/>
+        </w:rPr>
+        <w:t>1110 0000</w:t>
+      </w:r>
+      <w:r>
+        <w:rPr>
+          <w:sz w:val="24"/>
+          <w:lang w:val="fr-CA"/>
+        </w:rPr>
+        <w:t>(binaire signé)</w:t>
+      </w:r>
+      <w:r>
+        <w:rPr>
+          <w:sz w:val="24"/>
+        </w:rPr>
+        <w:sym w:font="Wingdings" w:char="F0E0"/>
+      </w:r>
+      <w:r>
+        <w:rPr>
+          <w:sz w:val="24"/>
+          <w:lang w:val="fr-CA"/>
+        </w:rPr>
+        <w:t xml:space="preserve"> </w:t>
+      </w:r>
+      <w:r>
+        <w:rPr>
+          <w:sz w:val="24"/>
+          <w:lang w:val="fr-CA"/>
         </w:rPr>
         <w:t xml:space="preserve"> FFE0</w:t>
       </w:r>
@@ -3493,13 +3824,20 @@
         </w:numPr>
         <w:spacing w:after="156" w:line="257" w:lineRule="auto"/>
         <w:ind w:hanging="552"/>
-      </w:pPr>
-      <w:r>
+        <w:rPr>
+          <w:lang w:val="fr-CA"/>
+        </w:rPr>
+      </w:pPr>
+      <w:r>
+        <w:rPr>
+          <w:lang w:val="fr-CA"/>
+        </w:rPr>
         <w:t xml:space="preserve">5432 </w:t>
       </w:r>
       <w:r>
         <w:rPr>
           <w:sz w:val="24"/>
+          <w:lang w:val="fr-CA"/>
         </w:rPr>
         <w:t xml:space="preserve"> </w:t>
       </w:r>
@@ -3512,8 +3850,109 @@
       <w:r>
         <w:rPr>
           <w:sz w:val="24"/>
-        </w:rPr>
-        <w:t xml:space="preserve"> 1538</w:t>
+          <w:lang w:val="fr-CA"/>
+        </w:rPr>
+        <w:t xml:space="preserve">1 </w:t>
+      </w:r>
+      <w:r>
+        <w:rPr>
+          <w:sz w:val="24"/>
+          <w:lang w:val="fr-CA"/>
+        </w:rPr>
+        <w:t>0</w:t>
+      </w:r>
+      <w:r>
+        <w:rPr>
+          <w:sz w:val="24"/>
+          <w:lang w:val="fr-CA"/>
+        </w:rPr>
+        <w:t>101 0</w:t>
+      </w:r>
+      <w:r>
+        <w:rPr>
+          <w:sz w:val="24"/>
+          <w:lang w:val="fr-CA"/>
+        </w:rPr>
+        <w:t>011 1000(</w:t>
+      </w:r>
+      <w:proofErr w:type="spellStart"/>
+      <w:r>
+        <w:rPr>
+          <w:sz w:val="24"/>
+          <w:lang w:val="fr-CA"/>
+        </w:rPr>
+        <w:t>compl</w:t>
+      </w:r>
+      <w:proofErr w:type="spellEnd"/>
+      <w:r>
+        <w:rPr>
+          <w:sz w:val="24"/>
+          <w:lang w:val="fr-CA"/>
+        </w:rPr>
+        <w:t>. à 2)</w:t>
+      </w:r>
+      <w:r>
+        <w:rPr>
+          <w:sz w:val="24"/>
+        </w:rPr>
+        <w:sym w:font="Wingdings" w:char="F0E0"/>
+      </w:r>
+      <w:r>
+        <w:rPr>
+          <w:sz w:val="24"/>
+          <w:lang w:val="fr-CA"/>
+        </w:rPr>
+        <w:t>0 1010 1100 1000 (binaire signé)</w:t>
+      </w:r>
+      <w:r>
+        <w:rPr>
+          <w:sz w:val="24"/>
+          <w:lang w:val="fr-CA"/>
+        </w:rPr>
+        <w:t xml:space="preserve"> </w:t>
+      </w:r>
+      <w:r>
+        <w:rPr>
+          <w:sz w:val="24"/>
+        </w:rPr>
+        <w:sym w:font="Wingdings" w:char="F0E0"/>
+      </w:r>
+      <w:r>
+        <w:rPr>
+          <w:sz w:val="24"/>
+          <w:lang w:val="fr-CA"/>
+        </w:rPr>
+        <w:t xml:space="preserve"> </w:t>
+      </w:r>
+      <w:r>
+        <w:rPr>
+          <w:sz w:val="24"/>
+          <w:lang w:val="fr-CA"/>
+        </w:rPr>
+        <w:t>1538</w:t>
+      </w:r>
+      <w:r>
+        <w:rPr>
+          <w:sz w:val="24"/>
+          <w:lang w:val="fr-CA"/>
+        </w:rPr>
+        <w:t xml:space="preserve"> (</w:t>
+      </w:r>
+      <w:proofErr w:type="spellStart"/>
+      <w:r>
+        <w:rPr>
+          <w:sz w:val="24"/>
+          <w:lang w:val="fr-CA"/>
+        </w:rPr>
+        <w:t>hex</w:t>
+      </w:r>
+      <w:proofErr w:type="spellEnd"/>
+      <w:r>
+        <w:rPr>
+          <w:sz w:val="24"/>
+          <w:lang w:val="fr-CA"/>
+        </w:rPr>
+        <w:t>)</w:t>
       </w:r>
     </w:p>
     <w:p>
@@ -3529,13 +3968,8 @@
         <w:rPr>
           <w:lang w:val="fr-CA"/>
         </w:rPr>
-        <w:t>Effectuez les opérations arithmétiques suivantes sur 12</w:t>
-      </w:r>
-      <w:r>
-        <w:rPr>
-          <w:lang w:val="fr-CA"/>
-        </w:rPr>
-        <w:t>bits et indiquez s’il y a un débordement</w:t>
+        <w:lastRenderedPageBreak/>
+        <w:t>Effectuez les opérations arithmétiques suivantes sur 12bits et indiquez s’il y a un débordement</w:t>
       </w:r>
       <w:r>
         <w:rPr>
@@ -3586,9 +4020,15 @@
         </w:rPr>
       </w:pPr>
       <w:r>
-        <w:t xml:space="preserve"> </w:t>
-      </w:r>
-      <w:r>
+        <w:rPr>
+          <w:lang w:val="fr-CA"/>
+        </w:rPr>
+        <w:t xml:space="preserve"> </w:t>
+      </w:r>
+      <w:r>
+        <w:rPr>
+          <w:lang w:val="fr-CA"/>
+        </w:rPr>
         <w:tab/>
       </w:r>
       <w:r>
@@ -3597,11 +4037,25 @@
         </w:rPr>
         <w:t xml:space="preserve">(a) DAD + ACE </w:t>
       </w:r>
+      <w:proofErr w:type="gramStart"/>
       <w:r>
         <w:rPr>
           <w:lang w:val="fr-CA"/>
         </w:rPr>
         <w:t>=</w:t>
+      </w:r>
+      <w:r>
+        <w:rPr>
+          <w:lang w:val="fr-CA"/>
+        </w:rPr>
+        <w:t>(</w:t>
+      </w:r>
+      <w:proofErr w:type="gramEnd"/>
+      <w:r>
+        <w:rPr>
+          <w:lang w:val="fr-CA"/>
+        </w:rPr>
+        <w:t>1)</w:t>
       </w:r>
       <w:r>
         <w:rPr>
@@ -3645,12 +4099,35 @@
         </w:rPr>
         <w:t xml:space="preserve">(b) 10A + F50 </w:t>
       </w:r>
-      <w:r>
-        <w:rPr>
-          <w:sz w:val="24"/>
-          <w:lang w:val="fr-CA"/>
-        </w:rPr>
-        <w:t>=05A</w:t>
+      <w:proofErr w:type="gramStart"/>
+      <w:r>
+        <w:rPr>
+          <w:sz w:val="24"/>
+          <w:lang w:val="fr-CA"/>
+        </w:rPr>
+        <w:t>=</w:t>
+      </w:r>
+      <w:r>
+        <w:rPr>
+          <w:sz w:val="24"/>
+          <w:lang w:val="fr-CA"/>
+        </w:rPr>
+        <w:t>(</w:t>
+      </w:r>
+      <w:proofErr w:type="gramEnd"/>
+      <w:r>
+        <w:rPr>
+          <w:sz w:val="24"/>
+          <w:lang w:val="fr-CA"/>
+        </w:rPr>
+        <w:t>1)</w:t>
+      </w:r>
+      <w:r>
+        <w:rPr>
+          <w:sz w:val="24"/>
+          <w:lang w:val="fr-CA"/>
+        </w:rPr>
+        <w:t>05A</w:t>
       </w:r>
       <w:r>
         <w:rPr>
@@ -3702,13 +4179,7 @@
         <w:rPr>
           <w:lang w:val="fr-CA"/>
         </w:rPr>
-        <w:t>. L</w:t>
-      </w:r>
-      <w:r>
-        <w:rPr>
-          <w:lang w:val="fr-CA"/>
-        </w:rPr>
-        <w:t xml:space="preserve">es deux façons courantes d’organiser les octets sont big-endian (par exemple Sun SPARC, Apple) et </w:t>
+        <w:t xml:space="preserve">. Les deux façons courantes d’organiser les octets sont big-endian (par exemple Sun SPARC, Apple) et </w:t>
       </w:r>
       <w:proofErr w:type="spellStart"/>
       <w:r>
@@ -3730,25 +4201,11 @@
         </w:rPr>
         <w:t xml:space="preserve"> </w:t>
       </w:r>
-      <w:proofErr w:type="gramStart"/>
-      <w:r>
-        <w:rPr>
-          <w:lang w:val="fr-CA"/>
-        </w:rPr>
-        <w:t>Un</w:t>
-      </w:r>
-      <w:proofErr w:type="gramEnd"/>
-      <w:r>
-        <w:rPr>
-          <w:lang w:val="fr-CA"/>
-        </w:rPr>
-        <w:t xml:space="preserve"> nombre entier non signé de la longueur de 4 octets (par exemple, l’adresse du premier secteur d’une partition) est stocké dans les octet</w:t>
-      </w:r>
-      <w:r>
-        <w:rPr>
-          <w:lang w:val="fr-CA"/>
-        </w:rPr>
-        <w:t xml:space="preserve">s </w:t>
+      <w:r>
+        <w:rPr>
+          <w:lang w:val="fr-CA"/>
+        </w:rPr>
+        <w:t xml:space="preserve">Un nombre entier non signé de la longueur de 4 octets (par exemple, l’adresse du premier secteur d’une partition) est stocké dans les octets </w:t>
       </w:r>
       <w:r>
         <w:rPr>
@@ -3916,7 +4373,6 @@
         <w:rPr>
           <w:lang w:val="fr-CA"/>
         </w:rPr>
-        <w:lastRenderedPageBreak/>
         <w:t>Quelle est la valeur décimale de l’entier non signé en (a) big-endian et (b) little-endian?</w:t>
       </w:r>
       <w:r>
@@ -4002,13 +4458,7 @@
         <w:rPr>
           <w:lang w:val="fr-CA"/>
         </w:rPr>
-        <w:t>C</w:t>
-      </w:r>
-      <w:r>
-        <w:rPr>
-          <w:lang w:val="fr-CA"/>
-        </w:rPr>
-        <w:t xml:space="preserve">, </w:t>
+        <w:t xml:space="preserve">C, </w:t>
       </w:r>
       <w:r>
         <w:rPr>
@@ -4143,19 +4593,7 @@
         <w:rPr>
           <w:lang w:val="fr-CA"/>
         </w:rPr>
-        <w:t>Le nombre est EC9E6108</w:t>
-      </w:r>
-      <w:r>
-        <w:rPr>
-          <w:lang w:val="fr-CA"/>
-        </w:rPr>
-        <w:t xml:space="preserve">, </w:t>
-      </w:r>
-      <w:r>
-        <w:rPr>
-          <w:lang w:val="fr-CA"/>
-        </w:rPr>
-        <w:t>d’où sa valeur décimale :</w:t>
+        <w:t>Le nombre est EC9E6108, d’où sa valeur décimale :</w:t>
       </w:r>
       <w:r>
         <w:rPr>
@@ -4172,7 +4610,7 @@
     </w:p>
     <w:p>
       <w:pPr>
-        <w:pStyle w:val="Heading3"/>
+        <w:pStyle w:val="Titre3"/>
         <w:tabs>
           <w:tab w:val="center" w:pos="3621"/>
           <w:tab w:val="center" w:pos="5622"/>
@@ -4320,7 +4758,6 @@
         <w:tblCellMar>
           <w:top w:w="71" w:type="dxa"/>
           <w:left w:w="106" w:type="dxa"/>
-          <w:bottom w:w="0" w:type="dxa"/>
           <w:right w:w="19" w:type="dxa"/>
         </w:tblCellMar>
         <w:tblLook w:val="04A0" w:firstRow="1" w:lastRow="0" w:firstColumn="1" w:lastColumn="0" w:noHBand="0" w:noVBand="1"/>
@@ -4347,7 +4784,6 @@
           </w:tcPr>
           <w:p>
             <w:pPr>
-              <w:spacing w:after="0"/>
               <w:ind w:left="14"/>
             </w:pPr>
             <w:r>
@@ -4369,9 +4805,6 @@
             </w:tcBorders>
           </w:tcPr>
           <w:p>
-            <w:pPr>
-              <w:spacing w:after="0"/>
-            </w:pPr>
             <w:r>
               <w:rPr>
                 <w:sz w:val="32"/>
@@ -4397,7 +4830,6 @@
           </w:tcPr>
           <w:p>
             <w:pPr>
-              <w:spacing w:after="0"/>
               <w:ind w:left="14"/>
             </w:pPr>
             <w:r>
@@ -4419,9 +4851,6 @@
             </w:tcBorders>
           </w:tcPr>
           <w:p>
-            <w:pPr>
-              <w:spacing w:after="0"/>
-            </w:pPr>
             <w:proofErr w:type="spellStart"/>
             <w:r>
               <w:rPr>
@@ -4449,9 +4878,6 @@
             </w:tcBorders>
           </w:tcPr>
           <w:p>
-            <w:pPr>
-              <w:spacing w:after="0"/>
-            </w:pPr>
             <w:proofErr w:type="spellStart"/>
             <w:r>
               <w:rPr>
@@ -4499,7 +4925,6 @@
           </w:tcPr>
           <w:p>
             <w:pPr>
-              <w:spacing w:after="0"/>
               <w:ind w:right="145"/>
               <w:jc w:val="right"/>
             </w:pPr>
@@ -4522,9 +4947,6 @@
             </w:tcBorders>
           </w:tcPr>
           <w:p>
-            <w:pPr>
-              <w:spacing w:after="0"/>
-            </w:pPr>
             <w:r>
               <w:rPr>
                 <w:sz w:val="32"/>
@@ -4544,9 +4966,6 @@
             </w:tcBorders>
           </w:tcPr>
           <w:p>
-            <w:pPr>
-              <w:spacing w:after="0"/>
-            </w:pPr>
             <w:r>
               <w:rPr>
                 <w:sz w:val="32"/>
@@ -4572,7 +4991,6 @@
           </w:tcPr>
           <w:p>
             <w:pPr>
-              <w:spacing w:after="0"/>
               <w:ind w:right="145"/>
               <w:jc w:val="right"/>
             </w:pPr>
@@ -4595,9 +5013,6 @@
             </w:tcBorders>
           </w:tcPr>
           <w:p>
-            <w:pPr>
-              <w:spacing w:after="0"/>
-            </w:pPr>
             <w:r>
               <w:rPr>
                 <w:sz w:val="32"/>
@@ -4617,9 +5032,6 @@
             </w:tcBorders>
           </w:tcPr>
           <w:p>
-            <w:pPr>
-              <w:spacing w:after="0"/>
-            </w:pPr>
             <w:r>
               <w:rPr>
                 <w:sz w:val="32"/>
@@ -4645,7 +5057,6 @@
           </w:tcPr>
           <w:p>
             <w:pPr>
-              <w:spacing w:after="0"/>
               <w:ind w:right="145"/>
               <w:jc w:val="right"/>
             </w:pPr>
@@ -4668,9 +5079,6 @@
             </w:tcBorders>
           </w:tcPr>
           <w:p>
-            <w:pPr>
-              <w:spacing w:after="0"/>
-            </w:pPr>
             <w:r>
               <w:rPr>
                 <w:sz w:val="32"/>
@@ -4690,9 +5098,6 @@
             </w:tcBorders>
           </w:tcPr>
           <w:p>
-            <w:pPr>
-              <w:spacing w:after="0"/>
-            </w:pPr>
             <w:r>
               <w:rPr>
                 <w:sz w:val="32"/>
@@ -4718,7 +5123,6 @@
           </w:tcPr>
           <w:p>
             <w:pPr>
-              <w:spacing w:after="0"/>
               <w:ind w:right="145"/>
               <w:jc w:val="right"/>
             </w:pPr>
@@ -4741,9 +5145,6 @@
             </w:tcBorders>
           </w:tcPr>
           <w:p>
-            <w:pPr>
-              <w:spacing w:after="0"/>
-            </w:pPr>
             <w:r>
               <w:rPr>
                 <w:sz w:val="32"/>
@@ -4763,9 +5164,6 @@
             </w:tcBorders>
           </w:tcPr>
           <w:p>
-            <w:pPr>
-              <w:spacing w:after="0"/>
-            </w:pPr>
             <w:r>
               <w:rPr>
                 <w:sz w:val="32"/>
@@ -4828,14 +5226,7 @@
           <w:sz w:val="24"/>
           <w:lang w:val="fr-CA"/>
         </w:rPr>
-        <w:t>C</w:t>
-      </w:r>
-      <w:r>
-        <w:rPr>
-          <w:sz w:val="24"/>
-          <w:lang w:val="fr-CA"/>
-        </w:rPr>
-        <w:t xml:space="preserve">alculez l’espace total sur le disque dur (512 B par secteur). </w:t>
+        <w:t xml:space="preserve">Calculez l’espace total sur le disque dur (512 B par secteur). </w:t>
       </w:r>
       <w:r>
         <w:rPr>
@@ -5142,14 +5533,7 @@
           <w:sz w:val="24"/>
           <w:lang w:val="fr-CA"/>
         </w:rPr>
-        <w:t>870</w:t>
-      </w:r>
-      <w:r>
-        <w:rPr>
-          <w:sz w:val="24"/>
-          <w:lang w:val="fr-CA"/>
-        </w:rPr>
-        <w:t>*512*</w:t>
+        <w:t>870*512*</w:t>
       </w:r>
       <w:proofErr w:type="gramStart"/>
       <w:r>
@@ -5165,14 +5549,7 @@
           <w:sz w:val="24"/>
           <w:lang w:val="fr-CA"/>
         </w:rPr>
-        <w:t>(10^6)</w:t>
-      </w:r>
-      <w:r>
-        <w:rPr>
-          <w:sz w:val="24"/>
-          <w:lang w:val="fr-CA"/>
-        </w:rPr>
-        <w:t>=</w:t>
+        <w:t>(10^6)=</w:t>
       </w:r>
       <w:r>
         <w:rPr>
@@ -5211,14 +5588,7 @@
           <w:sz w:val="24"/>
           <w:lang w:val="fr-CA"/>
         </w:rPr>
-        <w:t>532</w:t>
-      </w:r>
-      <w:r>
-        <w:rPr>
-          <w:sz w:val="24"/>
-          <w:lang w:val="fr-CA"/>
-        </w:rPr>
-        <w:t>*512*</w:t>
+        <w:t>532*512*</w:t>
       </w:r>
       <w:proofErr w:type="gramStart"/>
       <w:r>
@@ -5234,14 +5604,7 @@
           <w:sz w:val="24"/>
           <w:lang w:val="fr-CA"/>
         </w:rPr>
-        <w:t>(10^6)</w:t>
-      </w:r>
-      <w:r>
-        <w:rPr>
-          <w:sz w:val="24"/>
-          <w:lang w:val="fr-CA"/>
-        </w:rPr>
-        <w:t>=</w:t>
+        <w:t>(10^6)=</w:t>
       </w:r>
       <w:r>
         <w:rPr>
@@ -5280,14 +5643,7 @@
           <w:sz w:val="24"/>
           <w:lang w:val="fr-CA"/>
         </w:rPr>
-        <w:t>841</w:t>
-      </w:r>
-      <w:r>
-        <w:rPr>
-          <w:sz w:val="24"/>
-          <w:lang w:val="fr-CA"/>
-        </w:rPr>
-        <w:t>*512*</w:t>
+        <w:t>841*512*</w:t>
       </w:r>
       <w:proofErr w:type="gramStart"/>
       <w:r>
@@ -5303,14 +5659,7 @@
           <w:sz w:val="24"/>
           <w:lang w:val="fr-CA"/>
         </w:rPr>
-        <w:t>(10^6)</w:t>
-      </w:r>
-      <w:r>
-        <w:rPr>
-          <w:sz w:val="24"/>
-          <w:lang w:val="fr-CA"/>
-        </w:rPr>
-        <w:t xml:space="preserve">= </w:t>
+        <w:t xml:space="preserve">(10^6)= </w:t>
       </w:r>
       <w:r>
         <w:rPr>
@@ -5534,16 +5883,7 @@
           <w:sz w:val="24"/>
           <w:lang w:val="fr-CA"/>
         </w:rPr>
-        <w:t>ésultats changeraient car la capacité du disque serait plus grande, mais la vitess</w:t>
-      </w:r>
-      <w:bookmarkStart w:id="0" w:name="_GoBack"/>
-      <w:bookmarkEnd w:id="0"/>
-      <w:r>
-        <w:rPr>
-          <w:sz w:val="24"/>
-          <w:lang w:val="fr-CA"/>
-        </w:rPr>
-        <w:t>e ne changerait pas</w:t>
+        <w:t>ésultats changeraient car la capacité du disque serait plus grande, mais la vitesse ne changerait pas</w:t>
       </w:r>
       <w:r>
         <w:rPr>
@@ -5763,7 +6103,7 @@
     </w:p>
     <w:p>
       <w:pPr>
-        <w:pStyle w:val="Heading3"/>
+        <w:pStyle w:val="Titre3"/>
         <w:ind w:left="10" w:right="8"/>
         <w:rPr>
           <w:lang w:val="fr-CA"/>
@@ -5838,14 +6178,7 @@
           <w:sz w:val="24"/>
           <w:lang w:val="fr-CA"/>
         </w:rPr>
-        <w:t>) est très importante en architecture de processeurs. Elle permet de décrire, dans un langage universel, les instructions et les opérations permettant ces instructions. On la retrouve, habituellement sous la forme enseignée en INF1600, dans la majorité des</w:t>
-      </w:r>
-      <w:r>
-        <w:rPr>
-          <w:sz w:val="24"/>
-          <w:lang w:val="fr-CA"/>
-        </w:rPr>
-        <w:t xml:space="preserve"> manuels de référence de microprocesseurs. Voyez, par exemple, cet extrait du manuel du Pentium d’Intel (instruction AAM) :  </w:t>
+        <w:t xml:space="preserve">) est très importante en architecture de processeurs. Elle permet de décrire, dans un langage universel, les instructions et les opérations permettant ces instructions. On la retrouve, habituellement sous la forme enseignée en INF1600, dans la majorité des manuels de référence de microprocesseurs. Voyez, par exemple, cet extrait du manuel du Pentium d’Intel (instruction AAM) :  </w:t>
       </w:r>
     </w:p>
     <w:p>
@@ -5878,7 +6211,6 @@
         <w:tblCellMar>
           <w:top w:w="117" w:type="dxa"/>
           <w:left w:w="10" w:type="dxa"/>
-          <w:bottom w:w="0" w:type="dxa"/>
           <w:right w:w="115" w:type="dxa"/>
         </w:tblCellMar>
         <w:tblLook w:val="04A0" w:firstRow="1" w:lastRow="0" w:firstColumn="1" w:lastColumn="0" w:noHBand="0" w:noVBand="1"/>
@@ -5902,7 +6234,6 @@
           </w:tcPr>
           <w:p>
             <w:pPr>
-              <w:spacing w:after="0"/>
               <w:rPr>
                 <w:lang w:val="fr-CA"/>
               </w:rPr>
@@ -5993,7 +6324,6 @@
           </w:p>
           <w:p>
             <w:pPr>
-              <w:spacing w:after="0"/>
               <w:ind w:left="144"/>
             </w:pPr>
             <w:r>
@@ -6040,14 +6370,7 @@
           <w:sz w:val="24"/>
           <w:lang w:val="fr-CA"/>
         </w:rPr>
-        <w:t>Le langage RTN vient en deux saveurs : abstrait et concret. Vous aurez la possibilité d’écrire du RTN concret dans l’exercice 5. Dans cet exercice, vous devez plutôt traduire en RTN abstrait certaines instructions d’un processeur fictif. Notez les définiti</w:t>
-      </w:r>
-      <w:r>
-        <w:rPr>
-          <w:sz w:val="24"/>
-          <w:lang w:val="fr-CA"/>
-        </w:rPr>
-        <w:t xml:space="preserve">ons suivantes :  </w:t>
+        <w:t xml:space="preserve">Le langage RTN vient en deux saveurs : abstrait et concret. Vous aurez la possibilité d’écrire du RTN concret dans l’exercice 5. Dans cet exercice, vous devez plutôt traduire en RTN abstrait certaines instructions d’un processeur fictif. Notez les définitions suivantes :  </w:t>
       </w:r>
     </w:p>
     <w:p>
@@ -6083,22 +6406,28 @@
         <w:spacing w:after="22" w:line="267" w:lineRule="auto"/>
         <w:ind w:left="221" w:right="7697" w:hanging="10"/>
         <w:rPr>
-          <w:lang w:val="fr-CA"/>
-        </w:rPr>
-      </w:pPr>
+          <w:lang w:val="en-CA"/>
+        </w:rPr>
+      </w:pPr>
+      <w:r>
+        <w:rPr>
+          <w:lang w:val="en-CA"/>
+        </w:rPr>
+        <w:t>op&lt;</w:t>
+      </w:r>
       <w:proofErr w:type="gramStart"/>
       <w:r>
         <w:rPr>
-          <w:lang w:val="fr-CA"/>
-        </w:rPr>
-        <w:t>op</w:t>
+          <w:lang w:val="en-CA"/>
+        </w:rPr>
+        <w:t>4..</w:t>
       </w:r>
       <w:proofErr w:type="gramEnd"/>
       <w:r>
         <w:rPr>
-          <w:lang w:val="fr-CA"/>
-        </w:rPr>
-        <w:t xml:space="preserve">&lt;4..0&gt; := IR&lt;31..27&gt; a&lt;4..0&gt; := IR&lt;26..22&gt; b&lt;4..0&gt; := IR&lt;21..17&gt; </w:t>
+          <w:lang w:val="en-CA"/>
+        </w:rPr>
+        <w:t xml:space="preserve">0&gt; := IR&lt;31..27&gt; a&lt;4..0&gt; := IR&lt;26..22&gt; </w:t>
       </w:r>
     </w:p>
     <w:p>
@@ -6112,6 +6441,41 @@
         <w:spacing w:after="22" w:line="267" w:lineRule="auto"/>
         <w:ind w:left="221" w:right="7697" w:hanging="10"/>
         <w:rPr>
+          <w:lang w:val="en-CA"/>
+        </w:rPr>
+      </w:pPr>
+      <w:r>
+        <w:rPr>
+          <w:lang w:val="en-CA"/>
+        </w:rPr>
+        <w:t>b&lt;</w:t>
+      </w:r>
+      <w:proofErr w:type="gramStart"/>
+      <w:r>
+        <w:rPr>
+          <w:lang w:val="en-CA"/>
+        </w:rPr>
+        <w:t>4..</w:t>
+      </w:r>
+      <w:proofErr w:type="gramEnd"/>
+      <w:r>
+        <w:rPr>
+          <w:lang w:val="en-CA"/>
+        </w:rPr>
+        <w:t xml:space="preserve">0&gt; := IR&lt;21..17&gt; </w:t>
+      </w:r>
+    </w:p>
+    <w:p>
+      <w:pPr>
+        <w:pBdr>
+          <w:top w:val="single" w:sz="2" w:space="0" w:color="000000"/>
+          <w:left w:val="single" w:sz="2" w:space="0" w:color="000000"/>
+          <w:bottom w:val="single" w:sz="2" w:space="0" w:color="000000"/>
+          <w:right w:val="single" w:sz="2" w:space="0" w:color="000000"/>
+        </w:pBdr>
+        <w:spacing w:after="22" w:line="267" w:lineRule="auto"/>
+        <w:ind w:left="221" w:right="7697" w:hanging="10"/>
+        <w:rPr>
           <w:lang w:val="fr-CA"/>
         </w:rPr>
       </w:pPr>
@@ -6165,14 +6529,7 @@
           <w:lang w:val="fr-CA"/>
         </w:rPr>
         <w:lastRenderedPageBreak/>
-        <w:t>Ceci signifie, par exemple, que la ‘variable’ a correspond à la plage des bits 26 à 22 (inclusivement) du registre d’in</w:t>
-      </w:r>
-      <w:r>
-        <w:rPr>
-          <w:sz w:val="24"/>
-          <w:lang w:val="fr-CA"/>
-        </w:rPr>
-        <w:t>struction IR. On peut donc remplacer IR&lt;</w:t>
+        <w:t>Ceci signifie, par exemple, que la ‘variable’ a correspond à la plage des bits 26 à 22 (inclusivement) du registre d’instruction IR. On peut donc remplacer IR&lt;</w:t>
       </w:r>
       <w:proofErr w:type="gramStart"/>
       <w:r>
@@ -6261,6 +6618,7 @@
         <w:ind w:left="966" w:right="275" w:hanging="10"/>
         <w:jc w:val="both"/>
         <w:rPr>
+          <w:sz w:val="24"/>
           <w:lang w:val="fr-CA"/>
         </w:rPr>
       </w:pPr>
@@ -6271,6 +6629,193 @@
         </w:rPr>
         <w:t xml:space="preserve">Cette instruction soustrait le contenu du registre numéro b du registre numéro a puis divise le tout par cinq et met le résultat dans le registre numéro a. Précisez la valeur de la constante k. Le code d’opération de cette instruction est 3.  </w:t>
       </w:r>
+    </w:p>
+    <w:p>
+      <w:pPr>
+        <w:spacing w:after="118" w:line="253" w:lineRule="auto"/>
+        <w:ind w:left="966" w:right="275" w:hanging="10"/>
+        <w:jc w:val="both"/>
+        <w:rPr>
+          <w:sz w:val="24"/>
+          <w:lang w:val="fr-CA"/>
+        </w:rPr>
+      </w:pPr>
+      <w:r>
+        <w:rPr>
+          <w:sz w:val="24"/>
+          <w:lang w:val="fr-CA"/>
+        </w:rPr>
+        <w:t>K=5;</w:t>
+      </w:r>
+    </w:p>
+    <w:p>
+      <w:pPr>
+        <w:spacing w:after="118" w:line="253" w:lineRule="auto"/>
+        <w:ind w:left="966" w:right="275" w:hanging="10"/>
+        <w:jc w:val="both"/>
+        <w:rPr>
+          <w:sz w:val="24"/>
+          <w:lang w:val="fr-CA"/>
+        </w:rPr>
+      </w:pPr>
+      <w:r>
+        <w:rPr>
+          <w:sz w:val="24"/>
+          <w:lang w:val="fr-CA"/>
+        </w:rPr>
+        <w:t>IR &lt;- M[PC] : PC &lt;- PC+4;</w:t>
+      </w:r>
+    </w:p>
+    <w:p>
+      <w:pPr>
+        <w:spacing w:after="118" w:line="253" w:lineRule="auto"/>
+        <w:ind w:left="966" w:right="275" w:hanging="10"/>
+        <w:jc w:val="both"/>
+        <w:rPr>
+          <w:sz w:val="24"/>
+          <w:lang w:val="fr-CA"/>
+        </w:rPr>
+      </w:pPr>
+      <w:proofErr w:type="gramStart"/>
+      <w:r>
+        <w:rPr>
+          <w:sz w:val="24"/>
+          <w:lang w:val="fr-CA"/>
+        </w:rPr>
+        <w:t>SUBMUL( :</w:t>
+      </w:r>
+      <w:proofErr w:type="gramEnd"/>
+      <w:r>
+        <w:rPr>
+          <w:sz w:val="24"/>
+          <w:lang w:val="fr-CA"/>
+        </w:rPr>
+        <w:t>=op=3) -&gt; Ra &lt;- (Ra-Rb)/k;</w:t>
+      </w:r>
+    </w:p>
+    <w:p>
+      <w:pPr>
+        <w:spacing w:after="0" w:line="254" w:lineRule="auto"/>
+        <w:ind w:left="216" w:right="274" w:hanging="10"/>
+        <w:jc w:val="both"/>
+        <w:rPr>
+          <w:lang w:val="fr-CA"/>
+        </w:rPr>
+      </w:pPr>
+      <w:bookmarkStart w:id="0" w:name="_GoBack"/>
+      <w:bookmarkEnd w:id="0"/>
+    </w:p>
+    <w:p>
+      <w:pPr>
+        <w:spacing w:after="37"/>
+        <w:ind w:left="29"/>
+        <w:rPr>
+          <w:lang w:val="en-CA"/>
+        </w:rPr>
+      </w:pPr>
+      <w:r>
+        <w:rPr>
+          <w:sz w:val="20"/>
+          <w:lang w:val="en-CA"/>
+        </w:rPr>
+        <w:t xml:space="preserve">     (IR&lt;</w:t>
+      </w:r>
+      <w:proofErr w:type="gramStart"/>
+      <w:r>
+        <w:rPr>
+          <w:sz w:val="20"/>
+          <w:lang w:val="en-CA"/>
+        </w:rPr>
+        <w:t>31..</w:t>
+      </w:r>
+      <w:proofErr w:type="gramEnd"/>
+      <w:r>
+        <w:rPr>
+          <w:sz w:val="20"/>
+          <w:lang w:val="en-CA"/>
+        </w:rPr>
+        <w:t xml:space="preserve">27&gt; = </w:t>
+      </w:r>
+      <w:r>
+        <w:rPr>
+          <w:sz w:val="20"/>
+          <w:lang w:val="en-CA"/>
+        </w:rPr>
+        <w:t>3</w:t>
+      </w:r>
+      <w:r>
+        <w:rPr>
+          <w:sz w:val="20"/>
+          <w:lang w:val="en-CA"/>
+        </w:rPr>
+        <w:t>) -&gt; R[IR&lt;</w:t>
+      </w:r>
+      <w:r>
+        <w:rPr>
+          <w:sz w:val="20"/>
+          <w:lang w:val="en-CA"/>
+        </w:rPr>
+        <w:t>26</w:t>
+      </w:r>
+      <w:r>
+        <w:rPr>
+          <w:sz w:val="20"/>
+          <w:lang w:val="en-CA"/>
+        </w:rPr>
+        <w:t>..</w:t>
+      </w:r>
+      <w:r>
+        <w:rPr>
+          <w:sz w:val="20"/>
+          <w:lang w:val="en-CA"/>
+        </w:rPr>
+        <w:t>2</w:t>
+      </w:r>
+      <w:r>
+        <w:rPr>
+          <w:sz w:val="20"/>
+          <w:lang w:val="en-CA"/>
+        </w:rPr>
+        <w:t xml:space="preserve">2&gt;] &lt;- (R[IR&lt;26..22&gt;] </w:t>
+      </w:r>
+      <w:r>
+        <w:rPr>
+          <w:sz w:val="20"/>
+          <w:lang w:val="en-CA"/>
+        </w:rPr>
+        <w:t>-</w:t>
+      </w:r>
+      <w:r>
+        <w:rPr>
+          <w:sz w:val="20"/>
+          <w:lang w:val="en-CA"/>
+        </w:rPr>
+        <w:t xml:space="preserve"> R[IR&lt;21..17&gt;])</w:t>
+      </w:r>
+      <w:r>
+        <w:rPr>
+          <w:sz w:val="20"/>
+          <w:lang w:val="en-CA"/>
+        </w:rPr>
+        <w:t>/k</w:t>
+      </w:r>
+      <w:r>
+        <w:rPr>
+          <w:sz w:val="20"/>
+          <w:lang w:val="en-CA"/>
+        </w:rPr>
+        <w:t xml:space="preserve">; </w:t>
+      </w:r>
+    </w:p>
+    <w:p>
+      <w:pPr>
+        <w:spacing w:after="118" w:line="253" w:lineRule="auto"/>
+        <w:ind w:left="966" w:right="275" w:hanging="10"/>
+        <w:jc w:val="both"/>
+        <w:rPr>
+          <w:lang w:val="en-CA"/>
+        </w:rPr>
+      </w:pPr>
     </w:p>
     <w:p>
       <w:pPr>
@@ -6321,10 +6866,11 @@
     </w:p>
     <w:p>
       <w:pPr>
-        <w:spacing w:after="47" w:line="253" w:lineRule="auto"/>
+        <w:spacing w:after="118" w:line="253" w:lineRule="auto"/>
         <w:ind w:left="966" w:right="275" w:hanging="10"/>
         <w:jc w:val="both"/>
         <w:rPr>
+          <w:sz w:val="24"/>
           <w:lang w:val="fr-CA"/>
         </w:rPr>
       </w:pPr>
@@ -6334,6 +6880,139 @@
           <w:lang w:val="fr-CA"/>
         </w:rPr>
         <w:t xml:space="preserve">Cette instruction multiple chacun des registres numéro a et b par 7 en même temps et met le résultat dans le registre numéro b. Le code d’opération de cette instruction est 8. </w:t>
+      </w:r>
+    </w:p>
+    <w:p>
+      <w:pPr>
+        <w:spacing w:after="118" w:line="253" w:lineRule="auto"/>
+        <w:ind w:left="966" w:right="275" w:hanging="10"/>
+        <w:jc w:val="both"/>
+        <w:rPr>
+          <w:sz w:val="24"/>
+          <w:lang w:val="fr-CA"/>
+        </w:rPr>
+      </w:pPr>
+      <w:r>
+        <w:rPr>
+          <w:sz w:val="24"/>
+          <w:lang w:val="fr-CA"/>
+        </w:rPr>
+        <w:t>IR &lt;- M[PC] : PC &lt;- PC+4;</w:t>
+      </w:r>
+    </w:p>
+    <w:p>
+      <w:pPr>
+        <w:spacing w:after="118" w:line="253" w:lineRule="auto"/>
+        <w:ind w:left="966" w:right="275" w:hanging="10"/>
+        <w:jc w:val="both"/>
+        <w:rPr>
+          <w:sz w:val="24"/>
+          <w:lang w:val="en-CA"/>
+        </w:rPr>
+      </w:pPr>
+      <w:proofErr w:type="gramStart"/>
+      <w:r>
+        <w:rPr>
+          <w:sz w:val="24"/>
+          <w:lang w:val="en-CA"/>
+        </w:rPr>
+        <w:t>DECREM</w:t>
+      </w:r>
+      <w:r>
+        <w:rPr>
+          <w:sz w:val="24"/>
+          <w:lang w:val="en-CA"/>
+        </w:rPr>
+        <w:t>( :</w:t>
+      </w:r>
+      <w:proofErr w:type="gramEnd"/>
+      <w:r>
+        <w:rPr>
+          <w:sz w:val="24"/>
+          <w:lang w:val="en-CA"/>
+        </w:rPr>
+        <w:t>=op=</w:t>
+      </w:r>
+      <w:r>
+        <w:rPr>
+          <w:sz w:val="24"/>
+          <w:lang w:val="en-CA"/>
+        </w:rPr>
+        <w:t>8</w:t>
+      </w:r>
+      <w:r>
+        <w:rPr>
+          <w:sz w:val="24"/>
+          <w:lang w:val="en-CA"/>
+        </w:rPr>
+        <w:t xml:space="preserve">) -&gt; </w:t>
+      </w:r>
+      <w:proofErr w:type="spellStart"/>
+      <w:r>
+        <w:rPr>
+          <w:sz w:val="24"/>
+          <w:lang w:val="en-CA"/>
+        </w:rPr>
+        <w:t>R</w:t>
+      </w:r>
+      <w:r>
+        <w:rPr>
+          <w:sz w:val="24"/>
+          <w:lang w:val="en-CA"/>
+        </w:rPr>
+        <w:t>b</w:t>
+      </w:r>
+      <w:proofErr w:type="spellEnd"/>
+      <w:r>
+        <w:rPr>
+          <w:sz w:val="24"/>
+          <w:lang w:val="en-CA"/>
+        </w:rPr>
+        <w:t xml:space="preserve"> &lt;- (</w:t>
+      </w:r>
+      <w:proofErr w:type="spellStart"/>
+      <w:r>
+        <w:rPr>
+          <w:sz w:val="24"/>
+          <w:lang w:val="en-CA"/>
+        </w:rPr>
+        <w:t>Ra</w:t>
+      </w:r>
+      <w:r>
+        <w:rPr>
+          <w:sz w:val="24"/>
+          <w:lang w:val="en-CA"/>
+        </w:rPr>
+        <w:t>+</w:t>
+      </w:r>
+      <w:r>
+        <w:rPr>
+          <w:sz w:val="24"/>
+          <w:lang w:val="en-CA"/>
+        </w:rPr>
+        <w:t>Rb</w:t>
+      </w:r>
+      <w:proofErr w:type="spellEnd"/>
+      <w:r>
+        <w:rPr>
+          <w:sz w:val="24"/>
+          <w:lang w:val="en-CA"/>
+        </w:rPr>
+        <w:t>)</w:t>
+      </w:r>
+      <w:r>
+        <w:rPr>
+          <w:sz w:val="24"/>
+          <w:lang w:val="en-CA"/>
+        </w:rPr>
+        <w:t>*7</w:t>
+      </w:r>
+      <w:r>
+        <w:rPr>
+          <w:sz w:val="24"/>
+          <w:lang w:val="en-CA"/>
+        </w:rPr>
+        <w:t>;</w:t>
       </w:r>
     </w:p>
     <w:p>
@@ -6345,49 +7024,19 @@
           <w:lang w:val="fr-CA"/>
         </w:rPr>
       </w:pPr>
-      <w:r>
-        <w:rPr>
-          <w:sz w:val="24"/>
-          <w:lang w:val="fr-CA"/>
-        </w:rPr>
-        <w:t>Voici un exemple pour vous mettre sur la bonne voie. Soit l’inst</w:t>
-      </w:r>
-      <w:r>
-        <w:rPr>
-          <w:sz w:val="24"/>
-          <w:lang w:val="fr-CA"/>
-        </w:rPr>
-        <w:t xml:space="preserve">ruction ADD Ra, Rb, </w:t>
-      </w:r>
-      <w:proofErr w:type="spellStart"/>
-      <w:r>
-        <w:rPr>
-          <w:sz w:val="24"/>
-          <w:lang w:val="fr-CA"/>
-        </w:rPr>
-        <w:t>Rc</w:t>
-      </w:r>
-      <w:proofErr w:type="spellEnd"/>
-      <w:r>
-        <w:rPr>
-          <w:sz w:val="24"/>
-          <w:lang w:val="fr-CA"/>
-        </w:rPr>
-        <w:t xml:space="preserve"> qui effectue une addition entre les contenus des registres a et b, puis place le résultat dans le registre numéro c; on suppose que son code d’opération est 7. La description RTN abstraite est :  </w:t>
-      </w:r>
     </w:p>
     <w:p>
       <w:pPr>
         <w:spacing w:after="37"/>
         <w:ind w:left="29"/>
         <w:rPr>
-          <w:lang w:val="fr-CA"/>
+          <w:lang w:val="en-CA"/>
         </w:rPr>
       </w:pPr>
       <w:r>
         <w:rPr>
           <w:sz w:val="20"/>
-          <w:lang w:val="fr-CA"/>
+          <w:lang w:val="en-CA"/>
         </w:rPr>
         <w:t xml:space="preserve">     (IR&lt;</w:t>
       </w:r>
@@ -6395,7 +7044,7 @@
       <w:r>
         <w:rPr>
           <w:sz w:val="20"/>
-          <w:lang w:val="fr-CA"/>
+          <w:lang w:val="en-CA"/>
         </w:rPr>
         <w:t>31..</w:t>
       </w:r>
@@ -6403,16 +7052,154 @@
       <w:r>
         <w:rPr>
           <w:sz w:val="20"/>
-          <w:lang w:val="fr-CA"/>
-        </w:rPr>
-        <w:t>27&gt; = 7) -&gt; R[IR&lt;16..12</w:t>
+          <w:lang w:val="en-CA"/>
+        </w:rPr>
+        <w:t xml:space="preserve">27&gt; = </w:t>
       </w:r>
       <w:r>
         <w:rPr>
           <w:sz w:val="20"/>
-          <w:lang w:val="fr-CA"/>
-        </w:rPr>
-        <w:t xml:space="preserve">&gt;] &lt;- (R[IR&lt;26..22&gt;] + R[IR&lt;21..17&gt;]); </w:t>
+          <w:lang w:val="en-CA"/>
+        </w:rPr>
+        <w:t>8</w:t>
+      </w:r>
+      <w:r>
+        <w:rPr>
+          <w:sz w:val="20"/>
+          <w:lang w:val="en-CA"/>
+        </w:rPr>
+        <w:t>) -&gt; R[IR&lt;2</w:t>
+      </w:r>
+      <w:r>
+        <w:rPr>
+          <w:sz w:val="20"/>
+          <w:lang w:val="en-CA"/>
+        </w:rPr>
+        <w:t>1</w:t>
+      </w:r>
+      <w:r>
+        <w:rPr>
+          <w:sz w:val="20"/>
+          <w:lang w:val="en-CA"/>
+        </w:rPr>
+        <w:t>..</w:t>
+      </w:r>
+      <w:r>
+        <w:rPr>
+          <w:sz w:val="20"/>
+          <w:lang w:val="en-CA"/>
+        </w:rPr>
+        <w:t>17</w:t>
+      </w:r>
+      <w:r>
+        <w:rPr>
+          <w:sz w:val="20"/>
+          <w:lang w:val="en-CA"/>
+        </w:rPr>
+        <w:t xml:space="preserve">&gt;] &lt;- (R[IR&lt;26..22&gt;] </w:t>
+      </w:r>
+      <w:r>
+        <w:rPr>
+          <w:sz w:val="20"/>
+          <w:lang w:val="en-CA"/>
+        </w:rPr>
+        <w:t>+</w:t>
+      </w:r>
+      <w:r>
+        <w:rPr>
+          <w:sz w:val="20"/>
+          <w:lang w:val="en-CA"/>
+        </w:rPr>
+        <w:t xml:space="preserve"> R[IR&lt;21..17&gt;])</w:t>
+      </w:r>
+      <w:r>
+        <w:rPr>
+          <w:sz w:val="20"/>
+          <w:lang w:val="en-CA"/>
+        </w:rPr>
+        <w:t>*7</w:t>
+      </w:r>
+      <w:r>
+        <w:rPr>
+          <w:sz w:val="20"/>
+          <w:lang w:val="en-CA"/>
+        </w:rPr>
+        <w:t xml:space="preserve">; </w:t>
+      </w:r>
+    </w:p>
+    <w:p>
+      <w:pPr>
+        <w:spacing w:after="118" w:line="253" w:lineRule="auto"/>
+        <w:ind w:left="966" w:right="275" w:hanging="10"/>
+        <w:jc w:val="both"/>
+        <w:rPr>
+          <w:lang w:val="en-CA"/>
+        </w:rPr>
+      </w:pPr>
+    </w:p>
+    <w:p>
+      <w:pPr>
+        <w:spacing w:after="0" w:line="254" w:lineRule="auto"/>
+        <w:ind w:left="216" w:right="274" w:hanging="10"/>
+        <w:jc w:val="both"/>
+        <w:rPr>
+          <w:lang w:val="fr-CA"/>
+        </w:rPr>
+      </w:pPr>
+      <w:r>
+        <w:rPr>
+          <w:sz w:val="24"/>
+          <w:lang w:val="fr-CA"/>
+        </w:rPr>
+        <w:t xml:space="preserve">Voici un exemple pour vous mettre sur la bonne voie. Soit l’instruction ADD Ra, Rb, </w:t>
+      </w:r>
+      <w:proofErr w:type="spellStart"/>
+      <w:r>
+        <w:rPr>
+          <w:sz w:val="24"/>
+          <w:lang w:val="fr-CA"/>
+        </w:rPr>
+        <w:t>Rc</w:t>
+      </w:r>
+      <w:proofErr w:type="spellEnd"/>
+      <w:r>
+        <w:rPr>
+          <w:sz w:val="24"/>
+          <w:lang w:val="fr-CA"/>
+        </w:rPr>
+        <w:t xml:space="preserve"> qui effectue une addition entre les contenus des registres a et b, puis place le résultat dans le registre numéro c; on suppose que son code d’opération est 7. La description RTN abstraite est :  </w:t>
+      </w:r>
+    </w:p>
+    <w:p>
+      <w:pPr>
+        <w:spacing w:after="37"/>
+        <w:ind w:left="29"/>
+        <w:rPr>
+          <w:lang w:val="fr-CA"/>
+        </w:rPr>
+      </w:pPr>
+      <w:r>
+        <w:rPr>
+          <w:sz w:val="20"/>
+          <w:lang w:val="fr-CA"/>
+        </w:rPr>
+        <w:t xml:space="preserve">     (IR&lt;</w:t>
+      </w:r>
+      <w:proofErr w:type="gramStart"/>
+      <w:r>
+        <w:rPr>
+          <w:sz w:val="20"/>
+          <w:lang w:val="fr-CA"/>
+        </w:rPr>
+        <w:t>31..</w:t>
+      </w:r>
+      <w:proofErr w:type="gramEnd"/>
+      <w:r>
+        <w:rPr>
+          <w:sz w:val="20"/>
+          <w:lang w:val="fr-CA"/>
+        </w:rPr>
+        <w:t xml:space="preserve">27&gt; = 7) -&gt; R[IR&lt;16..12&gt;] &lt;- (R[IR&lt;26..22&gt;] + R[IR&lt;21..17&gt;]); </w:t>
       </w:r>
     </w:p>
     <w:p>
@@ -6433,7 +7220,7 @@
     </w:p>
     <w:p>
       <w:pPr>
-        <w:pStyle w:val="Heading3"/>
+        <w:pStyle w:val="Titre3"/>
         <w:tabs>
           <w:tab w:val="center" w:pos="2504"/>
           <w:tab w:val="center" w:pos="6263"/>
@@ -6485,13 +7272,7 @@
         <w:rPr>
           <w:lang w:val="fr-CA"/>
         </w:rPr>
-        <w:t>Architecture d’un</w:t>
-      </w:r>
-      <w:r>
-        <w:rPr>
-          <w:lang w:val="fr-CA"/>
-        </w:rPr>
-        <w:t xml:space="preserve"> microprocesseur  </w:t>
+        <w:t xml:space="preserve">Architecture d’un microprocesseur  </w:t>
       </w:r>
     </w:p>
     <w:p>
@@ -6516,11 +7297,15 @@
         <w:spacing w:after="44"/>
         <w:ind w:right="1471"/>
         <w:jc w:val="right"/>
+        <w:rPr>
+          <w:lang w:val="fr-CA"/>
+        </w:rPr>
       </w:pPr>
       <w:r>
         <w:rPr>
           <w:noProof/>
         </w:rPr>
+        <w:lastRenderedPageBreak/>
         <w:drawing>
           <wp:inline distT="0" distB="0" distL="0" distR="0" wp14:anchorId="63EA5FEB" wp14:editId="316EA31F">
             <wp:extent cx="4728210" cy="2785110"/>
@@ -6558,6 +7343,7 @@
       <w:r>
         <w:rPr>
           <w:sz w:val="24"/>
+          <w:lang w:val="fr-CA"/>
         </w:rPr>
         <w:t xml:space="preserve"> </w:t>
       </w:r>
@@ -6593,14 +7379,7 @@
           <w:sz w:val="24"/>
           <w:lang w:val="fr-CA"/>
         </w:rPr>
-        <w:t>Le circuit de contrôle reçoit uniquement les bits 31 à 24 de l’instruction pour choisir quels signaux envoyer aux autres unités. Autrement dit,</w:t>
-      </w:r>
-      <w:r>
-        <w:rPr>
-          <w:sz w:val="24"/>
-          <w:lang w:val="fr-CA"/>
-        </w:rPr>
-        <w:t xml:space="preserve"> une seule instruction de haut-niveau donne lieu à une séquence de macro-instructions qui s’exécutent dans le circuit de contrôle.  </w:t>
+        <w:t xml:space="preserve">Le circuit de contrôle reçoit uniquement les bits 31 à 24 de l’instruction pour choisir quels signaux envoyer aux autres unités. Autrement dit, une seule instruction de haut-niveau donne lieu à une séquence de macro-instructions qui s’exécutent dans le circuit de contrôle.  </w:t>
       </w:r>
     </w:p>
     <w:p>
@@ -6617,14 +7396,7 @@
           <w:sz w:val="24"/>
           <w:lang w:val="fr-CA"/>
         </w:rPr>
-        <w:t>Les signaux entrant par le haut de la boîte de registres sont en entrée des décodeurs pour sélectionner respectivement le r</w:t>
-      </w:r>
-      <w:r>
-        <w:rPr>
-          <w:sz w:val="24"/>
-          <w:lang w:val="fr-CA"/>
-        </w:rPr>
-        <w:t xml:space="preserve">egistre en lecture et celui en écriture, tel que vu en cours, alors que les signaux à gauche et à droite sont respectivement la sortie de la valeur lue et l’entrée pour la valeur à écrire.  </w:t>
+        <w:t xml:space="preserve">Les signaux entrant par le haut de la boîte de registres sont en entrée des décodeurs pour sélectionner respectivement le registre en lecture et celui en écriture, tel que vu en cours, alors que les signaux à gauche et à droite sont respectivement la sortie de la valeur lue et l’entrée pour la valeur à écrire.  </w:t>
       </w:r>
     </w:p>
     <w:p>
@@ -6641,15 +7413,7 @@
           <w:sz w:val="24"/>
           <w:lang w:val="fr-CA"/>
         </w:rPr>
-        <w:lastRenderedPageBreak/>
-        <w:t xml:space="preserve">Le registre T est utilisé comme valeur temporaire pour effectuer </w:t>
-      </w:r>
-      <w:r>
-        <w:rPr>
-          <w:sz w:val="24"/>
-          <w:lang w:val="fr-CA"/>
-        </w:rPr>
-        <w:t xml:space="preserve">des calculs avec l’unité arithmétique, sa sortie étant utilisée comme entrée X de l’UAL. Tel qu’avec l’architecture IA-32, le registre IR est le registre d’instructions et le registre EIP est le pointeur d’instruction.  </w:t>
+        <w:t xml:space="preserve">Le registre T est utilisé comme valeur temporaire pour effectuer des calculs avec l’unité arithmétique, sa sortie étant utilisée comme entrée X de l’UAL. Tel qu’avec l’architecture IA-32, le registre IR est le registre d’instructions et le registre EIP est le pointeur d’instruction.  </w:t>
       </w:r>
     </w:p>
     <w:p>
@@ -6663,14 +7427,7 @@
           <w:sz w:val="24"/>
           <w:lang w:val="fr-CA"/>
         </w:rPr>
-        <w:t>L’opération effectuée par l’UAL est</w:t>
-      </w:r>
-      <w:r>
-        <w:rPr>
-          <w:sz w:val="24"/>
-          <w:lang w:val="fr-CA"/>
-        </w:rPr>
-        <w:t xml:space="preserve"> déterminée par le signal de contrôle qui lui est envoyé. </w:t>
+        <w:t xml:space="preserve">L’opération effectuée par l’UAL est déterminée par le signal de contrôle qui lui est envoyé. </w:t>
       </w:r>
       <w:r>
         <w:rPr>
@@ -6766,9 +7523,7 @@
         <w:tblW w:w="9669" w:type="dxa"/>
         <w:tblInd w:w="202" w:type="dxa"/>
         <w:tblCellMar>
-          <w:top w:w="0" w:type="dxa"/>
           <w:left w:w="132" w:type="dxa"/>
-          <w:bottom w:w="0" w:type="dxa"/>
           <w:right w:w="115" w:type="dxa"/>
         </w:tblCellMar>
         <w:tblLook w:val="04A0" w:firstRow="1" w:lastRow="0" w:firstColumn="1" w:lastColumn="0" w:noHBand="0" w:noVBand="1"/>
@@ -6794,7 +7549,6 @@
           </w:tcPr>
           <w:p>
             <w:pPr>
-              <w:spacing w:after="0"/>
               <w:ind w:left="46"/>
               <w:rPr>
                 <w:lang w:val="fr-CA"/>
@@ -6821,9 +7575,6 @@
             <w:vAlign w:val="center"/>
           </w:tcPr>
           <w:p>
-            <w:pPr>
-              <w:spacing w:after="0"/>
-            </w:pPr>
             <w:proofErr w:type="spellStart"/>
             <w:r>
               <w:rPr>
@@ -6908,7 +7659,6 @@
           </w:p>
           <w:p>
             <w:pPr>
-              <w:spacing w:after="0"/>
               <w:ind w:left="46"/>
             </w:pPr>
             <w:r>
@@ -6972,9 +7722,6 @@
             </w:r>
           </w:p>
           <w:p>
-            <w:pPr>
-              <w:spacing w:after="0"/>
-            </w:pPr>
             <w:r>
               <w:rPr>
                 <w:sz w:val="24"/>
@@ -7032,19 +7779,12 @@
           <w:sz w:val="24"/>
           <w:lang w:val="fr-CA"/>
         </w:rPr>
-        <w:t>pour simuler le comportement de ce processeur. Autrement dit, vous êtes le circuit</w:t>
-      </w:r>
-      <w:r>
-        <w:rPr>
-          <w:sz w:val="24"/>
-          <w:lang w:val="fr-CA"/>
-        </w:rPr>
-        <w:t xml:space="preserve"> de contrôle. </w:t>
-      </w:r>
-    </w:p>
-    <w:p>
-      <w:pPr>
-        <w:pStyle w:val="Heading4"/>
+        <w:t xml:space="preserve">pour simuler le comportement de ce processeur. Autrement dit, vous êtes le circuit de contrôle. </w:t>
+      </w:r>
+    </w:p>
+    <w:p>
+      <w:pPr>
+        <w:pStyle w:val="Titre4"/>
         <w:spacing w:after="0"/>
         <w:ind w:left="216"/>
         <w:rPr>
@@ -7055,13 +7795,7 @@
         <w:rPr>
           <w:lang w:val="fr-CA"/>
         </w:rPr>
-        <w:t xml:space="preserve">Lancement d’Electric </w:t>
-      </w:r>
-      <w:r>
-        <w:rPr>
-          <w:lang w:val="fr-CA"/>
-        </w:rPr>
-        <w:t xml:space="preserve"> </w:t>
+        <w:t xml:space="preserve">Lancement d’Electric  </w:t>
       </w:r>
     </w:p>
     <w:p>
@@ -7129,6 +7863,7 @@
           <w:sz w:val="20"/>
           <w:lang w:val="fr-CA"/>
         </w:rPr>
+        <w:lastRenderedPageBreak/>
         <w:t xml:space="preserve">$ </w:t>
       </w:r>
       <w:proofErr w:type="spellStart"/>
@@ -7205,14 +7940,7 @@
           <w:sz w:val="24"/>
           <w:lang w:val="fr-CA"/>
         </w:rPr>
-        <w:t>Dans le terminal précédemment utilisé, tapez la commande ls : vous devriez voir les 3 fichiers télé</w:t>
-      </w:r>
-      <w:r>
-        <w:rPr>
-          <w:sz w:val="24"/>
-          <w:lang w:val="fr-CA"/>
-        </w:rPr>
-        <w:t xml:space="preserve">chargés :  </w:t>
+        <w:t xml:space="preserve">Dans le terminal précédemment utilisé, tapez la commande ls : vous devriez voir les 3 fichiers téléchargés :  </w:t>
       </w:r>
     </w:p>
     <w:p>
@@ -7402,14 +8130,7 @@
           <w:sz w:val="24"/>
           <w:lang w:val="fr-CA"/>
         </w:rPr>
-        <w:t xml:space="preserve"> que les signaux requis s’affichent au</w:t>
-      </w:r>
-      <w:r>
-        <w:rPr>
-          <w:sz w:val="24"/>
-          <w:lang w:val="fr-CA"/>
-        </w:rPr>
-        <w:t xml:space="preserve">tomatiquement plutôt que vous ayez à les choisir vous-même):  </w:t>
+        <w:t xml:space="preserve"> que les signaux requis s’affichent automatiquement plutôt que vous ayez à les choisir vous-même):  </w:t>
       </w:r>
     </w:p>
     <w:p>
@@ -7468,13 +8189,7 @@
         <w:rPr>
           <w:sz w:val="20"/>
         </w:rPr>
-        <w:t>$ unzip -</w:t>
-      </w:r>
-      <w:r>
-        <w:rPr>
-          <w:sz w:val="20"/>
-        </w:rPr>
-        <w:t>o inf1600_tp1/inf1600_tp1_config.zip</w:t>
+        <w:t>$ unzip -o inf1600_tp1/inf1600_tp1_config.zip</w:t>
       </w:r>
       <w:r>
         <w:t xml:space="preserve"> </w:t>
@@ -7569,14 +8284,7 @@
           <w:sz w:val="20"/>
           <w:lang w:val="fr-CA"/>
         </w:rPr>
-        <w:t>$ java -</w:t>
-      </w:r>
-      <w:r>
-        <w:rPr>
-          <w:sz w:val="20"/>
-          <w:lang w:val="fr-CA"/>
-        </w:rPr>
-        <w:t>jar electric-8.05frb.jar &amp;</w:t>
+        <w:t>$ java -jar electric-8.05frb.jar &amp;</w:t>
       </w:r>
       <w:r>
         <w:rPr>
@@ -7627,7 +8335,6 @@
           <w:sz w:val="24"/>
           <w:lang w:val="fr-CA"/>
         </w:rPr>
-        <w:lastRenderedPageBreak/>
         <w:t xml:space="preserve">  </w:t>
       </w:r>
     </w:p>
@@ -7691,14 +8398,7 @@
           <w:sz w:val="24"/>
           <w:lang w:val="fr-CA"/>
         </w:rPr>
-        <w:t xml:space="preserve">de </w:t>
-      </w:r>
-      <w:r>
-        <w:rPr>
-          <w:sz w:val="24"/>
-          <w:lang w:val="fr-CA"/>
-        </w:rPr>
-        <w:t xml:space="preserve">la fenêtre, choisissez </w:t>
+        <w:t xml:space="preserve">de la fenêtre, choisissez </w:t>
       </w:r>
       <w:proofErr w:type="spellStart"/>
       <w:r>
@@ -7730,14 +8430,7 @@
           <w:sz w:val="24"/>
           <w:lang w:val="fr-CA"/>
         </w:rPr>
-        <w:t>. Pour voir le contenu d’un bloc, sélectionnez-le et appuyez sur CTRL+D (pour down). Pour en ressortir, appuyez sur CTRL+U (pour up). Vous pouvez ainsi naviguer dans l’architecture afin de bien comprendre son fonctionneme</w:t>
-      </w:r>
-      <w:r>
-        <w:rPr>
-          <w:sz w:val="24"/>
-          <w:lang w:val="fr-CA"/>
-        </w:rPr>
-        <w:t xml:space="preserve">nt.  </w:t>
+        <w:t xml:space="preserve">. Pour voir le contenu d’un bloc, sélectionnez-le et appuyez sur CTRL+D (pour down). Pour en ressortir, appuyez sur CTRL+U (pour up). Vous pouvez ainsi naviguer dans l’architecture afin de bien comprendre son fonctionnement.  </w:t>
       </w:r>
     </w:p>
     <w:p>
@@ -7754,14 +8447,7 @@
           <w:sz w:val="24"/>
           <w:lang w:val="fr-CA"/>
         </w:rPr>
-        <w:t>Sachez que cette architecture que vous voyez dans Electric est exactement la même que le schéma ci-</w:t>
-      </w:r>
-      <w:r>
-        <w:rPr>
-          <w:sz w:val="24"/>
-          <w:lang w:val="fr-CA"/>
-        </w:rPr>
-        <w:t xml:space="preserve">haut. Il est conseillé de plutôt vous fier à ce dernier puisqu’il est plus simple, ne contenant pas tous les artéfacts du logiciel Electric.  </w:t>
+        <w:t xml:space="preserve">Sachez que cette architecture que vous voyez dans Electric est exactement la même que le schéma ci-haut. Il est conseillé de plutôt vous fier à ce dernier puisqu’il est plus simple, ne contenant pas tous les artéfacts du logiciel Electric.  </w:t>
       </w:r>
     </w:p>
     <w:p>
@@ -7788,7 +8474,7 @@
     </w:p>
     <w:p>
       <w:pPr>
-        <w:pStyle w:val="Heading4"/>
+        <w:pStyle w:val="Titre4"/>
         <w:spacing w:after="0"/>
         <w:ind w:left="216"/>
         <w:rPr>
@@ -7799,13 +8485,7 @@
         <w:rPr>
           <w:lang w:val="fr-CA"/>
         </w:rPr>
-        <w:t xml:space="preserve">Simulation d’une instruction avec Electric </w:t>
-      </w:r>
-      <w:r>
-        <w:rPr>
-          <w:lang w:val="fr-CA"/>
-        </w:rPr>
-        <w:t xml:space="preserve"> </w:t>
+        <w:t xml:space="preserve">Simulation d’une instruction avec Electric  </w:t>
       </w:r>
     </w:p>
     <w:p>
@@ -7822,14 +8502,7 @@
           <w:sz w:val="24"/>
           <w:lang w:val="fr-CA"/>
         </w:rPr>
-        <w:t>Afin de simuler une instruction de haut-niveau avec Electric, sui</w:t>
-      </w:r>
-      <w:r>
-        <w:rPr>
-          <w:sz w:val="24"/>
-          <w:lang w:val="fr-CA"/>
-        </w:rPr>
-        <w:t xml:space="preserve">vez ces étapes :  </w:t>
+        <w:t xml:space="preserve">Afin de simuler une instruction de haut-niveau avec Electric, suivez ces étapes :  </w:t>
       </w:r>
     </w:p>
     <w:p>
@@ -7892,14 +8565,7 @@
           <w:sz w:val="24"/>
           <w:lang w:val="fr-CA"/>
         </w:rPr>
-        <w:t>Suivez les étapes ci</w:t>
-      </w:r>
-      <w:r>
-        <w:rPr>
-          <w:sz w:val="24"/>
-          <w:lang w:val="fr-CA"/>
-        </w:rPr>
-        <w:t xml:space="preserve">-haut afin de lancer Electric (Electric doit être relancé chaque fois que le </w:t>
+        <w:t xml:space="preserve">Suivez les étapes ci-haut afin de lancer Electric (Electric doit être relancé chaque fois que le </w:t>
       </w:r>
       <w:proofErr w:type="gramStart"/>
       <w:r>
@@ -8050,14 +8716,8 @@
           <w:sz w:val="24"/>
           <w:lang w:val="fr-CA"/>
         </w:rPr>
-        <w:t>Dans la nouvelle fenêtre, sélect</w:t>
-      </w:r>
-      <w:r>
-        <w:rPr>
-          <w:sz w:val="24"/>
-          <w:lang w:val="fr-CA"/>
-        </w:rPr>
-        <w:t xml:space="preserve">ionnez le menu </w:t>
+        <w:lastRenderedPageBreak/>
+        <w:t xml:space="preserve">Dans la nouvelle fenêtre, sélectionnez le menu </w:t>
       </w:r>
       <w:r>
         <w:rPr>
@@ -8158,14 +8818,7 @@
           <w:sz w:val="24"/>
           <w:lang w:val="fr-CA"/>
         </w:rPr>
-        <w:t xml:space="preserve">Assurez-vous que votre instruction est bel et bien chargée dans le registre IR environ à 25 ns et que sa valeur est bonne; dans le cas contraire, </w:t>
-      </w:r>
-      <w:r>
-        <w:rPr>
-          <w:sz w:val="24"/>
-          <w:lang w:val="fr-CA"/>
-        </w:rPr>
-        <w:t>fermez Electric, modifiez tp1mem1.txt et refaites les étapes 1 à5;</w:t>
+        <w:t>Assurez-vous que votre instruction est bel et bien chargée dans le registre IR environ à 25 ns et que sa valeur est bonne; dans le cas contraire, fermez Electric, modifiez tp1mem1.txt et refaites les étapes 1 à5;</w:t>
       </w:r>
       <w:r>
         <w:rPr>
@@ -8233,32 +8886,25 @@
           <w:sz w:val="24"/>
           <w:lang w:val="fr-CA"/>
         </w:rPr>
-        <w:t>longs traits verticaux) environ à la marque des 50 ns et, pour chaque signal de contrôle à modifier, appuyez sur G ou V pour modifier leur valeur; modifiez ensuite</w:t>
-      </w:r>
-      <w:r>
-        <w:rPr>
-          <w:sz w:val="24"/>
-          <w:lang w:val="fr-CA"/>
-        </w:rPr>
-        <w:t xml:space="preserve"> les signaux au cycle suivant en alignant le curseur au prochain front descendant d’horloge, jusqu’à ce que le résultat attendu soit obtenu.</w:t>
-      </w:r>
-      <w:r>
-        <w:rPr>
-          <w:lang w:val="fr-CA"/>
-        </w:rPr>
-        <w:t xml:space="preserve"> </w:t>
-      </w:r>
-      <w:r>
-        <w:rPr>
-          <w:sz w:val="24"/>
-          <w:lang w:val="fr-CA"/>
-        </w:rPr>
-        <w:t xml:space="preserve"> </w:t>
-      </w:r>
-    </w:p>
-    <w:p>
-      <w:pPr>
-        <w:pStyle w:val="Heading4"/>
+        <w:t>longs traits verticaux) environ à la marque des 50 ns et, pour chaque signal de contrôle à modifier, appuyez sur G ou V pour modifier leur valeur; modifiez ensuite les signaux au cycle suivant en alignant le curseur au prochain front descendant d’horloge, jusqu’à ce que le résultat attendu soit obtenu.</w:t>
+      </w:r>
+      <w:r>
+        <w:rPr>
+          <w:lang w:val="fr-CA"/>
+        </w:rPr>
+        <w:t xml:space="preserve"> </w:t>
+      </w:r>
+      <w:r>
+        <w:rPr>
+          <w:sz w:val="24"/>
+          <w:lang w:val="fr-CA"/>
+        </w:rPr>
+        <w:t xml:space="preserve"> </w:t>
+      </w:r>
+    </w:p>
+    <w:p>
+      <w:pPr>
+        <w:pStyle w:val="Titre4"/>
         <w:ind w:left="216"/>
         <w:rPr>
           <w:lang w:val="fr-CA"/>
@@ -8460,14 +9106,7 @@
           <w:sz w:val="24"/>
           <w:lang w:val="fr-CA"/>
         </w:rPr>
-        <w:t>Les combinaisons CTRL+4, CTRL+6, CTRL+2 et CTRL+8 du clavier numérique peuvent être utiles pour vous d</w:t>
-      </w:r>
-      <w:r>
-        <w:rPr>
-          <w:sz w:val="24"/>
-          <w:lang w:val="fr-CA"/>
-        </w:rPr>
-        <w:t>éplacer à l’intérieur de la fenêtre de simulation; de même, CTRL+0 et CTRL+7 servent à zoomer en arrière et en avant;</w:t>
+        <w:t>Les combinaisons CTRL+4, CTRL+6, CTRL+2 et CTRL+8 du clavier numérique peuvent être utiles pour vous déplacer à l’intérieur de la fenêtre de simulation; de même, CTRL+0 et CTRL+7 servent à zoomer en arrière et en avant;</w:t>
       </w:r>
       <w:r>
         <w:rPr>
@@ -8529,7 +9168,6 @@
           <w:sz w:val="24"/>
           <w:lang w:val="fr-CA"/>
         </w:rPr>
-        <w:lastRenderedPageBreak/>
         <w:t>—</w:t>
       </w:r>
       <w:r>
@@ -8545,21 +9183,7 @@
           <w:sz w:val="24"/>
           <w:lang w:val="fr-CA"/>
         </w:rPr>
-        <w:t xml:space="preserve">Lorsque vous prenez des captures </w:t>
-      </w:r>
-      <w:r>
-        <w:rPr>
-          <w:sz w:val="24"/>
-          <w:lang w:val="fr-CA"/>
-        </w:rPr>
-        <w:t>d’écran, assurez-vous que le correcteur puisse voir facilement la valeur finale dans le registre affecté par l’instruction simulée ainsi que les différentes étapes des macro-instructions; au besoin, effectuez un zoom avant et prenez plusieurs captures d’éc</w:t>
-      </w:r>
-      <w:r>
-        <w:rPr>
-          <w:sz w:val="24"/>
-          <w:lang w:val="fr-CA"/>
-        </w:rPr>
-        <w:t xml:space="preserve">ran clairement identifiées en vous déplaçant chaque fois de gauche à droite; des captures d’écran incompréhensibles apporteront le résultat 0 pour l’exercice.  </w:t>
+        <w:t xml:space="preserve">Lorsque vous prenez des captures d’écran, assurez-vous que le correcteur puisse voir facilement la valeur finale dans le registre affecté par l’instruction simulée ainsi que les différentes étapes des macro-instructions; au besoin, effectuez un zoom avant et prenez plusieurs captures d’écran clairement identifiées en vous déplaçant chaque fois de gauche à droite; des captures d’écran incompréhensibles apporteront le résultat 0 pour l’exercice.  </w:t>
       </w:r>
     </w:p>
     <w:p>
@@ -8586,7 +9210,7 @@
     </w:p>
     <w:p>
       <w:pPr>
-        <w:pStyle w:val="Heading4"/>
+        <w:pStyle w:val="Titre4"/>
         <w:ind w:left="216"/>
       </w:pPr>
       <w:r>
@@ -8671,14 +9295,7 @@
           <w:sz w:val="24"/>
           <w:lang w:val="fr-CA"/>
         </w:rPr>
-        <w:t xml:space="preserve">Écrivez un encodage possible </w:t>
-      </w:r>
-      <w:r>
-        <w:rPr>
-          <w:sz w:val="24"/>
-          <w:lang w:val="fr-CA"/>
-        </w:rPr>
-        <w:t xml:space="preserve">(en hexadécimal) de l’instruction. Inventez l’opcode au besoin.  </w:t>
+        <w:t xml:space="preserve">Écrivez un encodage possible (en hexadécimal) de l’instruction. Inventez l’opcode au besoin.  </w:t>
       </w:r>
       <w:r>
         <w:rPr>
@@ -8695,6 +9312,78 @@
           <w:lang w:val="fr-CA"/>
         </w:rPr>
         <w:t xml:space="preserve"> </w:t>
+      </w:r>
+    </w:p>
+    <w:p>
+      <w:pPr>
+        <w:spacing w:after="128" w:line="254" w:lineRule="auto"/>
+        <w:ind w:left="1426" w:right="274"/>
+        <w:jc w:val="both"/>
+        <w:rPr>
+          <w:lang w:val="fr-CA"/>
+        </w:rPr>
+      </w:pPr>
+      <w:r>
+        <w:rPr>
+          <w:sz w:val="24"/>
+          <w:lang w:val="fr-CA"/>
+        </w:rPr>
+        <w:t xml:space="preserve">XX </w:t>
+      </w:r>
+      <w:proofErr w:type="spellStart"/>
+      <w:r>
+        <w:rPr>
+          <w:sz w:val="24"/>
+          <w:lang w:val="fr-CA"/>
+        </w:rPr>
+        <w:t>XX</w:t>
+      </w:r>
+      <w:proofErr w:type="spellEnd"/>
+      <w:r>
+        <w:rPr>
+          <w:sz w:val="24"/>
+          <w:lang w:val="fr-CA"/>
+        </w:rPr>
+        <w:t xml:space="preserve"> </w:t>
+      </w:r>
+      <w:proofErr w:type="spellStart"/>
+      <w:r>
+        <w:rPr>
+          <w:sz w:val="24"/>
+          <w:lang w:val="fr-CA"/>
+        </w:rPr>
+        <w:t>XX</w:t>
+      </w:r>
+      <w:proofErr w:type="spellEnd"/>
+      <w:r>
+        <w:rPr>
+          <w:sz w:val="24"/>
+          <w:lang w:val="fr-CA"/>
+        </w:rPr>
+        <w:t xml:space="preserve"> </w:t>
+      </w:r>
+      <w:proofErr w:type="spellStart"/>
+      <w:r>
+        <w:rPr>
+          <w:sz w:val="24"/>
+          <w:lang w:val="fr-CA"/>
+        </w:rPr>
+        <w:t>XX</w:t>
+      </w:r>
+      <w:proofErr w:type="spellEnd"/>
+      <w:r>
+        <w:rPr>
+          <w:sz w:val="24"/>
+          <w:lang w:val="fr-CA"/>
+        </w:rPr>
+        <w:t xml:space="preserve"> (en little-endi</w:t>
+      </w:r>
+      <w:r>
+        <w:rPr>
+          <w:sz w:val="24"/>
+          <w:lang w:val="fr-CA"/>
+        </w:rPr>
+        <w:t>an)</w:t>
       </w:r>
     </w:p>
     <w:p>
@@ -8824,14 +9513,15 @@
           <w:sz w:val="24"/>
           <w:lang w:val="fr-CA"/>
         </w:rPr>
-        <w:t xml:space="preserve"> (c</w:t>
-      </w:r>
-      <w:r>
-        <w:rPr>
-          <w:sz w:val="24"/>
-          <w:lang w:val="fr-CA"/>
-        </w:rPr>
-        <w:t xml:space="preserve">orrespondant aux éléments de mêmes noms sur le circuit). À noter que le signal B est sur 2 bits et que l’UAL est sur 8 bits. Vous n’avez pas à effectuer la recherche d’instruction; supposez qu’elle se trouve déjà dans le registre IR. </w:t>
+        <w:t xml:space="preserve"> (correspondant aux éléments de mêmes noms sur le circuit). À noter que le signal B est sur 2 bits et que l’UAL </w:t>
+      </w:r>
+      <w:r>
+        <w:rPr>
+          <w:sz w:val="24"/>
+          <w:lang w:val="fr-CA"/>
+        </w:rPr>
+        <w:lastRenderedPageBreak/>
+        <w:t xml:space="preserve">est sur 8 bits. Vous n’avez pas à effectuer la recherche d’instruction; supposez qu’elle se trouve déjà dans le registre IR. </w:t>
       </w:r>
       <w:r>
         <w:rPr>
@@ -8847,6 +9537,662 @@
         </w:rPr>
         <w:t xml:space="preserve"> </w:t>
       </w:r>
+    </w:p>
+    <w:tbl>
+      <w:tblPr>
+        <w:tblStyle w:val="Grilledutableau"/>
+        <w:tblW w:w="0" w:type="auto"/>
+        <w:tblInd w:w="1426" w:type="dxa"/>
+        <w:tblLayout w:type="fixed"/>
+        <w:tblLook w:val="04A0" w:firstRow="1" w:lastRow="0" w:firstColumn="1" w:lastColumn="0" w:noHBand="0" w:noVBand="1"/>
+      </w:tblPr>
+      <w:tblGrid>
+        <w:gridCol w:w="837"/>
+        <w:gridCol w:w="418"/>
+        <w:gridCol w:w="433"/>
+        <w:gridCol w:w="283"/>
+        <w:gridCol w:w="426"/>
+        <w:gridCol w:w="425"/>
+        <w:gridCol w:w="425"/>
+        <w:gridCol w:w="425"/>
+        <w:gridCol w:w="851"/>
+        <w:gridCol w:w="1417"/>
+        <w:gridCol w:w="1134"/>
+        <w:gridCol w:w="2023"/>
+      </w:tblGrid>
+      <w:tr>
+        <w:tc>
+          <w:tcPr>
+            <w:tcW w:w="837" w:type="dxa"/>
+          </w:tcPr>
+          <w:p>
+            <w:pPr>
+              <w:spacing w:after="123" w:line="254" w:lineRule="auto"/>
+              <w:ind w:right="274"/>
+              <w:jc w:val="both"/>
+            </w:pPr>
+            <w:r>
+              <w:t>Op</w:t>
+            </w:r>
+          </w:p>
+        </w:tc>
+        <w:tc>
+          <w:tcPr>
+            <w:tcW w:w="418" w:type="dxa"/>
+          </w:tcPr>
+          <w:p>
+            <w:pPr>
+              <w:spacing w:after="123" w:line="254" w:lineRule="auto"/>
+              <w:ind w:right="274"/>
+              <w:jc w:val="both"/>
+            </w:pPr>
+            <w:r>
+              <w:t>A</w:t>
+            </w:r>
+          </w:p>
+        </w:tc>
+        <w:tc>
+          <w:tcPr>
+            <w:tcW w:w="433" w:type="dxa"/>
+          </w:tcPr>
+          <w:p>
+            <w:pPr>
+              <w:spacing w:after="123" w:line="254" w:lineRule="auto"/>
+              <w:ind w:right="274"/>
+              <w:jc w:val="both"/>
+            </w:pPr>
+            <w:r>
+              <w:t>B</w:t>
+            </w:r>
+          </w:p>
+        </w:tc>
+        <w:tc>
+          <w:tcPr>
+            <w:tcW w:w="283" w:type="dxa"/>
+          </w:tcPr>
+          <w:p>
+            <w:pPr>
+              <w:spacing w:after="123" w:line="254" w:lineRule="auto"/>
+              <w:ind w:right="274"/>
+              <w:jc w:val="both"/>
+            </w:pPr>
+            <w:r>
+              <w:t>C</w:t>
+            </w:r>
+          </w:p>
+        </w:tc>
+        <w:tc>
+          <w:tcPr>
+            <w:tcW w:w="426" w:type="dxa"/>
+          </w:tcPr>
+          <w:p>
+            <w:pPr>
+              <w:spacing w:after="123" w:line="254" w:lineRule="auto"/>
+              <w:ind w:right="274"/>
+              <w:jc w:val="both"/>
+            </w:pPr>
+            <w:r>
+              <w:t>D</w:t>
+            </w:r>
+          </w:p>
+        </w:tc>
+        <w:tc>
+          <w:tcPr>
+            <w:tcW w:w="425" w:type="dxa"/>
+          </w:tcPr>
+          <w:p>
+            <w:pPr>
+              <w:spacing w:after="123" w:line="254" w:lineRule="auto"/>
+              <w:ind w:right="274"/>
+              <w:jc w:val="both"/>
+            </w:pPr>
+            <w:r>
+              <w:t>E</w:t>
+            </w:r>
+          </w:p>
+        </w:tc>
+        <w:tc>
+          <w:tcPr>
+            <w:tcW w:w="425" w:type="dxa"/>
+          </w:tcPr>
+          <w:p>
+            <w:pPr>
+              <w:spacing w:after="123" w:line="254" w:lineRule="auto"/>
+              <w:ind w:right="274"/>
+              <w:jc w:val="both"/>
+            </w:pPr>
+            <w:r>
+              <w:t>F</w:t>
+            </w:r>
+          </w:p>
+        </w:tc>
+        <w:tc>
+          <w:tcPr>
+            <w:tcW w:w="425" w:type="dxa"/>
+          </w:tcPr>
+          <w:p>
+            <w:pPr>
+              <w:spacing w:after="123" w:line="254" w:lineRule="auto"/>
+              <w:ind w:right="274"/>
+              <w:jc w:val="both"/>
+            </w:pPr>
+            <w:r>
+              <w:t>G</w:t>
+            </w:r>
+          </w:p>
+        </w:tc>
+        <w:tc>
+          <w:tcPr>
+            <w:tcW w:w="851" w:type="dxa"/>
+          </w:tcPr>
+          <w:p>
+            <w:pPr>
+              <w:spacing w:after="123" w:line="254" w:lineRule="auto"/>
+              <w:ind w:right="274"/>
+              <w:jc w:val="both"/>
+            </w:pPr>
+            <w:r>
+              <w:t>UAL</w:t>
+            </w:r>
+          </w:p>
+        </w:tc>
+        <w:tc>
+          <w:tcPr>
+            <w:tcW w:w="1417" w:type="dxa"/>
+          </w:tcPr>
+          <w:p>
+            <w:pPr>
+              <w:spacing w:after="123" w:line="254" w:lineRule="auto"/>
+              <w:ind w:right="274"/>
+              <w:jc w:val="both"/>
+            </w:pPr>
+            <w:proofErr w:type="spellStart"/>
+            <w:r>
+              <w:t>ecrireEIP</w:t>
+            </w:r>
+            <w:proofErr w:type="spellEnd"/>
+          </w:p>
+        </w:tc>
+        <w:tc>
+          <w:tcPr>
+            <w:tcW w:w="1134" w:type="dxa"/>
+          </w:tcPr>
+          <w:p>
+            <w:pPr>
+              <w:spacing w:after="123" w:line="254" w:lineRule="auto"/>
+              <w:ind w:right="274"/>
+              <w:jc w:val="both"/>
+            </w:pPr>
+            <w:proofErr w:type="spellStart"/>
+            <w:r>
+              <w:t>ecrireT</w:t>
+            </w:r>
+            <w:proofErr w:type="spellEnd"/>
+          </w:p>
+        </w:tc>
+        <w:tc>
+          <w:tcPr>
+            <w:tcW w:w="2023" w:type="dxa"/>
+          </w:tcPr>
+          <w:p>
+            <w:pPr>
+              <w:spacing w:after="123" w:line="254" w:lineRule="auto"/>
+              <w:ind w:right="274"/>
+              <w:jc w:val="both"/>
+            </w:pPr>
+            <w:proofErr w:type="spellStart"/>
+            <w:r>
+              <w:t>ecrireRegistre</w:t>
+            </w:r>
+            <w:proofErr w:type="spellEnd"/>
+          </w:p>
+        </w:tc>
+      </w:tr>
+      <w:tr>
+        <w:tc>
+          <w:tcPr>
+            <w:tcW w:w="837" w:type="dxa"/>
+          </w:tcPr>
+          <w:p>
+            <w:pPr>
+              <w:spacing w:after="123" w:line="254" w:lineRule="auto"/>
+              <w:ind w:right="274"/>
+              <w:jc w:val="both"/>
+            </w:pPr>
+          </w:p>
+        </w:tc>
+        <w:tc>
+          <w:tcPr>
+            <w:tcW w:w="418" w:type="dxa"/>
+          </w:tcPr>
+          <w:p>
+            <w:pPr>
+              <w:spacing w:after="123" w:line="254" w:lineRule="auto"/>
+              <w:ind w:right="274"/>
+              <w:jc w:val="both"/>
+            </w:pPr>
+          </w:p>
+        </w:tc>
+        <w:tc>
+          <w:tcPr>
+            <w:tcW w:w="433" w:type="dxa"/>
+          </w:tcPr>
+          <w:p>
+            <w:pPr>
+              <w:spacing w:after="123" w:line="254" w:lineRule="auto"/>
+              <w:ind w:right="274"/>
+              <w:jc w:val="both"/>
+            </w:pPr>
+          </w:p>
+        </w:tc>
+        <w:tc>
+          <w:tcPr>
+            <w:tcW w:w="283" w:type="dxa"/>
+          </w:tcPr>
+          <w:p>
+            <w:pPr>
+              <w:spacing w:after="123" w:line="254" w:lineRule="auto"/>
+              <w:ind w:right="274"/>
+              <w:jc w:val="both"/>
+            </w:pPr>
+          </w:p>
+        </w:tc>
+        <w:tc>
+          <w:tcPr>
+            <w:tcW w:w="426" w:type="dxa"/>
+          </w:tcPr>
+          <w:p>
+            <w:pPr>
+              <w:spacing w:after="123" w:line="254" w:lineRule="auto"/>
+              <w:ind w:right="274"/>
+              <w:jc w:val="both"/>
+            </w:pPr>
+          </w:p>
+        </w:tc>
+        <w:tc>
+          <w:tcPr>
+            <w:tcW w:w="425" w:type="dxa"/>
+          </w:tcPr>
+          <w:p>
+            <w:pPr>
+              <w:spacing w:after="123" w:line="254" w:lineRule="auto"/>
+              <w:ind w:right="274"/>
+              <w:jc w:val="both"/>
+            </w:pPr>
+          </w:p>
+        </w:tc>
+        <w:tc>
+          <w:tcPr>
+            <w:tcW w:w="425" w:type="dxa"/>
+          </w:tcPr>
+          <w:p>
+            <w:pPr>
+              <w:spacing w:after="123" w:line="254" w:lineRule="auto"/>
+              <w:ind w:right="274"/>
+              <w:jc w:val="both"/>
+            </w:pPr>
+          </w:p>
+        </w:tc>
+        <w:tc>
+          <w:tcPr>
+            <w:tcW w:w="425" w:type="dxa"/>
+          </w:tcPr>
+          <w:p>
+            <w:pPr>
+              <w:spacing w:after="123" w:line="254" w:lineRule="auto"/>
+              <w:ind w:right="274"/>
+              <w:jc w:val="both"/>
+            </w:pPr>
+          </w:p>
+        </w:tc>
+        <w:tc>
+          <w:tcPr>
+            <w:tcW w:w="851" w:type="dxa"/>
+          </w:tcPr>
+          <w:p>
+            <w:pPr>
+              <w:spacing w:after="123" w:line="254" w:lineRule="auto"/>
+              <w:ind w:right="274"/>
+              <w:jc w:val="both"/>
+            </w:pPr>
+          </w:p>
+        </w:tc>
+        <w:tc>
+          <w:tcPr>
+            <w:tcW w:w="1417" w:type="dxa"/>
+          </w:tcPr>
+          <w:p>
+            <w:pPr>
+              <w:spacing w:after="123" w:line="254" w:lineRule="auto"/>
+              <w:ind w:right="274"/>
+              <w:jc w:val="both"/>
+            </w:pPr>
+          </w:p>
+        </w:tc>
+        <w:tc>
+          <w:tcPr>
+            <w:tcW w:w="1134" w:type="dxa"/>
+          </w:tcPr>
+          <w:p>
+            <w:pPr>
+              <w:spacing w:after="123" w:line="254" w:lineRule="auto"/>
+              <w:ind w:right="274"/>
+              <w:jc w:val="both"/>
+            </w:pPr>
+          </w:p>
+        </w:tc>
+        <w:tc>
+          <w:tcPr>
+            <w:tcW w:w="2023" w:type="dxa"/>
+          </w:tcPr>
+          <w:p>
+            <w:pPr>
+              <w:spacing w:after="123" w:line="254" w:lineRule="auto"/>
+              <w:ind w:right="274"/>
+              <w:jc w:val="both"/>
+            </w:pPr>
+          </w:p>
+        </w:tc>
+      </w:tr>
+      <w:tr>
+        <w:tc>
+          <w:tcPr>
+            <w:tcW w:w="837" w:type="dxa"/>
+          </w:tcPr>
+          <w:p>
+            <w:pPr>
+              <w:spacing w:after="123" w:line="254" w:lineRule="auto"/>
+              <w:ind w:right="274"/>
+              <w:jc w:val="both"/>
+            </w:pPr>
+          </w:p>
+        </w:tc>
+        <w:tc>
+          <w:tcPr>
+            <w:tcW w:w="418" w:type="dxa"/>
+          </w:tcPr>
+          <w:p>
+            <w:pPr>
+              <w:spacing w:after="123" w:line="254" w:lineRule="auto"/>
+              <w:ind w:right="274"/>
+              <w:jc w:val="both"/>
+            </w:pPr>
+          </w:p>
+        </w:tc>
+        <w:tc>
+          <w:tcPr>
+            <w:tcW w:w="433" w:type="dxa"/>
+          </w:tcPr>
+          <w:p>
+            <w:pPr>
+              <w:spacing w:after="123" w:line="254" w:lineRule="auto"/>
+              <w:ind w:right="274"/>
+              <w:jc w:val="both"/>
+            </w:pPr>
+          </w:p>
+        </w:tc>
+        <w:tc>
+          <w:tcPr>
+            <w:tcW w:w="283" w:type="dxa"/>
+          </w:tcPr>
+          <w:p>
+            <w:pPr>
+              <w:spacing w:after="123" w:line="254" w:lineRule="auto"/>
+              <w:ind w:right="274"/>
+              <w:jc w:val="both"/>
+            </w:pPr>
+          </w:p>
+        </w:tc>
+        <w:tc>
+          <w:tcPr>
+            <w:tcW w:w="426" w:type="dxa"/>
+          </w:tcPr>
+          <w:p>
+            <w:pPr>
+              <w:spacing w:after="123" w:line="254" w:lineRule="auto"/>
+              <w:ind w:right="274"/>
+              <w:jc w:val="both"/>
+            </w:pPr>
+          </w:p>
+        </w:tc>
+        <w:tc>
+          <w:tcPr>
+            <w:tcW w:w="425" w:type="dxa"/>
+          </w:tcPr>
+          <w:p>
+            <w:pPr>
+              <w:spacing w:after="123" w:line="254" w:lineRule="auto"/>
+              <w:ind w:right="274"/>
+              <w:jc w:val="both"/>
+            </w:pPr>
+          </w:p>
+        </w:tc>
+        <w:tc>
+          <w:tcPr>
+            <w:tcW w:w="425" w:type="dxa"/>
+          </w:tcPr>
+          <w:p>
+            <w:pPr>
+              <w:spacing w:after="123" w:line="254" w:lineRule="auto"/>
+              <w:ind w:right="274"/>
+              <w:jc w:val="both"/>
+            </w:pPr>
+          </w:p>
+        </w:tc>
+        <w:tc>
+          <w:tcPr>
+            <w:tcW w:w="425" w:type="dxa"/>
+          </w:tcPr>
+          <w:p>
+            <w:pPr>
+              <w:spacing w:after="123" w:line="254" w:lineRule="auto"/>
+              <w:ind w:right="274"/>
+              <w:jc w:val="both"/>
+            </w:pPr>
+          </w:p>
+        </w:tc>
+        <w:tc>
+          <w:tcPr>
+            <w:tcW w:w="851" w:type="dxa"/>
+          </w:tcPr>
+          <w:p>
+            <w:pPr>
+              <w:spacing w:after="123" w:line="254" w:lineRule="auto"/>
+              <w:ind w:right="274"/>
+              <w:jc w:val="both"/>
+            </w:pPr>
+          </w:p>
+        </w:tc>
+        <w:tc>
+          <w:tcPr>
+            <w:tcW w:w="1417" w:type="dxa"/>
+          </w:tcPr>
+          <w:p>
+            <w:pPr>
+              <w:spacing w:after="123" w:line="254" w:lineRule="auto"/>
+              <w:ind w:right="274"/>
+              <w:jc w:val="both"/>
+            </w:pPr>
+          </w:p>
+        </w:tc>
+        <w:tc>
+          <w:tcPr>
+            <w:tcW w:w="1134" w:type="dxa"/>
+          </w:tcPr>
+          <w:p>
+            <w:pPr>
+              <w:spacing w:after="123" w:line="254" w:lineRule="auto"/>
+              <w:ind w:right="274"/>
+              <w:jc w:val="both"/>
+            </w:pPr>
+          </w:p>
+        </w:tc>
+        <w:tc>
+          <w:tcPr>
+            <w:tcW w:w="2023" w:type="dxa"/>
+          </w:tcPr>
+          <w:p>
+            <w:pPr>
+              <w:spacing w:after="123" w:line="254" w:lineRule="auto"/>
+              <w:ind w:right="274"/>
+              <w:jc w:val="both"/>
+            </w:pPr>
+          </w:p>
+        </w:tc>
+      </w:tr>
+      <w:tr>
+        <w:tc>
+          <w:tcPr>
+            <w:tcW w:w="837" w:type="dxa"/>
+          </w:tcPr>
+          <w:p>
+            <w:pPr>
+              <w:spacing w:after="123" w:line="254" w:lineRule="auto"/>
+              <w:ind w:right="274"/>
+              <w:jc w:val="both"/>
+            </w:pPr>
+          </w:p>
+        </w:tc>
+        <w:tc>
+          <w:tcPr>
+            <w:tcW w:w="418" w:type="dxa"/>
+          </w:tcPr>
+          <w:p>
+            <w:pPr>
+              <w:spacing w:after="123" w:line="254" w:lineRule="auto"/>
+              <w:ind w:right="274"/>
+              <w:jc w:val="both"/>
+            </w:pPr>
+          </w:p>
+        </w:tc>
+        <w:tc>
+          <w:tcPr>
+            <w:tcW w:w="433" w:type="dxa"/>
+          </w:tcPr>
+          <w:p>
+            <w:pPr>
+              <w:spacing w:after="123" w:line="254" w:lineRule="auto"/>
+              <w:ind w:right="274"/>
+              <w:jc w:val="both"/>
+            </w:pPr>
+          </w:p>
+        </w:tc>
+        <w:tc>
+          <w:tcPr>
+            <w:tcW w:w="283" w:type="dxa"/>
+          </w:tcPr>
+          <w:p>
+            <w:pPr>
+              <w:spacing w:after="123" w:line="254" w:lineRule="auto"/>
+              <w:ind w:right="274"/>
+              <w:jc w:val="both"/>
+            </w:pPr>
+          </w:p>
+        </w:tc>
+        <w:tc>
+          <w:tcPr>
+            <w:tcW w:w="426" w:type="dxa"/>
+          </w:tcPr>
+          <w:p>
+            <w:pPr>
+              <w:spacing w:after="123" w:line="254" w:lineRule="auto"/>
+              <w:ind w:right="274"/>
+              <w:jc w:val="both"/>
+            </w:pPr>
+          </w:p>
+        </w:tc>
+        <w:tc>
+          <w:tcPr>
+            <w:tcW w:w="425" w:type="dxa"/>
+          </w:tcPr>
+          <w:p>
+            <w:pPr>
+              <w:spacing w:after="123" w:line="254" w:lineRule="auto"/>
+              <w:ind w:right="274"/>
+              <w:jc w:val="both"/>
+            </w:pPr>
+          </w:p>
+        </w:tc>
+        <w:tc>
+          <w:tcPr>
+            <w:tcW w:w="425" w:type="dxa"/>
+          </w:tcPr>
+          <w:p>
+            <w:pPr>
+              <w:spacing w:after="123" w:line="254" w:lineRule="auto"/>
+              <w:ind w:right="274"/>
+              <w:jc w:val="both"/>
+            </w:pPr>
+          </w:p>
+        </w:tc>
+        <w:tc>
+          <w:tcPr>
+            <w:tcW w:w="425" w:type="dxa"/>
+          </w:tcPr>
+          <w:p>
+            <w:pPr>
+              <w:spacing w:after="123" w:line="254" w:lineRule="auto"/>
+              <w:ind w:right="274"/>
+              <w:jc w:val="both"/>
+            </w:pPr>
+          </w:p>
+        </w:tc>
+        <w:tc>
+          <w:tcPr>
+            <w:tcW w:w="851" w:type="dxa"/>
+          </w:tcPr>
+          <w:p>
+            <w:pPr>
+              <w:spacing w:after="123" w:line="254" w:lineRule="auto"/>
+              <w:ind w:right="274"/>
+              <w:jc w:val="both"/>
+            </w:pPr>
+          </w:p>
+        </w:tc>
+        <w:tc>
+          <w:tcPr>
+            <w:tcW w:w="1417" w:type="dxa"/>
+          </w:tcPr>
+          <w:p>
+            <w:pPr>
+              <w:spacing w:after="123" w:line="254" w:lineRule="auto"/>
+              <w:ind w:right="274"/>
+              <w:jc w:val="both"/>
+            </w:pPr>
+          </w:p>
+        </w:tc>
+        <w:tc>
+          <w:tcPr>
+            <w:tcW w:w="1134" w:type="dxa"/>
+          </w:tcPr>
+          <w:p>
+            <w:pPr>
+              <w:spacing w:after="123" w:line="254" w:lineRule="auto"/>
+              <w:ind w:right="274"/>
+              <w:jc w:val="both"/>
+            </w:pPr>
+          </w:p>
+        </w:tc>
+        <w:tc>
+          <w:tcPr>
+            <w:tcW w:w="2023" w:type="dxa"/>
+          </w:tcPr>
+          <w:p>
+            <w:pPr>
+              <w:spacing w:after="123" w:line="254" w:lineRule="auto"/>
+              <w:ind w:right="274"/>
+              <w:jc w:val="both"/>
+            </w:pPr>
+          </w:p>
+        </w:tc>
+      </w:tr>
+    </w:tbl>
+    <w:p>
+      <w:pPr>
+        <w:spacing w:after="123" w:line="254" w:lineRule="auto"/>
+        <w:ind w:left="1426" w:right="274"/>
+        <w:jc w:val="both"/>
+      </w:pPr>
     </w:p>
     <w:p>
       <w:pPr>
@@ -8863,14 +10209,7 @@
           <w:sz w:val="24"/>
           <w:lang w:val="fr-CA"/>
         </w:rPr>
-        <w:t>Simulez</w:t>
-      </w:r>
-      <w:r>
-        <w:rPr>
-          <w:sz w:val="24"/>
-          <w:lang w:val="fr-CA"/>
-        </w:rPr>
-        <w:t xml:space="preserve"> l’instruction avec le logiciel Electric. Faites une ou plusieurs captures d’écran montrant clairement que le résultat de la simulation est correct, en justifiant pourquoi, et joignez-la dans le rapport suite à la question </w:t>
+        <w:t xml:space="preserve">Simulez l’instruction avec le logiciel Electric. Faites une ou plusieurs captures d’écran montrant clairement que le résultat de la simulation est correct, en justifiant pourquoi, et joignez-la dans le rapport suite à la question </w:t>
       </w:r>
       <w:proofErr w:type="gramStart"/>
       <w:r>
@@ -8979,10 +10318,10 @@
     <w:p>
       <w:pPr>
         <w:numPr>
-          <w:ilvl w:val="1"/>
-          <w:numId w:val="5"/>
+          <w:ilvl w:val="2"/>
+          <w:numId w:val="6"/>
         </w:numPr>
-        <w:spacing w:after="127" w:line="254" w:lineRule="auto"/>
+        <w:spacing w:after="128" w:line="254" w:lineRule="auto"/>
         <w:ind w:right="274" w:hanging="293"/>
         <w:jc w:val="both"/>
         <w:rPr>
@@ -9011,6 +10350,78 @@
           <w:lang w:val="fr-CA"/>
         </w:rPr>
         <w:t xml:space="preserve"> </w:t>
+      </w:r>
+    </w:p>
+    <w:p>
+      <w:pPr>
+        <w:spacing w:after="128" w:line="254" w:lineRule="auto"/>
+        <w:ind w:left="1426" w:right="274"/>
+        <w:jc w:val="both"/>
+        <w:rPr>
+          <w:lang w:val="fr-CA"/>
+        </w:rPr>
+      </w:pPr>
+      <w:r>
+        <w:rPr>
+          <w:sz w:val="24"/>
+          <w:lang w:val="fr-CA"/>
+        </w:rPr>
+        <w:t xml:space="preserve">XX </w:t>
+      </w:r>
+      <w:proofErr w:type="spellStart"/>
+      <w:r>
+        <w:rPr>
+          <w:sz w:val="24"/>
+          <w:lang w:val="fr-CA"/>
+        </w:rPr>
+        <w:t>XX</w:t>
+      </w:r>
+      <w:proofErr w:type="spellEnd"/>
+      <w:r>
+        <w:rPr>
+          <w:sz w:val="24"/>
+          <w:lang w:val="fr-CA"/>
+        </w:rPr>
+        <w:t xml:space="preserve"> </w:t>
+      </w:r>
+      <w:proofErr w:type="spellStart"/>
+      <w:r>
+        <w:rPr>
+          <w:sz w:val="24"/>
+          <w:lang w:val="fr-CA"/>
+        </w:rPr>
+        <w:t>XX</w:t>
+      </w:r>
+      <w:proofErr w:type="spellEnd"/>
+      <w:r>
+        <w:rPr>
+          <w:sz w:val="24"/>
+          <w:lang w:val="fr-CA"/>
+        </w:rPr>
+        <w:t xml:space="preserve"> </w:t>
+      </w:r>
+      <w:proofErr w:type="spellStart"/>
+      <w:r>
+        <w:rPr>
+          <w:sz w:val="24"/>
+          <w:lang w:val="fr-CA"/>
+        </w:rPr>
+        <w:t>XX</w:t>
+      </w:r>
+      <w:proofErr w:type="spellEnd"/>
+      <w:r>
+        <w:rPr>
+          <w:sz w:val="24"/>
+          <w:lang w:val="fr-CA"/>
+        </w:rPr>
+        <w:t xml:space="preserve"> (en little-endi</w:t>
+      </w:r>
+      <w:r>
+        <w:rPr>
+          <w:sz w:val="24"/>
+          <w:lang w:val="fr-CA"/>
+        </w:rPr>
+        <w:t>an)</w:t>
       </w:r>
     </w:p>
     <w:p>
@@ -9022,20 +10433,16 @@
         <w:spacing w:after="118" w:line="253" w:lineRule="auto"/>
         <w:ind w:right="274" w:hanging="293"/>
         <w:jc w:val="both"/>
-      </w:pPr>
-      <w:r>
-        <w:rPr>
-          <w:sz w:val="24"/>
-          <w:lang w:val="fr-CA"/>
-        </w:rPr>
-        <w:t>Écrivez le RTN concret des macro-</w:t>
-      </w:r>
-      <w:r>
-        <w:rPr>
-          <w:sz w:val="24"/>
-          <w:lang w:val="fr-CA"/>
-        </w:rPr>
-        <w:t xml:space="preserve">instructions permettant d’exécuter l’instruction de haut niveau avec la </w:t>
+        <w:rPr>
+          <w:lang w:val="fr-CA"/>
+        </w:rPr>
+      </w:pPr>
+      <w:r>
+        <w:rPr>
+          <w:sz w:val="24"/>
+          <w:lang w:val="fr-CA"/>
+        </w:rPr>
+        <w:t xml:space="preserve">Écrivez le RTN concret des macro-instructions permettant d’exécuter l’instruction de haut niveau avec la </w:t>
       </w:r>
       <w:proofErr w:type="gramStart"/>
       <w:r>
@@ -9058,14 +10465,120 @@
           <w:b/>
           <w:i/>
           <w:sz w:val="24"/>
+          <w:lang w:val="fr-CA"/>
         </w:rPr>
         <w:t>(0,25 points)</w:t>
       </w:r>
       <w:r>
         <w:rPr>
           <w:sz w:val="24"/>
-        </w:rPr>
-        <w:t xml:space="preserve"> </w:t>
+          <w:lang w:val="fr-CA"/>
+        </w:rPr>
+        <w:t xml:space="preserve"> </w:t>
+      </w:r>
+    </w:p>
+    <w:p>
+      <w:pPr>
+        <w:spacing w:after="118" w:line="253" w:lineRule="auto"/>
+        <w:ind w:left="1426" w:right="274"/>
+        <w:jc w:val="both"/>
+        <w:rPr>
+          <w:lang w:val="fr-CA"/>
+        </w:rPr>
+      </w:pPr>
+      <w:r>
+        <w:rPr>
+          <w:lang w:val="fr-CA"/>
+        </w:rPr>
+        <w:t xml:space="preserve">1. T &lt;- </w:t>
+      </w:r>
+      <w:proofErr w:type="gramStart"/>
+      <w:r>
+        <w:rPr>
+          <w:lang w:val="fr-CA"/>
+        </w:rPr>
+        <w:t>R[</w:t>
+      </w:r>
+      <w:proofErr w:type="gramEnd"/>
+      <w:r>
+        <w:rPr>
+          <w:lang w:val="fr-CA"/>
+        </w:rPr>
+        <w:t>IR</w:t>
+      </w:r>
+      <w:r>
+        <w:rPr>
+          <w:lang w:val="fr-CA"/>
+        </w:rPr>
+        <w:t>&lt;...&gt;</w:t>
+      </w:r>
+      <w:r>
+        <w:rPr>
+          <w:lang w:val="fr-CA"/>
+        </w:rPr>
+        <w:t xml:space="preserve">]; </w:t>
+      </w:r>
+    </w:p>
+    <w:p>
+      <w:pPr>
+        <w:spacing w:after="118" w:line="253" w:lineRule="auto"/>
+        <w:ind w:left="1426" w:right="274"/>
+        <w:jc w:val="both"/>
+        <w:rPr>
+          <w:lang w:val="fr-CA"/>
+        </w:rPr>
+      </w:pPr>
+      <w:r>
+        <w:rPr>
+          <w:lang w:val="fr-CA"/>
+        </w:rPr>
+        <w:t xml:space="preserve">2. T &lt;- Memoire2[T]; </w:t>
+      </w:r>
+    </w:p>
+    <w:p>
+      <w:pPr>
+        <w:spacing w:after="118" w:line="253" w:lineRule="auto"/>
+        <w:ind w:left="1426" w:right="274"/>
+        <w:jc w:val="both"/>
+        <w:rPr>
+          <w:lang w:val="fr-CA"/>
+        </w:rPr>
+      </w:pPr>
+      <w:r>
+        <w:rPr>
+          <w:lang w:val="fr-CA"/>
+        </w:rPr>
+        <w:t xml:space="preserve">3. T&lt;- T + </w:t>
+      </w:r>
+      <w:proofErr w:type="gramStart"/>
+      <w:r>
+        <w:rPr>
+          <w:lang w:val="fr-CA"/>
+        </w:rPr>
+        <w:t>R[</w:t>
+      </w:r>
+      <w:proofErr w:type="gramEnd"/>
+      <w:r>
+        <w:rPr>
+          <w:lang w:val="fr-CA"/>
+        </w:rPr>
+        <w:t xml:space="preserve">]; </w:t>
+      </w:r>
+    </w:p>
+    <w:p>
+      <w:pPr>
+        <w:spacing w:after="118" w:line="253" w:lineRule="auto"/>
+        <w:ind w:left="1426" w:right="274"/>
+        <w:jc w:val="both"/>
+        <w:rPr>
+          <w:lang w:val="fr-CA"/>
+        </w:rPr>
+      </w:pPr>
+      <w:r>
+        <w:rPr>
+          <w:lang w:val="fr-CA"/>
+        </w:rPr>
+        <w:t>4. R[IR] &lt;- T &gt;&gt; R[IR];</w:t>
       </w:r>
     </w:p>
     <w:p>
@@ -9099,14 +10612,7 @@
           <w:sz w:val="24"/>
           <w:lang w:val="fr-CA"/>
         </w:rPr>
-        <w:t xml:space="preserve"> trouvée en b), écrivez la liste des valeurs des signaux de contrôle qui en permettent </w:t>
-      </w:r>
-      <w:r>
-        <w:rPr>
-          <w:sz w:val="24"/>
-          <w:lang w:val="fr-CA"/>
-        </w:rPr>
-        <w:t xml:space="preserve">l’exécution. Les noms des signaux de contrôle sont A, B, C, D, E, F, G, UAL, </w:t>
+        <w:t xml:space="preserve"> trouvée en b), écrivez la liste des valeurs des signaux de contrôle qui en permettent l’exécution. Les noms des signaux de contrôle sont A, B, C, D, E, F, G, UAL, </w:t>
       </w:r>
       <w:proofErr w:type="spellStart"/>
       <w:r>
@@ -9154,14 +10660,7 @@
           <w:sz w:val="24"/>
           <w:lang w:val="fr-CA"/>
         </w:rPr>
-        <w:t xml:space="preserve"> (correspondant aux éléments de mêmes noms sur le circuit). À noter que le signal B est sur 2 bits et que l’UAL est sur 8 bits. Vous n’avez pas</w:t>
-      </w:r>
-      <w:r>
-        <w:rPr>
-          <w:sz w:val="24"/>
-          <w:lang w:val="fr-CA"/>
-        </w:rPr>
-        <w:t xml:space="preserve"> à effectuer la recherche d’instruction; supposez qu’elle se trouve déjà dans le registre IR. </w:t>
+        <w:t xml:space="preserve"> (correspondant aux éléments de mêmes noms sur le circuit). À noter que le signal B est sur 2 bits et que l’UAL est sur 8 bits. Vous n’avez pas à effectuer la recherche d’instruction; supposez qu’elle se trouve déjà dans le registre IR. </w:t>
       </w:r>
       <w:r>
         <w:rPr>
@@ -9177,6 +10676,662 @@
         </w:rPr>
         <w:t xml:space="preserve"> </w:t>
       </w:r>
+    </w:p>
+    <w:tbl>
+      <w:tblPr>
+        <w:tblStyle w:val="Grilledutableau"/>
+        <w:tblW w:w="0" w:type="auto"/>
+        <w:tblInd w:w="1426" w:type="dxa"/>
+        <w:tblLayout w:type="fixed"/>
+        <w:tblLook w:val="04A0" w:firstRow="1" w:lastRow="0" w:firstColumn="1" w:lastColumn="0" w:noHBand="0" w:noVBand="1"/>
+      </w:tblPr>
+      <w:tblGrid>
+        <w:gridCol w:w="837"/>
+        <w:gridCol w:w="418"/>
+        <w:gridCol w:w="433"/>
+        <w:gridCol w:w="283"/>
+        <w:gridCol w:w="426"/>
+        <w:gridCol w:w="425"/>
+        <w:gridCol w:w="425"/>
+        <w:gridCol w:w="425"/>
+        <w:gridCol w:w="851"/>
+        <w:gridCol w:w="1417"/>
+        <w:gridCol w:w="1134"/>
+        <w:gridCol w:w="2023"/>
+      </w:tblGrid>
+      <w:tr>
+        <w:tc>
+          <w:tcPr>
+            <w:tcW w:w="837" w:type="dxa"/>
+          </w:tcPr>
+          <w:p>
+            <w:pPr>
+              <w:spacing w:after="123" w:line="254" w:lineRule="auto"/>
+              <w:ind w:right="274"/>
+              <w:jc w:val="both"/>
+            </w:pPr>
+            <w:r>
+              <w:t>Op</w:t>
+            </w:r>
+          </w:p>
+        </w:tc>
+        <w:tc>
+          <w:tcPr>
+            <w:tcW w:w="418" w:type="dxa"/>
+          </w:tcPr>
+          <w:p>
+            <w:pPr>
+              <w:spacing w:after="123" w:line="254" w:lineRule="auto"/>
+              <w:ind w:right="274"/>
+              <w:jc w:val="both"/>
+            </w:pPr>
+            <w:r>
+              <w:t>A</w:t>
+            </w:r>
+          </w:p>
+        </w:tc>
+        <w:tc>
+          <w:tcPr>
+            <w:tcW w:w="433" w:type="dxa"/>
+          </w:tcPr>
+          <w:p>
+            <w:pPr>
+              <w:spacing w:after="123" w:line="254" w:lineRule="auto"/>
+              <w:ind w:right="274"/>
+              <w:jc w:val="both"/>
+            </w:pPr>
+            <w:r>
+              <w:t>B</w:t>
+            </w:r>
+          </w:p>
+        </w:tc>
+        <w:tc>
+          <w:tcPr>
+            <w:tcW w:w="283" w:type="dxa"/>
+          </w:tcPr>
+          <w:p>
+            <w:pPr>
+              <w:spacing w:after="123" w:line="254" w:lineRule="auto"/>
+              <w:ind w:right="274"/>
+              <w:jc w:val="both"/>
+            </w:pPr>
+            <w:r>
+              <w:t>C</w:t>
+            </w:r>
+          </w:p>
+        </w:tc>
+        <w:tc>
+          <w:tcPr>
+            <w:tcW w:w="426" w:type="dxa"/>
+          </w:tcPr>
+          <w:p>
+            <w:pPr>
+              <w:spacing w:after="123" w:line="254" w:lineRule="auto"/>
+              <w:ind w:right="274"/>
+              <w:jc w:val="both"/>
+            </w:pPr>
+            <w:r>
+              <w:t>D</w:t>
+            </w:r>
+          </w:p>
+        </w:tc>
+        <w:tc>
+          <w:tcPr>
+            <w:tcW w:w="425" w:type="dxa"/>
+          </w:tcPr>
+          <w:p>
+            <w:pPr>
+              <w:spacing w:after="123" w:line="254" w:lineRule="auto"/>
+              <w:ind w:right="274"/>
+              <w:jc w:val="both"/>
+            </w:pPr>
+            <w:r>
+              <w:t>E</w:t>
+            </w:r>
+          </w:p>
+        </w:tc>
+        <w:tc>
+          <w:tcPr>
+            <w:tcW w:w="425" w:type="dxa"/>
+          </w:tcPr>
+          <w:p>
+            <w:pPr>
+              <w:spacing w:after="123" w:line="254" w:lineRule="auto"/>
+              <w:ind w:right="274"/>
+              <w:jc w:val="both"/>
+            </w:pPr>
+            <w:r>
+              <w:t>F</w:t>
+            </w:r>
+          </w:p>
+        </w:tc>
+        <w:tc>
+          <w:tcPr>
+            <w:tcW w:w="425" w:type="dxa"/>
+          </w:tcPr>
+          <w:p>
+            <w:pPr>
+              <w:spacing w:after="123" w:line="254" w:lineRule="auto"/>
+              <w:ind w:right="274"/>
+              <w:jc w:val="both"/>
+            </w:pPr>
+            <w:r>
+              <w:t>G</w:t>
+            </w:r>
+          </w:p>
+        </w:tc>
+        <w:tc>
+          <w:tcPr>
+            <w:tcW w:w="851" w:type="dxa"/>
+          </w:tcPr>
+          <w:p>
+            <w:pPr>
+              <w:spacing w:after="123" w:line="254" w:lineRule="auto"/>
+              <w:ind w:right="274"/>
+              <w:jc w:val="both"/>
+            </w:pPr>
+            <w:r>
+              <w:t>UAL</w:t>
+            </w:r>
+          </w:p>
+        </w:tc>
+        <w:tc>
+          <w:tcPr>
+            <w:tcW w:w="1417" w:type="dxa"/>
+          </w:tcPr>
+          <w:p>
+            <w:pPr>
+              <w:spacing w:after="123" w:line="254" w:lineRule="auto"/>
+              <w:ind w:right="274"/>
+              <w:jc w:val="both"/>
+            </w:pPr>
+            <w:proofErr w:type="spellStart"/>
+            <w:r>
+              <w:t>ecrireEIP</w:t>
+            </w:r>
+            <w:proofErr w:type="spellEnd"/>
+          </w:p>
+        </w:tc>
+        <w:tc>
+          <w:tcPr>
+            <w:tcW w:w="1134" w:type="dxa"/>
+          </w:tcPr>
+          <w:p>
+            <w:pPr>
+              <w:spacing w:after="123" w:line="254" w:lineRule="auto"/>
+              <w:ind w:right="274"/>
+              <w:jc w:val="both"/>
+            </w:pPr>
+            <w:proofErr w:type="spellStart"/>
+            <w:r>
+              <w:t>ecrireT</w:t>
+            </w:r>
+            <w:proofErr w:type="spellEnd"/>
+          </w:p>
+        </w:tc>
+        <w:tc>
+          <w:tcPr>
+            <w:tcW w:w="2023" w:type="dxa"/>
+          </w:tcPr>
+          <w:p>
+            <w:pPr>
+              <w:spacing w:after="123" w:line="254" w:lineRule="auto"/>
+              <w:ind w:right="274"/>
+              <w:jc w:val="both"/>
+            </w:pPr>
+            <w:proofErr w:type="spellStart"/>
+            <w:r>
+              <w:t>ecrireRegistre</w:t>
+            </w:r>
+            <w:proofErr w:type="spellEnd"/>
+          </w:p>
+        </w:tc>
+      </w:tr>
+      <w:tr>
+        <w:tc>
+          <w:tcPr>
+            <w:tcW w:w="837" w:type="dxa"/>
+          </w:tcPr>
+          <w:p>
+            <w:pPr>
+              <w:spacing w:after="123" w:line="254" w:lineRule="auto"/>
+              <w:ind w:right="274"/>
+              <w:jc w:val="both"/>
+            </w:pPr>
+          </w:p>
+        </w:tc>
+        <w:tc>
+          <w:tcPr>
+            <w:tcW w:w="418" w:type="dxa"/>
+          </w:tcPr>
+          <w:p>
+            <w:pPr>
+              <w:spacing w:after="123" w:line="254" w:lineRule="auto"/>
+              <w:ind w:right="274"/>
+              <w:jc w:val="both"/>
+            </w:pPr>
+          </w:p>
+        </w:tc>
+        <w:tc>
+          <w:tcPr>
+            <w:tcW w:w="433" w:type="dxa"/>
+          </w:tcPr>
+          <w:p>
+            <w:pPr>
+              <w:spacing w:after="123" w:line="254" w:lineRule="auto"/>
+              <w:ind w:right="274"/>
+              <w:jc w:val="both"/>
+            </w:pPr>
+          </w:p>
+        </w:tc>
+        <w:tc>
+          <w:tcPr>
+            <w:tcW w:w="283" w:type="dxa"/>
+          </w:tcPr>
+          <w:p>
+            <w:pPr>
+              <w:spacing w:after="123" w:line="254" w:lineRule="auto"/>
+              <w:ind w:right="274"/>
+              <w:jc w:val="both"/>
+            </w:pPr>
+          </w:p>
+        </w:tc>
+        <w:tc>
+          <w:tcPr>
+            <w:tcW w:w="426" w:type="dxa"/>
+          </w:tcPr>
+          <w:p>
+            <w:pPr>
+              <w:spacing w:after="123" w:line="254" w:lineRule="auto"/>
+              <w:ind w:right="274"/>
+              <w:jc w:val="both"/>
+            </w:pPr>
+          </w:p>
+        </w:tc>
+        <w:tc>
+          <w:tcPr>
+            <w:tcW w:w="425" w:type="dxa"/>
+          </w:tcPr>
+          <w:p>
+            <w:pPr>
+              <w:spacing w:after="123" w:line="254" w:lineRule="auto"/>
+              <w:ind w:right="274"/>
+              <w:jc w:val="both"/>
+            </w:pPr>
+          </w:p>
+        </w:tc>
+        <w:tc>
+          <w:tcPr>
+            <w:tcW w:w="425" w:type="dxa"/>
+          </w:tcPr>
+          <w:p>
+            <w:pPr>
+              <w:spacing w:after="123" w:line="254" w:lineRule="auto"/>
+              <w:ind w:right="274"/>
+              <w:jc w:val="both"/>
+            </w:pPr>
+          </w:p>
+        </w:tc>
+        <w:tc>
+          <w:tcPr>
+            <w:tcW w:w="425" w:type="dxa"/>
+          </w:tcPr>
+          <w:p>
+            <w:pPr>
+              <w:spacing w:after="123" w:line="254" w:lineRule="auto"/>
+              <w:ind w:right="274"/>
+              <w:jc w:val="both"/>
+            </w:pPr>
+          </w:p>
+        </w:tc>
+        <w:tc>
+          <w:tcPr>
+            <w:tcW w:w="851" w:type="dxa"/>
+          </w:tcPr>
+          <w:p>
+            <w:pPr>
+              <w:spacing w:after="123" w:line="254" w:lineRule="auto"/>
+              <w:ind w:right="274"/>
+              <w:jc w:val="both"/>
+            </w:pPr>
+          </w:p>
+        </w:tc>
+        <w:tc>
+          <w:tcPr>
+            <w:tcW w:w="1417" w:type="dxa"/>
+          </w:tcPr>
+          <w:p>
+            <w:pPr>
+              <w:spacing w:after="123" w:line="254" w:lineRule="auto"/>
+              <w:ind w:right="274"/>
+              <w:jc w:val="both"/>
+            </w:pPr>
+          </w:p>
+        </w:tc>
+        <w:tc>
+          <w:tcPr>
+            <w:tcW w:w="1134" w:type="dxa"/>
+          </w:tcPr>
+          <w:p>
+            <w:pPr>
+              <w:spacing w:after="123" w:line="254" w:lineRule="auto"/>
+              <w:ind w:right="274"/>
+              <w:jc w:val="both"/>
+            </w:pPr>
+          </w:p>
+        </w:tc>
+        <w:tc>
+          <w:tcPr>
+            <w:tcW w:w="2023" w:type="dxa"/>
+          </w:tcPr>
+          <w:p>
+            <w:pPr>
+              <w:spacing w:after="123" w:line="254" w:lineRule="auto"/>
+              <w:ind w:right="274"/>
+              <w:jc w:val="both"/>
+            </w:pPr>
+          </w:p>
+        </w:tc>
+      </w:tr>
+      <w:tr>
+        <w:tc>
+          <w:tcPr>
+            <w:tcW w:w="837" w:type="dxa"/>
+          </w:tcPr>
+          <w:p>
+            <w:pPr>
+              <w:spacing w:after="123" w:line="254" w:lineRule="auto"/>
+              <w:ind w:right="274"/>
+              <w:jc w:val="both"/>
+            </w:pPr>
+          </w:p>
+        </w:tc>
+        <w:tc>
+          <w:tcPr>
+            <w:tcW w:w="418" w:type="dxa"/>
+          </w:tcPr>
+          <w:p>
+            <w:pPr>
+              <w:spacing w:after="123" w:line="254" w:lineRule="auto"/>
+              <w:ind w:right="274"/>
+              <w:jc w:val="both"/>
+            </w:pPr>
+          </w:p>
+        </w:tc>
+        <w:tc>
+          <w:tcPr>
+            <w:tcW w:w="433" w:type="dxa"/>
+          </w:tcPr>
+          <w:p>
+            <w:pPr>
+              <w:spacing w:after="123" w:line="254" w:lineRule="auto"/>
+              <w:ind w:right="274"/>
+              <w:jc w:val="both"/>
+            </w:pPr>
+          </w:p>
+        </w:tc>
+        <w:tc>
+          <w:tcPr>
+            <w:tcW w:w="283" w:type="dxa"/>
+          </w:tcPr>
+          <w:p>
+            <w:pPr>
+              <w:spacing w:after="123" w:line="254" w:lineRule="auto"/>
+              <w:ind w:right="274"/>
+              <w:jc w:val="both"/>
+            </w:pPr>
+          </w:p>
+        </w:tc>
+        <w:tc>
+          <w:tcPr>
+            <w:tcW w:w="426" w:type="dxa"/>
+          </w:tcPr>
+          <w:p>
+            <w:pPr>
+              <w:spacing w:after="123" w:line="254" w:lineRule="auto"/>
+              <w:ind w:right="274"/>
+              <w:jc w:val="both"/>
+            </w:pPr>
+          </w:p>
+        </w:tc>
+        <w:tc>
+          <w:tcPr>
+            <w:tcW w:w="425" w:type="dxa"/>
+          </w:tcPr>
+          <w:p>
+            <w:pPr>
+              <w:spacing w:after="123" w:line="254" w:lineRule="auto"/>
+              <w:ind w:right="274"/>
+              <w:jc w:val="both"/>
+            </w:pPr>
+          </w:p>
+        </w:tc>
+        <w:tc>
+          <w:tcPr>
+            <w:tcW w:w="425" w:type="dxa"/>
+          </w:tcPr>
+          <w:p>
+            <w:pPr>
+              <w:spacing w:after="123" w:line="254" w:lineRule="auto"/>
+              <w:ind w:right="274"/>
+              <w:jc w:val="both"/>
+            </w:pPr>
+          </w:p>
+        </w:tc>
+        <w:tc>
+          <w:tcPr>
+            <w:tcW w:w="425" w:type="dxa"/>
+          </w:tcPr>
+          <w:p>
+            <w:pPr>
+              <w:spacing w:after="123" w:line="254" w:lineRule="auto"/>
+              <w:ind w:right="274"/>
+              <w:jc w:val="both"/>
+            </w:pPr>
+          </w:p>
+        </w:tc>
+        <w:tc>
+          <w:tcPr>
+            <w:tcW w:w="851" w:type="dxa"/>
+          </w:tcPr>
+          <w:p>
+            <w:pPr>
+              <w:spacing w:after="123" w:line="254" w:lineRule="auto"/>
+              <w:ind w:right="274"/>
+              <w:jc w:val="both"/>
+            </w:pPr>
+          </w:p>
+        </w:tc>
+        <w:tc>
+          <w:tcPr>
+            <w:tcW w:w="1417" w:type="dxa"/>
+          </w:tcPr>
+          <w:p>
+            <w:pPr>
+              <w:spacing w:after="123" w:line="254" w:lineRule="auto"/>
+              <w:ind w:right="274"/>
+              <w:jc w:val="both"/>
+            </w:pPr>
+          </w:p>
+        </w:tc>
+        <w:tc>
+          <w:tcPr>
+            <w:tcW w:w="1134" w:type="dxa"/>
+          </w:tcPr>
+          <w:p>
+            <w:pPr>
+              <w:spacing w:after="123" w:line="254" w:lineRule="auto"/>
+              <w:ind w:right="274"/>
+              <w:jc w:val="both"/>
+            </w:pPr>
+          </w:p>
+        </w:tc>
+        <w:tc>
+          <w:tcPr>
+            <w:tcW w:w="2023" w:type="dxa"/>
+          </w:tcPr>
+          <w:p>
+            <w:pPr>
+              <w:spacing w:after="123" w:line="254" w:lineRule="auto"/>
+              <w:ind w:right="274"/>
+              <w:jc w:val="both"/>
+            </w:pPr>
+          </w:p>
+        </w:tc>
+      </w:tr>
+      <w:tr>
+        <w:tc>
+          <w:tcPr>
+            <w:tcW w:w="837" w:type="dxa"/>
+          </w:tcPr>
+          <w:p>
+            <w:pPr>
+              <w:spacing w:after="123" w:line="254" w:lineRule="auto"/>
+              <w:ind w:right="274"/>
+              <w:jc w:val="both"/>
+            </w:pPr>
+          </w:p>
+        </w:tc>
+        <w:tc>
+          <w:tcPr>
+            <w:tcW w:w="418" w:type="dxa"/>
+          </w:tcPr>
+          <w:p>
+            <w:pPr>
+              <w:spacing w:after="123" w:line="254" w:lineRule="auto"/>
+              <w:ind w:right="274"/>
+              <w:jc w:val="both"/>
+            </w:pPr>
+          </w:p>
+        </w:tc>
+        <w:tc>
+          <w:tcPr>
+            <w:tcW w:w="433" w:type="dxa"/>
+          </w:tcPr>
+          <w:p>
+            <w:pPr>
+              <w:spacing w:after="123" w:line="254" w:lineRule="auto"/>
+              <w:ind w:right="274"/>
+              <w:jc w:val="both"/>
+            </w:pPr>
+          </w:p>
+        </w:tc>
+        <w:tc>
+          <w:tcPr>
+            <w:tcW w:w="283" w:type="dxa"/>
+          </w:tcPr>
+          <w:p>
+            <w:pPr>
+              <w:spacing w:after="123" w:line="254" w:lineRule="auto"/>
+              <w:ind w:right="274"/>
+              <w:jc w:val="both"/>
+            </w:pPr>
+          </w:p>
+        </w:tc>
+        <w:tc>
+          <w:tcPr>
+            <w:tcW w:w="426" w:type="dxa"/>
+          </w:tcPr>
+          <w:p>
+            <w:pPr>
+              <w:spacing w:after="123" w:line="254" w:lineRule="auto"/>
+              <w:ind w:right="274"/>
+              <w:jc w:val="both"/>
+            </w:pPr>
+          </w:p>
+        </w:tc>
+        <w:tc>
+          <w:tcPr>
+            <w:tcW w:w="425" w:type="dxa"/>
+          </w:tcPr>
+          <w:p>
+            <w:pPr>
+              <w:spacing w:after="123" w:line="254" w:lineRule="auto"/>
+              <w:ind w:right="274"/>
+              <w:jc w:val="both"/>
+            </w:pPr>
+          </w:p>
+        </w:tc>
+        <w:tc>
+          <w:tcPr>
+            <w:tcW w:w="425" w:type="dxa"/>
+          </w:tcPr>
+          <w:p>
+            <w:pPr>
+              <w:spacing w:after="123" w:line="254" w:lineRule="auto"/>
+              <w:ind w:right="274"/>
+              <w:jc w:val="both"/>
+            </w:pPr>
+          </w:p>
+        </w:tc>
+        <w:tc>
+          <w:tcPr>
+            <w:tcW w:w="425" w:type="dxa"/>
+          </w:tcPr>
+          <w:p>
+            <w:pPr>
+              <w:spacing w:after="123" w:line="254" w:lineRule="auto"/>
+              <w:ind w:right="274"/>
+              <w:jc w:val="both"/>
+            </w:pPr>
+          </w:p>
+        </w:tc>
+        <w:tc>
+          <w:tcPr>
+            <w:tcW w:w="851" w:type="dxa"/>
+          </w:tcPr>
+          <w:p>
+            <w:pPr>
+              <w:spacing w:after="123" w:line="254" w:lineRule="auto"/>
+              <w:ind w:right="274"/>
+              <w:jc w:val="both"/>
+            </w:pPr>
+          </w:p>
+        </w:tc>
+        <w:tc>
+          <w:tcPr>
+            <w:tcW w:w="1417" w:type="dxa"/>
+          </w:tcPr>
+          <w:p>
+            <w:pPr>
+              <w:spacing w:after="123" w:line="254" w:lineRule="auto"/>
+              <w:ind w:right="274"/>
+              <w:jc w:val="both"/>
+            </w:pPr>
+          </w:p>
+        </w:tc>
+        <w:tc>
+          <w:tcPr>
+            <w:tcW w:w="1134" w:type="dxa"/>
+          </w:tcPr>
+          <w:p>
+            <w:pPr>
+              <w:spacing w:after="123" w:line="254" w:lineRule="auto"/>
+              <w:ind w:right="274"/>
+              <w:jc w:val="both"/>
+            </w:pPr>
+          </w:p>
+        </w:tc>
+        <w:tc>
+          <w:tcPr>
+            <w:tcW w:w="2023" w:type="dxa"/>
+          </w:tcPr>
+          <w:p>
+            <w:pPr>
+              <w:spacing w:after="123" w:line="254" w:lineRule="auto"/>
+              <w:ind w:right="274"/>
+              <w:jc w:val="both"/>
+            </w:pPr>
+          </w:p>
+        </w:tc>
+      </w:tr>
+    </w:tbl>
+    <w:p>
+      <w:pPr>
+        <w:spacing w:after="122" w:line="254" w:lineRule="auto"/>
+        <w:ind w:left="1426" w:right="274"/>
+        <w:jc w:val="both"/>
+      </w:pPr>
     </w:p>
     <w:p>
       <w:pPr>
@@ -9217,15 +11372,7 @@
           <w:i/>
           <w:sz w:val="24"/>
         </w:rPr>
-        <w:t>(0,25 points</w:t>
-      </w:r>
-      <w:r>
-        <w:rPr>
-          <w:b/>
-          <w:i/>
-          <w:sz w:val="24"/>
-        </w:rPr>
-        <w:t>)</w:t>
+        <w:t>(0,25 points)</w:t>
       </w:r>
       <w:r>
         <w:rPr>
@@ -9243,6 +11390,7 @@
         <w:rPr>
           <w:sz w:val="24"/>
         </w:rPr>
+        <w:lastRenderedPageBreak/>
         <w:t xml:space="preserve"> </w:t>
       </w:r>
     </w:p>
@@ -10777,7 +12925,7 @@
       </w:pPr>
     </w:pPrDefault>
   </w:docDefaults>
-  <w:latentStyles w:defLockedState="0" w:defUIPriority="99" w:defSemiHidden="0" w:defUnhideWhenUsed="0" w:defQFormat="0" w:count="376">
+  <w:latentStyles w:defLockedState="0" w:defUIPriority="99" w:defSemiHidden="0" w:defUnhideWhenUsed="0" w:defQFormat="0" w:count="377">
     <w:lsdException w:name="Normal" w:uiPriority="0" w:qFormat="1"/>
     <w:lsdException w:name="heading 1" w:uiPriority="9" w:qFormat="1"/>
     <w:lsdException w:name="heading 2" w:semiHidden="1" w:uiPriority="9" w:unhideWhenUsed="1" w:qFormat="1"/>
@@ -10883,7 +13031,6 @@
     <w:lsdException w:name="HTML Sample" w:semiHidden="1" w:unhideWhenUsed="1"/>
     <w:lsdException w:name="HTML Typewriter" w:semiHidden="1" w:unhideWhenUsed="1"/>
     <w:lsdException w:name="HTML Variable" w:semiHidden="1" w:unhideWhenUsed="1"/>
-    <w:lsdException w:name="Normal Table" w:semiHidden="1" w:unhideWhenUsed="1"/>
     <w:lsdException w:name="annotation subject" w:semiHidden="1" w:unhideWhenUsed="1"/>
     <w:lsdException w:name="No List" w:semiHidden="1" w:unhideWhenUsed="1"/>
     <w:lsdException w:name="Outline List 1" w:semiHidden="1" w:unhideWhenUsed="1"/>
@@ -10930,10 +13077,8 @@
     <w:lsdException w:name="Table Subtle 2" w:semiHidden="1" w:unhideWhenUsed="1"/>
     <w:lsdException w:name="Table Web 1" w:semiHidden="1" w:unhideWhenUsed="1"/>
     <w:lsdException w:name="Table Web 2" w:semiHidden="1" w:unhideWhenUsed="1"/>
-    <w:lsdException w:name="Table Web 3" w:semiHidden="1" w:unhideWhenUsed="1"/>
     <w:lsdException w:name="Balloon Text" w:semiHidden="1" w:unhideWhenUsed="1"/>
     <w:lsdException w:name="Table Grid" w:uiPriority="39"/>
-    <w:lsdException w:name="Table Theme" w:semiHidden="1" w:unhideWhenUsed="1"/>
     <w:lsdException w:name="Placeholder Text" w:semiHidden="1"/>
     <w:lsdException w:name="No Spacing" w:uiPriority="1" w:qFormat="1"/>
     <w:lsdException w:name="Light Shading" w:uiPriority="60"/>
@@ -11154,6 +13299,7 @@
     <w:lsdException w:name="Hashtag" w:semiHidden="1" w:unhideWhenUsed="1"/>
     <w:lsdException w:name="Unresolved Mention" w:semiHidden="1" w:unhideWhenUsed="1"/>
     <w:lsdException w:name="Smart Link" w:semiHidden="1" w:unhideWhenUsed="1"/>
+    <w:lsdException w:name="Smart Link Error" w:semiHidden="1" w:unhideWhenUsed="1"/>
   </w:latentStyles>
   <w:style w:type="paragraph" w:default="1" w:styleId="Normal">
     <w:name w:val="Normal"/>
@@ -11163,10 +13309,10 @@
       <w:color w:val="000000"/>
     </w:rPr>
   </w:style>
-  <w:style w:type="paragraph" w:styleId="Heading1">
+  <w:style w:type="paragraph" w:styleId="Titre1">
     <w:name w:val="heading 1"/>
     <w:next w:val="Normal"/>
-    <w:link w:val="Heading1Char"/>
+    <w:link w:val="Titre1Car"/>
     <w:uiPriority w:val="9"/>
     <w:qFormat/>
     <w:pPr>
@@ -11183,10 +13329,10 @@
       <w:sz w:val="50"/>
     </w:rPr>
   </w:style>
-  <w:style w:type="paragraph" w:styleId="Heading2">
+  <w:style w:type="paragraph" w:styleId="Titre2">
     <w:name w:val="heading 2"/>
     <w:next w:val="Normal"/>
-    <w:link w:val="Heading2Char"/>
+    <w:link w:val="Titre2Car"/>
     <w:uiPriority w:val="9"/>
     <w:unhideWhenUsed/>
     <w:qFormat/>
@@ -11204,10 +13350,10 @@
       <w:sz w:val="34"/>
     </w:rPr>
   </w:style>
-  <w:style w:type="paragraph" w:styleId="Heading3">
+  <w:style w:type="paragraph" w:styleId="Titre3">
     <w:name w:val="heading 3"/>
     <w:next w:val="Normal"/>
-    <w:link w:val="Heading3Char"/>
+    <w:link w:val="Titre3Car"/>
     <w:uiPriority w:val="9"/>
     <w:unhideWhenUsed/>
     <w:qFormat/>
@@ -11226,10 +13372,10 @@
       <w:sz w:val="29"/>
     </w:rPr>
   </w:style>
-  <w:style w:type="paragraph" w:styleId="Heading4">
+  <w:style w:type="paragraph" w:styleId="Titre4">
     <w:name w:val="heading 4"/>
     <w:next w:val="Normal"/>
-    <w:link w:val="Heading4Char"/>
+    <w:link w:val="Titre4Car"/>
     <w:uiPriority w:val="9"/>
     <w:unhideWhenUsed/>
     <w:qFormat/>
@@ -11246,13 +13392,13 @@
       <w:sz w:val="29"/>
     </w:rPr>
   </w:style>
-  <w:style w:type="character" w:default="1" w:styleId="DefaultParagraphFont">
+  <w:style w:type="character" w:default="1" w:styleId="Policepardfaut">
     <w:name w:val="Default Paragraph Font"/>
     <w:uiPriority w:val="1"/>
     <w:semiHidden/>
     <w:unhideWhenUsed/>
   </w:style>
-  <w:style w:type="table" w:default="1" w:styleId="TableNormal">
+  <w:style w:type="table" w:default="1" w:styleId="TableauNormal">
     <w:name w:val="Normal Table"/>
     <w:uiPriority w:val="99"/>
     <w:semiHidden/>
@@ -11267,24 +13413,24 @@
       </w:tblCellMar>
     </w:tblPr>
   </w:style>
-  <w:style w:type="numbering" w:default="1" w:styleId="NoList">
+  <w:style w:type="numbering" w:default="1" w:styleId="Aucuneliste">
     <w:name w:val="No List"/>
     <w:uiPriority w:val="99"/>
     <w:semiHidden/>
     <w:unhideWhenUsed/>
   </w:style>
-  <w:style w:type="character" w:customStyle="1" w:styleId="Heading4Char">
-    <w:name w:val="Heading 4 Char"/>
-    <w:link w:val="Heading4"/>
+  <w:style w:type="character" w:customStyle="1" w:styleId="Titre4Car">
+    <w:name w:val="Titre 4 Car"/>
+    <w:link w:val="Titre4"/>
     <w:rPr>
       <w:rFonts w:ascii="Calibri" w:eastAsia="Calibri" w:hAnsi="Calibri" w:cs="Calibri"/>
       <w:color w:val="000000"/>
       <w:sz w:val="29"/>
     </w:rPr>
   </w:style>
-  <w:style w:type="character" w:customStyle="1" w:styleId="Heading3Char">
-    <w:name w:val="Heading 3 Char"/>
-    <w:link w:val="Heading3"/>
+  <w:style w:type="character" w:customStyle="1" w:styleId="Titre3Car">
+    <w:name w:val="Titre 3 Car"/>
+    <w:link w:val="Titre3"/>
     <w:rPr>
       <w:rFonts w:ascii="Calibri" w:eastAsia="Calibri" w:hAnsi="Calibri" w:cs="Calibri"/>
       <w:b/>
@@ -11292,18 +13438,18 @@
       <w:sz w:val="29"/>
     </w:rPr>
   </w:style>
-  <w:style w:type="character" w:customStyle="1" w:styleId="Heading2Char">
-    <w:name w:val="Heading 2 Char"/>
-    <w:link w:val="Heading2"/>
+  <w:style w:type="character" w:customStyle="1" w:styleId="Titre2Car">
+    <w:name w:val="Titre 2 Car"/>
+    <w:link w:val="Titre2"/>
     <w:rPr>
       <w:rFonts w:ascii="Calibri" w:eastAsia="Calibri" w:hAnsi="Calibri" w:cs="Calibri"/>
       <w:color w:val="000000"/>
       <w:sz w:val="34"/>
     </w:rPr>
   </w:style>
-  <w:style w:type="character" w:customStyle="1" w:styleId="Heading1Char">
-    <w:name w:val="Heading 1 Char"/>
-    <w:link w:val="Heading1"/>
+  <w:style w:type="character" w:customStyle="1" w:styleId="Titre1Car">
+    <w:name w:val="Titre 1 Car"/>
+    <w:link w:val="Titre1"/>
     <w:rPr>
       <w:rFonts w:ascii="Calibri" w:eastAsia="Calibri" w:hAnsi="Calibri" w:cs="Calibri"/>
       <w:color w:val="000000"/>
@@ -11322,6 +13468,25 @@
         <w:bottom w:w="0" w:type="dxa"/>
         <w:right w:w="0" w:type="dxa"/>
       </w:tblCellMar>
+    </w:tblPr>
+  </w:style>
+  <w:style w:type="table" w:styleId="Grilledutableau">
+    <w:name w:val="Table Grid"/>
+    <w:basedOn w:val="TableauNormal"/>
+    <w:uiPriority w:val="39"/>
+    <w:rsid w:val="00203175"/>
+    <w:pPr>
+      <w:spacing w:after="0" w:line="240" w:lineRule="auto"/>
+    </w:pPr>
+    <w:tblPr>
+      <w:tblBorders>
+        <w:top w:val="single" w:sz="4" w:space="0" w:color="auto"/>
+        <w:left w:val="single" w:sz="4" w:space="0" w:color="auto"/>
+        <w:bottom w:val="single" w:sz="4" w:space="0" w:color="auto"/>
+        <w:right w:val="single" w:sz="4" w:space="0" w:color="auto"/>
+        <w:insideH w:val="single" w:sz="4" w:space="0" w:color="auto"/>
+        <w:insideV w:val="single" w:sz="4" w:space="0" w:color="auto"/>
+      </w:tblBorders>
     </w:tblPr>
   </w:style>
 </w:styles>

--- a/tp1/inf1600_tp1.docx
+++ b/tp1/inf1600_tp1.docx
@@ -3072,16 +3072,23 @@
         <w:rPr>
           <w:sz w:val="37"/>
           <w:vertAlign w:val="superscript"/>
+          <w:lang w:val="fr-CA"/>
         </w:rPr>
       </w:pPr>
       <w:r>
         <w:tab/>
+      </w:r>
+      <w:r>
+        <w:rPr>
+          <w:lang w:val="fr-CA"/>
+        </w:rPr>
         <w:t>y = (x | (2 &lt;&lt; 4)) &amp; 254;</w:t>
       </w:r>
       <w:r>
         <w:rPr>
           <w:sz w:val="37"/>
           <w:vertAlign w:val="superscript"/>
+          <w:lang w:val="fr-CA"/>
         </w:rPr>
         <w:t xml:space="preserve"> </w:t>
       </w:r>
@@ -4593,16 +4600,7 @@
           <w:sz w:val="24"/>
           <w:lang w:val="fr-CA"/>
         </w:rPr>
-        <w:t>1</w:t>
-      </w:r>
-      <w:bookmarkStart w:id="0" w:name="_GoBack"/>
-      <w:bookmarkEnd w:id="0"/>
-      <w:r>
-        <w:rPr>
-          <w:sz w:val="24"/>
-          <w:lang w:val="fr-CA"/>
-        </w:rPr>
-        <w:t xml:space="preserve">210*532*512)+(841*1853*512)= </w:t>
+        <w:t xml:space="preserve">1210*532*512)+(841*1853*512)= </w:t>
       </w:r>
     </w:p>
     <w:p>
@@ -5867,16 +5865,114 @@
         <w:ind w:left="966" w:right="275" w:hanging="10"/>
         <w:jc w:val="both"/>
         <w:rPr>
-          <w:sz w:val="24"/>
-          <w:lang w:val="fr-CA"/>
-        </w:rPr>
-      </w:pPr>
-      <w:r>
-        <w:rPr>
-          <w:lang w:val="fr-CA"/>
-        </w:rPr>
-        <w:t xml:space="preserve"> </w:t>
-      </w:r>
+          <w:lang w:val="fr-CA"/>
+        </w:rPr>
+      </w:pPr>
+      <w:r>
+        <w:rPr>
+          <w:lang w:val="fr-CA"/>
+        </w:rPr>
+        <w:t xml:space="preserve"> R[</w:t>
+      </w:r>
+      <w:r>
+        <w:rPr>
+          <w:lang w:val="fr-CA"/>
+        </w:rPr>
+        <w:t>IR&lt;26..22&gt;</w:t>
+      </w:r>
+      <w:r>
+        <w:rPr>
+          <w:lang w:val="fr-CA"/>
+        </w:rPr>
+        <w:t>]</w:t>
+      </w:r>
+      <w:r>
+        <w:rPr>
+          <w:lang w:val="fr-CA"/>
+        </w:rPr>
+        <w:sym w:font="Wingdings" w:char="F0DF"/>
+      </w:r>
+      <w:r>
+        <w:rPr>
+          <w:lang w:val="fr-CA"/>
+        </w:rPr>
+        <w:t xml:space="preserve">  R[</w:t>
+      </w:r>
+      <w:r>
+        <w:rPr>
+          <w:lang w:val="fr-CA"/>
+        </w:rPr>
+        <w:t>IR&lt;26..22&gt;</w:t>
+      </w:r>
+      <w:r>
+        <w:rPr>
+          <w:lang w:val="fr-CA"/>
+        </w:rPr>
+        <w:t>]</w:t>
+      </w:r>
+      <w:r>
+        <w:rPr>
+          <w:lang w:val="fr-CA"/>
+        </w:rPr>
+        <w:t>&gt;&gt;</w:t>
+      </w:r>
+      <w:r>
+        <w:rPr>
+          <w:lang w:val="fr-CA"/>
+        </w:rPr>
+        <w:t xml:space="preserve"> </w:t>
+      </w:r>
+      <w:r>
+        <w:rPr>
+          <w:lang w:val="fr-CA"/>
+        </w:rPr>
+        <w:t>R</w:t>
+      </w:r>
+      <w:r>
+        <w:t>[</w:t>
+      </w:r>
+      <w:r>
+        <w:rPr>
+          <w:lang w:val="fr-CA"/>
+        </w:rPr>
+        <w:t>IR&lt;16..0&gt;</w:t>
+      </w:r>
+      <w:r>
+        <w:rPr>
+          <w:lang w:val="fr-CA"/>
+        </w:rPr>
+        <w:t>=</w:t>
+      </w:r>
+      <w:r>
+        <w:rPr>
+          <w:lang w:val="fr-CA"/>
+        </w:rPr>
+        <w:t>5</w:t>
+      </w:r>
+      <w:r>
+        <w:rPr>
+          <w:sz w:val="24"/>
+          <w:lang w:val="fr-CA"/>
+        </w:rPr>
+        <w:t>]</w:t>
+      </w:r>
+      <w:r>
+        <w:rPr>
+          <w:lang w:val="fr-CA"/>
+        </w:rPr>
+        <w:t>;</w:t>
+      </w:r>
+    </w:p>
+    <w:p>
+      <w:pPr>
+        <w:spacing w:after="118" w:line="253" w:lineRule="auto"/>
+        <w:ind w:left="966" w:right="275" w:hanging="10"/>
+        <w:jc w:val="both"/>
+        <w:rPr>
+          <w:sz w:val="24"/>
+          <w:lang w:val="fr-CA"/>
+        </w:rPr>
+      </w:pPr>
       <w:r>
         <w:rPr>
           <w:lang w:val="fr-CA"/>
@@ -5905,13 +6001,7 @@
         <w:rPr>
           <w:lang w:val="fr-CA"/>
         </w:rPr>
-        <w:t xml:space="preserve">  </w:t>
-      </w:r>
-      <w:r>
-        <w:rPr>
-          <w:lang w:val="fr-CA"/>
-        </w:rPr>
-        <w:t>R[</w:t>
+        <w:t xml:space="preserve">  R[</w:t>
       </w:r>
       <w:r>
         <w:rPr>
@@ -5926,44 +6016,10 @@
         <w:t>]</w:t>
       </w:r>
       <w:r>
-        <w:rPr>
-          <w:lang w:val="fr-CA"/>
-        </w:rPr>
-        <w:t>&gt;&gt;</w:t>
-      </w:r>
-      <w:r>
-        <w:rPr>
-          <w:lang w:val="fr-CA"/>
-        </w:rPr>
-        <w:t xml:space="preserve"> </w:t>
-      </w:r>
-      <w:r>
-        <w:rPr>
-          <w:lang w:val="fr-CA"/>
-        </w:rPr>
-        <w:t>R</w:t>
-      </w:r>
-      <w:r>
-        <w:t>[</w:t>
-      </w:r>
-      <w:r>
-        <w:rPr>
-          <w:lang w:val="fr-CA"/>
-        </w:rPr>
-        <w:t>IR&lt;16..0&gt;</w:t>
-      </w:r>
-      <w:r>
-        <w:rPr>
-          <w:lang w:val="fr-CA"/>
-        </w:rPr>
-        <w:t>=</w:t>
-      </w:r>
-      <w:r>
-        <w:rPr>
-          <w:lang w:val="fr-CA"/>
-        </w:rPr>
-        <w:t>5</w:t>
-      </w:r>
+        <w:t>/k</w:t>
+      </w:r>
+      <w:bookmarkStart w:id="0" w:name="_GoBack"/>
+      <w:bookmarkEnd w:id="0"/>
       <w:r>
         <w:rPr>
           <w:sz w:val="24"/>
@@ -5977,6 +6033,17 @@
         </w:rPr>
         <w:t>;</w:t>
       </w:r>
+    </w:p>
+    <w:p>
+      <w:pPr>
+        <w:spacing w:after="118" w:line="253" w:lineRule="auto"/>
+        <w:ind w:left="966" w:right="275" w:hanging="10"/>
+        <w:jc w:val="both"/>
+        <w:rPr>
+          <w:sz w:val="24"/>
+          <w:lang w:val="fr-CA"/>
+        </w:rPr>
+      </w:pPr>
     </w:p>
     <w:p>
       <w:pPr>
@@ -6075,178 +6142,127 @@
         <w:rPr>
           <w:lang w:val="fr-CA"/>
         </w:rPr>
-        <w:t>=</w:t>
-      </w:r>
-      <w:r>
-        <w:rPr>
-          <w:lang w:val="fr-CA"/>
-        </w:rPr>
-        <w:t>8</w:t>
+        <w:t>=8)</w:t>
+      </w:r>
+      <w:r>
+        <w:rPr>
+          <w:lang w:val="fr-CA"/>
+        </w:rPr>
+        <w:sym w:font="Wingdings" w:char="F0E0"/>
+      </w:r>
+      <w:r>
+        <w:rPr>
+          <w:lang w:val="fr-CA"/>
+        </w:rPr>
+        <w:t xml:space="preserve"> R[</w:t>
+      </w:r>
+      <w:r>
+        <w:rPr>
+          <w:lang w:val="fr-CA"/>
+        </w:rPr>
+        <w:t>IR&lt;21..17&gt;</w:t>
+      </w:r>
+      <w:r>
+        <w:rPr>
+          <w:lang w:val="fr-CA"/>
+        </w:rPr>
+        <w:t>]</w:t>
+      </w:r>
+      <w:r>
+        <w:rPr>
+          <w:lang w:val="fr-CA"/>
+        </w:rPr>
+        <w:sym w:font="Wingdings" w:char="F0DF"/>
+      </w:r>
+      <w:r>
+        <w:rPr>
+          <w:lang w:val="fr-CA"/>
+        </w:rPr>
+        <w:t>(</w:t>
+      </w:r>
+      <w:r>
+        <w:rPr>
+          <w:lang w:val="fr-CA"/>
+        </w:rPr>
+        <w:t>7.</w:t>
+      </w:r>
+      <w:r>
+        <w:rPr>
+          <w:lang w:val="fr-CA"/>
+        </w:rPr>
+        <w:t xml:space="preserve"> </w:t>
+      </w:r>
+      <w:r>
+        <w:rPr>
+          <w:lang w:val="fr-CA"/>
+        </w:rPr>
+        <w:t>R[</w:t>
+      </w:r>
+      <w:r>
+        <w:rPr>
+          <w:lang w:val="fr-CA"/>
+        </w:rPr>
+        <w:t>IR&lt;26..22&gt;</w:t>
+      </w:r>
+      <w:r>
+        <w:rPr>
+          <w:lang w:val="fr-CA"/>
+        </w:rPr>
+        <w:t>]</w:t>
+      </w:r>
+      <w:r>
+        <w:rPr>
+          <w:lang w:val="fr-CA"/>
+        </w:rPr>
+        <w:t xml:space="preserve"> )</w:t>
+      </w:r>
+      <w:r>
+        <w:rPr>
+          <w:lang w:val="fr-CA"/>
+        </w:rPr>
+        <w:t>:</w:t>
+      </w:r>
+      <w:r>
+        <w:rPr>
+          <w:lang w:val="fr-CA"/>
+        </w:rPr>
+        <w:t xml:space="preserve"> </w:t>
+      </w:r>
+      <w:r>
+        <w:rPr>
+          <w:lang w:val="fr-CA"/>
+        </w:rPr>
+        <w:t>(</w:t>
+      </w:r>
+      <w:r>
+        <w:rPr>
+          <w:lang w:val="fr-CA"/>
+        </w:rPr>
+        <w:t xml:space="preserve">7. </w:t>
+      </w:r>
+      <w:r>
+        <w:rPr>
+          <w:lang w:val="fr-CA"/>
+        </w:rPr>
+        <w:t>R[</w:t>
+      </w:r>
+      <w:r>
+        <w:rPr>
+          <w:lang w:val="fr-CA"/>
+        </w:rPr>
+        <w:t>IR&lt;21..17&gt;</w:t>
+      </w:r>
+      <w:r>
+        <w:rPr>
+          <w:lang w:val="fr-CA"/>
+        </w:rPr>
+        <w:t>]</w:t>
       </w:r>
       <w:r>
         <w:rPr>
           <w:lang w:val="fr-CA"/>
         </w:rPr>
         <w:t>)</w:t>
-      </w:r>
-      <w:r>
-        <w:rPr>
-          <w:lang w:val="fr-CA"/>
-        </w:rPr>
-        <w:sym w:font="Wingdings" w:char="F0E0"/>
-      </w:r>
-      <w:r>
-        <w:rPr>
-          <w:lang w:val="fr-CA"/>
-        </w:rPr>
-        <w:t xml:space="preserve"> R[</w:t>
-      </w:r>
-      <w:r>
-        <w:rPr>
-          <w:lang w:val="fr-CA"/>
-        </w:rPr>
-        <w:t>IR&lt;21..17&gt;</w:t>
-      </w:r>
-      <w:r>
-        <w:rPr>
-          <w:lang w:val="fr-CA"/>
-        </w:rPr>
-        <w:t>]</w:t>
-      </w:r>
-      <w:r>
-        <w:rPr>
-          <w:lang w:val="fr-CA"/>
-        </w:rPr>
-        <w:sym w:font="Wingdings" w:char="F0DF"/>
-      </w:r>
-      <w:r>
-        <w:rPr>
-          <w:lang w:val="fr-CA"/>
-        </w:rPr>
-        <w:t>(</w:t>
-      </w:r>
-      <w:r>
-        <w:rPr>
-          <w:lang w:val="fr-CA"/>
-        </w:rPr>
-        <w:t xml:space="preserve"> </w:t>
-      </w:r>
-      <w:r>
-        <w:rPr>
-          <w:lang w:val="fr-CA"/>
-        </w:rPr>
-        <w:t>R[</w:t>
-      </w:r>
-      <w:r>
-        <w:rPr>
-          <w:lang w:val="fr-CA"/>
-        </w:rPr>
-        <w:t>IR&lt;26..22&gt;</w:t>
-      </w:r>
-      <w:r>
-        <w:rPr>
-          <w:lang w:val="fr-CA"/>
-        </w:rPr>
-        <w:t>]</w:t>
-      </w:r>
-      <w:r>
-        <w:rPr>
-          <w:lang w:val="fr-CA"/>
-        </w:rPr>
-        <w:t>&lt;&lt;R[</w:t>
-      </w:r>
-      <w:r>
-        <w:rPr>
-          <w:lang w:val="fr-CA"/>
-        </w:rPr>
-        <w:t xml:space="preserve">IR&lt;16..0&gt; </w:t>
-      </w:r>
-      <w:r>
-        <w:rPr>
-          <w:sz w:val="24"/>
-          <w:lang w:val="fr-CA"/>
-        </w:rPr>
-        <w:t>=7</w:t>
-      </w:r>
-      <w:r>
-        <w:rPr>
-          <w:sz w:val="24"/>
-          <w:lang w:val="fr-CA"/>
-        </w:rPr>
-        <w:t>]</w:t>
-      </w:r>
-      <w:r>
-        <w:rPr>
-          <w:lang w:val="fr-CA"/>
-        </w:rPr>
-        <w:t>) :</w:t>
-      </w:r>
-      <w:r>
-        <w:rPr>
-          <w:lang w:val="fr-CA"/>
-        </w:rPr>
-        <w:t xml:space="preserve"> </w:t>
-      </w:r>
-      <w:r>
-        <w:rPr>
-          <w:lang w:val="fr-CA"/>
-        </w:rPr>
-        <w:t>(</w:t>
-      </w:r>
-      <w:r>
-        <w:rPr>
-          <w:lang w:val="fr-CA"/>
-        </w:rPr>
-        <w:t xml:space="preserve"> </w:t>
-      </w:r>
-      <w:r>
-        <w:rPr>
-          <w:lang w:val="fr-CA"/>
-        </w:rPr>
-        <w:t>R[</w:t>
-      </w:r>
-      <w:r>
-        <w:rPr>
-          <w:lang w:val="fr-CA"/>
-        </w:rPr>
-        <w:t>IR&lt;21..17&gt;</w:t>
-      </w:r>
-      <w:r>
-        <w:rPr>
-          <w:lang w:val="fr-CA"/>
-        </w:rPr>
-        <w:t>]</w:t>
-      </w:r>
-      <w:r>
-        <w:rPr>
-          <w:lang w:val="fr-CA"/>
-        </w:rPr>
-        <w:t>&lt;&lt;R[</w:t>
-      </w:r>
-      <w:r>
-        <w:rPr>
-          <w:lang w:val="fr-CA"/>
-        </w:rPr>
-        <w:t xml:space="preserve">IR&lt;16..0&gt; </w:t>
-      </w:r>
-      <w:r>
-        <w:rPr>
-          <w:sz w:val="24"/>
-          <w:lang w:val="fr-CA"/>
-        </w:rPr>
-        <w:t>=7</w:t>
-      </w:r>
-      <w:r>
-        <w:rPr>
-          <w:lang w:val="fr-CA"/>
-        </w:rPr>
-        <w:t>)</w:t>
-      </w:r>
-      <w:r>
-        <w:rPr>
-          <w:lang w:val="fr-CA"/>
-        </w:rPr>
-        <w:t>;</w:t>
       </w:r>
     </w:p>
     <w:p>
@@ -6494,6 +6510,7 @@
           <w:sz w:val="24"/>
           <w:lang w:val="fr-CA"/>
         </w:rPr>
+        <w:lastRenderedPageBreak/>
         <w:t xml:space="preserve">Les signaux de contrôle entre le circuit de contrôle et le reste ne sont pas indiqués, mais ils sont présents.  </w:t>
       </w:r>
     </w:p>
@@ -6511,7 +6528,6 @@
           <w:sz w:val="24"/>
           <w:lang w:val="fr-CA"/>
         </w:rPr>
-        <w:lastRenderedPageBreak/>
         <w:t xml:space="preserve">Le circuit de contrôle reçoit uniquement les bits 31 à 24 de l’instruction pour choisir quels signaux envoyer aux autres unités. Autrement dit, une seule instruction de haut-niveau donne lieu à une séquence de macro-instructions qui s’exécutent dans le circuit de contrôle.  </w:t>
       </w:r>
     </w:p>
@@ -7157,6 +7173,7 @@
         <w:rPr>
           <w:sz w:val="20"/>
         </w:rPr>
+        <w:lastRenderedPageBreak/>
         <w:t xml:space="preserve">$ cd ~ </w:t>
       </w:r>
       <w:r>
@@ -7181,7 +7198,6 @@
         <w:rPr>
           <w:sz w:val="20"/>
         </w:rPr>
-        <w:lastRenderedPageBreak/>
         <w:t>$ unzip -o inf1600_tp1/inf1600_tp1_config.zip</w:t>
       </w:r>
       <w:r>
@@ -7763,6 +7779,7 @@
           <w:sz w:val="24"/>
           <w:lang w:val="fr-CA"/>
         </w:rPr>
+        <w:lastRenderedPageBreak/>
         <w:t>—</w:t>
       </w:r>
       <w:r>
@@ -7825,7 +7842,6 @@
           <w:sz w:val="24"/>
           <w:lang w:val="fr-CA"/>
         </w:rPr>
-        <w:lastRenderedPageBreak/>
         <w:t>—</w:t>
       </w:r>
       <w:r>

--- a/tp1/inf1600_tp1.docx
+++ b/tp1/inf1600_tp1.docx
@@ -994,7 +994,23 @@
           <w:sz w:val="24"/>
           <w:lang w:val="fr-CA"/>
         </w:rPr>
-        <w:t xml:space="preserve">Langue écrite :Français.  </w:t>
+        <w:t>Langue écrite</w:t>
+      </w:r>
+      <w:proofErr w:type="gramStart"/>
+      <w:r>
+        <w:rPr>
+          <w:sz w:val="24"/>
+          <w:lang w:val="fr-CA"/>
+        </w:rPr>
+        <w:t xml:space="preserve"> :Français</w:t>
+      </w:r>
+      <w:proofErr w:type="gramEnd"/>
+      <w:r>
+        <w:rPr>
+          <w:sz w:val="24"/>
+          <w:lang w:val="fr-CA"/>
+        </w:rPr>
+        <w:t xml:space="preserve">.  </w:t>
       </w:r>
     </w:p>
     <w:p>
@@ -1052,12 +1068,14 @@
         <w:ind w:left="239" w:hanging="10"/>
         <w:jc w:val="center"/>
       </w:pPr>
+      <w:proofErr w:type="spellStart"/>
       <w:r>
         <w:rPr>
           <w:sz w:val="34"/>
         </w:rPr>
         <w:t>Barème</w:t>
       </w:r>
+      <w:proofErr w:type="spellEnd"/>
       <w:r>
         <w:rPr>
           <w:sz w:val="24"/>
@@ -1376,11 +1394,19 @@
             <w:pPr>
               <w:ind w:left="5"/>
             </w:pPr>
+            <w:proofErr w:type="spellStart"/>
             <w:r>
               <w:rPr>
                 <w:sz w:val="24"/>
               </w:rPr>
-              <w:t xml:space="preserve">Exercice 1 </w:t>
+              <w:t>Exercice</w:t>
+            </w:r>
+            <w:proofErr w:type="spellEnd"/>
+            <w:r>
+              <w:rPr>
+                <w:sz w:val="24"/>
+              </w:rPr>
+              <w:t xml:space="preserve"> 1 </w:t>
             </w:r>
           </w:p>
         </w:tc>
@@ -1422,11 +1448,19 @@
             <w:pPr>
               <w:ind w:left="5"/>
             </w:pPr>
+            <w:proofErr w:type="spellStart"/>
             <w:r>
               <w:rPr>
                 <w:sz w:val="24"/>
               </w:rPr>
-              <w:t xml:space="preserve">Exercice 2 </w:t>
+              <w:t>Exercice</w:t>
+            </w:r>
+            <w:proofErr w:type="spellEnd"/>
+            <w:r>
+              <w:rPr>
+                <w:sz w:val="24"/>
+              </w:rPr>
+              <w:t xml:space="preserve"> 2 </w:t>
             </w:r>
           </w:p>
         </w:tc>
@@ -1468,11 +1502,19 @@
             <w:pPr>
               <w:ind w:left="5"/>
             </w:pPr>
+            <w:proofErr w:type="spellStart"/>
             <w:r>
               <w:rPr>
                 <w:sz w:val="24"/>
               </w:rPr>
-              <w:t xml:space="preserve">Exercice 3 </w:t>
+              <w:t>Exercice</w:t>
+            </w:r>
+            <w:proofErr w:type="spellEnd"/>
+            <w:r>
+              <w:rPr>
+                <w:sz w:val="24"/>
+              </w:rPr>
+              <w:t xml:space="preserve"> 3 </w:t>
             </w:r>
           </w:p>
         </w:tc>
@@ -1514,11 +1556,19 @@
             <w:pPr>
               <w:ind w:left="5"/>
             </w:pPr>
+            <w:proofErr w:type="spellStart"/>
             <w:r>
               <w:rPr>
                 <w:sz w:val="24"/>
               </w:rPr>
-              <w:t xml:space="preserve">Exercice 4 </w:t>
+              <w:t>Exercice</w:t>
+            </w:r>
+            <w:proofErr w:type="spellEnd"/>
+            <w:r>
+              <w:rPr>
+                <w:sz w:val="24"/>
+              </w:rPr>
+              <w:t xml:space="preserve"> 4 </w:t>
             </w:r>
           </w:p>
         </w:tc>
@@ -1560,11 +1610,47 @@
             <w:pPr>
               <w:ind w:left="173"/>
             </w:pPr>
+            <w:proofErr w:type="spellStart"/>
             <w:r>
               <w:rPr>
                 <w:sz w:val="24"/>
               </w:rPr>
-              <w:t xml:space="preserve">Français écrit erroné  </w:t>
+              <w:t>Français</w:t>
+            </w:r>
+            <w:proofErr w:type="spellEnd"/>
+            <w:r>
+              <w:rPr>
+                <w:sz w:val="24"/>
+              </w:rPr>
+              <w:t xml:space="preserve"> </w:t>
+            </w:r>
+            <w:proofErr w:type="spellStart"/>
+            <w:r>
+              <w:rPr>
+                <w:sz w:val="24"/>
+              </w:rPr>
+              <w:t>écrit</w:t>
+            </w:r>
+            <w:proofErr w:type="spellEnd"/>
+            <w:r>
+              <w:rPr>
+                <w:sz w:val="24"/>
+              </w:rPr>
+              <w:t xml:space="preserve"> </w:t>
+            </w:r>
+            <w:proofErr w:type="spellStart"/>
+            <w:r>
+              <w:rPr>
+                <w:sz w:val="24"/>
+              </w:rPr>
+              <w:t>erroné</w:t>
+            </w:r>
+            <w:proofErr w:type="spellEnd"/>
+            <w:r>
+              <w:rPr>
+                <w:sz w:val="24"/>
+              </w:rPr>
+              <w:t xml:space="preserve">  </w:t>
             </w:r>
           </w:p>
         </w:tc>
@@ -1679,7 +1765,21 @@
               <w:rPr>
                 <w:sz w:val="24"/>
               </w:rPr>
-              <w:t xml:space="preserve">-0,025 /heure </w:t>
+              <w:t>-0,025 /</w:t>
+            </w:r>
+            <w:proofErr w:type="spellStart"/>
+            <w:r>
+              <w:rPr>
+                <w:sz w:val="24"/>
+              </w:rPr>
+              <w:t>heure</w:t>
+            </w:r>
+            <w:proofErr w:type="spellEnd"/>
+            <w:r>
+              <w:rPr>
+                <w:sz w:val="24"/>
+              </w:rPr>
+              <w:t xml:space="preserve"> </w:t>
             </w:r>
           </w:p>
         </w:tc>
@@ -1895,6 +1995,7 @@
       <w:r>
         <w:t xml:space="preserve"> </w:t>
       </w:r>
+      <w:proofErr w:type="gramStart"/>
       <w:r>
         <w:t>0101</w:t>
       </w:r>
@@ -1910,8 +2011,17 @@
         </w:rPr>
         <w:tab/>
       </w:r>
-      <w:r>
-        <w:t>(binaire)</w:t>
+      <w:proofErr w:type="gramEnd"/>
+      <w:r>
+        <w:t>(</w:t>
+      </w:r>
+      <w:proofErr w:type="spellStart"/>
+      <w:r>
+        <w:t>binaire</w:t>
+      </w:r>
+      <w:proofErr w:type="spellEnd"/>
+      <w:r>
+        <w:t>)</w:t>
       </w:r>
       <w:r>
         <w:rPr>
@@ -1929,7 +2039,21 @@
         <w:rPr>
           <w:sz w:val="24"/>
         </w:rPr>
-        <w:t>0100 1011 (compl. à 2)</w:t>
+        <w:t>0100 1011 (</w:t>
+      </w:r>
+      <w:proofErr w:type="spellStart"/>
+      <w:r>
+        <w:rPr>
+          <w:sz w:val="24"/>
+        </w:rPr>
+        <w:t>compl</w:t>
+      </w:r>
+      <w:proofErr w:type="spellEnd"/>
+      <w:r>
+        <w:rPr>
+          <w:sz w:val="24"/>
+        </w:rPr>
+        <w:t>. à 2)</w:t>
       </w:r>
       <w:r>
         <w:rPr>
@@ -1959,6 +2083,7 @@
       <w:r>
         <w:t xml:space="preserve"> </w:t>
       </w:r>
+      <w:proofErr w:type="gramStart"/>
       <w:r>
         <w:t>0110</w:t>
       </w:r>
@@ -1974,8 +2099,17 @@
         </w:rPr>
         <w:tab/>
       </w:r>
-      <w:r>
-        <w:t>(binaire)</w:t>
+      <w:proofErr w:type="gramEnd"/>
+      <w:r>
+        <w:t>(</w:t>
+      </w:r>
+      <w:proofErr w:type="spellStart"/>
+      <w:r>
+        <w:t>binaire</w:t>
+      </w:r>
+      <w:proofErr w:type="spellEnd"/>
+      <w:r>
+        <w:t>)</w:t>
       </w:r>
       <w:r>
         <w:rPr>
@@ -2008,6 +2142,7 @@
       <w:r>
         <w:t>7027</w:t>
       </w:r>
+      <w:proofErr w:type="gramStart"/>
       <w:r>
         <w:rPr>
           <w:sz w:val="24"/>
@@ -2015,7 +2150,11 @@
         <w:t xml:space="preserve">   </w:t>
       </w:r>
       <w:r>
-        <w:t>(octal)</w:t>
+        <w:t>(</w:t>
+      </w:r>
+      <w:proofErr w:type="gramEnd"/>
+      <w:r>
+        <w:t>octal)</w:t>
       </w:r>
       <w:r>
         <w:rPr>
@@ -2093,7 +2232,21 @@
         <w:rPr>
           <w:sz w:val="24"/>
         </w:rPr>
-        <w:t>0001 1110 1001(compl. à 2)</w:t>
+        <w:t>0001 1110 1001(</w:t>
+      </w:r>
+      <w:proofErr w:type="spellStart"/>
+      <w:r>
+        <w:rPr>
+          <w:sz w:val="24"/>
+        </w:rPr>
+        <w:t>compl</w:t>
+      </w:r>
+      <w:proofErr w:type="spellEnd"/>
+      <w:r>
+        <w:rPr>
+          <w:sz w:val="24"/>
+        </w:rPr>
+        <w:t>. à 2)</w:t>
       </w:r>
       <w:r>
         <w:rPr>
@@ -2126,6 +2279,7 @@
         </w:rPr>
         <w:t>FACE</w:t>
       </w:r>
+      <w:proofErr w:type="gramStart"/>
       <w:r>
         <w:rPr>
           <w:sz w:val="24"/>
@@ -2137,7 +2291,14 @@
         <w:rPr>
           <w:lang w:val="fr-CA"/>
         </w:rPr>
-        <w:t>(hexadécimal,16 bits)</w:t>
+        <w:t>(</w:t>
+      </w:r>
+      <w:proofErr w:type="gramEnd"/>
+      <w:r>
+        <w:rPr>
+          <w:lang w:val="fr-CA"/>
+        </w:rPr>
+        <w:t>hexadécimal,16 bits)</w:t>
       </w:r>
       <w:r>
         <w:rPr>
@@ -2163,7 +2324,23 @@
           <w:sz w:val="24"/>
           <w:lang w:val="fr-CA"/>
         </w:rPr>
-        <w:t>0000 0101 0011 0010(compl. à 2)</w:t>
+        <w:t>0000 0101 0011 0010(</w:t>
+      </w:r>
+      <w:proofErr w:type="spellStart"/>
+      <w:r>
+        <w:rPr>
+          <w:sz w:val="24"/>
+          <w:lang w:val="fr-CA"/>
+        </w:rPr>
+        <w:t>compl</w:t>
+      </w:r>
+      <w:proofErr w:type="spellEnd"/>
+      <w:r>
+        <w:rPr>
+          <w:sz w:val="24"/>
+          <w:lang w:val="fr-CA"/>
+        </w:rPr>
+        <w:t>. à 2)</w:t>
       </w:r>
       <w:r>
         <w:rPr>
@@ -2194,6 +2371,7 @@
       <w:r>
         <w:t xml:space="preserve"> </w:t>
       </w:r>
+      <w:proofErr w:type="gramStart"/>
       <w:r>
         <w:t>0001</w:t>
       </w:r>
@@ -2209,8 +2387,17 @@
         </w:rPr>
         <w:tab/>
       </w:r>
-      <w:r>
-        <w:t>(binaire)</w:t>
+      <w:proofErr w:type="gramEnd"/>
+      <w:r>
+        <w:t>(</w:t>
+      </w:r>
+      <w:proofErr w:type="spellStart"/>
+      <w:r>
+        <w:t>binaire</w:t>
+      </w:r>
+      <w:proofErr w:type="spellEnd"/>
+      <w:r>
+        <w:t>)</w:t>
       </w:r>
       <w:r>
         <w:rPr>
@@ -2234,7 +2421,21 @@
         <w:rPr>
           <w:sz w:val="24"/>
         </w:rPr>
-        <w:t>0111 1111(compl. à 2)</w:t>
+        <w:t>0111 1111(</w:t>
+      </w:r>
+      <w:proofErr w:type="spellStart"/>
+      <w:r>
+        <w:rPr>
+          <w:sz w:val="24"/>
+        </w:rPr>
+        <w:t>compl</w:t>
+      </w:r>
+      <w:proofErr w:type="spellEnd"/>
+      <w:r>
+        <w:rPr>
+          <w:sz w:val="24"/>
+        </w:rPr>
+        <w:t>. à 2)</w:t>
       </w:r>
       <w:r>
         <w:rPr>
@@ -2365,11 +2566,19 @@
             </w:tcBorders>
           </w:tcPr>
           <w:p>
+            <w:proofErr w:type="spellStart"/>
             <w:r>
               <w:rPr>
                 <w:sz w:val="24"/>
               </w:rPr>
-              <w:t xml:space="preserve">Numéros </w:t>
+              <w:t>Numéros</w:t>
+            </w:r>
+            <w:proofErr w:type="spellEnd"/>
+            <w:r>
+              <w:rPr>
+                <w:sz w:val="24"/>
+              </w:rPr>
+              <w:t xml:space="preserve"> </w:t>
             </w:r>
           </w:p>
         </w:tc>
@@ -3295,7 +3504,25 @@
           <w:vertAlign w:val="superscript"/>
           <w:lang w:val="fr-CA"/>
         </w:rPr>
-        <w:t>e comparaison OU bit à bit entre ces deux valeurs. Ce qui correspond à la valeur 0101 1010 0111 1010.  Cette dernière est ensuite comparé à la valeur 254 (1111 1110) avec un ET bit à bit qui donne la valeur finale de y, 0111 1010 qui est égale à 122 en décimal.</w:t>
+        <w:t xml:space="preserve">e comparaison OU bit à bit entre ces deux valeurs. Ce qui correspond à la valeur 0101 1010 0111 1010.  Cette dernière est ensuite </w:t>
+      </w:r>
+      <w:proofErr w:type="gramStart"/>
+      <w:r>
+        <w:rPr>
+          <w:sz w:val="37"/>
+          <w:vertAlign w:val="superscript"/>
+          <w:lang w:val="fr-CA"/>
+        </w:rPr>
+        <w:t>comparé</w:t>
+      </w:r>
+      <w:proofErr w:type="gramEnd"/>
+      <w:r>
+        <w:rPr>
+          <w:sz w:val="37"/>
+          <w:vertAlign w:val="superscript"/>
+          <w:lang w:val="fr-CA"/>
+        </w:rPr>
+        <w:t xml:space="preserve"> à la valeur 254 (1111 1110) avec un ET bit à bit qui donne la valeur finale de y, 0111 1010 qui est égale à 122 en décimal.</w:t>
       </w:r>
       <w:r>
         <w:rPr>
@@ -3402,7 +3629,23 @@
           <w:sz w:val="24"/>
           <w:lang w:val="fr-CA"/>
         </w:rPr>
-        <w:t xml:space="preserve">0111 1100 1111 (compl. à 2) </w:t>
+        <w:t>0111 1100 1111 (</w:t>
+      </w:r>
+      <w:proofErr w:type="spellStart"/>
+      <w:r>
+        <w:rPr>
+          <w:sz w:val="24"/>
+          <w:lang w:val="fr-CA"/>
+        </w:rPr>
+        <w:t>compl</w:t>
+      </w:r>
+      <w:proofErr w:type="spellEnd"/>
+      <w:r>
+        <w:rPr>
+          <w:sz w:val="24"/>
+          <w:lang w:val="fr-CA"/>
+        </w:rPr>
+        <w:t xml:space="preserve">. à 2) </w:t>
       </w:r>
       <w:r>
         <w:rPr>
@@ -3481,7 +3724,23 @@
           <w:sz w:val="24"/>
           <w:lang w:val="fr-CA"/>
         </w:rPr>
-        <w:t xml:space="preserve">0010 0000 (compl. à 2) </w:t>
+        <w:t>0010 0000 (</w:t>
+      </w:r>
+      <w:proofErr w:type="spellStart"/>
+      <w:r>
+        <w:rPr>
+          <w:sz w:val="24"/>
+          <w:lang w:val="fr-CA"/>
+        </w:rPr>
+        <w:t>compl</w:t>
+      </w:r>
+      <w:proofErr w:type="spellEnd"/>
+      <w:r>
+        <w:rPr>
+          <w:sz w:val="24"/>
+          <w:lang w:val="fr-CA"/>
+        </w:rPr>
+        <w:t xml:space="preserve">. à 2) </w:t>
       </w:r>
       <w:r>
         <w:rPr>
@@ -3583,12 +3842,21 @@
         </w:rPr>
         <w:t>011 1000(</w:t>
       </w:r>
-      <w:r>
-        <w:rPr>
-          <w:sz w:val="24"/>
-          <w:lang w:val="fr-CA"/>
-        </w:rPr>
-        <w:t>compl. à 2)</w:t>
+      <w:proofErr w:type="spellStart"/>
+      <w:r>
+        <w:rPr>
+          <w:sz w:val="24"/>
+          <w:lang w:val="fr-CA"/>
+        </w:rPr>
+        <w:t>compl</w:t>
+      </w:r>
+      <w:proofErr w:type="spellEnd"/>
+      <w:r>
+        <w:rPr>
+          <w:sz w:val="24"/>
+          <w:lang w:val="fr-CA"/>
+        </w:rPr>
+        <w:t>. à 2)</w:t>
       </w:r>
       <w:r>
         <w:rPr>
@@ -3635,7 +3903,23 @@
           <w:sz w:val="24"/>
           <w:lang w:val="fr-CA"/>
         </w:rPr>
-        <w:t xml:space="preserve"> (hex)</w:t>
+        <w:t xml:space="preserve"> (</w:t>
+      </w:r>
+      <w:proofErr w:type="spellStart"/>
+      <w:r>
+        <w:rPr>
+          <w:sz w:val="24"/>
+          <w:lang w:val="fr-CA"/>
+        </w:rPr>
+        <w:t>hex</w:t>
+      </w:r>
+      <w:proofErr w:type="spellEnd"/>
+      <w:r>
+        <w:rPr>
+          <w:sz w:val="24"/>
+          <w:lang w:val="fr-CA"/>
+        </w:rPr>
+        <w:t>)</w:t>
       </w:r>
     </w:p>
     <w:p>
@@ -3720,6 +4004,7 @@
         </w:rPr>
         <w:t xml:space="preserve">(a) DAD + ACE </w:t>
       </w:r>
+      <w:proofErr w:type="gramStart"/>
       <w:r>
         <w:rPr>
           <w:lang w:val="fr-CA"/>
@@ -3730,7 +4015,14 @@
         <w:rPr>
           <w:lang w:val="fr-CA"/>
         </w:rPr>
-        <w:t>(1)</w:t>
+        <w:t>(</w:t>
+      </w:r>
+      <w:proofErr w:type="gramEnd"/>
+      <w:r>
+        <w:rPr>
+          <w:lang w:val="fr-CA"/>
+        </w:rPr>
+        <w:t>1)</w:t>
       </w:r>
       <w:r>
         <w:rPr>
@@ -3774,6 +4066,7 @@
         </w:rPr>
         <w:t xml:space="preserve">(b) 10A + F50 </w:t>
       </w:r>
+      <w:proofErr w:type="gramStart"/>
       <w:r>
         <w:rPr>
           <w:sz w:val="24"/>
@@ -3786,7 +4079,15 @@
           <w:sz w:val="24"/>
           <w:lang w:val="fr-CA"/>
         </w:rPr>
-        <w:t>(1)</w:t>
+        <w:t>(</w:t>
+      </w:r>
+      <w:proofErr w:type="gramEnd"/>
+      <w:r>
+        <w:rPr>
+          <w:sz w:val="24"/>
+          <w:lang w:val="fr-CA"/>
+        </w:rPr>
+        <w:t>1)</w:t>
       </w:r>
       <w:r>
         <w:rPr>
@@ -3831,7 +4132,35 @@
         <w:rPr>
           <w:lang w:val="fr-CA"/>
         </w:rPr>
-        <w:t>En informatique, on est souvent confronté à utiliser une organisation différente des nombres multioctets. Les deux façons courantes d’organiser les octets sont big-endian (par exemple Sun SPARC, Apple) et littleendian (x86).</w:t>
+        <w:t xml:space="preserve">En informatique, on est souvent confronté à utiliser une organisation différente des nombres </w:t>
+      </w:r>
+      <w:proofErr w:type="spellStart"/>
+      <w:r>
+        <w:rPr>
+          <w:lang w:val="fr-CA"/>
+        </w:rPr>
+        <w:t>multioctets</w:t>
+      </w:r>
+      <w:proofErr w:type="spellEnd"/>
+      <w:r>
+        <w:rPr>
+          <w:lang w:val="fr-CA"/>
+        </w:rPr>
+        <w:t xml:space="preserve">. Les deux façons courantes d’organiser les octets sont big-endian (par exemple Sun SPARC, Apple) et </w:t>
+      </w:r>
+      <w:proofErr w:type="spellStart"/>
+      <w:r>
+        <w:rPr>
+          <w:lang w:val="fr-CA"/>
+        </w:rPr>
+        <w:t>littleendian</w:t>
+      </w:r>
+      <w:proofErr w:type="spellEnd"/>
+      <w:r>
+        <w:rPr>
+          <w:lang w:val="fr-CA"/>
+        </w:rPr>
+        <w:t xml:space="preserve"> (x86).</w:t>
       </w:r>
       <w:r>
         <w:rPr>
@@ -4047,11 +4376,19 @@
           <w:lang w:val="fr-CA"/>
         </w:rPr>
       </w:pPr>
-      <w:r>
-        <w:rPr>
-          <w:lang w:val="fr-CA"/>
-        </w:rPr>
-        <w:t>oc0= 0xC2    oc1=0xBB  oc2=0x08  oc3= 0x61  oc4= 0x9E  oc5= 0xE</w:t>
+      <w:proofErr w:type="gramStart"/>
+      <w:r>
+        <w:rPr>
+          <w:lang w:val="fr-CA"/>
+        </w:rPr>
+        <w:t>oc</w:t>
+      </w:r>
+      <w:proofErr w:type="gramEnd"/>
+      <w:r>
+        <w:rPr>
+          <w:lang w:val="fr-CA"/>
+        </w:rPr>
+        <w:t>0= 0xC2    oc1=0xBB  oc2=0x08  oc3= 0x61  oc4= 0x9E  oc5= 0xE</w:t>
       </w:r>
       <w:r>
         <w:rPr>
@@ -4153,11 +4490,19 @@
           <w:lang w:val="fr-CA"/>
         </w:rPr>
       </w:pPr>
-      <w:r>
-        <w:rPr>
-          <w:lang w:val="fr-CA"/>
-        </w:rPr>
-        <w:t xml:space="preserve">oc0= 0xA0        oc1 =0x38     </w:t>
+      <w:proofErr w:type="gramStart"/>
+      <w:r>
+        <w:rPr>
+          <w:lang w:val="fr-CA"/>
+        </w:rPr>
+        <w:t>oc</w:t>
+      </w:r>
+      <w:proofErr w:type="gramEnd"/>
+      <w:r>
+        <w:rPr>
+          <w:lang w:val="fr-CA"/>
+        </w:rPr>
+        <w:t xml:space="preserve">0= 0xA0        oc1 =0x38     </w:t>
       </w:r>
       <w:r>
         <w:rPr>
@@ -4473,11 +4818,19 @@
             </w:tcBorders>
           </w:tcPr>
           <w:p>
+            <w:proofErr w:type="spellStart"/>
             <w:r>
               <w:rPr>
                 <w:sz w:val="32"/>
               </w:rPr>
-              <w:t xml:space="preserve">Pistes/Zone  </w:t>
+              <w:t>Pistes</w:t>
+            </w:r>
+            <w:proofErr w:type="spellEnd"/>
+            <w:r>
+              <w:rPr>
+                <w:sz w:val="32"/>
+              </w:rPr>
+              <w:t xml:space="preserve">/Zone  </w:t>
             </w:r>
           </w:p>
         </w:tc>
@@ -4492,11 +4845,33 @@
             </w:tcBorders>
           </w:tcPr>
           <w:p>
+            <w:proofErr w:type="spellStart"/>
             <w:r>
               <w:rPr>
                 <w:sz w:val="32"/>
               </w:rPr>
-              <w:t xml:space="preserve">Secteurs/Piste  </w:t>
+              <w:t>Secteurs</w:t>
+            </w:r>
+            <w:proofErr w:type="spellEnd"/>
+            <w:r>
+              <w:rPr>
+                <w:sz w:val="32"/>
+              </w:rPr>
+              <w:t>/</w:t>
+            </w:r>
+            <w:proofErr w:type="spellStart"/>
+            <w:r>
+              <w:rPr>
+                <w:sz w:val="32"/>
+              </w:rPr>
+              <w:t>Piste</w:t>
+            </w:r>
+            <w:proofErr w:type="spellEnd"/>
+            <w:r>
+              <w:rPr>
+                <w:sz w:val="32"/>
+              </w:rPr>
+              <w:t xml:space="preserve">  </w:t>
             </w:r>
           </w:p>
         </w:tc>
@@ -4877,7 +5252,23 @@
           <w:sz w:val="24"/>
           <w:lang w:val="fr-CA"/>
         </w:rPr>
-        <w:t xml:space="preserve">(541*783*512)+(937*870*512)+(1210*532*512)+(841*1853*512)= </w:t>
+        <w:t>(541*783*</w:t>
+      </w:r>
+      <w:proofErr w:type="gramStart"/>
+      <w:r>
+        <w:rPr>
+          <w:sz w:val="24"/>
+          <w:lang w:val="fr-CA"/>
+        </w:rPr>
+        <w:t>512)+(</w:t>
+      </w:r>
+      <w:proofErr w:type="gramEnd"/>
+      <w:r>
+        <w:rPr>
+          <w:sz w:val="24"/>
+          <w:lang w:val="fr-CA"/>
+        </w:rPr>
+        <w:t xml:space="preserve">937*870*512)+(1210*532*512)+(841*1853*512)= </w:t>
       </w:r>
     </w:p>
     <w:p>
@@ -5054,7 +5445,23 @@
           <w:sz w:val="24"/>
           <w:lang w:val="fr-CA"/>
         </w:rPr>
-        <w:t>783*512*8)/(10^6)=</w:t>
+        <w:t>783*512*</w:t>
+      </w:r>
+      <w:proofErr w:type="gramStart"/>
+      <w:r>
+        <w:rPr>
+          <w:sz w:val="24"/>
+          <w:lang w:val="fr-CA"/>
+        </w:rPr>
+        <w:t>8)/</w:t>
+      </w:r>
+      <w:proofErr w:type="gramEnd"/>
+      <w:r>
+        <w:rPr>
+          <w:sz w:val="24"/>
+          <w:lang w:val="fr-CA"/>
+        </w:rPr>
+        <w:t>(10^6)=</w:t>
       </w:r>
       <w:r>
         <w:rPr>
@@ -5093,7 +5500,23 @@
           <w:sz w:val="24"/>
           <w:lang w:val="fr-CA"/>
         </w:rPr>
-        <w:t>870*512*8)/(10^6)=</w:t>
+        <w:t>870*512*</w:t>
+      </w:r>
+      <w:proofErr w:type="gramStart"/>
+      <w:r>
+        <w:rPr>
+          <w:sz w:val="24"/>
+          <w:lang w:val="fr-CA"/>
+        </w:rPr>
+        <w:t>8)/</w:t>
+      </w:r>
+      <w:proofErr w:type="gramEnd"/>
+      <w:r>
+        <w:rPr>
+          <w:sz w:val="24"/>
+          <w:lang w:val="fr-CA"/>
+        </w:rPr>
+        <w:t>(10^6)=</w:t>
       </w:r>
       <w:r>
         <w:rPr>
@@ -5132,7 +5555,23 @@
           <w:sz w:val="24"/>
           <w:lang w:val="fr-CA"/>
         </w:rPr>
-        <w:t>532*512*8)/(10^6)=</w:t>
+        <w:t>532*512*</w:t>
+      </w:r>
+      <w:proofErr w:type="gramStart"/>
+      <w:r>
+        <w:rPr>
+          <w:sz w:val="24"/>
+          <w:lang w:val="fr-CA"/>
+        </w:rPr>
+        <w:t>8)/</w:t>
+      </w:r>
+      <w:proofErr w:type="gramEnd"/>
+      <w:r>
+        <w:rPr>
+          <w:sz w:val="24"/>
+          <w:lang w:val="fr-CA"/>
+        </w:rPr>
+        <w:t>(10^6)=</w:t>
       </w:r>
       <w:r>
         <w:rPr>
@@ -5171,7 +5610,23 @@
           <w:sz w:val="24"/>
           <w:lang w:val="fr-CA"/>
         </w:rPr>
-        <w:t xml:space="preserve">841*512*8)/(10^6)= </w:t>
+        <w:t>841*512*</w:t>
+      </w:r>
+      <w:proofErr w:type="gramStart"/>
+      <w:r>
+        <w:rPr>
+          <w:sz w:val="24"/>
+          <w:lang w:val="fr-CA"/>
+        </w:rPr>
+        <w:t>8)/</w:t>
+      </w:r>
+      <w:proofErr w:type="gramEnd"/>
+      <w:r>
+        <w:rPr>
+          <w:sz w:val="24"/>
+          <w:lang w:val="fr-CA"/>
+        </w:rPr>
+        <w:t xml:space="preserve">(10^6)= </w:t>
       </w:r>
       <w:r>
         <w:rPr>
@@ -5202,7 +5657,23 @@
           <w:sz w:val="24"/>
           <w:lang w:val="fr-CA"/>
         </w:rPr>
-        <w:t>(288,65 + 320,72+196,12+310,03)/4 = 278,88</w:t>
+        <w:t>(288,65 + 320,72+196,12+310,</w:t>
+      </w:r>
+      <w:proofErr w:type="gramStart"/>
+      <w:r>
+        <w:rPr>
+          <w:sz w:val="24"/>
+          <w:lang w:val="fr-CA"/>
+        </w:rPr>
+        <w:t>03)/</w:t>
+      </w:r>
+      <w:proofErr w:type="gramEnd"/>
+      <w:r>
+        <w:rPr>
+          <w:sz w:val="24"/>
+          <w:lang w:val="fr-CA"/>
+        </w:rPr>
+        <w:t>4 = 278,88</w:t>
       </w:r>
       <w:r>
         <w:rPr>
@@ -5252,7 +5723,23 @@
           <w:sz w:val="24"/>
           <w:lang w:val="fr-CA"/>
         </w:rPr>
-        <w:t xml:space="preserve">Calculez le taux de lecture moyenne effective si le disque dur est connecté avec un bus PCIe de vitesse 3000Mb/s. </w:t>
+        <w:t xml:space="preserve">Calculez le taux de lecture moyenne effective si le disque dur est connecté avec un bus </w:t>
+      </w:r>
+      <w:proofErr w:type="spellStart"/>
+      <w:r>
+        <w:rPr>
+          <w:sz w:val="24"/>
+          <w:lang w:val="fr-CA"/>
+        </w:rPr>
+        <w:t>PCIe</w:t>
+      </w:r>
+      <w:proofErr w:type="spellEnd"/>
+      <w:r>
+        <w:rPr>
+          <w:sz w:val="24"/>
+          <w:lang w:val="fr-CA"/>
+        </w:rPr>
+        <w:t xml:space="preserve"> de vitesse 3000Mb/s. </w:t>
       </w:r>
       <w:r>
         <w:rPr>
@@ -5635,13 +6122,23 @@
         </w:rPr>
         <w:t>La notation RTN (</w:t>
       </w:r>
+      <w:proofErr w:type="spellStart"/>
       <w:r>
         <w:rPr>
           <w:i/>
           <w:sz w:val="24"/>
           <w:lang w:val="fr-CA"/>
         </w:rPr>
-        <w:t>Register Transfer Notation</w:t>
+        <w:t>Register</w:t>
+      </w:r>
+      <w:proofErr w:type="spellEnd"/>
+      <w:r>
+        <w:rPr>
+          <w:i/>
+          <w:sz w:val="24"/>
+          <w:lang w:val="fr-CA"/>
+        </w:rPr>
+        <w:t xml:space="preserve"> Transfer Notation</w:t>
       </w:r>
       <w:r>
         <w:rPr>
@@ -5729,7 +6226,15 @@
               <w:ind w:left="144" w:right="4929"/>
             </w:pPr>
             <w:r>
-              <w:t xml:space="preserve">AAM - ASCII Adjust AX after Multiply Operation regAL &lt;- AL; </w:t>
+              <w:t xml:space="preserve">AAM - ASCII Adjust AX after Multiply Operation </w:t>
+            </w:r>
+            <w:proofErr w:type="spellStart"/>
+            <w:r>
+              <w:t>regAL</w:t>
+            </w:r>
+            <w:proofErr w:type="spellEnd"/>
+            <w:r>
+              <w:t xml:space="preserve"> &lt;- AL; </w:t>
             </w:r>
             <w:r>
               <w:rPr>
@@ -5744,7 +6249,15 @@
               <w:ind w:left="144"/>
             </w:pPr>
             <w:r>
-              <w:t xml:space="preserve">AH &lt;- regAL / imm8; </w:t>
+              <w:t xml:space="preserve">AH &lt;- </w:t>
+            </w:r>
+            <w:proofErr w:type="spellStart"/>
+            <w:r>
+              <w:t>regAL</w:t>
+            </w:r>
+            <w:proofErr w:type="spellEnd"/>
+            <w:r>
+              <w:t xml:space="preserve"> / imm8; </w:t>
             </w:r>
             <w:r>
               <w:rPr>
@@ -5759,7 +6272,15 @@
               <w:ind w:left="144"/>
             </w:pPr>
             <w:r>
-              <w:t xml:space="preserve">AL &lt;- regAL MOD imm8; </w:t>
+              <w:t xml:space="preserve">AL &lt;- </w:t>
+            </w:r>
+            <w:proofErr w:type="spellStart"/>
+            <w:r>
+              <w:t>regAL</w:t>
+            </w:r>
+            <w:proofErr w:type="spellEnd"/>
+            <w:r>
+              <w:t xml:space="preserve"> MOD imm8; </w:t>
             </w:r>
             <w:r>
               <w:rPr>
@@ -5859,7 +6380,21 @@
         <w:rPr>
           <w:lang w:val="en-CA"/>
         </w:rPr>
-        <w:t xml:space="preserve">op&lt;4..0&gt; := IR&lt;31..27&gt; a&lt;4..0&gt; := IR&lt;26..22&gt; </w:t>
+        <w:t>op&lt;</w:t>
+      </w:r>
+      <w:proofErr w:type="gramStart"/>
+      <w:r>
+        <w:rPr>
+          <w:lang w:val="en-CA"/>
+        </w:rPr>
+        <w:t>4..</w:t>
+      </w:r>
+      <w:proofErr w:type="gramEnd"/>
+      <w:r>
+        <w:rPr>
+          <w:lang w:val="en-CA"/>
+        </w:rPr>
+        <w:t xml:space="preserve">0&gt; := IR&lt;31..27&gt; a&lt;4..0&gt; := IR&lt;26..22&gt; </w:t>
       </w:r>
     </w:p>
     <w:p>
@@ -5880,7 +6415,21 @@
         <w:rPr>
           <w:lang w:val="en-CA"/>
         </w:rPr>
-        <w:t xml:space="preserve">b&lt;4..0&gt; := IR&lt;21..17&gt; </w:t>
+        <w:t>b&lt;</w:t>
+      </w:r>
+      <w:proofErr w:type="gramStart"/>
+      <w:r>
+        <w:rPr>
+          <w:lang w:val="en-CA"/>
+        </w:rPr>
+        <w:t>4..</w:t>
+      </w:r>
+      <w:proofErr w:type="gramEnd"/>
+      <w:r>
+        <w:rPr>
+          <w:lang w:val="en-CA"/>
+        </w:rPr>
+        <w:t xml:space="preserve">0&gt; := IR&lt;21..17&gt; </w:t>
       </w:r>
     </w:p>
     <w:p>
@@ -5897,11 +6446,19 @@
           <w:lang w:val="fr-CA"/>
         </w:rPr>
       </w:pPr>
-      <w:r>
-        <w:rPr>
-          <w:lang w:val="fr-CA"/>
-        </w:rPr>
-        <w:t xml:space="preserve">c &lt;4..0&gt; := IR&lt;16..12&gt; </w:t>
+      <w:proofErr w:type="gramStart"/>
+      <w:r>
+        <w:rPr>
+          <w:lang w:val="fr-CA"/>
+        </w:rPr>
+        <w:t>c</w:t>
+      </w:r>
+      <w:proofErr w:type="gramEnd"/>
+      <w:r>
+        <w:rPr>
+          <w:lang w:val="fr-CA"/>
+        </w:rPr>
+        <w:t xml:space="preserve"> &lt;4..0&gt; := IR&lt;16..12&gt; </w:t>
       </w:r>
       <w:r>
         <w:rPr>
@@ -5939,7 +6496,23 @@
           <w:lang w:val="fr-CA"/>
         </w:rPr>
         <w:lastRenderedPageBreak/>
-        <w:t xml:space="preserve">Ceci signifie, par exemple, que la ‘variable’ a correspond à la plage des bits 26 à 22 (inclusivement) du registre d’instruction IR. On peut donc remplacer IR&lt;26..22&gt; par a, tout simplement. La plage op correspond au code d’opération.  </w:t>
+        <w:t>Ceci signifie, par exemple, que la ‘variable’ a correspond à la plage des bits 26 à 22 (inclusivement) du registre d’instruction IR. On peut donc remplacer IR&lt;</w:t>
+      </w:r>
+      <w:proofErr w:type="gramStart"/>
+      <w:r>
+        <w:rPr>
+          <w:sz w:val="24"/>
+          <w:lang w:val="fr-CA"/>
+        </w:rPr>
+        <w:t>26..</w:t>
+      </w:r>
+      <w:proofErr w:type="gramEnd"/>
+      <w:r>
+        <w:rPr>
+          <w:sz w:val="24"/>
+          <w:lang w:val="fr-CA"/>
+        </w:rPr>
+        <w:t xml:space="preserve">22&gt; par a, tout simplement. La plage op correspond au code d’opération.  </w:t>
       </w:r>
     </w:p>
     <w:p>
@@ -5973,7 +6546,23 @@
         <w:rPr>
           <w:sz w:val="24"/>
         </w:rPr>
-        <w:t xml:space="preserve">SUBMUL Ra, Rb,k  </w:t>
+        <w:t xml:space="preserve">SUBMUL Ra, </w:t>
+      </w:r>
+      <w:proofErr w:type="spellStart"/>
+      <w:proofErr w:type="gramStart"/>
+      <w:r>
+        <w:rPr>
+          <w:sz w:val="24"/>
+        </w:rPr>
+        <w:t>Rb,k</w:t>
+      </w:r>
+      <w:proofErr w:type="spellEnd"/>
+      <w:proofErr w:type="gramEnd"/>
+      <w:r>
+        <w:rPr>
+          <w:sz w:val="24"/>
+        </w:rPr>
+        <w:t xml:space="preserve">  </w:t>
       </w:r>
       <w:r>
         <w:rPr>
@@ -6041,7 +6630,23 @@
           <w:sz w:val="24"/>
           <w:lang w:val="en-CA"/>
         </w:rPr>
-        <w:t>IR &lt;- M[PC] : PC &lt;- PC+4;</w:t>
+        <w:t>IR &lt;- M[PC</w:t>
+      </w:r>
+      <w:proofErr w:type="gramStart"/>
+      <w:r>
+        <w:rPr>
+          <w:sz w:val="24"/>
+          <w:lang w:val="en-CA"/>
+        </w:rPr>
+        <w:t>] :</w:t>
+      </w:r>
+      <w:proofErr w:type="gramEnd"/>
+      <w:r>
+        <w:rPr>
+          <w:sz w:val="24"/>
+          <w:lang w:val="en-CA"/>
+        </w:rPr>
+        <w:t xml:space="preserve"> PC &lt;- PC+4;</w:t>
       </w:r>
     </w:p>
     <w:p>
@@ -6054,12 +6659,21 @@
           <w:lang w:val="fr-CA"/>
         </w:rPr>
       </w:pPr>
-      <w:r>
-        <w:rPr>
-          <w:sz w:val="24"/>
-          <w:lang w:val="fr-CA"/>
-        </w:rPr>
-        <w:t>SUBMUL( :=op=3) -&gt; Ra &lt;- (Ra-Rb)/k;</w:t>
+      <w:proofErr w:type="gramStart"/>
+      <w:r>
+        <w:rPr>
+          <w:sz w:val="24"/>
+          <w:lang w:val="fr-CA"/>
+        </w:rPr>
+        <w:t>SUBMUL( :</w:t>
+      </w:r>
+      <w:proofErr w:type="gramEnd"/>
+      <w:r>
+        <w:rPr>
+          <w:sz w:val="24"/>
+          <w:lang w:val="fr-CA"/>
+        </w:rPr>
+        <w:t>=op=3) -&gt; Ra &lt;- (Ra-Rb)/k;</w:t>
       </w:r>
     </w:p>
     <w:p>
@@ -6085,7 +6699,21 @@
         <w:rPr>
           <w:lang w:val="fr-CA"/>
         </w:rPr>
-        <w:t>IR&lt;16..0&gt;</w:t>
+        <w:t>IR&lt;</w:t>
+      </w:r>
+      <w:proofErr w:type="gramStart"/>
+      <w:r>
+        <w:rPr>
+          <w:lang w:val="fr-CA"/>
+        </w:rPr>
+        <w:t>16..</w:t>
+      </w:r>
+      <w:proofErr w:type="gramEnd"/>
+      <w:r>
+        <w:rPr>
+          <w:lang w:val="fr-CA"/>
+        </w:rPr>
+        <w:t>0&gt;</w:t>
       </w:r>
       <w:r>
         <w:rPr>
@@ -6121,7 +6749,23 @@
           <w:sz w:val="20"/>
           <w:lang w:val="en-CA"/>
         </w:rPr>
-        <w:t>(IR&lt;31..27&gt; = 3) -&gt; R[IR&lt;26..22&gt;] &lt;- (R[IR&lt;26..22&gt;] - R[IR&lt;21..17&gt;])/</w:t>
+        <w:t>(IR&lt;</w:t>
+      </w:r>
+      <w:proofErr w:type="gramStart"/>
+      <w:r>
+        <w:rPr>
+          <w:sz w:val="20"/>
+          <w:lang w:val="en-CA"/>
+        </w:rPr>
+        <w:t>31..</w:t>
+      </w:r>
+      <w:proofErr w:type="gramEnd"/>
+      <w:r>
+        <w:rPr>
+          <w:sz w:val="20"/>
+          <w:lang w:val="en-CA"/>
+        </w:rPr>
+        <w:t>27&gt; = 3) -&gt; R[IR&lt;26..22&gt;] &lt;- (R[IR&lt;26..22&gt;] - R[IR&lt;21..17&gt;])/</w:t>
       </w:r>
       <w:r>
         <w:rPr>
@@ -6182,7 +6826,23 @@
         <w:rPr>
           <w:sz w:val="24"/>
         </w:rPr>
-        <w:t xml:space="preserve">DECREM Ra,Rb </w:t>
+        <w:t xml:space="preserve">DECREM </w:t>
+      </w:r>
+      <w:proofErr w:type="spellStart"/>
+      <w:proofErr w:type="gramStart"/>
+      <w:r>
+        <w:rPr>
+          <w:sz w:val="24"/>
+        </w:rPr>
+        <w:t>Ra,Rb</w:t>
+      </w:r>
+      <w:proofErr w:type="spellEnd"/>
+      <w:proofErr w:type="gramEnd"/>
+      <w:r>
+        <w:rPr>
+          <w:sz w:val="24"/>
+        </w:rPr>
+        <w:t xml:space="preserve"> </w:t>
       </w:r>
       <w:r>
         <w:rPr>
@@ -6245,12 +6905,53 @@
           <w:lang w:val="en-CA"/>
         </w:rPr>
       </w:pPr>
+      <w:proofErr w:type="gramStart"/>
       <w:r>
         <w:rPr>
           <w:sz w:val="24"/>
           <w:lang w:val="en-CA"/>
         </w:rPr>
-        <w:t>DECREM( :=op=8) -&gt; Rb &lt;- (Ra+Rb)*7;</w:t>
+        <w:t>DECREM( :</w:t>
+      </w:r>
+      <w:proofErr w:type="gramEnd"/>
+      <w:r>
+        <w:rPr>
+          <w:sz w:val="24"/>
+          <w:lang w:val="en-CA"/>
+        </w:rPr>
+        <w:t xml:space="preserve">=op=8) -&gt; </w:t>
+      </w:r>
+      <w:proofErr w:type="spellStart"/>
+      <w:r>
+        <w:rPr>
+          <w:sz w:val="24"/>
+          <w:lang w:val="en-CA"/>
+        </w:rPr>
+        <w:t>Rb</w:t>
+      </w:r>
+      <w:proofErr w:type="spellEnd"/>
+      <w:r>
+        <w:rPr>
+          <w:sz w:val="24"/>
+          <w:lang w:val="en-CA"/>
+        </w:rPr>
+        <w:t xml:space="preserve"> &lt;- (</w:t>
+      </w:r>
+      <w:proofErr w:type="spellStart"/>
+      <w:r>
+        <w:rPr>
+          <w:sz w:val="24"/>
+          <w:lang w:val="en-CA"/>
+        </w:rPr>
+        <w:t>Ra+Rb</w:t>
+      </w:r>
+      <w:proofErr w:type="spellEnd"/>
+      <w:r>
+        <w:rPr>
+          <w:sz w:val="24"/>
+          <w:lang w:val="en-CA"/>
+        </w:rPr>
+        <w:t>)*7;</w:t>
       </w:r>
     </w:p>
     <w:p>
@@ -6290,7 +6991,23 @@
           <w:sz w:val="20"/>
           <w:lang w:val="en-CA"/>
         </w:rPr>
-        <w:t xml:space="preserve">(IR&lt;31..27&gt; = </w:t>
+        <w:t>(IR&lt;</w:t>
+      </w:r>
+      <w:proofErr w:type="gramStart"/>
+      <w:r>
+        <w:rPr>
+          <w:sz w:val="20"/>
+          <w:lang w:val="en-CA"/>
+        </w:rPr>
+        <w:t>31..</w:t>
+      </w:r>
+      <w:proofErr w:type="gramEnd"/>
+      <w:r>
+        <w:rPr>
+          <w:sz w:val="20"/>
+          <w:lang w:val="en-CA"/>
+        </w:rPr>
+        <w:t xml:space="preserve">27&gt; = </w:t>
       </w:r>
       <w:r>
         <w:rPr>
@@ -6422,7 +7139,23 @@
           <w:sz w:val="24"/>
           <w:lang w:val="fr-CA"/>
         </w:rPr>
-        <w:t xml:space="preserve">Voici un exemple pour vous mettre sur la bonne voie. Soit l’instruction ADD Ra, Rb, Rc qui effectue une addition entre les contenus des registres a et b, puis place le résultat dans le registre numéro c; on suppose que son code d’opération est 7. La description RTN abstraite est :  </w:t>
+        <w:t xml:space="preserve">Voici un exemple pour vous mettre sur la bonne voie. Soit l’instruction ADD Ra, Rb, </w:t>
+      </w:r>
+      <w:proofErr w:type="spellStart"/>
+      <w:r>
+        <w:rPr>
+          <w:sz w:val="24"/>
+          <w:lang w:val="fr-CA"/>
+        </w:rPr>
+        <w:t>Rc</w:t>
+      </w:r>
+      <w:proofErr w:type="spellEnd"/>
+      <w:r>
+        <w:rPr>
+          <w:sz w:val="24"/>
+          <w:lang w:val="fr-CA"/>
+        </w:rPr>
+        <w:t xml:space="preserve"> qui effectue une addition entre les contenus des registres a et b, puis place le résultat dans le registre numéro c; on suppose que son code d’opération est 7. La description RTN abstraite est :  </w:t>
       </w:r>
     </w:p>
     <w:p>
@@ -6438,7 +7171,23 @@
           <w:sz w:val="20"/>
           <w:lang w:val="fr-CA"/>
         </w:rPr>
-        <w:t xml:space="preserve">     (IR&lt;31..27&gt; = 7) -&gt; R[IR&lt;16..12&gt;] &lt;- (R[IR&lt;26..22&gt;] + R[IR&lt;21..17&gt;]); </w:t>
+        <w:t xml:space="preserve">     (IR&lt;</w:t>
+      </w:r>
+      <w:proofErr w:type="gramStart"/>
+      <w:r>
+        <w:rPr>
+          <w:sz w:val="20"/>
+          <w:lang w:val="fr-CA"/>
+        </w:rPr>
+        <w:t>31..</w:t>
+      </w:r>
+      <w:proofErr w:type="gramEnd"/>
+      <w:r>
+        <w:rPr>
+          <w:sz w:val="20"/>
+          <w:lang w:val="fr-CA"/>
+        </w:rPr>
+        <w:t xml:space="preserve">27&gt; = 7) -&gt; R[IR&lt;16..12&gt;] &lt;- (R[IR&lt;26..22&gt;] + R[IR&lt;21..17&gt;]); </w:t>
       </w:r>
     </w:p>
     <w:p>
@@ -6491,13 +7240,26 @@
         <w:rPr>
           <w:lang w:val="fr-CA"/>
         </w:rPr>
-        <w:t xml:space="preserve">Exercice4  </w:t>
+        <w:t>Exercice</w:t>
+      </w:r>
+      <w:proofErr w:type="gramStart"/>
+      <w:r>
+        <w:rPr>
+          <w:lang w:val="fr-CA"/>
+        </w:rPr>
+        <w:t xml:space="preserve">4  </w:t>
       </w:r>
       <w:r>
         <w:rPr>
           <w:lang w:val="fr-CA"/>
         </w:rPr>
         <w:tab/>
+      </w:r>
+      <w:proofErr w:type="gramEnd"/>
+      <w:r>
+        <w:rPr>
+          <w:lang w:val="fr-CA"/>
+        </w:rPr>
         <w:t xml:space="preserve">Architecture d’un microprocesseur  </w:t>
       </w:r>
     </w:p>
@@ -6659,7 +7421,71 @@
         <w:rPr>
           <w:sz w:val="24"/>
         </w:rPr>
-        <w:t xml:space="preserve">L’UAL permet entre autre les opérations suivantes :  </w:t>
+        <w:t xml:space="preserve">L’UAL </w:t>
+      </w:r>
+      <w:proofErr w:type="spellStart"/>
+      <w:r>
+        <w:rPr>
+          <w:sz w:val="24"/>
+        </w:rPr>
+        <w:t>permet</w:t>
+      </w:r>
+      <w:proofErr w:type="spellEnd"/>
+      <w:r>
+        <w:rPr>
+          <w:sz w:val="24"/>
+        </w:rPr>
+        <w:t xml:space="preserve"> entre </w:t>
+      </w:r>
+      <w:proofErr w:type="spellStart"/>
+      <w:r>
+        <w:rPr>
+          <w:sz w:val="24"/>
+        </w:rPr>
+        <w:t>autre</w:t>
+      </w:r>
+      <w:proofErr w:type="spellEnd"/>
+      <w:r>
+        <w:rPr>
+          <w:sz w:val="24"/>
+        </w:rPr>
+        <w:t xml:space="preserve"> les </w:t>
+      </w:r>
+      <w:proofErr w:type="spellStart"/>
+      <w:r>
+        <w:rPr>
+          <w:sz w:val="24"/>
+        </w:rPr>
+        <w:t>opérations</w:t>
+      </w:r>
+      <w:proofErr w:type="spellEnd"/>
+      <w:r>
+        <w:rPr>
+          <w:sz w:val="24"/>
+        </w:rPr>
+        <w:t xml:space="preserve"> </w:t>
+      </w:r>
+      <w:proofErr w:type="spellStart"/>
+      <w:proofErr w:type="gramStart"/>
+      <w:r>
+        <w:rPr>
+          <w:sz w:val="24"/>
+        </w:rPr>
+        <w:t>suivantes</w:t>
+      </w:r>
+      <w:proofErr w:type="spellEnd"/>
+      <w:r>
+        <w:rPr>
+          <w:sz w:val="24"/>
+        </w:rPr>
+        <w:t xml:space="preserve"> :</w:t>
+      </w:r>
+      <w:proofErr w:type="gramEnd"/>
+      <w:r>
+        <w:rPr>
+          <w:sz w:val="24"/>
+        </w:rPr>
+        <w:t xml:space="preserve">  </w:t>
       </w:r>
     </w:p>
     <w:p>
@@ -6737,11 +7563,33 @@
             <w:vAlign w:val="center"/>
           </w:tcPr>
           <w:p>
+            <w:proofErr w:type="spellStart"/>
             <w:r>
               <w:rPr>
                 <w:sz w:val="24"/>
               </w:rPr>
-              <w:t xml:space="preserve">Résultat de l’UAL  </w:t>
+              <w:t>Résultat</w:t>
+            </w:r>
+            <w:proofErr w:type="spellEnd"/>
+            <w:r>
+              <w:rPr>
+                <w:sz w:val="24"/>
+              </w:rPr>
+              <w:t xml:space="preserve"> de </w:t>
+            </w:r>
+            <w:proofErr w:type="spellStart"/>
+            <w:r>
+              <w:rPr>
+                <w:sz w:val="24"/>
+              </w:rPr>
+              <w:t>l’UAL</w:t>
+            </w:r>
+            <w:proofErr w:type="spellEnd"/>
+            <w:r>
+              <w:rPr>
+                <w:sz w:val="24"/>
+              </w:rPr>
+              <w:t xml:space="preserve">  </w:t>
             </w:r>
           </w:p>
         </w:tc>
@@ -6886,7 +7734,25 @@
           <w:sz w:val="24"/>
           <w:lang w:val="fr-CA"/>
         </w:rPr>
-        <w:t xml:space="preserve">Une réalisation complète (excluant le circuit de contrôle) de ce processeur,au niveau ‘portes logiques’, a été faite. Dans cet exercice, vous utiliserez le logiciel </w:t>
+        <w:t xml:space="preserve">Une réalisation complète (excluant le circuit de contrôle) de ce </w:t>
+      </w:r>
+      <w:proofErr w:type="spellStart"/>
+      <w:proofErr w:type="gramStart"/>
+      <w:r>
+        <w:rPr>
+          <w:sz w:val="24"/>
+          <w:lang w:val="fr-CA"/>
+        </w:rPr>
+        <w:t>processeur,au</w:t>
+      </w:r>
+      <w:proofErr w:type="spellEnd"/>
+      <w:proofErr w:type="gramEnd"/>
+      <w:r>
+        <w:rPr>
+          <w:sz w:val="24"/>
+          <w:lang w:val="fr-CA"/>
+        </w:rPr>
+        <w:t xml:space="preserve"> niveau ‘portes logiques’, a été faite. Dans cet exercice, vous utiliserez le logiciel </w:t>
       </w:r>
       <w:r>
         <w:rPr>
@@ -6986,7 +7852,23 @@
           <w:lang w:val="fr-CA"/>
         </w:rPr>
         <w:lastRenderedPageBreak/>
-        <w:t>$ mkdir inf1600_tp1</w:t>
+        <w:t xml:space="preserve">$ </w:t>
+      </w:r>
+      <w:proofErr w:type="spellStart"/>
+      <w:r>
+        <w:rPr>
+          <w:sz w:val="20"/>
+          <w:lang w:val="fr-CA"/>
+        </w:rPr>
+        <w:t>mkdir</w:t>
+      </w:r>
+      <w:proofErr w:type="spellEnd"/>
+      <w:r>
+        <w:rPr>
+          <w:sz w:val="20"/>
+          <w:lang w:val="fr-CA"/>
+        </w:rPr>
+        <w:t xml:space="preserve"> inf1600_tp1</w:t>
       </w:r>
       <w:r>
         <w:rPr>
@@ -7169,7 +8051,25 @@
           <w:bdr w:val="single" w:sz="4" w:space="0" w:color="000000"/>
           <w:lang w:val="fr-CA"/>
         </w:rPr>
-        <w:t>$ unzip inf1600_tp1.zip</w:t>
+        <w:t xml:space="preserve">$ </w:t>
+      </w:r>
+      <w:proofErr w:type="spellStart"/>
+      <w:r>
+        <w:rPr>
+          <w:sz w:val="20"/>
+          <w:bdr w:val="single" w:sz="4" w:space="0" w:color="000000"/>
+          <w:lang w:val="fr-CA"/>
+        </w:rPr>
+        <w:t>unzip</w:t>
+      </w:r>
+      <w:proofErr w:type="spellEnd"/>
+      <w:r>
+        <w:rPr>
+          <w:sz w:val="20"/>
+          <w:bdr w:val="single" w:sz="4" w:space="0" w:color="000000"/>
+          <w:lang w:val="fr-CA"/>
+        </w:rPr>
+        <w:t xml:space="preserve"> inf1600_tp1.zip</w:t>
       </w:r>
       <w:r>
         <w:rPr>
@@ -7202,7 +8102,23 @@
           <w:sz w:val="24"/>
           <w:lang w:val="fr-CA"/>
         </w:rPr>
-        <w:t xml:space="preserve">Décompressezégalementlefichierinf1600_tp1_config.zip dans la racine de votre répertoire utilisateur (ceci  permettra que les signaux requis s’affichent automatiquement plutôt que vous ayez à les choisir vous-même):  </w:t>
+        <w:t>Décompressezégalementlefichierinf1600_tp1_config.zip dans la racine de votre répertoire utilisateur (</w:t>
+      </w:r>
+      <w:proofErr w:type="gramStart"/>
+      <w:r>
+        <w:rPr>
+          <w:sz w:val="24"/>
+          <w:lang w:val="fr-CA"/>
+        </w:rPr>
+        <w:t>ceci  permettra</w:t>
+      </w:r>
+      <w:proofErr w:type="gramEnd"/>
+      <w:r>
+        <w:rPr>
+          <w:sz w:val="24"/>
+          <w:lang w:val="fr-CA"/>
+        </w:rPr>
+        <w:t xml:space="preserve"> que les signaux requis s’affichent automatiquement plutôt que vous ayez à les choisir vous-même):  </w:t>
       </w:r>
     </w:p>
     <w:p>
@@ -7439,7 +8355,23 @@
           <w:sz w:val="24"/>
           <w:lang w:val="fr-CA"/>
         </w:rPr>
-        <w:t xml:space="preserve">(ou CTRL+O), puis ouvrez testLogique.jelib. Dans l’onglet </w:t>
+        <w:t xml:space="preserve">(ou CTRL+O), puis ouvrez </w:t>
+      </w:r>
+      <w:proofErr w:type="spellStart"/>
+      <w:r>
+        <w:rPr>
+          <w:sz w:val="24"/>
+          <w:lang w:val="fr-CA"/>
+        </w:rPr>
+        <w:t>testLogique.jelib</w:t>
+      </w:r>
+      <w:proofErr w:type="spellEnd"/>
+      <w:r>
+        <w:rPr>
+          <w:sz w:val="24"/>
+          <w:lang w:val="fr-CA"/>
+        </w:rPr>
+        <w:t xml:space="preserve">. Dans l’onglet </w:t>
       </w:r>
       <w:r>
         <w:rPr>
@@ -7454,7 +8386,39 @@
           <w:sz w:val="24"/>
           <w:lang w:val="fr-CA"/>
         </w:rPr>
-        <w:t xml:space="preserve">de la fenêtre, choisissez arch/archsch. Pour voir le contenu d’un bloc, sélectionnez-le et appuyez sur CTRL+D (pour down). Pour en ressortir, appuyez sur CTRL+U (pour up). Vous pouvez ainsi naviguer dans l’architecture afin de bien comprendre son fonctionnement.  </w:t>
+        <w:t xml:space="preserve">de la fenêtre, choisissez </w:t>
+      </w:r>
+      <w:proofErr w:type="spellStart"/>
+      <w:r>
+        <w:rPr>
+          <w:sz w:val="24"/>
+          <w:lang w:val="fr-CA"/>
+        </w:rPr>
+        <w:t>arch</w:t>
+      </w:r>
+      <w:proofErr w:type="spellEnd"/>
+      <w:r>
+        <w:rPr>
+          <w:sz w:val="24"/>
+          <w:lang w:val="fr-CA"/>
+        </w:rPr>
+        <w:t>/</w:t>
+      </w:r>
+      <w:proofErr w:type="spellStart"/>
+      <w:r>
+        <w:rPr>
+          <w:sz w:val="24"/>
+          <w:lang w:val="fr-CA"/>
+        </w:rPr>
+        <w:t>archsch</w:t>
+      </w:r>
+      <w:proofErr w:type="spellEnd"/>
+      <w:r>
+        <w:rPr>
+          <w:sz w:val="24"/>
+          <w:lang w:val="fr-CA"/>
+        </w:rPr>
+        <w:t xml:space="preserve">. Pour voir le contenu d’un bloc, sélectionnez-le et appuyez sur CTRL+D (pour down). Pour en ressortir, appuyez sur CTRL+U (pour up). Vous pouvez ainsi naviguer dans l’architecture afin de bien comprendre son fonctionnement.  </w:t>
       </w:r>
     </w:p>
     <w:p>
@@ -7589,7 +8553,23 @@
           <w:sz w:val="24"/>
           <w:lang w:val="fr-CA"/>
         </w:rPr>
-        <w:t xml:space="preserve">Suivez les étapes ci-haut afin de lancer Electric (Electric doit être relancé chaque fois que le fichier  tp1mem1.txt  est modifié);  </w:t>
+        <w:t xml:space="preserve">Suivez les étapes ci-haut afin de lancer Electric (Electric doit être relancé chaque fois que le </w:t>
+      </w:r>
+      <w:proofErr w:type="gramStart"/>
+      <w:r>
+        <w:rPr>
+          <w:sz w:val="24"/>
+          <w:lang w:val="fr-CA"/>
+        </w:rPr>
+        <w:t>fichier  tp1mem1.txt</w:t>
+      </w:r>
+      <w:proofErr w:type="gramEnd"/>
+      <w:r>
+        <w:rPr>
+          <w:sz w:val="24"/>
+          <w:lang w:val="fr-CA"/>
+        </w:rPr>
+        <w:t xml:space="preserve">  est modifié);  </w:t>
       </w:r>
     </w:p>
     <w:p>
@@ -7618,7 +8598,79 @@
           <w:sz w:val="24"/>
           <w:lang w:val="fr-CA"/>
         </w:rPr>
-        <w:t>Tool &gt; Simulation (Built-in) &gt; ALS : Simulate current cell;</w:t>
+        <w:t>Tool &gt; Simulation (</w:t>
+      </w:r>
+      <w:proofErr w:type="spellStart"/>
+      <w:r>
+        <w:rPr>
+          <w:i/>
+          <w:sz w:val="24"/>
+          <w:lang w:val="fr-CA"/>
+        </w:rPr>
+        <w:t>Built-in</w:t>
+      </w:r>
+      <w:proofErr w:type="spellEnd"/>
+      <w:r>
+        <w:rPr>
+          <w:i/>
+          <w:sz w:val="24"/>
+          <w:lang w:val="fr-CA"/>
+        </w:rPr>
+        <w:t xml:space="preserve">) &gt; ALS : </w:t>
+      </w:r>
+      <w:proofErr w:type="spellStart"/>
+      <w:r>
+        <w:rPr>
+          <w:i/>
+          <w:sz w:val="24"/>
+          <w:lang w:val="fr-CA"/>
+        </w:rPr>
+        <w:t>Simulate</w:t>
+      </w:r>
+      <w:proofErr w:type="spellEnd"/>
+      <w:r>
+        <w:rPr>
+          <w:i/>
+          <w:sz w:val="24"/>
+          <w:lang w:val="fr-CA"/>
+        </w:rPr>
+        <w:t xml:space="preserve"> </w:t>
+      </w:r>
+      <w:proofErr w:type="spellStart"/>
+      <w:r>
+        <w:rPr>
+          <w:i/>
+          <w:sz w:val="24"/>
+          <w:lang w:val="fr-CA"/>
+        </w:rPr>
+        <w:t>current</w:t>
+      </w:r>
+      <w:proofErr w:type="spellEnd"/>
+      <w:r>
+        <w:rPr>
+          <w:i/>
+          <w:sz w:val="24"/>
+          <w:lang w:val="fr-CA"/>
+        </w:rPr>
+        <w:t xml:space="preserve"> </w:t>
+      </w:r>
+      <w:proofErr w:type="spellStart"/>
+      <w:r>
+        <w:rPr>
+          <w:i/>
+          <w:sz w:val="24"/>
+          <w:lang w:val="fr-CA"/>
+        </w:rPr>
+        <w:t>cell</w:t>
+      </w:r>
+      <w:proofErr w:type="spellEnd"/>
+      <w:r>
+        <w:rPr>
+          <w:i/>
+          <w:sz w:val="24"/>
+          <w:lang w:val="fr-CA"/>
+        </w:rPr>
+        <w:t>;</w:t>
       </w:r>
       <w:r>
         <w:rPr>
@@ -7661,14 +8713,66 @@
           <w:sz w:val="24"/>
           <w:lang w:val="fr-CA"/>
         </w:rPr>
-        <w:t>Tool &gt; Simulation (Built-in) &gt; Restore Stimuli fromDisk...</w:t>
-      </w:r>
-      <w:r>
-        <w:rPr>
-          <w:sz w:val="24"/>
-          <w:lang w:val="fr-CA"/>
-        </w:rPr>
-        <w:t>et choisissez le fichier arch.vec;</w:t>
+        <w:t>Tool &gt; Simulation (</w:t>
+      </w:r>
+      <w:proofErr w:type="spellStart"/>
+      <w:r>
+        <w:rPr>
+          <w:i/>
+          <w:sz w:val="24"/>
+          <w:lang w:val="fr-CA"/>
+        </w:rPr>
+        <w:t>Built-in</w:t>
+      </w:r>
+      <w:proofErr w:type="spellEnd"/>
+      <w:r>
+        <w:rPr>
+          <w:i/>
+          <w:sz w:val="24"/>
+          <w:lang w:val="fr-CA"/>
+        </w:rPr>
+        <w:t xml:space="preserve">) &gt; Restore Stimuli </w:t>
+      </w:r>
+      <w:proofErr w:type="spellStart"/>
+      <w:r>
+        <w:rPr>
+          <w:i/>
+          <w:sz w:val="24"/>
+          <w:lang w:val="fr-CA"/>
+        </w:rPr>
+        <w:t>fromDisk</w:t>
+      </w:r>
+      <w:proofErr w:type="spellEnd"/>
+      <w:r>
+        <w:rPr>
+          <w:i/>
+          <w:sz w:val="24"/>
+          <w:lang w:val="fr-CA"/>
+        </w:rPr>
+        <w:t>...</w:t>
+      </w:r>
+      <w:r>
+        <w:rPr>
+          <w:sz w:val="24"/>
+          <w:lang w:val="fr-CA"/>
+        </w:rPr>
+        <w:t xml:space="preserve">et choisissez le fichier </w:t>
+      </w:r>
+      <w:proofErr w:type="spellStart"/>
+      <w:r>
+        <w:rPr>
+          <w:sz w:val="24"/>
+          <w:lang w:val="fr-CA"/>
+        </w:rPr>
+        <w:t>arch.vec</w:t>
+      </w:r>
+      <w:proofErr w:type="spellEnd"/>
+      <w:r>
+        <w:rPr>
+          <w:sz w:val="24"/>
+          <w:lang w:val="fr-CA"/>
+        </w:rPr>
+        <w:t>;</w:t>
       </w:r>
       <w:r>
         <w:rPr>
@@ -7744,14 +8848,33 @@
           <w:sz w:val="24"/>
           <w:lang w:val="fr-CA"/>
         </w:rPr>
-        <w:t>main cursor</w:t>
-      </w:r>
-      <w:r>
-        <w:rPr>
-          <w:sz w:val="24"/>
-          <w:lang w:val="fr-CA"/>
-        </w:rPr>
-        <w:t>(longs traits verticaux) environ à la marque des 50 ns et, pour chaque signal de contrôle à modifier, appuyez sur G ou V pour modifier leur valeur; modifiez ensuite les signaux au cycle suivant en alignant le curseur au prochain front descendant d’horloge, jusqu’à ce que le résultat attendu soit obtenu.</w:t>
+        <w:t xml:space="preserve">main </w:t>
+      </w:r>
+      <w:proofErr w:type="spellStart"/>
+      <w:proofErr w:type="gramStart"/>
+      <w:r>
+        <w:rPr>
+          <w:i/>
+          <w:sz w:val="24"/>
+          <w:lang w:val="fr-CA"/>
+        </w:rPr>
+        <w:t>cursor</w:t>
+      </w:r>
+      <w:proofErr w:type="spellEnd"/>
+      <w:r>
+        <w:rPr>
+          <w:sz w:val="24"/>
+          <w:lang w:val="fr-CA"/>
+        </w:rPr>
+        <w:t>(</w:t>
+      </w:r>
+      <w:proofErr w:type="gramEnd"/>
+      <w:r>
+        <w:rPr>
+          <w:sz w:val="24"/>
+          <w:lang w:val="fr-CA"/>
+        </w:rPr>
+        <w:t>longs traits verticaux) environ à la marque des 50 ns et, pour chaque signal de contrôle à modifier, appuyez sur G ou V pour modifier leur valeur; modifiez ensuite les signaux au cycle suivant en alignant le curseur au prochain front descendant d’horloge, jusqu’à ce que le résultat attendu soit obtenu.</w:t>
       </w:r>
       <w:r>
         <w:rPr>
@@ -7860,13 +8983,23 @@
         </w:rPr>
         <w:t xml:space="preserve">Utilisez </w:t>
       </w:r>
+      <w:proofErr w:type="spellStart"/>
       <w:r>
         <w:rPr>
           <w:i/>
           <w:sz w:val="24"/>
           <w:lang w:val="fr-CA"/>
         </w:rPr>
-        <w:t xml:space="preserve">gedit </w:t>
+        <w:t>gedit</w:t>
+      </w:r>
+      <w:proofErr w:type="spellEnd"/>
+      <w:r>
+        <w:rPr>
+          <w:i/>
+          <w:sz w:val="24"/>
+          <w:lang w:val="fr-CA"/>
+        </w:rPr>
+        <w:t xml:space="preserve"> </w:t>
       </w:r>
       <w:r>
         <w:rPr>
@@ -7875,6 +9008,7 @@
         </w:rPr>
         <w:t xml:space="preserve">plutôt que </w:t>
       </w:r>
+      <w:proofErr w:type="gramStart"/>
       <w:r>
         <w:rPr>
           <w:i/>
@@ -7888,7 +9022,15 @@
           <w:sz w:val="24"/>
           <w:lang w:val="fr-CA"/>
         </w:rPr>
-        <w:t xml:space="preserve">(tapez en console);  </w:t>
+        <w:t>(</w:t>
+      </w:r>
+      <w:proofErr w:type="gramEnd"/>
+      <w:r>
+        <w:rPr>
+          <w:sz w:val="24"/>
+          <w:lang w:val="fr-CA"/>
+        </w:rPr>
+        <w:t xml:space="preserve">tapez en console);  </w:t>
       </w:r>
     </w:p>
     <w:p>
@@ -8072,12 +9214,37 @@
         <w:spacing w:after="44"/>
         <w:ind w:left="940" w:hanging="336"/>
       </w:pPr>
+      <w:proofErr w:type="spellStart"/>
       <w:r>
         <w:rPr>
           <w:b/>
           <w:sz w:val="24"/>
         </w:rPr>
-        <w:t xml:space="preserve">Soit l’instruction:  </w:t>
+        <w:t>Soit</w:t>
+      </w:r>
+      <w:proofErr w:type="spellEnd"/>
+      <w:r>
+        <w:rPr>
+          <w:b/>
+          <w:sz w:val="24"/>
+        </w:rPr>
+        <w:t xml:space="preserve"> </w:t>
+      </w:r>
+      <w:proofErr w:type="spellStart"/>
+      <w:r>
+        <w:rPr>
+          <w:b/>
+          <w:sz w:val="24"/>
+        </w:rPr>
+        <w:t>l’instruction</w:t>
+      </w:r>
+      <w:proofErr w:type="spellEnd"/>
+      <w:r>
+        <w:rPr>
+          <w:b/>
+          <w:sz w:val="24"/>
+        </w:rPr>
+        <w:t xml:space="preserve">:  </w:t>
       </w:r>
     </w:p>
     <w:p>
@@ -8149,7 +9316,55 @@
           <w:sz w:val="24"/>
           <w:lang w:val="fr-CA"/>
         </w:rPr>
-        <w:t>XX XX XX XX (en little-endi</w:t>
+        <w:t xml:space="preserve">XX </w:t>
+      </w:r>
+      <w:proofErr w:type="spellStart"/>
+      <w:r>
+        <w:rPr>
+          <w:sz w:val="24"/>
+          <w:lang w:val="fr-CA"/>
+        </w:rPr>
+        <w:t>XX</w:t>
+      </w:r>
+      <w:proofErr w:type="spellEnd"/>
+      <w:r>
+        <w:rPr>
+          <w:sz w:val="24"/>
+          <w:lang w:val="fr-CA"/>
+        </w:rPr>
+        <w:t xml:space="preserve"> </w:t>
+      </w:r>
+      <w:proofErr w:type="spellStart"/>
+      <w:r>
+        <w:rPr>
+          <w:sz w:val="24"/>
+          <w:lang w:val="fr-CA"/>
+        </w:rPr>
+        <w:t>XX</w:t>
+      </w:r>
+      <w:proofErr w:type="spellEnd"/>
+      <w:r>
+        <w:rPr>
+          <w:sz w:val="24"/>
+          <w:lang w:val="fr-CA"/>
+        </w:rPr>
+        <w:t xml:space="preserve"> </w:t>
+      </w:r>
+      <w:proofErr w:type="spellStart"/>
+      <w:r>
+        <w:rPr>
+          <w:sz w:val="24"/>
+          <w:lang w:val="fr-CA"/>
+        </w:rPr>
+        <w:t>XX</w:t>
+      </w:r>
+      <w:proofErr w:type="spellEnd"/>
+      <w:r>
+        <w:rPr>
+          <w:sz w:val="24"/>
+          <w:lang w:val="fr-CA"/>
+        </w:rPr>
+        <w:t xml:space="preserve"> (en little-endi</w:t>
       </w:r>
       <w:r>
         <w:rPr>
@@ -8177,7 +9392,23 @@
           <w:sz w:val="24"/>
           <w:lang w:val="fr-CA"/>
         </w:rPr>
-        <w:t xml:space="preserve">Écrivez le RTN concret des macro-instructions permettant d’exécuter l’instruction de haut niveau avec la micro architecture proposée. </w:t>
+        <w:t xml:space="preserve">Écrivez le RTN concret des macro-instructions permettant d’exécuter l’instruction de haut niveau avec la </w:t>
+      </w:r>
+      <w:proofErr w:type="gramStart"/>
+      <w:r>
+        <w:rPr>
+          <w:sz w:val="24"/>
+          <w:lang w:val="fr-CA"/>
+        </w:rPr>
+        <w:t>micro architecture</w:t>
+      </w:r>
+      <w:proofErr w:type="gramEnd"/>
+      <w:r>
+        <w:rPr>
+          <w:sz w:val="24"/>
+          <w:lang w:val="fr-CA"/>
+        </w:rPr>
+        <w:t xml:space="preserve"> proposée. </w:t>
       </w:r>
       <w:r>
         <w:rPr>
@@ -8211,7 +9442,15 @@
         </w:rPr>
       </w:pPr>
       <w:r>
-        <w:t>T&lt;- R[IR&lt;…&gt;];</w:t>
+        <w:t xml:space="preserve">T&lt;- </w:t>
+      </w:r>
+      <w:proofErr w:type="gramStart"/>
+      <w:r>
+        <w:t>R[</w:t>
+      </w:r>
+      <w:proofErr w:type="gramEnd"/>
+      <w:r>
+        <w:t>IR&lt;…&gt;];</w:t>
       </w:r>
     </w:p>
     <w:p>
@@ -8241,7 +9480,15 @@
         <w:jc w:val="both"/>
       </w:pPr>
       <w:r>
-        <w:t>T&lt;-T+R[];</w:t>
+        <w:t>T&lt;-T+</w:t>
+      </w:r>
+      <w:proofErr w:type="gramStart"/>
+      <w:r>
+        <w:t>R[</w:t>
+      </w:r>
+      <w:proofErr w:type="gramEnd"/>
+      <w:r>
+        <w:t>];</w:t>
       </w:r>
     </w:p>
     <w:p>
@@ -8259,7 +9506,15 @@
         <w:t>R[IR</w:t>
       </w:r>
       <w:r>
-        <w:t>&lt;23..21&gt;</w:t>
+        <w:t>&lt;</w:t>
+      </w:r>
+      <w:proofErr w:type="gramStart"/>
+      <w:r>
+        <w:t>23..</w:t>
+      </w:r>
+      <w:proofErr w:type="gramEnd"/>
+      <w:r>
+        <w:t>21&gt;</w:t>
       </w:r>
       <w:r>
         <w:t>]&lt;-T&gt;&gt;R[IR];</w:t>
@@ -8281,7 +9536,71 @@
           <w:lang w:val="fr-CA"/>
         </w:rPr>
         <w:lastRenderedPageBreak/>
-        <w:t xml:space="preserve">Sous forme de tableau : pour chaque micro instruction trouvée en b), écrivez la liste des valeurs des signaux de contrôle qui en permettent l’exécution. Les noms des signaux de contrôle sont A, B, C, D, E, F, G, UAL, ecrireEIP, ecrireT et ecrireRegistre (correspondant aux éléments de mêmes noms sur le circuit). À noter que le signal B est sur 2 bits et que l’UAL est sur 8 bits. Vous n’avez pas à effectuer la recherche d’instruction; supposez qu’elle se trouve déjà dans le registre IR. </w:t>
+        <w:t xml:space="preserve">Sous forme de tableau : pour chaque </w:t>
+      </w:r>
+      <w:proofErr w:type="gramStart"/>
+      <w:r>
+        <w:rPr>
+          <w:sz w:val="24"/>
+          <w:lang w:val="fr-CA"/>
+        </w:rPr>
+        <w:t>micro instruction</w:t>
+      </w:r>
+      <w:proofErr w:type="gramEnd"/>
+      <w:r>
+        <w:rPr>
+          <w:sz w:val="24"/>
+          <w:lang w:val="fr-CA"/>
+        </w:rPr>
+        <w:t xml:space="preserve"> trouvée en b), écrivez la liste des valeurs des signaux de contrôle qui en permettent l’exécution. Les noms des signaux de contrôle sont A, B, C, D, E, F, G, UAL, </w:t>
+      </w:r>
+      <w:proofErr w:type="spellStart"/>
+      <w:r>
+        <w:rPr>
+          <w:sz w:val="24"/>
+          <w:lang w:val="fr-CA"/>
+        </w:rPr>
+        <w:t>ecrireEIP</w:t>
+      </w:r>
+      <w:proofErr w:type="spellEnd"/>
+      <w:r>
+        <w:rPr>
+          <w:sz w:val="24"/>
+          <w:lang w:val="fr-CA"/>
+        </w:rPr>
+        <w:t xml:space="preserve">, </w:t>
+      </w:r>
+      <w:proofErr w:type="spellStart"/>
+      <w:r>
+        <w:rPr>
+          <w:sz w:val="24"/>
+          <w:lang w:val="fr-CA"/>
+        </w:rPr>
+        <w:t>ecrireT</w:t>
+      </w:r>
+      <w:proofErr w:type="spellEnd"/>
+      <w:r>
+        <w:rPr>
+          <w:sz w:val="24"/>
+          <w:lang w:val="fr-CA"/>
+        </w:rPr>
+        <w:t xml:space="preserve"> et </w:t>
+      </w:r>
+      <w:proofErr w:type="spellStart"/>
+      <w:r>
+        <w:rPr>
+          <w:sz w:val="24"/>
+          <w:lang w:val="fr-CA"/>
+        </w:rPr>
+        <w:t>ecrireRegistre</w:t>
+      </w:r>
+      <w:proofErr w:type="spellEnd"/>
+      <w:r>
+        <w:rPr>
+          <w:sz w:val="24"/>
+          <w:lang w:val="fr-CA"/>
+        </w:rPr>
+        <w:t xml:space="preserve"> (correspondant aux éléments de mêmes noms sur le circuit). À noter que le signal B est sur 2 bits et que l’UAL est sur 8 bits. Vous n’avez pas à effectuer la recherche d’instruction; supposez qu’elle se trouve déjà dans le registre IR. </w:t>
       </w:r>
       <w:r>
         <w:rPr>
@@ -8466,9 +9785,11 @@
               <w:ind w:right="274"/>
               <w:jc w:val="both"/>
             </w:pPr>
+            <w:proofErr w:type="spellStart"/>
             <w:r>
               <w:t>ecrireEIP</w:t>
             </w:r>
+            <w:proofErr w:type="spellEnd"/>
           </w:p>
         </w:tc>
         <w:tc>
@@ -8481,9 +9802,11 @@
               <w:ind w:right="274"/>
               <w:jc w:val="both"/>
             </w:pPr>
+            <w:proofErr w:type="spellStart"/>
             <w:r>
               <w:t>ecrireT</w:t>
             </w:r>
+            <w:proofErr w:type="spellEnd"/>
           </w:p>
         </w:tc>
         <w:tc>
@@ -8496,9 +9819,11 @@
               <w:ind w:right="274"/>
               <w:jc w:val="both"/>
             </w:pPr>
+            <w:proofErr w:type="spellStart"/>
             <w:r>
               <w:t>ecrireRegistre</w:t>
             </w:r>
+            <w:proofErr w:type="spellEnd"/>
           </w:p>
         </w:tc>
       </w:tr>
@@ -8963,7 +10288,23 @@
           <w:sz w:val="24"/>
           <w:lang w:val="fr-CA"/>
         </w:rPr>
-        <w:t xml:space="preserve">Simulez l’instruction avec le logiciel Electric. Faites une ou plusieurs captures d’écran montrant clairement que le résultat de la simulation est correct, en justifiant pourquoi, et joignez-la dans le rapport suite à la question c)précédente. </w:t>
+        <w:t xml:space="preserve">Simulez l’instruction avec le logiciel Electric. Faites une ou plusieurs captures d’écran montrant clairement que le résultat de la simulation est correct, en justifiant pourquoi, et joignez-la dans le rapport suite à la question </w:t>
+      </w:r>
+      <w:proofErr w:type="gramStart"/>
+      <w:r>
+        <w:rPr>
+          <w:sz w:val="24"/>
+          <w:lang w:val="fr-CA"/>
+        </w:rPr>
+        <w:t>c)précédente</w:t>
+      </w:r>
+      <w:proofErr w:type="gramEnd"/>
+      <w:r>
+        <w:rPr>
+          <w:sz w:val="24"/>
+          <w:lang w:val="fr-CA"/>
+        </w:rPr>
+        <w:t xml:space="preserve">. </w:t>
       </w:r>
       <w:r>
         <w:rPr>
@@ -8989,12 +10330,37 @@
         <w:spacing w:after="87"/>
         <w:ind w:left="940" w:hanging="336"/>
       </w:pPr>
+      <w:proofErr w:type="spellStart"/>
       <w:r>
         <w:rPr>
           <w:b/>
           <w:sz w:val="24"/>
         </w:rPr>
-        <w:t>Soit l’instruction:</w:t>
+        <w:t>Soit</w:t>
+      </w:r>
+      <w:proofErr w:type="spellEnd"/>
+      <w:r>
+        <w:rPr>
+          <w:b/>
+          <w:sz w:val="24"/>
+        </w:rPr>
+        <w:t xml:space="preserve"> </w:t>
+      </w:r>
+      <w:proofErr w:type="spellStart"/>
+      <w:r>
+        <w:rPr>
+          <w:b/>
+          <w:sz w:val="24"/>
+        </w:rPr>
+        <w:t>l’instruction</w:t>
+      </w:r>
+      <w:proofErr w:type="spellEnd"/>
+      <w:r>
+        <w:rPr>
+          <w:b/>
+          <w:sz w:val="24"/>
+        </w:rPr>
+        <w:t>:</w:t>
       </w:r>
       <w:r>
         <w:rPr>
@@ -9030,63 +10396,550 @@
     </w:p>
     <w:p>
       <w:pPr>
-        <w:numPr>
-          <w:ilvl w:val="2"/>
-          <w:numId w:val="6"/>
-        </w:numPr>
-        <w:spacing w:after="128" w:line="254" w:lineRule="auto"/>
-        <w:ind w:right="274" w:hanging="293"/>
-        <w:jc w:val="both"/>
-        <w:rPr>
-          <w:lang w:val="fr-CA"/>
-        </w:rPr>
-      </w:pPr>
-      <w:r>
-        <w:rPr>
-          <w:sz w:val="24"/>
-          <w:lang w:val="fr-CA"/>
-        </w:rPr>
-        <w:t xml:space="preserve">Écrivez un encodage possible (en hexadécimal) de l’instruction. Inventez l’opcode au besoin. </w:t>
-      </w:r>
-      <w:r>
-        <w:rPr>
-          <w:b/>
-          <w:i/>
-          <w:sz w:val="24"/>
-          <w:lang w:val="fr-CA"/>
-        </w:rPr>
-        <w:t>(0,25 points)</w:t>
-      </w:r>
-      <w:r>
-        <w:rPr>
-          <w:sz w:val="24"/>
-          <w:lang w:val="fr-CA"/>
-        </w:rPr>
-        <w:t xml:space="preserve"> </w:t>
-      </w:r>
-    </w:p>
-    <w:p>
-      <w:pPr>
         <w:spacing w:after="128" w:line="254" w:lineRule="auto"/>
         <w:ind w:left="1426" w:right="274"/>
         <w:jc w:val="both"/>
         <w:rPr>
-          <w:lang w:val="fr-CA"/>
-        </w:rPr>
-      </w:pPr>
-      <w:r>
-        <w:rPr>
-          <w:sz w:val="24"/>
-          <w:lang w:val="fr-CA"/>
-        </w:rPr>
-        <w:t>XX XX XX XX (en little-endi</w:t>
-      </w:r>
-      <w:r>
-        <w:rPr>
-          <w:sz w:val="24"/>
-          <w:lang w:val="fr-CA"/>
-        </w:rPr>
-        <w:t>an)</w:t>
+          <w:sz w:val="24"/>
+          <w:lang w:val="fr-CA"/>
+        </w:rPr>
+      </w:pPr>
+      <w:r>
+        <w:rPr>
+          <w:sz w:val="24"/>
+          <w:lang w:val="fr-CA"/>
+        </w:rPr>
+        <w:t xml:space="preserve">Écrivez un encodage possible (en hexadécimal) de l’instruction. Inventez l’opcode au besoin. </w:t>
+      </w:r>
+      <w:r>
+        <w:rPr>
+          <w:b/>
+          <w:i/>
+          <w:sz w:val="24"/>
+          <w:lang w:val="fr-CA"/>
+        </w:rPr>
+        <w:t>(0,25 points)</w:t>
+      </w:r>
+      <w:r>
+        <w:rPr>
+          <w:sz w:val="24"/>
+          <w:lang w:val="fr-CA"/>
+        </w:rPr>
+        <w:t xml:space="preserve"> </w:t>
+      </w:r>
+    </w:p>
+    <w:p>
+      <w:pPr>
+        <w:spacing w:after="128" w:line="254" w:lineRule="auto"/>
+        <w:ind w:left="1426" w:right="274"/>
+        <w:jc w:val="both"/>
+        <w:rPr>
+          <w:sz w:val="24"/>
+          <w:lang w:val="fr-CA"/>
+        </w:rPr>
+      </w:pPr>
+      <w:r>
+        <w:rPr>
+          <w:sz w:val="24"/>
+          <w:lang w:val="fr-CA"/>
+        </w:rPr>
+        <w:t>Tableau X : Encodage possible en binaire</w:t>
+      </w:r>
+    </w:p>
+    <w:tbl>
+      <w:tblPr>
+        <w:tblStyle w:val="Grilledutableau"/>
+        <w:tblW w:w="0" w:type="auto"/>
+        <w:tblInd w:w="1426" w:type="dxa"/>
+        <w:tblLook w:val="04A0" w:firstRow="1" w:lastRow="0" w:firstColumn="1" w:lastColumn="0" w:noHBand="0" w:noVBand="1"/>
+      </w:tblPr>
+      <w:tblGrid>
+        <w:gridCol w:w="2022"/>
+        <w:gridCol w:w="1048"/>
+        <w:gridCol w:w="1048"/>
+        <w:gridCol w:w="1077"/>
+        <w:gridCol w:w="1118"/>
+        <w:gridCol w:w="2784"/>
+      </w:tblGrid>
+      <w:tr>
+        <w:tc>
+          <w:tcPr>
+            <w:tcW w:w="2255" w:type="dxa"/>
+          </w:tcPr>
+          <w:p>
+            <w:pPr>
+              <w:spacing w:after="128" w:line="254" w:lineRule="auto"/>
+              <w:ind w:right="274"/>
+              <w:jc w:val="both"/>
+              <w:rPr>
+                <w:lang w:val="fr-CA"/>
+              </w:rPr>
+            </w:pPr>
+            <w:r>
+              <w:rPr>
+                <w:lang w:val="fr-CA"/>
+              </w:rPr>
+              <w:t>31..24</w:t>
+            </w:r>
+          </w:p>
+        </w:tc>
+        <w:tc>
+          <w:tcPr>
+            <w:tcW w:w="277" w:type="dxa"/>
+          </w:tcPr>
+          <w:p>
+            <w:pPr>
+              <w:spacing w:after="128" w:line="254" w:lineRule="auto"/>
+              <w:ind w:right="274"/>
+              <w:jc w:val="both"/>
+              <w:rPr>
+                <w:lang w:val="fr-CA"/>
+              </w:rPr>
+            </w:pPr>
+            <w:r>
+              <w:rPr>
+                <w:lang w:val="fr-CA"/>
+              </w:rPr>
+              <w:t>23..21</w:t>
+            </w:r>
+          </w:p>
+        </w:tc>
+        <w:tc>
+          <w:tcPr>
+            <w:tcW w:w="1048" w:type="dxa"/>
+          </w:tcPr>
+          <w:p>
+            <w:pPr>
+              <w:spacing w:after="128" w:line="254" w:lineRule="auto"/>
+              <w:ind w:right="274"/>
+              <w:jc w:val="both"/>
+              <w:rPr>
+                <w:lang w:val="fr-CA"/>
+              </w:rPr>
+            </w:pPr>
+            <w:r>
+              <w:rPr>
+                <w:lang w:val="fr-CA"/>
+              </w:rPr>
+              <w:t>20..18</w:t>
+            </w:r>
+          </w:p>
+        </w:tc>
+        <w:tc>
+          <w:tcPr>
+            <w:tcW w:w="1085" w:type="dxa"/>
+          </w:tcPr>
+          <w:p>
+            <w:pPr>
+              <w:spacing w:after="128" w:line="254" w:lineRule="auto"/>
+              <w:ind w:right="274"/>
+              <w:jc w:val="both"/>
+              <w:rPr>
+                <w:lang w:val="fr-CA"/>
+              </w:rPr>
+            </w:pPr>
+            <w:r>
+              <w:rPr>
+                <w:lang w:val="fr-CA"/>
+              </w:rPr>
+              <w:t>17..15</w:t>
+            </w:r>
+          </w:p>
+        </w:tc>
+        <w:tc>
+          <w:tcPr>
+            <w:tcW w:w="1134" w:type="dxa"/>
+          </w:tcPr>
+          <w:p>
+            <w:pPr>
+              <w:spacing w:after="128" w:line="254" w:lineRule="auto"/>
+              <w:ind w:right="274"/>
+              <w:jc w:val="both"/>
+              <w:rPr>
+                <w:lang w:val="fr-CA"/>
+              </w:rPr>
+            </w:pPr>
+            <w:r>
+              <w:rPr>
+                <w:lang w:val="fr-CA"/>
+              </w:rPr>
+              <w:t>14..13</w:t>
+            </w:r>
+          </w:p>
+        </w:tc>
+        <w:tc>
+          <w:tcPr>
+            <w:tcW w:w="3298" w:type="dxa"/>
+          </w:tcPr>
+          <w:p>
+            <w:pPr>
+              <w:spacing w:after="128" w:line="254" w:lineRule="auto"/>
+              <w:ind w:right="274"/>
+              <w:jc w:val="both"/>
+              <w:rPr>
+                <w:lang w:val="fr-CA"/>
+              </w:rPr>
+            </w:pPr>
+            <w:r>
+              <w:rPr>
+                <w:lang w:val="fr-CA"/>
+              </w:rPr>
+              <w:t>12..0</w:t>
+            </w:r>
+          </w:p>
+        </w:tc>
+      </w:tr>
+      <w:tr>
+        <w:tc>
+          <w:tcPr>
+            <w:tcW w:w="2255" w:type="dxa"/>
+          </w:tcPr>
+          <w:p>
+            <w:pPr>
+              <w:spacing w:after="128" w:line="254" w:lineRule="auto"/>
+              <w:ind w:right="274"/>
+              <w:jc w:val="both"/>
+              <w:rPr>
+                <w:lang w:val="fr-CA"/>
+              </w:rPr>
+            </w:pPr>
+            <w:r>
+              <w:rPr>
+                <w:lang w:val="fr-CA"/>
+              </w:rPr>
+              <w:t>0001 0001</w:t>
+            </w:r>
+          </w:p>
+        </w:tc>
+        <w:tc>
+          <w:tcPr>
+            <w:tcW w:w="277" w:type="dxa"/>
+          </w:tcPr>
+          <w:p>
+            <w:pPr>
+              <w:spacing w:after="128" w:line="254" w:lineRule="auto"/>
+              <w:ind w:right="274"/>
+              <w:jc w:val="both"/>
+              <w:rPr>
+                <w:lang w:val="fr-CA"/>
+              </w:rPr>
+            </w:pPr>
+            <w:r>
+              <w:rPr>
+                <w:lang w:val="fr-CA"/>
+              </w:rPr>
+              <w:t>001</w:t>
+            </w:r>
+          </w:p>
+        </w:tc>
+        <w:tc>
+          <w:tcPr>
+            <w:tcW w:w="1048" w:type="dxa"/>
+          </w:tcPr>
+          <w:p>
+            <w:pPr>
+              <w:spacing w:after="128" w:line="254" w:lineRule="auto"/>
+              <w:ind w:right="274"/>
+              <w:jc w:val="both"/>
+              <w:rPr>
+                <w:lang w:val="fr-CA"/>
+              </w:rPr>
+            </w:pPr>
+            <w:r>
+              <w:rPr>
+                <w:lang w:val="fr-CA"/>
+              </w:rPr>
+              <w:t>010</w:t>
+            </w:r>
+          </w:p>
+        </w:tc>
+        <w:tc>
+          <w:tcPr>
+            <w:tcW w:w="1085" w:type="dxa"/>
+          </w:tcPr>
+          <w:p>
+            <w:pPr>
+              <w:spacing w:after="128" w:line="254" w:lineRule="auto"/>
+              <w:ind w:right="274"/>
+              <w:jc w:val="both"/>
+              <w:rPr>
+                <w:lang w:val="fr-CA"/>
+              </w:rPr>
+            </w:pPr>
+            <w:r>
+              <w:rPr>
+                <w:lang w:val="fr-CA"/>
+              </w:rPr>
+              <w:t>100</w:t>
+            </w:r>
+          </w:p>
+        </w:tc>
+        <w:tc>
+          <w:tcPr>
+            <w:tcW w:w="1134" w:type="dxa"/>
+          </w:tcPr>
+          <w:p>
+            <w:pPr>
+              <w:spacing w:after="128" w:line="254" w:lineRule="auto"/>
+              <w:ind w:right="274"/>
+              <w:jc w:val="both"/>
+              <w:rPr>
+                <w:lang w:val="fr-CA"/>
+              </w:rPr>
+            </w:pPr>
+            <w:r>
+              <w:rPr>
+                <w:lang w:val="fr-CA"/>
+              </w:rPr>
+              <w:t>00</w:t>
+            </w:r>
+          </w:p>
+        </w:tc>
+        <w:tc>
+          <w:tcPr>
+            <w:tcW w:w="3298" w:type="dxa"/>
+          </w:tcPr>
+          <w:p>
+            <w:pPr>
+              <w:spacing w:after="128" w:line="254" w:lineRule="auto"/>
+              <w:ind w:right="274"/>
+              <w:jc w:val="both"/>
+              <w:rPr>
+                <w:lang w:val="fr-CA"/>
+              </w:rPr>
+            </w:pPr>
+            <w:r>
+              <w:rPr>
+                <w:lang w:val="fr-CA"/>
+              </w:rPr>
+              <w:t>0 0000 0000 1000</w:t>
+            </w:r>
+          </w:p>
+        </w:tc>
+      </w:tr>
+      <w:tr>
+        <w:tc>
+          <w:tcPr>
+            <w:tcW w:w="2255" w:type="dxa"/>
+          </w:tcPr>
+          <w:p>
+            <w:pPr>
+              <w:spacing w:after="128" w:line="254" w:lineRule="auto"/>
+              <w:ind w:right="274"/>
+              <w:jc w:val="both"/>
+              <w:rPr>
+                <w:lang w:val="fr-CA"/>
+              </w:rPr>
+            </w:pPr>
+            <w:r>
+              <w:rPr>
+                <w:lang w:val="fr-CA"/>
+              </w:rPr>
+              <w:t>Opcode</w:t>
+            </w:r>
+          </w:p>
+          <w:p>
+            <w:pPr>
+              <w:spacing w:after="128" w:line="254" w:lineRule="auto"/>
+              <w:ind w:right="274"/>
+              <w:jc w:val="both"/>
+              <w:rPr>
+                <w:lang w:val="fr-CA"/>
+              </w:rPr>
+            </w:pPr>
+            <w:r>
+              <w:rPr>
+                <w:lang w:val="fr-CA"/>
+              </w:rPr>
+              <w:t>(</w:t>
+            </w:r>
+            <w:proofErr w:type="gramStart"/>
+            <w:r>
+              <w:rPr>
+                <w:lang w:val="fr-CA"/>
+              </w:rPr>
+              <w:t>au</w:t>
+            </w:r>
+            <w:proofErr w:type="gramEnd"/>
+            <w:r>
+              <w:rPr>
+                <w:lang w:val="fr-CA"/>
+              </w:rPr>
+              <w:t xml:space="preserve"> choix)</w:t>
+            </w:r>
+          </w:p>
+        </w:tc>
+        <w:tc>
+          <w:tcPr>
+            <w:tcW w:w="277" w:type="dxa"/>
+          </w:tcPr>
+          <w:p>
+            <w:pPr>
+              <w:spacing w:after="128" w:line="254" w:lineRule="auto"/>
+              <w:ind w:right="274"/>
+              <w:jc w:val="both"/>
+              <w:rPr>
+                <w:lang w:val="fr-CA"/>
+              </w:rPr>
+            </w:pPr>
+            <w:r>
+              <w:rPr>
+                <w:lang w:val="fr-CA"/>
+              </w:rPr>
+              <w:t>R1</w:t>
+            </w:r>
+          </w:p>
+        </w:tc>
+        <w:tc>
+          <w:tcPr>
+            <w:tcW w:w="1048" w:type="dxa"/>
+          </w:tcPr>
+          <w:p>
+            <w:pPr>
+              <w:spacing w:after="128" w:line="254" w:lineRule="auto"/>
+              <w:ind w:right="274"/>
+              <w:jc w:val="both"/>
+              <w:rPr>
+                <w:lang w:val="fr-CA"/>
+              </w:rPr>
+            </w:pPr>
+            <w:r>
+              <w:rPr>
+                <w:lang w:val="fr-CA"/>
+              </w:rPr>
+              <w:t>R2</w:t>
+            </w:r>
+          </w:p>
+        </w:tc>
+        <w:tc>
+          <w:tcPr>
+            <w:tcW w:w="1085" w:type="dxa"/>
+          </w:tcPr>
+          <w:p>
+            <w:pPr>
+              <w:spacing w:after="128" w:line="254" w:lineRule="auto"/>
+              <w:ind w:right="274"/>
+              <w:jc w:val="both"/>
+              <w:rPr>
+                <w:lang w:val="fr-CA"/>
+              </w:rPr>
+            </w:pPr>
+            <w:r>
+              <w:rPr>
+                <w:lang w:val="fr-CA"/>
+              </w:rPr>
+              <w:t>R4</w:t>
+            </w:r>
+          </w:p>
+        </w:tc>
+        <w:tc>
+          <w:tcPr>
+            <w:tcW w:w="1134" w:type="dxa"/>
+          </w:tcPr>
+          <w:p>
+            <w:pPr>
+              <w:spacing w:after="128" w:line="254" w:lineRule="auto"/>
+              <w:ind w:right="274"/>
+              <w:jc w:val="both"/>
+              <w:rPr>
+                <w:lang w:val="fr-CA"/>
+              </w:rPr>
+            </w:pPr>
+            <w:r>
+              <w:rPr>
+                <w:lang w:val="fr-CA"/>
+              </w:rPr>
+              <w:t>Inutile</w:t>
+            </w:r>
+          </w:p>
+        </w:tc>
+        <w:tc>
+          <w:tcPr>
+            <w:tcW w:w="3298" w:type="dxa"/>
+          </w:tcPr>
+          <w:p>
+            <w:pPr>
+              <w:spacing w:after="128" w:line="254" w:lineRule="auto"/>
+              <w:ind w:right="274"/>
+              <w:jc w:val="both"/>
+              <w:rPr>
+                <w:lang w:val="fr-CA"/>
+              </w:rPr>
+            </w:pPr>
+            <w:r>
+              <w:rPr>
+                <w:lang w:val="fr-CA"/>
+              </w:rPr>
+              <w:t>0x08</w:t>
+            </w:r>
+          </w:p>
+        </w:tc>
+      </w:tr>
+    </w:tbl>
+    <w:p>
+      <w:pPr>
+        <w:spacing w:after="128" w:line="254" w:lineRule="auto"/>
+        <w:ind w:left="1426" w:right="274"/>
+        <w:jc w:val="both"/>
+        <w:rPr>
+          <w:lang w:val="fr-CA"/>
+        </w:rPr>
+      </w:pPr>
+    </w:p>
+    <w:p>
+      <w:pPr>
+        <w:spacing w:after="128" w:line="254" w:lineRule="auto"/>
+        <w:ind w:left="1426" w:right="274"/>
+        <w:jc w:val="both"/>
+        <w:rPr>
+          <w:lang w:val="en-CA"/>
+        </w:rPr>
+      </w:pPr>
+      <w:r>
+        <w:rPr>
+          <w:lang w:val="en-CA"/>
+        </w:rPr>
+        <w:t>0001 0001 0010 1010 0000 0000 0000 1000 -&gt; 11 2A 00 08 (big-endian)</w:t>
+      </w:r>
+    </w:p>
+    <w:p>
+      <w:pPr>
+        <w:spacing w:after="128" w:line="254" w:lineRule="auto"/>
+        <w:ind w:left="1426" w:right="274"/>
+        <w:jc w:val="both"/>
+        <w:rPr>
+          <w:lang w:val="en-CA"/>
+        </w:rPr>
+      </w:pPr>
+      <w:r>
+        <w:rPr>
+          <w:sz w:val="24"/>
+          <w:lang w:val="en-CA"/>
+        </w:rPr>
+        <w:t>-&gt;08 00 2A 11</w:t>
+      </w:r>
+      <w:r>
+        <w:rPr>
+          <w:sz w:val="24"/>
+          <w:lang w:val="en-CA"/>
+        </w:rPr>
+        <w:t xml:space="preserve"> (</w:t>
+      </w:r>
+      <w:proofErr w:type="spellStart"/>
+      <w:r>
+        <w:rPr>
+          <w:sz w:val="24"/>
+          <w:lang w:val="en-CA"/>
+        </w:rPr>
+        <w:t>en</w:t>
+      </w:r>
+      <w:proofErr w:type="spellEnd"/>
+      <w:r>
+        <w:rPr>
+          <w:sz w:val="24"/>
+          <w:lang w:val="en-CA"/>
+        </w:rPr>
+        <w:t xml:space="preserve"> little-endian)</w:t>
       </w:r>
     </w:p>
     <w:p>
@@ -9107,7 +10960,23 @@
           <w:sz w:val="24"/>
           <w:lang w:val="fr-CA"/>
         </w:rPr>
-        <w:t xml:space="preserve">Écrivez le RTN concret des macro-instructions permettant d’exécuter l’instruction de haut niveau avec la micro architecture proposée. </w:t>
+        <w:t xml:space="preserve">Écrivez le RTN concret des macro-instructions permettant d’exécuter l’instruction de haut niveau avec la </w:t>
+      </w:r>
+      <w:proofErr w:type="gramStart"/>
+      <w:r>
+        <w:rPr>
+          <w:sz w:val="24"/>
+          <w:lang w:val="fr-CA"/>
+        </w:rPr>
+        <w:t>micro architecture</w:t>
+      </w:r>
+      <w:proofErr w:type="gramEnd"/>
+      <w:r>
+        <w:rPr>
+          <w:sz w:val="24"/>
+          <w:lang w:val="fr-CA"/>
+        </w:rPr>
+        <w:t xml:space="preserve"> proposée. </w:t>
       </w:r>
       <w:r>
         <w:rPr>
@@ -9139,7 +11008,21 @@
         <w:rPr>
           <w:lang w:val="fr-CA"/>
         </w:rPr>
-        <w:t>1. T &lt;- R[IR</w:t>
+        <w:t xml:space="preserve">1. T &lt;- </w:t>
+      </w:r>
+      <w:proofErr w:type="gramStart"/>
+      <w:r>
+        <w:rPr>
+          <w:lang w:val="fr-CA"/>
+        </w:rPr>
+        <w:t>R[</w:t>
+      </w:r>
+      <w:proofErr w:type="gramEnd"/>
+      <w:r>
+        <w:rPr>
+          <w:lang w:val="fr-CA"/>
+        </w:rPr>
+        <w:t>IR</w:t>
       </w:r>
       <w:r>
         <w:rPr>
@@ -9153,8 +11036,6 @@
         </w:rPr>
         <w:t>17</w:t>
       </w:r>
-      <w:bookmarkStart w:id="0" w:name="_GoBack"/>
-      <w:bookmarkEnd w:id="0"/>
       <w:r>
         <w:rPr>
           <w:lang w:val="fr-CA"/>
@@ -9215,7 +11096,21 @@
         <w:rPr>
           <w:lang w:val="fr-CA"/>
         </w:rPr>
-        <w:t>IR&lt;20..18&gt;</w:t>
+        <w:t>IR&lt;</w:t>
+      </w:r>
+      <w:proofErr w:type="gramStart"/>
+      <w:r>
+        <w:rPr>
+          <w:lang w:val="fr-CA"/>
+        </w:rPr>
+        <w:t>20..</w:t>
+      </w:r>
+      <w:proofErr w:type="gramEnd"/>
+      <w:r>
+        <w:rPr>
+          <w:lang w:val="fr-CA"/>
+        </w:rPr>
+        <w:t>18&gt;</w:t>
       </w:r>
       <w:r>
         <w:rPr>
@@ -9243,13 +11138,27 @@
         <w:rPr>
           <w:lang w:val="fr-CA"/>
         </w:rPr>
-        <w:t>&lt;23..21&gt;</w:t>
-      </w:r>
-      <w:r>
-        <w:rPr>
-          <w:lang w:val="fr-CA"/>
-        </w:rPr>
-        <w:t>] &lt;- T &gt;&gt; R[IR</w:t>
+        <w:t>&lt;</w:t>
+      </w:r>
+      <w:proofErr w:type="gramStart"/>
+      <w:r>
+        <w:rPr>
+          <w:lang w:val="fr-CA"/>
+        </w:rPr>
+        <w:t>23..</w:t>
+      </w:r>
+      <w:proofErr w:type="gramEnd"/>
+      <w:r>
+        <w:rPr>
+          <w:lang w:val="fr-CA"/>
+        </w:rPr>
+        <w:t>21&gt;</w:t>
+      </w:r>
+      <w:r>
+        <w:rPr>
+          <w:lang w:val="fr-CA"/>
+        </w:rPr>
+        <w:t>] &lt;- T &gt;&gt; IR</w:t>
       </w:r>
       <w:r>
         <w:rPr>
@@ -9261,7 +11170,7 @@
         <w:rPr>
           <w:lang w:val="fr-CA"/>
         </w:rPr>
-        <w:t>];</w:t>
+        <w:t>;</w:t>
       </w:r>
     </w:p>
     <w:p>
@@ -9279,7 +11188,79 @@
           <w:sz w:val="24"/>
           <w:lang w:val="fr-CA"/>
         </w:rPr>
-        <w:t xml:space="preserve">Sous forme de tableau : pour chaque micro instruction trouvée en b), écrivez la liste des valeurs des signaux de contrôle qui en permettent l’exécution. Les noms des signaux de contrôle sont A, B, C, D, E, F, G, UAL, ecrireEIP, ecrireT et ecrireRegistre (correspondant aux éléments de mêmes noms sur le circuit). À noter que le signal B est sur 2 bits et que l’UAL est sur 8 bits. Vous n’avez pas à effectuer la recherche d’instruction; supposez qu’elle se trouve déjà dans le registre IR. </w:t>
+        <w:t xml:space="preserve">Sous forme de tableau : pour chaque </w:t>
+      </w:r>
+      <w:proofErr w:type="gramStart"/>
+      <w:r>
+        <w:rPr>
+          <w:sz w:val="24"/>
+          <w:lang w:val="fr-CA"/>
+        </w:rPr>
+        <w:t>micro instruction</w:t>
+      </w:r>
+      <w:proofErr w:type="gramEnd"/>
+      <w:r>
+        <w:rPr>
+          <w:sz w:val="24"/>
+          <w:lang w:val="fr-CA"/>
+        </w:rPr>
+        <w:t xml:space="preserve"> trouvée en b), écrivez la liste des valeurs des signaux de contrôle qui en permettent l’exécution. Les noms des signaux de contrôle sont A, B, C, D, E, F, G, UAL, </w:t>
+      </w:r>
+      <w:proofErr w:type="spellStart"/>
+      <w:r>
+        <w:rPr>
+          <w:sz w:val="24"/>
+          <w:lang w:val="fr-CA"/>
+        </w:rPr>
+        <w:t>ecrireEIP</w:t>
+      </w:r>
+      <w:proofErr w:type="spellEnd"/>
+      <w:r>
+        <w:rPr>
+          <w:sz w:val="24"/>
+          <w:lang w:val="fr-CA"/>
+        </w:rPr>
+        <w:t xml:space="preserve">, </w:t>
+      </w:r>
+      <w:proofErr w:type="spellStart"/>
+      <w:r>
+        <w:rPr>
+          <w:sz w:val="24"/>
+          <w:lang w:val="fr-CA"/>
+        </w:rPr>
+        <w:t>ecrireT</w:t>
+      </w:r>
+      <w:proofErr w:type="spellEnd"/>
+      <w:r>
+        <w:rPr>
+          <w:sz w:val="24"/>
+          <w:lang w:val="fr-CA"/>
+        </w:rPr>
+        <w:t xml:space="preserve"> et </w:t>
+      </w:r>
+      <w:proofErr w:type="spellStart"/>
+      <w:r>
+        <w:rPr>
+          <w:sz w:val="24"/>
+          <w:lang w:val="fr-CA"/>
+        </w:rPr>
+        <w:t>ecrireRegistre</w:t>
+      </w:r>
+      <w:proofErr w:type="spellEnd"/>
+      <w:r>
+        <w:rPr>
+          <w:sz w:val="24"/>
+          <w:lang w:val="fr-CA"/>
+        </w:rPr>
+        <w:t xml:space="preserve"> (correspondant aux </w:t>
+      </w:r>
+      <w:r>
+        <w:rPr>
+          <w:sz w:val="24"/>
+          <w:lang w:val="fr-CA"/>
+        </w:rPr>
+        <w:lastRenderedPageBreak/>
+        <w:t xml:space="preserve">éléments de mêmes noms sur le circuit). À noter que le signal B est sur 2 bits et que l’UAL est sur 8 bits. Vous n’avez pas à effectuer la recherche d’instruction; supposez qu’elle se trouve déjà dans le registre IR. </w:t>
       </w:r>
       <w:r>
         <w:rPr>
@@ -9300,28 +11281,28 @@
       <w:tblPr>
         <w:tblStyle w:val="Grilledutableau"/>
         <w:tblW w:w="0" w:type="auto"/>
-        <w:tblInd w:w="1426" w:type="dxa"/>
+        <w:tblInd w:w="1271" w:type="dxa"/>
         <w:tblLayout w:type="fixed"/>
         <w:tblLook w:val="04A0" w:firstRow="1" w:lastRow="0" w:firstColumn="1" w:lastColumn="0" w:noHBand="0" w:noVBand="1"/>
       </w:tblPr>
       <w:tblGrid>
-        <w:gridCol w:w="837"/>
-        <w:gridCol w:w="418"/>
-        <w:gridCol w:w="433"/>
+        <w:gridCol w:w="1134"/>
+        <w:gridCol w:w="276"/>
+        <w:gridCol w:w="1142"/>
         <w:gridCol w:w="283"/>
-        <w:gridCol w:w="426"/>
-        <w:gridCol w:w="425"/>
-        <w:gridCol w:w="425"/>
-        <w:gridCol w:w="425"/>
-        <w:gridCol w:w="851"/>
-        <w:gridCol w:w="1417"/>
+        <w:gridCol w:w="284"/>
+        <w:gridCol w:w="283"/>
+        <w:gridCol w:w="284"/>
+        <w:gridCol w:w="283"/>
+        <w:gridCol w:w="992"/>
+        <w:gridCol w:w="1418"/>
         <w:gridCol w:w="1134"/>
-        <w:gridCol w:w="2023"/>
+        <w:gridCol w:w="1739"/>
       </w:tblGrid>
       <w:tr>
         <w:tc>
           <w:tcPr>
-            <w:tcW w:w="837" w:type="dxa"/>
+            <w:tcW w:w="1134" w:type="dxa"/>
           </w:tcPr>
           <w:p>
             <w:pPr>
@@ -9329,14 +11310,39 @@
               <w:ind w:right="274"/>
               <w:jc w:val="both"/>
             </w:pPr>
-            <w:r>
-              <w:t>Op</w:t>
-            </w:r>
-          </w:p>
-        </w:tc>
-        <w:tc>
-          <w:tcPr>
-            <w:tcW w:w="418" w:type="dxa"/>
+          </w:p>
+        </w:tc>
+        <w:tc>
+          <w:tcPr>
+            <w:tcW w:w="8118" w:type="dxa"/>
+            <w:gridSpan w:val="11"/>
+          </w:tcPr>
+          <w:p>
+            <w:pPr>
+              <w:spacing w:after="123" w:line="254" w:lineRule="auto"/>
+              <w:ind w:right="274"/>
+              <w:jc w:val="center"/>
+            </w:pPr>
+            <w:proofErr w:type="spellStart"/>
+            <w:r>
+              <w:t>Signaux</w:t>
+            </w:r>
+            <w:proofErr w:type="spellEnd"/>
+            <w:r>
+              <w:t xml:space="preserve"> de </w:t>
+            </w:r>
+            <w:proofErr w:type="spellStart"/>
+            <w:r>
+              <w:t>contrôle</w:t>
+            </w:r>
+            <w:proofErr w:type="spellEnd"/>
+          </w:p>
+        </w:tc>
+      </w:tr>
+      <w:tr>
+        <w:tc>
+          <w:tcPr>
+            <w:tcW w:w="1134" w:type="dxa"/>
           </w:tcPr>
           <w:p>
             <w:pPr>
@@ -9345,13 +11351,13 @@
               <w:jc w:val="both"/>
             </w:pPr>
             <w:r>
-              <w:t>A</w:t>
-            </w:r>
-          </w:p>
-        </w:tc>
-        <w:tc>
-          <w:tcPr>
-            <w:tcW w:w="433" w:type="dxa"/>
+              <w:t>Micro</w:t>
+            </w:r>
+          </w:p>
+        </w:tc>
+        <w:tc>
+          <w:tcPr>
+            <w:tcW w:w="276" w:type="dxa"/>
           </w:tcPr>
           <w:p>
             <w:pPr>
@@ -9360,13 +11366,13 @@
               <w:jc w:val="both"/>
             </w:pPr>
             <w:r>
-              <w:t>B</w:t>
-            </w:r>
-          </w:p>
-        </w:tc>
-        <w:tc>
-          <w:tcPr>
-            <w:tcW w:w="283" w:type="dxa"/>
+              <w:t>A</w:t>
+            </w:r>
+          </w:p>
+        </w:tc>
+        <w:tc>
+          <w:tcPr>
+            <w:tcW w:w="1142" w:type="dxa"/>
           </w:tcPr>
           <w:p>
             <w:pPr>
@@ -9375,13 +11381,13 @@
               <w:jc w:val="both"/>
             </w:pPr>
             <w:r>
-              <w:t>C</w:t>
-            </w:r>
-          </w:p>
-        </w:tc>
-        <w:tc>
-          <w:tcPr>
-            <w:tcW w:w="426" w:type="dxa"/>
+              <w:t>B</w:t>
+            </w:r>
+          </w:p>
+        </w:tc>
+        <w:tc>
+          <w:tcPr>
+            <w:tcW w:w="283" w:type="dxa"/>
           </w:tcPr>
           <w:p>
             <w:pPr>
@@ -9390,13 +11396,13 @@
               <w:jc w:val="both"/>
             </w:pPr>
             <w:r>
-              <w:t>D</w:t>
-            </w:r>
-          </w:p>
-        </w:tc>
-        <w:tc>
-          <w:tcPr>
-            <w:tcW w:w="425" w:type="dxa"/>
+              <w:t>C</w:t>
+            </w:r>
+          </w:p>
+        </w:tc>
+        <w:tc>
+          <w:tcPr>
+            <w:tcW w:w="284" w:type="dxa"/>
           </w:tcPr>
           <w:p>
             <w:pPr>
@@ -9405,13 +11411,13 @@
               <w:jc w:val="both"/>
             </w:pPr>
             <w:r>
-              <w:t>E</w:t>
-            </w:r>
-          </w:p>
-        </w:tc>
-        <w:tc>
-          <w:tcPr>
-            <w:tcW w:w="425" w:type="dxa"/>
+              <w:t>D</w:t>
+            </w:r>
+          </w:p>
+        </w:tc>
+        <w:tc>
+          <w:tcPr>
+            <w:tcW w:w="283" w:type="dxa"/>
           </w:tcPr>
           <w:p>
             <w:pPr>
@@ -9420,13 +11426,13 @@
               <w:jc w:val="both"/>
             </w:pPr>
             <w:r>
-              <w:t>F</w:t>
-            </w:r>
-          </w:p>
-        </w:tc>
-        <w:tc>
-          <w:tcPr>
-            <w:tcW w:w="425" w:type="dxa"/>
+              <w:t>E</w:t>
+            </w:r>
+          </w:p>
+        </w:tc>
+        <w:tc>
+          <w:tcPr>
+            <w:tcW w:w="284" w:type="dxa"/>
           </w:tcPr>
           <w:p>
             <w:pPr>
@@ -9435,13 +11441,13 @@
               <w:jc w:val="both"/>
             </w:pPr>
             <w:r>
-              <w:t>G</w:t>
-            </w:r>
-          </w:p>
-        </w:tc>
-        <w:tc>
-          <w:tcPr>
-            <w:tcW w:w="851" w:type="dxa"/>
+              <w:t>F</w:t>
+            </w:r>
+          </w:p>
+        </w:tc>
+        <w:tc>
+          <w:tcPr>
+            <w:tcW w:w="283" w:type="dxa"/>
           </w:tcPr>
           <w:p>
             <w:pPr>
@@ -9450,13 +11456,13 @@
               <w:jc w:val="both"/>
             </w:pPr>
             <w:r>
-              <w:t>UAL</w:t>
-            </w:r>
-          </w:p>
-        </w:tc>
-        <w:tc>
-          <w:tcPr>
-            <w:tcW w:w="1417" w:type="dxa"/>
+              <w:t>G</w:t>
+            </w:r>
+          </w:p>
+        </w:tc>
+        <w:tc>
+          <w:tcPr>
+            <w:tcW w:w="992" w:type="dxa"/>
           </w:tcPr>
           <w:p>
             <w:pPr>
@@ -9465,13 +11471,13 @@
               <w:jc w:val="both"/>
             </w:pPr>
             <w:r>
-              <w:t>ecrireEIP</w:t>
-            </w:r>
-          </w:p>
-        </w:tc>
-        <w:tc>
-          <w:tcPr>
-            <w:tcW w:w="1134" w:type="dxa"/>
+              <w:t>UAL</w:t>
+            </w:r>
+          </w:p>
+        </w:tc>
+        <w:tc>
+          <w:tcPr>
+            <w:tcW w:w="1418" w:type="dxa"/>
           </w:tcPr>
           <w:p>
             <w:pPr>
@@ -9479,14 +11485,16 @@
               <w:ind w:right="274"/>
               <w:jc w:val="both"/>
             </w:pPr>
-            <w:r>
-              <w:t>ecrireT</w:t>
-            </w:r>
-          </w:p>
-        </w:tc>
-        <w:tc>
-          <w:tcPr>
-            <w:tcW w:w="2023" w:type="dxa"/>
+            <w:proofErr w:type="spellStart"/>
+            <w:r>
+              <w:t>ecrireEIP</w:t>
+            </w:r>
+            <w:proofErr w:type="spellEnd"/>
+          </w:p>
+        </w:tc>
+        <w:tc>
+          <w:tcPr>
+            <w:tcW w:w="1134" w:type="dxa"/>
           </w:tcPr>
           <w:p>
             <w:pPr>
@@ -9494,16 +11502,16 @@
               <w:ind w:right="274"/>
               <w:jc w:val="both"/>
             </w:pPr>
-            <w:r>
-              <w:t>ecrireRegistre</w:t>
-            </w:r>
-          </w:p>
-        </w:tc>
-      </w:tr>
-      <w:tr>
-        <w:tc>
-          <w:tcPr>
-            <w:tcW w:w="837" w:type="dxa"/>
+            <w:proofErr w:type="spellStart"/>
+            <w:r>
+              <w:t>ecrireT</w:t>
+            </w:r>
+            <w:proofErr w:type="spellEnd"/>
+          </w:p>
+        </w:tc>
+        <w:tc>
+          <w:tcPr>
+            <w:tcW w:w="1739" w:type="dxa"/>
           </w:tcPr>
           <w:p>
             <w:pPr>
@@ -9511,11 +11519,18 @@
               <w:ind w:right="274"/>
               <w:jc w:val="both"/>
             </w:pPr>
-          </w:p>
-        </w:tc>
-        <w:tc>
-          <w:tcPr>
-            <w:tcW w:w="418" w:type="dxa"/>
+            <w:proofErr w:type="spellStart"/>
+            <w:r>
+              <w:t>ecrireRegistre</w:t>
+            </w:r>
+            <w:proofErr w:type="spellEnd"/>
+          </w:p>
+        </w:tc>
+      </w:tr>
+      <w:tr>
+        <w:tc>
+          <w:tcPr>
+            <w:tcW w:w="1134" w:type="dxa"/>
           </w:tcPr>
           <w:p>
             <w:pPr>
@@ -9523,11 +11538,14 @@
               <w:ind w:right="274"/>
               <w:jc w:val="both"/>
             </w:pPr>
-          </w:p>
-        </w:tc>
-        <w:tc>
-          <w:tcPr>
-            <w:tcW w:w="433" w:type="dxa"/>
+            <w:r>
+              <w:t>1.</w:t>
+            </w:r>
+          </w:p>
+        </w:tc>
+        <w:tc>
+          <w:tcPr>
+            <w:tcW w:w="276" w:type="dxa"/>
           </w:tcPr>
           <w:p>
             <w:pPr>
@@ -9535,11 +11553,14 @@
               <w:ind w:right="274"/>
               <w:jc w:val="both"/>
             </w:pPr>
-          </w:p>
-        </w:tc>
-        <w:tc>
-          <w:tcPr>
-            <w:tcW w:w="283" w:type="dxa"/>
+            <w:r>
+              <w:t>0</w:t>
+            </w:r>
+          </w:p>
+        </w:tc>
+        <w:tc>
+          <w:tcPr>
+            <w:tcW w:w="1142" w:type="dxa"/>
           </w:tcPr>
           <w:p>
             <w:pPr>
@@ -9547,11 +11568,14 @@
               <w:ind w:right="274"/>
               <w:jc w:val="both"/>
             </w:pPr>
-          </w:p>
-        </w:tc>
-        <w:tc>
-          <w:tcPr>
-            <w:tcW w:w="426" w:type="dxa"/>
+            <w:r>
+              <w:t>0b10</w:t>
+            </w:r>
+          </w:p>
+        </w:tc>
+        <w:tc>
+          <w:tcPr>
+            <w:tcW w:w="283" w:type="dxa"/>
           </w:tcPr>
           <w:p>
             <w:pPr>
@@ -9559,11 +11583,14 @@
               <w:ind w:right="274"/>
               <w:jc w:val="both"/>
             </w:pPr>
-          </w:p>
-        </w:tc>
-        <w:tc>
-          <w:tcPr>
-            <w:tcW w:w="425" w:type="dxa"/>
+            <w:r>
+              <w:t>0</w:t>
+            </w:r>
+          </w:p>
+        </w:tc>
+        <w:tc>
+          <w:tcPr>
+            <w:tcW w:w="284" w:type="dxa"/>
           </w:tcPr>
           <w:p>
             <w:pPr>
@@ -9571,11 +11598,14 @@
               <w:ind w:right="274"/>
               <w:jc w:val="both"/>
             </w:pPr>
-          </w:p>
-        </w:tc>
-        <w:tc>
-          <w:tcPr>
-            <w:tcW w:w="425" w:type="dxa"/>
+            <w:r>
+              <w:t>0</w:t>
+            </w:r>
+          </w:p>
+        </w:tc>
+        <w:tc>
+          <w:tcPr>
+            <w:tcW w:w="283" w:type="dxa"/>
           </w:tcPr>
           <w:p>
             <w:pPr>
@@ -9583,11 +11613,14 @@
               <w:ind w:right="274"/>
               <w:jc w:val="both"/>
             </w:pPr>
-          </w:p>
-        </w:tc>
-        <w:tc>
-          <w:tcPr>
-            <w:tcW w:w="425" w:type="dxa"/>
+            <w:r>
+              <w:t>1</w:t>
+            </w:r>
+          </w:p>
+        </w:tc>
+        <w:tc>
+          <w:tcPr>
+            <w:tcW w:w="284" w:type="dxa"/>
           </w:tcPr>
           <w:p>
             <w:pPr>
@@ -9595,11 +11628,14 @@
               <w:ind w:right="274"/>
               <w:jc w:val="both"/>
             </w:pPr>
-          </w:p>
-        </w:tc>
-        <w:tc>
-          <w:tcPr>
-            <w:tcW w:w="851" w:type="dxa"/>
+            <w:r>
+              <w:t>0</w:t>
+            </w:r>
+          </w:p>
+        </w:tc>
+        <w:tc>
+          <w:tcPr>
+            <w:tcW w:w="283" w:type="dxa"/>
           </w:tcPr>
           <w:p>
             <w:pPr>
@@ -9607,11 +11643,14 @@
               <w:ind w:right="274"/>
               <w:jc w:val="both"/>
             </w:pPr>
-          </w:p>
-        </w:tc>
-        <w:tc>
-          <w:tcPr>
-            <w:tcW w:w="1417" w:type="dxa"/>
+            <w:r>
+              <w:t>0</w:t>
+            </w:r>
+          </w:p>
+        </w:tc>
+        <w:tc>
+          <w:tcPr>
+            <w:tcW w:w="992" w:type="dxa"/>
           </w:tcPr>
           <w:p>
             <w:pPr>
@@ -9619,11 +11658,14 @@
               <w:ind w:right="274"/>
               <w:jc w:val="both"/>
             </w:pPr>
-          </w:p>
-        </w:tc>
-        <w:tc>
-          <w:tcPr>
-            <w:tcW w:w="1134" w:type="dxa"/>
+            <w:r>
+              <w:t>0x0A</w:t>
+            </w:r>
+          </w:p>
+        </w:tc>
+        <w:tc>
+          <w:tcPr>
+            <w:tcW w:w="1418" w:type="dxa"/>
           </w:tcPr>
           <w:p>
             <w:pPr>
@@ -9631,11 +11673,14 @@
               <w:ind w:right="274"/>
               <w:jc w:val="both"/>
             </w:pPr>
-          </w:p>
-        </w:tc>
-        <w:tc>
-          <w:tcPr>
-            <w:tcW w:w="2023" w:type="dxa"/>
+            <w:r>
+              <w:t>0</w:t>
+            </w:r>
+          </w:p>
+        </w:tc>
+        <w:tc>
+          <w:tcPr>
+            <w:tcW w:w="1134" w:type="dxa"/>
           </w:tcPr>
           <w:p>
             <w:pPr>
@@ -9643,13 +11688,14 @@
               <w:ind w:right="274"/>
               <w:jc w:val="both"/>
             </w:pPr>
-          </w:p>
-        </w:tc>
-      </w:tr>
-      <w:tr>
-        <w:tc>
-          <w:tcPr>
-            <w:tcW w:w="837" w:type="dxa"/>
+            <w:r>
+              <w:t>1</w:t>
+            </w:r>
+          </w:p>
+        </w:tc>
+        <w:tc>
+          <w:tcPr>
+            <w:tcW w:w="1739" w:type="dxa"/>
           </w:tcPr>
           <w:p>
             <w:pPr>
@@ -9657,11 +11703,16 @@
               <w:ind w:right="274"/>
               <w:jc w:val="both"/>
             </w:pPr>
-          </w:p>
-        </w:tc>
-        <w:tc>
-          <w:tcPr>
-            <w:tcW w:w="418" w:type="dxa"/>
+            <w:r>
+              <w:t>0</w:t>
+            </w:r>
+          </w:p>
+        </w:tc>
+      </w:tr>
+      <w:tr>
+        <w:tc>
+          <w:tcPr>
+            <w:tcW w:w="1134" w:type="dxa"/>
           </w:tcPr>
           <w:p>
             <w:pPr>
@@ -9669,11 +11720,14 @@
               <w:ind w:right="274"/>
               <w:jc w:val="both"/>
             </w:pPr>
-          </w:p>
-        </w:tc>
-        <w:tc>
-          <w:tcPr>
-            <w:tcW w:w="433" w:type="dxa"/>
+            <w:r>
+              <w:t>2.</w:t>
+            </w:r>
+          </w:p>
+        </w:tc>
+        <w:tc>
+          <w:tcPr>
+            <w:tcW w:w="276" w:type="dxa"/>
           </w:tcPr>
           <w:p>
             <w:pPr>
@@ -9681,11 +11735,14 @@
               <w:ind w:right="274"/>
               <w:jc w:val="both"/>
             </w:pPr>
-          </w:p>
-        </w:tc>
-        <w:tc>
-          <w:tcPr>
-            <w:tcW w:w="283" w:type="dxa"/>
+            <w:r>
+              <w:t>0</w:t>
+            </w:r>
+          </w:p>
+        </w:tc>
+        <w:tc>
+          <w:tcPr>
+            <w:tcW w:w="1142" w:type="dxa"/>
           </w:tcPr>
           <w:p>
             <w:pPr>
@@ -9693,11 +11750,14 @@
               <w:ind w:right="274"/>
               <w:jc w:val="both"/>
             </w:pPr>
-          </w:p>
-        </w:tc>
-        <w:tc>
-          <w:tcPr>
-            <w:tcW w:w="426" w:type="dxa"/>
+            <w:r>
+              <w:t>0b01</w:t>
+            </w:r>
+          </w:p>
+        </w:tc>
+        <w:tc>
+          <w:tcPr>
+            <w:tcW w:w="283" w:type="dxa"/>
           </w:tcPr>
           <w:p>
             <w:pPr>
@@ -9705,11 +11765,14 @@
               <w:ind w:right="274"/>
               <w:jc w:val="both"/>
             </w:pPr>
-          </w:p>
-        </w:tc>
-        <w:tc>
-          <w:tcPr>
-            <w:tcW w:w="425" w:type="dxa"/>
+            <w:r>
+              <w:t>0</w:t>
+            </w:r>
+          </w:p>
+        </w:tc>
+        <w:tc>
+          <w:tcPr>
+            <w:tcW w:w="284" w:type="dxa"/>
           </w:tcPr>
           <w:p>
             <w:pPr>
@@ -9717,11 +11780,14 @@
               <w:ind w:right="274"/>
               <w:jc w:val="both"/>
             </w:pPr>
-          </w:p>
-        </w:tc>
-        <w:tc>
-          <w:tcPr>
-            <w:tcW w:w="425" w:type="dxa"/>
+            <w:r>
+              <w:t>0</w:t>
+            </w:r>
+          </w:p>
+        </w:tc>
+        <w:tc>
+          <w:tcPr>
+            <w:tcW w:w="283" w:type="dxa"/>
           </w:tcPr>
           <w:p>
             <w:pPr>
@@ -9729,11 +11795,14 @@
               <w:ind w:right="274"/>
               <w:jc w:val="both"/>
             </w:pPr>
-          </w:p>
-        </w:tc>
-        <w:tc>
-          <w:tcPr>
-            <w:tcW w:w="425" w:type="dxa"/>
+            <w:r>
+              <w:t>0</w:t>
+            </w:r>
+          </w:p>
+        </w:tc>
+        <w:tc>
+          <w:tcPr>
+            <w:tcW w:w="284" w:type="dxa"/>
           </w:tcPr>
           <w:p>
             <w:pPr>
@@ -9741,11 +11810,14 @@
               <w:ind w:right="274"/>
               <w:jc w:val="both"/>
             </w:pPr>
-          </w:p>
-        </w:tc>
-        <w:tc>
-          <w:tcPr>
-            <w:tcW w:w="851" w:type="dxa"/>
+            <w:r>
+              <w:t>1</w:t>
+            </w:r>
+          </w:p>
+        </w:tc>
+        <w:tc>
+          <w:tcPr>
+            <w:tcW w:w="283" w:type="dxa"/>
           </w:tcPr>
           <w:p>
             <w:pPr>
@@ -9753,11 +11825,14 @@
               <w:ind w:right="274"/>
               <w:jc w:val="both"/>
             </w:pPr>
-          </w:p>
-        </w:tc>
-        <w:tc>
-          <w:tcPr>
-            <w:tcW w:w="1417" w:type="dxa"/>
+            <w:r>
+              <w:t>0</w:t>
+            </w:r>
+          </w:p>
+        </w:tc>
+        <w:tc>
+          <w:tcPr>
+            <w:tcW w:w="992" w:type="dxa"/>
           </w:tcPr>
           <w:p>
             <w:pPr>
@@ -9765,11 +11840,14 @@
               <w:ind w:right="274"/>
               <w:jc w:val="both"/>
             </w:pPr>
-          </w:p>
-        </w:tc>
-        <w:tc>
-          <w:tcPr>
-            <w:tcW w:w="1134" w:type="dxa"/>
+            <w:r>
+              <w:t>0x0A</w:t>
+            </w:r>
+          </w:p>
+        </w:tc>
+        <w:tc>
+          <w:tcPr>
+            <w:tcW w:w="1418" w:type="dxa"/>
           </w:tcPr>
           <w:p>
             <w:pPr>
@@ -9777,11 +11855,14 @@
               <w:ind w:right="274"/>
               <w:jc w:val="both"/>
             </w:pPr>
-          </w:p>
-        </w:tc>
-        <w:tc>
-          <w:tcPr>
-            <w:tcW w:w="2023" w:type="dxa"/>
+            <w:r>
+              <w:t>0</w:t>
+            </w:r>
+          </w:p>
+        </w:tc>
+        <w:tc>
+          <w:tcPr>
+            <w:tcW w:w="1134" w:type="dxa"/>
           </w:tcPr>
           <w:p>
             <w:pPr>
@@ -9789,13 +11870,14 @@
               <w:ind w:right="274"/>
               <w:jc w:val="both"/>
             </w:pPr>
-          </w:p>
-        </w:tc>
-      </w:tr>
-      <w:tr>
-        <w:tc>
-          <w:tcPr>
-            <w:tcW w:w="837" w:type="dxa"/>
+            <w:r>
+              <w:t>1</w:t>
+            </w:r>
+          </w:p>
+        </w:tc>
+        <w:tc>
+          <w:tcPr>
+            <w:tcW w:w="1739" w:type="dxa"/>
           </w:tcPr>
           <w:p>
             <w:pPr>
@@ -9803,11 +11885,16 @@
               <w:ind w:right="274"/>
               <w:jc w:val="both"/>
             </w:pPr>
-          </w:p>
-        </w:tc>
-        <w:tc>
-          <w:tcPr>
-            <w:tcW w:w="418" w:type="dxa"/>
+            <w:r>
+              <w:t>0</w:t>
+            </w:r>
+          </w:p>
+        </w:tc>
+      </w:tr>
+      <w:tr>
+        <w:tc>
+          <w:tcPr>
+            <w:tcW w:w="1134" w:type="dxa"/>
           </w:tcPr>
           <w:p>
             <w:pPr>
@@ -9815,11 +11902,14 @@
               <w:ind w:right="274"/>
               <w:jc w:val="both"/>
             </w:pPr>
-          </w:p>
-        </w:tc>
-        <w:tc>
-          <w:tcPr>
-            <w:tcW w:w="433" w:type="dxa"/>
+            <w:r>
+              <w:t>3.</w:t>
+            </w:r>
+          </w:p>
+        </w:tc>
+        <w:tc>
+          <w:tcPr>
+            <w:tcW w:w="276" w:type="dxa"/>
           </w:tcPr>
           <w:p>
             <w:pPr>
@@ -9827,11 +11917,14 @@
               <w:ind w:right="274"/>
               <w:jc w:val="both"/>
             </w:pPr>
-          </w:p>
-        </w:tc>
-        <w:tc>
-          <w:tcPr>
-            <w:tcW w:w="283" w:type="dxa"/>
+            <w:r>
+              <w:t>0</w:t>
+            </w:r>
+          </w:p>
+        </w:tc>
+        <w:tc>
+          <w:tcPr>
+            <w:tcW w:w="1142" w:type="dxa"/>
           </w:tcPr>
           <w:p>
             <w:pPr>
@@ -9839,11 +11932,14 @@
               <w:ind w:right="274"/>
               <w:jc w:val="both"/>
             </w:pPr>
-          </w:p>
-        </w:tc>
-        <w:tc>
-          <w:tcPr>
-            <w:tcW w:w="426" w:type="dxa"/>
+            <w:r>
+              <w:t>0b01</w:t>
+            </w:r>
+          </w:p>
+        </w:tc>
+        <w:tc>
+          <w:tcPr>
+            <w:tcW w:w="283" w:type="dxa"/>
           </w:tcPr>
           <w:p>
             <w:pPr>
@@ -9851,11 +11947,14 @@
               <w:ind w:right="274"/>
               <w:jc w:val="both"/>
             </w:pPr>
-          </w:p>
-        </w:tc>
-        <w:tc>
-          <w:tcPr>
-            <w:tcW w:w="425" w:type="dxa"/>
+            <w:r>
+              <w:t>0</w:t>
+            </w:r>
+          </w:p>
+        </w:tc>
+        <w:tc>
+          <w:tcPr>
+            <w:tcW w:w="284" w:type="dxa"/>
           </w:tcPr>
           <w:p>
             <w:pPr>
@@ -9863,11 +11962,14 @@
               <w:ind w:right="274"/>
               <w:jc w:val="both"/>
             </w:pPr>
-          </w:p>
-        </w:tc>
-        <w:tc>
-          <w:tcPr>
-            <w:tcW w:w="425" w:type="dxa"/>
+            <w:r>
+              <w:t>0</w:t>
+            </w:r>
+          </w:p>
+        </w:tc>
+        <w:tc>
+          <w:tcPr>
+            <w:tcW w:w="283" w:type="dxa"/>
           </w:tcPr>
           <w:p>
             <w:pPr>
@@ -9875,11 +11977,14 @@
               <w:ind w:right="274"/>
               <w:jc w:val="both"/>
             </w:pPr>
-          </w:p>
-        </w:tc>
-        <w:tc>
-          <w:tcPr>
-            <w:tcW w:w="425" w:type="dxa"/>
+            <w:r>
+              <w:t>1</w:t>
+            </w:r>
+          </w:p>
+        </w:tc>
+        <w:tc>
+          <w:tcPr>
+            <w:tcW w:w="284" w:type="dxa"/>
           </w:tcPr>
           <w:p>
             <w:pPr>
@@ -9887,11 +11992,14 @@
               <w:ind w:right="274"/>
               <w:jc w:val="both"/>
             </w:pPr>
-          </w:p>
-        </w:tc>
-        <w:tc>
-          <w:tcPr>
-            <w:tcW w:w="851" w:type="dxa"/>
+            <w:r>
+              <w:t>0</w:t>
+            </w:r>
+          </w:p>
+        </w:tc>
+        <w:tc>
+          <w:tcPr>
+            <w:tcW w:w="283" w:type="dxa"/>
           </w:tcPr>
           <w:p>
             <w:pPr>
@@ -9899,11 +12007,14 @@
               <w:ind w:right="274"/>
               <w:jc w:val="both"/>
             </w:pPr>
-          </w:p>
-        </w:tc>
-        <w:tc>
-          <w:tcPr>
-            <w:tcW w:w="1417" w:type="dxa"/>
+            <w:r>
+              <w:t>0</w:t>
+            </w:r>
+          </w:p>
+        </w:tc>
+        <w:tc>
+          <w:tcPr>
+            <w:tcW w:w="992" w:type="dxa"/>
           </w:tcPr>
           <w:p>
             <w:pPr>
@@ -9911,11 +12022,14 @@
               <w:ind w:right="274"/>
               <w:jc w:val="both"/>
             </w:pPr>
-          </w:p>
-        </w:tc>
-        <w:tc>
-          <w:tcPr>
-            <w:tcW w:w="1134" w:type="dxa"/>
+            <w:r>
+              <w:t>0x4A</w:t>
+            </w:r>
+          </w:p>
+        </w:tc>
+        <w:tc>
+          <w:tcPr>
+            <w:tcW w:w="1418" w:type="dxa"/>
           </w:tcPr>
           <w:p>
             <w:pPr>
@@ -9923,11 +12037,14 @@
               <w:ind w:right="274"/>
               <w:jc w:val="both"/>
             </w:pPr>
-          </w:p>
-        </w:tc>
-        <w:tc>
-          <w:tcPr>
-            <w:tcW w:w="2023" w:type="dxa"/>
+            <w:r>
+              <w:t>0</w:t>
+            </w:r>
+          </w:p>
+        </w:tc>
+        <w:tc>
+          <w:tcPr>
+            <w:tcW w:w="1134" w:type="dxa"/>
           </w:tcPr>
           <w:p>
             <w:pPr>
@@ -9935,6 +12052,209 @@
               <w:ind w:right="274"/>
               <w:jc w:val="both"/>
             </w:pPr>
+            <w:r>
+              <w:t>1</w:t>
+            </w:r>
+          </w:p>
+        </w:tc>
+        <w:tc>
+          <w:tcPr>
+            <w:tcW w:w="1739" w:type="dxa"/>
+          </w:tcPr>
+          <w:p>
+            <w:pPr>
+              <w:spacing w:after="123" w:line="254" w:lineRule="auto"/>
+              <w:ind w:right="274"/>
+              <w:jc w:val="both"/>
+            </w:pPr>
+            <w:r>
+              <w:t>0</w:t>
+            </w:r>
+          </w:p>
+        </w:tc>
+      </w:tr>
+      <w:tr>
+        <w:tc>
+          <w:tcPr>
+            <w:tcW w:w="1134" w:type="dxa"/>
+          </w:tcPr>
+          <w:p>
+            <w:pPr>
+              <w:spacing w:after="123" w:line="254" w:lineRule="auto"/>
+              <w:ind w:right="274"/>
+              <w:jc w:val="both"/>
+            </w:pPr>
+            <w:r>
+              <w:t>4.</w:t>
+            </w:r>
+          </w:p>
+        </w:tc>
+        <w:tc>
+          <w:tcPr>
+            <w:tcW w:w="276" w:type="dxa"/>
+          </w:tcPr>
+          <w:p>
+            <w:pPr>
+              <w:spacing w:after="123" w:line="254" w:lineRule="auto"/>
+              <w:ind w:right="274"/>
+              <w:jc w:val="both"/>
+            </w:pPr>
+            <w:r>
+              <w:t>0</w:t>
+            </w:r>
+          </w:p>
+        </w:tc>
+        <w:tc>
+          <w:tcPr>
+            <w:tcW w:w="1142" w:type="dxa"/>
+          </w:tcPr>
+          <w:p>
+            <w:pPr>
+              <w:spacing w:after="123" w:line="254" w:lineRule="auto"/>
+              <w:ind w:right="274"/>
+              <w:jc w:val="both"/>
+            </w:pPr>
+            <w:r>
+              <w:t>0b0</w:t>
+            </w:r>
+            <w:r>
+              <w:t>0</w:t>
+            </w:r>
+          </w:p>
+        </w:tc>
+        <w:tc>
+          <w:tcPr>
+            <w:tcW w:w="283" w:type="dxa"/>
+          </w:tcPr>
+          <w:p>
+            <w:pPr>
+              <w:spacing w:after="123" w:line="254" w:lineRule="auto"/>
+              <w:ind w:right="274"/>
+              <w:jc w:val="both"/>
+            </w:pPr>
+            <w:r>
+              <w:t>0</w:t>
+            </w:r>
+          </w:p>
+        </w:tc>
+        <w:tc>
+          <w:tcPr>
+            <w:tcW w:w="284" w:type="dxa"/>
+          </w:tcPr>
+          <w:p>
+            <w:pPr>
+              <w:spacing w:after="123" w:line="254" w:lineRule="auto"/>
+              <w:ind w:right="274"/>
+              <w:jc w:val="both"/>
+            </w:pPr>
+            <w:r>
+              <w:t>1</w:t>
+            </w:r>
+          </w:p>
+        </w:tc>
+        <w:tc>
+          <w:tcPr>
+            <w:tcW w:w="283" w:type="dxa"/>
+          </w:tcPr>
+          <w:p>
+            <w:pPr>
+              <w:spacing w:after="123" w:line="254" w:lineRule="auto"/>
+              <w:ind w:right="274"/>
+              <w:jc w:val="both"/>
+            </w:pPr>
+            <w:r>
+              <w:t>0</w:t>
+            </w:r>
+          </w:p>
+        </w:tc>
+        <w:tc>
+          <w:tcPr>
+            <w:tcW w:w="284" w:type="dxa"/>
+          </w:tcPr>
+          <w:p>
+            <w:pPr>
+              <w:spacing w:after="123" w:line="254" w:lineRule="auto"/>
+              <w:ind w:right="274"/>
+              <w:jc w:val="both"/>
+            </w:pPr>
+            <w:r>
+              <w:t>0</w:t>
+            </w:r>
+          </w:p>
+        </w:tc>
+        <w:tc>
+          <w:tcPr>
+            <w:tcW w:w="283" w:type="dxa"/>
+          </w:tcPr>
+          <w:p>
+            <w:pPr>
+              <w:spacing w:after="123" w:line="254" w:lineRule="auto"/>
+              <w:ind w:right="274"/>
+              <w:jc w:val="both"/>
+            </w:pPr>
+            <w:r>
+              <w:t>0</w:t>
+            </w:r>
+          </w:p>
+        </w:tc>
+        <w:tc>
+          <w:tcPr>
+            <w:tcW w:w="992" w:type="dxa"/>
+          </w:tcPr>
+          <w:p>
+            <w:pPr>
+              <w:spacing w:after="123" w:line="254" w:lineRule="auto"/>
+              <w:ind w:right="274"/>
+              <w:jc w:val="both"/>
+            </w:pPr>
+            <w:r>
+              <w:t>0x11</w:t>
+            </w:r>
+          </w:p>
+        </w:tc>
+        <w:tc>
+          <w:tcPr>
+            <w:tcW w:w="1418" w:type="dxa"/>
+          </w:tcPr>
+          <w:p>
+            <w:pPr>
+              <w:spacing w:after="123" w:line="254" w:lineRule="auto"/>
+              <w:ind w:right="274"/>
+              <w:jc w:val="both"/>
+            </w:pPr>
+            <w:r>
+              <w:t>0</w:t>
+            </w:r>
+          </w:p>
+        </w:tc>
+        <w:tc>
+          <w:tcPr>
+            <w:tcW w:w="1134" w:type="dxa"/>
+          </w:tcPr>
+          <w:p>
+            <w:pPr>
+              <w:spacing w:after="123" w:line="254" w:lineRule="auto"/>
+              <w:ind w:right="274"/>
+              <w:jc w:val="both"/>
+            </w:pPr>
+            <w:r>
+              <w:t>0</w:t>
+            </w:r>
+          </w:p>
+        </w:tc>
+        <w:tc>
+          <w:tcPr>
+            <w:tcW w:w="1739" w:type="dxa"/>
+          </w:tcPr>
+          <w:p>
+            <w:pPr>
+              <w:spacing w:after="123" w:line="254" w:lineRule="auto"/>
+              <w:ind w:right="274"/>
+              <w:jc w:val="both"/>
+            </w:pPr>
+            <w:r>
+              <w:t>1</w:t>
+            </w:r>
           </w:p>
         </w:tc>
       </w:tr>
@@ -9961,8 +12281,23 @@
           <w:sz w:val="24"/>
           <w:lang w:val="fr-CA"/>
         </w:rPr>
-        <w:lastRenderedPageBreak/>
-        <w:t xml:space="preserve">Simulez l’instruction avec le logiciel Electric. Faites une ou plusieurs captures d’écran montrant clairement que le résultat de la simulation est correct, en justifiant pourquoi, et joignez-la dans le rapport suite à la question c)précédente. </w:t>
+        <w:t xml:space="preserve">Simulez l’instruction avec le logiciel Electric. Faites une ou plusieurs captures d’écran montrant clairement que le résultat de la simulation est correct, en justifiant pourquoi, et joignez-la dans le rapport suite à la question </w:t>
+      </w:r>
+      <w:proofErr w:type="gramStart"/>
+      <w:r>
+        <w:rPr>
+          <w:sz w:val="24"/>
+          <w:lang w:val="fr-CA"/>
+        </w:rPr>
+        <w:t>c)précédente</w:t>
+      </w:r>
+      <w:proofErr w:type="gramEnd"/>
+      <w:r>
+        <w:rPr>
+          <w:sz w:val="24"/>
+          <w:lang w:val="fr-CA"/>
+        </w:rPr>
+        <w:t xml:space="preserve">. </w:t>
       </w:r>
       <w:r>
         <w:rPr>
@@ -9990,6 +12325,8 @@
         </w:rPr>
         <w:t xml:space="preserve"> </w:t>
       </w:r>
+      <w:bookmarkStart w:id="0" w:name="_GoBack"/>
+      <w:bookmarkEnd w:id="0"/>
     </w:p>
     <w:sectPr>
       <w:footerReference w:type="even" r:id="rId25"/>

--- a/tp1/inf1600_tp1.docx
+++ b/tp1/inf1600_tp1.docx
@@ -1172,7 +1172,7 @@
           <mc:Choice Requires="wpg">
             <w:drawing>
               <wp:inline distT="0" distB="0" distL="0" distR="0" wp14:anchorId="746C8FAD">
-                <wp:extent cx="847725" cy="8890"/>
+                <wp:extent cx="848360" cy="9525"/>
                 <wp:effectExtent l="0" t="0" r="0" b="0"/>
                 <wp:docPr id="1" name=""/>
                 <a:graphic xmlns:a="http://schemas.openxmlformats.org/drawingml/2006/main">
@@ -1182,7 +1182,7 @@
                       <wpg:grpSpPr>
                         <a:xfrm>
                           <a:off x="0" y="0"/>
-                          <a:ext cx="847080" cy="8280"/>
+                          <a:ext cx="847800" cy="9000"/>
                         </a:xfrm>
                       </wpg:grpSpPr>
                       <pic:pic xmlns:pic="http://schemas.openxmlformats.org/drawingml/2006/picture">
@@ -1197,7 +1197,7 @@
                         <pic:spPr>
                           <a:xfrm>
                             <a:off x="0" y="0"/>
-                            <a:ext cx="847080" cy="5760"/>
+                            <a:ext cx="847800" cy="5760"/>
                           </a:xfrm>
                           <a:prstGeom prst="rect">
                             <a:avLst/>
@@ -1219,7 +1219,7 @@
                         <pic:spPr>
                           <a:xfrm>
                             <a:off x="8280" y="1440"/>
-                            <a:ext cx="680040" cy="6840"/>
+                            <a:ext cx="680760" cy="7560"/>
                           </a:xfrm>
                           <a:prstGeom prst="rect">
                             <a:avLst/>
@@ -1237,7 +1237,7 @@
           </mc:Choice>
           <mc:Fallback>
             <w:pict>
-              <v:group id="shape_0" style="position:absolute;margin-left:0pt;margin-top:-0.7pt;width:66.7pt;height:0.65pt" coordorigin="0,-14" coordsize="1334,13">
+              <v:group id="shape_0" style="position:absolute;margin-left:0pt;margin-top:-0.75pt;width:66.75pt;height:0.7pt" coordorigin="0,-15" coordsize="1335,14">
                 <v:shapetype id="shapetype_75" coordsize="21600,21600" o:spt="75" o:preferrelative="t" path="m@4@5l@4@11@9@11@9@5xe" filled="f" stroked="f">
                   <v:stroke joinstyle="miter"/>
                   <v:formulas>
@@ -1257,12 +1257,12 @@
                   <v:path o:extrusionok="f" gradientshapeok="t" o:connecttype="rect"/>
                   <o:lock v:ext="edit" aspectratio="t"/>
                 </v:shapetype>
-                <v:shape id="shape_0" ID="Picture 252" stroked="f" style="position:absolute;left:0;top:-14;width:1333;height:8;mso-position-vertical:top" type="shapetype_75">
+                <v:shape id="shape_0" ID="Picture 252" stroked="f" style="position:absolute;left:0;top:-15;width:1334;height:8;mso-position-vertical:top" type="shapetype_75">
                   <v:imagedata r:id="rId2" o:detectmouseclick="t"/>
                   <w10:wrap type="none"/>
                   <v:stroke color="#3465a4" joinstyle="round" endcap="flat"/>
                 </v:shape>
-                <v:shape id="shape_0" ID="Picture 254" stroked="f" style="position:absolute;left:13;top:-12;width:1070;height:10;mso-position-vertical:top" type="shapetype_75">
+                <v:shape id="shape_0" ID="Picture 254" stroked="f" style="position:absolute;left:13;top:-12;width:1071;height:11;mso-position-vertical:top" type="shapetype_75">
                   <v:imagedata r:id="rId3" o:detectmouseclick="t"/>
                   <w10:wrap type="none"/>
                   <v:stroke color="#3465a4" joinstyle="round" endcap="flat"/>
@@ -1283,7 +1283,7 @@
           <mc:Choice Requires="wpg">
             <w:drawing>
               <wp:inline distT="0" distB="0" distL="0" distR="0" wp14:anchorId="7CA681B2">
-                <wp:extent cx="1574800" cy="9525"/>
+                <wp:extent cx="1575435" cy="10160"/>
                 <wp:effectExtent l="0" t="0" r="0" b="0"/>
                 <wp:docPr id="2" name=""/>
                 <a:graphic xmlns:a="http://schemas.openxmlformats.org/drawingml/2006/main">
@@ -1293,7 +1293,7 @@
                       <wpg:grpSpPr>
                         <a:xfrm>
                           <a:off x="0" y="0"/>
-                          <a:ext cx="1574280" cy="9000"/>
+                          <a:ext cx="1574640" cy="9360"/>
                         </a:xfrm>
                       </wpg:grpSpPr>
                       <pic:pic xmlns:pic="http://schemas.openxmlformats.org/drawingml/2006/picture">
@@ -1307,8 +1307,8 @@
                         </pic:blipFill>
                         <pic:spPr>
                           <a:xfrm>
-                            <a:off x="1260360" y="1440"/>
-                            <a:ext cx="44280" cy="7560"/>
+                            <a:off x="1261800" y="1440"/>
+                            <a:ext cx="43920" cy="8280"/>
                           </a:xfrm>
                           <a:prstGeom prst="rect">
                             <a:avLst/>
@@ -1330,7 +1330,7 @@
                         <pic:spPr>
                           <a:xfrm>
                             <a:off x="0" y="0"/>
-                            <a:ext cx="1574280" cy="5760"/>
+                            <a:ext cx="1574640" cy="5760"/>
                           </a:xfrm>
                           <a:prstGeom prst="rect">
                             <a:avLst/>
@@ -1373,8 +1373,8 @@
                         </pic:blipFill>
                         <pic:spPr>
                           <a:xfrm>
-                            <a:off x="647640" y="3240"/>
-                            <a:ext cx="69120" cy="1440"/>
+                            <a:off x="648360" y="3960"/>
+                            <a:ext cx="68760" cy="720"/>
                           </a:xfrm>
                           <a:prstGeom prst="rect">
                             <a:avLst/>
@@ -1395,8 +1395,8 @@
                         </pic:blipFill>
                         <pic:spPr>
                           <a:xfrm>
-                            <a:off x="807120" y="1440"/>
-                            <a:ext cx="457920" cy="6840"/>
+                            <a:off x="807840" y="1440"/>
+                            <a:ext cx="457920" cy="7560"/>
                           </a:xfrm>
                           <a:prstGeom prst="rect">
                             <a:avLst/>
@@ -1414,28 +1414,28 @@
           </mc:Choice>
           <mc:Fallback>
             <w:pict>
-              <v:group id="shape_0" style="position:absolute;margin-left:0pt;margin-top:-0.75pt;width:123.95pt;height:0.7pt" coordorigin="0,-15" coordsize="2479,14">
-                <v:shape id="shape_0" ID="Picture 256" stroked="f" style="position:absolute;left:1985;top:-12;width:69;height:11;mso-position-vertical:top" type="shapetype_75">
+              <v:group id="shape_0" style="position:absolute;margin-left:0pt;margin-top:-0.8pt;width:124pt;height:0.75pt" coordorigin="0,-16" coordsize="2480,15">
+                <v:shape id="shape_0" ID="Picture 256" stroked="f" style="position:absolute;left:1987;top:-14;width:68;height:12;mso-position-vertical:top" type="shapetype_75">
                   <v:imagedata r:id="rId4" o:detectmouseclick="t"/>
                   <w10:wrap type="none"/>
                   <v:stroke color="#3465a4" joinstyle="round" endcap="flat"/>
                 </v:shape>
-                <v:shape id="shape_0" ID="Picture 258" stroked="f" style="position:absolute;left:0;top:-15;width:2478;height:8;mso-position-vertical:top" type="shapetype_75">
+                <v:shape id="shape_0" ID="Picture 258" stroked="f" style="position:absolute;left:0;top:-16;width:2479;height:8;mso-position-vertical:top" type="shapetype_75">
                   <v:imagedata r:id="rId5" o:detectmouseclick="t"/>
                   <w10:wrap type="none"/>
                   <v:stroke color="#3465a4" joinstyle="round" endcap="flat"/>
                 </v:shape>
-                <v:shape id="shape_0" ID="Picture 260" stroked="f" style="position:absolute;left:25;top:-12;width:704;height:4;mso-position-vertical:top" type="shapetype_75">
+                <v:shape id="shape_0" ID="Picture 260" stroked="f" style="position:absolute;left:25;top:-14;width:704;height:4;mso-position-vertical:top" type="shapetype_75">
                   <v:imagedata r:id="rId6" o:detectmouseclick="t"/>
                   <w10:wrap type="none"/>
                   <v:stroke color="#3465a4" joinstyle="round" endcap="flat"/>
                 </v:shape>
-                <v:shape id="shape_0" ID="Picture 262" stroked="f" style="position:absolute;left:1020;top:-10;width:108;height:1;mso-position-vertical:top" type="shapetype_75">
+                <v:shape id="shape_0" ID="Picture 262" stroked="f" style="position:absolute;left:1021;top:-10;width:107;height:0;mso-position-vertical:top" type="shapetype_75">
                   <v:imagedata r:id="rId7" o:detectmouseclick="t"/>
                   <w10:wrap type="none"/>
                   <v:stroke color="#3465a4" joinstyle="round" endcap="flat"/>
                 </v:shape>
-                <v:shape id="shape_0" ID="Picture 264" stroked="f" style="position:absolute;left:1271;top:-12;width:720;height:10;mso-position-vertical:top" type="shapetype_75">
+                <v:shape id="shape_0" ID="Picture 264" stroked="f" style="position:absolute;left:1272;top:-14;width:720;height:11;mso-position-vertical:top" type="shapetype_75">
                   <v:imagedata r:id="rId8" o:detectmouseclick="t"/>
                   <w10:wrap type="none"/>
                   <v:stroke color="#3465a4" joinstyle="round" endcap="flat"/>
@@ -2027,58 +2027,21 @@
     <w:p>
       <w:pPr>
         <w:pStyle w:val="Normal"/>
-        <w:spacing w:lineRule="auto" w:line="252" w:before="0" w:after="173"/>
-        <w:ind w:left="191" w:right="250" w:firstLine="350"/>
-        <w:jc w:val="both"/>
-        <w:rPr>
-          <w:lang w:val="fr-CA"/>
-        </w:rPr>
-      </w:pPr>
-      <w:r>
-        <w:rPr>
-          <w:lang w:val="fr-CA"/>
-        </w:rPr>
-        <w:t xml:space="preserve">Avant de vous lancer dans les exercices concernant l’architecture, on vous présente un échauffement vous permettant de vous (re)mettre à l’aise avec quelques notions élémentaires de logique et d’arithmétique numérique. Vous serez ensuite appelé à bien comprendre la notation RTN, notation qui est cruciale à la réussite de l’exercice 5, soit la simulation d’un processeur. </w:t>
-      </w:r>
-      <w:r>
-        <w:rPr>
-          <w:sz w:val="24"/>
-          <w:lang w:val="fr-CA"/>
-        </w:rPr>
-        <w:t xml:space="preserve"> </w:t>
-      </w:r>
-    </w:p>
-    <w:p>
-      <w:pPr>
-        <w:pStyle w:val="Normal"/>
         <w:numPr>
           <w:ilvl w:val="0"/>
           <w:numId w:val="1"/>
         </w:numPr>
-        <w:spacing w:lineRule="auto" w:line="254" w:before="0" w:after="5"/>
+        <w:spacing w:lineRule="auto" w:line="252" w:before="0" w:after="5"/>
         <w:ind w:left="955" w:hanging="336"/>
         <w:rPr/>
       </w:pPr>
       <w:r>
         <w:rPr>
-          <w:lang w:val="fr-CA"/>
-        </w:rPr>
-        <w:t>Pour les nombres entiers signés suivants, représentés en complément à deux sur le nombre de bits affichés, donnez la valeur décimale.</w:t>
-      </w:r>
-      <w:r>
-        <w:rPr>
-          <w:sz w:val="24"/>
-          <w:lang w:val="fr-CA"/>
-        </w:rPr>
-        <w:t xml:space="preserve"> </w:t>
-      </w:r>
-      <w:r>
-        <w:rPr>
           <w:b/>
           <w:i/>
           <w:sz w:val="24"/>
         </w:rPr>
-        <w:t xml:space="preserve">(0,25 points) </w:t>
+        <w:t>Réponse</w:t>
       </w:r>
     </w:p>
     <w:p>
@@ -2088,7 +2051,7 @@
           <w:ilvl w:val="1"/>
           <w:numId w:val="1"/>
         </w:numPr>
-        <w:spacing w:lineRule="auto" w:line="254" w:before="0" w:after="73"/>
+        <w:spacing w:lineRule="auto" w:line="252" w:before="0" w:after="73"/>
         <w:ind w:left="1627" w:hanging="552"/>
         <w:rPr/>
       </w:pPr>
@@ -2147,7 +2110,7 @@
           <w:ilvl w:val="1"/>
           <w:numId w:val="1"/>
         </w:numPr>
-        <w:spacing w:lineRule="auto" w:line="254" w:before="0" w:after="116"/>
+        <w:spacing w:lineRule="auto" w:line="252" w:before="0" w:after="116"/>
         <w:ind w:left="1627" w:hanging="552"/>
         <w:rPr/>
       </w:pPr>
@@ -2193,7 +2156,7 @@
           <w:ilvl w:val="1"/>
           <w:numId w:val="1"/>
         </w:numPr>
-        <w:spacing w:lineRule="auto" w:line="254" w:before="0" w:after="116"/>
+        <w:spacing w:lineRule="auto" w:line="252" w:before="0" w:after="116"/>
         <w:ind w:left="1627" w:hanging="552"/>
         <w:rPr/>
       </w:pPr>
@@ -2277,7 +2240,7 @@
           <w:ilvl w:val="1"/>
           <w:numId w:val="1"/>
         </w:numPr>
-        <w:spacing w:lineRule="auto" w:line="254" w:before="0" w:after="116"/>
+        <w:spacing w:lineRule="auto" w:line="252" w:before="0" w:after="116"/>
         <w:ind w:left="1627" w:hanging="552"/>
         <w:rPr>
           <w:lang w:val="fr-CA"/>
@@ -2352,7 +2315,7 @@
           <w:ilvl w:val="1"/>
           <w:numId w:val="1"/>
         </w:numPr>
-        <w:spacing w:lineRule="auto" w:line="254" w:before="0" w:after="155"/>
+        <w:spacing w:lineRule="auto" w:line="252" w:before="0" w:after="155"/>
         <w:ind w:left="1627" w:hanging="552"/>
         <w:rPr/>
       </w:pPr>
@@ -2411,18 +2374,10 @@
           <w:ilvl w:val="0"/>
           <w:numId w:val="1"/>
         </w:numPr>
-        <w:spacing w:lineRule="auto" w:line="254" w:before="0" w:after="0"/>
+        <w:spacing w:lineRule="auto" w:line="252" w:before="0" w:after="5"/>
         <w:ind w:left="955" w:hanging="336"/>
-        <w:rPr>
-          <w:lang w:val="fr-CA"/>
-        </w:rPr>
-      </w:pPr>
-      <w:r>
-        <w:rPr>
-          <w:lang w:val="fr-CA"/>
-        </w:rPr>
-        <w:t>Pour chacun des 4 numéros ci-dessous (on ne connait pas la base de la représentation apriori), indiquez les bases possibles:</w:t>
-      </w:r>
+        <w:rPr/>
+      </w:pPr>
       <w:r>
         <w:rPr>
           <w:b/>
@@ -2430,14 +2385,7 @@
           <w:sz w:val="24"/>
           <w:lang w:val="fr-CA"/>
         </w:rPr>
-        <w:t xml:space="preserve"> (0,25 points)</w:t>
-      </w:r>
-      <w:r>
-        <w:rPr>
-          <w:sz w:val="24"/>
-          <w:lang w:val="fr-CA"/>
-        </w:rPr>
-        <w:t xml:space="preserve"> </w:t>
+        <w:t>Réponse</w:t>
       </w:r>
     </w:p>
     <w:p>
@@ -2782,7 +2730,7 @@
               <w:rPr>
                 <w:sz w:val="24"/>
               </w:rPr>
-              <w:t>x</w:t>
+              <w:t>Possible</w:t>
             </w:r>
           </w:p>
         </w:tc>
@@ -2813,7 +2761,7 @@
               <w:rPr>
                 <w:sz w:val="24"/>
               </w:rPr>
-              <w:t>x</w:t>
+              <w:t>Possible</w:t>
             </w:r>
           </w:p>
         </w:tc>
@@ -2992,7 +2940,7 @@
               <w:rPr>
                 <w:sz w:val="24"/>
               </w:rPr>
-              <w:t>x</w:t>
+              <w:t>Possible</w:t>
             </w:r>
           </w:p>
         </w:tc>
@@ -3140,7 +3088,7 @@
               <w:rPr>
                 <w:sz w:val="24"/>
               </w:rPr>
-              <w:t>x</w:t>
+              <w:t>Possible</w:t>
             </w:r>
           </w:p>
         </w:tc>
@@ -3171,7 +3119,7 @@
               <w:rPr>
                 <w:sz w:val="24"/>
               </w:rPr>
-              <w:t>x</w:t>
+              <w:t>Possible</w:t>
             </w:r>
           </w:p>
         </w:tc>
@@ -3257,7 +3205,7 @@
               <w:rPr>
                 <w:sz w:val="24"/>
               </w:rPr>
-              <w:t>x</w:t>
+              <w:t>Possible</w:t>
             </w:r>
           </w:p>
         </w:tc>
@@ -3288,7 +3236,7 @@
               <w:rPr>
                 <w:sz w:val="24"/>
               </w:rPr>
-              <w:t>x</w:t>
+              <w:t>Possible</w:t>
             </w:r>
           </w:p>
         </w:tc>
@@ -3319,7 +3267,7 @@
               <w:rPr>
                 <w:sz w:val="24"/>
               </w:rPr>
-              <w:t>x</w:t>
+              <w:t>Possible</w:t>
             </w:r>
           </w:p>
         </w:tc>
@@ -3350,7 +3298,7 @@
               <w:rPr>
                 <w:sz w:val="24"/>
               </w:rPr>
-              <w:t>x</w:t>
+              <w:t>Possible</w:t>
             </w:r>
           </w:p>
         </w:tc>
@@ -3467,7 +3415,7 @@
               <w:rPr>
                 <w:sz w:val="24"/>
               </w:rPr>
-              <w:t>x</w:t>
+              <w:t>Possible</w:t>
             </w:r>
           </w:p>
         </w:tc>
@@ -3498,7 +3446,7 @@
               <w:rPr>
                 <w:sz w:val="24"/>
               </w:rPr>
-              <w:t>x</w:t>
+              <w:t>Possible</w:t>
             </w:r>
           </w:p>
         </w:tc>
@@ -3529,7 +3477,7 @@
               <w:rPr>
                 <w:sz w:val="24"/>
               </w:rPr>
-              <w:t>x</w:t>
+              <w:t>Possible</w:t>
             </w:r>
           </w:p>
         </w:tc>
@@ -3555,36 +3503,18 @@
           <w:ilvl w:val="0"/>
           <w:numId w:val="1"/>
         </w:numPr>
-        <w:spacing w:lineRule="auto" w:line="254" w:before="0" w:after="209"/>
+        <w:spacing w:lineRule="auto" w:line="252" w:before="0" w:after="5"/>
         <w:ind w:left="955" w:hanging="336"/>
         <w:rPr/>
       </w:pPr>
       <w:r>
         <w:rPr>
-          <w:lang w:val="fr-CA"/>
-        </w:rPr>
-        <w:t>Expliquez dans vos mots ce que fait la ligne suivante en langage C, où x vaut 0x5A5A.</w:t>
-      </w:r>
-      <w:r>
-        <w:rPr>
-          <w:sz w:val="24"/>
-          <w:lang w:val="fr-CA"/>
-        </w:rPr>
-        <w:t xml:space="preserve"> </w:t>
-      </w:r>
-      <w:r>
-        <w:rPr>
           <w:b/>
           <w:i/>
           <w:sz w:val="24"/>
-        </w:rPr>
-        <w:t>(0,2 points)</w:t>
-      </w:r>
-      <w:r>
-        <w:rPr>
-          <w:sz w:val="24"/>
-        </w:rPr>
-        <w:t xml:space="preserve"> </w:t>
+          <w:lang w:val="fr-CA"/>
+        </w:rPr>
+        <w:t>Réponse</w:t>
       </w:r>
     </w:p>
     <w:p>
@@ -3595,7 +3525,7 @@
           <w:tab w:val="center" w:pos="2116" w:leader="none"/>
           <w:tab w:val="center" w:pos="3520" w:leader="none"/>
         </w:tabs>
-        <w:spacing w:lineRule="auto" w:line="254" w:before="0" w:after="2"/>
+        <w:spacing w:lineRule="auto" w:line="252" w:before="0" w:after="2"/>
         <w:rPr>
           <w:sz w:val="37"/>
           <w:vertAlign w:val="superscript"/>
@@ -3622,10 +3552,8 @@
           <w:tab w:val="center" w:pos="2116" w:leader="none"/>
           <w:tab w:val="center" w:pos="3520" w:leader="none"/>
         </w:tabs>
-        <w:spacing w:lineRule="auto" w:line="254" w:before="0" w:after="2"/>
-        <w:rPr>
-          <w:lang w:val="fr-CA"/>
-        </w:rPr>
+        <w:spacing w:lineRule="auto" w:line="252" w:before="0" w:after="2"/>
+        <w:rPr/>
       </w:pPr>
       <w:r>
         <w:rPr>
@@ -3633,7 +3561,11 @@
           <w:vertAlign w:val="superscript"/>
           <w:lang w:val="fr-CA"/>
         </w:rPr>
-        <w:t>Le x en binaire vaut 0101 1010 0101 1010. Le décalage vers la gauche de la valeur 2 de 4 bits vers la gauche vaut 0010 0000. Le système fait une comparaison OU bit à bit entre ces deux valeurs. Ce qui correspond à la valeur 0101 1010 0111 1010.  Cette dernière est ensuite comparé à la valeur 254 (1111 1110) avec un ET bit à bit qui donne la valeur finale de y, 0111 1010 qui est égale à 122 en décimal.</w:t>
+        <w:tab/>
+        <w:tab/>
+        <w:t xml:space="preserve">Le x en binaire vaut 0101 1010 0101 1010. Le décalage vers la gauche de la valeur 2 de 4 bits vers la </w:t>
+        <w:tab/>
+        <w:t>gauche vaut 0010 0000. Le système fait une comparaison OU bit à bit entre ces deux valeurs. Ce qui correspond à la valeur 0101 1010 0111 1010.  Cette dernière est ensuite comparé à la valeur 254 (1111 1110) avec un ET bit à bit qui donne la valeur finale de y, 0111 1010 qui est égale à 122 en décimal.</w:t>
         <w:tab/>
         <w:t xml:space="preserve"> </w:t>
       </w:r>
@@ -3661,36 +3593,17 @@
           <w:ilvl w:val="0"/>
           <w:numId w:val="1"/>
         </w:numPr>
-        <w:spacing w:lineRule="auto" w:line="254" w:before="0" w:after="40"/>
+        <w:spacing w:lineRule="auto" w:line="252" w:before="0" w:after="5"/>
         <w:ind w:left="955" w:hanging="336"/>
         <w:rPr/>
       </w:pPr>
       <w:r>
         <w:rPr>
-          <w:lang w:val="fr-CA"/>
-        </w:rPr>
-        <w:t>Pour les nombres entiers suivants écrits en base décimale, donnez la représentation au format binaire signé (complément à deux) 16-bit et en hexadécimal16-bit.</w:t>
-      </w:r>
-      <w:r>
-        <w:rPr>
-          <w:sz w:val="24"/>
-          <w:lang w:val="fr-CA"/>
-        </w:rPr>
-        <w:t xml:space="preserve"> </w:t>
-      </w:r>
-      <w:r>
-        <w:rPr>
           <w:b/>
           <w:i/>
           <w:sz w:val="24"/>
         </w:rPr>
-        <w:t>(0,3 points)</w:t>
-      </w:r>
-      <w:r>
-        <w:rPr>
-          <w:sz w:val="24"/>
-        </w:rPr>
-        <w:t xml:space="preserve"> </w:t>
+        <w:t>Réponse</w:t>
       </w:r>
     </w:p>
     <w:p>
@@ -3700,7 +3613,7 @@
           <w:ilvl w:val="1"/>
           <w:numId w:val="1"/>
         </w:numPr>
-        <w:spacing w:lineRule="auto" w:line="254" w:before="0" w:after="53"/>
+        <w:spacing w:lineRule="auto" w:line="252" w:before="0" w:after="53"/>
         <w:ind w:left="1627" w:hanging="552"/>
         <w:rPr>
           <w:lang w:val="fr-CA"/>
@@ -3769,7 +3682,7 @@
           <w:ilvl w:val="1"/>
           <w:numId w:val="1"/>
         </w:numPr>
-        <w:spacing w:lineRule="auto" w:line="254" w:before="0" w:after="116"/>
+        <w:spacing w:lineRule="auto" w:line="252" w:before="0" w:after="116"/>
         <w:ind w:left="1627" w:hanging="552"/>
         <w:rPr>
           <w:lang w:val="fr-CA"/>
@@ -3838,7 +3751,7 @@
           <w:ilvl w:val="1"/>
           <w:numId w:val="1"/>
         </w:numPr>
-        <w:spacing w:lineRule="auto" w:line="254" w:before="0" w:after="156"/>
+        <w:spacing w:lineRule="auto" w:line="252" w:before="0" w:after="156"/>
         <w:ind w:left="1627" w:hanging="552"/>
         <w:rPr>
           <w:lang w:val="fr-CA"/>
@@ -3907,51 +3820,17 @@
           <w:ilvl w:val="0"/>
           <w:numId w:val="1"/>
         </w:numPr>
-        <w:spacing w:lineRule="auto" w:line="254" w:before="0" w:after="55"/>
+        <w:spacing w:lineRule="auto" w:line="252" w:before="0" w:after="5"/>
         <w:ind w:left="955" w:hanging="336"/>
         <w:rPr/>
       </w:pPr>
       <w:r>
         <w:rPr>
-          <w:lang w:val="fr-CA"/>
-        </w:rPr>
-        <w:t>Effectuez les opérations arithmétiques suivantes sur 12bits et indiquez s’il y a un débordement</w:t>
-      </w:r>
-      <w:r>
-        <w:rPr>
-          <w:sz w:val="24"/>
-          <w:lang w:val="fr-CA"/>
-        </w:rPr>
-        <w:t xml:space="preserve"> </w:t>
-      </w:r>
-      <w:r>
-        <w:rPr>
-          <w:lang w:val="fr-CA"/>
-        </w:rPr>
-        <w:t>signé, en plus de fournir le résultat au format hexadécimal.</w:t>
-      </w:r>
-      <w:r>
-        <w:rPr>
           <w:b/>
           <w:i/>
           <w:sz w:val="24"/>
-          <w:lang w:val="fr-CA"/>
-        </w:rPr>
-        <w:t xml:space="preserve"> </w:t>
-      </w:r>
-      <w:r>
-        <w:rPr>
-          <w:b/>
-          <w:i/>
-          <w:sz w:val="24"/>
-        </w:rPr>
-        <w:t>(0,2 points)</w:t>
-      </w:r>
-      <w:r>
-        <w:rPr>
-          <w:sz w:val="24"/>
-        </w:rPr>
-        <w:t xml:space="preserve"> </w:t>
+        </w:rPr>
+        <w:t>Réponse</w:t>
       </w:r>
     </w:p>
     <w:p>
@@ -3962,7 +3841,7 @@
           <w:tab w:val="center" w:pos="4707" w:leader="none"/>
           <w:tab w:val="center" w:pos="6510" w:leader="none"/>
         </w:tabs>
-        <w:spacing w:lineRule="auto" w:line="254" w:before="0" w:after="155"/>
+        <w:spacing w:lineRule="auto" w:line="252" w:before="0" w:after="155"/>
         <w:rPr>
           <w:lang w:val="fr-CA"/>
         </w:rPr>
@@ -3989,7 +3868,7 @@
           <w:tab w:val="center" w:pos="4707" w:leader="none"/>
           <w:tab w:val="center" w:pos="6510" w:leader="none"/>
         </w:tabs>
-        <w:spacing w:lineRule="auto" w:line="254" w:before="0" w:after="155"/>
+        <w:spacing w:lineRule="auto" w:line="252" w:before="0" w:after="155"/>
         <w:rPr>
           <w:lang w:val="fr-CA"/>
         </w:rPr>
@@ -4022,99 +3901,10 @@
           <w:ilvl w:val="0"/>
           <w:numId w:val="1"/>
         </w:numPr>
-        <w:spacing w:lineRule="auto" w:line="252" w:before="0" w:after="85"/>
+        <w:spacing w:lineRule="auto" w:line="252" w:before="0" w:after="5"/>
         <w:ind w:left="955" w:hanging="336"/>
-        <w:rPr>
-          <w:lang w:val="fr-CA"/>
-        </w:rPr>
-      </w:pPr>
-      <w:r>
-        <w:rPr>
-          <w:lang w:val="fr-CA"/>
-        </w:rPr>
-        <w:t xml:space="preserve">En informatique, on est souvent confronté à utiliser une organisation différente des nombres multioctets. Les deux façons courantes d’organiser les octets sont big-endian (par exemple Sun SPARC, Apple) et littleendian (x86). Un nombre entier non signé de la longueur de 4 octets (par exemple, l’adresse du premier secteur d’une partition) est stocké dans les octets </w:t>
-      </w:r>
-      <w:r>
-        <w:rPr>
-          <w:rFonts w:eastAsia="Cambria" w:cs="Cambria" w:ascii="Cambria" w:hAnsi="Cambria"/>
-          <w:i/>
-          <w:lang w:val="fr-CA"/>
-        </w:rPr>
-        <w:t>oc</w:t>
-      </w:r>
-      <w:r>
-        <w:rPr>
-          <w:rFonts w:eastAsia="Cambria" w:cs="Cambria" w:ascii="Cambria" w:hAnsi="Cambria"/>
-          <w:lang w:val="fr-CA"/>
-        </w:rPr>
-        <w:t>2</w:t>
-      </w:r>
-      <w:r>
-        <w:rPr>
-          <w:rFonts w:eastAsia="Cambria" w:cs="Cambria" w:ascii="Cambria" w:hAnsi="Cambria"/>
-          <w:i/>
-          <w:lang w:val="fr-CA"/>
-        </w:rPr>
-        <w:t>, oc</w:t>
-      </w:r>
-      <w:r>
-        <w:rPr>
-          <w:rFonts w:eastAsia="Cambria" w:cs="Cambria" w:ascii="Cambria" w:hAnsi="Cambria"/>
-          <w:lang w:val="fr-CA"/>
-        </w:rPr>
-        <w:t>3</w:t>
-      </w:r>
-      <w:r>
-        <w:rPr>
-          <w:rFonts w:eastAsia="Cambria" w:cs="Cambria" w:ascii="Cambria" w:hAnsi="Cambria"/>
-          <w:i/>
-          <w:lang w:val="fr-CA"/>
-        </w:rPr>
-        <w:t>, oc</w:t>
-      </w:r>
-      <w:r>
-        <w:rPr>
-          <w:rFonts w:eastAsia="Cambria" w:cs="Cambria" w:ascii="Cambria" w:hAnsi="Cambria"/>
-          <w:lang w:val="fr-CA"/>
-        </w:rPr>
-        <w:t>4</w:t>
-      </w:r>
-      <w:r>
-        <w:rPr>
-          <w:rFonts w:eastAsia="Cambria" w:cs="Cambria" w:ascii="Cambria" w:hAnsi="Cambria"/>
-          <w:i/>
-          <w:lang w:val="fr-CA"/>
-        </w:rPr>
-        <w:t>, oc</w:t>
-      </w:r>
-      <w:r>
-        <w:rPr>
-          <w:rFonts w:eastAsia="Cambria" w:cs="Cambria" w:ascii="Cambria" w:hAnsi="Cambria"/>
-          <w:lang w:val="fr-CA"/>
-        </w:rPr>
-        <w:t xml:space="preserve">5 (remarque : le premier octet est </w:t>
-      </w:r>
-      <w:r>
-        <w:rPr>
-          <w:rFonts w:eastAsia="Cambria" w:cs="Cambria" w:ascii="Cambria" w:hAnsi="Cambria"/>
-          <w:i/>
-          <w:lang w:val="fr-CA"/>
-        </w:rPr>
-        <w:t>oc</w:t>
-      </w:r>
-      <w:r>
-        <w:rPr>
-          <w:rFonts w:eastAsia="Cambria" w:cs="Cambria" w:ascii="Cambria" w:hAnsi="Cambria"/>
-          <w:lang w:val="fr-CA"/>
-        </w:rPr>
-        <w:t>0</w:t>
-      </w:r>
-      <w:r>
-        <w:rPr>
-          <w:lang w:val="fr-CA"/>
-        </w:rPr>
-        <w:t xml:space="preserve">) de la séquence d’octets suivante: </w:t>
-      </w:r>
+        <w:rPr/>
+      </w:pPr>
       <w:r>
         <w:rPr>
           <w:b/>
@@ -4122,14 +3912,39 @@
           <w:sz w:val="24"/>
           <w:lang w:val="fr-CA"/>
         </w:rPr>
-        <w:t>(0,3 points)</w:t>
-      </w:r>
-      <w:r>
-        <w:rPr>
-          <w:sz w:val="24"/>
-          <w:lang w:val="fr-CA"/>
-        </w:rPr>
-        <w:t xml:space="preserve"> </w:t>
+        <w:t>Réponse</w:t>
+      </w:r>
+    </w:p>
+    <w:p>
+      <w:pPr>
+        <w:pStyle w:val="Normal"/>
+        <w:numPr>
+          <w:ilvl w:val="0"/>
+          <w:numId w:val="0"/>
+        </w:numPr>
+        <w:spacing w:lineRule="auto" w:line="252" w:before="0" w:after="5"/>
+        <w:ind w:left="1574" w:hanging="0"/>
+        <w:rPr/>
+      </w:pPr>
+      <w:r>
+        <w:rPr>
+          <w:b w:val="false"/>
+          <w:bCs w:val="false"/>
+          <w:i w:val="false"/>
+          <w:iCs w:val="false"/>
+          <w:sz w:val="24"/>
+          <w:lang w:val="fr-CA"/>
+        </w:rPr>
+        <w:t>Soit </w:t>
+      </w:r>
+      <w:r>
+        <w:rPr>
+          <w:b/>
+          <w:i/>
+          <w:sz w:val="24"/>
+          <w:lang w:val="fr-CA"/>
+        </w:rPr>
+        <w:t>:</w:t>
       </w:r>
     </w:p>
     <w:p>
@@ -4142,10 +3957,8 @@
           <w:tab w:val="center" w:pos="5999" w:leader="none"/>
           <w:tab w:val="center" w:pos="6872" w:leader="none"/>
         </w:tabs>
-        <w:spacing w:lineRule="auto" w:line="254" w:before="0" w:after="27"/>
-        <w:rPr>
-          <w:lang w:val="fr-CA"/>
-        </w:rPr>
+        <w:spacing w:lineRule="auto" w:line="252" w:before="0" w:after="27"/>
+        <w:rPr/>
       </w:pPr>
       <w:r>
         <w:rPr>
@@ -4178,24 +3991,15 @@
       <w:pPr>
         <w:pStyle w:val="Normal"/>
         <w:spacing w:lineRule="auto" w:line="252" w:before="0" w:after="85"/>
-        <w:ind w:left="960" w:right="250" w:hanging="0"/>
+        <w:ind w:right="250" w:hanging="0"/>
         <w:jc w:val="both"/>
         <w:rPr>
-          <w:lang w:val="fr-CA"/>
-        </w:rPr>
-      </w:pPr>
-      <w:r>
-        <w:rPr>
-          <w:lang w:val="fr-CA"/>
-        </w:rPr>
-        <w:t>Quelle est la valeur décimale de l’entier non signé en (a) big-endian et (b) little-endian?</w:t>
-      </w:r>
-      <w:r>
-        <w:rPr>
-          <w:sz w:val="24"/>
-          <w:lang w:val="fr-CA"/>
-        </w:rPr>
-        <w:t xml:space="preserve"> </w:t>
+          <w:sz w:val="24"/>
+          <w:lang w:val="fr-CA"/>
+        </w:rPr>
+      </w:pPr>
+      <w:r>
+        <w:rPr/>
       </w:r>
     </w:p>
     <w:p>
@@ -4410,589 +4214,13 @@
     <w:p>
       <w:pPr>
         <w:pStyle w:val="Normal"/>
-        <w:spacing w:lineRule="auto" w:line="252" w:before="0" w:after="19"/>
-        <w:ind w:left="620" w:right="275" w:hanging="10"/>
-        <w:jc w:val="both"/>
-        <w:rPr>
-          <w:lang w:val="fr-CA"/>
-        </w:rPr>
-      </w:pPr>
-      <w:r>
-        <w:rPr>
-          <w:sz w:val="24"/>
-          <w:lang w:val="fr-CA"/>
-        </w:rPr>
-        <w:t xml:space="preserve">Considérez un disque dur avec les caractéristiques suivantes :  </w:t>
-      </w:r>
-    </w:p>
-    <w:p>
-      <w:pPr>
-        <w:pStyle w:val="Normal"/>
-        <w:spacing w:before="0" w:after="34"/>
-        <w:rPr>
-          <w:lang w:val="fr-CA"/>
-        </w:rPr>
-      </w:pPr>
-      <w:r>
-        <w:rPr>
-          <w:sz w:val="20"/>
-          <w:lang w:val="fr-CA"/>
-        </w:rPr>
-        <w:t xml:space="preserve"> </w:t>
-      </w:r>
-      <w:r>
-        <w:rPr>
-          <w:sz w:val="24"/>
-          <w:lang w:val="fr-CA"/>
-        </w:rPr>
-        <w:t xml:space="preserve"> </w:t>
-      </w:r>
-    </w:p>
-    <w:p>
-      <w:pPr>
-        <w:pStyle w:val="Normal"/>
-        <w:spacing w:before="0" w:after="0"/>
-        <w:rPr>
-          <w:lang w:val="fr-CA"/>
-        </w:rPr>
-      </w:pPr>
-      <w:r>
-        <w:rPr>
-          <w:sz w:val="13"/>
-          <w:lang w:val="fr-CA"/>
-        </w:rPr>
-        <w:t xml:space="preserve"> </w:t>
-      </w:r>
-      <w:r>
-        <w:rPr>
-          <w:sz w:val="24"/>
-          <w:lang w:val="fr-CA"/>
-        </w:rPr>
-        <w:t xml:space="preserve"> </w:t>
-      </w:r>
-    </w:p>
-    <w:tbl>
-      <w:tblPr>
-        <w:tblStyle w:val="TableGrid"/>
-        <w:tblW w:w="6358" w:type="dxa"/>
-        <w:jc w:val="left"/>
-        <w:tblInd w:w="5" w:type="dxa"/>
-        <w:tblCellMar>
-          <w:top w:w="71" w:type="dxa"/>
-          <w:left w:w="106" w:type="dxa"/>
-          <w:bottom w:w="0" w:type="dxa"/>
-          <w:right w:w="19" w:type="dxa"/>
-        </w:tblCellMar>
-        <w:tblLook w:val="04a0" w:noVBand="1" w:noHBand="0" w:lastColumn="0" w:firstColumn="1" w:lastRow="0" w:firstRow="1"/>
-      </w:tblPr>
-      <w:tblGrid>
-        <w:gridCol w:w="1180"/>
-        <w:gridCol w:w="2358"/>
-        <w:gridCol w:w="2820"/>
-      </w:tblGrid>
-      <w:tr>
-        <w:trPr>
-          <w:trHeight w:val="499" w:hRule="atLeast"/>
-        </w:trPr>
-        <w:tc>
-          <w:tcPr>
-            <w:tcW w:w="3538" w:type="dxa"/>
-            <w:gridSpan w:val="2"/>
-            <w:tcBorders>
-              <w:top w:val="single" w:sz="4" w:space="0" w:color="000000"/>
-              <w:left w:val="single" w:sz="4" w:space="0" w:color="000000"/>
-              <w:bottom w:val="single" w:sz="4" w:space="0" w:color="000000"/>
-              <w:right w:val="single" w:sz="4" w:space="0" w:color="000000"/>
-            </w:tcBorders>
-            <w:shd w:fill="auto" w:val="clear"/>
-          </w:tcPr>
-          <w:p>
-            <w:pPr>
-              <w:pStyle w:val="Normal"/>
-              <w:spacing w:lineRule="auto" w:line="240" w:before="0" w:after="0"/>
-              <w:ind w:left="14" w:hanging="0"/>
-              <w:rPr/>
-            </w:pPr>
-            <w:r>
-              <w:rPr>
-                <w:sz w:val="32"/>
-              </w:rPr>
-              <w:t xml:space="preserve">Vitesse de rotation  </w:t>
-            </w:r>
-          </w:p>
-        </w:tc>
-        <w:tc>
-          <w:tcPr>
-            <w:tcW w:w="2820" w:type="dxa"/>
-            <w:tcBorders>
-              <w:top w:val="single" w:sz="4" w:space="0" w:color="000000"/>
-              <w:left w:val="single" w:sz="4" w:space="0" w:color="000000"/>
-              <w:bottom w:val="single" w:sz="4" w:space="0" w:color="000000"/>
-              <w:right w:val="single" w:sz="4" w:space="0" w:color="000000"/>
-            </w:tcBorders>
-            <w:shd w:fill="auto" w:val="clear"/>
-          </w:tcPr>
-          <w:p>
-            <w:pPr>
-              <w:pStyle w:val="Normal"/>
-              <w:spacing w:lineRule="auto" w:line="240" w:before="0" w:after="0"/>
-              <w:rPr/>
-            </w:pPr>
-            <w:r>
-              <w:rPr>
-                <w:sz w:val="32"/>
-              </w:rPr>
-              <w:t xml:space="preserve">5400 RPM  </w:t>
-            </w:r>
-          </w:p>
-        </w:tc>
-      </w:tr>
-      <w:tr>
-        <w:trPr>
-          <w:trHeight w:val="500" w:hRule="atLeast"/>
-        </w:trPr>
-        <w:tc>
-          <w:tcPr>
-            <w:tcW w:w="1180" w:type="dxa"/>
-            <w:tcBorders>
-              <w:top w:val="single" w:sz="4" w:space="0" w:color="000000"/>
-              <w:left w:val="single" w:sz="4" w:space="0" w:color="000000"/>
-              <w:bottom w:val="single" w:sz="4" w:space="0" w:color="000000"/>
-              <w:right w:val="single" w:sz="4" w:space="0" w:color="000000"/>
-            </w:tcBorders>
-            <w:shd w:fill="auto" w:val="clear"/>
-          </w:tcPr>
-          <w:p>
-            <w:pPr>
-              <w:pStyle w:val="Normal"/>
-              <w:spacing w:lineRule="auto" w:line="240" w:before="0" w:after="0"/>
-              <w:ind w:left="14" w:hanging="0"/>
-              <w:rPr/>
-            </w:pPr>
-            <w:r>
-              <w:rPr>
-                <w:sz w:val="32"/>
-              </w:rPr>
-              <w:t xml:space="preserve">Zone  </w:t>
-            </w:r>
-          </w:p>
-        </w:tc>
-        <w:tc>
-          <w:tcPr>
-            <w:tcW w:w="2358" w:type="dxa"/>
-            <w:tcBorders>
-              <w:top w:val="single" w:sz="4" w:space="0" w:color="000000"/>
-              <w:left w:val="single" w:sz="4" w:space="0" w:color="000000"/>
-              <w:bottom w:val="single" w:sz="4" w:space="0" w:color="000000"/>
-              <w:right w:val="single" w:sz="4" w:space="0" w:color="000000"/>
-            </w:tcBorders>
-            <w:shd w:fill="auto" w:val="clear"/>
-          </w:tcPr>
-          <w:p>
-            <w:pPr>
-              <w:pStyle w:val="Normal"/>
-              <w:spacing w:lineRule="auto" w:line="240" w:before="0" w:after="0"/>
-              <w:rPr/>
-            </w:pPr>
-            <w:r>
-              <w:rPr>
-                <w:sz w:val="32"/>
-              </w:rPr>
-              <w:t xml:space="preserve">Pistes/Zone  </w:t>
-            </w:r>
-          </w:p>
-        </w:tc>
-        <w:tc>
-          <w:tcPr>
-            <w:tcW w:w="2820" w:type="dxa"/>
-            <w:tcBorders>
-              <w:top w:val="single" w:sz="4" w:space="0" w:color="000000"/>
-              <w:left w:val="single" w:sz="4" w:space="0" w:color="000000"/>
-              <w:bottom w:val="single" w:sz="4" w:space="0" w:color="000000"/>
-              <w:right w:val="single" w:sz="4" w:space="0" w:color="000000"/>
-            </w:tcBorders>
-            <w:shd w:fill="auto" w:val="clear"/>
-          </w:tcPr>
-          <w:p>
-            <w:pPr>
-              <w:pStyle w:val="Normal"/>
-              <w:spacing w:lineRule="auto" w:line="240" w:before="0" w:after="0"/>
-              <w:rPr/>
-            </w:pPr>
-            <w:r>
-              <w:rPr>
-                <w:sz w:val="32"/>
-              </w:rPr>
-              <w:t xml:space="preserve">Secteurs/Piste  </w:t>
-            </w:r>
-          </w:p>
-        </w:tc>
-      </w:tr>
-      <w:tr>
-        <w:trPr>
-          <w:trHeight w:val="499" w:hRule="atLeast"/>
-        </w:trPr>
-        <w:tc>
-          <w:tcPr>
-            <w:tcW w:w="1180" w:type="dxa"/>
-            <w:tcBorders>
-              <w:top w:val="single" w:sz="4" w:space="0" w:color="000000"/>
-              <w:left w:val="single" w:sz="4" w:space="0" w:color="000000"/>
-              <w:bottom w:val="single" w:sz="4" w:space="0" w:color="000000"/>
-              <w:right w:val="single" w:sz="4" w:space="0" w:color="000000"/>
-            </w:tcBorders>
-            <w:shd w:fill="auto" w:val="clear"/>
-          </w:tcPr>
-          <w:p>
-            <w:pPr>
-              <w:pStyle w:val="Normal"/>
-              <w:spacing w:lineRule="auto" w:line="240" w:before="0" w:after="0"/>
-              <w:ind w:right="145" w:hanging="0"/>
-              <w:jc w:val="right"/>
-              <w:rPr/>
-            </w:pPr>
-            <w:r>
-              <w:rPr>
-                <w:sz w:val="32"/>
-              </w:rPr>
-              <w:t xml:space="preserve">1  </w:t>
-            </w:r>
-          </w:p>
-        </w:tc>
-        <w:tc>
-          <w:tcPr>
-            <w:tcW w:w="2358" w:type="dxa"/>
-            <w:tcBorders>
-              <w:top w:val="single" w:sz="4" w:space="0" w:color="000000"/>
-              <w:left w:val="single" w:sz="4" w:space="0" w:color="000000"/>
-              <w:bottom w:val="single" w:sz="4" w:space="0" w:color="000000"/>
-              <w:right w:val="single" w:sz="4" w:space="0" w:color="000000"/>
-            </w:tcBorders>
-            <w:shd w:fill="auto" w:val="clear"/>
-          </w:tcPr>
-          <w:p>
-            <w:pPr>
-              <w:pStyle w:val="Normal"/>
-              <w:spacing w:lineRule="auto" w:line="240" w:before="0" w:after="0"/>
-              <w:rPr/>
-            </w:pPr>
-            <w:r>
-              <w:rPr>
-                <w:sz w:val="32"/>
-              </w:rPr>
-              <w:t xml:space="preserve">541  </w:t>
-            </w:r>
-          </w:p>
-        </w:tc>
-        <w:tc>
-          <w:tcPr>
-            <w:tcW w:w="2820" w:type="dxa"/>
-            <w:tcBorders>
-              <w:top w:val="single" w:sz="4" w:space="0" w:color="000000"/>
-              <w:left w:val="single" w:sz="4" w:space="0" w:color="000000"/>
-              <w:bottom w:val="single" w:sz="4" w:space="0" w:color="000000"/>
-              <w:right w:val="single" w:sz="4" w:space="0" w:color="000000"/>
-            </w:tcBorders>
-            <w:shd w:fill="auto" w:val="clear"/>
-          </w:tcPr>
-          <w:p>
-            <w:pPr>
-              <w:pStyle w:val="Normal"/>
-              <w:spacing w:lineRule="auto" w:line="240" w:before="0" w:after="0"/>
-              <w:rPr/>
-            </w:pPr>
-            <w:r>
-              <w:rPr>
-                <w:sz w:val="32"/>
-              </w:rPr>
-              <w:t xml:space="preserve">783  </w:t>
-            </w:r>
-          </w:p>
-        </w:tc>
-      </w:tr>
-      <w:tr>
-        <w:trPr>
-          <w:trHeight w:val="499" w:hRule="atLeast"/>
-        </w:trPr>
-        <w:tc>
-          <w:tcPr>
-            <w:tcW w:w="1180" w:type="dxa"/>
-            <w:tcBorders>
-              <w:top w:val="single" w:sz="4" w:space="0" w:color="000000"/>
-              <w:left w:val="single" w:sz="4" w:space="0" w:color="000000"/>
-              <w:bottom w:val="single" w:sz="4" w:space="0" w:color="000000"/>
-              <w:right w:val="single" w:sz="4" w:space="0" w:color="000000"/>
-            </w:tcBorders>
-            <w:shd w:fill="auto" w:val="clear"/>
-          </w:tcPr>
-          <w:p>
-            <w:pPr>
-              <w:pStyle w:val="Normal"/>
-              <w:spacing w:lineRule="auto" w:line="240" w:before="0" w:after="0"/>
-              <w:ind w:right="145" w:hanging="0"/>
-              <w:jc w:val="right"/>
-              <w:rPr/>
-            </w:pPr>
-            <w:r>
-              <w:rPr>
-                <w:sz w:val="32"/>
-              </w:rPr>
-              <w:t xml:space="preserve">2  </w:t>
-            </w:r>
-          </w:p>
-        </w:tc>
-        <w:tc>
-          <w:tcPr>
-            <w:tcW w:w="2358" w:type="dxa"/>
-            <w:tcBorders>
-              <w:top w:val="single" w:sz="4" w:space="0" w:color="000000"/>
-              <w:left w:val="single" w:sz="4" w:space="0" w:color="000000"/>
-              <w:bottom w:val="single" w:sz="4" w:space="0" w:color="000000"/>
-              <w:right w:val="single" w:sz="4" w:space="0" w:color="000000"/>
-            </w:tcBorders>
-            <w:shd w:fill="auto" w:val="clear"/>
-          </w:tcPr>
-          <w:p>
-            <w:pPr>
-              <w:pStyle w:val="Normal"/>
-              <w:spacing w:lineRule="auto" w:line="240" w:before="0" w:after="0"/>
-              <w:rPr/>
-            </w:pPr>
-            <w:r>
-              <w:rPr>
-                <w:sz w:val="32"/>
-              </w:rPr>
-              <w:t xml:space="preserve">937  </w:t>
-            </w:r>
-          </w:p>
-        </w:tc>
-        <w:tc>
-          <w:tcPr>
-            <w:tcW w:w="2820" w:type="dxa"/>
-            <w:tcBorders>
-              <w:top w:val="single" w:sz="4" w:space="0" w:color="000000"/>
-              <w:left w:val="single" w:sz="4" w:space="0" w:color="000000"/>
-              <w:bottom w:val="single" w:sz="4" w:space="0" w:color="000000"/>
-              <w:right w:val="single" w:sz="4" w:space="0" w:color="000000"/>
-            </w:tcBorders>
-            <w:shd w:fill="auto" w:val="clear"/>
-          </w:tcPr>
-          <w:p>
-            <w:pPr>
-              <w:pStyle w:val="Normal"/>
-              <w:spacing w:lineRule="auto" w:line="240" w:before="0" w:after="0"/>
-              <w:rPr/>
-            </w:pPr>
-            <w:r>
-              <w:rPr>
-                <w:sz w:val="32"/>
-              </w:rPr>
-              <w:t xml:space="preserve">870  </w:t>
-            </w:r>
-          </w:p>
-        </w:tc>
-      </w:tr>
-      <w:tr>
-        <w:trPr>
-          <w:trHeight w:val="495" w:hRule="atLeast"/>
-        </w:trPr>
-        <w:tc>
-          <w:tcPr>
-            <w:tcW w:w="1180" w:type="dxa"/>
-            <w:tcBorders>
-              <w:top w:val="single" w:sz="4" w:space="0" w:color="000000"/>
-              <w:left w:val="single" w:sz="4" w:space="0" w:color="000000"/>
-              <w:bottom w:val="single" w:sz="4" w:space="0" w:color="000000"/>
-              <w:right w:val="single" w:sz="4" w:space="0" w:color="000000"/>
-            </w:tcBorders>
-            <w:shd w:fill="auto" w:val="clear"/>
-          </w:tcPr>
-          <w:p>
-            <w:pPr>
-              <w:pStyle w:val="Normal"/>
-              <w:spacing w:lineRule="auto" w:line="240" w:before="0" w:after="0"/>
-              <w:ind w:right="145" w:hanging="0"/>
-              <w:jc w:val="right"/>
-              <w:rPr/>
-            </w:pPr>
-            <w:r>
-              <w:rPr>
-                <w:sz w:val="32"/>
-              </w:rPr>
-              <w:t xml:space="preserve">3  </w:t>
-            </w:r>
-          </w:p>
-        </w:tc>
-        <w:tc>
-          <w:tcPr>
-            <w:tcW w:w="2358" w:type="dxa"/>
-            <w:tcBorders>
-              <w:top w:val="single" w:sz="4" w:space="0" w:color="000000"/>
-              <w:left w:val="single" w:sz="4" w:space="0" w:color="000000"/>
-              <w:bottom w:val="single" w:sz="4" w:space="0" w:color="000000"/>
-              <w:right w:val="single" w:sz="4" w:space="0" w:color="000000"/>
-            </w:tcBorders>
-            <w:shd w:fill="auto" w:val="clear"/>
-          </w:tcPr>
-          <w:p>
-            <w:pPr>
-              <w:pStyle w:val="Normal"/>
-              <w:spacing w:lineRule="auto" w:line="240" w:before="0" w:after="0"/>
-              <w:rPr/>
-            </w:pPr>
-            <w:r>
-              <w:rPr>
-                <w:sz w:val="32"/>
-              </w:rPr>
-              <w:t xml:space="preserve">1210  </w:t>
-            </w:r>
-          </w:p>
-        </w:tc>
-        <w:tc>
-          <w:tcPr>
-            <w:tcW w:w="2820" w:type="dxa"/>
-            <w:tcBorders>
-              <w:top w:val="single" w:sz="4" w:space="0" w:color="000000"/>
-              <w:left w:val="single" w:sz="4" w:space="0" w:color="000000"/>
-              <w:bottom w:val="single" w:sz="4" w:space="0" w:color="000000"/>
-              <w:right w:val="single" w:sz="4" w:space="0" w:color="000000"/>
-            </w:tcBorders>
-            <w:shd w:fill="auto" w:val="clear"/>
-          </w:tcPr>
-          <w:p>
-            <w:pPr>
-              <w:pStyle w:val="Normal"/>
-              <w:spacing w:lineRule="auto" w:line="240" w:before="0" w:after="0"/>
-              <w:rPr/>
-            </w:pPr>
-            <w:r>
-              <w:rPr>
-                <w:sz w:val="32"/>
-              </w:rPr>
-              <w:t xml:space="preserve">532  </w:t>
-            </w:r>
-          </w:p>
-        </w:tc>
-      </w:tr>
-      <w:tr>
-        <w:trPr>
-          <w:trHeight w:val="499" w:hRule="atLeast"/>
-        </w:trPr>
-        <w:tc>
-          <w:tcPr>
-            <w:tcW w:w="1180" w:type="dxa"/>
-            <w:tcBorders>
-              <w:top w:val="single" w:sz="4" w:space="0" w:color="000000"/>
-              <w:left w:val="single" w:sz="4" w:space="0" w:color="000000"/>
-              <w:bottom w:val="single" w:sz="4" w:space="0" w:color="000000"/>
-              <w:right w:val="single" w:sz="4" w:space="0" w:color="000000"/>
-            </w:tcBorders>
-            <w:shd w:fill="auto" w:val="clear"/>
-          </w:tcPr>
-          <w:p>
-            <w:pPr>
-              <w:pStyle w:val="Normal"/>
-              <w:spacing w:lineRule="auto" w:line="240" w:before="0" w:after="0"/>
-              <w:ind w:right="145" w:hanging="0"/>
-              <w:jc w:val="right"/>
-              <w:rPr/>
-            </w:pPr>
-            <w:r>
-              <w:rPr>
-                <w:sz w:val="32"/>
-              </w:rPr>
-              <w:t xml:space="preserve">4  </w:t>
-            </w:r>
-          </w:p>
-        </w:tc>
-        <w:tc>
-          <w:tcPr>
-            <w:tcW w:w="2358" w:type="dxa"/>
-            <w:tcBorders>
-              <w:top w:val="single" w:sz="4" w:space="0" w:color="000000"/>
-              <w:left w:val="single" w:sz="4" w:space="0" w:color="000000"/>
-              <w:bottom w:val="single" w:sz="4" w:space="0" w:color="000000"/>
-              <w:right w:val="single" w:sz="4" w:space="0" w:color="000000"/>
-            </w:tcBorders>
-            <w:shd w:fill="auto" w:val="clear"/>
-          </w:tcPr>
-          <w:p>
-            <w:pPr>
-              <w:pStyle w:val="Normal"/>
-              <w:spacing w:lineRule="auto" w:line="240" w:before="0" w:after="0"/>
-              <w:rPr/>
-            </w:pPr>
-            <w:r>
-              <w:rPr>
-                <w:sz w:val="32"/>
-              </w:rPr>
-              <w:t xml:space="preserve">1853 </w:t>
-            </w:r>
-          </w:p>
-        </w:tc>
-        <w:tc>
-          <w:tcPr>
-            <w:tcW w:w="2820" w:type="dxa"/>
-            <w:tcBorders>
-              <w:top w:val="single" w:sz="4" w:space="0" w:color="000000"/>
-              <w:left w:val="single" w:sz="4" w:space="0" w:color="000000"/>
-              <w:bottom w:val="single" w:sz="4" w:space="0" w:color="000000"/>
-              <w:right w:val="single" w:sz="4" w:space="0" w:color="000000"/>
-            </w:tcBorders>
-            <w:shd w:fill="auto" w:val="clear"/>
-          </w:tcPr>
-          <w:p>
-            <w:pPr>
-              <w:pStyle w:val="Normal"/>
-              <w:spacing w:lineRule="auto" w:line="240" w:before="0" w:after="0"/>
-              <w:rPr/>
-            </w:pPr>
-            <w:r>
-              <w:rPr>
-                <w:sz w:val="32"/>
-              </w:rPr>
-              <w:t xml:space="preserve">841  </w:t>
-            </w:r>
-          </w:p>
-        </w:tc>
-      </w:tr>
-    </w:tbl>
-    <w:p>
-      <w:pPr>
-        <w:pStyle w:val="Normal"/>
-        <w:spacing w:before="0" w:after="18"/>
+        <w:spacing w:before="0" w:after="42"/>
+        <w:rPr>
+          <w:sz w:val="24"/>
+        </w:rPr>
+      </w:pPr>
+      <w:r>
         <w:rPr/>
-      </w:pPr>
-      <w:r>
-        <w:rPr>
-          <w:sz w:val="20"/>
-        </w:rPr>
-        <w:t xml:space="preserve"> </w:t>
-      </w:r>
-      <w:r>
-        <w:rPr>
-          <w:sz w:val="24"/>
-        </w:rPr>
-        <w:t xml:space="preserve"> </w:t>
-      </w:r>
-    </w:p>
-    <w:p>
-      <w:pPr>
-        <w:pStyle w:val="Normal"/>
-        <w:spacing w:before="0" w:after="42"/>
-        <w:rPr/>
-      </w:pPr>
-      <w:r>
-        <w:rPr>
-          <w:sz w:val="20"/>
-        </w:rPr>
-        <w:t xml:space="preserve"> </w:t>
-      </w:r>
-      <w:r>
-        <w:rPr>
-          <w:sz w:val="24"/>
-        </w:rPr>
-        <w:t xml:space="preserve"> </w:t>
       </w:r>
     </w:p>
     <w:p>
@@ -5002,20 +4230,11 @@
           <w:ilvl w:val="0"/>
           <w:numId w:val="2"/>
         </w:numPr>
-        <w:spacing w:lineRule="auto" w:line="252" w:before="0" w:after="102"/>
-        <w:ind w:left="960" w:right="274" w:hanging="360"/>
+        <w:spacing w:lineRule="auto" w:line="252" w:before="0" w:after="5"/>
+        <w:ind w:left="955" w:hanging="336"/>
         <w:jc w:val="both"/>
-        <w:rPr>
-          <w:lang w:val="fr-CA"/>
-        </w:rPr>
-      </w:pPr>
-      <w:r>
-        <w:rPr>
-          <w:sz w:val="24"/>
-          <w:lang w:val="fr-CA"/>
-        </w:rPr>
-        <w:t xml:space="preserve">Calculez l’espace total sur le disque dur (512 B par secteur). </w:t>
-      </w:r>
+        <w:rPr/>
+      </w:pPr>
       <w:r>
         <w:rPr>
           <w:b/>
@@ -5023,14 +4242,7 @@
           <w:sz w:val="24"/>
           <w:lang w:val="fr-CA"/>
         </w:rPr>
-        <w:t>(0,5 points)</w:t>
-      </w:r>
-      <w:r>
-        <w:rPr>
-          <w:sz w:val="24"/>
-          <w:lang w:val="fr-CA"/>
-        </w:rPr>
-        <w:t xml:space="preserve"> </w:t>
+        <w:t>Réponse</w:t>
       </w:r>
     </w:p>
     <w:p>
@@ -5138,31 +4350,18 @@
           <w:ilvl w:val="0"/>
           <w:numId w:val="2"/>
         </w:numPr>
-        <w:spacing w:lineRule="auto" w:line="252" w:before="0" w:after="118"/>
-        <w:ind w:left="960" w:right="274" w:hanging="360"/>
+        <w:spacing w:lineRule="auto" w:line="252" w:before="0" w:after="5"/>
+        <w:ind w:left="955" w:hanging="336"/>
         <w:jc w:val="both"/>
         <w:rPr/>
       </w:pPr>
       <w:r>
         <w:rPr>
-          <w:sz w:val="24"/>
-          <w:lang w:val="fr-CA"/>
-        </w:rPr>
-        <w:t xml:space="preserve">Calculez le taux de lecture moyenne. </w:t>
-      </w:r>
-      <w:r>
-        <w:rPr>
           <w:b/>
           <w:i/>
           <w:sz w:val="24"/>
         </w:rPr>
-        <w:t>(0,5 points)</w:t>
-      </w:r>
-      <w:r>
-        <w:rPr>
-          <w:sz w:val="24"/>
-        </w:rPr>
-        <w:t xml:space="preserve"> </w:t>
+        <w:t>Réponse</w:t>
       </w:r>
     </w:p>
     <w:p>
@@ -5289,20 +4488,11 @@
           <w:ilvl w:val="0"/>
           <w:numId w:val="2"/>
         </w:numPr>
-        <w:spacing w:lineRule="auto" w:line="252" w:before="0" w:after="118"/>
-        <w:ind w:left="960" w:right="274" w:hanging="360"/>
+        <w:spacing w:lineRule="auto" w:line="252" w:before="0" w:after="5"/>
+        <w:ind w:left="955" w:hanging="336"/>
         <w:jc w:val="both"/>
-        <w:rPr>
-          <w:lang w:val="fr-CA"/>
-        </w:rPr>
-      </w:pPr>
-      <w:r>
-        <w:rPr>
-          <w:sz w:val="24"/>
-          <w:lang w:val="fr-CA"/>
-        </w:rPr>
-        <w:t xml:space="preserve">Calculez le taux de lecture moyenne effective si le disque dur est connecté avec un bus PCIe de vitesse 3000Mb/s. </w:t>
-      </w:r>
+        <w:rPr/>
+      </w:pPr>
       <w:r>
         <w:rPr>
           <w:b/>
@@ -5310,14 +4500,7 @@
           <w:sz w:val="24"/>
           <w:lang w:val="fr-CA"/>
         </w:rPr>
-        <w:t>(0,25 points)</w:t>
-      </w:r>
-      <w:r>
-        <w:rPr>
-          <w:sz w:val="24"/>
-          <w:lang w:val="fr-CA"/>
-        </w:rPr>
-        <w:t xml:space="preserve"> </w:t>
+        <w:t>Réponse</w:t>
       </w:r>
     </w:p>
     <w:p>
@@ -5367,31 +4550,18 @@
           <w:ilvl w:val="0"/>
           <w:numId w:val="2"/>
         </w:numPr>
-        <w:spacing w:lineRule="auto" w:line="252" w:before="0" w:after="44"/>
-        <w:ind w:left="960" w:right="274" w:hanging="360"/>
+        <w:spacing w:lineRule="auto" w:line="252" w:before="0" w:after="5"/>
+        <w:ind w:left="955" w:hanging="336"/>
         <w:jc w:val="both"/>
         <w:rPr/>
       </w:pPr>
       <w:r>
         <w:rPr>
-          <w:sz w:val="24"/>
-          <w:lang w:val="fr-CA"/>
-        </w:rPr>
-        <w:t xml:space="preserve">Changeriez-vous les résultats précédents si l’information sur le nombre de surfaces était disponible ? </w:t>
-      </w:r>
-      <w:r>
-        <w:rPr>
           <w:b/>
           <w:i/>
           <w:sz w:val="24"/>
         </w:rPr>
-        <w:t>(0,25 points)</w:t>
-      </w:r>
-      <w:r>
-        <w:rPr>
-          <w:sz w:val="24"/>
-        </w:rPr>
-        <w:t xml:space="preserve"> </w:t>
+        <w:t>Réponse</w:t>
       </w:r>
     </w:p>
     <w:p>
@@ -5679,365 +4849,12 @@
         <w:ind w:left="206" w:right="275" w:firstLine="355"/>
         <w:jc w:val="both"/>
         <w:rPr>
-          <w:lang w:val="fr-CA"/>
-        </w:rPr>
-      </w:pPr>
-      <w:r>
-        <w:rPr>
-          <w:sz w:val="24"/>
-          <w:lang w:val="fr-CA"/>
-        </w:rPr>
-        <w:t>La notation RTN (</w:t>
-      </w:r>
-      <w:r>
-        <w:rPr>
-          <w:i/>
-          <w:sz w:val="24"/>
-          <w:lang w:val="fr-CA"/>
-        </w:rPr>
-        <w:t>Register Transfer Notation</w:t>
-      </w:r>
-      <w:r>
-        <w:rPr>
-          <w:sz w:val="24"/>
-          <w:lang w:val="fr-CA"/>
-        </w:rPr>
-        <w:t xml:space="preserve">) est très importante en architecture de processeurs. Elle permet de décrire, dans un langage universel, les instructions et les opérations permettant ces instructions. On la retrouve, habituellement sous la forme enseignée en INF1600, dans la majorité des manuels de référence de microprocesseurs. Voyez, par exemple, cet extrait du manuel du Pentium d’Intel (instruction AAM) :  </w:t>
-      </w:r>
-    </w:p>
-    <w:p>
-      <w:pPr>
-        <w:pStyle w:val="Normal"/>
-        <w:spacing w:before="0" w:after="0"/>
-        <w:rPr>
-          <w:lang w:val="fr-CA"/>
-        </w:rPr>
-      </w:pPr>
-      <w:r>
-        <w:rPr>
-          <w:sz w:val="12"/>
-          <w:lang w:val="fr-CA"/>
-        </w:rPr>
-        <w:t xml:space="preserve"> </w:t>
-      </w:r>
-      <w:r>
-        <w:rPr>
-          <w:sz w:val="24"/>
-          <w:lang w:val="fr-CA"/>
-        </w:rPr>
-        <w:t xml:space="preserve"> </w:t>
-      </w:r>
-    </w:p>
-    <w:tbl>
-      <w:tblPr>
-        <w:tblStyle w:val="TableGrid"/>
-        <w:tblW w:w="10199" w:type="dxa"/>
-        <w:jc w:val="left"/>
-        <w:tblInd w:w="120" w:type="dxa"/>
-        <w:tblCellMar>
-          <w:top w:w="117" w:type="dxa"/>
-          <w:left w:w="10" w:type="dxa"/>
-          <w:bottom w:w="0" w:type="dxa"/>
-          <w:right w:w="115" w:type="dxa"/>
-        </w:tblCellMar>
-        <w:tblLook w:val="04a0" w:noVBand="1" w:noHBand="0" w:lastColumn="0" w:firstColumn="1" w:lastRow="0" w:firstRow="1"/>
-      </w:tblPr>
-      <w:tblGrid>
-        <w:gridCol w:w="10199"/>
-      </w:tblGrid>
-      <w:tr>
-        <w:trPr>
-          <w:trHeight w:val="2262" w:hRule="atLeast"/>
-        </w:trPr>
-        <w:tc>
-          <w:tcPr>
-            <w:tcW w:w="10199" w:type="dxa"/>
-            <w:tcBorders>
-              <w:top w:val="single" w:sz="8" w:space="0" w:color="000000"/>
-              <w:left w:val="single" w:sz="8" w:space="0" w:color="000000"/>
-              <w:bottom w:val="single" w:sz="8" w:space="0" w:color="000000"/>
-              <w:right w:val="single" w:sz="8" w:space="0" w:color="000000"/>
-            </w:tcBorders>
-            <w:shd w:fill="auto" w:val="clear"/>
-          </w:tcPr>
-          <w:p>
-            <w:pPr>
-              <w:pStyle w:val="Normal"/>
-              <w:spacing w:lineRule="auto" w:line="240" w:before="0" w:after="0"/>
-              <w:rPr>
-                <w:lang w:val="fr-CA"/>
-              </w:rPr>
-            </w:pPr>
-            <w:r>
-              <w:rPr>
-                <w:sz w:val="23"/>
-                <w:lang w:val="fr-CA"/>
-              </w:rPr>
-              <w:t xml:space="preserve"> </w:t>
-            </w:r>
-            <w:r>
-              <w:rPr>
-                <w:sz w:val="24"/>
-                <w:lang w:val="fr-CA"/>
-              </w:rPr>
-              <w:t xml:space="preserve"> </w:t>
-            </w:r>
-          </w:p>
-          <w:p>
-            <w:pPr>
-              <w:pStyle w:val="Normal"/>
-              <w:spacing w:lineRule="auto" w:line="276" w:before="0" w:after="6"/>
-              <w:ind w:left="144" w:right="4929" w:hanging="0"/>
-              <w:rPr/>
-            </w:pPr>
-            <w:r>
-              <w:rPr/>
-              <w:t xml:space="preserve">AAM - ASCII Adjust AX after Multiply Operation regAL &lt;- AL; </w:t>
-            </w:r>
-            <w:r>
-              <w:rPr>
-                <w:sz w:val="24"/>
-              </w:rPr>
-              <w:t xml:space="preserve"> </w:t>
-            </w:r>
-          </w:p>
-          <w:p>
-            <w:pPr>
-              <w:pStyle w:val="Normal"/>
-              <w:spacing w:lineRule="auto" w:line="240" w:before="0" w:after="29"/>
-              <w:ind w:left="144" w:hanging="0"/>
-              <w:rPr/>
-            </w:pPr>
-            <w:r>
-              <w:rPr/>
-              <w:t xml:space="preserve">AH &lt;- regAL / imm8; </w:t>
-            </w:r>
-            <w:r>
-              <w:rPr>
-                <w:sz w:val="24"/>
-              </w:rPr>
-              <w:t xml:space="preserve"> </w:t>
-            </w:r>
-          </w:p>
-          <w:p>
-            <w:pPr>
-              <w:pStyle w:val="Normal"/>
-              <w:spacing w:lineRule="auto" w:line="240" w:before="0" w:after="25"/>
-              <w:ind w:left="144" w:hanging="0"/>
-              <w:rPr/>
-            </w:pPr>
-            <w:r>
-              <w:rPr/>
-              <w:t xml:space="preserve">AL &lt;- regAL MOD imm8; </w:t>
-            </w:r>
-            <w:r>
-              <w:rPr>
-                <w:sz w:val="24"/>
-              </w:rPr>
-              <w:t xml:space="preserve"> </w:t>
-            </w:r>
-          </w:p>
-          <w:p>
-            <w:pPr>
-              <w:pStyle w:val="Normal"/>
-              <w:spacing w:lineRule="auto" w:line="240" w:before="0" w:after="0"/>
-              <w:ind w:left="144" w:hanging="0"/>
-              <w:rPr/>
-            </w:pPr>
-            <w:r>
-              <w:rPr/>
-              <w:t xml:space="preserve">NOTE: imm8 has the value of the instruction’s second byte. </w:t>
-            </w:r>
-            <w:r>
-              <w:rPr>
-                <w:sz w:val="24"/>
-              </w:rPr>
-              <w:t xml:space="preserve"> </w:t>
-            </w:r>
-          </w:p>
-        </w:tc>
-      </w:tr>
-    </w:tbl>
-    <w:p>
-      <w:pPr>
-        <w:pStyle w:val="Normal"/>
-        <w:spacing w:before="0" w:after="0"/>
+          <w:sz w:val="24"/>
+          <w:lang w:val="fr-CA"/>
+        </w:rPr>
+      </w:pPr>
+      <w:r>
         <w:rPr/>
-      </w:pPr>
-      <w:r>
-        <w:rPr>
-          <w:sz w:val="28"/>
-        </w:rPr>
-        <w:t xml:space="preserve"> </w:t>
-      </w:r>
-      <w:r>
-        <w:rPr>
-          <w:sz w:val="24"/>
-        </w:rPr>
-        <w:t xml:space="preserve"> </w:t>
-      </w:r>
-    </w:p>
-    <w:p>
-      <w:pPr>
-        <w:pStyle w:val="Normal"/>
-        <w:spacing w:lineRule="auto" w:line="252" w:before="0" w:after="12"/>
-        <w:ind w:left="216" w:right="274" w:hanging="10"/>
-        <w:jc w:val="both"/>
-        <w:rPr>
-          <w:lang w:val="fr-CA"/>
-        </w:rPr>
-      </w:pPr>
-      <w:r>
-        <w:rPr>
-          <w:sz w:val="24"/>
-          <w:lang w:val="fr-CA"/>
-        </w:rPr>
-        <w:t xml:space="preserve">Le langage RTN vient en deux saveurs : abstrait et concret. Vous aurez la possibilité d’écrire du RTN concret dans l’exercice 5. Dans cet exercice, vous devez plutôt traduire en RTN abstrait certaines instructions d’un processeur fictif. Notez les définitions suivantes :  </w:t>
-      </w:r>
-    </w:p>
-    <w:p>
-      <w:pPr>
-        <w:pStyle w:val="Normal"/>
-        <w:spacing w:before="0" w:after="0"/>
-        <w:rPr>
-          <w:lang w:val="fr-CA"/>
-        </w:rPr>
-      </w:pPr>
-      <w:r>
-        <w:rPr>
-          <w:sz w:val="20"/>
-          <w:lang w:val="fr-CA"/>
-        </w:rPr>
-        <w:t xml:space="preserve"> </w:t>
-      </w:r>
-      <w:r>
-        <w:rPr>
-          <w:sz w:val="24"/>
-          <w:lang w:val="fr-CA"/>
-        </w:rPr>
-        <w:t xml:space="preserve"> </w:t>
-      </w:r>
-    </w:p>
-    <w:p>
-      <w:pPr>
-        <w:pStyle w:val="Normal"/>
-        <w:pBdr>
-          <w:top w:val="single" w:sz="2" w:space="0" w:color="000000"/>
-          <w:left w:val="single" w:sz="2" w:space="0" w:color="000000"/>
-          <w:bottom w:val="single" w:sz="2" w:space="0" w:color="000000"/>
-          <w:right w:val="single" w:sz="2" w:space="0" w:color="000000"/>
-        </w:pBdr>
-        <w:spacing w:lineRule="auto" w:line="264" w:before="0" w:after="22"/>
-        <w:ind w:left="221" w:right="7697" w:hanging="10"/>
-        <w:rPr>
-          <w:lang w:val="en-CA"/>
-        </w:rPr>
-      </w:pPr>
-      <w:r>
-        <w:rPr>
-          <w:lang w:val="en-CA"/>
-        </w:rPr>
-        <w:t xml:space="preserve">op&lt;4..0&gt; := IR&lt;31..27&gt; a&lt;4..0&gt; := IR&lt;26..22&gt; </w:t>
-      </w:r>
-    </w:p>
-    <w:p>
-      <w:pPr>
-        <w:pStyle w:val="Normal"/>
-        <w:pBdr>
-          <w:top w:val="single" w:sz="2" w:space="0" w:color="000000"/>
-          <w:left w:val="single" w:sz="2" w:space="0" w:color="000000"/>
-          <w:bottom w:val="single" w:sz="2" w:space="0" w:color="000000"/>
-          <w:right w:val="single" w:sz="2" w:space="0" w:color="000000"/>
-        </w:pBdr>
-        <w:spacing w:lineRule="auto" w:line="264" w:before="0" w:after="22"/>
-        <w:ind w:left="221" w:right="7697" w:hanging="10"/>
-        <w:rPr>
-          <w:lang w:val="en-CA"/>
-        </w:rPr>
-      </w:pPr>
-      <w:r>
-        <w:rPr>
-          <w:lang w:val="en-CA"/>
-        </w:rPr>
-        <w:t xml:space="preserve">b&lt;4..0&gt; := IR&lt;21..17&gt; </w:t>
-      </w:r>
-    </w:p>
-    <w:p>
-      <w:pPr>
-        <w:pStyle w:val="Normal"/>
-        <w:pBdr>
-          <w:top w:val="single" w:sz="2" w:space="0" w:color="000000"/>
-          <w:left w:val="single" w:sz="2" w:space="0" w:color="000000"/>
-          <w:bottom w:val="single" w:sz="2" w:space="0" w:color="000000"/>
-          <w:right w:val="single" w:sz="2" w:space="0" w:color="000000"/>
-        </w:pBdr>
-        <w:spacing w:lineRule="auto" w:line="264" w:before="0" w:after="22"/>
-        <w:ind w:left="221" w:right="7697" w:hanging="10"/>
-        <w:rPr>
-          <w:lang w:val="fr-CA"/>
-        </w:rPr>
-      </w:pPr>
-      <w:r>
-        <w:rPr>
-          <w:lang w:val="fr-CA"/>
-        </w:rPr>
-        <w:t xml:space="preserve">c &lt;4..0&gt; := IR&lt;16..12&gt; </w:t>
-      </w:r>
-      <w:r>
-        <w:rPr>
-          <w:sz w:val="24"/>
-          <w:lang w:val="fr-CA"/>
-        </w:rPr>
-        <w:t xml:space="preserve"> </w:t>
-      </w:r>
-      <w:r>
-        <w:rPr>
-          <w:lang w:val="fr-CA"/>
-        </w:rPr>
-        <w:t xml:space="preserve">k&lt;16..0&gt; := IR&lt;16..0&gt; </w:t>
-      </w:r>
-      <w:r>
-        <w:rPr>
-          <w:sz w:val="24"/>
-          <w:lang w:val="fr-CA"/>
-        </w:rPr>
-        <w:t xml:space="preserve"> </w:t>
-      </w:r>
-    </w:p>
-    <w:p>
-      <w:pPr>
-        <w:pStyle w:val="Normal"/>
-        <w:spacing w:lineRule="auto" w:line="252" w:before="0" w:after="44"/>
-        <w:ind w:left="216" w:right="274" w:hanging="10"/>
-        <w:jc w:val="both"/>
-        <w:rPr>
-          <w:lang w:val="fr-CA"/>
-        </w:rPr>
-      </w:pPr>
-      <w:r>
-        <w:rPr>
-          <w:sz w:val="24"/>
-          <w:lang w:val="fr-CA"/>
-        </w:rPr>
-        <w:t xml:space="preserve">Ceci signifie, par exemple, que la ‘variable’ a correspond à la plage des bits 26 à 22 (inclusivement) du registre d’instruction IR. On peut donc remplacer IR&lt;26..22&gt; par a, tout simplement. La plage op correspond au code d’opération.  </w:t>
-      </w:r>
-    </w:p>
-    <w:p>
-      <w:pPr>
-        <w:pStyle w:val="Normal"/>
-        <w:spacing w:lineRule="auto" w:line="252" w:before="0" w:after="118"/>
-        <w:ind w:left="620" w:right="275" w:hanging="10"/>
-        <w:jc w:val="both"/>
-        <w:rPr>
-          <w:lang w:val="fr-CA"/>
-        </w:rPr>
-      </w:pPr>
-      <w:r>
-        <w:rPr>
-          <w:sz w:val="24"/>
-          <w:lang w:val="fr-CA"/>
-        </w:rPr>
-        <w:t xml:space="preserve">Écrivez en notation RTN abstraite les instructions hypothétiques suivantes :  </w:t>
       </w:r>
     </w:p>
     <w:p>
@@ -6076,20 +4893,46 @@
     <w:p>
       <w:pPr>
         <w:pStyle w:val="Normal"/>
+        <w:numPr>
+          <w:ilvl w:val="0"/>
+          <w:numId w:val="0"/>
+        </w:numPr>
+        <w:spacing w:lineRule="auto" w:line="252" w:before="0" w:after="5"/>
+        <w:ind w:left="1574" w:hanging="0"/>
+        <w:jc w:val="both"/>
+        <w:rPr/>
+      </w:pPr>
+      <w:r>
+        <w:rPr>
+          <w:b/>
+          <w:i/>
+          <w:sz w:val="24"/>
+          <w:lang w:val="fr-CA"/>
+        </w:rPr>
+        <w:t>Réponse</w:t>
+      </w:r>
+    </w:p>
+    <w:p>
+      <w:pPr>
+        <w:pStyle w:val="Normal"/>
         <w:spacing w:lineRule="auto" w:line="252" w:before="0" w:after="118"/>
         <w:ind w:left="966" w:right="275" w:hanging="10"/>
         <w:jc w:val="both"/>
-        <w:rPr>
-          <w:sz w:val="24"/>
-          <w:lang w:val="fr-CA"/>
-        </w:rPr>
-      </w:pPr>
-      <w:r>
-        <w:rPr>
-          <w:sz w:val="24"/>
-          <w:lang w:val="fr-CA"/>
-        </w:rPr>
-        <w:t xml:space="preserve">Cette instruction soustrait le contenu du registre numéro b du registre numéro a puis divise le tout par cinq et met le résultat dans le registre numéro a. Précisez la valeur de la constante k. Le code d’opération de cette instruction est 3.  </w:t>
+        <w:rPr/>
+      </w:pPr>
+      <w:r>
+        <w:rPr>
+          <w:sz w:val="24"/>
+          <w:lang w:val="en-CA"/>
+        </w:rPr>
+        <w:t>k</w:t>
+      </w:r>
+      <w:r>
+        <w:rPr>
+          <w:sz w:val="24"/>
+          <w:lang w:val="en-CA"/>
+        </w:rPr>
+        <w:t>=5;</w:t>
       </w:r>
     </w:p>
     <w:p>
@@ -6108,7 +4951,7 @@
           <w:sz w:val="24"/>
           <w:lang w:val="en-CA"/>
         </w:rPr>
-        <w:t>K=5;</w:t>
+        <w:t>IR &lt;- M[PC] : PC &lt;- PC+4;</w:t>
       </w:r>
     </w:p>
     <w:p>
@@ -6119,15 +4962,15 @@
         <w:jc w:val="both"/>
         <w:rPr>
           <w:sz w:val="24"/>
-          <w:lang w:val="en-CA"/>
-        </w:rPr>
-      </w:pPr>
-      <w:r>
-        <w:rPr>
-          <w:sz w:val="24"/>
-          <w:lang w:val="en-CA"/>
-        </w:rPr>
-        <w:t>IR &lt;- M[PC] : PC &lt;- PC+4;</w:t>
+          <w:lang w:val="fr-CA"/>
+        </w:rPr>
+      </w:pPr>
+      <w:r>
+        <w:rPr>
+          <w:sz w:val="24"/>
+          <w:lang w:val="fr-CA"/>
+        </w:rPr>
+        <w:t>SUBMUL( :=op=3) -&gt; Ra &lt;- (Ra-Rb)/k;</w:t>
       </w:r>
     </w:p>
     <w:p>
@@ -6143,10 +4986,19 @@
       </w:pPr>
       <w:r>
         <w:rPr>
-          <w:sz w:val="24"/>
-          <w:lang w:val="fr-CA"/>
-        </w:rPr>
-        <w:t>SUBMUL( :=op=3) -&gt; Ra &lt;- (Ra-Rb)/k;</w:t>
+          <w:lang w:val="fr-CA"/>
+        </w:rPr>
+        <w:t>R</w:t>
+      </w:r>
+      <w:r>
+        <w:rPr/>
+        <w:t>[</w:t>
+      </w:r>
+      <w:r>
+        <w:rPr>
+          <w:lang w:val="fr-CA"/>
+        </w:rPr>
+        <w:t>IR&lt;16..0&gt;]=5;</w:t>
       </w:r>
     </w:p>
     <w:p>
@@ -6155,38 +5007,7 @@
         <w:spacing w:lineRule="auto" w:line="252" w:before="0" w:after="118"/>
         <w:ind w:left="966" w:right="275" w:hanging="10"/>
         <w:jc w:val="both"/>
-        <w:rPr>
-          <w:sz w:val="24"/>
-          <w:lang w:val="fr-CA"/>
-        </w:rPr>
-      </w:pPr>
-      <w:r>
-        <w:rPr>
-          <w:lang w:val="fr-CA"/>
-        </w:rPr>
-        <w:t>R</w:t>
-      </w:r>
-      <w:r>
         <w:rPr/>
-        <w:t>[</w:t>
-      </w:r>
-      <w:r>
-        <w:rPr>
-          <w:lang w:val="fr-CA"/>
-        </w:rPr>
-        <w:t>IR&lt;16..0&gt;]=5;</w:t>
-      </w:r>
-    </w:p>
-    <w:p>
-      <w:pPr>
-        <w:pStyle w:val="Normal"/>
-        <w:spacing w:lineRule="auto" w:line="252" w:before="0" w:after="118"/>
-        <w:ind w:left="966" w:right="275" w:hanging="10"/>
-        <w:jc w:val="both"/>
-        <w:rPr>
-          <w:sz w:val="24"/>
-          <w:lang w:val="en-CA"/>
-        </w:rPr>
       </w:pPr>
       <w:r>
         <w:rPr>
@@ -6271,6 +5092,59 @@
     <w:p>
       <w:pPr>
         <w:pStyle w:val="Normal"/>
+        <w:numPr>
+          <w:ilvl w:val="0"/>
+          <w:numId w:val="0"/>
+        </w:numPr>
+        <w:spacing w:lineRule="auto" w:line="252" w:before="0" w:after="5"/>
+        <w:ind w:left="1574" w:hanging="0"/>
+        <w:jc w:val="both"/>
+        <w:rPr/>
+      </w:pPr>
+      <w:r>
+        <w:rPr>
+          <w:b/>
+          <w:i/>
+          <w:sz w:val="24"/>
+          <w:lang w:val="fr-CA"/>
+        </w:rPr>
+        <w:t>Réponse</w:t>
+      </w:r>
+    </w:p>
+    <w:p>
+      <w:pPr>
+        <w:pStyle w:val="Normal"/>
+        <w:numPr>
+          <w:ilvl w:val="0"/>
+          <w:numId w:val="0"/>
+        </w:numPr>
+        <w:spacing w:lineRule="auto" w:line="252" w:before="0" w:after="5"/>
+        <w:ind w:left="1574" w:hanging="0"/>
+        <w:jc w:val="both"/>
+        <w:rPr>
+          <w:b w:val="false"/>
+          <w:b w:val="false"/>
+          <w:bCs w:val="false"/>
+          <w:i w:val="false"/>
+          <w:i w:val="false"/>
+          <w:iCs w:val="false"/>
+        </w:rPr>
+      </w:pPr>
+      <w:r>
+        <w:rPr>
+          <w:b w:val="false"/>
+          <w:bCs w:val="false"/>
+          <w:i w:val="false"/>
+          <w:iCs w:val="false"/>
+          <w:sz w:val="24"/>
+          <w:lang w:val="fr-CA"/>
+        </w:rPr>
+        <w:t>k=7;</w:t>
+      </w:r>
+    </w:p>
+    <w:p>
+      <w:pPr>
+        <w:pStyle w:val="Normal"/>
         <w:spacing w:lineRule="auto" w:line="252" w:before="0" w:after="118"/>
         <w:ind w:left="966" w:right="275" w:hanging="10"/>
         <w:jc w:val="both"/>
@@ -6284,7 +5158,7 @@
           <w:sz w:val="24"/>
           <w:lang w:val="fr-CA"/>
         </w:rPr>
-        <w:t xml:space="preserve">Cette instruction multiple chacun des registres numéro a et b par 7 en même temps et met le résultat dans le registre numéro b. Le code d’opération de cette instruction est 8. </w:t>
+        <w:t>IR &lt;- M[PC] : PC &lt;- PC+4;</w:t>
       </w:r>
     </w:p>
     <w:p>
@@ -6293,17 +5167,135 @@
         <w:spacing w:lineRule="auto" w:line="252" w:before="0" w:after="118"/>
         <w:ind w:left="966" w:right="275" w:hanging="10"/>
         <w:jc w:val="both"/>
-        <w:rPr>
-          <w:sz w:val="24"/>
-          <w:lang w:val="fr-CA"/>
-        </w:rPr>
-      </w:pPr>
-      <w:r>
-        <w:rPr>
-          <w:sz w:val="24"/>
-          <w:lang w:val="fr-CA"/>
-        </w:rPr>
-        <w:t>IR &lt;- M[PC] : PC &lt;- PC+4;</w:t>
+        <w:rPr/>
+      </w:pPr>
+      <w:r>
+        <w:rPr>
+          <w:sz w:val="24"/>
+          <w:lang w:val="en-CA"/>
+        </w:rPr>
+        <w:t>DECREM( :=op=8) -&gt; Rb &lt;- (</w:t>
+      </w:r>
+      <w:r>
+        <w:rPr>
+          <w:sz w:val="24"/>
+          <w:lang w:val="en-CA"/>
+        </w:rPr>
+        <w:t>k*</w:t>
+      </w:r>
+      <w:r>
+        <w:rPr>
+          <w:sz w:val="24"/>
+          <w:lang w:val="en-CA"/>
+        </w:rPr>
+        <w:t xml:space="preserve">Ra: </w:t>
+      </w:r>
+      <w:r>
+        <w:rPr>
+          <w:sz w:val="24"/>
+          <w:lang w:val="en-CA"/>
+        </w:rPr>
+        <w:t>k*</w:t>
+      </w:r>
+      <w:r>
+        <w:rPr>
+          <w:sz w:val="24"/>
+          <w:lang w:val="en-CA"/>
+        </w:rPr>
+        <w:t>Rb);</w:t>
+      </w:r>
+    </w:p>
+    <w:p>
+      <w:pPr>
+        <w:pStyle w:val="Normal"/>
+        <w:spacing w:before="0" w:after="37"/>
+        <w:ind w:left="29" w:hanging="0"/>
+        <w:rPr/>
+      </w:pPr>
+      <w:r>
+        <w:rPr>
+          <w:sz w:val="20"/>
+          <w:lang w:val="en-CA"/>
+        </w:rPr>
+        <w:t xml:space="preserve">     </w:t>
+      </w:r>
+      <w:r>
+        <w:rPr>
+          <w:sz w:val="20"/>
+          <w:lang w:val="en-CA"/>
+        </w:rPr>
+        <w:tab/>
+        <w:t xml:space="preserve">(IR&lt;31..27&gt; = 8) -&gt; R[IR&lt;21..17&gt;] &lt;- </w:t>
+      </w:r>
+      <w:r>
+        <w:rPr>
+          <w:sz w:val="20"/>
+          <w:lang w:val="fr-CA"/>
+        </w:rPr>
+        <w:t>R</w:t>
+      </w:r>
+      <w:r>
+        <w:rPr>
+          <w:sz w:val="20"/>
+          <w:lang w:val="en-CA"/>
+        </w:rPr>
+        <w:t>[</w:t>
+      </w:r>
+      <w:r>
+        <w:rPr>
+          <w:sz w:val="20"/>
+          <w:lang w:val="fr-CA"/>
+        </w:rPr>
+        <w:t>IR&lt;16..0&gt;]</w:t>
+      </w:r>
+      <w:r>
+        <w:rPr>
+          <w:sz w:val="20"/>
+          <w:lang w:val="en-CA"/>
+        </w:rPr>
+        <w:t xml:space="preserve">*R[IR&lt;26..22&gt;] : R[IR&lt;21..17&gt;] </w:t>
+      </w:r>
+      <w:r>
+        <w:rPr>
+          <w:sz w:val="20"/>
+          <w:lang w:val="en-CA"/>
+        </w:rPr>
+        <w:t>&lt;-</w:t>
+      </w:r>
+      <w:r>
+        <w:rPr>
+          <w:sz w:val="20"/>
+          <w:lang w:val="fr-CA"/>
+        </w:rPr>
+        <w:t>R</w:t>
+      </w:r>
+      <w:r>
+        <w:rPr>
+          <w:sz w:val="20"/>
+          <w:lang w:val="en-CA"/>
+        </w:rPr>
+        <w:t>[</w:t>
+      </w:r>
+      <w:r>
+        <w:rPr>
+          <w:sz w:val="20"/>
+          <w:lang w:val="fr-CA"/>
+        </w:rPr>
+        <w:t>IR&lt;16..0&gt;]</w:t>
+      </w:r>
+      <w:r>
+        <w:rPr>
+          <w:sz w:val="20"/>
+          <w:lang w:val="en-CA"/>
+        </w:rPr>
+        <w:t>*R[IR&lt;21..</w:t>
+      </w:r>
+      <w:r>
+        <w:rPr>
+          <w:sz w:val="20"/>
+          <w:lang w:val="fr-CA"/>
+        </w:rPr>
+        <w:t xml:space="preserve">17&gt;]; </w:t>
       </w:r>
     </w:p>
     <w:p>
@@ -6312,123 +5304,42 @@
         <w:spacing w:lineRule="auto" w:line="252" w:before="0" w:after="118"/>
         <w:ind w:left="966" w:right="275" w:hanging="10"/>
         <w:jc w:val="both"/>
+        <w:rPr/>
+      </w:pPr>
+      <w:r>
+        <w:rPr>
+          <w:sz w:val="24"/>
+          <w:lang w:val="fr-CA"/>
+        </w:rPr>
+        <w:t xml:space="preserve">ou </w:t>
+      </w:r>
+      <w:r>
+        <w:rPr>
+          <w:sz w:val="24"/>
+          <w:lang w:val="fr-CA"/>
+        </w:rPr>
+        <w:t>R</w:t>
+      </w:r>
+      <w:r>
         <w:rPr>
           <w:sz w:val="24"/>
           <w:lang w:val="en-CA"/>
         </w:rPr>
-      </w:pPr>
-      <w:r>
-        <w:rPr>
-          <w:sz w:val="24"/>
-          <w:lang w:val="en-CA"/>
-        </w:rPr>
-        <w:t>DECREM( :=op=8) -&gt; Rb &lt;- (Ra+Rb)*7;</w:t>
-      </w:r>
-    </w:p>
-    <w:p>
-      <w:pPr>
-        <w:pStyle w:val="Normal"/>
-        <w:spacing w:lineRule="auto" w:line="252" w:before="0" w:after="0"/>
-        <w:ind w:left="216" w:right="274" w:hanging="10"/>
-        <w:jc w:val="both"/>
-        <w:rPr>
-          <w:lang w:val="en-CA"/>
-        </w:rPr>
-      </w:pPr>
-      <w:r>
-        <w:rPr>
-          <w:lang w:val="en-CA"/>
-        </w:rPr>
-      </w:r>
-    </w:p>
-    <w:p>
-      <w:pPr>
-        <w:pStyle w:val="Normal"/>
-        <w:spacing w:before="0" w:after="37"/>
-        <w:ind w:left="29" w:hanging="0"/>
-        <w:rPr>
-          <w:lang w:val="fr-CA"/>
-        </w:rPr>
-      </w:pPr>
-      <w:r>
-        <w:rPr>
-          <w:sz w:val="20"/>
-          <w:lang w:val="en-CA"/>
-        </w:rPr>
-        <w:t xml:space="preserve">     </w:t>
-      </w:r>
-      <w:r>
-        <w:rPr>
-          <w:sz w:val="20"/>
-          <w:lang w:val="en-CA"/>
-        </w:rPr>
-        <w:tab/>
-        <w:t>(IR&lt;31..27&gt; = 8) -&gt; R[IR&lt;21..17&gt;] &lt;- (7*R[IR&lt;26..22&gt;] + 7*R[IR&lt;21..</w:t>
-      </w:r>
-      <w:r>
-        <w:rPr>
-          <w:sz w:val="20"/>
-          <w:lang w:val="fr-CA"/>
-        </w:rPr>
-        <w:t xml:space="preserve">17&gt;]); </w:t>
-      </w:r>
-    </w:p>
-    <w:p>
-      <w:pPr>
-        <w:pStyle w:val="Normal"/>
-        <w:spacing w:lineRule="auto" w:line="252" w:before="0" w:after="118"/>
-        <w:ind w:left="966" w:right="275" w:hanging="10"/>
-        <w:jc w:val="both"/>
-        <w:rPr>
-          <w:lang w:val="fr-CA"/>
-        </w:rPr>
-      </w:pPr>
-      <w:r>
-        <w:rPr>
-          <w:lang w:val="fr-CA"/>
-        </w:rPr>
-      </w:r>
-    </w:p>
-    <w:p>
-      <w:pPr>
-        <w:pStyle w:val="Normal"/>
-        <w:spacing w:lineRule="auto" w:line="252" w:before="0" w:after="0"/>
-        <w:ind w:left="216" w:right="274" w:hanging="10"/>
-        <w:jc w:val="both"/>
-        <w:rPr>
-          <w:lang w:val="fr-CA"/>
-        </w:rPr>
-      </w:pPr>
-      <w:r>
-        <w:rPr>
-          <w:sz w:val="24"/>
-          <w:lang w:val="fr-CA"/>
-        </w:rPr>
-        <w:t xml:space="preserve">Voici un exemple pour vous mettre sur la bonne voie. Soit l’instruction ADD Ra, Rb, Rc qui effectue une addition entre les contenus des registres a et b, puis place le résultat dans le registre numéro c; on suppose que son code d’opération est 7. La description RTN abstraite est :  </w:t>
-      </w:r>
-    </w:p>
-    <w:p>
-      <w:pPr>
-        <w:pStyle w:val="Normal"/>
-        <w:spacing w:before="0" w:after="37"/>
-        <w:ind w:left="29" w:hanging="0"/>
-        <w:rPr>
-          <w:lang w:val="fr-CA"/>
-        </w:rPr>
-      </w:pPr>
-      <w:r>
-        <w:rPr>
-          <w:sz w:val="20"/>
-          <w:lang w:val="fr-CA"/>
-        </w:rPr>
-        <w:t xml:space="preserve">     </w:t>
-      </w:r>
-      <w:r>
-        <w:rPr>
-          <w:sz w:val="20"/>
-          <w:lang w:val="fr-CA"/>
-        </w:rPr>
-        <w:t xml:space="preserve">(IR&lt;31..27&gt; = 7) -&gt; R[IR&lt;16..12&gt;] &lt;- (R[IR&lt;26..22&gt;] + R[IR&lt;21..17&gt;]); </w:t>
+        <w:t>[</w:t>
+      </w:r>
+      <w:r>
+        <w:rPr>
+          <w:sz w:val="24"/>
+          <w:lang w:val="fr-CA"/>
+        </w:rPr>
+        <w:t>IR&lt;16..0&gt;]=</w:t>
+      </w:r>
+      <w:r>
+        <w:rPr>
+          <w:sz w:val="24"/>
+          <w:lang w:val="fr-CA"/>
+        </w:rPr>
+        <w:t>7;</w:t>
       </w:r>
     </w:p>
     <w:p>
@@ -6437,8 +5348,160 @@
         <w:spacing w:before="0" w:after="0"/>
         <w:ind w:left="29" w:hanging="0"/>
         <w:rPr>
-          <w:lang w:val="fr-CA"/>
-        </w:rPr>
+          <w:sz w:val="20"/>
+          <w:lang w:val="fr-CA"/>
+        </w:rPr>
+      </w:pPr>
+      <w:r>
+        <w:rPr/>
+      </w:r>
+    </w:p>
+    <w:p>
+      <w:pPr>
+        <w:pStyle w:val="Normal"/>
+        <w:spacing w:before="0" w:after="0"/>
+        <w:ind w:left="29" w:hanging="0"/>
+        <w:rPr>
+          <w:sz w:val="20"/>
+          <w:lang w:val="fr-CA"/>
+        </w:rPr>
+      </w:pPr>
+      <w:r>
+        <w:rPr/>
+      </w:r>
+    </w:p>
+    <w:p>
+      <w:pPr>
+        <w:pStyle w:val="Normal"/>
+        <w:spacing w:before="0" w:after="0"/>
+        <w:ind w:left="29" w:hanging="0"/>
+        <w:rPr>
+          <w:sz w:val="20"/>
+          <w:lang w:val="fr-CA"/>
+        </w:rPr>
+      </w:pPr>
+      <w:r>
+        <w:rPr/>
+      </w:r>
+    </w:p>
+    <w:p>
+      <w:pPr>
+        <w:pStyle w:val="Normal"/>
+        <w:spacing w:before="0" w:after="0"/>
+        <w:ind w:left="29" w:hanging="0"/>
+        <w:rPr>
+          <w:sz w:val="20"/>
+          <w:lang w:val="fr-CA"/>
+        </w:rPr>
+      </w:pPr>
+      <w:r>
+        <w:rPr/>
+      </w:r>
+    </w:p>
+    <w:p>
+      <w:pPr>
+        <w:pStyle w:val="Normal"/>
+        <w:spacing w:before="0" w:after="0"/>
+        <w:ind w:left="29" w:hanging="0"/>
+        <w:rPr>
+          <w:sz w:val="20"/>
+          <w:lang w:val="fr-CA"/>
+        </w:rPr>
+      </w:pPr>
+      <w:r>
+        <w:rPr/>
+      </w:r>
+    </w:p>
+    <w:p>
+      <w:pPr>
+        <w:pStyle w:val="Normal"/>
+        <w:spacing w:before="0" w:after="0"/>
+        <w:ind w:left="29" w:hanging="0"/>
+        <w:rPr>
+          <w:sz w:val="20"/>
+          <w:lang w:val="fr-CA"/>
+        </w:rPr>
+      </w:pPr>
+      <w:r>
+        <w:rPr/>
+      </w:r>
+    </w:p>
+    <w:p>
+      <w:pPr>
+        <w:pStyle w:val="Normal"/>
+        <w:spacing w:before="0" w:after="0"/>
+        <w:ind w:left="29" w:hanging="0"/>
+        <w:rPr>
+          <w:sz w:val="20"/>
+          <w:lang w:val="fr-CA"/>
+        </w:rPr>
+      </w:pPr>
+      <w:r>
+        <w:rPr/>
+      </w:r>
+    </w:p>
+    <w:p>
+      <w:pPr>
+        <w:pStyle w:val="Normal"/>
+        <w:spacing w:before="0" w:after="0"/>
+        <w:ind w:left="29" w:hanging="0"/>
+        <w:rPr>
+          <w:sz w:val="20"/>
+          <w:lang w:val="fr-CA"/>
+        </w:rPr>
+      </w:pPr>
+      <w:r>
+        <w:rPr/>
+      </w:r>
+    </w:p>
+    <w:p>
+      <w:pPr>
+        <w:pStyle w:val="Normal"/>
+        <w:spacing w:before="0" w:after="0"/>
+        <w:ind w:left="29" w:hanging="0"/>
+        <w:rPr>
+          <w:sz w:val="20"/>
+          <w:lang w:val="fr-CA"/>
+        </w:rPr>
+      </w:pPr>
+      <w:r>
+        <w:rPr/>
+      </w:r>
+    </w:p>
+    <w:p>
+      <w:pPr>
+        <w:pStyle w:val="Normal"/>
+        <w:spacing w:before="0" w:after="0"/>
+        <w:ind w:left="29" w:hanging="0"/>
+        <w:rPr>
+          <w:sz w:val="20"/>
+          <w:lang w:val="fr-CA"/>
+        </w:rPr>
+      </w:pPr>
+      <w:r>
+        <w:rPr/>
+      </w:r>
+    </w:p>
+    <w:p>
+      <w:pPr>
+        <w:pStyle w:val="Normal"/>
+        <w:spacing w:before="0" w:after="0"/>
+        <w:ind w:left="29" w:hanging="0"/>
+        <w:rPr>
+          <w:sz w:val="20"/>
+          <w:lang w:val="fr-CA"/>
+        </w:rPr>
+      </w:pPr>
+      <w:r>
+        <w:rPr/>
+      </w:r>
+    </w:p>
+    <w:p>
+      <w:pPr>
+        <w:pStyle w:val="Normal"/>
+        <w:spacing w:before="0" w:after="0"/>
+        <w:ind w:left="29" w:hanging="0"/>
+        <w:rPr/>
       </w:pPr>
       <w:r>
         <w:rPr>
@@ -6446,6 +5509,104 @@
           <w:lang w:val="fr-CA"/>
         </w:rPr>
         <w:t xml:space="preserve"> </w:t>
+      </w:r>
+    </w:p>
+    <w:p>
+      <w:pPr>
+        <w:pStyle w:val="Normal"/>
+        <w:spacing w:before="0" w:after="0"/>
+        <w:ind w:left="29" w:hanging="0"/>
+        <w:rPr>
+          <w:sz w:val="24"/>
+          <w:lang w:val="fr-CA"/>
+        </w:rPr>
+      </w:pPr>
+      <w:r>
+        <w:rPr/>
+      </w:r>
+    </w:p>
+    <w:p>
+      <w:pPr>
+        <w:pStyle w:val="Normal"/>
+        <w:spacing w:before="0" w:after="0"/>
+        <w:ind w:left="29" w:hanging="0"/>
+        <w:rPr>
+          <w:sz w:val="24"/>
+          <w:lang w:val="fr-CA"/>
+        </w:rPr>
+      </w:pPr>
+      <w:r>
+        <w:rPr/>
+      </w:r>
+    </w:p>
+    <w:p>
+      <w:pPr>
+        <w:pStyle w:val="Normal"/>
+        <w:spacing w:before="0" w:after="0"/>
+        <w:ind w:left="29" w:hanging="0"/>
+        <w:rPr>
+          <w:sz w:val="24"/>
+          <w:lang w:val="fr-CA"/>
+        </w:rPr>
+      </w:pPr>
+      <w:r>
+        <w:rPr/>
+      </w:r>
+    </w:p>
+    <w:p>
+      <w:pPr>
+        <w:pStyle w:val="Normal"/>
+        <w:spacing w:before="0" w:after="0"/>
+        <w:ind w:left="29" w:hanging="0"/>
+        <w:rPr>
+          <w:sz w:val="24"/>
+          <w:lang w:val="fr-CA"/>
+        </w:rPr>
+      </w:pPr>
+      <w:r>
+        <w:rPr/>
+      </w:r>
+    </w:p>
+    <w:p>
+      <w:pPr>
+        <w:pStyle w:val="Normal"/>
+        <w:spacing w:before="0" w:after="0"/>
+        <w:ind w:left="29" w:hanging="0"/>
+        <w:rPr>
+          <w:sz w:val="24"/>
+          <w:lang w:val="fr-CA"/>
+        </w:rPr>
+      </w:pPr>
+      <w:r>
+        <w:rPr/>
+      </w:r>
+    </w:p>
+    <w:p>
+      <w:pPr>
+        <w:pStyle w:val="Normal"/>
+        <w:spacing w:before="0" w:after="0"/>
+        <w:ind w:left="29" w:hanging="0"/>
+        <w:rPr>
+          <w:sz w:val="24"/>
+          <w:lang w:val="fr-CA"/>
+        </w:rPr>
+      </w:pPr>
+      <w:r>
+        <w:rPr/>
+      </w:r>
+    </w:p>
+    <w:p>
+      <w:pPr>
+        <w:pStyle w:val="Normal"/>
+        <w:spacing w:before="0" w:after="0"/>
+        <w:ind w:left="29" w:hanging="0"/>
+        <w:rPr>
+          <w:sz w:val="24"/>
+          <w:lang w:val="fr-CA"/>
+        </w:rPr>
+      </w:pPr>
+      <w:r>
+        <w:rPr/>
       </w:r>
     </w:p>
     <w:p>
@@ -6491,1629 +5652,20 @@
     <w:p>
       <w:pPr>
         <w:pStyle w:val="Normal"/>
-        <w:spacing w:lineRule="auto" w:line="252" w:before="0" w:after="6"/>
-        <w:ind w:left="620" w:right="275" w:hanging="10"/>
-        <w:jc w:val="both"/>
-        <w:rPr>
-          <w:lang w:val="fr-CA"/>
-        </w:rPr>
-      </w:pPr>
-      <w:r>
-        <w:rPr>
-          <w:sz w:val="24"/>
-          <w:lang w:val="fr-CA"/>
-        </w:rPr>
-        <w:t xml:space="preserve">Soit la micro architecture du processeur 32-bit simplifié suivant :  </w:t>
-      </w:r>
-    </w:p>
-    <w:p>
-      <w:pPr>
-        <w:pStyle w:val="Normal"/>
-        <w:spacing w:before="0" w:after="44"/>
-        <w:ind w:right="1471" w:hanging="0"/>
-        <w:jc w:val="right"/>
-        <w:rPr>
-          <w:lang w:val="fr-CA"/>
-        </w:rPr>
-      </w:pPr>
-      <w:r>
-        <w:rPr/>
-        <w:drawing>
-          <wp:inline distT="0" distB="0" distL="0" distR="0">
-            <wp:extent cx="4728210" cy="2785110"/>
-            <wp:effectExtent l="0" t="0" r="0" b="0"/>
-            <wp:docPr id="3" name="Picture 1287" descr=""/>
-            <wp:cNvGraphicFramePr>
-              <a:graphicFrameLocks xmlns:a="http://schemas.openxmlformats.org/drawingml/2006/main" noChangeAspect="1"/>
-            </wp:cNvGraphicFramePr>
-            <a:graphic xmlns:a="http://schemas.openxmlformats.org/drawingml/2006/main">
-              <a:graphicData uri="http://schemas.openxmlformats.org/drawingml/2006/picture">
-                <pic:pic xmlns:pic="http://schemas.openxmlformats.org/drawingml/2006/picture">
-                  <pic:nvPicPr>
-                    <pic:cNvPr id="3" name="Picture 1287" descr=""/>
-                    <pic:cNvPicPr>
-                      <a:picLocks noChangeAspect="1" noChangeArrowheads="1"/>
-                    </pic:cNvPicPr>
-                  </pic:nvPicPr>
-                  <pic:blipFill>
-                    <a:blip r:embed="rId12"/>
-                    <a:stretch>
-                      <a:fillRect/>
-                    </a:stretch>
-                  </pic:blipFill>
-                  <pic:spPr bwMode="auto">
-                    <a:xfrm>
-                      <a:off x="0" y="0"/>
-                      <a:ext cx="4728210" cy="2785110"/>
-                    </a:xfrm>
-                    <a:prstGeom prst="rect">
-                      <a:avLst/>
-                    </a:prstGeom>
-                  </pic:spPr>
-                </pic:pic>
-              </a:graphicData>
-            </a:graphic>
-          </wp:inline>
-        </w:drawing>
-      </w:r>
-      <w:r>
-        <w:rPr>
-          <w:sz w:val="24"/>
-          <w:lang w:val="fr-CA"/>
-        </w:rPr>
-        <w:t xml:space="preserve"> </w:t>
-      </w:r>
-    </w:p>
-    <w:p>
-      <w:pPr>
-        <w:pStyle w:val="Normal"/>
-        <w:spacing w:lineRule="auto" w:line="252" w:before="0" w:after="40"/>
-        <w:ind w:left="216" w:right="275" w:hanging="10"/>
-        <w:jc w:val="both"/>
-        <w:rPr>
-          <w:lang w:val="fr-CA"/>
-        </w:rPr>
-      </w:pPr>
-      <w:r>
-        <w:rPr>
-          <w:sz w:val="24"/>
-          <w:lang w:val="fr-CA"/>
-        </w:rPr>
-        <w:t xml:space="preserve">Les signaux de contrôle entre le circuit de contrôle et le reste ne sont pas indiqués, mais ils sont présents.  </w:t>
-      </w:r>
-    </w:p>
-    <w:p>
-      <w:pPr>
-        <w:pStyle w:val="Normal"/>
-        <w:spacing w:lineRule="auto" w:line="252" w:before="0" w:after="44"/>
-        <w:ind w:left="206" w:right="274" w:firstLine="355"/>
-        <w:jc w:val="both"/>
-        <w:rPr>
-          <w:lang w:val="fr-CA"/>
-        </w:rPr>
-      </w:pPr>
-      <w:r>
-        <w:rPr>
-          <w:sz w:val="24"/>
-          <w:lang w:val="fr-CA"/>
-        </w:rPr>
-        <w:t xml:space="preserve">Le circuit de contrôle reçoit uniquement les bits 31 à 24 de l’instruction pour choisir quels signaux envoyer aux autres unités. Autrement dit, une seule instruction de haut-niveau donne lieu à une séquence de macro-instructions qui s’exécutent dans le circuit de contrôle.  </w:t>
-      </w:r>
-    </w:p>
-    <w:p>
-      <w:pPr>
-        <w:pStyle w:val="Normal"/>
-        <w:spacing w:lineRule="auto" w:line="252" w:before="0" w:after="46"/>
-        <w:ind w:left="206" w:right="275" w:firstLine="355"/>
-        <w:jc w:val="both"/>
-        <w:rPr>
-          <w:lang w:val="fr-CA"/>
-        </w:rPr>
-      </w:pPr>
-      <w:r>
-        <w:rPr>
-          <w:sz w:val="24"/>
-          <w:lang w:val="fr-CA"/>
-        </w:rPr>
-        <w:t xml:space="preserve">Les signaux entrant par le haut de la boîte de registres sont en entrée des décodeurs pour sélectionner respectivement le registre en lecture et celui en écriture, tel que vu en cours, alors que les signaux à gauche et à droite sont respectivement la sortie de la valeur lue et l’entrée pour la valeur à écrire.  </w:t>
-      </w:r>
-    </w:p>
-    <w:p>
-      <w:pPr>
-        <w:pStyle w:val="Normal"/>
-        <w:spacing w:lineRule="auto" w:line="252" w:before="0" w:after="44"/>
-        <w:ind w:left="206" w:right="274" w:firstLine="355"/>
-        <w:jc w:val="both"/>
-        <w:rPr>
-          <w:lang w:val="fr-CA"/>
-        </w:rPr>
-      </w:pPr>
-      <w:r>
-        <w:rPr>
-          <w:sz w:val="24"/>
-          <w:lang w:val="fr-CA"/>
-        </w:rPr>
-        <w:t xml:space="preserve">Le registre T est utilisé comme valeur temporaire pour effectuer des calculs avec l’unité arithmétique, sa sortie étant utilisée comme entrée X de l’UAL. Tel qu’avec l’architecture IA-32, le registre IR est le registre d’instructions et le registre EIP est le pointeur d’instruction.  </w:t>
-      </w:r>
-    </w:p>
-    <w:p>
-      <w:pPr>
-        <w:pStyle w:val="Normal"/>
-        <w:spacing w:lineRule="auto" w:line="252" w:before="0" w:after="14"/>
-        <w:ind w:left="206" w:right="274" w:firstLine="355"/>
-        <w:jc w:val="both"/>
-        <w:rPr/>
-      </w:pPr>
-      <w:r>
-        <w:rPr>
-          <w:sz w:val="24"/>
-          <w:lang w:val="fr-CA"/>
-        </w:rPr>
-        <w:t xml:space="preserve">L’opération effectuée par l’UAL est déterminée par le signal de contrôle qui lui est envoyé. </w:t>
-      </w:r>
-      <w:r>
-        <w:rPr>
-          <w:sz w:val="24"/>
-        </w:rPr>
-        <w:t xml:space="preserve">L’UAL permet entre autre les opérations suivantes :  </w:t>
-      </w:r>
-    </w:p>
-    <w:p>
-      <w:pPr>
-        <w:pStyle w:val="Normal"/>
-        <w:spacing w:before="0" w:after="0"/>
-        <w:rPr/>
-      </w:pPr>
-      <w:r>
-        <w:rPr>
-          <w:sz w:val="4"/>
-        </w:rPr>
-        <w:t xml:space="preserve"> </w:t>
-      </w:r>
-      <w:r>
-        <w:rPr>
-          <w:sz w:val="24"/>
-        </w:rPr>
-        <w:t xml:space="preserve"> </w:t>
-      </w:r>
-    </w:p>
-    <w:tbl>
-      <w:tblPr>
-        <w:tblStyle w:val="TableGrid"/>
-        <w:tblW w:w="9669" w:type="dxa"/>
-        <w:jc w:val="left"/>
-        <w:tblInd w:w="202" w:type="dxa"/>
-        <w:tblCellMar>
-          <w:top w:w="0" w:type="dxa"/>
-          <w:left w:w="132" w:type="dxa"/>
-          <w:bottom w:w="0" w:type="dxa"/>
-          <w:right w:w="115" w:type="dxa"/>
-        </w:tblCellMar>
-        <w:tblLook w:val="04a0" w:noVBand="1" w:noHBand="0" w:lastColumn="0" w:firstColumn="1" w:lastRow="0" w:firstRow="1"/>
-      </w:tblPr>
-      <w:tblGrid>
-        <w:gridCol w:w="3597"/>
-        <w:gridCol w:w="6071"/>
-      </w:tblGrid>
-      <w:tr>
-        <w:trPr>
-          <w:trHeight w:val="511" w:hRule="atLeast"/>
-        </w:trPr>
-        <w:tc>
-          <w:tcPr>
-            <w:tcW w:w="3597" w:type="dxa"/>
-            <w:tcBorders>
-              <w:bottom w:val="single" w:sz="2" w:space="0" w:color="000000"/>
-              <w:right w:val="single" w:sz="2" w:space="0" w:color="000000"/>
-            </w:tcBorders>
-            <w:shd w:fill="auto" w:val="clear"/>
-            <w:vAlign w:val="center"/>
-          </w:tcPr>
-          <w:p>
-            <w:pPr>
-              <w:pStyle w:val="Normal"/>
-              <w:spacing w:lineRule="auto" w:line="240" w:before="0" w:after="0"/>
-              <w:ind w:left="46" w:hanging="0"/>
-              <w:rPr>
-                <w:lang w:val="fr-CA"/>
-              </w:rPr>
-            </w:pPr>
-            <w:r>
-              <w:rPr>
-                <w:sz w:val="24"/>
-                <w:lang w:val="fr-CA"/>
-              </w:rPr>
-              <w:t xml:space="preserve">Valeur du signal de contrôle  </w:t>
-            </w:r>
-          </w:p>
-        </w:tc>
-        <w:tc>
-          <w:tcPr>
-            <w:tcW w:w="6071" w:type="dxa"/>
-            <w:tcBorders>
-              <w:left w:val="single" w:sz="2" w:space="0" w:color="000000"/>
-              <w:bottom w:val="single" w:sz="2" w:space="0" w:color="000000"/>
-              <w:right w:val="single" w:sz="2" w:space="0" w:color="000000"/>
-            </w:tcBorders>
-            <w:shd w:fill="auto" w:val="clear"/>
-            <w:vAlign w:val="center"/>
-          </w:tcPr>
-          <w:p>
-            <w:pPr>
-              <w:pStyle w:val="Normal"/>
-              <w:spacing w:lineRule="auto" w:line="240" w:before="0" w:after="0"/>
-              <w:rPr/>
-            </w:pPr>
-            <w:r>
-              <w:rPr>
-                <w:sz w:val="24"/>
-              </w:rPr>
-              <w:t xml:space="preserve">Résultat de l’UAL  </w:t>
-            </w:r>
-          </w:p>
-        </w:tc>
-      </w:tr>
-      <w:tr>
-        <w:trPr>
-          <w:trHeight w:val="1782" w:hRule="atLeast"/>
-        </w:trPr>
-        <w:tc>
-          <w:tcPr>
-            <w:tcW w:w="3597" w:type="dxa"/>
-            <w:tcBorders>
-              <w:top w:val="single" w:sz="2" w:space="0" w:color="000000"/>
-              <w:bottom w:val="single" w:sz="2" w:space="0" w:color="000000"/>
-              <w:right w:val="single" w:sz="2" w:space="0" w:color="000000"/>
-            </w:tcBorders>
-            <w:shd w:fill="auto" w:val="clear"/>
-            <w:vAlign w:val="center"/>
-          </w:tcPr>
-          <w:p>
-            <w:pPr>
-              <w:pStyle w:val="Normal"/>
-              <w:spacing w:lineRule="auto" w:line="240" w:before="0" w:after="120"/>
-              <w:ind w:left="46" w:hanging="0"/>
-              <w:rPr/>
-            </w:pPr>
-            <w:r>
-              <w:rPr>
-                <w:sz w:val="24"/>
-              </w:rPr>
-              <w:t xml:space="preserve">0x10  </w:t>
-            </w:r>
-          </w:p>
-          <w:p>
-            <w:pPr>
-              <w:pStyle w:val="Normal"/>
-              <w:spacing w:lineRule="auto" w:line="240" w:before="0" w:after="92"/>
-              <w:ind w:left="46" w:hanging="0"/>
-              <w:rPr/>
-            </w:pPr>
-            <w:r>
-              <w:rPr>
-                <w:sz w:val="24"/>
-              </w:rPr>
-              <w:t xml:space="preserve">0x11  </w:t>
-            </w:r>
-          </w:p>
-          <w:p>
-            <w:pPr>
-              <w:pStyle w:val="Normal"/>
-              <w:spacing w:lineRule="auto" w:line="240" w:before="0" w:after="87"/>
-              <w:ind w:left="46" w:hanging="0"/>
-              <w:rPr/>
-            </w:pPr>
-            <w:r>
-              <w:rPr>
-                <w:sz w:val="24"/>
-              </w:rPr>
-              <w:t xml:space="preserve">0x0a  </w:t>
-            </w:r>
-          </w:p>
-          <w:p>
-            <w:pPr>
-              <w:pStyle w:val="Normal"/>
-              <w:spacing w:lineRule="auto" w:line="240" w:before="0" w:after="0"/>
-              <w:ind w:left="46" w:hanging="0"/>
-              <w:rPr/>
-            </w:pPr>
-            <w:r>
-              <w:rPr>
-                <w:sz w:val="24"/>
-              </w:rPr>
-              <w:t xml:space="preserve">0x4a  </w:t>
-            </w:r>
-          </w:p>
-        </w:tc>
-        <w:tc>
-          <w:tcPr>
-            <w:tcW w:w="6071" w:type="dxa"/>
-            <w:tcBorders>
-              <w:top w:val="single" w:sz="2" w:space="0" w:color="000000"/>
-              <w:left w:val="single" w:sz="2" w:space="0" w:color="000000"/>
-              <w:bottom w:val="single" w:sz="2" w:space="0" w:color="000000"/>
-              <w:right w:val="single" w:sz="2" w:space="0" w:color="000000"/>
-            </w:tcBorders>
-            <w:shd w:fill="auto" w:val="clear"/>
-            <w:vAlign w:val="center"/>
-          </w:tcPr>
-          <w:p>
-            <w:pPr>
-              <w:pStyle w:val="Normal"/>
-              <w:spacing w:lineRule="auto" w:line="240" w:before="0" w:after="106"/>
-              <w:rPr>
-                <w:lang w:val="fr-CA"/>
-              </w:rPr>
-            </w:pPr>
-            <w:r>
-              <w:rPr>
-                <w:sz w:val="24"/>
-                <w:lang w:val="fr-CA"/>
-              </w:rPr>
-              <w:t xml:space="preserve">X &lt;&lt; Y (décalage vers la gauche du registre X par Y bits)  </w:t>
-            </w:r>
-          </w:p>
-          <w:p>
-            <w:pPr>
-              <w:pStyle w:val="Normal"/>
-              <w:spacing w:lineRule="auto" w:line="240" w:before="0" w:after="106"/>
-              <w:rPr>
-                <w:lang w:val="fr-CA"/>
-              </w:rPr>
-            </w:pPr>
-            <w:r>
-              <w:rPr>
-                <w:sz w:val="24"/>
-                <w:lang w:val="fr-CA"/>
-              </w:rPr>
-              <w:t xml:space="preserve">X &gt;&gt; Y (décalage vers la droite du registre X par Y bits)  </w:t>
-            </w:r>
-          </w:p>
-          <w:p>
-            <w:pPr>
-              <w:pStyle w:val="Normal"/>
-              <w:spacing w:lineRule="auto" w:line="240" w:before="0" w:after="101"/>
-              <w:rPr/>
-            </w:pPr>
-            <w:r>
-              <w:rPr>
-                <w:sz w:val="24"/>
-              </w:rPr>
-              <w:t xml:space="preserve">Y  </w:t>
-            </w:r>
-          </w:p>
-          <w:p>
-            <w:pPr>
-              <w:pStyle w:val="Normal"/>
-              <w:spacing w:lineRule="auto" w:line="240" w:before="0" w:after="0"/>
-              <w:rPr/>
-            </w:pPr>
-            <w:r>
-              <w:rPr>
-                <w:sz w:val="24"/>
-              </w:rPr>
-              <w:t xml:space="preserve">X + Y  </w:t>
-            </w:r>
-          </w:p>
-        </w:tc>
-      </w:tr>
-    </w:tbl>
-    <w:p>
-      <w:pPr>
-        <w:pStyle w:val="Normal"/>
-        <w:spacing w:lineRule="auto" w:line="252" w:before="0" w:after="0"/>
-        <w:ind w:left="216" w:right="275" w:hanging="10"/>
-        <w:jc w:val="both"/>
-        <w:rPr>
-          <w:lang w:val="fr-CA"/>
-        </w:rPr>
-      </w:pPr>
-      <w:r>
-        <w:rPr>
-          <w:sz w:val="24"/>
-          <w:lang w:val="fr-CA"/>
-        </w:rPr>
-        <w:t xml:space="preserve">Une réalisation complète (excluant le circuit de contrôle) de ce processeur,au niveau ‘portes logiques’, a été faite. Dans cet exercice, vous utiliserez le logiciel </w:t>
-      </w:r>
-      <w:r>
-        <w:rPr>
-          <w:i/>
-          <w:sz w:val="24"/>
-          <w:lang w:val="fr-CA"/>
-        </w:rPr>
-        <w:t xml:space="preserve">Electric </w:t>
-      </w:r>
-      <w:r>
-        <w:rPr>
-          <w:sz w:val="24"/>
-          <w:lang w:val="fr-CA"/>
-        </w:rPr>
-        <w:t xml:space="preserve">pour simuler le comportement de ce processeur. Autrement dit, vous êtes le circuit de contrôle. </w:t>
-      </w:r>
-    </w:p>
-    <w:p>
-      <w:pPr>
-        <w:pStyle w:val="Titre4"/>
-        <w:spacing w:before="0" w:after="0"/>
-        <w:ind w:left="216" w:hanging="10"/>
-        <w:rPr>
-          <w:lang w:val="fr-CA"/>
-        </w:rPr>
-      </w:pPr>
-      <w:r>
-        <w:rPr>
-          <w:lang w:val="fr-CA"/>
-        </w:rPr>
-        <w:t xml:space="preserve">Lancement d’Electric  </w:t>
-      </w:r>
-    </w:p>
-    <w:p>
-      <w:pPr>
-        <w:pStyle w:val="Normal"/>
-        <w:spacing w:lineRule="auto" w:line="252" w:before="0" w:after="1"/>
-        <w:ind w:left="206" w:right="274" w:firstLine="355"/>
-        <w:jc w:val="both"/>
-        <w:rPr>
-          <w:lang w:val="fr-CA"/>
-        </w:rPr>
-      </w:pPr>
-      <w:r>
-        <w:rPr>
-          <w:sz w:val="24"/>
-          <w:lang w:val="fr-CA"/>
-        </w:rPr>
-        <w:t xml:space="preserve">Suivez bien les prochaines étapes afin d’éviter tout problème de simulation. Depuis un terminal, créez un sous-répertoire dans votre répertoire personnel :  </w:t>
-      </w:r>
-    </w:p>
-    <w:p>
-      <w:pPr>
-        <w:pStyle w:val="Normal"/>
-        <w:pBdr>
-          <w:top w:val="single" w:sz="2" w:space="0" w:color="000000"/>
-          <w:left w:val="single" w:sz="2" w:space="0" w:color="000000"/>
-          <w:bottom w:val="single" w:sz="2" w:space="0" w:color="000000"/>
-          <w:right w:val="single" w:sz="2" w:space="0" w:color="000000"/>
-        </w:pBdr>
-        <w:spacing w:before="0" w:after="41"/>
-        <w:ind w:left="221" w:hanging="10"/>
-        <w:rPr>
-          <w:lang w:val="fr-CA"/>
-        </w:rPr>
-      </w:pPr>
-      <w:r>
-        <w:rPr>
-          <w:sz w:val="20"/>
-          <w:lang w:val="fr-CA"/>
-        </w:rPr>
-        <w:t xml:space="preserve">$ cd ~ </w:t>
-      </w:r>
-      <w:r>
-        <w:rPr>
-          <w:sz w:val="24"/>
-          <w:lang w:val="fr-CA"/>
-        </w:rPr>
-        <w:t xml:space="preserve"> </w:t>
-      </w:r>
-    </w:p>
-    <w:p>
-      <w:pPr>
-        <w:pStyle w:val="Normal"/>
-        <w:pBdr>
-          <w:top w:val="single" w:sz="2" w:space="0" w:color="000000"/>
-          <w:left w:val="single" w:sz="2" w:space="0" w:color="000000"/>
-          <w:bottom w:val="single" w:sz="2" w:space="0" w:color="000000"/>
-          <w:right w:val="single" w:sz="2" w:space="0" w:color="000000"/>
-        </w:pBdr>
-        <w:spacing w:before="0" w:after="41"/>
-        <w:ind w:left="221" w:hanging="10"/>
-        <w:rPr>
-          <w:lang w:val="fr-CA"/>
-        </w:rPr>
-      </w:pPr>
-      <w:r>
-        <w:rPr>
-          <w:sz w:val="20"/>
-          <w:lang w:val="fr-CA"/>
-        </w:rPr>
-        <w:t>$ mkdir inf1600_tp1</w:t>
-      </w:r>
-      <w:r>
-        <w:rPr>
-          <w:lang w:val="fr-CA"/>
-        </w:rPr>
-        <w:t xml:space="preserve"> </w:t>
-      </w:r>
-      <w:r>
-        <w:rPr>
-          <w:sz w:val="24"/>
-          <w:lang w:val="fr-CA"/>
-        </w:rPr>
-        <w:t xml:space="preserve"> </w:t>
-      </w:r>
-    </w:p>
-    <w:p>
-      <w:pPr>
-        <w:pStyle w:val="Normal"/>
-        <w:spacing w:lineRule="auto" w:line="252" w:before="0" w:after="40"/>
-        <w:ind w:left="216" w:right="275" w:hanging="10"/>
-        <w:jc w:val="both"/>
-        <w:rPr>
-          <w:lang w:val="fr-CA"/>
-        </w:rPr>
-      </w:pPr>
-      <w:r>
-        <w:rPr>
-          <w:sz w:val="24"/>
-          <w:lang w:val="fr-CA"/>
-        </w:rPr>
-        <w:t xml:space="preserve">Depuis Moodle, téléchargez les fichiers nécessaires dans ce dossier nouvellement créé :  </w:t>
-      </w:r>
-    </w:p>
-    <w:p>
-      <w:pPr>
-        <w:pStyle w:val="Normal"/>
-        <w:spacing w:lineRule="auto" w:line="252" w:before="0" w:after="40"/>
-        <w:ind w:left="216" w:right="275" w:hanging="10"/>
-        <w:jc w:val="both"/>
-        <w:rPr/>
-      </w:pPr>
-      <w:r>
-        <w:rPr>
-          <w:sz w:val="24"/>
-        </w:rPr>
-        <w:t xml:space="preserve">electric-8.05frb.jar, inf1600_tp1.zip et inf1600_tp1_config.zip.  </w:t>
-      </w:r>
-    </w:p>
-    <w:p>
-      <w:pPr>
-        <w:pStyle w:val="Normal"/>
-        <w:spacing w:lineRule="auto" w:line="252" w:before="0" w:after="11"/>
-        <w:ind w:left="206" w:right="275" w:firstLine="355"/>
-        <w:jc w:val="both"/>
-        <w:rPr>
-          <w:lang w:val="fr-CA"/>
-        </w:rPr>
-      </w:pPr>
-      <w:r>
-        <w:rPr>
-          <w:sz w:val="24"/>
-          <w:lang w:val="fr-CA"/>
-        </w:rPr>
-        <w:t xml:space="preserve">Dans le terminal précédemment utilisé, tapez la commande ls : vous devriez voir les 3 fichiers téléchargés :  </w:t>
-      </w:r>
-    </w:p>
-    <w:p>
-      <w:pPr>
-        <w:pStyle w:val="Normal"/>
-        <w:pBdr>
-          <w:top w:val="single" w:sz="2" w:space="0" w:color="000000"/>
-          <w:left w:val="single" w:sz="2" w:space="0" w:color="000000"/>
-          <w:bottom w:val="single" w:sz="2" w:space="0" w:color="000000"/>
-          <w:right w:val="single" w:sz="2" w:space="0" w:color="000000"/>
-        </w:pBdr>
-        <w:spacing w:before="0" w:after="41"/>
-        <w:ind w:left="221" w:hanging="10"/>
-        <w:rPr>
-          <w:lang w:val="fr-CA"/>
-        </w:rPr>
-      </w:pPr>
-      <w:r>
-        <w:rPr>
-          <w:sz w:val="20"/>
-          <w:lang w:val="fr-CA"/>
-        </w:rPr>
-        <w:t xml:space="preserve">$ cd inf1600_tp1 </w:t>
-      </w:r>
-      <w:r>
-        <w:rPr>
-          <w:sz w:val="24"/>
-          <w:lang w:val="fr-CA"/>
-        </w:rPr>
-        <w:t xml:space="preserve"> </w:t>
-      </w:r>
-    </w:p>
-    <w:p>
-      <w:pPr>
-        <w:pStyle w:val="Normal"/>
-        <w:pBdr>
-          <w:top w:val="single" w:sz="2" w:space="0" w:color="000000"/>
-          <w:left w:val="single" w:sz="2" w:space="0" w:color="000000"/>
-          <w:bottom w:val="single" w:sz="2" w:space="0" w:color="000000"/>
-          <w:right w:val="single" w:sz="2" w:space="0" w:color="000000"/>
-        </w:pBdr>
-        <w:spacing w:before="0" w:after="41"/>
-        <w:ind w:left="221" w:hanging="10"/>
-        <w:rPr>
-          <w:lang w:val="fr-CA"/>
-        </w:rPr>
-      </w:pPr>
-      <w:r>
-        <w:rPr>
-          <w:sz w:val="20"/>
-          <w:lang w:val="fr-CA"/>
-        </w:rPr>
-        <w:t>$ ls</w:t>
-      </w:r>
-      <w:r>
-        <w:rPr>
-          <w:lang w:val="fr-CA"/>
-        </w:rPr>
-        <w:t xml:space="preserve"> </w:t>
-      </w:r>
-      <w:r>
-        <w:rPr>
-          <w:sz w:val="24"/>
-          <w:lang w:val="fr-CA"/>
-        </w:rPr>
-        <w:t xml:space="preserve"> </w:t>
-      </w:r>
-    </w:p>
-    <w:p>
-      <w:pPr>
-        <w:pStyle w:val="Normal"/>
-        <w:spacing w:lineRule="auto" w:line="252" w:before="0" w:after="6"/>
-        <w:ind w:left="216" w:right="274" w:hanging="10"/>
-        <w:jc w:val="both"/>
-        <w:rPr>
-          <w:lang w:val="fr-CA"/>
-        </w:rPr>
-      </w:pPr>
-      <w:r>
-        <w:rPr>
-          <w:sz w:val="24"/>
-          <w:lang w:val="fr-CA"/>
-        </w:rPr>
-        <w:t xml:space="preserve">Décompressez l’archive du TP :  </w:t>
-      </w:r>
-    </w:p>
-    <w:p>
-      <w:pPr>
-        <w:pStyle w:val="Normal"/>
-        <w:spacing w:before="0" w:after="0"/>
-        <w:ind w:left="2132" w:hanging="0"/>
-        <w:rPr>
-          <w:lang w:val="fr-CA"/>
-        </w:rPr>
-      </w:pPr>
-      <w:r>
-        <w:rPr>
-          <w:bdr w:val="single" w:sz="4" w:space="0" w:color="000000"/>
-          <w:lang w:val="fr-CA"/>
-        </w:rPr>
-        <w:t xml:space="preserve">  </w:t>
-      </w:r>
-    </w:p>
-    <w:p>
-      <w:pPr>
-        <w:pStyle w:val="Normal"/>
-        <w:tabs>
-          <w:tab w:val="clear" w:pos="720"/>
-          <w:tab w:val="center" w:pos="1178" w:leader="none"/>
-          <w:tab w:val="center" w:pos="10531" w:leader="none"/>
-        </w:tabs>
-        <w:spacing w:before="0" w:after="1"/>
-        <w:rPr>
-          <w:lang w:val="fr-CA"/>
-        </w:rPr>
-      </w:pPr>
-      <w:r>
-        <w:rPr>
-          <w:lang w:val="fr-CA"/>
-        </w:rPr>
-        <w:tab/>
-      </w:r>
-      <w:r>
-        <w:rPr>
-          <w:sz w:val="20"/>
-          <w:bdr w:val="single" w:sz="4" w:space="0" w:color="000000"/>
-          <w:lang w:val="fr-CA"/>
-        </w:rPr>
-        <w:t>$ unzip inf1600_tp1.zip</w:t>
-        <w:tab/>
-        <w:t xml:space="preserve"> </w:t>
-      </w:r>
-      <w:r>
-        <w:rPr>
-          <w:sz w:val="24"/>
-          <w:lang w:val="fr-CA"/>
-        </w:rPr>
-        <w:t xml:space="preserve"> </w:t>
-      </w:r>
-    </w:p>
-    <w:p>
-      <w:pPr>
-        <w:pStyle w:val="Normal"/>
-        <w:spacing w:lineRule="auto" w:line="252" w:before="0" w:after="18"/>
-        <w:ind w:left="216" w:right="275" w:hanging="10"/>
-        <w:jc w:val="both"/>
-        <w:rPr>
-          <w:lang w:val="fr-CA"/>
-        </w:rPr>
-      </w:pPr>
-      <w:r>
-        <w:rPr>
-          <w:sz w:val="24"/>
-          <w:lang w:val="fr-CA"/>
-        </w:rPr>
-        <w:t xml:space="preserve">Décompressezégalementlefichierinf1600_tp1_config.zip dans la racine de votre répertoire utilisateur (ceci  permettra que les signaux requis s’affichent automatiquement plutôt que vous ayez à les choisir vous-même):  </w:t>
-      </w:r>
-    </w:p>
-    <w:p>
-      <w:pPr>
-        <w:pStyle w:val="Normal"/>
-        <w:spacing w:lineRule="auto" w:line="252" w:before="0" w:after="6"/>
-        <w:ind w:left="216" w:right="275" w:hanging="10"/>
-        <w:jc w:val="both"/>
-        <w:rPr>
-          <w:lang w:val="fr-CA"/>
-        </w:rPr>
-      </w:pPr>
-      <w:r>
-        <w:rPr>
-          <w:sz w:val="24"/>
-          <w:lang w:val="fr-CA"/>
-        </w:rPr>
-        <w:t xml:space="preserve">Revenez dans le répertoire créé et lancez Electric (on vous conseille de les réécrire parce-que, parfois,  </w:t>
-      </w:r>
-    </w:p>
-    <w:p>
-      <w:pPr>
-        <w:pStyle w:val="Normal"/>
-        <w:pBdr>
-          <w:top w:val="single" w:sz="2" w:space="0" w:color="000000"/>
-          <w:left w:val="single" w:sz="2" w:space="0" w:color="000000"/>
-          <w:bottom w:val="single" w:sz="2" w:space="0" w:color="000000"/>
-          <w:right w:val="single" w:sz="2" w:space="0" w:color="000000"/>
-        </w:pBdr>
-        <w:spacing w:before="0" w:after="41"/>
-        <w:ind w:left="221" w:hanging="10"/>
-        <w:rPr/>
-      </w:pPr>
-      <w:r>
-        <w:rPr>
-          <w:sz w:val="20"/>
-        </w:rPr>
-        <w:t xml:space="preserve">$ cd ~ </w:t>
-      </w:r>
-      <w:r>
-        <w:rPr>
-          <w:sz w:val="24"/>
-        </w:rPr>
-        <w:t xml:space="preserve"> </w:t>
-      </w:r>
-    </w:p>
-    <w:p>
-      <w:pPr>
-        <w:pStyle w:val="Normal"/>
-        <w:pBdr>
-          <w:top w:val="single" w:sz="2" w:space="0" w:color="000000"/>
-          <w:left w:val="single" w:sz="2" w:space="0" w:color="000000"/>
-          <w:bottom w:val="single" w:sz="2" w:space="0" w:color="000000"/>
-          <w:right w:val="single" w:sz="2" w:space="0" w:color="000000"/>
-        </w:pBdr>
-        <w:spacing w:before="0" w:after="6"/>
-        <w:ind w:left="221" w:hanging="10"/>
-        <w:rPr/>
-      </w:pPr>
-      <w:r>
-        <w:rPr>
-          <w:sz w:val="20"/>
-        </w:rPr>
-        <w:t>$ unzip -o inf1600_tp1/inf1600_tp1_config.zip</w:t>
-      </w:r>
-      <w:r>
-        <w:rPr/>
-        <w:t xml:space="preserve"> </w:t>
-      </w:r>
-      <w:r>
-        <w:rPr>
-          <w:sz w:val="24"/>
-        </w:rPr>
-        <w:t xml:space="preserve"> </w:t>
-      </w:r>
-    </w:p>
-    <w:p>
-      <w:pPr>
-        <w:pStyle w:val="Normal"/>
-        <w:spacing w:before="0" w:after="5"/>
-        <w:ind w:left="240" w:hanging="0"/>
-        <w:rPr/>
-      </w:pPr>
-      <w:r>
-        <w:rPr>
-          <w:sz w:val="24"/>
-        </w:rPr>
-        <w:t xml:space="preserve">  </w:t>
-      </w:r>
-    </w:p>
-    <w:p>
-      <w:pPr>
-        <w:pStyle w:val="Normal"/>
-        <w:spacing w:lineRule="auto" w:line="252" w:before="0" w:after="80"/>
-        <w:ind w:firstLine="240"/>
-        <w:jc w:val="both"/>
-        <w:rPr>
-          <w:lang w:val="fr-CA"/>
-        </w:rPr>
-      </w:pPr>
-      <w:r>
-        <w:rPr>
-          <w:sz w:val="24"/>
-          <w:lang w:val="fr-CA"/>
-        </w:rPr>
-        <w:t xml:space="preserve">Revenez dans le répertoire créé et lancez Electric (on vous conseille de les réécrire parce-que, parfois, la      copie d’un document PDF au terminal ne fonctionne pas parfaitement) :  </w:t>
-      </w:r>
-    </w:p>
-    <w:p>
-      <w:pPr>
-        <w:pStyle w:val="Normal"/>
-        <w:pBdr>
-          <w:top w:val="single" w:sz="2" w:space="0" w:color="000000"/>
-          <w:left w:val="single" w:sz="2" w:space="0" w:color="000000"/>
-          <w:bottom w:val="single" w:sz="2" w:space="0" w:color="000000"/>
-          <w:right w:val="single" w:sz="2" w:space="0" w:color="000000"/>
-        </w:pBdr>
-        <w:spacing w:before="0" w:after="41"/>
-        <w:ind w:left="221" w:hanging="10"/>
-        <w:rPr>
-          <w:lang w:val="fr-CA"/>
-        </w:rPr>
-      </w:pPr>
-      <w:r>
-        <w:rPr>
-          <w:sz w:val="20"/>
-          <w:lang w:val="fr-CA"/>
-        </w:rPr>
-        <w:t>$cd ~/inf1600_tp1</w:t>
-      </w:r>
-      <w:r>
-        <w:rPr>
-          <w:lang w:val="fr-CA"/>
-        </w:rPr>
-        <w:t xml:space="preserve"> </w:t>
-      </w:r>
-      <w:r>
-        <w:rPr>
-          <w:sz w:val="24"/>
-          <w:lang w:val="fr-CA"/>
-        </w:rPr>
-        <w:t xml:space="preserve"> </w:t>
-      </w:r>
-    </w:p>
-    <w:p>
-      <w:pPr>
-        <w:pStyle w:val="Normal"/>
-        <w:pBdr>
-          <w:top w:val="single" w:sz="2" w:space="0" w:color="000000"/>
-          <w:left w:val="single" w:sz="2" w:space="0" w:color="000000"/>
-          <w:bottom w:val="single" w:sz="2" w:space="0" w:color="000000"/>
-          <w:right w:val="single" w:sz="2" w:space="0" w:color="000000"/>
-        </w:pBdr>
-        <w:spacing w:before="0" w:after="41"/>
-        <w:ind w:left="221" w:hanging="10"/>
-        <w:rPr>
-          <w:lang w:val="fr-CA"/>
-        </w:rPr>
-      </w:pPr>
-      <w:r>
-        <w:rPr>
-          <w:sz w:val="20"/>
-          <w:lang w:val="fr-CA"/>
-        </w:rPr>
-        <w:t>$ java -jar electric-8.05frb.jar &amp;</w:t>
-      </w:r>
-      <w:r>
-        <w:rPr>
-          <w:lang w:val="fr-CA"/>
-        </w:rPr>
-        <w:t xml:space="preserve"> </w:t>
-      </w:r>
-      <w:r>
-        <w:rPr>
-          <w:sz w:val="24"/>
-          <w:lang w:val="fr-CA"/>
-        </w:rPr>
-        <w:t xml:space="preserve"> </w:t>
-      </w:r>
-    </w:p>
-    <w:p>
-      <w:pPr>
-        <w:pStyle w:val="Normal"/>
-        <w:spacing w:before="0" w:after="3"/>
-        <w:ind w:left="211" w:hanging="0"/>
-        <w:rPr>
-          <w:lang w:val="fr-CA"/>
-        </w:rPr>
-      </w:pPr>
-      <w:r>
-        <w:rPr>
-          <w:lang w:val="fr-CA"/>
-        </w:rPr>
-        <w:t xml:space="preserve"> </w:t>
-      </w:r>
-      <w:r>
-        <w:rPr>
-          <w:sz w:val="24"/>
-          <w:lang w:val="fr-CA"/>
-        </w:rPr>
-        <w:t xml:space="preserve"> </w:t>
-      </w:r>
-    </w:p>
-    <w:p>
-      <w:pPr>
-        <w:pStyle w:val="Normal"/>
-        <w:spacing w:before="0" w:after="5"/>
-        <w:ind w:left="240" w:hanging="0"/>
-        <w:rPr>
-          <w:lang w:val="fr-CA"/>
-        </w:rPr>
-      </w:pPr>
-      <w:r>
-        <w:rPr>
-          <w:sz w:val="24"/>
-          <w:lang w:val="fr-CA"/>
-        </w:rPr>
-        <w:t xml:space="preserve">  </w:t>
-      </w:r>
-    </w:p>
-    <w:p>
-      <w:pPr>
-        <w:pStyle w:val="Normal"/>
-        <w:spacing w:lineRule="auto" w:line="252" w:before="0" w:after="44"/>
-        <w:ind w:left="216" w:hanging="10"/>
-        <w:jc w:val="both"/>
-        <w:rPr>
-          <w:lang w:val="fr-CA"/>
-        </w:rPr>
-      </w:pPr>
-      <w:r>
-        <w:rPr>
-          <w:sz w:val="24"/>
-          <w:lang w:val="fr-CA"/>
-        </w:rPr>
-        <w:t xml:space="preserve">Le simulateur d’Electric cherchera alors les fichiers tp1mem1.txt et tp1mem2.txt dans le répertoire courant. Sélectionnez le menu </w:t>
-      </w:r>
-      <w:r>
-        <w:rPr>
-          <w:i/>
-          <w:sz w:val="24"/>
-          <w:lang w:val="fr-CA"/>
-        </w:rPr>
-        <w:t xml:space="preserve">File &gt; Open Library… </w:t>
-      </w:r>
-      <w:r>
-        <w:rPr>
-          <w:sz w:val="24"/>
-          <w:lang w:val="fr-CA"/>
-        </w:rPr>
-        <w:t xml:space="preserve">(ou CTRL+O), puis ouvrez testLogique.jelib. Dans l’onglet </w:t>
-      </w:r>
-      <w:r>
-        <w:rPr>
-          <w:i/>
-          <w:sz w:val="24"/>
-          <w:lang w:val="fr-CA"/>
-        </w:rPr>
-        <w:t xml:space="preserve">Explorer </w:t>
-      </w:r>
-      <w:r>
-        <w:rPr>
-          <w:sz w:val="24"/>
-          <w:lang w:val="fr-CA"/>
-        </w:rPr>
-        <w:t xml:space="preserve">de la fenêtre, choisissez arch/archsch. Pour voir le contenu d’un bloc, sélectionnez-le et appuyez sur CTRL+D (pour down). Pour en ressortir, appuyez sur CTRL+U (pour up). Vous pouvez ainsi naviguer dans l’architecture afin de bien comprendre son fonctionnement.  </w:t>
-      </w:r>
-    </w:p>
-    <w:p>
-      <w:pPr>
-        <w:pStyle w:val="Normal"/>
-        <w:spacing w:lineRule="auto" w:line="252" w:before="0" w:after="118"/>
-        <w:ind w:left="206" w:right="275" w:firstLine="355"/>
-        <w:jc w:val="both"/>
-        <w:rPr>
-          <w:lang w:val="fr-CA"/>
-        </w:rPr>
-      </w:pPr>
-      <w:r>
-        <w:rPr>
-          <w:sz w:val="24"/>
-          <w:lang w:val="fr-CA"/>
-        </w:rPr>
-        <w:t xml:space="preserve">Sachez que cette architecture que vous voyez dans Electric est exactement la même que le schéma ci-haut. Il est conseillé de plutôt vous fier à ce dernier puisqu’il est plus simple, ne contenant pas tous les artéfacts du logiciel Electric.  </w:t>
-      </w:r>
-    </w:p>
-    <w:p>
-      <w:pPr>
-        <w:pStyle w:val="Normal"/>
-        <w:spacing w:before="0" w:after="0"/>
-        <w:rPr>
-          <w:lang w:val="fr-CA"/>
-        </w:rPr>
-      </w:pPr>
-      <w:r>
-        <w:rPr>
-          <w:sz w:val="33"/>
-          <w:lang w:val="fr-CA"/>
-        </w:rPr>
-        <w:t xml:space="preserve"> </w:t>
-      </w:r>
-      <w:r>
-        <w:rPr>
-          <w:sz w:val="24"/>
-          <w:lang w:val="fr-CA"/>
-        </w:rPr>
-        <w:t xml:space="preserve"> </w:t>
-      </w:r>
-    </w:p>
-    <w:p>
-      <w:pPr>
-        <w:pStyle w:val="Titre4"/>
-        <w:spacing w:before="0" w:after="0"/>
-        <w:ind w:left="216" w:hanging="10"/>
-        <w:rPr>
-          <w:lang w:val="fr-CA"/>
-        </w:rPr>
-      </w:pPr>
-      <w:r>
-        <w:rPr>
-          <w:lang w:val="fr-CA"/>
-        </w:rPr>
-        <w:t xml:space="preserve">Simulation d’une instruction avec Electric  </w:t>
-      </w:r>
-    </w:p>
-    <w:p>
-      <w:pPr>
-        <w:pStyle w:val="Normal"/>
-        <w:spacing w:lineRule="auto" w:line="252" w:before="0" w:after="118"/>
-        <w:ind w:left="620" w:right="275" w:hanging="10"/>
-        <w:jc w:val="both"/>
-        <w:rPr>
-          <w:lang w:val="fr-CA"/>
-        </w:rPr>
-      </w:pPr>
-      <w:r>
-        <w:rPr>
-          <w:sz w:val="24"/>
-          <w:lang w:val="fr-CA"/>
-        </w:rPr>
-        <w:t xml:space="preserve">Afin de simuler une instruction de haut-niveau avec Electric, suivez ces étapes :  </w:t>
-      </w:r>
-    </w:p>
-    <w:p>
-      <w:pPr>
-        <w:pStyle w:val="Normal"/>
         <w:numPr>
           <w:ilvl w:val="0"/>
-          <w:numId w:val="4"/>
-        </w:numPr>
-        <w:spacing w:lineRule="auto" w:line="252" w:before="0" w:after="44"/>
-        <w:ind w:left="840" w:right="275" w:hanging="298"/>
-        <w:jc w:val="both"/>
-        <w:rPr>
-          <w:lang w:val="fr-CA"/>
-        </w:rPr>
-      </w:pPr>
-      <w:r>
-        <w:rPr>
-          <w:sz w:val="24"/>
-          <w:lang w:val="fr-CA"/>
-        </w:rPr>
-        <w:t xml:space="preserve">Écrivez votre instruction (le code hexadécimal sur 32 bits à l’adresse 0) dans le fichier tp1mem1.txt, qui contient la mémoire d’instructions, en tenant bien compte qu’il s’agit d’une architecture en </w:t>
-      </w:r>
-      <w:r>
-        <w:rPr>
-          <w:i/>
-          <w:sz w:val="24"/>
-          <w:lang w:val="fr-CA"/>
-        </w:rPr>
-        <w:t>little-endian;</w:t>
-      </w:r>
-      <w:r>
-        <w:rPr>
-          <w:lang w:val="fr-CA"/>
-        </w:rPr>
-        <w:t xml:space="preserve"> </w:t>
-      </w:r>
-      <w:r>
-        <w:rPr>
-          <w:sz w:val="24"/>
-          <w:lang w:val="fr-CA"/>
-        </w:rPr>
-        <w:t xml:space="preserve"> </w:t>
-      </w:r>
-    </w:p>
-    <w:p>
-      <w:pPr>
-        <w:pStyle w:val="Normal"/>
-        <w:numPr>
-          <w:ilvl w:val="0"/>
-          <w:numId w:val="4"/>
+          <w:numId w:val="0"/>
         </w:numPr>
         <w:spacing w:lineRule="auto" w:line="252" w:before="0" w:after="118"/>
-        <w:ind w:left="840" w:right="275" w:hanging="298"/>
+        <w:ind w:left="840" w:right="275" w:hanging="0"/>
         <w:jc w:val="both"/>
         <w:rPr>
-          <w:lang w:val="fr-CA"/>
-        </w:rPr>
-      </w:pPr>
-      <w:r>
-        <w:rPr>
-          <w:sz w:val="24"/>
-          <w:lang w:val="fr-CA"/>
-        </w:rPr>
-        <w:t xml:space="preserve">Suivez les étapes ci-haut afin de lancer Electric (Electric doit être relancé chaque fois que le fichier  tp1mem1.txt  est modifié);  </w:t>
-      </w:r>
-    </w:p>
-    <w:p>
-      <w:pPr>
-        <w:pStyle w:val="Normal"/>
-        <w:numPr>
-          <w:ilvl w:val="0"/>
-          <w:numId w:val="4"/>
-        </w:numPr>
-        <w:spacing w:lineRule="auto" w:line="240" w:before="0" w:after="36"/>
-        <w:ind w:left="840" w:right="275" w:hanging="298"/>
-        <w:jc w:val="both"/>
-        <w:rPr>
-          <w:lang w:val="fr-CA"/>
-        </w:rPr>
-      </w:pPr>
-      <w:r>
-        <w:rPr>
-          <w:sz w:val="24"/>
-          <w:lang w:val="fr-CA"/>
-        </w:rPr>
-        <w:t xml:space="preserve">Lancez une simulation en sélectionnant le menu </w:t>
-      </w:r>
-      <w:r>
-        <w:rPr>
-          <w:i/>
-          <w:sz w:val="24"/>
-          <w:lang w:val="fr-CA"/>
-        </w:rPr>
-        <w:t>Tool &gt; Simulation (Built-in) &gt; ALS : Simulate current cell;</w:t>
-      </w:r>
-      <w:r>
-        <w:rPr>
-          <w:lang w:val="fr-CA"/>
-        </w:rPr>
-        <w:t xml:space="preserve"> </w:t>
-      </w:r>
-      <w:r>
-        <w:rPr>
-          <w:sz w:val="24"/>
-          <w:lang w:val="fr-CA"/>
-        </w:rPr>
-        <w:t xml:space="preserve"> </w:t>
-      </w:r>
-    </w:p>
-    <w:p>
-      <w:pPr>
-        <w:pStyle w:val="Normal"/>
-        <w:numPr>
-          <w:ilvl w:val="0"/>
-          <w:numId w:val="4"/>
-        </w:numPr>
-        <w:spacing w:lineRule="auto" w:line="252" w:before="0" w:after="118"/>
-        <w:ind w:left="840" w:right="275" w:hanging="298"/>
-        <w:jc w:val="both"/>
-        <w:rPr>
-          <w:lang w:val="fr-CA"/>
-        </w:rPr>
-      </w:pPr>
-      <w:r>
-        <w:rPr>
-          <w:sz w:val="24"/>
-          <w:lang w:val="fr-CA"/>
-        </w:rPr>
-        <w:t xml:space="preserve">Dans la nouvelle fenêtre, sélectionnez le menu </w:t>
-      </w:r>
-      <w:r>
-        <w:rPr>
-          <w:i/>
-          <w:sz w:val="24"/>
-          <w:lang w:val="fr-CA"/>
-        </w:rPr>
-        <w:t>Tool &gt; Simulation (Built-in) &gt; Restore Stimuli fromDisk...</w:t>
-      </w:r>
-      <w:r>
-        <w:rPr>
-          <w:sz w:val="24"/>
-          <w:lang w:val="fr-CA"/>
-        </w:rPr>
-        <w:t>et choisissez le fichier arch.vec;</w:t>
-      </w:r>
-      <w:r>
-        <w:rPr>
-          <w:lang w:val="fr-CA"/>
-        </w:rPr>
-        <w:t xml:space="preserve"> </w:t>
-      </w:r>
-      <w:r>
-        <w:rPr>
-          <w:sz w:val="24"/>
-          <w:lang w:val="fr-CA"/>
-        </w:rPr>
-        <w:t xml:space="preserve"> </w:t>
-      </w:r>
-    </w:p>
-    <w:p>
-      <w:pPr>
-        <w:pStyle w:val="Normal"/>
-        <w:numPr>
-          <w:ilvl w:val="0"/>
-          <w:numId w:val="4"/>
-        </w:numPr>
-        <w:spacing w:lineRule="auto" w:line="252" w:before="0" w:after="118"/>
-        <w:ind w:left="840" w:right="275" w:hanging="298"/>
-        <w:jc w:val="both"/>
-        <w:rPr>
-          <w:lang w:val="fr-CA"/>
-        </w:rPr>
-      </w:pPr>
-      <w:r>
-        <w:rPr>
-          <w:sz w:val="24"/>
-          <w:lang w:val="fr-CA"/>
-        </w:rPr>
-        <w:t>Assurez-vous que votre instruction est bel et bien chargée dans le registre IR environ à 25 ns et que sa valeur est bonne; dans le cas contraire, fermez Electric, modifiez tp1mem1.txt et refaites les étapes 1 à5;</w:t>
-      </w:r>
-      <w:r>
-        <w:rPr>
-          <w:lang w:val="fr-CA"/>
-        </w:rPr>
-        <w:t xml:space="preserve"> </w:t>
-      </w:r>
-      <w:r>
-        <w:rPr>
-          <w:sz w:val="24"/>
-          <w:lang w:val="fr-CA"/>
-        </w:rPr>
-        <w:t xml:space="preserve"> </w:t>
-      </w:r>
-    </w:p>
-    <w:p>
-      <w:pPr>
-        <w:pStyle w:val="Normal"/>
-        <w:numPr>
-          <w:ilvl w:val="0"/>
-          <w:numId w:val="4"/>
-        </w:numPr>
-        <w:spacing w:lineRule="auto" w:line="252" w:before="0" w:after="118"/>
-        <w:ind w:left="840" w:right="275" w:hanging="298"/>
-        <w:jc w:val="both"/>
-        <w:rPr>
-          <w:lang w:val="fr-CA"/>
-        </w:rPr>
-      </w:pPr>
-      <w:r>
-        <w:rPr>
-          <w:sz w:val="24"/>
-          <w:lang w:val="fr-CA"/>
-        </w:rPr>
-        <w:t xml:space="preserve">Déplacez le </w:t>
-      </w:r>
-      <w:r>
-        <w:rPr>
-          <w:i/>
-          <w:sz w:val="24"/>
-          <w:lang w:val="fr-CA"/>
-        </w:rPr>
-        <w:t>main cursor</w:t>
-      </w:r>
-      <w:r>
-        <w:rPr>
-          <w:sz w:val="24"/>
-          <w:lang w:val="fr-CA"/>
-        </w:rPr>
-        <w:t>(longs traits verticaux) environ à la marque des 50 ns et, pour chaque signal de contrôle à modifier, appuyez sur G ou V pour modifier leur valeur; modifiez ensuite les signaux au cycle suivant en alignant le curseur au prochain front descendant d’horloge, jusqu’à ce que le résultat attendu soit obtenu.</w:t>
-      </w:r>
-      <w:r>
-        <w:rPr>
-          <w:lang w:val="fr-CA"/>
-        </w:rPr>
-        <w:t xml:space="preserve"> </w:t>
-      </w:r>
-      <w:r>
-        <w:rPr>
-          <w:sz w:val="24"/>
-          <w:lang w:val="fr-CA"/>
-        </w:rPr>
-        <w:t xml:space="preserve"> </w:t>
-      </w:r>
-    </w:p>
-    <w:p>
-      <w:pPr>
-        <w:pStyle w:val="Titre4"/>
-        <w:ind w:left="216" w:hanging="10"/>
-        <w:rPr>
-          <w:lang w:val="fr-CA"/>
-        </w:rPr>
-      </w:pPr>
-      <w:r>
-        <w:rPr>
-          <w:lang w:val="fr-CA"/>
-        </w:rPr>
-        <w:t xml:space="preserve">Notes à considérer  </w:t>
-      </w:r>
-    </w:p>
-    <w:p>
-      <w:pPr>
-        <w:pStyle w:val="Normal"/>
-        <w:spacing w:lineRule="auto" w:line="252" w:before="0" w:after="118"/>
-        <w:ind w:left="840" w:right="275" w:hanging="350"/>
-        <w:jc w:val="both"/>
-        <w:rPr>
-          <w:lang w:val="fr-CA"/>
-        </w:rPr>
-      </w:pPr>
-      <w:r>
-        <w:rPr>
-          <w:sz w:val="24"/>
-          <w:lang w:val="fr-CA"/>
-        </w:rPr>
-        <w:t>—</w:t>
-      </w:r>
-      <w:r>
-        <w:rPr>
-          <w:rFonts w:eastAsia="Arial" w:cs="Arial" w:ascii="Arial" w:hAnsi="Arial"/>
-          <w:sz w:val="24"/>
-          <w:lang w:val="fr-CA"/>
-        </w:rPr>
-        <w:t xml:space="preserve"> </w:t>
-      </w:r>
-      <w:r>
-        <w:rPr>
-          <w:sz w:val="24"/>
-          <w:lang w:val="fr-CA"/>
-        </w:rPr>
-        <w:t xml:space="preserve">Si vous utilisez un environnement </w:t>
-      </w:r>
-      <w:r>
-        <w:rPr>
-          <w:i/>
-          <w:sz w:val="24"/>
-          <w:lang w:val="fr-CA"/>
-        </w:rPr>
-        <w:t>GNOME</w:t>
-      </w:r>
-      <w:r>
-        <w:rPr>
-          <w:sz w:val="24"/>
-          <w:lang w:val="fr-CA"/>
-        </w:rPr>
-        <w:t xml:space="preserve">, il se peut que, lorsqu’une fenêtre d’Electric est maximisée, les menus ne soient pas accessibles facilement; minimisez alors la fenêtre et agrandissez-la manuellement sans la maximiser;  </w:t>
-      </w:r>
-    </w:p>
-    <w:p>
-      <w:pPr>
-        <w:pStyle w:val="Normal"/>
-        <w:spacing w:lineRule="auto" w:line="252" w:before="0" w:after="118"/>
-        <w:ind w:left="500" w:right="275" w:hanging="10"/>
-        <w:jc w:val="both"/>
-        <w:rPr>
-          <w:lang w:val="fr-CA"/>
-        </w:rPr>
-      </w:pPr>
-      <w:r>
-        <w:rPr>
-          <w:sz w:val="24"/>
-          <w:lang w:val="fr-CA"/>
-        </w:rPr>
-        <w:t>—</w:t>
-      </w:r>
-      <w:r>
-        <w:rPr>
-          <w:rFonts w:eastAsia="Arial" w:cs="Arial" w:ascii="Arial" w:hAnsi="Arial"/>
-          <w:sz w:val="24"/>
-          <w:lang w:val="fr-CA"/>
-        </w:rPr>
-        <w:t xml:space="preserve"> </w:t>
-      </w:r>
-      <w:r>
-        <w:rPr>
-          <w:sz w:val="24"/>
-          <w:lang w:val="fr-CA"/>
-        </w:rPr>
-        <w:t xml:space="preserve">Utilisez </w:t>
-      </w:r>
-      <w:r>
-        <w:rPr>
-          <w:i/>
-          <w:sz w:val="24"/>
-          <w:lang w:val="fr-CA"/>
-        </w:rPr>
-        <w:t xml:space="preserve">gedit </w:t>
-      </w:r>
-      <w:r>
-        <w:rPr>
-          <w:sz w:val="24"/>
-          <w:lang w:val="fr-CA"/>
-        </w:rPr>
-        <w:t xml:space="preserve">plutôt que </w:t>
-      </w:r>
-      <w:r>
-        <w:rPr>
-          <w:i/>
-          <w:sz w:val="24"/>
-          <w:lang w:val="fr-CA"/>
-        </w:rPr>
-        <w:t>Kate</w:t>
-      </w:r>
-      <w:r>
-        <w:rPr>
-          <w:sz w:val="24"/>
-          <w:lang w:val="fr-CA"/>
-        </w:rPr>
-        <w:t xml:space="preserve">(tapez en console);  </w:t>
-      </w:r>
-    </w:p>
-    <w:p>
-      <w:pPr>
-        <w:pStyle w:val="Normal"/>
-        <w:spacing w:lineRule="auto" w:line="252" w:before="0" w:after="118"/>
-        <w:ind w:left="840" w:right="275" w:hanging="350"/>
-        <w:jc w:val="both"/>
-        <w:rPr>
-          <w:lang w:val="fr-CA"/>
-        </w:rPr>
-      </w:pPr>
-      <w:r>
-        <w:rPr>
-          <w:sz w:val="24"/>
-          <w:lang w:val="fr-CA"/>
-        </w:rPr>
-        <w:t>—</w:t>
-      </w:r>
-      <w:r>
-        <w:rPr>
-          <w:rFonts w:eastAsia="Arial" w:cs="Arial" w:ascii="Arial" w:hAnsi="Arial"/>
-          <w:sz w:val="24"/>
-          <w:lang w:val="fr-CA"/>
-        </w:rPr>
-        <w:t xml:space="preserve"> </w:t>
-      </w:r>
-      <w:r>
-        <w:rPr>
-          <w:sz w:val="24"/>
-          <w:lang w:val="fr-CA"/>
-        </w:rPr>
-        <w:t xml:space="preserve">Ne modifiez pas le fichier tp1mem2.txt; celui-ci contient le contenu de la mémoire de données (Mémoire2) et il est déjà fixé;  </w:t>
-      </w:r>
-    </w:p>
-    <w:p>
-      <w:pPr>
-        <w:pStyle w:val="Normal"/>
-        <w:spacing w:lineRule="auto" w:line="252" w:before="0" w:after="118"/>
-        <w:ind w:left="840" w:right="275" w:hanging="350"/>
-        <w:jc w:val="both"/>
-        <w:rPr>
-          <w:lang w:val="fr-CA"/>
-        </w:rPr>
-      </w:pPr>
-      <w:r>
-        <w:rPr>
-          <w:sz w:val="24"/>
-          <w:lang w:val="fr-CA"/>
-        </w:rPr>
-        <w:t>—</w:t>
-      </w:r>
-      <w:r>
-        <w:rPr>
-          <w:rFonts w:eastAsia="Arial" w:cs="Arial" w:ascii="Arial" w:hAnsi="Arial"/>
-          <w:sz w:val="24"/>
-          <w:lang w:val="fr-CA"/>
-        </w:rPr>
-        <w:t xml:space="preserve"> </w:t>
-      </w:r>
-      <w:r>
-        <w:rPr>
-          <w:sz w:val="24"/>
-          <w:lang w:val="fr-CA"/>
-        </w:rPr>
-        <w:t>Les combinaisons CTRL+4, CTRL+6, CTRL+2 et CTRL+8 du clavier numérique peuvent être utiles pour vous déplacer à l’intérieur de la fenêtre de simulation; de même, CTRL+0 et CTRL+7 servent à zoomer en arrière et en avant;</w:t>
-      </w:r>
-      <w:r>
-        <w:rPr>
-          <w:lang w:val="fr-CA"/>
-        </w:rPr>
-        <w:t xml:space="preserve"> </w:t>
-      </w:r>
-      <w:r>
-        <w:rPr>
-          <w:sz w:val="24"/>
-          <w:lang w:val="fr-CA"/>
-        </w:rPr>
-        <w:t xml:space="preserve"> </w:t>
-      </w:r>
-    </w:p>
-    <w:p>
-      <w:pPr>
-        <w:pStyle w:val="Normal"/>
-        <w:spacing w:lineRule="auto" w:line="252" w:before="0" w:after="118"/>
-        <w:ind w:left="500" w:right="275" w:hanging="10"/>
-        <w:jc w:val="both"/>
-        <w:rPr>
-          <w:lang w:val="fr-CA"/>
-        </w:rPr>
-      </w:pPr>
-      <w:r>
-        <w:rPr>
-          <w:sz w:val="24"/>
-          <w:lang w:val="fr-CA"/>
-        </w:rPr>
-        <w:t>—</w:t>
-      </w:r>
-      <w:r>
-        <w:rPr>
-          <w:rFonts w:eastAsia="Arial" w:cs="Arial" w:ascii="Arial" w:hAnsi="Arial"/>
-          <w:sz w:val="24"/>
-          <w:lang w:val="fr-CA"/>
-        </w:rPr>
-        <w:t xml:space="preserve"> </w:t>
-      </w:r>
-      <w:r>
-        <w:rPr>
-          <w:sz w:val="24"/>
-          <w:lang w:val="fr-CA"/>
-        </w:rPr>
-        <w:t xml:space="preserve">les valeurs initiales de r1 (ECX), r2 (EDX) et r3 (EBX) sont respectivement 0x137dd, 0xb et0x1f;  </w:t>
-      </w:r>
-    </w:p>
-    <w:p>
-      <w:pPr>
-        <w:pStyle w:val="Normal"/>
-        <w:spacing w:lineRule="auto" w:line="252" w:before="0" w:after="109"/>
-        <w:ind w:left="840" w:right="274" w:hanging="350"/>
-        <w:jc w:val="both"/>
-        <w:rPr>
-          <w:lang w:val="fr-CA"/>
-        </w:rPr>
-      </w:pPr>
-      <w:r>
-        <w:rPr>
-          <w:sz w:val="24"/>
-          <w:lang w:val="fr-CA"/>
-        </w:rPr>
-        <w:t>—</w:t>
-      </w:r>
-      <w:r>
-        <w:rPr>
-          <w:rFonts w:eastAsia="Arial" w:cs="Arial" w:ascii="Arial" w:hAnsi="Arial"/>
-          <w:sz w:val="24"/>
-          <w:lang w:val="fr-CA"/>
-        </w:rPr>
-        <w:t xml:space="preserve"> </w:t>
-      </w:r>
-      <w:r>
-        <w:rPr>
-          <w:sz w:val="24"/>
-          <w:lang w:val="fr-CA"/>
-        </w:rPr>
-        <w:t xml:space="preserve">Lorsque vous prenez des captures d’écran, assurez-vous que le correcteur puisse voir facilement la valeur finale dans le registre affecté par l’instruction simulée ainsi que les différentes étapes des macro-instructions; au besoin, effectuez un zoom avant et prenez plusieurs captures d’écran clairement identifiées en vous déplaçant chaque fois de gauche à droite; des captures d’écran incompréhensibles apporteront le résultat 0 pour l’exercice.  </w:t>
-      </w:r>
-    </w:p>
-    <w:p>
-      <w:pPr>
-        <w:pStyle w:val="Normal"/>
-        <w:spacing w:before="0" w:after="0"/>
-        <w:rPr>
-          <w:lang w:val="fr-CA"/>
-        </w:rPr>
-      </w:pPr>
-      <w:r>
-        <w:rPr>
-          <w:sz w:val="33"/>
-          <w:lang w:val="fr-CA"/>
-        </w:rPr>
-        <w:t xml:space="preserve"> </w:t>
-      </w:r>
-      <w:r>
-        <w:rPr>
-          <w:sz w:val="24"/>
-          <w:lang w:val="fr-CA"/>
-        </w:rPr>
-        <w:t xml:space="preserve"> </w:t>
+          <w:sz w:val="24"/>
+          <w:lang w:val="fr-CA"/>
+        </w:rPr>
+      </w:pPr>
+      <w:r>
+        <w:rPr/>
       </w:r>
     </w:p>
     <w:p>
@@ -8177,33 +5729,672 @@
         <w:ind w:left="1426" w:right="274" w:hanging="293"/>
         <w:jc w:val="both"/>
         <w:rPr>
-          <w:lang w:val="fr-CA"/>
-        </w:rPr>
-      </w:pPr>
-      <w:r>
-        <w:rPr>
-          <w:sz w:val="24"/>
-          <w:lang w:val="fr-CA"/>
-        </w:rPr>
-        <w:t xml:space="preserve">Écrivez un encodage possible (en hexadécimal) de l’instruction. Inventez l’opcode au besoin.  </w:t>
-      </w:r>
-      <w:r>
-        <w:rPr>
+          <w:b/>
+          <w:b/>
+          <w:bCs/>
+          <w:i/>
+          <w:i/>
+          <w:iCs/>
+        </w:rPr>
+      </w:pPr>
+      <w:r>
+        <w:rPr>
+          <w:b/>
+          <w:bCs/>
+          <w:i/>
+          <w:iCs/>
+          <w:sz w:val="24"/>
+          <w:lang w:val="fr-CA"/>
+        </w:rPr>
+        <w:t>Réponse</w:t>
+      </w:r>
+    </w:p>
+    <w:p>
+      <w:pPr>
+        <w:pStyle w:val="Normal"/>
+        <w:numPr>
+          <w:ilvl w:val="0"/>
+          <w:numId w:val="0"/>
+        </w:numPr>
+        <w:spacing w:lineRule="auto" w:line="252" w:before="0" w:after="5"/>
+        <w:ind w:left="1574" w:hanging="0"/>
+        <w:jc w:val="both"/>
+        <w:rPr>
+          <w:b/>
           <w:b/>
           <w:i/>
-          <w:sz w:val="24"/>
-          <w:lang w:val="fr-CA"/>
-        </w:rPr>
-        <w:t>(0,25 points)</w:t>
-      </w:r>
-      <w:r>
-        <w:rPr>
-          <w:sz w:val="24"/>
-          <w:lang w:val="fr-CA"/>
-        </w:rPr>
-        <w:t xml:space="preserve"> </w:t>
-      </w:r>
-    </w:p>
+          <w:i/>
+          <w:sz w:val="24"/>
+          <w:lang w:val="fr-CA"/>
+        </w:rPr>
+      </w:pPr>
+      <w:r>
+        <w:rPr/>
+      </w:r>
+    </w:p>
+    <w:tbl>
+      <w:tblPr>
+        <w:tblStyle w:val="Grilledutableau"/>
+        <w:tblW w:w="9098" w:type="dxa"/>
+        <w:jc w:val="left"/>
+        <w:tblInd w:w="1426" w:type="dxa"/>
+        <w:tblCellMar>
+          <w:top w:w="0" w:type="dxa"/>
+          <w:left w:w="108" w:type="dxa"/>
+          <w:bottom w:w="0" w:type="dxa"/>
+          <w:right w:w="108" w:type="dxa"/>
+        </w:tblCellMar>
+        <w:tblLook w:val="04a0" w:noVBand="1" w:noHBand="0" w:lastColumn="0" w:firstColumn="1" w:lastRow="0" w:firstRow="1"/>
+      </w:tblPr>
+      <w:tblGrid>
+        <w:gridCol w:w="1534"/>
+        <w:gridCol w:w="1466"/>
+        <w:gridCol w:w="1115"/>
+        <w:gridCol w:w="1271"/>
+        <w:gridCol w:w="1125"/>
+        <w:gridCol w:w="2587"/>
+      </w:tblGrid>
+      <w:tr>
+        <w:trPr/>
+        <w:tc>
+          <w:tcPr>
+            <w:tcW w:w="1534" w:type="dxa"/>
+            <w:tcBorders/>
+            <w:shd w:fill="auto" w:val="clear"/>
+          </w:tcPr>
+          <w:p>
+            <w:pPr>
+              <w:pStyle w:val="Normal"/>
+              <w:spacing w:lineRule="auto" w:line="252" w:before="0" w:after="128"/>
+              <w:ind w:right="274" w:hanging="0"/>
+              <w:jc w:val="both"/>
+              <w:rPr/>
+            </w:pPr>
+            <w:r>
+              <w:rPr>
+                <w:lang w:val="fr-CA"/>
+              </w:rPr>
+              <w:t>IR&lt;</w:t>
+            </w:r>
+            <w:r>
+              <w:rPr>
+                <w:lang w:val="fr-CA"/>
+              </w:rPr>
+              <w:t>31..24</w:t>
+            </w:r>
+            <w:r>
+              <w:rPr>
+                <w:lang w:val="fr-CA"/>
+              </w:rPr>
+              <w:t>&gt;</w:t>
+            </w:r>
+          </w:p>
+        </w:tc>
+        <w:tc>
+          <w:tcPr>
+            <w:tcW w:w="1466" w:type="dxa"/>
+            <w:tcBorders/>
+            <w:shd w:fill="auto" w:val="clear"/>
+          </w:tcPr>
+          <w:p>
+            <w:pPr>
+              <w:pStyle w:val="Normal"/>
+              <w:spacing w:lineRule="auto" w:line="252" w:before="0" w:after="128"/>
+              <w:ind w:right="274" w:hanging="0"/>
+              <w:jc w:val="both"/>
+              <w:rPr/>
+            </w:pPr>
+            <w:r>
+              <w:rPr>
+                <w:lang w:val="fr-CA"/>
+              </w:rPr>
+              <w:t>IR&lt;</w:t>
+            </w:r>
+            <w:r>
+              <w:rPr>
+                <w:lang w:val="fr-CA"/>
+              </w:rPr>
+              <w:t>23..21</w:t>
+            </w:r>
+            <w:r>
+              <w:rPr>
+                <w:lang w:val="fr-CA"/>
+              </w:rPr>
+              <w:t>&gt;</w:t>
+            </w:r>
+          </w:p>
+        </w:tc>
+        <w:tc>
+          <w:tcPr>
+            <w:tcW w:w="1115" w:type="dxa"/>
+            <w:tcBorders/>
+            <w:shd w:fill="auto" w:val="clear"/>
+          </w:tcPr>
+          <w:p>
+            <w:pPr>
+              <w:pStyle w:val="Normal"/>
+              <w:spacing w:lineRule="auto" w:line="252" w:before="0" w:after="128"/>
+              <w:ind w:right="274" w:hanging="0"/>
+              <w:jc w:val="both"/>
+              <w:rPr/>
+            </w:pPr>
+            <w:r>
+              <w:rPr>
+                <w:lang w:val="fr-CA"/>
+              </w:rPr>
+              <w:t>IR&lt;</w:t>
+            </w:r>
+            <w:r>
+              <w:rPr>
+                <w:lang w:val="fr-CA"/>
+              </w:rPr>
+              <w:t>20..18</w:t>
+            </w:r>
+            <w:r>
+              <w:rPr>
+                <w:lang w:val="fr-CA"/>
+              </w:rPr>
+              <w:t>&gt;</w:t>
+            </w:r>
+          </w:p>
+        </w:tc>
+        <w:tc>
+          <w:tcPr>
+            <w:tcW w:w="1271" w:type="dxa"/>
+            <w:tcBorders/>
+            <w:shd w:fill="auto" w:val="clear"/>
+          </w:tcPr>
+          <w:p>
+            <w:pPr>
+              <w:pStyle w:val="Normal"/>
+              <w:spacing w:lineRule="auto" w:line="252" w:before="0" w:after="128"/>
+              <w:ind w:right="274" w:hanging="0"/>
+              <w:jc w:val="both"/>
+              <w:rPr/>
+            </w:pPr>
+            <w:r>
+              <w:rPr>
+                <w:lang w:val="fr-CA"/>
+              </w:rPr>
+              <w:t>IR&lt;</w:t>
+            </w:r>
+            <w:r>
+              <w:rPr>
+                <w:lang w:val="fr-CA"/>
+              </w:rPr>
+              <w:t>17..15</w:t>
+            </w:r>
+            <w:r>
+              <w:rPr>
+                <w:lang w:val="fr-CA"/>
+              </w:rPr>
+              <w:t>&gt;</w:t>
+            </w:r>
+          </w:p>
+        </w:tc>
+        <w:tc>
+          <w:tcPr>
+            <w:tcW w:w="1125" w:type="dxa"/>
+            <w:tcBorders/>
+            <w:shd w:fill="auto" w:val="clear"/>
+          </w:tcPr>
+          <w:p>
+            <w:pPr>
+              <w:pStyle w:val="Normal"/>
+              <w:spacing w:lineRule="auto" w:line="252" w:before="0" w:after="128"/>
+              <w:ind w:right="274" w:hanging="0"/>
+              <w:jc w:val="both"/>
+              <w:rPr/>
+            </w:pPr>
+            <w:r>
+              <w:rPr>
+                <w:lang w:val="fr-CA"/>
+              </w:rPr>
+              <w:t>IR&lt;</w:t>
+            </w:r>
+            <w:r>
+              <w:rPr>
+                <w:lang w:val="fr-CA"/>
+              </w:rPr>
+              <w:t>14..13</w:t>
+            </w:r>
+            <w:r>
+              <w:rPr>
+                <w:lang w:val="fr-CA"/>
+              </w:rPr>
+              <w:t>&gt;</w:t>
+            </w:r>
+          </w:p>
+        </w:tc>
+        <w:tc>
+          <w:tcPr>
+            <w:tcW w:w="2587" w:type="dxa"/>
+            <w:tcBorders/>
+            <w:shd w:fill="auto" w:val="clear"/>
+          </w:tcPr>
+          <w:p>
+            <w:pPr>
+              <w:pStyle w:val="Normal"/>
+              <w:spacing w:lineRule="auto" w:line="252" w:before="0" w:after="128"/>
+              <w:ind w:right="274" w:hanging="0"/>
+              <w:jc w:val="both"/>
+              <w:rPr/>
+            </w:pPr>
+            <w:r>
+              <w:rPr>
+                <w:lang w:val="fr-CA"/>
+              </w:rPr>
+              <w:t>IR&lt;</w:t>
+            </w:r>
+            <w:r>
+              <w:rPr>
+                <w:lang w:val="fr-CA"/>
+              </w:rPr>
+              <w:t>12..0</w:t>
+            </w:r>
+            <w:r>
+              <w:rPr>
+                <w:lang w:val="fr-CA"/>
+              </w:rPr>
+              <w:t>&gt;</w:t>
+            </w:r>
+          </w:p>
+        </w:tc>
+      </w:tr>
+      <w:tr>
+        <w:trPr/>
+        <w:tc>
+          <w:tcPr>
+            <w:tcW w:w="1534" w:type="dxa"/>
+            <w:tcBorders/>
+            <w:shd w:fill="auto" w:val="clear"/>
+          </w:tcPr>
+          <w:p>
+            <w:pPr>
+              <w:pStyle w:val="Normal"/>
+              <w:spacing w:lineRule="auto" w:line="252" w:before="0" w:after="128"/>
+              <w:ind w:right="274" w:hanging="0"/>
+              <w:jc w:val="center"/>
+              <w:rPr/>
+            </w:pPr>
+            <w:r>
+              <w:rPr>
+                <w:lang w:val="fr-CA"/>
+              </w:rPr>
+              <w:t>0000 0010</w:t>
+            </w:r>
+          </w:p>
+          <w:p>
+            <w:pPr>
+              <w:pStyle w:val="Normal"/>
+              <w:spacing w:lineRule="auto" w:line="252" w:before="0" w:after="128"/>
+              <w:ind w:right="274" w:hanging="0"/>
+              <w:jc w:val="center"/>
+              <w:rPr/>
+            </w:pPr>
+            <w:r>
+              <w:rPr>
+                <w:lang w:val="fr-CA"/>
+              </w:rPr>
+              <w:t>0x10</w:t>
+            </w:r>
+          </w:p>
+        </w:tc>
+        <w:tc>
+          <w:tcPr>
+            <w:tcW w:w="1466" w:type="dxa"/>
+            <w:tcBorders/>
+            <w:shd w:fill="auto" w:val="clear"/>
+          </w:tcPr>
+          <w:p>
+            <w:pPr>
+              <w:pStyle w:val="Normal"/>
+              <w:spacing w:lineRule="auto" w:line="252" w:before="0" w:after="128"/>
+              <w:ind w:right="274" w:hanging="0"/>
+              <w:jc w:val="center"/>
+              <w:rPr/>
+            </w:pPr>
+            <w:r>
+              <w:rPr>
+                <w:lang w:val="fr-CA"/>
+              </w:rPr>
+              <w:t>001</w:t>
+            </w:r>
+          </w:p>
+          <w:p>
+            <w:pPr>
+              <w:pStyle w:val="Normal"/>
+              <w:spacing w:lineRule="auto" w:line="252" w:before="0" w:after="128"/>
+              <w:ind w:right="274" w:hanging="0"/>
+              <w:jc w:val="center"/>
+              <w:rPr/>
+            </w:pPr>
+            <w:r>
+              <w:rPr>
+                <w:lang w:val="fr-CA"/>
+              </w:rPr>
+              <w:t>0x01</w:t>
+            </w:r>
+          </w:p>
+        </w:tc>
+        <w:tc>
+          <w:tcPr>
+            <w:tcW w:w="1115" w:type="dxa"/>
+            <w:tcBorders/>
+            <w:shd w:fill="auto" w:val="clear"/>
+          </w:tcPr>
+          <w:p>
+            <w:pPr>
+              <w:pStyle w:val="Normal"/>
+              <w:spacing w:lineRule="auto" w:line="252" w:before="0" w:after="128"/>
+              <w:ind w:right="274" w:hanging="0"/>
+              <w:jc w:val="center"/>
+              <w:rPr/>
+            </w:pPr>
+            <w:r>
+              <w:rPr>
+                <w:lang w:val="fr-CA"/>
+              </w:rPr>
+              <w:t>100</w:t>
+            </w:r>
+          </w:p>
+          <w:p>
+            <w:pPr>
+              <w:pStyle w:val="Normal"/>
+              <w:spacing w:lineRule="auto" w:line="252" w:before="0" w:after="128"/>
+              <w:ind w:right="274" w:hanging="0"/>
+              <w:jc w:val="center"/>
+              <w:rPr/>
+            </w:pPr>
+            <w:r>
+              <w:rPr>
+                <w:lang w:val="fr-CA"/>
+              </w:rPr>
+              <w:t>0x04</w:t>
+            </w:r>
+          </w:p>
+        </w:tc>
+        <w:tc>
+          <w:tcPr>
+            <w:tcW w:w="1271" w:type="dxa"/>
+            <w:tcBorders/>
+            <w:shd w:fill="auto" w:val="clear"/>
+          </w:tcPr>
+          <w:p>
+            <w:pPr>
+              <w:pStyle w:val="Normal"/>
+              <w:spacing w:lineRule="auto" w:line="252" w:before="0" w:after="128"/>
+              <w:ind w:right="274" w:hanging="0"/>
+              <w:jc w:val="center"/>
+              <w:rPr/>
+            </w:pPr>
+            <w:r>
+              <w:rPr>
+                <w:lang w:val="fr-CA"/>
+              </w:rPr>
+              <w:t>000</w:t>
+            </w:r>
+          </w:p>
+          <w:p>
+            <w:pPr>
+              <w:pStyle w:val="Normal"/>
+              <w:spacing w:lineRule="auto" w:line="252" w:before="0" w:after="128"/>
+              <w:ind w:right="274" w:hanging="0"/>
+              <w:jc w:val="center"/>
+              <w:rPr/>
+            </w:pPr>
+            <w:r>
+              <w:rPr>
+                <w:lang w:val="fr-CA"/>
+              </w:rPr>
+              <w:t>0x00</w:t>
+            </w:r>
+          </w:p>
+        </w:tc>
+        <w:tc>
+          <w:tcPr>
+            <w:tcW w:w="1125" w:type="dxa"/>
+            <w:tcBorders/>
+            <w:shd w:fill="auto" w:val="clear"/>
+          </w:tcPr>
+          <w:p>
+            <w:pPr>
+              <w:pStyle w:val="Normal"/>
+              <w:spacing w:lineRule="auto" w:line="252" w:before="0" w:after="128"/>
+              <w:ind w:right="274" w:hanging="0"/>
+              <w:jc w:val="center"/>
+              <w:rPr/>
+            </w:pPr>
+            <w:r>
+              <w:rPr>
+                <w:lang w:val="fr-CA"/>
+              </w:rPr>
+              <w:t>00</w:t>
+            </w:r>
+          </w:p>
+          <w:p>
+            <w:pPr>
+              <w:pStyle w:val="Normal"/>
+              <w:spacing w:lineRule="auto" w:line="252" w:before="0" w:after="128"/>
+              <w:ind w:right="274" w:hanging="0"/>
+              <w:jc w:val="center"/>
+              <w:rPr/>
+            </w:pPr>
+            <w:r>
+              <w:rPr>
+                <w:lang w:val="fr-CA"/>
+              </w:rPr>
+              <w:t>0x00</w:t>
+            </w:r>
+          </w:p>
+        </w:tc>
+        <w:tc>
+          <w:tcPr>
+            <w:tcW w:w="2587" w:type="dxa"/>
+            <w:tcBorders/>
+            <w:shd w:fill="auto" w:val="clear"/>
+          </w:tcPr>
+          <w:p>
+            <w:pPr>
+              <w:pStyle w:val="Normal"/>
+              <w:spacing w:lineRule="auto" w:line="252" w:before="0" w:after="128"/>
+              <w:ind w:right="274" w:hanging="0"/>
+              <w:jc w:val="center"/>
+              <w:rPr/>
+            </w:pPr>
+            <w:r>
+              <w:rPr>
+                <w:lang w:val="fr-CA"/>
+              </w:rPr>
+              <w:t>0 0000 000</w:t>
+            </w:r>
+            <w:r>
+              <w:rPr>
+                <w:lang w:val="fr-CA"/>
+              </w:rPr>
+              <w:t>1 0110</w:t>
+            </w:r>
+          </w:p>
+          <w:p>
+            <w:pPr>
+              <w:pStyle w:val="Normal"/>
+              <w:spacing w:lineRule="auto" w:line="252" w:before="0" w:after="128"/>
+              <w:ind w:right="274" w:hanging="0"/>
+              <w:jc w:val="center"/>
+              <w:rPr/>
+            </w:pPr>
+            <w:r>
+              <w:rPr>
+                <w:lang w:val="fr-CA"/>
+              </w:rPr>
+              <w:t>0x16</w:t>
+            </w:r>
+          </w:p>
+        </w:tc>
+      </w:tr>
+      <w:tr>
+        <w:trPr/>
+        <w:tc>
+          <w:tcPr>
+            <w:tcW w:w="1534" w:type="dxa"/>
+            <w:tcBorders/>
+            <w:shd w:fill="auto" w:val="clear"/>
+          </w:tcPr>
+          <w:p>
+            <w:pPr>
+              <w:pStyle w:val="Normal"/>
+              <w:spacing w:lineRule="auto" w:line="252" w:before="0" w:after="128"/>
+              <w:ind w:right="274" w:hanging="0"/>
+              <w:jc w:val="both"/>
+              <w:rPr/>
+            </w:pPr>
+            <w:r>
+              <w:rPr>
+                <w:lang w:val="fr-CA"/>
+              </w:rPr>
+              <w:t>Opcode</w:t>
+            </w:r>
+          </w:p>
+          <w:p>
+            <w:pPr>
+              <w:pStyle w:val="Normal"/>
+              <w:spacing w:lineRule="auto" w:line="252" w:before="0" w:after="128"/>
+              <w:ind w:right="274" w:hanging="0"/>
+              <w:jc w:val="both"/>
+              <w:rPr/>
+            </w:pPr>
+            <w:r>
+              <w:rPr>
+                <w:lang w:val="fr-CA"/>
+              </w:rPr>
+              <w:t>(au choix)</w:t>
+            </w:r>
+          </w:p>
+        </w:tc>
+        <w:tc>
+          <w:tcPr>
+            <w:tcW w:w="1466" w:type="dxa"/>
+            <w:tcBorders/>
+            <w:shd w:fill="auto" w:val="clear"/>
+          </w:tcPr>
+          <w:p>
+            <w:pPr>
+              <w:pStyle w:val="Normal"/>
+              <w:spacing w:lineRule="auto" w:line="252" w:before="0" w:after="128"/>
+              <w:ind w:right="274" w:hanging="0"/>
+              <w:jc w:val="both"/>
+              <w:rPr/>
+            </w:pPr>
+            <w:r>
+              <w:rPr>
+                <w:lang w:val="fr-CA"/>
+              </w:rPr>
+              <w:t>R1</w:t>
+            </w:r>
+          </w:p>
+        </w:tc>
+        <w:tc>
+          <w:tcPr>
+            <w:tcW w:w="1115" w:type="dxa"/>
+            <w:tcBorders/>
+            <w:shd w:fill="auto" w:val="clear"/>
+          </w:tcPr>
+          <w:p>
+            <w:pPr>
+              <w:pStyle w:val="Normal"/>
+              <w:spacing w:lineRule="auto" w:line="252" w:before="0" w:after="128"/>
+              <w:ind w:right="274" w:hanging="0"/>
+              <w:jc w:val="both"/>
+              <w:rPr/>
+            </w:pPr>
+            <w:r>
+              <w:rPr>
+                <w:lang w:val="fr-CA"/>
+              </w:rPr>
+              <w:t>R</w:t>
+            </w:r>
+            <w:r>
+              <w:rPr>
+                <w:lang w:val="fr-CA"/>
+              </w:rPr>
+              <w:t>4</w:t>
+            </w:r>
+          </w:p>
+        </w:tc>
+        <w:tc>
+          <w:tcPr>
+            <w:tcW w:w="1271" w:type="dxa"/>
+            <w:tcBorders/>
+            <w:shd w:fill="auto" w:val="clear"/>
+          </w:tcPr>
+          <w:p>
+            <w:pPr>
+              <w:pStyle w:val="Normal"/>
+              <w:spacing w:lineRule="auto" w:line="252" w:before="0" w:after="128"/>
+              <w:ind w:right="274" w:hanging="0"/>
+              <w:jc w:val="both"/>
+              <w:rPr/>
+            </w:pPr>
+            <w:r>
+              <w:rPr>
+                <w:lang w:val="fr-CA"/>
+              </w:rPr>
+              <w:t>Inutile</w:t>
+            </w:r>
+          </w:p>
+        </w:tc>
+        <w:tc>
+          <w:tcPr>
+            <w:tcW w:w="1125" w:type="dxa"/>
+            <w:tcBorders/>
+            <w:shd w:fill="auto" w:val="clear"/>
+          </w:tcPr>
+          <w:p>
+            <w:pPr>
+              <w:pStyle w:val="Normal"/>
+              <w:spacing w:lineRule="auto" w:line="252" w:before="0" w:after="128"/>
+              <w:ind w:right="274" w:hanging="0"/>
+              <w:jc w:val="both"/>
+              <w:rPr/>
+            </w:pPr>
+            <w:r>
+              <w:rPr>
+                <w:lang w:val="fr-CA"/>
+              </w:rPr>
+              <w:t>Inutile</w:t>
+            </w:r>
+          </w:p>
+        </w:tc>
+        <w:tc>
+          <w:tcPr>
+            <w:tcW w:w="2587" w:type="dxa"/>
+            <w:tcBorders/>
+            <w:shd w:fill="auto" w:val="clear"/>
+          </w:tcPr>
+          <w:p>
+            <w:pPr>
+              <w:pStyle w:val="Normal"/>
+              <w:spacing w:lineRule="auto" w:line="252" w:before="0" w:after="128"/>
+              <w:ind w:right="274" w:hanging="0"/>
+              <w:jc w:val="both"/>
+              <w:rPr/>
+            </w:pPr>
+            <w:r>
+              <w:rPr>
+                <w:lang w:val="fr-CA"/>
+              </w:rPr>
+              <w:t>c</w:t>
+            </w:r>
+            <w:r>
+              <w:rPr>
+                <w:lang w:val="fr-CA"/>
+              </w:rPr>
+              <w:t>onstante</w:t>
+            </w:r>
+          </w:p>
+        </w:tc>
+      </w:tr>
+    </w:tbl>
     <w:p>
       <w:pPr>
         <w:pStyle w:val="Normal"/>
@@ -8211,15 +6402,117 @@
         <w:ind w:left="1426" w:right="274" w:hanging="0"/>
         <w:jc w:val="both"/>
         <w:rPr>
-          <w:lang w:val="fr-CA"/>
-        </w:rPr>
-      </w:pPr>
-      <w:r>
-        <w:rPr>
-          <w:sz w:val="24"/>
-          <w:lang w:val="fr-CA"/>
-        </w:rPr>
-        <w:t>XX XX XX XX (en little-endian)</w:t>
+          <w:sz w:val="24"/>
+          <w:lang w:val="fr-CA"/>
+        </w:rPr>
+      </w:pPr>
+      <w:r>
+        <w:rPr/>
+      </w:r>
+    </w:p>
+    <w:p>
+      <w:pPr>
+        <w:pStyle w:val="Normal"/>
+        <w:spacing w:lineRule="auto" w:line="252" w:before="0" w:after="128"/>
+        <w:ind w:left="1426" w:right="274" w:hanging="0"/>
+        <w:jc w:val="both"/>
+        <w:rPr/>
+      </w:pPr>
+      <w:r>
+        <w:rPr>
+          <w:sz w:val="24"/>
+          <w:lang w:val="fr-CA"/>
+        </w:rPr>
+        <w:t xml:space="preserve">L’endocage est donc : </w:t>
+      </w:r>
+    </w:p>
+    <w:p>
+      <w:pPr>
+        <w:pStyle w:val="Normal"/>
+        <w:spacing w:lineRule="auto" w:line="252" w:before="0" w:after="128"/>
+        <w:ind w:left="1426" w:right="274" w:hanging="0"/>
+        <w:jc w:val="both"/>
+        <w:rPr/>
+      </w:pPr>
+      <w:r>
+        <w:rPr>
+          <w:sz w:val="24"/>
+          <w:lang w:val="fr-CA"/>
+        </w:rPr>
+        <w:t>0000 0010 0011 0000 0000 0000 0001</w:t>
+      </w:r>
+      <w:r>
+        <w:rPr>
+          <w:sz w:val="24"/>
+          <w:lang w:val="fr-CA"/>
+        </w:rPr>
+        <w:t xml:space="preserve"> 0110 →</w:t>
+      </w:r>
+      <w:r>
+        <w:rPr>
+          <w:sz w:val="24"/>
+          <w:lang w:val="fr-CA"/>
+        </w:rPr>
+        <w:t xml:space="preserve"> 0x</w:t>
+      </w:r>
+      <w:r>
+        <w:rPr>
+          <w:sz w:val="24"/>
+          <w:lang w:val="fr-CA"/>
+        </w:rPr>
+        <w:t>0</w:t>
+      </w:r>
+      <w:r>
+        <w:rPr>
+          <w:sz w:val="24"/>
+          <w:lang w:val="fr-CA"/>
+        </w:rPr>
+        <w:t>2 30 00 16(big endian</w:t>
+      </w:r>
+      <w:r>
+        <w:rPr>
+          <w:sz w:val="24"/>
+          <w:lang w:val="fr-CA"/>
+        </w:rPr>
+        <w:t>)</w:t>
+      </w:r>
+    </w:p>
+    <w:p>
+      <w:pPr>
+        <w:pStyle w:val="Normal"/>
+        <w:spacing w:lineRule="auto" w:line="252" w:before="0" w:after="128"/>
+        <w:ind w:left="1426" w:right="274" w:hanging="0"/>
+        <w:jc w:val="both"/>
+        <w:rPr/>
+      </w:pPr>
+      <w:r>
+        <w:rPr>
+          <w:sz w:val="24"/>
+          <w:lang w:val="fr-CA"/>
+        </w:rPr>
+        <w:t>0</w:t>
+      </w:r>
+      <w:r>
+        <w:rPr>
+          <w:sz w:val="24"/>
+          <w:lang w:val="fr-CA"/>
+        </w:rPr>
+        <w:t>x 16 00 30 02 (little endian)</w:t>
+      </w:r>
+    </w:p>
+    <w:p>
+      <w:pPr>
+        <w:pStyle w:val="Normal"/>
+        <w:spacing w:lineRule="auto" w:line="252" w:before="0" w:after="128"/>
+        <w:ind w:left="1426" w:right="274" w:hanging="0"/>
+        <w:jc w:val="both"/>
+        <w:rPr>
+          <w:sz w:val="24"/>
+          <w:lang w:val="fr-CA"/>
+        </w:rPr>
+      </w:pPr>
+      <w:r>
+        <w:rPr/>
       </w:r>
     </w:p>
     <w:p>
@@ -8233,51 +6526,24 @@
         <w:ind w:left="1426" w:right="274" w:hanging="293"/>
         <w:jc w:val="both"/>
         <w:rPr>
-          <w:lang w:val="fr-CA"/>
-        </w:rPr>
-      </w:pPr>
-      <w:r>
-        <w:rPr>
-          <w:sz w:val="24"/>
-          <w:lang w:val="fr-CA"/>
-        </w:rPr>
-        <w:t xml:space="preserve">Écrivez le RTN concret des macro-instructions permettant d’exécuter l’instruction de haut niveau avec la micro architecture proposée. </w:t>
-      </w:r>
-      <w:r>
-        <w:rPr>
           <w:b/>
+          <w:b/>
+          <w:bCs/>
           <w:i/>
-          <w:sz w:val="24"/>
-          <w:lang w:val="fr-CA"/>
-        </w:rPr>
-        <w:t>(0,25 points)</w:t>
-      </w:r>
-      <w:r>
-        <w:rPr>
-          <w:sz w:val="24"/>
-          <w:lang w:val="fr-CA"/>
-        </w:rPr>
-        <w:t xml:space="preserve"> </w:t>
-      </w:r>
-    </w:p>
-    <w:p>
-      <w:pPr>
-        <w:pStyle w:val="ListParagraph"/>
-        <w:numPr>
-          <w:ilvl w:val="0"/>
-          <w:numId w:val="7"/>
-        </w:numPr>
-        <w:spacing w:lineRule="auto" w:line="252" w:before="0" w:after="118"/>
-        <w:ind w:left="1786" w:right="274" w:hanging="360"/>
-        <w:contextualSpacing/>
-        <w:jc w:val="both"/>
-        <w:rPr>
-          <w:lang w:val="fr-CA"/>
-        </w:rPr>
-      </w:pPr>
-      <w:r>
-        <w:rPr/>
-        <w:t>T&lt;- R[IR&lt;…&gt;];</w:t>
+          <w:i/>
+          <w:iCs/>
+        </w:rPr>
+      </w:pPr>
+      <w:r>
+        <w:rPr>
+          <w:b/>
+          <w:bCs/>
+          <w:i/>
+          <w:iCs/>
+          <w:sz w:val="24"/>
+          <w:lang w:val="fr-CA"/>
+        </w:rPr>
+        <w:t>Réponse</w:t>
       </w:r>
     </w:p>
     <w:p>
@@ -8295,7 +6561,33 @@
       </w:pPr>
       <w:r>
         <w:rPr/>
-        <w:t>T&lt;-Memoire2[T];</w:t>
+        <w:t>T&lt;- R[</w:t>
+      </w:r>
+      <w:r>
+        <w:rPr>
+          <w:lang w:val="fr-CA"/>
+        </w:rPr>
+        <w:t>IR&lt;</w:t>
+      </w:r>
+      <w:r>
+        <w:rPr>
+          <w:lang w:val="fr-CA"/>
+        </w:rPr>
+        <w:t>20..18</w:t>
+      </w:r>
+      <w:r>
+        <w:rPr>
+          <w:lang w:val="fr-CA"/>
+        </w:rPr>
+        <w:t>&gt;</w:t>
+      </w:r>
+      <w:r>
+        <w:rPr/>
+        <w:t>]</w:t>
+      </w:r>
+      <w:r>
+        <w:rPr/>
+        <w:t>;</w:t>
       </w:r>
     </w:p>
     <w:p>
@@ -8313,7 +6605,7 @@
       </w:pPr>
       <w:r>
         <w:rPr/>
-        <w:t>T&lt;-T+R[];</w:t>
+        <w:t>T&lt;-Memoire2[T];</w:t>
       </w:r>
     </w:p>
     <w:p>
@@ -8331,7 +6623,37 @@
       </w:pPr>
       <w:r>
         <w:rPr/>
-        <w:t>R[IR&lt;23..21&gt;]&lt;-T&gt;&gt;R[IR];</w:t>
+        <w:t>R[IR&lt;23..21&gt;]&lt;-T</w:t>
+      </w:r>
+      <w:r>
+        <w:rPr/>
+        <w:t>&lt;&lt;</w:t>
+      </w:r>
+      <w:r>
+        <w:rPr/>
+        <w:t>R[IR</w:t>
+      </w:r>
+      <w:r>
+        <w:rPr>
+          <w:lang w:val="fr-CA"/>
+        </w:rPr>
+        <w:t>&lt;</w:t>
+      </w:r>
+      <w:r>
+        <w:rPr>
+          <w:lang w:val="fr-CA"/>
+        </w:rPr>
+        <w:t>12..0</w:t>
+      </w:r>
+      <w:r>
+        <w:rPr>
+          <w:lang w:val="fr-CA"/>
+        </w:rPr>
+        <w:t>&gt;</w:t>
+      </w:r>
+      <w:r>
+        <w:rPr/>
+        <w:t>];</w:t>
       </w:r>
     </w:p>
     <w:p>
@@ -8341,31 +6663,28 @@
           <w:ilvl w:val="2"/>
           <w:numId w:val="6"/>
         </w:numPr>
-        <w:spacing w:lineRule="auto" w:line="252" w:before="0" w:after="123"/>
+        <w:spacing w:lineRule="auto" w:line="252" w:before="0" w:after="118"/>
         <w:ind w:left="1426" w:right="274" w:hanging="293"/>
         <w:jc w:val="both"/>
-        <w:rPr/>
-      </w:pPr>
-      <w:r>
-        <w:rPr>
-          <w:sz w:val="24"/>
-          <w:lang w:val="fr-CA"/>
-        </w:rPr>
-        <w:t xml:space="preserve">Sous forme de tableau : pour chaque micro instruction trouvée en b), écrivez la liste des valeurs des signaux de contrôle qui en permettent l’exécution. Les noms des signaux de contrôle sont A, B, C, D, E, F, G, UAL, ecrireEIP, ecrireT et ecrireRegistre (correspondant aux éléments de mêmes noms sur le circuit). À noter que le signal B est sur 2 bits et que l’UAL est sur 8 bits. Vous n’avez pas à effectuer la recherche d’instruction; supposez qu’elle se trouve déjà dans le registre IR. </w:t>
-      </w:r>
-      <w:r>
         <w:rPr>
           <w:b/>
+          <w:b/>
+          <w:bCs/>
           <w:i/>
-          <w:sz w:val="24"/>
-        </w:rPr>
-        <w:t>(0,25 points)</w:t>
-      </w:r>
-      <w:r>
-        <w:rPr>
-          <w:sz w:val="24"/>
-        </w:rPr>
-        <w:t xml:space="preserve"> </w:t>
+          <w:i/>
+          <w:iCs/>
+        </w:rPr>
+      </w:pPr>
+      <w:r>
+        <w:rPr>
+          <w:b/>
+          <w:bCs/>
+          <w:i/>
+          <w:iCs/>
+          <w:sz w:val="24"/>
+          <w:lang w:val="fr-CA"/>
+        </w:rPr>
+        <w:t>Réponse</w:t>
       </w:r>
     </w:p>
     <w:tbl>
@@ -8383,24 +6702,24 @@
         <w:tblLook w:val="04a0" w:noVBand="1" w:noHBand="0" w:lastColumn="0" w:firstColumn="1" w:lastRow="0" w:firstRow="1"/>
       </w:tblPr>
       <w:tblGrid>
-        <w:gridCol w:w="835"/>
-        <w:gridCol w:w="417"/>
-        <w:gridCol w:w="433"/>
+        <w:gridCol w:w="1074"/>
+        <w:gridCol w:w="290"/>
+        <w:gridCol w:w="320"/>
         <w:gridCol w:w="283"/>
         <w:gridCol w:w="425"/>
         <w:gridCol w:w="424"/>
+        <w:gridCol w:w="424"/>
         <w:gridCol w:w="425"/>
-        <w:gridCol w:w="425"/>
-        <w:gridCol w:w="850"/>
-        <w:gridCol w:w="1416"/>
-        <w:gridCol w:w="1132"/>
-        <w:gridCol w:w="2030"/>
+        <w:gridCol w:w="1159"/>
+        <w:gridCol w:w="1295"/>
+        <w:gridCol w:w="1194"/>
+        <w:gridCol w:w="1782"/>
       </w:tblGrid>
       <w:tr>
         <w:trPr/>
         <w:tc>
           <w:tcPr>
-            <w:tcW w:w="835" w:type="dxa"/>
+            <w:tcW w:w="1074" w:type="dxa"/>
             <w:tcBorders/>
             <w:shd w:fill="auto" w:val="clear"/>
           </w:tcPr>
@@ -8414,13 +6733,13 @@
             </w:pPr>
             <w:r>
               <w:rPr/>
-              <w:t>Op</w:t>
-            </w:r>
-          </w:p>
-        </w:tc>
-        <w:tc>
-          <w:tcPr>
-            <w:tcW w:w="417" w:type="dxa"/>
+              <w:t>Cycles</w:t>
+            </w:r>
+          </w:p>
+        </w:tc>
+        <w:tc>
+          <w:tcPr>
+            <w:tcW w:w="290" w:type="dxa"/>
             <w:tcBorders/>
             <w:shd w:fill="auto" w:val="clear"/>
           </w:tcPr>
@@ -8440,7 +6759,7 @@
         </w:tc>
         <w:tc>
           <w:tcPr>
-            <w:tcW w:w="433" w:type="dxa"/>
+            <w:tcW w:w="320" w:type="dxa"/>
             <w:tcBorders/>
             <w:shd w:fill="auto" w:val="clear"/>
           </w:tcPr>
@@ -8520,6 +6839,26 @@
         </w:tc>
         <w:tc>
           <w:tcPr>
+            <w:tcW w:w="424" w:type="dxa"/>
+            <w:tcBorders/>
+            <w:shd w:fill="auto" w:val="clear"/>
+          </w:tcPr>
+          <w:p>
+            <w:pPr>
+              <w:pStyle w:val="Normal"/>
+              <w:spacing w:lineRule="auto" w:line="252" w:before="0" w:after="123"/>
+              <w:ind w:right="274" w:hanging="0"/>
+              <w:jc w:val="both"/>
+              <w:rPr/>
+            </w:pPr>
+            <w:r>
+              <w:rPr/>
+              <w:t>F</w:t>
+            </w:r>
+          </w:p>
+        </w:tc>
+        <w:tc>
+          <w:tcPr>
             <w:tcW w:w="425" w:type="dxa"/>
             <w:tcBorders/>
             <w:shd w:fill="auto" w:val="clear"/>
@@ -8534,13 +6873,13 @@
             </w:pPr>
             <w:r>
               <w:rPr/>
-              <w:t>F</w:t>
-            </w:r>
-          </w:p>
-        </w:tc>
-        <w:tc>
-          <w:tcPr>
-            <w:tcW w:w="425" w:type="dxa"/>
+              <w:t>G</w:t>
+            </w:r>
+          </w:p>
+        </w:tc>
+        <w:tc>
+          <w:tcPr>
+            <w:tcW w:w="1159" w:type="dxa"/>
             <w:tcBorders/>
             <w:shd w:fill="auto" w:val="clear"/>
           </w:tcPr>
@@ -8554,13 +6893,13 @@
             </w:pPr>
             <w:r>
               <w:rPr/>
-              <w:t>G</w:t>
-            </w:r>
-          </w:p>
-        </w:tc>
-        <w:tc>
-          <w:tcPr>
-            <w:tcW w:w="850" w:type="dxa"/>
+              <w:t>UAL</w:t>
+            </w:r>
+          </w:p>
+        </w:tc>
+        <w:tc>
+          <w:tcPr>
+            <w:tcW w:w="1295" w:type="dxa"/>
             <w:tcBorders/>
             <w:shd w:fill="auto" w:val="clear"/>
           </w:tcPr>
@@ -8574,13 +6913,13 @@
             </w:pPr>
             <w:r>
               <w:rPr/>
-              <w:t>UAL</w:t>
-            </w:r>
-          </w:p>
-        </w:tc>
-        <w:tc>
-          <w:tcPr>
-            <w:tcW w:w="1416" w:type="dxa"/>
+              <w:t>ecrireEIP</w:t>
+            </w:r>
+          </w:p>
+        </w:tc>
+        <w:tc>
+          <w:tcPr>
+            <w:tcW w:w="1194" w:type="dxa"/>
             <w:tcBorders/>
             <w:shd w:fill="auto" w:val="clear"/>
           </w:tcPr>
@@ -8594,33 +6933,13 @@
             </w:pPr>
             <w:r>
               <w:rPr/>
-              <w:t>ecrireEIP</w:t>
-            </w:r>
-          </w:p>
-        </w:tc>
-        <w:tc>
-          <w:tcPr>
-            <w:tcW w:w="1132" w:type="dxa"/>
-            <w:tcBorders/>
-            <w:shd w:fill="auto" w:val="clear"/>
-          </w:tcPr>
-          <w:p>
-            <w:pPr>
-              <w:pStyle w:val="Normal"/>
-              <w:spacing w:lineRule="auto" w:line="252" w:before="0" w:after="123"/>
-              <w:ind w:right="274" w:hanging="0"/>
-              <w:jc w:val="both"/>
-              <w:rPr/>
-            </w:pPr>
-            <w:r>
-              <w:rPr/>
               <w:t>ecrireT</w:t>
             </w:r>
           </w:p>
         </w:tc>
         <w:tc>
           <w:tcPr>
-            <w:tcW w:w="2030" w:type="dxa"/>
+            <w:tcW w:w="1782" w:type="dxa"/>
             <w:tcBorders/>
             <w:shd w:fill="auto" w:val="clear"/>
           </w:tcPr>
@@ -8643,7 +6962,7 @@
         <w:trPr/>
         <w:tc>
           <w:tcPr>
-            <w:tcW w:w="835" w:type="dxa"/>
+            <w:tcW w:w="1074" w:type="dxa"/>
             <w:tcBorders/>
             <w:shd w:fill="auto" w:val="clear"/>
           </w:tcPr>
@@ -8657,12 +6976,13 @@
             </w:pPr>
             <w:r>
               <w:rPr/>
-            </w:r>
-          </w:p>
-        </w:tc>
-        <w:tc>
-          <w:tcPr>
-            <w:tcW w:w="417" w:type="dxa"/>
+              <w:t>1.</w:t>
+            </w:r>
+          </w:p>
+        </w:tc>
+        <w:tc>
+          <w:tcPr>
+            <w:tcW w:w="290" w:type="dxa"/>
             <w:tcBorders/>
             <w:shd w:fill="auto" w:val="clear"/>
           </w:tcPr>
@@ -8676,12 +6996,13 @@
             </w:pPr>
             <w:r>
               <w:rPr/>
-            </w:r>
-          </w:p>
-        </w:tc>
-        <w:tc>
-          <w:tcPr>
-            <w:tcW w:w="433" w:type="dxa"/>
+              <w:t>0</w:t>
+            </w:r>
+          </w:p>
+        </w:tc>
+        <w:tc>
+          <w:tcPr>
+            <w:tcW w:w="320" w:type="dxa"/>
             <w:tcBorders/>
             <w:shd w:fill="auto" w:val="clear"/>
           </w:tcPr>
@@ -8695,6 +7016,7 @@
             </w:pPr>
             <w:r>
               <w:rPr/>
+              <w:t>1</w:t>
             </w:r>
           </w:p>
         </w:tc>
@@ -8714,6 +7036,7 @@
             </w:pPr>
             <w:r>
               <w:rPr/>
+              <w:t>0</w:t>
             </w:r>
           </w:p>
         </w:tc>
@@ -8733,6 +7056,7 @@
             </w:pPr>
             <w:r>
               <w:rPr/>
+              <w:t>0</w:t>
             </w:r>
           </w:p>
         </w:tc>
@@ -8752,6 +7076,27 @@
             </w:pPr>
             <w:r>
               <w:rPr/>
+              <w:t>1</w:t>
+            </w:r>
+          </w:p>
+        </w:tc>
+        <w:tc>
+          <w:tcPr>
+            <w:tcW w:w="424" w:type="dxa"/>
+            <w:tcBorders/>
+            <w:shd w:fill="auto" w:val="clear"/>
+          </w:tcPr>
+          <w:p>
+            <w:pPr>
+              <w:pStyle w:val="Normal"/>
+              <w:spacing w:lineRule="auto" w:line="252" w:before="0" w:after="123"/>
+              <w:ind w:right="274" w:hanging="0"/>
+              <w:jc w:val="both"/>
+              <w:rPr/>
+            </w:pPr>
+            <w:r>
+              <w:rPr/>
+              <w:t>0</w:t>
             </w:r>
           </w:p>
         </w:tc>
@@ -8771,12 +7116,13 @@
             </w:pPr>
             <w:r>
               <w:rPr/>
-            </w:r>
-          </w:p>
-        </w:tc>
-        <w:tc>
-          <w:tcPr>
-            <w:tcW w:w="425" w:type="dxa"/>
+              <w:t>0</w:t>
+            </w:r>
+          </w:p>
+        </w:tc>
+        <w:tc>
+          <w:tcPr>
+            <w:tcW w:w="1159" w:type="dxa"/>
             <w:tcBorders/>
             <w:shd w:fill="auto" w:val="clear"/>
           </w:tcPr>
@@ -8790,12 +7136,13 @@
             </w:pPr>
             <w:r>
               <w:rPr/>
-            </w:r>
-          </w:p>
-        </w:tc>
-        <w:tc>
-          <w:tcPr>
-            <w:tcW w:w="850" w:type="dxa"/>
+              <w:t>0x0A</w:t>
+            </w:r>
+          </w:p>
+        </w:tc>
+        <w:tc>
+          <w:tcPr>
+            <w:tcW w:w="1295" w:type="dxa"/>
             <w:tcBorders/>
             <w:shd w:fill="auto" w:val="clear"/>
           </w:tcPr>
@@ -8809,12 +7156,13 @@
             </w:pPr>
             <w:r>
               <w:rPr/>
-            </w:r>
-          </w:p>
-        </w:tc>
-        <w:tc>
-          <w:tcPr>
-            <w:tcW w:w="1416" w:type="dxa"/>
+              <w:t>0</w:t>
+            </w:r>
+          </w:p>
+        </w:tc>
+        <w:tc>
+          <w:tcPr>
+            <w:tcW w:w="1194" w:type="dxa"/>
             <w:tcBorders/>
             <w:shd w:fill="auto" w:val="clear"/>
           </w:tcPr>
@@ -8828,12 +7176,13 @@
             </w:pPr>
             <w:r>
               <w:rPr/>
-            </w:r>
-          </w:p>
-        </w:tc>
-        <w:tc>
-          <w:tcPr>
-            <w:tcW w:w="1132" w:type="dxa"/>
+              <w:t>1</w:t>
+            </w:r>
+          </w:p>
+        </w:tc>
+        <w:tc>
+          <w:tcPr>
+            <w:tcW w:w="1782" w:type="dxa"/>
             <w:tcBorders/>
             <w:shd w:fill="auto" w:val="clear"/>
           </w:tcPr>
@@ -8847,25 +7196,7 @@
             </w:pPr>
             <w:r>
               <w:rPr/>
-            </w:r>
-          </w:p>
-        </w:tc>
-        <w:tc>
-          <w:tcPr>
-            <w:tcW w:w="2030" w:type="dxa"/>
-            <w:tcBorders/>
-            <w:shd w:fill="auto" w:val="clear"/>
-          </w:tcPr>
-          <w:p>
-            <w:pPr>
-              <w:pStyle w:val="Normal"/>
-              <w:spacing w:lineRule="auto" w:line="252" w:before="0" w:after="123"/>
-              <w:ind w:right="274" w:hanging="0"/>
-              <w:jc w:val="both"/>
-              <w:rPr/>
-            </w:pPr>
-            <w:r>
-              <w:rPr/>
+              <w:t>0</w:t>
             </w:r>
           </w:p>
         </w:tc>
@@ -8874,7 +7205,7 @@
         <w:trPr/>
         <w:tc>
           <w:tcPr>
-            <w:tcW w:w="835" w:type="dxa"/>
+            <w:tcW w:w="1074" w:type="dxa"/>
             <w:tcBorders/>
             <w:shd w:fill="auto" w:val="clear"/>
           </w:tcPr>
@@ -8888,12 +7219,13 @@
             </w:pPr>
             <w:r>
               <w:rPr/>
-            </w:r>
-          </w:p>
-        </w:tc>
-        <w:tc>
-          <w:tcPr>
-            <w:tcW w:w="417" w:type="dxa"/>
+              <w:t>2.</w:t>
+            </w:r>
+          </w:p>
+        </w:tc>
+        <w:tc>
+          <w:tcPr>
+            <w:tcW w:w="290" w:type="dxa"/>
             <w:tcBorders/>
             <w:shd w:fill="auto" w:val="clear"/>
           </w:tcPr>
@@ -8907,12 +7239,13 @@
             </w:pPr>
             <w:r>
               <w:rPr/>
-            </w:r>
-          </w:p>
-        </w:tc>
-        <w:tc>
-          <w:tcPr>
-            <w:tcW w:w="433" w:type="dxa"/>
+              <w:t>0</w:t>
+            </w:r>
+          </w:p>
+        </w:tc>
+        <w:tc>
+          <w:tcPr>
+            <w:tcW w:w="320" w:type="dxa"/>
             <w:tcBorders/>
             <w:shd w:fill="auto" w:val="clear"/>
           </w:tcPr>
@@ -8926,6 +7259,7 @@
             </w:pPr>
             <w:r>
               <w:rPr/>
+              <w:t>0</w:t>
             </w:r>
           </w:p>
         </w:tc>
@@ -8945,6 +7279,7 @@
             </w:pPr>
             <w:r>
               <w:rPr/>
+              <w:t>0</w:t>
             </w:r>
           </w:p>
         </w:tc>
@@ -8964,6 +7299,7 @@
             </w:pPr>
             <w:r>
               <w:rPr/>
+              <w:t>0</w:t>
             </w:r>
           </w:p>
         </w:tc>
@@ -8983,6 +7319,27 @@
             </w:pPr>
             <w:r>
               <w:rPr/>
+              <w:t>0</w:t>
+            </w:r>
+          </w:p>
+        </w:tc>
+        <w:tc>
+          <w:tcPr>
+            <w:tcW w:w="424" w:type="dxa"/>
+            <w:tcBorders/>
+            <w:shd w:fill="auto" w:val="clear"/>
+          </w:tcPr>
+          <w:p>
+            <w:pPr>
+              <w:pStyle w:val="Normal"/>
+              <w:spacing w:lineRule="auto" w:line="252" w:before="0" w:after="123"/>
+              <w:ind w:right="274" w:hanging="0"/>
+              <w:jc w:val="both"/>
+              <w:rPr/>
+            </w:pPr>
+            <w:r>
+              <w:rPr/>
+              <w:t>0</w:t>
             </w:r>
           </w:p>
         </w:tc>
@@ -9002,12 +7359,13 @@
             </w:pPr>
             <w:r>
               <w:rPr/>
-            </w:r>
-          </w:p>
-        </w:tc>
-        <w:tc>
-          <w:tcPr>
-            <w:tcW w:w="425" w:type="dxa"/>
+              <w:t>0</w:t>
+            </w:r>
+          </w:p>
+        </w:tc>
+        <w:tc>
+          <w:tcPr>
+            <w:tcW w:w="1159" w:type="dxa"/>
             <w:tcBorders/>
             <w:shd w:fill="auto" w:val="clear"/>
           </w:tcPr>
@@ -9021,12 +7379,13 @@
             </w:pPr>
             <w:r>
               <w:rPr/>
-            </w:r>
-          </w:p>
-        </w:tc>
-        <w:tc>
-          <w:tcPr>
-            <w:tcW w:w="850" w:type="dxa"/>
+              <w:t>0</w:t>
+            </w:r>
+          </w:p>
+        </w:tc>
+        <w:tc>
+          <w:tcPr>
+            <w:tcW w:w="1295" w:type="dxa"/>
             <w:tcBorders/>
             <w:shd w:fill="auto" w:val="clear"/>
           </w:tcPr>
@@ -9040,12 +7399,13 @@
             </w:pPr>
             <w:r>
               <w:rPr/>
-            </w:r>
-          </w:p>
-        </w:tc>
-        <w:tc>
-          <w:tcPr>
-            <w:tcW w:w="1416" w:type="dxa"/>
+              <w:t>0</w:t>
+            </w:r>
+          </w:p>
+        </w:tc>
+        <w:tc>
+          <w:tcPr>
+            <w:tcW w:w="1194" w:type="dxa"/>
             <w:tcBorders/>
             <w:shd w:fill="auto" w:val="clear"/>
           </w:tcPr>
@@ -9059,12 +7419,13 @@
             </w:pPr>
             <w:r>
               <w:rPr/>
-            </w:r>
-          </w:p>
-        </w:tc>
-        <w:tc>
-          <w:tcPr>
-            <w:tcW w:w="1132" w:type="dxa"/>
+              <w:t>1</w:t>
+            </w:r>
+          </w:p>
+        </w:tc>
+        <w:tc>
+          <w:tcPr>
+            <w:tcW w:w="1782" w:type="dxa"/>
             <w:tcBorders/>
             <w:shd w:fill="auto" w:val="clear"/>
           </w:tcPr>
@@ -9078,25 +7439,7 @@
             </w:pPr>
             <w:r>
               <w:rPr/>
-            </w:r>
-          </w:p>
-        </w:tc>
-        <w:tc>
-          <w:tcPr>
-            <w:tcW w:w="2030" w:type="dxa"/>
-            <w:tcBorders/>
-            <w:shd w:fill="auto" w:val="clear"/>
-          </w:tcPr>
-          <w:p>
-            <w:pPr>
-              <w:pStyle w:val="Normal"/>
-              <w:spacing w:lineRule="auto" w:line="252" w:before="0" w:after="123"/>
-              <w:ind w:right="274" w:hanging="0"/>
-              <w:jc w:val="both"/>
-              <w:rPr/>
-            </w:pPr>
-            <w:r>
-              <w:rPr/>
+              <w:t>0</w:t>
             </w:r>
           </w:p>
         </w:tc>
@@ -9105,7 +7448,7 @@
         <w:trPr/>
         <w:tc>
           <w:tcPr>
-            <w:tcW w:w="835" w:type="dxa"/>
+            <w:tcW w:w="1074" w:type="dxa"/>
             <w:tcBorders/>
             <w:shd w:fill="auto" w:val="clear"/>
           </w:tcPr>
@@ -9119,12 +7462,13 @@
             </w:pPr>
             <w:r>
               <w:rPr/>
-            </w:r>
-          </w:p>
-        </w:tc>
-        <w:tc>
-          <w:tcPr>
-            <w:tcW w:w="417" w:type="dxa"/>
+              <w:t>3.</w:t>
+            </w:r>
+          </w:p>
+        </w:tc>
+        <w:tc>
+          <w:tcPr>
+            <w:tcW w:w="290" w:type="dxa"/>
             <w:tcBorders/>
             <w:shd w:fill="auto" w:val="clear"/>
           </w:tcPr>
@@ -9138,12 +7482,13 @@
             </w:pPr>
             <w:r>
               <w:rPr/>
-            </w:r>
-          </w:p>
-        </w:tc>
-        <w:tc>
-          <w:tcPr>
-            <w:tcW w:w="433" w:type="dxa"/>
+              <w:t>0</w:t>
+            </w:r>
+          </w:p>
+        </w:tc>
+        <w:tc>
+          <w:tcPr>
+            <w:tcW w:w="320" w:type="dxa"/>
             <w:tcBorders/>
             <w:shd w:fill="auto" w:val="clear"/>
           </w:tcPr>
@@ -9157,6 +7502,7 @@
             </w:pPr>
             <w:r>
               <w:rPr/>
+              <w:t>0</w:t>
             </w:r>
           </w:p>
         </w:tc>
@@ -9176,6 +7522,7 @@
             </w:pPr>
             <w:r>
               <w:rPr/>
+              <w:t>0</w:t>
             </w:r>
           </w:p>
         </w:tc>
@@ -9195,6 +7542,7 @@
             </w:pPr>
             <w:r>
               <w:rPr/>
+              <w:t>1</w:t>
             </w:r>
           </w:p>
         </w:tc>
@@ -9214,6 +7562,27 @@
             </w:pPr>
             <w:r>
               <w:rPr/>
+              <w:t>0</w:t>
+            </w:r>
+          </w:p>
+        </w:tc>
+        <w:tc>
+          <w:tcPr>
+            <w:tcW w:w="424" w:type="dxa"/>
+            <w:tcBorders/>
+            <w:shd w:fill="auto" w:val="clear"/>
+          </w:tcPr>
+          <w:p>
+            <w:pPr>
+              <w:pStyle w:val="Normal"/>
+              <w:spacing w:lineRule="auto" w:line="252" w:before="0" w:after="123"/>
+              <w:ind w:right="274" w:hanging="0"/>
+              <w:jc w:val="both"/>
+              <w:rPr/>
+            </w:pPr>
+            <w:r>
+              <w:rPr/>
+              <w:t>0</w:t>
             </w:r>
           </w:p>
         </w:tc>
@@ -9233,12 +7602,13 @@
             </w:pPr>
             <w:r>
               <w:rPr/>
-            </w:r>
-          </w:p>
-        </w:tc>
-        <w:tc>
-          <w:tcPr>
-            <w:tcW w:w="425" w:type="dxa"/>
+              <w:t>0</w:t>
+            </w:r>
+          </w:p>
+        </w:tc>
+        <w:tc>
+          <w:tcPr>
+            <w:tcW w:w="1159" w:type="dxa"/>
             <w:tcBorders/>
             <w:shd w:fill="auto" w:val="clear"/>
           </w:tcPr>
@@ -9252,12 +7622,13 @@
             </w:pPr>
             <w:r>
               <w:rPr/>
-            </w:r>
-          </w:p>
-        </w:tc>
-        <w:tc>
-          <w:tcPr>
-            <w:tcW w:w="850" w:type="dxa"/>
+              <w:t>0x10</w:t>
+            </w:r>
+          </w:p>
+        </w:tc>
+        <w:tc>
+          <w:tcPr>
+            <w:tcW w:w="1295" w:type="dxa"/>
             <w:tcBorders/>
             <w:shd w:fill="auto" w:val="clear"/>
           </w:tcPr>
@@ -9271,12 +7642,13 @@
             </w:pPr>
             <w:r>
               <w:rPr/>
-            </w:r>
-          </w:p>
-        </w:tc>
-        <w:tc>
-          <w:tcPr>
-            <w:tcW w:w="1416" w:type="dxa"/>
+              <w:t>0</w:t>
+            </w:r>
+          </w:p>
+        </w:tc>
+        <w:tc>
+          <w:tcPr>
+            <w:tcW w:w="1194" w:type="dxa"/>
             <w:tcBorders/>
             <w:shd w:fill="auto" w:val="clear"/>
           </w:tcPr>
@@ -9290,12 +7662,13 @@
             </w:pPr>
             <w:r>
               <w:rPr/>
-            </w:r>
-          </w:p>
-        </w:tc>
-        <w:tc>
-          <w:tcPr>
-            <w:tcW w:w="1132" w:type="dxa"/>
+              <w:t>0</w:t>
+            </w:r>
+          </w:p>
+        </w:tc>
+        <w:tc>
+          <w:tcPr>
+            <w:tcW w:w="1782" w:type="dxa"/>
             <w:tcBorders/>
             <w:shd w:fill="auto" w:val="clear"/>
           </w:tcPr>
@@ -9309,25 +7682,7 @@
             </w:pPr>
             <w:r>
               <w:rPr/>
-            </w:r>
-          </w:p>
-        </w:tc>
-        <w:tc>
-          <w:tcPr>
-            <w:tcW w:w="2030" w:type="dxa"/>
-            <w:tcBorders/>
-            <w:shd w:fill="auto" w:val="clear"/>
-          </w:tcPr>
-          <w:p>
-            <w:pPr>
-              <w:pStyle w:val="Normal"/>
-              <w:spacing w:lineRule="auto" w:line="252" w:before="0" w:after="123"/>
-              <w:ind w:right="274" w:hanging="0"/>
-              <w:jc w:val="both"/>
-              <w:rPr/>
-            </w:pPr>
-            <w:r>
-              <w:rPr/>
+              <w:t>1</w:t>
             </w:r>
           </w:p>
         </w:tc>
@@ -9382,6 +7737,20 @@
     <w:p>
       <w:pPr>
         <w:pStyle w:val="Normal"/>
+        <w:spacing w:lineRule="auto" w:line="252" w:before="0" w:after="118"/>
+        <w:ind w:left="1426" w:right="274" w:hanging="293"/>
+        <w:jc w:val="both"/>
+        <w:rPr>
+          <w:sz w:val="24"/>
+        </w:rPr>
+      </w:pPr>
+      <w:r>
+        <w:rPr/>
+      </w:r>
+    </w:p>
+    <w:p>
+      <w:pPr>
+        <w:pStyle w:val="Normal"/>
         <w:numPr>
           <w:ilvl w:val="0"/>
           <w:numId w:val="5"/>
@@ -9408,7 +7777,7 @@
           <w:b/>
           <w:sz w:val="24"/>
         </w:rPr>
-        <w:t xml:space="preserve"> </w:t>
+        <w:t xml:space="preserve">                                                                             </w:t>
       </w:r>
     </w:p>
     <w:p>
@@ -9500,18 +7869,450 @@
         <w:tblLook w:val="04a0" w:noVBand="1" w:noHBand="0" w:lastColumn="0" w:firstColumn="1" w:lastRow="0" w:firstRow="1"/>
       </w:tblPr>
       <w:tblGrid>
-        <w:gridCol w:w="2020"/>
+        <w:gridCol w:w="2019"/>
         <w:gridCol w:w="1048"/>
         <w:gridCol w:w="1048"/>
         <w:gridCol w:w="1078"/>
         <w:gridCol w:w="1116"/>
-        <w:gridCol w:w="2787"/>
+        <w:gridCol w:w="2788"/>
       </w:tblGrid>
       <w:tr>
         <w:trPr/>
         <w:tc>
           <w:tcPr>
-            <w:tcW w:w="2020" w:type="dxa"/>
+            <w:tcW w:w="2019" w:type="dxa"/>
+            <w:tcBorders/>
+            <w:shd w:fill="auto" w:val="clear"/>
+          </w:tcPr>
+          <w:p>
+            <w:pPr>
+              <w:pStyle w:val="Normal"/>
+              <w:spacing w:lineRule="auto" w:line="252" w:before="0" w:after="128"/>
+              <w:ind w:right="274" w:hanging="0"/>
+              <w:jc w:val="both"/>
+              <w:rPr/>
+            </w:pPr>
+            <w:r>
+              <w:rPr>
+                <w:lang w:val="fr-CA"/>
+              </w:rPr>
+              <w:t>IR&lt;</w:t>
+            </w:r>
+            <w:r>
+              <w:rPr>
+                <w:lang w:val="fr-CA"/>
+              </w:rPr>
+              <w:t>31..24</w:t>
+            </w:r>
+            <w:r>
+              <w:rPr>
+                <w:lang w:val="fr-CA"/>
+              </w:rPr>
+              <w:t>&gt;</w:t>
+            </w:r>
+          </w:p>
+        </w:tc>
+        <w:tc>
+          <w:tcPr>
+            <w:tcW w:w="1048" w:type="dxa"/>
+            <w:tcBorders/>
+            <w:shd w:fill="auto" w:val="clear"/>
+          </w:tcPr>
+          <w:p>
+            <w:pPr>
+              <w:pStyle w:val="Normal"/>
+              <w:spacing w:lineRule="auto" w:line="252" w:before="0" w:after="128"/>
+              <w:ind w:right="274" w:hanging="0"/>
+              <w:jc w:val="both"/>
+              <w:rPr/>
+            </w:pPr>
+            <w:r>
+              <w:rPr>
+                <w:lang w:val="fr-CA"/>
+              </w:rPr>
+              <w:t>IR&lt;</w:t>
+            </w:r>
+            <w:r>
+              <w:rPr>
+                <w:lang w:val="fr-CA"/>
+              </w:rPr>
+              <w:t>23..21</w:t>
+            </w:r>
+            <w:r>
+              <w:rPr>
+                <w:lang w:val="fr-CA"/>
+              </w:rPr>
+              <w:t>&gt;</w:t>
+            </w:r>
+          </w:p>
+        </w:tc>
+        <w:tc>
+          <w:tcPr>
+            <w:tcW w:w="1048" w:type="dxa"/>
+            <w:tcBorders/>
+            <w:shd w:fill="auto" w:val="clear"/>
+          </w:tcPr>
+          <w:p>
+            <w:pPr>
+              <w:pStyle w:val="Normal"/>
+              <w:spacing w:lineRule="auto" w:line="252" w:before="0" w:after="128"/>
+              <w:ind w:right="274" w:hanging="0"/>
+              <w:jc w:val="both"/>
+              <w:rPr/>
+            </w:pPr>
+            <w:r>
+              <w:rPr>
+                <w:lang w:val="fr-CA"/>
+              </w:rPr>
+              <w:t>IR&lt;</w:t>
+            </w:r>
+            <w:r>
+              <w:rPr>
+                <w:lang w:val="fr-CA"/>
+              </w:rPr>
+              <w:t>20..18</w:t>
+            </w:r>
+            <w:r>
+              <w:rPr>
+                <w:lang w:val="fr-CA"/>
+              </w:rPr>
+              <w:t>&gt;</w:t>
+            </w:r>
+          </w:p>
+        </w:tc>
+        <w:tc>
+          <w:tcPr>
+            <w:tcW w:w="1078" w:type="dxa"/>
+            <w:tcBorders/>
+            <w:shd w:fill="auto" w:val="clear"/>
+          </w:tcPr>
+          <w:p>
+            <w:pPr>
+              <w:pStyle w:val="Normal"/>
+              <w:spacing w:lineRule="auto" w:line="252" w:before="0" w:after="128"/>
+              <w:ind w:right="274" w:hanging="0"/>
+              <w:jc w:val="both"/>
+              <w:rPr/>
+            </w:pPr>
+            <w:r>
+              <w:rPr>
+                <w:lang w:val="fr-CA"/>
+              </w:rPr>
+              <w:t>IR&lt;</w:t>
+            </w:r>
+            <w:r>
+              <w:rPr>
+                <w:lang w:val="fr-CA"/>
+              </w:rPr>
+              <w:t>17..15</w:t>
+            </w:r>
+            <w:r>
+              <w:rPr>
+                <w:lang w:val="fr-CA"/>
+              </w:rPr>
+              <w:t>&gt;</w:t>
+            </w:r>
+          </w:p>
+        </w:tc>
+        <w:tc>
+          <w:tcPr>
+            <w:tcW w:w="1116" w:type="dxa"/>
+            <w:tcBorders/>
+            <w:shd w:fill="auto" w:val="clear"/>
+          </w:tcPr>
+          <w:p>
+            <w:pPr>
+              <w:pStyle w:val="Normal"/>
+              <w:spacing w:lineRule="auto" w:line="252" w:before="0" w:after="128"/>
+              <w:ind w:right="274" w:hanging="0"/>
+              <w:jc w:val="both"/>
+              <w:rPr/>
+            </w:pPr>
+            <w:r>
+              <w:rPr>
+                <w:lang w:val="fr-CA"/>
+              </w:rPr>
+              <w:t>IR&lt;</w:t>
+            </w:r>
+            <w:r>
+              <w:rPr>
+                <w:lang w:val="fr-CA"/>
+              </w:rPr>
+              <w:t>14..13</w:t>
+            </w:r>
+            <w:r>
+              <w:rPr>
+                <w:lang w:val="fr-CA"/>
+              </w:rPr>
+              <w:t>&gt;</w:t>
+            </w:r>
+          </w:p>
+        </w:tc>
+        <w:tc>
+          <w:tcPr>
+            <w:tcW w:w="2788" w:type="dxa"/>
+            <w:tcBorders/>
+            <w:shd w:fill="auto" w:val="clear"/>
+          </w:tcPr>
+          <w:p>
+            <w:pPr>
+              <w:pStyle w:val="Normal"/>
+              <w:spacing w:lineRule="auto" w:line="252" w:before="0" w:after="128"/>
+              <w:ind w:right="274" w:hanging="0"/>
+              <w:jc w:val="both"/>
+              <w:rPr/>
+            </w:pPr>
+            <w:r>
+              <w:rPr>
+                <w:lang w:val="fr-CA"/>
+              </w:rPr>
+              <w:t>IR&lt;</w:t>
+            </w:r>
+            <w:r>
+              <w:rPr>
+                <w:lang w:val="fr-CA"/>
+              </w:rPr>
+              <w:t>12..0</w:t>
+            </w:r>
+            <w:r>
+              <w:rPr>
+                <w:lang w:val="fr-CA"/>
+              </w:rPr>
+              <w:t>&gt;</w:t>
+            </w:r>
+          </w:p>
+        </w:tc>
+      </w:tr>
+      <w:tr>
+        <w:trPr/>
+        <w:tc>
+          <w:tcPr>
+            <w:tcW w:w="2019" w:type="dxa"/>
+            <w:tcBorders/>
+            <w:shd w:fill="auto" w:val="clear"/>
+          </w:tcPr>
+          <w:p>
+            <w:pPr>
+              <w:pStyle w:val="Normal"/>
+              <w:spacing w:lineRule="auto" w:line="252" w:before="0" w:after="128"/>
+              <w:ind w:right="274" w:hanging="0"/>
+              <w:jc w:val="both"/>
+              <w:rPr/>
+            </w:pPr>
+            <w:r>
+              <w:rPr>
+                <w:lang w:val="fr-CA"/>
+              </w:rPr>
+              <w:t>0001 0001</w:t>
+            </w:r>
+          </w:p>
+          <w:p>
+            <w:pPr>
+              <w:pStyle w:val="Normal"/>
+              <w:spacing w:lineRule="auto" w:line="252" w:before="0" w:after="128"/>
+              <w:ind w:right="274" w:hanging="0"/>
+              <w:jc w:val="both"/>
+              <w:rPr/>
+            </w:pPr>
+            <w:r>
+              <w:rPr>
+                <w:lang w:val="fr-CA"/>
+              </w:rPr>
+              <w:t>0x11</w:t>
+            </w:r>
+          </w:p>
+        </w:tc>
+        <w:tc>
+          <w:tcPr>
+            <w:tcW w:w="1048" w:type="dxa"/>
+            <w:tcBorders/>
+            <w:shd w:fill="auto" w:val="clear"/>
+          </w:tcPr>
+          <w:p>
+            <w:pPr>
+              <w:pStyle w:val="Normal"/>
+              <w:spacing w:lineRule="auto" w:line="252" w:before="0" w:after="128"/>
+              <w:ind w:right="274" w:hanging="0"/>
+              <w:jc w:val="both"/>
+              <w:rPr/>
+            </w:pPr>
+            <w:r>
+              <w:rPr>
+                <w:lang w:val="fr-CA"/>
+              </w:rPr>
+              <w:t>001</w:t>
+            </w:r>
+          </w:p>
+          <w:p>
+            <w:pPr>
+              <w:pStyle w:val="Normal"/>
+              <w:spacing w:lineRule="auto" w:line="252" w:before="0" w:after="128"/>
+              <w:ind w:right="274" w:hanging="0"/>
+              <w:jc w:val="both"/>
+              <w:rPr/>
+            </w:pPr>
+            <w:r>
+              <w:rPr>
+                <w:lang w:val="fr-CA"/>
+              </w:rPr>
+              <w:t>0x01</w:t>
+            </w:r>
+          </w:p>
+        </w:tc>
+        <w:tc>
+          <w:tcPr>
+            <w:tcW w:w="1048" w:type="dxa"/>
+            <w:tcBorders/>
+            <w:shd w:fill="auto" w:val="clear"/>
+          </w:tcPr>
+          <w:p>
+            <w:pPr>
+              <w:pStyle w:val="Normal"/>
+              <w:spacing w:lineRule="auto" w:line="252" w:before="0" w:after="128"/>
+              <w:ind w:right="274" w:hanging="0"/>
+              <w:jc w:val="both"/>
+              <w:rPr/>
+            </w:pPr>
+            <w:r>
+              <w:rPr>
+                <w:lang w:val="fr-CA"/>
+              </w:rPr>
+              <w:t>010</w:t>
+            </w:r>
+          </w:p>
+          <w:p>
+            <w:pPr>
+              <w:pStyle w:val="Normal"/>
+              <w:spacing w:lineRule="auto" w:line="252" w:before="0" w:after="128"/>
+              <w:ind w:right="274" w:hanging="0"/>
+              <w:jc w:val="both"/>
+              <w:rPr/>
+            </w:pPr>
+            <w:r>
+              <w:rPr>
+                <w:lang w:val="fr-CA"/>
+              </w:rPr>
+              <w:t>0x02</w:t>
+            </w:r>
+          </w:p>
+        </w:tc>
+        <w:tc>
+          <w:tcPr>
+            <w:tcW w:w="1078" w:type="dxa"/>
+            <w:tcBorders/>
+            <w:shd w:fill="auto" w:val="clear"/>
+          </w:tcPr>
+          <w:p>
+            <w:pPr>
+              <w:pStyle w:val="Normal"/>
+              <w:spacing w:lineRule="auto" w:line="252" w:before="0" w:after="128"/>
+              <w:ind w:right="274" w:hanging="0"/>
+              <w:jc w:val="both"/>
+              <w:rPr/>
+            </w:pPr>
+            <w:r>
+              <w:rPr>
+                <w:lang w:val="fr-CA"/>
+              </w:rPr>
+              <w:t>100</w:t>
+            </w:r>
+          </w:p>
+          <w:p>
+            <w:pPr>
+              <w:pStyle w:val="Normal"/>
+              <w:spacing w:lineRule="auto" w:line="252" w:before="0" w:after="128"/>
+              <w:ind w:right="274" w:hanging="0"/>
+              <w:jc w:val="both"/>
+              <w:rPr/>
+            </w:pPr>
+            <w:r>
+              <w:rPr>
+                <w:lang w:val="fr-CA"/>
+              </w:rPr>
+              <w:t>0x04</w:t>
+            </w:r>
+          </w:p>
+        </w:tc>
+        <w:tc>
+          <w:tcPr>
+            <w:tcW w:w="1116" w:type="dxa"/>
+            <w:tcBorders/>
+            <w:shd w:fill="auto" w:val="clear"/>
+          </w:tcPr>
+          <w:p>
+            <w:pPr>
+              <w:pStyle w:val="Normal"/>
+              <w:spacing w:lineRule="auto" w:line="252" w:before="0" w:after="128"/>
+              <w:ind w:right="274" w:hanging="0"/>
+              <w:jc w:val="both"/>
+              <w:rPr/>
+            </w:pPr>
+            <w:r>
+              <w:rPr>
+                <w:lang w:val="fr-CA"/>
+              </w:rPr>
+              <w:t>00</w:t>
+            </w:r>
+          </w:p>
+          <w:p>
+            <w:pPr>
+              <w:pStyle w:val="Normal"/>
+              <w:spacing w:lineRule="auto" w:line="252" w:before="0" w:after="128"/>
+              <w:ind w:right="274" w:hanging="0"/>
+              <w:jc w:val="both"/>
+              <w:rPr/>
+            </w:pPr>
+            <w:r>
+              <w:rPr>
+                <w:lang w:val="fr-CA"/>
+              </w:rPr>
+              <w:t>0x00</w:t>
+            </w:r>
+          </w:p>
+        </w:tc>
+        <w:tc>
+          <w:tcPr>
+            <w:tcW w:w="2788" w:type="dxa"/>
+            <w:tcBorders/>
+            <w:shd w:fill="auto" w:val="clear"/>
+          </w:tcPr>
+          <w:p>
+            <w:pPr>
+              <w:pStyle w:val="Normal"/>
+              <w:spacing w:lineRule="auto" w:line="252" w:before="0" w:after="128"/>
+              <w:ind w:right="274" w:hanging="0"/>
+              <w:jc w:val="both"/>
+              <w:rPr/>
+            </w:pPr>
+            <w:r>
+              <w:rPr>
+                <w:lang w:val="fr-CA"/>
+              </w:rPr>
+              <w:t>0 0000 0000 1000</w:t>
+            </w:r>
+          </w:p>
+          <w:p>
+            <w:pPr>
+              <w:pStyle w:val="Normal"/>
+              <w:spacing w:lineRule="auto" w:line="252" w:before="0" w:after="128"/>
+              <w:ind w:right="274" w:hanging="0"/>
+              <w:jc w:val="both"/>
+              <w:rPr/>
+            </w:pPr>
+            <w:r>
+              <w:rPr>
+                <w:lang w:val="fr-CA"/>
+              </w:rPr>
+              <w:t>0x08</w:t>
+            </w:r>
+          </w:p>
+        </w:tc>
+      </w:tr>
+      <w:tr>
+        <w:trPr/>
+        <w:tc>
+          <w:tcPr>
+            <w:tcW w:w="2019" w:type="dxa"/>
             <w:tcBorders/>
             <w:shd w:fill="auto" w:val="clear"/>
           </w:tcPr>
@@ -9529,16 +8330,9 @@
               <w:rPr>
                 <w:lang w:val="fr-CA"/>
               </w:rPr>
-              <w:t>31..24</w:t>
-            </w:r>
-          </w:p>
-        </w:tc>
-        <w:tc>
-          <w:tcPr>
-            <w:tcW w:w="1048" w:type="dxa"/>
-            <w:tcBorders/>
-            <w:shd w:fill="auto" w:val="clear"/>
-          </w:tcPr>
+              <w:t>Opcode</w:t>
+            </w:r>
+          </w:p>
           <w:p>
             <w:pPr>
               <w:pStyle w:val="Normal"/>
@@ -9553,7 +8347,7 @@
               <w:rPr>
                 <w:lang w:val="fr-CA"/>
               </w:rPr>
-              <w:t>23..21</w:t>
+              <w:t>(au choix)</w:t>
             </w:r>
           </w:p>
         </w:tc>
@@ -9577,13 +8371,13 @@
               <w:rPr>
                 <w:lang w:val="fr-CA"/>
               </w:rPr>
-              <w:t>20..18</w:t>
-            </w:r>
-          </w:p>
-        </w:tc>
-        <w:tc>
-          <w:tcPr>
-            <w:tcW w:w="1078" w:type="dxa"/>
+              <w:t>R1</w:t>
+            </w:r>
+          </w:p>
+        </w:tc>
+        <w:tc>
+          <w:tcPr>
+            <w:tcW w:w="1048" w:type="dxa"/>
             <w:tcBorders/>
             <w:shd w:fill="auto" w:val="clear"/>
           </w:tcPr>
@@ -9601,13 +8395,13 @@
               <w:rPr>
                 <w:lang w:val="fr-CA"/>
               </w:rPr>
-              <w:t>17..15</w:t>
-            </w:r>
-          </w:p>
-        </w:tc>
-        <w:tc>
-          <w:tcPr>
-            <w:tcW w:w="1116" w:type="dxa"/>
+              <w:t>R2</w:t>
+            </w:r>
+          </w:p>
+        </w:tc>
+        <w:tc>
+          <w:tcPr>
+            <w:tcW w:w="1078" w:type="dxa"/>
             <w:tcBorders/>
             <w:shd w:fill="auto" w:val="clear"/>
           </w:tcPr>
@@ -9625,13 +8419,13 @@
               <w:rPr>
                 <w:lang w:val="fr-CA"/>
               </w:rPr>
-              <w:t>14..13</w:t>
-            </w:r>
-          </w:p>
-        </w:tc>
-        <w:tc>
-          <w:tcPr>
-            <w:tcW w:w="2787" w:type="dxa"/>
+              <w:t>R4</w:t>
+            </w:r>
+          </w:p>
+        </w:tc>
+        <w:tc>
+          <w:tcPr>
+            <w:tcW w:w="1116" w:type="dxa"/>
             <w:tcBorders/>
             <w:shd w:fill="auto" w:val="clear"/>
           </w:tcPr>
@@ -9649,16 +8443,13 @@
               <w:rPr>
                 <w:lang w:val="fr-CA"/>
               </w:rPr>
-              <w:t>12..0</w:t>
-            </w:r>
-          </w:p>
-        </w:tc>
-      </w:tr>
-      <w:tr>
-        <w:trPr/>
-        <w:tc>
-          <w:tcPr>
-            <w:tcW w:w="2020" w:type="dxa"/>
+              <w:t>Inutile</w:t>
+            </w:r>
+          </w:p>
+        </w:tc>
+        <w:tc>
+          <w:tcPr>
+            <w:tcW w:w="2788" w:type="dxa"/>
             <w:tcBorders/>
             <w:shd w:fill="auto" w:val="clear"/>
           </w:tcPr>
@@ -9668,299 +8459,13 @@
               <w:spacing w:lineRule="auto" w:line="252" w:before="0" w:after="128"/>
               <w:ind w:right="274" w:hanging="0"/>
               <w:jc w:val="both"/>
+              <w:rPr/>
+            </w:pPr>
+            <w:r>
               <w:rPr>
                 <w:lang w:val="fr-CA"/>
               </w:rPr>
-            </w:pPr>
-            <w:r>
-              <w:rPr>
-                <w:lang w:val="fr-CA"/>
-              </w:rPr>
-              <w:t>0001 0001</w:t>
-            </w:r>
-          </w:p>
-        </w:tc>
-        <w:tc>
-          <w:tcPr>
-            <w:tcW w:w="1048" w:type="dxa"/>
-            <w:tcBorders/>
-            <w:shd w:fill="auto" w:val="clear"/>
-          </w:tcPr>
-          <w:p>
-            <w:pPr>
-              <w:pStyle w:val="Normal"/>
-              <w:spacing w:lineRule="auto" w:line="252" w:before="0" w:after="128"/>
-              <w:ind w:right="274" w:hanging="0"/>
-              <w:jc w:val="both"/>
-              <w:rPr>
-                <w:lang w:val="fr-CA"/>
-              </w:rPr>
-            </w:pPr>
-            <w:r>
-              <w:rPr>
-                <w:lang w:val="fr-CA"/>
-              </w:rPr>
-              <w:t>001</w:t>
-            </w:r>
-          </w:p>
-        </w:tc>
-        <w:tc>
-          <w:tcPr>
-            <w:tcW w:w="1048" w:type="dxa"/>
-            <w:tcBorders/>
-            <w:shd w:fill="auto" w:val="clear"/>
-          </w:tcPr>
-          <w:p>
-            <w:pPr>
-              <w:pStyle w:val="Normal"/>
-              <w:spacing w:lineRule="auto" w:line="252" w:before="0" w:after="128"/>
-              <w:ind w:right="274" w:hanging="0"/>
-              <w:jc w:val="both"/>
-              <w:rPr>
-                <w:lang w:val="fr-CA"/>
-              </w:rPr>
-            </w:pPr>
-            <w:r>
-              <w:rPr>
-                <w:lang w:val="fr-CA"/>
-              </w:rPr>
-              <w:t>010</w:t>
-            </w:r>
-          </w:p>
-        </w:tc>
-        <w:tc>
-          <w:tcPr>
-            <w:tcW w:w="1078" w:type="dxa"/>
-            <w:tcBorders/>
-            <w:shd w:fill="auto" w:val="clear"/>
-          </w:tcPr>
-          <w:p>
-            <w:pPr>
-              <w:pStyle w:val="Normal"/>
-              <w:spacing w:lineRule="auto" w:line="252" w:before="0" w:after="128"/>
-              <w:ind w:right="274" w:hanging="0"/>
-              <w:jc w:val="both"/>
-              <w:rPr>
-                <w:lang w:val="fr-CA"/>
-              </w:rPr>
-            </w:pPr>
-            <w:r>
-              <w:rPr>
-                <w:lang w:val="fr-CA"/>
-              </w:rPr>
-              <w:t>100</w:t>
-            </w:r>
-          </w:p>
-        </w:tc>
-        <w:tc>
-          <w:tcPr>
-            <w:tcW w:w="1116" w:type="dxa"/>
-            <w:tcBorders/>
-            <w:shd w:fill="auto" w:val="clear"/>
-          </w:tcPr>
-          <w:p>
-            <w:pPr>
-              <w:pStyle w:val="Normal"/>
-              <w:spacing w:lineRule="auto" w:line="252" w:before="0" w:after="128"/>
-              <w:ind w:right="274" w:hanging="0"/>
-              <w:jc w:val="both"/>
-              <w:rPr>
-                <w:lang w:val="fr-CA"/>
-              </w:rPr>
-            </w:pPr>
-            <w:r>
-              <w:rPr>
-                <w:lang w:val="fr-CA"/>
-              </w:rPr>
-              <w:t>00</w:t>
-            </w:r>
-          </w:p>
-        </w:tc>
-        <w:tc>
-          <w:tcPr>
-            <w:tcW w:w="2787" w:type="dxa"/>
-            <w:tcBorders/>
-            <w:shd w:fill="auto" w:val="clear"/>
-          </w:tcPr>
-          <w:p>
-            <w:pPr>
-              <w:pStyle w:val="Normal"/>
-              <w:spacing w:lineRule="auto" w:line="252" w:before="0" w:after="128"/>
-              <w:ind w:right="274" w:hanging="0"/>
-              <w:jc w:val="both"/>
-              <w:rPr>
-                <w:lang w:val="fr-CA"/>
-              </w:rPr>
-            </w:pPr>
-            <w:r>
-              <w:rPr>
-                <w:lang w:val="fr-CA"/>
-              </w:rPr>
-              <w:t>0 0000 0000 1000</w:t>
-            </w:r>
-          </w:p>
-        </w:tc>
-      </w:tr>
-      <w:tr>
-        <w:trPr/>
-        <w:tc>
-          <w:tcPr>
-            <w:tcW w:w="2020" w:type="dxa"/>
-            <w:tcBorders/>
-            <w:shd w:fill="auto" w:val="clear"/>
-          </w:tcPr>
-          <w:p>
-            <w:pPr>
-              <w:pStyle w:val="Normal"/>
-              <w:spacing w:lineRule="auto" w:line="252" w:before="0" w:after="128"/>
-              <w:ind w:right="274" w:hanging="0"/>
-              <w:jc w:val="both"/>
-              <w:rPr>
-                <w:lang w:val="fr-CA"/>
-              </w:rPr>
-            </w:pPr>
-            <w:r>
-              <w:rPr>
-                <w:lang w:val="fr-CA"/>
-              </w:rPr>
-              <w:t>Opcode</w:t>
-            </w:r>
-          </w:p>
-          <w:p>
-            <w:pPr>
-              <w:pStyle w:val="Normal"/>
-              <w:spacing w:lineRule="auto" w:line="252" w:before="0" w:after="128"/>
-              <w:ind w:right="274" w:hanging="0"/>
-              <w:jc w:val="both"/>
-              <w:rPr>
-                <w:lang w:val="fr-CA"/>
-              </w:rPr>
-            </w:pPr>
-            <w:r>
-              <w:rPr>
-                <w:lang w:val="fr-CA"/>
-              </w:rPr>
-              <w:t>(au choix)</w:t>
-            </w:r>
-          </w:p>
-        </w:tc>
-        <w:tc>
-          <w:tcPr>
-            <w:tcW w:w="1048" w:type="dxa"/>
-            <w:tcBorders/>
-            <w:shd w:fill="auto" w:val="clear"/>
-          </w:tcPr>
-          <w:p>
-            <w:pPr>
-              <w:pStyle w:val="Normal"/>
-              <w:spacing w:lineRule="auto" w:line="252" w:before="0" w:after="128"/>
-              <w:ind w:right="274" w:hanging="0"/>
-              <w:jc w:val="both"/>
-              <w:rPr>
-                <w:lang w:val="fr-CA"/>
-              </w:rPr>
-            </w:pPr>
-            <w:r>
-              <w:rPr>
-                <w:lang w:val="fr-CA"/>
-              </w:rPr>
-              <w:t>R1</w:t>
-            </w:r>
-          </w:p>
-        </w:tc>
-        <w:tc>
-          <w:tcPr>
-            <w:tcW w:w="1048" w:type="dxa"/>
-            <w:tcBorders/>
-            <w:shd w:fill="auto" w:val="clear"/>
-          </w:tcPr>
-          <w:p>
-            <w:pPr>
-              <w:pStyle w:val="Normal"/>
-              <w:spacing w:lineRule="auto" w:line="252" w:before="0" w:after="128"/>
-              <w:ind w:right="274" w:hanging="0"/>
-              <w:jc w:val="both"/>
-              <w:rPr>
-                <w:lang w:val="fr-CA"/>
-              </w:rPr>
-            </w:pPr>
-            <w:r>
-              <w:rPr>
-                <w:lang w:val="fr-CA"/>
-              </w:rPr>
-              <w:t>R2</w:t>
-            </w:r>
-          </w:p>
-        </w:tc>
-        <w:tc>
-          <w:tcPr>
-            <w:tcW w:w="1078" w:type="dxa"/>
-            <w:tcBorders/>
-            <w:shd w:fill="auto" w:val="clear"/>
-          </w:tcPr>
-          <w:p>
-            <w:pPr>
-              <w:pStyle w:val="Normal"/>
-              <w:spacing w:lineRule="auto" w:line="252" w:before="0" w:after="128"/>
-              <w:ind w:right="274" w:hanging="0"/>
-              <w:jc w:val="both"/>
-              <w:rPr>
-                <w:lang w:val="fr-CA"/>
-              </w:rPr>
-            </w:pPr>
-            <w:r>
-              <w:rPr>
-                <w:lang w:val="fr-CA"/>
-              </w:rPr>
-              <w:t>R4</w:t>
-            </w:r>
-          </w:p>
-        </w:tc>
-        <w:tc>
-          <w:tcPr>
-            <w:tcW w:w="1116" w:type="dxa"/>
-            <w:tcBorders/>
-            <w:shd w:fill="auto" w:val="clear"/>
-          </w:tcPr>
-          <w:p>
-            <w:pPr>
-              <w:pStyle w:val="Normal"/>
-              <w:spacing w:lineRule="auto" w:line="252" w:before="0" w:after="128"/>
-              <w:ind w:right="274" w:hanging="0"/>
-              <w:jc w:val="both"/>
-              <w:rPr>
-                <w:lang w:val="fr-CA"/>
-              </w:rPr>
-            </w:pPr>
-            <w:r>
-              <w:rPr>
-                <w:lang w:val="fr-CA"/>
-              </w:rPr>
-              <w:t>Inutile</w:t>
-            </w:r>
-          </w:p>
-        </w:tc>
-        <w:tc>
-          <w:tcPr>
-            <w:tcW w:w="2787" w:type="dxa"/>
-            <w:tcBorders/>
-            <w:shd w:fill="auto" w:val="clear"/>
-          </w:tcPr>
-          <w:p>
-            <w:pPr>
-              <w:pStyle w:val="Normal"/>
-              <w:spacing w:lineRule="auto" w:line="252" w:before="0" w:after="128"/>
-              <w:ind w:right="274" w:hanging="0"/>
-              <w:jc w:val="both"/>
-              <w:rPr>
-                <w:lang w:val="fr-CA"/>
-              </w:rPr>
-            </w:pPr>
-            <w:r>
-              <w:rPr>
-                <w:lang w:val="fr-CA"/>
-              </w:rPr>
-              <w:t>0x08</w:t>
+              <w:t>constante</w:t>
             </w:r>
           </w:p>
         </w:tc>
@@ -9996,7 +8501,19 @@
         <w:rPr>
           <w:lang w:val="en-CA"/>
         </w:rPr>
-        <w:t>0001 0001 0010 1010 0000 0000 0000 1000 -&gt; 11 2A 00 08 (big-endian)</w:t>
+        <w:t xml:space="preserve">0001 0001 0010 1010 0000 0000 0000 1000 -&gt; </w:t>
+      </w:r>
+      <w:r>
+        <w:rPr>
+          <w:lang w:val="en-CA"/>
+        </w:rPr>
+        <w:t>0x</w:t>
+      </w:r>
+      <w:r>
+        <w:rPr>
+          <w:lang w:val="en-CA"/>
+        </w:rPr>
+        <w:t>11 2A 00 08 (big-endian)</w:t>
       </w:r>
     </w:p>
     <w:p>
@@ -10014,7 +8531,28 @@
           <w:sz w:val="24"/>
           <w:lang w:val="en-CA"/>
         </w:rPr>
-        <w:t>-&gt;08 00 2A 11 (en little-endian)</w:t>
+        <w:t>→</w:t>
+      </w:r>
+      <w:r>
+        <w:rPr>
+          <w:sz w:val="24"/>
+          <w:lang w:val="en-CA"/>
+        </w:rPr>
+        <w:t>0x</w:t>
+      </w:r>
+      <w:r>
+        <w:rPr>
+          <w:sz w:val="24"/>
+          <w:lang w:val="en-CA"/>
+        </w:rPr>
+        <w:t xml:space="preserve"> </w:t>
+      </w:r>
+      <w:r>
+        <w:rPr>
+          <w:sz w:val="24"/>
+          <w:lang w:val="en-CA"/>
+        </w:rPr>
+        <w:t>08 00 2A 11 (en little-endian)</w:t>
       </w:r>
     </w:p>
     <w:p>
@@ -10172,24 +8710,24 @@
         <w:tblLook w:val="04a0" w:noVBand="1" w:noHBand="0" w:lastColumn="0" w:firstColumn="1" w:lastRow="0" w:firstRow="1"/>
       </w:tblPr>
       <w:tblGrid>
-        <w:gridCol w:w="1132"/>
+        <w:gridCol w:w="1131"/>
         <w:gridCol w:w="275"/>
-        <w:gridCol w:w="1141"/>
+        <w:gridCol w:w="1140"/>
         <w:gridCol w:w="281"/>
         <w:gridCol w:w="284"/>
-        <w:gridCol w:w="282"/>
+        <w:gridCol w:w="281"/>
         <w:gridCol w:w="284"/>
-        <w:gridCol w:w="281"/>
+        <w:gridCol w:w="280"/>
         <w:gridCol w:w="992"/>
-        <w:gridCol w:w="1416"/>
+        <w:gridCol w:w="1415"/>
         <w:gridCol w:w="1134"/>
-        <w:gridCol w:w="1748"/>
+        <w:gridCol w:w="1753"/>
       </w:tblGrid>
       <w:tr>
         <w:trPr/>
         <w:tc>
           <w:tcPr>
-            <w:tcW w:w="1132" w:type="dxa"/>
+            <w:tcW w:w="1131" w:type="dxa"/>
             <w:tcBorders/>
             <w:shd w:fill="auto" w:val="clear"/>
           </w:tcPr>
@@ -10208,7 +8746,7 @@
         </w:tc>
         <w:tc>
           <w:tcPr>
-            <w:tcW w:w="8118" w:type="dxa"/>
+            <w:tcW w:w="8119" w:type="dxa"/>
             <w:gridSpan w:val="11"/>
             <w:tcBorders/>
             <w:shd w:fill="auto" w:val="clear"/>
@@ -10232,7 +8770,7 @@
         <w:trPr/>
         <w:tc>
           <w:tcPr>
-            <w:tcW w:w="1132" w:type="dxa"/>
+            <w:tcW w:w="1131" w:type="dxa"/>
             <w:tcBorders/>
             <w:shd w:fill="auto" w:val="clear"/>
           </w:tcPr>
@@ -10246,7 +8784,7 @@
             </w:pPr>
             <w:r>
               <w:rPr/>
-              <w:t>Micro</w:t>
+              <w:t>Cycles</w:t>
             </w:r>
           </w:p>
         </w:tc>
@@ -10272,7 +8810,7 @@
         </w:tc>
         <w:tc>
           <w:tcPr>
-            <w:tcW w:w="1141" w:type="dxa"/>
+            <w:tcW w:w="1140" w:type="dxa"/>
             <w:tcBorders/>
             <w:shd w:fill="auto" w:val="clear"/>
           </w:tcPr>
@@ -10332,7 +8870,7 @@
         </w:tc>
         <w:tc>
           <w:tcPr>
-            <w:tcW w:w="282" w:type="dxa"/>
+            <w:tcW w:w="281" w:type="dxa"/>
             <w:tcBorders/>
             <w:shd w:fill="auto" w:val="clear"/>
           </w:tcPr>
@@ -10372,7 +8910,7 @@
         </w:tc>
         <w:tc>
           <w:tcPr>
-            <w:tcW w:w="281" w:type="dxa"/>
+            <w:tcW w:w="280" w:type="dxa"/>
             <w:tcBorders/>
             <w:shd w:fill="auto" w:val="clear"/>
           </w:tcPr>
@@ -10412,7 +8950,7 @@
         </w:tc>
         <w:tc>
           <w:tcPr>
-            <w:tcW w:w="1416" w:type="dxa"/>
+            <w:tcW w:w="1415" w:type="dxa"/>
             <w:tcBorders/>
             <w:shd w:fill="auto" w:val="clear"/>
           </w:tcPr>
@@ -10452,7 +8990,7 @@
         </w:tc>
         <w:tc>
           <w:tcPr>
-            <w:tcW w:w="1748" w:type="dxa"/>
+            <w:tcW w:w="1753" w:type="dxa"/>
             <w:tcBorders/>
             <w:shd w:fill="auto" w:val="clear"/>
           </w:tcPr>
@@ -10475,7 +9013,7 @@
         <w:trPr/>
         <w:tc>
           <w:tcPr>
-            <w:tcW w:w="1132" w:type="dxa"/>
+            <w:tcW w:w="1131" w:type="dxa"/>
             <w:tcBorders/>
             <w:shd w:fill="auto" w:val="clear"/>
           </w:tcPr>
@@ -10515,7 +9053,7 @@
         </w:tc>
         <w:tc>
           <w:tcPr>
-            <w:tcW w:w="1141" w:type="dxa"/>
+            <w:tcW w:w="1140" w:type="dxa"/>
             <w:tcBorders/>
             <w:shd w:fill="auto" w:val="clear"/>
           </w:tcPr>
@@ -10529,7 +9067,7 @@
             </w:pPr>
             <w:r>
               <w:rPr/>
-              <w:t>0b01</w:t>
+              <w:t>2</w:t>
             </w:r>
           </w:p>
         </w:tc>
@@ -10575,7 +9113,7 @@
         </w:tc>
         <w:tc>
           <w:tcPr>
-            <w:tcW w:w="282" w:type="dxa"/>
+            <w:tcW w:w="281" w:type="dxa"/>
             <w:tcBorders/>
             <w:shd w:fill="auto" w:val="clear"/>
           </w:tcPr>
@@ -10615,7 +9153,7 @@
         </w:tc>
         <w:tc>
           <w:tcPr>
-            <w:tcW w:w="281" w:type="dxa"/>
+            <w:tcW w:w="280" w:type="dxa"/>
             <w:tcBorders/>
             <w:shd w:fill="auto" w:val="clear"/>
           </w:tcPr>
@@ -10655,7 +9193,7 @@
         </w:tc>
         <w:tc>
           <w:tcPr>
-            <w:tcW w:w="1416" w:type="dxa"/>
+            <w:tcW w:w="1415" w:type="dxa"/>
             <w:tcBorders/>
             <w:shd w:fill="auto" w:val="clear"/>
           </w:tcPr>
@@ -10695,7 +9233,7 @@
         </w:tc>
         <w:tc>
           <w:tcPr>
-            <w:tcW w:w="1748" w:type="dxa"/>
+            <w:tcW w:w="1753" w:type="dxa"/>
             <w:tcBorders/>
             <w:shd w:fill="auto" w:val="clear"/>
           </w:tcPr>
@@ -10718,7 +9256,7 @@
         <w:trPr/>
         <w:tc>
           <w:tcPr>
-            <w:tcW w:w="1132" w:type="dxa"/>
+            <w:tcW w:w="1131" w:type="dxa"/>
             <w:tcBorders/>
             <w:shd w:fill="auto" w:val="clear"/>
           </w:tcPr>
@@ -10758,7 +9296,7 @@
         </w:tc>
         <w:tc>
           <w:tcPr>
-            <w:tcW w:w="1141" w:type="dxa"/>
+            <w:tcW w:w="1140" w:type="dxa"/>
             <w:tcBorders/>
             <w:shd w:fill="auto" w:val="clear"/>
           </w:tcPr>
@@ -10772,7 +9310,7 @@
             </w:pPr>
             <w:r>
               <w:rPr/>
-              <w:t>0b01</w:t>
+              <w:t>0</w:t>
             </w:r>
           </w:p>
         </w:tc>
@@ -10818,7 +9356,7 @@
         </w:tc>
         <w:tc>
           <w:tcPr>
-            <w:tcW w:w="282" w:type="dxa"/>
+            <w:tcW w:w="281" w:type="dxa"/>
             <w:tcBorders/>
             <w:shd w:fill="auto" w:val="clear"/>
           </w:tcPr>
@@ -10852,13 +9390,13 @@
             </w:pPr>
             <w:r>
               <w:rPr/>
-              <w:t>1</w:t>
-            </w:r>
-          </w:p>
-        </w:tc>
-        <w:tc>
-          <w:tcPr>
-            <w:tcW w:w="281" w:type="dxa"/>
+              <w:t>0</w:t>
+            </w:r>
+          </w:p>
+        </w:tc>
+        <w:tc>
+          <w:tcPr>
+            <w:tcW w:w="280" w:type="dxa"/>
             <w:tcBorders/>
             <w:shd w:fill="auto" w:val="clear"/>
           </w:tcPr>
@@ -10892,13 +9430,13 @@
             </w:pPr>
             <w:r>
               <w:rPr/>
-              <w:t>0x0A</w:t>
-            </w:r>
-          </w:p>
-        </w:tc>
-        <w:tc>
-          <w:tcPr>
-            <w:tcW w:w="1416" w:type="dxa"/>
+              <w:t>0</w:t>
+            </w:r>
+          </w:p>
+        </w:tc>
+        <w:tc>
+          <w:tcPr>
+            <w:tcW w:w="1415" w:type="dxa"/>
             <w:tcBorders/>
             <w:shd w:fill="auto" w:val="clear"/>
           </w:tcPr>
@@ -10938,7 +9476,7 @@
         </w:tc>
         <w:tc>
           <w:tcPr>
-            <w:tcW w:w="1748" w:type="dxa"/>
+            <w:tcW w:w="1753" w:type="dxa"/>
             <w:tcBorders/>
             <w:shd w:fill="auto" w:val="clear"/>
           </w:tcPr>
@@ -10961,7 +9499,7 @@
         <w:trPr/>
         <w:tc>
           <w:tcPr>
-            <w:tcW w:w="1132" w:type="dxa"/>
+            <w:tcW w:w="1131" w:type="dxa"/>
             <w:tcBorders/>
             <w:shd w:fill="auto" w:val="clear"/>
           </w:tcPr>
@@ -11001,7 +9539,7 @@
         </w:tc>
         <w:tc>
           <w:tcPr>
-            <w:tcW w:w="1141" w:type="dxa"/>
+            <w:tcW w:w="1140" w:type="dxa"/>
             <w:tcBorders/>
             <w:shd w:fill="auto" w:val="clear"/>
           </w:tcPr>
@@ -11015,7 +9553,7 @@
             </w:pPr>
             <w:r>
               <w:rPr/>
-              <w:t>0b01</w:t>
+              <w:t>1</w:t>
             </w:r>
           </w:p>
         </w:tc>
@@ -11061,7 +9599,7 @@
         </w:tc>
         <w:tc>
           <w:tcPr>
-            <w:tcW w:w="282" w:type="dxa"/>
+            <w:tcW w:w="281" w:type="dxa"/>
             <w:tcBorders/>
             <w:shd w:fill="auto" w:val="clear"/>
           </w:tcPr>
@@ -11101,7 +9639,7 @@
         </w:tc>
         <w:tc>
           <w:tcPr>
-            <w:tcW w:w="281" w:type="dxa"/>
+            <w:tcW w:w="280" w:type="dxa"/>
             <w:tcBorders/>
             <w:shd w:fill="auto" w:val="clear"/>
           </w:tcPr>
@@ -11141,7 +9679,7 @@
         </w:tc>
         <w:tc>
           <w:tcPr>
-            <w:tcW w:w="1416" w:type="dxa"/>
+            <w:tcW w:w="1415" w:type="dxa"/>
             <w:tcBorders/>
             <w:shd w:fill="auto" w:val="clear"/>
           </w:tcPr>
@@ -11181,7 +9719,7 @@
         </w:tc>
         <w:tc>
           <w:tcPr>
-            <w:tcW w:w="1748" w:type="dxa"/>
+            <w:tcW w:w="1753" w:type="dxa"/>
             <w:tcBorders/>
             <w:shd w:fill="auto" w:val="clear"/>
           </w:tcPr>
@@ -11204,7 +9742,7 @@
         <w:trPr/>
         <w:tc>
           <w:tcPr>
-            <w:tcW w:w="1132" w:type="dxa"/>
+            <w:tcW w:w="1131" w:type="dxa"/>
             <w:tcBorders/>
             <w:shd w:fill="auto" w:val="clear"/>
           </w:tcPr>
@@ -11244,7 +9782,7 @@
         </w:tc>
         <w:tc>
           <w:tcPr>
-            <w:tcW w:w="1141" w:type="dxa"/>
+            <w:tcW w:w="1140" w:type="dxa"/>
             <w:tcBorders/>
             <w:shd w:fill="auto" w:val="clear"/>
           </w:tcPr>
@@ -11258,7 +9796,7 @@
             </w:pPr>
             <w:r>
               <w:rPr/>
-              <w:t>0b00</w:t>
+              <w:t>0</w:t>
             </w:r>
           </w:p>
         </w:tc>
@@ -11304,7 +9842,7 @@
         </w:tc>
         <w:tc>
           <w:tcPr>
-            <w:tcW w:w="282" w:type="dxa"/>
+            <w:tcW w:w="281" w:type="dxa"/>
             <w:tcBorders/>
             <w:shd w:fill="auto" w:val="clear"/>
           </w:tcPr>
@@ -11344,7 +9882,7 @@
         </w:tc>
         <w:tc>
           <w:tcPr>
-            <w:tcW w:w="281" w:type="dxa"/>
+            <w:tcW w:w="280" w:type="dxa"/>
             <w:tcBorders/>
             <w:shd w:fill="auto" w:val="clear"/>
           </w:tcPr>
@@ -11384,7 +9922,7 @@
         </w:tc>
         <w:tc>
           <w:tcPr>
-            <w:tcW w:w="1416" w:type="dxa"/>
+            <w:tcW w:w="1415" w:type="dxa"/>
             <w:tcBorders/>
             <w:shd w:fill="auto" w:val="clear"/>
           </w:tcPr>
@@ -11424,7 +9962,7 @@
         </w:tc>
         <w:tc>
           <w:tcPr>
-            <w:tcW w:w="1748" w:type="dxa"/>
+            <w:tcW w:w="1753" w:type="dxa"/>
             <w:tcBorders/>
             <w:shd w:fill="auto" w:val="clear"/>
           </w:tcPr>
@@ -11525,7 +10063,7 @@
             <wp:extent cx="6301105" cy="4629785"/>
             <wp:effectExtent l="0" t="0" r="0" b="0"/>
             <wp:wrapSquare wrapText="largest"/>
-            <wp:docPr id="4" name="Image1" descr=""/>
+            <wp:docPr id="3" name="Image1" descr=""/>
             <wp:cNvGraphicFramePr>
               <a:graphicFrameLocks xmlns:a="http://schemas.openxmlformats.org/drawingml/2006/main" noChangeAspect="1"/>
             </wp:cNvGraphicFramePr>
@@ -11533,13 +10071,13 @@
               <a:graphicData uri="http://schemas.openxmlformats.org/drawingml/2006/picture">
                 <pic:pic xmlns:pic="http://schemas.openxmlformats.org/drawingml/2006/picture">
                   <pic:nvPicPr>
-                    <pic:cNvPr id="4" name="Image1" descr=""/>
+                    <pic:cNvPr id="3" name="Image1" descr=""/>
                     <pic:cNvPicPr>
                       <a:picLocks noChangeAspect="1" noChangeArrowheads="1"/>
                     </pic:cNvPicPr>
                   </pic:nvPicPr>
                   <pic:blipFill>
-                    <a:blip r:embed="rId13"/>
+                    <a:blip r:embed="rId12"/>
                     <a:stretch>
                       <a:fillRect/>
                     </a:stretch>
@@ -11580,15 +10118,7 @@
       </w:pPr>
       <w:r>
         <w:rPr/>
-        <w:t xml:space="preserve">On peut voir que l’instruction entre premièrement dans la mémoire à la dernière ligne (MEM_INSTRUCTION[31 :0]) pour ensuite être chargé dans IR (IR[31 :0]). La valeur de r[4] </w:t>
-      </w:r>
-      <w:r>
-        <w:rPr/>
-        <w:t>(Bh)</w:t>
-      </w:r>
-      <w:r>
-        <w:rPr/>
-        <w:t xml:space="preserve"> est ensuite lue </w:t>
+        <w:t xml:space="preserve">On peut voir que l’instruction entre premièrement dans la mémoire à la dernière ligne (MEM_INSTRUCTION[31 :0]) pour ensuite être chargé dans IR (IR[31 :0]). La valeur de r[4] (Bh) est ensuite lue </w:t>
       </w:r>
     </w:p>
     <w:p>
@@ -11600,44 +10130,12 @@
       </w:pPr>
       <w:r>
         <w:rPr/>
-        <w:t xml:space="preserve">et mise dans T. Par la suite, la valeur de Memoire2[T] </w:t>
-      </w:r>
-      <w:r>
-        <w:rPr/>
-        <w:t>(4E4D4C4Bh)</w:t>
-      </w:r>
-      <w:r>
-        <w:rPr/>
-        <w:t xml:space="preserve"> est lue et placé dans T. On additionne par la suite r[2]</w:t>
-      </w:r>
-      <w:r>
-        <w:rPr/>
-        <w:t>(Bh)</w:t>
-      </w:r>
-      <w:r>
-        <w:rPr/>
-        <w:t xml:space="preserve"> et la valeur de T en écrivant le résultat dans T</w:t>
-      </w:r>
-      <w:r>
-        <w:rPr/>
-        <w:t>(4E4D4C56h)</w:t>
-      </w:r>
-      <w:r>
-        <w:rPr/>
-        <w:t>. En activant D, la constante 0x08 est par la suite lue pour décaler les bits du nombre dans T. Enfin, le résultat est mis dans r[1]</w:t>
-      </w:r>
-      <w:r>
-        <w:rPr/>
-        <w:t>(4E4D4Ch)</w:t>
-      </w:r>
-      <w:r>
-        <w:rPr/>
-        <w:t xml:space="preserve">. Pour conclure, les instructions fonctionnent tel que voulu. </w:t>
+        <w:t xml:space="preserve">et mise dans T. Par la suite, la valeur de Memoire2[T] (4E4D4C4Bh) est lue et placé dans T. On additionne par la suite r[2](Bh) et la valeur de T en écrivant le résultat dans T(4E4D4C56h). En activant D, la constante 0x08 est par la suite lue pour décaler les bits du nombre dans T. Enfin, le résultat est mis dans r[1](4E4D4Ch). Pour conclure, les instructions fonctionnent tel que voulu. </w:t>
       </w:r>
     </w:p>
     <w:sectPr>
-      <w:footerReference w:type="even" r:id="rId14"/>
-      <w:footerReference w:type="default" r:id="rId15"/>
+      <w:footerReference w:type="even" r:id="rId13"/>
+      <w:footerReference w:type="default" r:id="rId14"/>
       <w:type w:val="nextPage"/>
       <w:pgSz w:w="12240" w:h="15840"/>
       <w:pgMar w:left="884" w:right="823" w:header="0" w:top="1217" w:footer="728" w:bottom="1141" w:gutter="0"/>
@@ -11674,7 +10172,7 @@
     </w:r>
     <w:r>
       <w:rPr/>
-      <w:t>4</w:t>
+      <w:t>2</w:t>
     </w:r>
     <w:r>
       <w:rPr/>
@@ -11754,7 +10252,7 @@
     </w:r>
     <w:r>
       <w:rPr/>
-      <w:t>12</w:t>
+      <w:t>8</w:t>
     </w:r>
     <w:r>
       <w:rPr/>
@@ -11798,7 +10296,7 @@
     </w:r>
     <w:r>
       <w:rPr/>
-      <w:t>11</w:t>
+      <w:t>7</w:t>
     </w:r>
     <w:r>
       <w:rPr/>
@@ -15784,6 +14282,978 @@
       <w:vertAlign w:val="baseline"/>
     </w:rPr>
   </w:style>
+  <w:style w:type="character" w:styleId="ListLabel109">
+    <w:name w:val="ListLabel 109"/>
+    <w:qFormat/>
+    <w:rPr>
+      <w:rFonts w:eastAsia="Calibri" w:cs="Calibri"/>
+      <w:b w:val="false"/>
+      <w:i w:val="false"/>
+      <w:strike w:val="false"/>
+      <w:dstrike w:val="false"/>
+      <w:color w:val="000000"/>
+      <w:position w:val="0"/>
+      <w:sz w:val="24"/>
+      <w:sz w:val="24"/>
+      <w:szCs w:val="24"/>
+      <w:u w:val="none" w:color="000000"/>
+      <w:vertAlign w:val="baseline"/>
+    </w:rPr>
+  </w:style>
+  <w:style w:type="character" w:styleId="ListLabel110">
+    <w:name w:val="ListLabel 110"/>
+    <w:qFormat/>
+    <w:rPr>
+      <w:rFonts w:eastAsia="Calibri" w:cs="Calibri"/>
+      <w:b w:val="false"/>
+      <w:i w:val="false"/>
+      <w:strike w:val="false"/>
+      <w:dstrike w:val="false"/>
+      <w:color w:val="000000"/>
+      <w:position w:val="0"/>
+      <w:sz w:val="22"/>
+      <w:sz w:val="22"/>
+      <w:szCs w:val="22"/>
+      <w:u w:val="none" w:color="000000"/>
+      <w:vertAlign w:val="baseline"/>
+    </w:rPr>
+  </w:style>
+  <w:style w:type="character" w:styleId="ListLabel111">
+    <w:name w:val="ListLabel 111"/>
+    <w:qFormat/>
+    <w:rPr>
+      <w:rFonts w:eastAsia="Calibri" w:cs="Calibri"/>
+      <w:b w:val="false"/>
+      <w:i w:val="false"/>
+      <w:strike w:val="false"/>
+      <w:dstrike w:val="false"/>
+      <w:color w:val="000000"/>
+      <w:position w:val="0"/>
+      <w:sz w:val="22"/>
+      <w:sz w:val="22"/>
+      <w:szCs w:val="22"/>
+      <w:u w:val="none" w:color="000000"/>
+      <w:vertAlign w:val="baseline"/>
+    </w:rPr>
+  </w:style>
+  <w:style w:type="character" w:styleId="ListLabel112">
+    <w:name w:val="ListLabel 112"/>
+    <w:qFormat/>
+    <w:rPr>
+      <w:rFonts w:eastAsia="Calibri" w:cs="Calibri"/>
+      <w:b w:val="false"/>
+      <w:i w:val="false"/>
+      <w:strike w:val="false"/>
+      <w:dstrike w:val="false"/>
+      <w:color w:val="000000"/>
+      <w:position w:val="0"/>
+      <w:sz w:val="22"/>
+      <w:sz w:val="22"/>
+      <w:szCs w:val="22"/>
+      <w:u w:val="none" w:color="000000"/>
+      <w:vertAlign w:val="baseline"/>
+    </w:rPr>
+  </w:style>
+  <w:style w:type="character" w:styleId="ListLabel113">
+    <w:name w:val="ListLabel 113"/>
+    <w:qFormat/>
+    <w:rPr>
+      <w:rFonts w:eastAsia="Calibri" w:cs="Calibri"/>
+      <w:b w:val="false"/>
+      <w:i w:val="false"/>
+      <w:strike w:val="false"/>
+      <w:dstrike w:val="false"/>
+      <w:color w:val="000000"/>
+      <w:position w:val="0"/>
+      <w:sz w:val="22"/>
+      <w:sz w:val="22"/>
+      <w:szCs w:val="22"/>
+      <w:u w:val="none" w:color="000000"/>
+      <w:vertAlign w:val="baseline"/>
+    </w:rPr>
+  </w:style>
+  <w:style w:type="character" w:styleId="ListLabel114">
+    <w:name w:val="ListLabel 114"/>
+    <w:qFormat/>
+    <w:rPr>
+      <w:rFonts w:eastAsia="Calibri" w:cs="Calibri"/>
+      <w:b w:val="false"/>
+      <w:i w:val="false"/>
+      <w:strike w:val="false"/>
+      <w:dstrike w:val="false"/>
+      <w:color w:val="000000"/>
+      <w:position w:val="0"/>
+      <w:sz w:val="22"/>
+      <w:sz w:val="22"/>
+      <w:szCs w:val="22"/>
+      <w:u w:val="none" w:color="000000"/>
+      <w:vertAlign w:val="baseline"/>
+    </w:rPr>
+  </w:style>
+  <w:style w:type="character" w:styleId="ListLabel115">
+    <w:name w:val="ListLabel 115"/>
+    <w:qFormat/>
+    <w:rPr>
+      <w:rFonts w:eastAsia="Calibri" w:cs="Calibri"/>
+      <w:b w:val="false"/>
+      <w:i w:val="false"/>
+      <w:strike w:val="false"/>
+      <w:dstrike w:val="false"/>
+      <w:color w:val="000000"/>
+      <w:position w:val="0"/>
+      <w:sz w:val="22"/>
+      <w:sz w:val="22"/>
+      <w:szCs w:val="22"/>
+      <w:u w:val="none" w:color="000000"/>
+      <w:vertAlign w:val="baseline"/>
+    </w:rPr>
+  </w:style>
+  <w:style w:type="character" w:styleId="ListLabel116">
+    <w:name w:val="ListLabel 116"/>
+    <w:qFormat/>
+    <w:rPr>
+      <w:rFonts w:eastAsia="Calibri" w:cs="Calibri"/>
+      <w:b w:val="false"/>
+      <w:i w:val="false"/>
+      <w:strike w:val="false"/>
+      <w:dstrike w:val="false"/>
+      <w:color w:val="000000"/>
+      <w:position w:val="0"/>
+      <w:sz w:val="22"/>
+      <w:sz w:val="22"/>
+      <w:szCs w:val="22"/>
+      <w:u w:val="none" w:color="000000"/>
+      <w:vertAlign w:val="baseline"/>
+    </w:rPr>
+  </w:style>
+  <w:style w:type="character" w:styleId="ListLabel117">
+    <w:name w:val="ListLabel 117"/>
+    <w:qFormat/>
+    <w:rPr>
+      <w:rFonts w:eastAsia="Calibri" w:cs="Calibri"/>
+      <w:b w:val="false"/>
+      <w:i w:val="false"/>
+      <w:strike w:val="false"/>
+      <w:dstrike w:val="false"/>
+      <w:color w:val="000000"/>
+      <w:position w:val="0"/>
+      <w:sz w:val="22"/>
+      <w:sz w:val="22"/>
+      <w:szCs w:val="22"/>
+      <w:u w:val="none" w:color="000000"/>
+      <w:vertAlign w:val="baseline"/>
+    </w:rPr>
+  </w:style>
+  <w:style w:type="character" w:styleId="ListLabel118">
+    <w:name w:val="ListLabel 118"/>
+    <w:qFormat/>
+    <w:rPr>
+      <w:rFonts w:eastAsia="Calibri" w:cs="Calibri"/>
+      <w:b w:val="false"/>
+      <w:i w:val="false"/>
+      <w:strike w:val="false"/>
+      <w:dstrike w:val="false"/>
+      <w:color w:val="000000"/>
+      <w:position w:val="0"/>
+      <w:sz w:val="24"/>
+      <w:sz w:val="24"/>
+      <w:szCs w:val="24"/>
+      <w:u w:val="none" w:color="000000"/>
+      <w:vertAlign w:val="baseline"/>
+    </w:rPr>
+  </w:style>
+  <w:style w:type="character" w:styleId="ListLabel119">
+    <w:name w:val="ListLabel 119"/>
+    <w:qFormat/>
+    <w:rPr>
+      <w:rFonts w:eastAsia="Calibri" w:cs="Calibri"/>
+      <w:b w:val="false"/>
+      <w:i w:val="false"/>
+      <w:strike w:val="false"/>
+      <w:dstrike w:val="false"/>
+      <w:color w:val="000000"/>
+      <w:position w:val="0"/>
+      <w:sz w:val="24"/>
+      <w:sz w:val="24"/>
+      <w:szCs w:val="24"/>
+      <w:u w:val="none" w:color="000000"/>
+      <w:vertAlign w:val="baseline"/>
+    </w:rPr>
+  </w:style>
+  <w:style w:type="character" w:styleId="ListLabel120">
+    <w:name w:val="ListLabel 120"/>
+    <w:qFormat/>
+    <w:rPr>
+      <w:rFonts w:eastAsia="Calibri" w:cs="Calibri"/>
+      <w:b w:val="false"/>
+      <w:i w:val="false"/>
+      <w:strike w:val="false"/>
+      <w:dstrike w:val="false"/>
+      <w:color w:val="000000"/>
+      <w:position w:val="0"/>
+      <w:sz w:val="24"/>
+      <w:sz w:val="24"/>
+      <w:szCs w:val="24"/>
+      <w:u w:val="none" w:color="000000"/>
+      <w:vertAlign w:val="baseline"/>
+    </w:rPr>
+  </w:style>
+  <w:style w:type="character" w:styleId="ListLabel121">
+    <w:name w:val="ListLabel 121"/>
+    <w:qFormat/>
+    <w:rPr>
+      <w:rFonts w:eastAsia="Calibri" w:cs="Calibri"/>
+      <w:b w:val="false"/>
+      <w:i w:val="false"/>
+      <w:strike w:val="false"/>
+      <w:dstrike w:val="false"/>
+      <w:color w:val="000000"/>
+      <w:position w:val="0"/>
+      <w:sz w:val="24"/>
+      <w:sz w:val="24"/>
+      <w:szCs w:val="24"/>
+      <w:u w:val="none" w:color="000000"/>
+      <w:vertAlign w:val="baseline"/>
+    </w:rPr>
+  </w:style>
+  <w:style w:type="character" w:styleId="ListLabel122">
+    <w:name w:val="ListLabel 122"/>
+    <w:qFormat/>
+    <w:rPr>
+      <w:rFonts w:eastAsia="Calibri" w:cs="Calibri"/>
+      <w:b w:val="false"/>
+      <w:i w:val="false"/>
+      <w:strike w:val="false"/>
+      <w:dstrike w:val="false"/>
+      <w:color w:val="000000"/>
+      <w:position w:val="0"/>
+      <w:sz w:val="24"/>
+      <w:sz w:val="24"/>
+      <w:szCs w:val="24"/>
+      <w:u w:val="none" w:color="000000"/>
+      <w:vertAlign w:val="baseline"/>
+    </w:rPr>
+  </w:style>
+  <w:style w:type="character" w:styleId="ListLabel123">
+    <w:name w:val="ListLabel 123"/>
+    <w:qFormat/>
+    <w:rPr>
+      <w:rFonts w:eastAsia="Calibri" w:cs="Calibri"/>
+      <w:b w:val="false"/>
+      <w:i w:val="false"/>
+      <w:strike w:val="false"/>
+      <w:dstrike w:val="false"/>
+      <w:color w:val="000000"/>
+      <w:position w:val="0"/>
+      <w:sz w:val="24"/>
+      <w:sz w:val="24"/>
+      <w:szCs w:val="24"/>
+      <w:u w:val="none" w:color="000000"/>
+      <w:vertAlign w:val="baseline"/>
+    </w:rPr>
+  </w:style>
+  <w:style w:type="character" w:styleId="ListLabel124">
+    <w:name w:val="ListLabel 124"/>
+    <w:qFormat/>
+    <w:rPr>
+      <w:rFonts w:eastAsia="Calibri" w:cs="Calibri"/>
+      <w:b w:val="false"/>
+      <w:i w:val="false"/>
+      <w:strike w:val="false"/>
+      <w:dstrike w:val="false"/>
+      <w:color w:val="000000"/>
+      <w:position w:val="0"/>
+      <w:sz w:val="24"/>
+      <w:sz w:val="24"/>
+      <w:szCs w:val="24"/>
+      <w:u w:val="none" w:color="000000"/>
+      <w:vertAlign w:val="baseline"/>
+    </w:rPr>
+  </w:style>
+  <w:style w:type="character" w:styleId="ListLabel125">
+    <w:name w:val="ListLabel 125"/>
+    <w:qFormat/>
+    <w:rPr>
+      <w:rFonts w:eastAsia="Calibri" w:cs="Calibri"/>
+      <w:b w:val="false"/>
+      <w:i w:val="false"/>
+      <w:strike w:val="false"/>
+      <w:dstrike w:val="false"/>
+      <w:color w:val="000000"/>
+      <w:position w:val="0"/>
+      <w:sz w:val="24"/>
+      <w:sz w:val="24"/>
+      <w:szCs w:val="24"/>
+      <w:u w:val="none" w:color="000000"/>
+      <w:vertAlign w:val="baseline"/>
+    </w:rPr>
+  </w:style>
+  <w:style w:type="character" w:styleId="ListLabel126">
+    <w:name w:val="ListLabel 126"/>
+    <w:qFormat/>
+    <w:rPr>
+      <w:rFonts w:eastAsia="Calibri" w:cs="Calibri"/>
+      <w:b w:val="false"/>
+      <w:i w:val="false"/>
+      <w:strike w:val="false"/>
+      <w:dstrike w:val="false"/>
+      <w:color w:val="000000"/>
+      <w:position w:val="0"/>
+      <w:sz w:val="24"/>
+      <w:sz w:val="24"/>
+      <w:szCs w:val="24"/>
+      <w:u w:val="none" w:color="000000"/>
+      <w:vertAlign w:val="baseline"/>
+    </w:rPr>
+  </w:style>
+  <w:style w:type="character" w:styleId="ListLabel127">
+    <w:name w:val="ListLabel 127"/>
+    <w:qFormat/>
+    <w:rPr>
+      <w:rFonts w:eastAsia="Calibri" w:cs="Calibri"/>
+      <w:b w:val="false"/>
+      <w:i w:val="false"/>
+      <w:strike w:val="false"/>
+      <w:dstrike w:val="false"/>
+      <w:color w:val="000000"/>
+      <w:position w:val="0"/>
+      <w:sz w:val="24"/>
+      <w:sz w:val="24"/>
+      <w:szCs w:val="24"/>
+      <w:u w:val="none" w:color="000000"/>
+      <w:vertAlign w:val="baseline"/>
+    </w:rPr>
+  </w:style>
+  <w:style w:type="character" w:styleId="ListLabel128">
+    <w:name w:val="ListLabel 128"/>
+    <w:qFormat/>
+    <w:rPr>
+      <w:rFonts w:eastAsia="Calibri" w:cs="Calibri"/>
+      <w:b w:val="false"/>
+      <w:i w:val="false"/>
+      <w:strike w:val="false"/>
+      <w:dstrike w:val="false"/>
+      <w:color w:val="000000"/>
+      <w:position w:val="0"/>
+      <w:sz w:val="24"/>
+      <w:sz w:val="24"/>
+      <w:szCs w:val="24"/>
+      <w:u w:val="none" w:color="000000"/>
+      <w:vertAlign w:val="baseline"/>
+    </w:rPr>
+  </w:style>
+  <w:style w:type="character" w:styleId="ListLabel129">
+    <w:name w:val="ListLabel 129"/>
+    <w:qFormat/>
+    <w:rPr>
+      <w:rFonts w:eastAsia="Calibri" w:cs="Calibri"/>
+      <w:b w:val="false"/>
+      <w:i w:val="false"/>
+      <w:strike w:val="false"/>
+      <w:dstrike w:val="false"/>
+      <w:color w:val="000000"/>
+      <w:position w:val="0"/>
+      <w:sz w:val="24"/>
+      <w:sz w:val="24"/>
+      <w:szCs w:val="24"/>
+      <w:u w:val="none" w:color="000000"/>
+      <w:vertAlign w:val="baseline"/>
+    </w:rPr>
+  </w:style>
+  <w:style w:type="character" w:styleId="ListLabel130">
+    <w:name w:val="ListLabel 130"/>
+    <w:qFormat/>
+    <w:rPr>
+      <w:rFonts w:eastAsia="Calibri" w:cs="Calibri"/>
+      <w:b w:val="false"/>
+      <w:i w:val="false"/>
+      <w:strike w:val="false"/>
+      <w:dstrike w:val="false"/>
+      <w:color w:val="000000"/>
+      <w:position w:val="0"/>
+      <w:sz w:val="24"/>
+      <w:sz w:val="24"/>
+      <w:szCs w:val="24"/>
+      <w:u w:val="none" w:color="000000"/>
+      <w:vertAlign w:val="baseline"/>
+    </w:rPr>
+  </w:style>
+  <w:style w:type="character" w:styleId="ListLabel131">
+    <w:name w:val="ListLabel 131"/>
+    <w:qFormat/>
+    <w:rPr>
+      <w:rFonts w:eastAsia="Calibri" w:cs="Calibri"/>
+      <w:b w:val="false"/>
+      <w:i w:val="false"/>
+      <w:strike w:val="false"/>
+      <w:dstrike w:val="false"/>
+      <w:color w:val="000000"/>
+      <w:position w:val="0"/>
+      <w:sz w:val="24"/>
+      <w:sz w:val="24"/>
+      <w:szCs w:val="24"/>
+      <w:u w:val="none" w:color="000000"/>
+      <w:vertAlign w:val="baseline"/>
+    </w:rPr>
+  </w:style>
+  <w:style w:type="character" w:styleId="ListLabel132">
+    <w:name w:val="ListLabel 132"/>
+    <w:qFormat/>
+    <w:rPr>
+      <w:rFonts w:eastAsia="Calibri" w:cs="Calibri"/>
+      <w:b w:val="false"/>
+      <w:i w:val="false"/>
+      <w:strike w:val="false"/>
+      <w:dstrike w:val="false"/>
+      <w:color w:val="000000"/>
+      <w:position w:val="0"/>
+      <w:sz w:val="24"/>
+      <w:sz w:val="24"/>
+      <w:szCs w:val="24"/>
+      <w:u w:val="none" w:color="000000"/>
+      <w:vertAlign w:val="baseline"/>
+    </w:rPr>
+  </w:style>
+  <w:style w:type="character" w:styleId="ListLabel133">
+    <w:name w:val="ListLabel 133"/>
+    <w:qFormat/>
+    <w:rPr>
+      <w:rFonts w:eastAsia="Calibri" w:cs="Calibri"/>
+      <w:b w:val="false"/>
+      <w:i w:val="false"/>
+      <w:strike w:val="false"/>
+      <w:dstrike w:val="false"/>
+      <w:color w:val="000000"/>
+      <w:position w:val="0"/>
+      <w:sz w:val="24"/>
+      <w:sz w:val="24"/>
+      <w:szCs w:val="24"/>
+      <w:u w:val="none" w:color="000000"/>
+      <w:vertAlign w:val="baseline"/>
+    </w:rPr>
+  </w:style>
+  <w:style w:type="character" w:styleId="ListLabel134">
+    <w:name w:val="ListLabel 134"/>
+    <w:qFormat/>
+    <w:rPr>
+      <w:rFonts w:eastAsia="Calibri" w:cs="Calibri"/>
+      <w:b w:val="false"/>
+      <w:i w:val="false"/>
+      <w:strike w:val="false"/>
+      <w:dstrike w:val="false"/>
+      <w:color w:val="000000"/>
+      <w:position w:val="0"/>
+      <w:sz w:val="24"/>
+      <w:sz w:val="24"/>
+      <w:szCs w:val="24"/>
+      <w:u w:val="none" w:color="000000"/>
+      <w:vertAlign w:val="baseline"/>
+    </w:rPr>
+  </w:style>
+  <w:style w:type="character" w:styleId="ListLabel135">
+    <w:name w:val="ListLabel 135"/>
+    <w:qFormat/>
+    <w:rPr>
+      <w:rFonts w:eastAsia="Calibri" w:cs="Calibri"/>
+      <w:b w:val="false"/>
+      <w:i w:val="false"/>
+      <w:strike w:val="false"/>
+      <w:dstrike w:val="false"/>
+      <w:color w:val="000000"/>
+      <w:position w:val="0"/>
+      <w:sz w:val="24"/>
+      <w:sz w:val="24"/>
+      <w:szCs w:val="24"/>
+      <w:u w:val="none" w:color="000000"/>
+      <w:vertAlign w:val="baseline"/>
+    </w:rPr>
+  </w:style>
+  <w:style w:type="character" w:styleId="ListLabel136">
+    <w:name w:val="ListLabel 136"/>
+    <w:qFormat/>
+    <w:rPr>
+      <w:rFonts w:eastAsia="Calibri" w:cs="Calibri"/>
+      <w:b w:val="false"/>
+      <w:i w:val="false"/>
+      <w:strike w:val="false"/>
+      <w:dstrike w:val="false"/>
+      <w:color w:val="000000"/>
+      <w:position w:val="0"/>
+      <w:sz w:val="24"/>
+      <w:sz w:val="24"/>
+      <w:szCs w:val="24"/>
+      <w:u w:val="none" w:color="000000"/>
+      <w:vertAlign w:val="baseline"/>
+    </w:rPr>
+  </w:style>
+  <w:style w:type="character" w:styleId="ListLabel137">
+    <w:name w:val="ListLabel 137"/>
+    <w:qFormat/>
+    <w:rPr>
+      <w:rFonts w:eastAsia="Calibri" w:cs="Calibri"/>
+      <w:b w:val="false"/>
+      <w:i w:val="false"/>
+      <w:strike w:val="false"/>
+      <w:dstrike w:val="false"/>
+      <w:color w:val="000000"/>
+      <w:position w:val="0"/>
+      <w:sz w:val="24"/>
+      <w:sz w:val="24"/>
+      <w:szCs w:val="24"/>
+      <w:u w:val="none" w:color="000000"/>
+      <w:vertAlign w:val="baseline"/>
+    </w:rPr>
+  </w:style>
+  <w:style w:type="character" w:styleId="ListLabel138">
+    <w:name w:val="ListLabel 138"/>
+    <w:qFormat/>
+    <w:rPr>
+      <w:rFonts w:eastAsia="Calibri" w:cs="Calibri"/>
+      <w:b w:val="false"/>
+      <w:i w:val="false"/>
+      <w:strike w:val="false"/>
+      <w:dstrike w:val="false"/>
+      <w:color w:val="000000"/>
+      <w:position w:val="0"/>
+      <w:sz w:val="24"/>
+      <w:sz w:val="24"/>
+      <w:szCs w:val="24"/>
+      <w:u w:val="none" w:color="000000"/>
+      <w:vertAlign w:val="baseline"/>
+    </w:rPr>
+  </w:style>
+  <w:style w:type="character" w:styleId="ListLabel139">
+    <w:name w:val="ListLabel 139"/>
+    <w:qFormat/>
+    <w:rPr>
+      <w:rFonts w:eastAsia="Calibri" w:cs="Calibri"/>
+      <w:b w:val="false"/>
+      <w:i w:val="false"/>
+      <w:strike w:val="false"/>
+      <w:dstrike w:val="false"/>
+      <w:color w:val="000000"/>
+      <w:position w:val="0"/>
+      <w:sz w:val="24"/>
+      <w:sz w:val="24"/>
+      <w:szCs w:val="24"/>
+      <w:u w:val="none" w:color="000000"/>
+      <w:vertAlign w:val="baseline"/>
+    </w:rPr>
+  </w:style>
+  <w:style w:type="character" w:styleId="ListLabel140">
+    <w:name w:val="ListLabel 140"/>
+    <w:qFormat/>
+    <w:rPr>
+      <w:rFonts w:eastAsia="Calibri" w:cs="Calibri"/>
+      <w:b w:val="false"/>
+      <w:i w:val="false"/>
+      <w:strike w:val="false"/>
+      <w:dstrike w:val="false"/>
+      <w:color w:val="000000"/>
+      <w:position w:val="0"/>
+      <w:sz w:val="24"/>
+      <w:sz w:val="24"/>
+      <w:szCs w:val="24"/>
+      <w:u w:val="none" w:color="000000"/>
+      <w:vertAlign w:val="baseline"/>
+    </w:rPr>
+  </w:style>
+  <w:style w:type="character" w:styleId="ListLabel141">
+    <w:name w:val="ListLabel 141"/>
+    <w:qFormat/>
+    <w:rPr>
+      <w:rFonts w:eastAsia="Calibri" w:cs="Calibri"/>
+      <w:b w:val="false"/>
+      <w:i w:val="false"/>
+      <w:strike w:val="false"/>
+      <w:dstrike w:val="false"/>
+      <w:color w:val="000000"/>
+      <w:position w:val="0"/>
+      <w:sz w:val="24"/>
+      <w:sz w:val="24"/>
+      <w:szCs w:val="24"/>
+      <w:u w:val="none" w:color="000000"/>
+      <w:vertAlign w:val="baseline"/>
+    </w:rPr>
+  </w:style>
+  <w:style w:type="character" w:styleId="ListLabel142">
+    <w:name w:val="ListLabel 142"/>
+    <w:qFormat/>
+    <w:rPr>
+      <w:rFonts w:eastAsia="Calibri" w:cs="Calibri"/>
+      <w:b w:val="false"/>
+      <w:i w:val="false"/>
+      <w:strike w:val="false"/>
+      <w:dstrike w:val="false"/>
+      <w:color w:val="000000"/>
+      <w:position w:val="0"/>
+      <w:sz w:val="24"/>
+      <w:sz w:val="24"/>
+      <w:szCs w:val="24"/>
+      <w:u w:val="none" w:color="000000"/>
+      <w:vertAlign w:val="baseline"/>
+    </w:rPr>
+  </w:style>
+  <w:style w:type="character" w:styleId="ListLabel143">
+    <w:name w:val="ListLabel 143"/>
+    <w:qFormat/>
+    <w:rPr>
+      <w:rFonts w:eastAsia="Calibri" w:cs="Calibri"/>
+      <w:b w:val="false"/>
+      <w:i w:val="false"/>
+      <w:strike w:val="false"/>
+      <w:dstrike w:val="false"/>
+      <w:color w:val="000000"/>
+      <w:position w:val="0"/>
+      <w:sz w:val="24"/>
+      <w:sz w:val="24"/>
+      <w:szCs w:val="24"/>
+      <w:u w:val="none" w:color="000000"/>
+      <w:vertAlign w:val="baseline"/>
+    </w:rPr>
+  </w:style>
+  <w:style w:type="character" w:styleId="ListLabel144">
+    <w:name w:val="ListLabel 144"/>
+    <w:qFormat/>
+    <w:rPr>
+      <w:rFonts w:eastAsia="Calibri" w:cs="Calibri"/>
+      <w:b w:val="false"/>
+      <w:i w:val="false"/>
+      <w:strike w:val="false"/>
+      <w:dstrike w:val="false"/>
+      <w:color w:val="000000"/>
+      <w:position w:val="0"/>
+      <w:sz w:val="24"/>
+      <w:sz w:val="24"/>
+      <w:szCs w:val="24"/>
+      <w:u w:val="none" w:color="000000"/>
+      <w:vertAlign w:val="baseline"/>
+    </w:rPr>
+  </w:style>
+  <w:style w:type="character" w:styleId="ListLabel145">
+    <w:name w:val="ListLabel 145"/>
+    <w:qFormat/>
+    <w:rPr>
+      <w:rFonts w:eastAsia="Calibri" w:cs="Calibri"/>
+      <w:b w:val="false"/>
+      <w:i w:val="false"/>
+      <w:strike w:val="false"/>
+      <w:dstrike w:val="false"/>
+      <w:color w:val="000000"/>
+      <w:position w:val="0"/>
+      <w:sz w:val="24"/>
+      <w:sz w:val="24"/>
+      <w:szCs w:val="24"/>
+      <w:u w:val="none" w:color="000000"/>
+      <w:vertAlign w:val="baseline"/>
+    </w:rPr>
+  </w:style>
+  <w:style w:type="character" w:styleId="ListLabel146">
+    <w:name w:val="ListLabel 146"/>
+    <w:qFormat/>
+    <w:rPr>
+      <w:rFonts w:eastAsia="Calibri" w:cs="Calibri"/>
+      <w:b w:val="false"/>
+      <w:i w:val="false"/>
+      <w:strike w:val="false"/>
+      <w:dstrike w:val="false"/>
+      <w:color w:val="000000"/>
+      <w:position w:val="0"/>
+      <w:sz w:val="24"/>
+      <w:sz w:val="24"/>
+      <w:szCs w:val="24"/>
+      <w:u w:val="none" w:color="000000"/>
+      <w:vertAlign w:val="baseline"/>
+    </w:rPr>
+  </w:style>
+  <w:style w:type="character" w:styleId="ListLabel147">
+    <w:name w:val="ListLabel 147"/>
+    <w:qFormat/>
+    <w:rPr>
+      <w:rFonts w:eastAsia="Calibri" w:cs="Calibri"/>
+      <w:b w:val="false"/>
+      <w:i w:val="false"/>
+      <w:strike w:val="false"/>
+      <w:dstrike w:val="false"/>
+      <w:color w:val="000000"/>
+      <w:position w:val="0"/>
+      <w:sz w:val="24"/>
+      <w:sz w:val="24"/>
+      <w:szCs w:val="24"/>
+      <w:u w:val="none" w:color="000000"/>
+      <w:vertAlign w:val="baseline"/>
+    </w:rPr>
+  </w:style>
+  <w:style w:type="character" w:styleId="ListLabel148">
+    <w:name w:val="ListLabel 148"/>
+    <w:qFormat/>
+    <w:rPr>
+      <w:rFonts w:eastAsia="Calibri" w:cs="Calibri"/>
+      <w:b w:val="false"/>
+      <w:i w:val="false"/>
+      <w:strike w:val="false"/>
+      <w:dstrike w:val="false"/>
+      <w:color w:val="000000"/>
+      <w:position w:val="0"/>
+      <w:sz w:val="24"/>
+      <w:sz w:val="24"/>
+      <w:szCs w:val="24"/>
+      <w:u w:val="none" w:color="000000"/>
+      <w:vertAlign w:val="baseline"/>
+    </w:rPr>
+  </w:style>
+  <w:style w:type="character" w:styleId="ListLabel149">
+    <w:name w:val="ListLabel 149"/>
+    <w:qFormat/>
+    <w:rPr>
+      <w:rFonts w:eastAsia="Calibri" w:cs="Calibri"/>
+      <w:b w:val="false"/>
+      <w:i w:val="false"/>
+      <w:strike w:val="false"/>
+      <w:dstrike w:val="false"/>
+      <w:color w:val="000000"/>
+      <w:position w:val="0"/>
+      <w:sz w:val="24"/>
+      <w:sz w:val="24"/>
+      <w:szCs w:val="24"/>
+      <w:u w:val="none" w:color="000000"/>
+      <w:vertAlign w:val="baseline"/>
+    </w:rPr>
+  </w:style>
+  <w:style w:type="character" w:styleId="ListLabel150">
+    <w:name w:val="ListLabel 150"/>
+    <w:qFormat/>
+    <w:rPr>
+      <w:rFonts w:eastAsia="Calibri" w:cs="Calibri"/>
+      <w:b w:val="false"/>
+      <w:i w:val="false"/>
+      <w:strike w:val="false"/>
+      <w:dstrike w:val="false"/>
+      <w:color w:val="000000"/>
+      <w:position w:val="0"/>
+      <w:sz w:val="24"/>
+      <w:sz w:val="24"/>
+      <w:szCs w:val="24"/>
+      <w:u w:val="none" w:color="000000"/>
+      <w:vertAlign w:val="baseline"/>
+    </w:rPr>
+  </w:style>
+  <w:style w:type="character" w:styleId="ListLabel151">
+    <w:name w:val="ListLabel 151"/>
+    <w:qFormat/>
+    <w:rPr>
+      <w:rFonts w:eastAsia="Calibri" w:cs="Calibri"/>
+      <w:b w:val="false"/>
+      <w:i w:val="false"/>
+      <w:strike w:val="false"/>
+      <w:dstrike w:val="false"/>
+      <w:color w:val="000000"/>
+      <w:position w:val="0"/>
+      <w:sz w:val="24"/>
+      <w:sz w:val="24"/>
+      <w:szCs w:val="24"/>
+      <w:u w:val="none" w:color="000000"/>
+      <w:vertAlign w:val="baseline"/>
+    </w:rPr>
+  </w:style>
+  <w:style w:type="character" w:styleId="ListLabel152">
+    <w:name w:val="ListLabel 152"/>
+    <w:qFormat/>
+    <w:rPr>
+      <w:rFonts w:eastAsia="Calibri" w:cs="Calibri"/>
+      <w:b w:val="false"/>
+      <w:i w:val="false"/>
+      <w:strike w:val="false"/>
+      <w:dstrike w:val="false"/>
+      <w:color w:val="000000"/>
+      <w:position w:val="0"/>
+      <w:sz w:val="24"/>
+      <w:sz w:val="24"/>
+      <w:szCs w:val="24"/>
+      <w:u w:val="none" w:color="000000"/>
+      <w:vertAlign w:val="baseline"/>
+    </w:rPr>
+  </w:style>
+  <w:style w:type="character" w:styleId="ListLabel153">
+    <w:name w:val="ListLabel 153"/>
+    <w:qFormat/>
+    <w:rPr>
+      <w:rFonts w:eastAsia="Calibri" w:cs="Calibri"/>
+      <w:b w:val="false"/>
+      <w:i w:val="false"/>
+      <w:strike w:val="false"/>
+      <w:dstrike w:val="false"/>
+      <w:color w:val="000000"/>
+      <w:position w:val="0"/>
+      <w:sz w:val="24"/>
+      <w:sz w:val="24"/>
+      <w:szCs w:val="24"/>
+      <w:u w:val="none" w:color="000000"/>
+      <w:vertAlign w:val="baseline"/>
+    </w:rPr>
+  </w:style>
+  <w:style w:type="character" w:styleId="ListLabel154">
+    <w:name w:val="ListLabel 154"/>
+    <w:qFormat/>
+    <w:rPr>
+      <w:rFonts w:eastAsia="Calibri" w:cs="Calibri"/>
+      <w:b w:val="false"/>
+      <w:i w:val="false"/>
+      <w:strike w:val="false"/>
+      <w:dstrike w:val="false"/>
+      <w:color w:val="000000"/>
+      <w:position w:val="0"/>
+      <w:sz w:val="24"/>
+      <w:sz w:val="24"/>
+      <w:szCs w:val="24"/>
+      <w:u w:val="none" w:color="000000"/>
+      <w:vertAlign w:val="baseline"/>
+    </w:rPr>
+  </w:style>
+  <w:style w:type="character" w:styleId="ListLabel155">
+    <w:name w:val="ListLabel 155"/>
+    <w:qFormat/>
+    <w:rPr>
+      <w:rFonts w:eastAsia="Calibri" w:cs="Calibri"/>
+      <w:b w:val="false"/>
+      <w:i w:val="false"/>
+      <w:strike w:val="false"/>
+      <w:dstrike w:val="false"/>
+      <w:color w:val="000000"/>
+      <w:position w:val="0"/>
+      <w:sz w:val="24"/>
+      <w:sz w:val="24"/>
+      <w:szCs w:val="24"/>
+      <w:u w:val="none" w:color="000000"/>
+      <w:vertAlign w:val="baseline"/>
+    </w:rPr>
+  </w:style>
+  <w:style w:type="character" w:styleId="ListLabel156">
+    <w:name w:val="ListLabel 156"/>
+    <w:qFormat/>
+    <w:rPr>
+      <w:rFonts w:eastAsia="Calibri" w:cs="Calibri"/>
+      <w:b w:val="false"/>
+      <w:i w:val="false"/>
+      <w:strike w:val="false"/>
+      <w:dstrike w:val="false"/>
+      <w:color w:val="000000"/>
+      <w:position w:val="0"/>
+      <w:sz w:val="24"/>
+      <w:sz w:val="24"/>
+      <w:szCs w:val="24"/>
+      <w:u w:val="none" w:color="000000"/>
+      <w:vertAlign w:val="baseline"/>
+    </w:rPr>
+  </w:style>
+  <w:style w:type="character" w:styleId="ListLabel157">
+    <w:name w:val="ListLabel 157"/>
+    <w:qFormat/>
+    <w:rPr>
+      <w:rFonts w:eastAsia="Calibri" w:cs="Calibri"/>
+      <w:b w:val="false"/>
+      <w:i w:val="false"/>
+      <w:strike w:val="false"/>
+      <w:dstrike w:val="false"/>
+      <w:color w:val="000000"/>
+      <w:position w:val="0"/>
+      <w:sz w:val="24"/>
+      <w:sz w:val="24"/>
+      <w:szCs w:val="24"/>
+      <w:u w:val="none" w:color="000000"/>
+      <w:vertAlign w:val="baseline"/>
+    </w:rPr>
+  </w:style>
+  <w:style w:type="character" w:styleId="ListLabel158">
+    <w:name w:val="ListLabel 158"/>
+    <w:qFormat/>
+    <w:rPr>
+      <w:rFonts w:eastAsia="Calibri" w:cs="Calibri"/>
+      <w:b w:val="false"/>
+      <w:i w:val="false"/>
+      <w:strike w:val="false"/>
+      <w:dstrike w:val="false"/>
+      <w:color w:val="000000"/>
+      <w:position w:val="0"/>
+      <w:sz w:val="24"/>
+      <w:sz w:val="24"/>
+      <w:szCs w:val="24"/>
+      <w:u w:val="none" w:color="000000"/>
+      <w:vertAlign w:val="baseline"/>
+    </w:rPr>
+  </w:style>
+  <w:style w:type="character" w:styleId="ListLabel159">
+    <w:name w:val="ListLabel 159"/>
+    <w:qFormat/>
+    <w:rPr>
+      <w:rFonts w:eastAsia="Calibri" w:cs="Calibri"/>
+      <w:b w:val="false"/>
+      <w:i w:val="false"/>
+      <w:strike w:val="false"/>
+      <w:dstrike w:val="false"/>
+      <w:color w:val="000000"/>
+      <w:position w:val="0"/>
+      <w:sz w:val="24"/>
+      <w:sz w:val="24"/>
+      <w:szCs w:val="24"/>
+      <w:u w:val="none" w:color="000000"/>
+      <w:vertAlign w:val="baseline"/>
+    </w:rPr>
+  </w:style>
+  <w:style w:type="character" w:styleId="ListLabel160">
+    <w:name w:val="ListLabel 160"/>
+    <w:qFormat/>
+    <w:rPr>
+      <w:rFonts w:eastAsia="Calibri" w:cs="Calibri"/>
+      <w:b w:val="false"/>
+      <w:i w:val="false"/>
+      <w:strike w:val="false"/>
+      <w:dstrike w:val="false"/>
+      <w:color w:val="000000"/>
+      <w:position w:val="0"/>
+      <w:sz w:val="24"/>
+      <w:sz w:val="24"/>
+      <w:szCs w:val="24"/>
+      <w:u w:val="none" w:color="000000"/>
+      <w:vertAlign w:val="baseline"/>
+    </w:rPr>
+  </w:style>
+  <w:style w:type="character" w:styleId="ListLabel161">
+    <w:name w:val="ListLabel 161"/>
+    <w:qFormat/>
+    <w:rPr>
+      <w:rFonts w:eastAsia="Calibri" w:cs="Calibri"/>
+      <w:b w:val="false"/>
+      <w:i w:val="false"/>
+      <w:strike w:val="false"/>
+      <w:dstrike w:val="false"/>
+      <w:color w:val="000000"/>
+      <w:position w:val="0"/>
+      <w:sz w:val="24"/>
+      <w:sz w:val="24"/>
+      <w:szCs w:val="24"/>
+      <w:u w:val="none" w:color="000000"/>
+      <w:vertAlign w:val="baseline"/>
+    </w:rPr>
+  </w:style>
+  <w:style w:type="character" w:styleId="ListLabel162">
+    <w:name w:val="ListLabel 162"/>
+    <w:qFormat/>
+    <w:rPr>
+      <w:rFonts w:eastAsia="Calibri" w:cs="Calibri"/>
+      <w:b w:val="false"/>
+      <w:i w:val="false"/>
+      <w:strike w:val="false"/>
+      <w:dstrike w:val="false"/>
+      <w:color w:val="000000"/>
+      <w:position w:val="0"/>
+      <w:sz w:val="24"/>
+      <w:sz w:val="24"/>
+      <w:szCs w:val="24"/>
+      <w:u w:val="none" w:color="000000"/>
+      <w:vertAlign w:val="baseline"/>
+    </w:rPr>
+  </w:style>
   <w:style w:type="paragraph" w:styleId="Titre">
     <w:name w:val="Titre"/>
     <w:basedOn w:val="Normal"/>
@@ -15860,6 +15330,28 @@
     <w:basedOn w:val="Normal"/>
     <w:pPr/>
     <w:rPr/>
+  </w:style>
+  <w:style w:type="paragraph" w:styleId="Contenudetableau">
+    <w:name w:val="Contenu de tableau"/>
+    <w:basedOn w:val="Normal"/>
+    <w:qFormat/>
+    <w:pPr>
+      <w:suppressLineNumbers/>
+    </w:pPr>
+    <w:rPr/>
+  </w:style>
+  <w:style w:type="paragraph" w:styleId="Titredetableau">
+    <w:name w:val="Titre de tableau"/>
+    <w:basedOn w:val="Contenudetableau"/>
+    <w:qFormat/>
+    <w:pPr>
+      <w:suppressLineNumbers/>
+      <w:jc w:val="center"/>
+    </w:pPr>
+    <w:rPr>
+      <w:b/>
+      <w:bCs/>
+    </w:rPr>
   </w:style>
   <w:style w:type="numbering" w:styleId="NoList" w:default="1">
     <w:name w:val="No List"/>

--- a/tp1/inf1600_tp1.docx
+++ b/tp1/inf1600_tp1.docx
@@ -7,9 +7,7 @@
         <w:pStyle w:val="Normal"/>
         <w:spacing w:before="0" w:after="10"/>
         <w:ind w:left="3683" w:hanging="0"/>
-        <w:rPr>
-          <w:lang w:val="fr-CA"/>
-        </w:rPr>
+        <w:rPr/>
       </w:pPr>
       <w:r>
         <w:rPr>
@@ -1172,7 +1170,7 @@
           <mc:Choice Requires="wpg">
             <w:drawing>
               <wp:inline distT="0" distB="0" distL="0" distR="0" wp14:anchorId="746C8FAD">
-                <wp:extent cx="848360" cy="9525"/>
+                <wp:extent cx="848995" cy="10160"/>
                 <wp:effectExtent l="0" t="0" r="0" b="0"/>
                 <wp:docPr id="1" name=""/>
                 <a:graphic xmlns:a="http://schemas.openxmlformats.org/drawingml/2006/main">
@@ -1182,7 +1180,7 @@
                       <wpg:grpSpPr>
                         <a:xfrm>
                           <a:off x="0" y="0"/>
-                          <a:ext cx="847800" cy="9000"/>
+                          <a:ext cx="848520" cy="9360"/>
                         </a:xfrm>
                       </wpg:grpSpPr>
                       <pic:pic xmlns:pic="http://schemas.openxmlformats.org/drawingml/2006/picture">
@@ -1197,7 +1195,7 @@
                         <pic:spPr>
                           <a:xfrm>
                             <a:off x="0" y="0"/>
-                            <a:ext cx="847800" cy="5760"/>
+                            <a:ext cx="848520" cy="5760"/>
                           </a:xfrm>
                           <a:prstGeom prst="rect">
                             <a:avLst/>
@@ -1219,7 +1217,7 @@
                         <pic:spPr>
                           <a:xfrm>
                             <a:off x="8280" y="1440"/>
-                            <a:ext cx="680760" cy="7560"/>
+                            <a:ext cx="681480" cy="8280"/>
                           </a:xfrm>
                           <a:prstGeom prst="rect">
                             <a:avLst/>
@@ -1237,7 +1235,7 @@
           </mc:Choice>
           <mc:Fallback>
             <w:pict>
-              <v:group id="shape_0" style="position:absolute;margin-left:0pt;margin-top:-0.75pt;width:66.75pt;height:0.7pt" coordorigin="0,-15" coordsize="1335,14">
+              <v:group id="shape_0" style="position:absolute;margin-left:0pt;margin-top:-0.8pt;width:66.8pt;height:0.75pt" coordorigin="0,-16" coordsize="1336,15">
                 <v:shapetype id="shapetype_75" coordsize="21600,21600" o:spt="75" o:preferrelative="t" path="m@4@5l@4@11@9@11@9@5xe" filled="f" stroked="f">
                   <v:stroke joinstyle="miter"/>
                   <v:formulas>
@@ -1257,12 +1255,12 @@
                   <v:path o:extrusionok="f" gradientshapeok="t" o:connecttype="rect"/>
                   <o:lock v:ext="edit" aspectratio="t"/>
                 </v:shapetype>
-                <v:shape id="shape_0" ID="Picture 252" stroked="f" style="position:absolute;left:0;top:-15;width:1334;height:8;mso-position-vertical:top" type="shapetype_75">
+                <v:shape id="shape_0" ID="Picture 252" stroked="f" style="position:absolute;left:0;top:-16;width:1335;height:8;mso-position-vertical:top" type="shapetype_75">
                   <v:imagedata r:id="rId2" o:detectmouseclick="t"/>
                   <w10:wrap type="none"/>
                   <v:stroke color="#3465a4" joinstyle="round" endcap="flat"/>
                 </v:shape>
-                <v:shape id="shape_0" ID="Picture 254" stroked="f" style="position:absolute;left:13;top:-12;width:1071;height:11;mso-position-vertical:top" type="shapetype_75">
+                <v:shape id="shape_0" ID="Picture 254" stroked="f" style="position:absolute;left:13;top:-14;width:1072;height:12;mso-position-vertical:top" type="shapetype_75">
                   <v:imagedata r:id="rId3" o:detectmouseclick="t"/>
                   <w10:wrap type="none"/>
                   <v:stroke color="#3465a4" joinstyle="round" endcap="flat"/>
@@ -1283,7 +1281,7 @@
           <mc:Choice Requires="wpg">
             <w:drawing>
               <wp:inline distT="0" distB="0" distL="0" distR="0" wp14:anchorId="7CA681B2">
-                <wp:extent cx="1575435" cy="10160"/>
+                <wp:extent cx="1576070" cy="10795"/>
                 <wp:effectExtent l="0" t="0" r="0" b="0"/>
                 <wp:docPr id="2" name=""/>
                 <a:graphic xmlns:a="http://schemas.openxmlformats.org/drawingml/2006/main">
@@ -1293,7 +1291,7 @@
                       <wpg:grpSpPr>
                         <a:xfrm>
                           <a:off x="0" y="0"/>
-                          <a:ext cx="1574640" cy="9360"/>
+                          <a:ext cx="1575360" cy="10080"/>
                         </a:xfrm>
                       </wpg:grpSpPr>
                       <pic:pic xmlns:pic="http://schemas.openxmlformats.org/drawingml/2006/picture">
@@ -1307,8 +1305,8 @@
                         </pic:blipFill>
                         <pic:spPr>
                           <a:xfrm>
-                            <a:off x="1261800" y="1440"/>
-                            <a:ext cx="43920" cy="8280"/>
+                            <a:off x="1262880" y="1440"/>
+                            <a:ext cx="43200" cy="9000"/>
                           </a:xfrm>
                           <a:prstGeom prst="rect">
                             <a:avLst/>
@@ -1330,7 +1328,7 @@
                         <pic:spPr>
                           <a:xfrm>
                             <a:off x="0" y="0"/>
-                            <a:ext cx="1574640" cy="5760"/>
+                            <a:ext cx="1575360" cy="5760"/>
                           </a:xfrm>
                           <a:prstGeom prst="rect">
                             <a:avLst/>
@@ -1373,8 +1371,8 @@
                         </pic:blipFill>
                         <pic:spPr>
                           <a:xfrm>
-                            <a:off x="648360" y="3960"/>
-                            <a:ext cx="68760" cy="720"/>
+                            <a:off x="649080" y="4320"/>
+                            <a:ext cx="68040" cy="720"/>
                           </a:xfrm>
                           <a:prstGeom prst="rect">
                             <a:avLst/>
@@ -1395,8 +1393,8 @@
                         </pic:blipFill>
                         <pic:spPr>
                           <a:xfrm>
-                            <a:off x="807840" y="1440"/>
-                            <a:ext cx="457920" cy="7560"/>
+                            <a:off x="808200" y="1440"/>
+                            <a:ext cx="457920" cy="8280"/>
                           </a:xfrm>
                           <a:prstGeom prst="rect">
                             <a:avLst/>
@@ -1414,28 +1412,28 @@
           </mc:Choice>
           <mc:Fallback>
             <w:pict>
-              <v:group id="shape_0" style="position:absolute;margin-left:0pt;margin-top:-0.8pt;width:124pt;height:0.75pt" coordorigin="0,-16" coordsize="2480,15">
-                <v:shape id="shape_0" ID="Picture 256" stroked="f" style="position:absolute;left:1987;top:-14;width:68;height:12;mso-position-vertical:top" type="shapetype_75">
+              <v:group id="shape_0" style="position:absolute;margin-left:0pt;margin-top:-0.85pt;width:124.05pt;height:0.8pt" coordorigin="0,-17" coordsize="2481,16">
+                <v:shape id="shape_0" ID="Picture 256" stroked="f" style="position:absolute;left:1989;top:-15;width:67;height:13;mso-position-vertical:top" type="shapetype_75">
                   <v:imagedata r:id="rId4" o:detectmouseclick="t"/>
                   <w10:wrap type="none"/>
                   <v:stroke color="#3465a4" joinstyle="round" endcap="flat"/>
                 </v:shape>
-                <v:shape id="shape_0" ID="Picture 258" stroked="f" style="position:absolute;left:0;top:-16;width:2479;height:8;mso-position-vertical:top" type="shapetype_75">
+                <v:shape id="shape_0" ID="Picture 258" stroked="f" style="position:absolute;left:0;top:-17;width:2480;height:8;mso-position-vertical:top" type="shapetype_75">
                   <v:imagedata r:id="rId5" o:detectmouseclick="t"/>
                   <w10:wrap type="none"/>
                   <v:stroke color="#3465a4" joinstyle="round" endcap="flat"/>
                 </v:shape>
-                <v:shape id="shape_0" ID="Picture 260" stroked="f" style="position:absolute;left:25;top:-14;width:704;height:4;mso-position-vertical:top" type="shapetype_75">
+                <v:shape id="shape_0" ID="Picture 260" stroked="f" style="position:absolute;left:25;top:-15;width:704;height:4;mso-position-vertical:top" type="shapetype_75">
                   <v:imagedata r:id="rId6" o:detectmouseclick="t"/>
                   <w10:wrap type="none"/>
                   <v:stroke color="#3465a4" joinstyle="round" endcap="flat"/>
                 </v:shape>
-                <v:shape id="shape_0" ID="Picture 262" stroked="f" style="position:absolute;left:1021;top:-10;width:107;height:0;mso-position-vertical:top" type="shapetype_75">
+                <v:shape id="shape_0" ID="Picture 262" stroked="f" style="position:absolute;left:1022;top:-10;width:106;height:0;mso-position-vertical:top" type="shapetype_75">
                   <v:imagedata r:id="rId7" o:detectmouseclick="t"/>
                   <w10:wrap type="none"/>
                   <v:stroke color="#3465a4" joinstyle="round" endcap="flat"/>
                 </v:shape>
-                <v:shape id="shape_0" ID="Picture 264" stroked="f" style="position:absolute;left:1272;top:-14;width:720;height:11;mso-position-vertical:top" type="shapetype_75">
+                <v:shape id="shape_0" ID="Picture 264" stroked="f" style="position:absolute;left:1273;top:-15;width:720;height:12;mso-position-vertical:top" type="shapetype_75">
                   <v:imagedata r:id="rId8" o:detectmouseclick="t"/>
                   <w10:wrap type="none"/>
                   <v:stroke color="#3465a4" joinstyle="round" endcap="flat"/>
@@ -3999,7 +3997,10 @@
         </w:rPr>
       </w:pPr>
       <w:r>
-        <w:rPr/>
+        <w:rPr>
+          <w:sz w:val="24"/>
+          <w:lang w:val="fr-CA"/>
+        </w:rPr>
       </w:r>
     </w:p>
     <w:p>
@@ -4220,7 +4221,9 @@
         </w:rPr>
       </w:pPr>
       <w:r>
-        <w:rPr/>
+        <w:rPr>
+          <w:sz w:val="24"/>
+        </w:rPr>
       </w:r>
     </w:p>
     <w:p>
@@ -4854,7 +4857,10 @@
         </w:rPr>
       </w:pPr>
       <w:r>
-        <w:rPr/>
+        <w:rPr>
+          <w:sz w:val="24"/>
+          <w:lang w:val="fr-CA"/>
+        </w:rPr>
       </w:r>
     </w:p>
     <w:p>
@@ -4925,14 +4931,7 @@
           <w:sz w:val="24"/>
           <w:lang w:val="en-CA"/>
         </w:rPr>
-        <w:t>k</w:t>
-      </w:r>
-      <w:r>
-        <w:rPr>
-          <w:sz w:val="24"/>
-          <w:lang w:val="en-CA"/>
-        </w:rPr>
-        <w:t>=5;</w:t>
+        <w:t>k=5;</w:t>
       </w:r>
     </w:p>
     <w:p>
@@ -5174,35 +5173,7 @@
           <w:sz w:val="24"/>
           <w:lang w:val="en-CA"/>
         </w:rPr>
-        <w:t>DECREM( :=op=8) -&gt; Rb &lt;- (</w:t>
-      </w:r>
-      <w:r>
-        <w:rPr>
-          <w:sz w:val="24"/>
-          <w:lang w:val="en-CA"/>
-        </w:rPr>
-        <w:t>k*</w:t>
-      </w:r>
-      <w:r>
-        <w:rPr>
-          <w:sz w:val="24"/>
-          <w:lang w:val="en-CA"/>
-        </w:rPr>
-        <w:t xml:space="preserve">Ra: </w:t>
-      </w:r>
-      <w:r>
-        <w:rPr>
-          <w:sz w:val="24"/>
-          <w:lang w:val="en-CA"/>
-        </w:rPr>
-        <w:t>k*</w:t>
-      </w:r>
-      <w:r>
-        <w:rPr>
-          <w:sz w:val="24"/>
-          <w:lang w:val="en-CA"/>
-        </w:rPr>
-        <w:t>Rb);</w:t>
+        <w:t>DECREM( :=op=8) -&gt; Rb &lt;- (k*Ra: k*Rb);</w:t>
       </w:r>
     </w:p>
     <w:p>
@@ -5253,14 +5224,7 @@
           <w:sz w:val="20"/>
           <w:lang w:val="en-CA"/>
         </w:rPr>
-        <w:t xml:space="preserve">*R[IR&lt;26..22&gt;] : R[IR&lt;21..17&gt;] </w:t>
-      </w:r>
-      <w:r>
-        <w:rPr>
-          <w:sz w:val="20"/>
-          <w:lang w:val="en-CA"/>
-        </w:rPr>
-        <w:t>&lt;-</w:t>
+        <w:t>*R[IR&lt;26..22&gt;] : R[IR&lt;21..17&gt;] &lt;-</w:t>
       </w:r>
       <w:r>
         <w:rPr>
@@ -5311,14 +5275,7 @@
           <w:sz w:val="24"/>
           <w:lang w:val="fr-CA"/>
         </w:rPr>
-        <w:t xml:space="preserve">ou </w:t>
-      </w:r>
-      <w:r>
-        <w:rPr>
-          <w:sz w:val="24"/>
-          <w:lang w:val="fr-CA"/>
-        </w:rPr>
-        <w:t>R</w:t>
+        <w:t>ou R</w:t>
       </w:r>
       <w:r>
         <w:rPr>
@@ -5332,14 +5289,7 @@
           <w:sz w:val="24"/>
           <w:lang w:val="fr-CA"/>
         </w:rPr>
-        <w:t>IR&lt;16..0&gt;]=</w:t>
-      </w:r>
-      <w:r>
-        <w:rPr>
-          <w:sz w:val="24"/>
-          <w:lang w:val="fr-CA"/>
-        </w:rPr>
-        <w:t>7;</w:t>
+        <w:t>IR&lt;16..0&gt;]=7;</w:t>
       </w:r>
     </w:p>
     <w:p>
@@ -5353,7 +5303,10 @@
         </w:rPr>
       </w:pPr>
       <w:r>
-        <w:rPr/>
+        <w:rPr>
+          <w:sz w:val="20"/>
+          <w:lang w:val="fr-CA"/>
+        </w:rPr>
       </w:r>
     </w:p>
     <w:p>
@@ -5367,7 +5320,10 @@
         </w:rPr>
       </w:pPr>
       <w:r>
-        <w:rPr/>
+        <w:rPr>
+          <w:sz w:val="20"/>
+          <w:lang w:val="fr-CA"/>
+        </w:rPr>
       </w:r>
     </w:p>
     <w:p>
@@ -5381,7 +5337,10 @@
         </w:rPr>
       </w:pPr>
       <w:r>
-        <w:rPr/>
+        <w:rPr>
+          <w:sz w:val="20"/>
+          <w:lang w:val="fr-CA"/>
+        </w:rPr>
       </w:r>
     </w:p>
     <w:p>
@@ -5395,7 +5354,10 @@
         </w:rPr>
       </w:pPr>
       <w:r>
-        <w:rPr/>
+        <w:rPr>
+          <w:sz w:val="20"/>
+          <w:lang w:val="fr-CA"/>
+        </w:rPr>
       </w:r>
     </w:p>
     <w:p>
@@ -5409,7 +5371,10 @@
         </w:rPr>
       </w:pPr>
       <w:r>
-        <w:rPr/>
+        <w:rPr>
+          <w:sz w:val="20"/>
+          <w:lang w:val="fr-CA"/>
+        </w:rPr>
       </w:r>
     </w:p>
     <w:p>
@@ -5423,7 +5388,10 @@
         </w:rPr>
       </w:pPr>
       <w:r>
-        <w:rPr/>
+        <w:rPr>
+          <w:sz w:val="20"/>
+          <w:lang w:val="fr-CA"/>
+        </w:rPr>
       </w:r>
     </w:p>
     <w:p>
@@ -5437,7 +5405,10 @@
         </w:rPr>
       </w:pPr>
       <w:r>
-        <w:rPr/>
+        <w:rPr>
+          <w:sz w:val="20"/>
+          <w:lang w:val="fr-CA"/>
+        </w:rPr>
       </w:r>
     </w:p>
     <w:p>
@@ -5451,7 +5422,10 @@
         </w:rPr>
       </w:pPr>
       <w:r>
-        <w:rPr/>
+        <w:rPr>
+          <w:sz w:val="20"/>
+          <w:lang w:val="fr-CA"/>
+        </w:rPr>
       </w:r>
     </w:p>
     <w:p>
@@ -5465,7 +5439,10 @@
         </w:rPr>
       </w:pPr>
       <w:r>
-        <w:rPr/>
+        <w:rPr>
+          <w:sz w:val="20"/>
+          <w:lang w:val="fr-CA"/>
+        </w:rPr>
       </w:r>
     </w:p>
     <w:p>
@@ -5479,7 +5456,10 @@
         </w:rPr>
       </w:pPr>
       <w:r>
-        <w:rPr/>
+        <w:rPr>
+          <w:sz w:val="20"/>
+          <w:lang w:val="fr-CA"/>
+        </w:rPr>
       </w:r>
     </w:p>
     <w:p>
@@ -5493,7 +5473,10 @@
         </w:rPr>
       </w:pPr>
       <w:r>
-        <w:rPr/>
+        <w:rPr>
+          <w:sz w:val="20"/>
+          <w:lang w:val="fr-CA"/>
+        </w:rPr>
       </w:r>
     </w:p>
     <w:p>
@@ -5522,7 +5505,10 @@
         </w:rPr>
       </w:pPr>
       <w:r>
-        <w:rPr/>
+        <w:rPr>
+          <w:sz w:val="24"/>
+          <w:lang w:val="fr-CA"/>
+        </w:rPr>
       </w:r>
     </w:p>
     <w:p>
@@ -5536,7 +5522,10 @@
         </w:rPr>
       </w:pPr>
       <w:r>
-        <w:rPr/>
+        <w:rPr>
+          <w:sz w:val="24"/>
+          <w:lang w:val="fr-CA"/>
+        </w:rPr>
       </w:r>
     </w:p>
     <w:p>
@@ -5550,7 +5539,10 @@
         </w:rPr>
       </w:pPr>
       <w:r>
-        <w:rPr/>
+        <w:rPr>
+          <w:sz w:val="24"/>
+          <w:lang w:val="fr-CA"/>
+        </w:rPr>
       </w:r>
     </w:p>
     <w:p>
@@ -5564,7 +5556,10 @@
         </w:rPr>
       </w:pPr>
       <w:r>
-        <w:rPr/>
+        <w:rPr>
+          <w:sz w:val="24"/>
+          <w:lang w:val="fr-CA"/>
+        </w:rPr>
       </w:r>
     </w:p>
     <w:p>
@@ -5578,7 +5573,10 @@
         </w:rPr>
       </w:pPr>
       <w:r>
-        <w:rPr/>
+        <w:rPr>
+          <w:sz w:val="24"/>
+          <w:lang w:val="fr-CA"/>
+        </w:rPr>
       </w:r>
     </w:p>
     <w:p>
@@ -5592,7 +5590,10 @@
         </w:rPr>
       </w:pPr>
       <w:r>
-        <w:rPr/>
+        <w:rPr>
+          <w:sz w:val="24"/>
+          <w:lang w:val="fr-CA"/>
+        </w:rPr>
       </w:r>
     </w:p>
     <w:p>
@@ -5606,7 +5607,10 @@
         </w:rPr>
       </w:pPr>
       <w:r>
-        <w:rPr/>
+        <w:rPr>
+          <w:sz w:val="24"/>
+          <w:lang w:val="fr-CA"/>
+        </w:rPr>
       </w:r>
     </w:p>
     <w:p>
@@ -5665,7 +5669,10 @@
         </w:rPr>
       </w:pPr>
       <w:r>
-        <w:rPr/>
+        <w:rPr>
+          <w:sz w:val="24"/>
+          <w:lang w:val="fr-CA"/>
+        </w:rPr>
       </w:r>
     </w:p>
     <w:p>
@@ -5684,7 +5691,7 @@
         <w:pStyle w:val="Normal"/>
         <w:numPr>
           <w:ilvl w:val="0"/>
-          <w:numId w:val="5"/>
+          <w:numId w:val="4"/>
         </w:numPr>
         <w:spacing w:before="0" w:after="44"/>
         <w:ind w:left="940" w:hanging="336"/>
@@ -5723,7 +5730,7 @@
         <w:pStyle w:val="Normal"/>
         <w:numPr>
           <w:ilvl w:val="2"/>
-          <w:numId w:val="6"/>
+          <w:numId w:val="5"/>
         </w:numPr>
         <w:spacing w:lineRule="auto" w:line="252" w:before="0" w:after="128"/>
         <w:ind w:left="1426" w:right="274" w:hanging="293"/>
@@ -5769,7 +5776,12 @@
         </w:rPr>
       </w:pPr>
       <w:r>
-        <w:rPr/>
+        <w:rPr>
+          <w:b/>
+          <w:i/>
+          <w:sz w:val="24"/>
+          <w:lang w:val="fr-CA"/>
+        </w:rPr>
       </w:r>
     </w:p>
     <w:tbl>
@@ -5787,18 +5799,18 @@
         <w:tblLook w:val="04a0" w:noVBand="1" w:noHBand="0" w:lastColumn="0" w:firstColumn="1" w:lastRow="0" w:firstRow="1"/>
       </w:tblPr>
       <w:tblGrid>
-        <w:gridCol w:w="1534"/>
+        <w:gridCol w:w="1533"/>
         <w:gridCol w:w="1466"/>
         <w:gridCol w:w="1115"/>
         <w:gridCol w:w="1271"/>
-        <w:gridCol w:w="1125"/>
-        <w:gridCol w:w="2587"/>
+        <w:gridCol w:w="1124"/>
+        <w:gridCol w:w="2588"/>
       </w:tblGrid>
       <w:tr>
         <w:trPr/>
         <w:tc>
           <w:tcPr>
-            <w:tcW w:w="1534" w:type="dxa"/>
+            <w:tcW w:w="1533" w:type="dxa"/>
             <w:tcBorders/>
             <w:shd w:fill="auto" w:val="clear"/>
           </w:tcPr>
@@ -5814,25 +5826,57 @@
               <w:rPr>
                 <w:lang w:val="fr-CA"/>
               </w:rPr>
-              <w:t>IR&lt;</w:t>
-            </w:r>
+              <w:t>IR&lt;31..24&gt;</w:t>
+            </w:r>
+          </w:p>
+        </w:tc>
+        <w:tc>
+          <w:tcPr>
+            <w:tcW w:w="1466" w:type="dxa"/>
+            <w:tcBorders/>
+            <w:shd w:fill="auto" w:val="clear"/>
+          </w:tcPr>
+          <w:p>
+            <w:pPr>
+              <w:pStyle w:val="Normal"/>
+              <w:spacing w:lineRule="auto" w:line="252" w:before="0" w:after="128"/>
+              <w:ind w:right="274" w:hanging="0"/>
+              <w:jc w:val="both"/>
+              <w:rPr/>
+            </w:pPr>
             <w:r>
               <w:rPr>
                 <w:lang w:val="fr-CA"/>
               </w:rPr>
-              <w:t>31..24</w:t>
-            </w:r>
+              <w:t>IR&lt;23..21&gt;</w:t>
+            </w:r>
+          </w:p>
+        </w:tc>
+        <w:tc>
+          <w:tcPr>
+            <w:tcW w:w="1115" w:type="dxa"/>
+            <w:tcBorders/>
+            <w:shd w:fill="auto" w:val="clear"/>
+          </w:tcPr>
+          <w:p>
+            <w:pPr>
+              <w:pStyle w:val="Normal"/>
+              <w:spacing w:lineRule="auto" w:line="252" w:before="0" w:after="128"/>
+              <w:ind w:right="274" w:hanging="0"/>
+              <w:jc w:val="both"/>
+              <w:rPr/>
+            </w:pPr>
             <w:r>
               <w:rPr>
                 <w:lang w:val="fr-CA"/>
               </w:rPr>
-              <w:t>&gt;</w:t>
-            </w:r>
-          </w:p>
-        </w:tc>
-        <w:tc>
-          <w:tcPr>
-            <w:tcW w:w="1466" w:type="dxa"/>
+              <w:t>IR&lt;20..18&gt;</w:t>
+            </w:r>
+          </w:p>
+        </w:tc>
+        <w:tc>
+          <w:tcPr>
+            <w:tcW w:w="1271" w:type="dxa"/>
             <w:tcBorders/>
             <w:shd w:fill="auto" w:val="clear"/>
           </w:tcPr>
@@ -5848,155 +5892,51 @@
               <w:rPr>
                 <w:lang w:val="fr-CA"/>
               </w:rPr>
-              <w:t>IR&lt;</w:t>
-            </w:r>
+              <w:t>IR&lt;17..15&gt;</w:t>
+            </w:r>
+          </w:p>
+        </w:tc>
+        <w:tc>
+          <w:tcPr>
+            <w:tcW w:w="1124" w:type="dxa"/>
+            <w:tcBorders/>
+            <w:shd w:fill="auto" w:val="clear"/>
+          </w:tcPr>
+          <w:p>
+            <w:pPr>
+              <w:pStyle w:val="Normal"/>
+              <w:spacing w:lineRule="auto" w:line="252" w:before="0" w:after="128"/>
+              <w:ind w:right="274" w:hanging="0"/>
+              <w:jc w:val="both"/>
+              <w:rPr/>
+            </w:pPr>
             <w:r>
               <w:rPr>
                 <w:lang w:val="fr-CA"/>
               </w:rPr>
-              <w:t>23..21</w:t>
-            </w:r>
+              <w:t>IR&lt;14..13&gt;</w:t>
+            </w:r>
+          </w:p>
+        </w:tc>
+        <w:tc>
+          <w:tcPr>
+            <w:tcW w:w="2588" w:type="dxa"/>
+            <w:tcBorders/>
+            <w:shd w:fill="auto" w:val="clear"/>
+          </w:tcPr>
+          <w:p>
+            <w:pPr>
+              <w:pStyle w:val="Normal"/>
+              <w:spacing w:lineRule="auto" w:line="252" w:before="0" w:after="128"/>
+              <w:ind w:right="274" w:hanging="0"/>
+              <w:jc w:val="both"/>
+              <w:rPr/>
+            </w:pPr>
             <w:r>
               <w:rPr>
                 <w:lang w:val="fr-CA"/>
               </w:rPr>
-              <w:t>&gt;</w:t>
-            </w:r>
-          </w:p>
-        </w:tc>
-        <w:tc>
-          <w:tcPr>
-            <w:tcW w:w="1115" w:type="dxa"/>
-            <w:tcBorders/>
-            <w:shd w:fill="auto" w:val="clear"/>
-          </w:tcPr>
-          <w:p>
-            <w:pPr>
-              <w:pStyle w:val="Normal"/>
-              <w:spacing w:lineRule="auto" w:line="252" w:before="0" w:after="128"/>
-              <w:ind w:right="274" w:hanging="0"/>
-              <w:jc w:val="both"/>
-              <w:rPr/>
-            </w:pPr>
-            <w:r>
-              <w:rPr>
-                <w:lang w:val="fr-CA"/>
-              </w:rPr>
-              <w:t>IR&lt;</w:t>
-            </w:r>
-            <w:r>
-              <w:rPr>
-                <w:lang w:val="fr-CA"/>
-              </w:rPr>
-              <w:t>20..18</w:t>
-            </w:r>
-            <w:r>
-              <w:rPr>
-                <w:lang w:val="fr-CA"/>
-              </w:rPr>
-              <w:t>&gt;</w:t>
-            </w:r>
-          </w:p>
-        </w:tc>
-        <w:tc>
-          <w:tcPr>
-            <w:tcW w:w="1271" w:type="dxa"/>
-            <w:tcBorders/>
-            <w:shd w:fill="auto" w:val="clear"/>
-          </w:tcPr>
-          <w:p>
-            <w:pPr>
-              <w:pStyle w:val="Normal"/>
-              <w:spacing w:lineRule="auto" w:line="252" w:before="0" w:after="128"/>
-              <w:ind w:right="274" w:hanging="0"/>
-              <w:jc w:val="both"/>
-              <w:rPr/>
-            </w:pPr>
-            <w:r>
-              <w:rPr>
-                <w:lang w:val="fr-CA"/>
-              </w:rPr>
-              <w:t>IR&lt;</w:t>
-            </w:r>
-            <w:r>
-              <w:rPr>
-                <w:lang w:val="fr-CA"/>
-              </w:rPr>
-              <w:t>17..15</w:t>
-            </w:r>
-            <w:r>
-              <w:rPr>
-                <w:lang w:val="fr-CA"/>
-              </w:rPr>
-              <w:t>&gt;</w:t>
-            </w:r>
-          </w:p>
-        </w:tc>
-        <w:tc>
-          <w:tcPr>
-            <w:tcW w:w="1125" w:type="dxa"/>
-            <w:tcBorders/>
-            <w:shd w:fill="auto" w:val="clear"/>
-          </w:tcPr>
-          <w:p>
-            <w:pPr>
-              <w:pStyle w:val="Normal"/>
-              <w:spacing w:lineRule="auto" w:line="252" w:before="0" w:after="128"/>
-              <w:ind w:right="274" w:hanging="0"/>
-              <w:jc w:val="both"/>
-              <w:rPr/>
-            </w:pPr>
-            <w:r>
-              <w:rPr>
-                <w:lang w:val="fr-CA"/>
-              </w:rPr>
-              <w:t>IR&lt;</w:t>
-            </w:r>
-            <w:r>
-              <w:rPr>
-                <w:lang w:val="fr-CA"/>
-              </w:rPr>
-              <w:t>14..13</w:t>
-            </w:r>
-            <w:r>
-              <w:rPr>
-                <w:lang w:val="fr-CA"/>
-              </w:rPr>
-              <w:t>&gt;</w:t>
-            </w:r>
-          </w:p>
-        </w:tc>
-        <w:tc>
-          <w:tcPr>
-            <w:tcW w:w="2587" w:type="dxa"/>
-            <w:tcBorders/>
-            <w:shd w:fill="auto" w:val="clear"/>
-          </w:tcPr>
-          <w:p>
-            <w:pPr>
-              <w:pStyle w:val="Normal"/>
-              <w:spacing w:lineRule="auto" w:line="252" w:before="0" w:after="128"/>
-              <w:ind w:right="274" w:hanging="0"/>
-              <w:jc w:val="both"/>
-              <w:rPr/>
-            </w:pPr>
-            <w:r>
-              <w:rPr>
-                <w:lang w:val="fr-CA"/>
-              </w:rPr>
-              <w:t>IR&lt;</w:t>
-            </w:r>
-            <w:r>
-              <w:rPr>
-                <w:lang w:val="fr-CA"/>
-              </w:rPr>
-              <w:t>12..0</w:t>
-            </w:r>
-            <w:r>
-              <w:rPr>
-                <w:lang w:val="fr-CA"/>
-              </w:rPr>
-              <w:t>&gt;</w:t>
+              <w:t>IR&lt;12..0&gt;</w:t>
             </w:r>
           </w:p>
         </w:tc>
@@ -6005,7 +5945,7 @@
         <w:trPr/>
         <w:tc>
           <w:tcPr>
-            <w:tcW w:w="1534" w:type="dxa"/>
+            <w:tcW w:w="1533" w:type="dxa"/>
             <w:tcBorders/>
             <w:shd w:fill="auto" w:val="clear"/>
           </w:tcPr>
@@ -6153,7 +6093,7 @@
         </w:tc>
         <w:tc>
           <w:tcPr>
-            <w:tcW w:w="1125" w:type="dxa"/>
+            <w:tcW w:w="1124" w:type="dxa"/>
             <w:tcBorders/>
             <w:shd w:fill="auto" w:val="clear"/>
           </w:tcPr>
@@ -6190,7 +6130,7 @@
         </w:tc>
         <w:tc>
           <w:tcPr>
-            <w:tcW w:w="2587" w:type="dxa"/>
+            <w:tcW w:w="2588" w:type="dxa"/>
             <w:tcBorders/>
             <w:shd w:fill="auto" w:val="clear"/>
           </w:tcPr>
@@ -6206,13 +6146,7 @@
               <w:rPr>
                 <w:lang w:val="fr-CA"/>
               </w:rPr>
-              <w:t>0 0000 000</w:t>
-            </w:r>
-            <w:r>
-              <w:rPr>
-                <w:lang w:val="fr-CA"/>
-              </w:rPr>
-              <w:t>1 0110</w:t>
+              <w:t>0 0000 0001 0110</w:t>
             </w:r>
           </w:p>
           <w:p>
@@ -6236,7 +6170,7 @@
         <w:trPr/>
         <w:tc>
           <w:tcPr>
-            <w:tcW w:w="1534" w:type="dxa"/>
+            <w:tcW w:w="1533" w:type="dxa"/>
             <w:tcBorders/>
             <w:shd w:fill="auto" w:val="clear"/>
           </w:tcPr>
@@ -6311,13 +6245,7 @@
               <w:rPr>
                 <w:lang w:val="fr-CA"/>
               </w:rPr>
-              <w:t>R</w:t>
-            </w:r>
-            <w:r>
-              <w:rPr>
-                <w:lang w:val="fr-CA"/>
-              </w:rPr>
-              <w:t>4</w:t>
+              <w:t>R4</w:t>
             </w:r>
           </w:p>
         </w:tc>
@@ -6345,7 +6273,7 @@
         </w:tc>
         <w:tc>
           <w:tcPr>
-            <w:tcW w:w="1125" w:type="dxa"/>
+            <w:tcW w:w="1124" w:type="dxa"/>
             <w:tcBorders/>
             <w:shd w:fill="auto" w:val="clear"/>
           </w:tcPr>
@@ -6367,7 +6295,7 @@
         </w:tc>
         <w:tc>
           <w:tcPr>
-            <w:tcW w:w="2587" w:type="dxa"/>
+            <w:tcW w:w="2588" w:type="dxa"/>
             <w:tcBorders/>
             <w:shd w:fill="auto" w:val="clear"/>
           </w:tcPr>
@@ -6383,13 +6311,7 @@
               <w:rPr>
                 <w:lang w:val="fr-CA"/>
               </w:rPr>
-              <w:t>c</w:t>
-            </w:r>
-            <w:r>
-              <w:rPr>
-                <w:lang w:val="fr-CA"/>
-              </w:rPr>
-              <w:t>onstante</w:t>
+              <w:t>constante</w:t>
             </w:r>
           </w:p>
         </w:tc>
@@ -6407,7 +6329,10 @@
         </w:rPr>
       </w:pPr>
       <w:r>
-        <w:rPr/>
+        <w:rPr>
+          <w:sz w:val="24"/>
+          <w:lang w:val="fr-CA"/>
+        </w:rPr>
       </w:r>
     </w:p>
     <w:p>
@@ -6423,7 +6348,35 @@
           <w:sz w:val="24"/>
           <w:lang w:val="fr-CA"/>
         </w:rPr>
-        <w:t xml:space="preserve">L’endocage est donc : </w:t>
+        <w:t>L’en</w:t>
+      </w:r>
+      <w:r>
+        <w:rPr>
+          <w:sz w:val="24"/>
+          <w:lang w:val="fr-CA"/>
+        </w:rPr>
+        <w:t>c</w:t>
+      </w:r>
+      <w:r>
+        <w:rPr>
+          <w:sz w:val="24"/>
+          <w:lang w:val="fr-CA"/>
+        </w:rPr>
+        <w:t>o</w:t>
+      </w:r>
+      <w:r>
+        <w:rPr>
+          <w:sz w:val="24"/>
+          <w:lang w:val="fr-CA"/>
+        </w:rPr>
+        <w:t>d</w:t>
+      </w:r>
+      <w:r>
+        <w:rPr>
+          <w:sz w:val="24"/>
+          <w:lang w:val="fr-CA"/>
+        </w:rPr>
+        <w:t xml:space="preserve">age est donc : </w:t>
       </w:r>
     </w:p>
     <w:p>
@@ -6439,42 +6392,7 @@
           <w:sz w:val="24"/>
           <w:lang w:val="fr-CA"/>
         </w:rPr>
-        <w:t>0000 0010 0011 0000 0000 0000 0001</w:t>
-      </w:r>
-      <w:r>
-        <w:rPr>
-          <w:sz w:val="24"/>
-          <w:lang w:val="fr-CA"/>
-        </w:rPr>
-        <w:t xml:space="preserve"> 0110 →</w:t>
-      </w:r>
-      <w:r>
-        <w:rPr>
-          <w:sz w:val="24"/>
-          <w:lang w:val="fr-CA"/>
-        </w:rPr>
-        <w:t xml:space="preserve"> 0x</w:t>
-      </w:r>
-      <w:r>
-        <w:rPr>
-          <w:sz w:val="24"/>
-          <w:lang w:val="fr-CA"/>
-        </w:rPr>
-        <w:t>0</w:t>
-      </w:r>
-      <w:r>
-        <w:rPr>
-          <w:sz w:val="24"/>
-          <w:lang w:val="fr-CA"/>
-        </w:rPr>
-        <w:t>2 30 00 16(big endian</w:t>
-      </w:r>
-      <w:r>
-        <w:rPr>
-          <w:sz w:val="24"/>
-          <w:lang w:val="fr-CA"/>
-        </w:rPr>
-        <w:t>)</w:t>
+        <w:t>0000 0010 0011 0000 0000 0000 0001 0110 → 0x02 30 00 16(big endian)</w:t>
       </w:r>
     </w:p>
     <w:p>
@@ -6490,14 +6408,7 @@
           <w:sz w:val="24"/>
           <w:lang w:val="fr-CA"/>
         </w:rPr>
-        <w:t>0</w:t>
-      </w:r>
-      <w:r>
-        <w:rPr>
-          <w:sz w:val="24"/>
-          <w:lang w:val="fr-CA"/>
-        </w:rPr>
-        <w:t>x 16 00 30 02 (little endian)</w:t>
+        <w:t>0x 16 00 30 02 (little endian)</w:t>
       </w:r>
     </w:p>
     <w:p>
@@ -6512,7 +6423,10 @@
         </w:rPr>
       </w:pPr>
       <w:r>
-        <w:rPr/>
+        <w:rPr>
+          <w:sz w:val="24"/>
+          <w:lang w:val="fr-CA"/>
+        </w:rPr>
       </w:r>
     </w:p>
     <w:p>
@@ -6520,19 +6434,12 @@
         <w:pStyle w:val="Normal"/>
         <w:numPr>
           <w:ilvl w:val="2"/>
-          <w:numId w:val="6"/>
+          <w:numId w:val="5"/>
         </w:numPr>
         <w:spacing w:lineRule="auto" w:line="252" w:before="0" w:after="118"/>
         <w:ind w:left="1426" w:right="274" w:hanging="293"/>
         <w:jc w:val="both"/>
-        <w:rPr>
-          <w:b/>
-          <w:b/>
-          <w:bCs/>
-          <w:i/>
-          <w:i/>
-          <w:iCs/>
-        </w:rPr>
+        <w:rPr/>
       </w:pPr>
       <w:r>
         <w:rPr>
@@ -6551,7 +6458,7 @@
         <w:pStyle w:val="ListParagraph"/>
         <w:numPr>
           <w:ilvl w:val="0"/>
-          <w:numId w:val="7"/>
+          <w:numId w:val="6"/>
         </w:numPr>
         <w:spacing w:lineRule="auto" w:line="252" w:before="0" w:after="118"/>
         <w:ind w:left="1786" w:right="274" w:hanging="360"/>
@@ -6567,27 +6474,11 @@
         <w:rPr>
           <w:lang w:val="fr-CA"/>
         </w:rPr>
-        <w:t>IR&lt;</w:t>
-      </w:r>
-      <w:r>
-        <w:rPr>
-          <w:lang w:val="fr-CA"/>
-        </w:rPr>
-        <w:t>20..18</w:t>
-      </w:r>
-      <w:r>
-        <w:rPr>
-          <w:lang w:val="fr-CA"/>
-        </w:rPr>
-        <w:t>&gt;</w:t>
+        <w:t>IR&lt;20..18&gt;</w:t>
       </w:r>
       <w:r>
         <w:rPr/>
-        <w:t>]</w:t>
-      </w:r>
-      <w:r>
-        <w:rPr/>
-        <w:t>;</w:t>
+        <w:t>];</w:t>
       </w:r>
     </w:p>
     <w:p>
@@ -6595,7 +6486,7 @@
         <w:pStyle w:val="ListParagraph"/>
         <w:numPr>
           <w:ilvl w:val="0"/>
-          <w:numId w:val="7"/>
+          <w:numId w:val="6"/>
         </w:numPr>
         <w:spacing w:lineRule="auto" w:line="252" w:before="0" w:after="118"/>
         <w:ind w:left="1786" w:right="274" w:hanging="360"/>
@@ -6613,7 +6504,7 @@
         <w:pStyle w:val="ListParagraph"/>
         <w:numPr>
           <w:ilvl w:val="0"/>
-          <w:numId w:val="7"/>
+          <w:numId w:val="6"/>
         </w:numPr>
         <w:spacing w:lineRule="auto" w:line="252" w:before="0" w:after="118"/>
         <w:ind w:left="1786" w:right="274" w:hanging="360"/>
@@ -6623,33 +6514,13 @@
       </w:pPr>
       <w:r>
         <w:rPr/>
-        <w:t>R[IR&lt;23..21&gt;]&lt;-T</w:t>
-      </w:r>
-      <w:r>
-        <w:rPr/>
-        <w:t>&lt;&lt;</w:t>
-      </w:r>
-      <w:r>
-        <w:rPr/>
-        <w:t>R[IR</w:t>
-      </w:r>
-      <w:r>
-        <w:rPr>
-          <w:lang w:val="fr-CA"/>
-        </w:rPr>
-        <w:t>&lt;</w:t>
-      </w:r>
-      <w:r>
-        <w:rPr>
-          <w:lang w:val="fr-CA"/>
-        </w:rPr>
-        <w:t>12..0</w:t>
-      </w:r>
-      <w:r>
-        <w:rPr>
-          <w:lang w:val="fr-CA"/>
-        </w:rPr>
-        <w:t>&gt;</w:t>
+        <w:t>R[IR&lt;23..21&gt;]&lt;-T&lt;&lt;R[IR</w:t>
+      </w:r>
+      <w:r>
+        <w:rPr>
+          <w:lang w:val="fr-CA"/>
+        </w:rPr>
+        <w:t>&lt;12..0&gt;</w:t>
       </w:r>
       <w:r>
         <w:rPr/>
@@ -6661,7 +6532,7 @@
         <w:pStyle w:val="Normal"/>
         <w:numPr>
           <w:ilvl w:val="2"/>
-          <w:numId w:val="6"/>
+          <w:numId w:val="5"/>
         </w:numPr>
         <w:spacing w:lineRule="auto" w:line="252" w:before="0" w:after="118"/>
         <w:ind w:left="1426" w:right="274" w:hanging="293"/>
@@ -6702,24 +6573,24 @@
         <w:tblLook w:val="04a0" w:noVBand="1" w:noHBand="0" w:lastColumn="0" w:firstColumn="1" w:lastRow="0" w:firstRow="1"/>
       </w:tblPr>
       <w:tblGrid>
-        <w:gridCol w:w="1074"/>
+        <w:gridCol w:w="1073"/>
         <w:gridCol w:w="290"/>
-        <w:gridCol w:w="320"/>
+        <w:gridCol w:w="319"/>
         <w:gridCol w:w="283"/>
         <w:gridCol w:w="425"/>
         <w:gridCol w:w="424"/>
         <w:gridCol w:w="424"/>
-        <w:gridCol w:w="425"/>
+        <w:gridCol w:w="424"/>
         <w:gridCol w:w="1159"/>
         <w:gridCol w:w="1295"/>
-        <w:gridCol w:w="1194"/>
-        <w:gridCol w:w="1782"/>
+        <w:gridCol w:w="1193"/>
+        <w:gridCol w:w="1786"/>
       </w:tblGrid>
       <w:tr>
         <w:trPr/>
         <w:tc>
           <w:tcPr>
-            <w:tcW w:w="1074" w:type="dxa"/>
+            <w:tcW w:w="1073" w:type="dxa"/>
             <w:tcBorders/>
             <w:shd w:fill="auto" w:val="clear"/>
           </w:tcPr>
@@ -6759,7 +6630,7 @@
         </w:tc>
         <w:tc>
           <w:tcPr>
-            <w:tcW w:w="320" w:type="dxa"/>
+            <w:tcW w:w="319" w:type="dxa"/>
             <w:tcBorders/>
             <w:shd w:fill="auto" w:val="clear"/>
           </w:tcPr>
@@ -6859,7 +6730,7 @@
         </w:tc>
         <w:tc>
           <w:tcPr>
-            <w:tcW w:w="425" w:type="dxa"/>
+            <w:tcW w:w="424" w:type="dxa"/>
             <w:tcBorders/>
             <w:shd w:fill="auto" w:val="clear"/>
           </w:tcPr>
@@ -6919,7 +6790,7 @@
         </w:tc>
         <w:tc>
           <w:tcPr>
-            <w:tcW w:w="1194" w:type="dxa"/>
+            <w:tcW w:w="1193" w:type="dxa"/>
             <w:tcBorders/>
             <w:shd w:fill="auto" w:val="clear"/>
           </w:tcPr>
@@ -6939,7 +6810,7 @@
         </w:tc>
         <w:tc>
           <w:tcPr>
-            <w:tcW w:w="1782" w:type="dxa"/>
+            <w:tcW w:w="1786" w:type="dxa"/>
             <w:tcBorders/>
             <w:shd w:fill="auto" w:val="clear"/>
           </w:tcPr>
@@ -6962,7 +6833,7 @@
         <w:trPr/>
         <w:tc>
           <w:tcPr>
-            <w:tcW w:w="1074" w:type="dxa"/>
+            <w:tcW w:w="1073" w:type="dxa"/>
             <w:tcBorders/>
             <w:shd w:fill="auto" w:val="clear"/>
           </w:tcPr>
@@ -7002,7 +6873,7 @@
         </w:tc>
         <w:tc>
           <w:tcPr>
-            <w:tcW w:w="320" w:type="dxa"/>
+            <w:tcW w:w="319" w:type="dxa"/>
             <w:tcBorders/>
             <w:shd w:fill="auto" w:val="clear"/>
           </w:tcPr>
@@ -7102,7 +6973,7 @@
         </w:tc>
         <w:tc>
           <w:tcPr>
-            <w:tcW w:w="425" w:type="dxa"/>
+            <w:tcW w:w="424" w:type="dxa"/>
             <w:tcBorders/>
             <w:shd w:fill="auto" w:val="clear"/>
           </w:tcPr>
@@ -7162,7 +7033,7 @@
         </w:tc>
         <w:tc>
           <w:tcPr>
-            <w:tcW w:w="1194" w:type="dxa"/>
+            <w:tcW w:w="1193" w:type="dxa"/>
             <w:tcBorders/>
             <w:shd w:fill="auto" w:val="clear"/>
           </w:tcPr>
@@ -7182,7 +7053,7 @@
         </w:tc>
         <w:tc>
           <w:tcPr>
-            <w:tcW w:w="1782" w:type="dxa"/>
+            <w:tcW w:w="1786" w:type="dxa"/>
             <w:tcBorders/>
             <w:shd w:fill="auto" w:val="clear"/>
           </w:tcPr>
@@ -7205,7 +7076,7 @@
         <w:trPr/>
         <w:tc>
           <w:tcPr>
-            <w:tcW w:w="1074" w:type="dxa"/>
+            <w:tcW w:w="1073" w:type="dxa"/>
             <w:tcBorders/>
             <w:shd w:fill="auto" w:val="clear"/>
           </w:tcPr>
@@ -7245,7 +7116,7 @@
         </w:tc>
         <w:tc>
           <w:tcPr>
-            <w:tcW w:w="320" w:type="dxa"/>
+            <w:tcW w:w="319" w:type="dxa"/>
             <w:tcBorders/>
             <w:shd w:fill="auto" w:val="clear"/>
           </w:tcPr>
@@ -7259,7 +7130,7 @@
             </w:pPr>
             <w:r>
               <w:rPr/>
-              <w:t>0</w:t>
+              <w:t>1</w:t>
             </w:r>
           </w:p>
         </w:tc>
@@ -7339,13 +7210,13 @@
             </w:pPr>
             <w:r>
               <w:rPr/>
-              <w:t>0</w:t>
-            </w:r>
-          </w:p>
-        </w:tc>
-        <w:tc>
-          <w:tcPr>
-            <w:tcW w:w="425" w:type="dxa"/>
+              <w:t>1</w:t>
+            </w:r>
+          </w:p>
+        </w:tc>
+        <w:tc>
+          <w:tcPr>
+            <w:tcW w:w="424" w:type="dxa"/>
             <w:tcBorders/>
             <w:shd w:fill="auto" w:val="clear"/>
           </w:tcPr>
@@ -7381,6 +7252,10 @@
               <w:rPr/>
               <w:t>0</w:t>
             </w:r>
+            <w:r>
+              <w:rPr/>
+              <w:t>x0A</w:t>
+            </w:r>
           </w:p>
         </w:tc>
         <w:tc>
@@ -7405,7 +7280,7 @@
         </w:tc>
         <w:tc>
           <w:tcPr>
-            <w:tcW w:w="1194" w:type="dxa"/>
+            <w:tcW w:w="1193" w:type="dxa"/>
             <w:tcBorders/>
             <w:shd w:fill="auto" w:val="clear"/>
           </w:tcPr>
@@ -7425,7 +7300,7 @@
         </w:tc>
         <w:tc>
           <w:tcPr>
-            <w:tcW w:w="1782" w:type="dxa"/>
+            <w:tcW w:w="1786" w:type="dxa"/>
             <w:tcBorders/>
             <w:shd w:fill="auto" w:val="clear"/>
           </w:tcPr>
@@ -7448,7 +7323,7 @@
         <w:trPr/>
         <w:tc>
           <w:tcPr>
-            <w:tcW w:w="1074" w:type="dxa"/>
+            <w:tcW w:w="1073" w:type="dxa"/>
             <w:tcBorders/>
             <w:shd w:fill="auto" w:val="clear"/>
           </w:tcPr>
@@ -7488,7 +7363,7 @@
         </w:tc>
         <w:tc>
           <w:tcPr>
-            <w:tcW w:w="320" w:type="dxa"/>
+            <w:tcW w:w="319" w:type="dxa"/>
             <w:tcBorders/>
             <w:shd w:fill="auto" w:val="clear"/>
           </w:tcPr>
@@ -7588,7 +7463,7 @@
         </w:tc>
         <w:tc>
           <w:tcPr>
-            <w:tcW w:w="425" w:type="dxa"/>
+            <w:tcW w:w="424" w:type="dxa"/>
             <w:tcBorders/>
             <w:shd w:fill="auto" w:val="clear"/>
           </w:tcPr>
@@ -7648,7 +7523,7 @@
         </w:tc>
         <w:tc>
           <w:tcPr>
-            <w:tcW w:w="1194" w:type="dxa"/>
+            <w:tcW w:w="1193" w:type="dxa"/>
             <w:tcBorders/>
             <w:shd w:fill="auto" w:val="clear"/>
           </w:tcPr>
@@ -7668,7 +7543,7 @@
         </w:tc>
         <w:tc>
           <w:tcPr>
-            <w:tcW w:w="1782" w:type="dxa"/>
+            <w:tcW w:w="1786" w:type="dxa"/>
             <w:tcBorders/>
             <w:shd w:fill="auto" w:val="clear"/>
           </w:tcPr>
@@ -7705,7 +7580,7 @@
         <w:pStyle w:val="Normal"/>
         <w:numPr>
           <w:ilvl w:val="2"/>
-          <w:numId w:val="6"/>
+          <w:numId w:val="5"/>
         </w:numPr>
         <w:spacing w:lineRule="auto" w:line="252" w:before="0" w:after="118"/>
         <w:ind w:left="1426" w:right="274" w:hanging="293"/>
@@ -7745,7 +7620,147 @@
         </w:rPr>
       </w:pPr>
       <w:r>
-        <w:rPr/>
+        <w:rPr>
+          <w:sz w:val="24"/>
+        </w:rPr>
+        <w:drawing>
+          <wp:anchor behindDoc="0" distT="0" distB="0" distL="0" distR="0" simplePos="0" locked="0" layoutInCell="1" allowOverlap="1" relativeHeight="5">
+            <wp:simplePos x="0" y="0"/>
+            <wp:positionH relativeFrom="column">
+              <wp:align>center</wp:align>
+            </wp:positionH>
+            <wp:positionV relativeFrom="paragraph">
+              <wp:posOffset>635</wp:posOffset>
+            </wp:positionV>
+            <wp:extent cx="5795010" cy="3013710"/>
+            <wp:effectExtent l="0" t="0" r="0" b="0"/>
+            <wp:wrapSquare wrapText="largest"/>
+            <wp:docPr id="3" name="Image2" descr=""/>
+            <wp:cNvGraphicFramePr>
+              <a:graphicFrameLocks xmlns:a="http://schemas.openxmlformats.org/drawingml/2006/main" noChangeAspect="1"/>
+            </wp:cNvGraphicFramePr>
+            <a:graphic xmlns:a="http://schemas.openxmlformats.org/drawingml/2006/main">
+              <a:graphicData uri="http://schemas.openxmlformats.org/drawingml/2006/picture">
+                <pic:pic xmlns:pic="http://schemas.openxmlformats.org/drawingml/2006/picture">
+                  <pic:nvPicPr>
+                    <pic:cNvPr id="3" name="Image2" descr=""/>
+                    <pic:cNvPicPr>
+                      <a:picLocks noChangeAspect="1" noChangeArrowheads="1"/>
+                    </pic:cNvPicPr>
+                  </pic:nvPicPr>
+                  <pic:blipFill>
+                    <a:blip r:embed="rId12"/>
+                    <a:stretch>
+                      <a:fillRect/>
+                    </a:stretch>
+                  </pic:blipFill>
+                  <pic:spPr bwMode="auto">
+                    <a:xfrm>
+                      <a:off x="0" y="0"/>
+                      <a:ext cx="5795010" cy="3013710"/>
+                    </a:xfrm>
+                    <a:prstGeom prst="rect">
+                      <a:avLst/>
+                    </a:prstGeom>
+                  </pic:spPr>
+                </pic:pic>
+              </a:graphicData>
+            </a:graphic>
+          </wp:anchor>
+        </w:drawing>
+      </w:r>
+    </w:p>
+    <w:p>
+      <w:pPr>
+        <w:pStyle w:val="Normal"/>
+        <w:spacing w:lineRule="auto" w:line="252" w:before="0" w:after="118"/>
+        <w:ind w:left="1426" w:right="274" w:hanging="293"/>
+        <w:jc w:val="both"/>
+        <w:rPr>
+          <w:sz w:val="24"/>
+        </w:rPr>
+      </w:pPr>
+      <w:r>
+        <w:rPr>
+          <w:sz w:val="24"/>
+        </w:rPr>
+        <w:drawing>
+          <wp:anchor behindDoc="0" distT="0" distB="0" distL="0" distR="0" simplePos="0" locked="0" layoutInCell="1" allowOverlap="1" relativeHeight="6">
+            <wp:simplePos x="0" y="0"/>
+            <wp:positionH relativeFrom="column">
+              <wp:align>center</wp:align>
+            </wp:positionH>
+            <wp:positionV relativeFrom="paragraph">
+              <wp:posOffset>635</wp:posOffset>
+            </wp:positionV>
+            <wp:extent cx="5795010" cy="3397885"/>
+            <wp:effectExtent l="0" t="0" r="0" b="0"/>
+            <wp:wrapSquare wrapText="largest"/>
+            <wp:docPr id="4" name="Image3" descr=""/>
+            <wp:cNvGraphicFramePr>
+              <a:graphicFrameLocks xmlns:a="http://schemas.openxmlformats.org/drawingml/2006/main" noChangeAspect="1"/>
+            </wp:cNvGraphicFramePr>
+            <a:graphic xmlns:a="http://schemas.openxmlformats.org/drawingml/2006/main">
+              <a:graphicData uri="http://schemas.openxmlformats.org/drawingml/2006/picture">
+                <pic:pic xmlns:pic="http://schemas.openxmlformats.org/drawingml/2006/picture">
+                  <pic:nvPicPr>
+                    <pic:cNvPr id="4" name="Image3" descr=""/>
+                    <pic:cNvPicPr>
+                      <a:picLocks noChangeAspect="1" noChangeArrowheads="1"/>
+                    </pic:cNvPicPr>
+                  </pic:nvPicPr>
+                  <pic:blipFill>
+                    <a:blip r:embed="rId13"/>
+                    <a:stretch>
+                      <a:fillRect/>
+                    </a:stretch>
+                  </pic:blipFill>
+                  <pic:spPr bwMode="auto">
+                    <a:xfrm>
+                      <a:off x="0" y="0"/>
+                      <a:ext cx="5795010" cy="3397885"/>
+                    </a:xfrm>
+                    <a:prstGeom prst="rect">
+                      <a:avLst/>
+                    </a:prstGeom>
+                  </pic:spPr>
+                </pic:pic>
+              </a:graphicData>
+            </a:graphic>
+          </wp:anchor>
+        </w:drawing>
+      </w:r>
+    </w:p>
+    <w:p>
+      <w:pPr>
+        <w:pStyle w:val="Normal"/>
+        <w:spacing w:lineRule="auto" w:line="252" w:before="0" w:after="118"/>
+        <w:ind w:left="1426" w:right="274" w:hanging="293"/>
+        <w:jc w:val="both"/>
+        <w:rPr>
+          <w:sz w:val="24"/>
+        </w:rPr>
+      </w:pPr>
+      <w:r>
+        <w:rPr>
+          <w:sz w:val="24"/>
+        </w:rPr>
+      </w:r>
+    </w:p>
+    <w:p>
+      <w:pPr>
+        <w:pStyle w:val="Normal"/>
+        <w:spacing w:lineRule="auto" w:line="252" w:before="0" w:after="118"/>
+        <w:ind w:left="1426" w:right="274" w:hanging="293"/>
+        <w:jc w:val="both"/>
+        <w:rPr>
+          <w:sz w:val="24"/>
+        </w:rPr>
+      </w:pPr>
+      <w:r>
+        <w:rPr>
+          <w:sz w:val="24"/>
+        </w:rPr>
       </w:r>
     </w:p>
     <w:p>
@@ -7753,7 +7768,7 @@
         <w:pStyle w:val="Normal"/>
         <w:numPr>
           <w:ilvl w:val="0"/>
-          <w:numId w:val="5"/>
+          <w:numId w:val="4"/>
         </w:numPr>
         <w:spacing w:before="0" w:after="87"/>
         <w:ind w:left="940" w:hanging="336"/>
@@ -7869,18 +7884,18 @@
         <w:tblLook w:val="04a0" w:noVBand="1" w:noHBand="0" w:lastColumn="0" w:firstColumn="1" w:lastRow="0" w:firstRow="1"/>
       </w:tblPr>
       <w:tblGrid>
-        <w:gridCol w:w="2019"/>
+        <w:gridCol w:w="2018"/>
         <w:gridCol w:w="1048"/>
-        <w:gridCol w:w="1048"/>
-        <w:gridCol w:w="1078"/>
+        <w:gridCol w:w="1049"/>
+        <w:gridCol w:w="1077"/>
         <w:gridCol w:w="1116"/>
-        <w:gridCol w:w="2788"/>
+        <w:gridCol w:w="2789"/>
       </w:tblGrid>
       <w:tr>
         <w:trPr/>
         <w:tc>
           <w:tcPr>
-            <w:tcW w:w="2019" w:type="dxa"/>
+            <w:tcW w:w="2018" w:type="dxa"/>
             <w:tcBorders/>
             <w:shd w:fill="auto" w:val="clear"/>
           </w:tcPr>
@@ -7896,25 +7911,57 @@
               <w:rPr>
                 <w:lang w:val="fr-CA"/>
               </w:rPr>
-              <w:t>IR&lt;</w:t>
-            </w:r>
+              <w:t>IR&lt;31..24&gt;</w:t>
+            </w:r>
+          </w:p>
+        </w:tc>
+        <w:tc>
+          <w:tcPr>
+            <w:tcW w:w="1048" w:type="dxa"/>
+            <w:tcBorders/>
+            <w:shd w:fill="auto" w:val="clear"/>
+          </w:tcPr>
+          <w:p>
+            <w:pPr>
+              <w:pStyle w:val="Normal"/>
+              <w:spacing w:lineRule="auto" w:line="252" w:before="0" w:after="128"/>
+              <w:ind w:right="274" w:hanging="0"/>
+              <w:jc w:val="both"/>
+              <w:rPr/>
+            </w:pPr>
             <w:r>
               <w:rPr>
                 <w:lang w:val="fr-CA"/>
               </w:rPr>
-              <w:t>31..24</w:t>
-            </w:r>
+              <w:t>IR&lt;23..21&gt;</w:t>
+            </w:r>
+          </w:p>
+        </w:tc>
+        <w:tc>
+          <w:tcPr>
+            <w:tcW w:w="1049" w:type="dxa"/>
+            <w:tcBorders/>
+            <w:shd w:fill="auto" w:val="clear"/>
+          </w:tcPr>
+          <w:p>
+            <w:pPr>
+              <w:pStyle w:val="Normal"/>
+              <w:spacing w:lineRule="auto" w:line="252" w:before="0" w:after="128"/>
+              <w:ind w:right="274" w:hanging="0"/>
+              <w:jc w:val="both"/>
+              <w:rPr/>
+            </w:pPr>
             <w:r>
               <w:rPr>
                 <w:lang w:val="fr-CA"/>
               </w:rPr>
-              <w:t>&gt;</w:t>
-            </w:r>
-          </w:p>
-        </w:tc>
-        <w:tc>
-          <w:tcPr>
-            <w:tcW w:w="1048" w:type="dxa"/>
+              <w:t>IR&lt;20..18&gt;</w:t>
+            </w:r>
+          </w:p>
+        </w:tc>
+        <w:tc>
+          <w:tcPr>
+            <w:tcW w:w="1077" w:type="dxa"/>
             <w:tcBorders/>
             <w:shd w:fill="auto" w:val="clear"/>
           </w:tcPr>
@@ -7930,155 +7977,51 @@
               <w:rPr>
                 <w:lang w:val="fr-CA"/>
               </w:rPr>
-              <w:t>IR&lt;</w:t>
-            </w:r>
+              <w:t>IR&lt;17..15&gt;</w:t>
+            </w:r>
+          </w:p>
+        </w:tc>
+        <w:tc>
+          <w:tcPr>
+            <w:tcW w:w="1116" w:type="dxa"/>
+            <w:tcBorders/>
+            <w:shd w:fill="auto" w:val="clear"/>
+          </w:tcPr>
+          <w:p>
+            <w:pPr>
+              <w:pStyle w:val="Normal"/>
+              <w:spacing w:lineRule="auto" w:line="252" w:before="0" w:after="128"/>
+              <w:ind w:right="274" w:hanging="0"/>
+              <w:jc w:val="both"/>
+              <w:rPr/>
+            </w:pPr>
             <w:r>
               <w:rPr>
                 <w:lang w:val="fr-CA"/>
               </w:rPr>
-              <w:t>23..21</w:t>
-            </w:r>
+              <w:t>IR&lt;14..13&gt;</w:t>
+            </w:r>
+          </w:p>
+        </w:tc>
+        <w:tc>
+          <w:tcPr>
+            <w:tcW w:w="2789" w:type="dxa"/>
+            <w:tcBorders/>
+            <w:shd w:fill="auto" w:val="clear"/>
+          </w:tcPr>
+          <w:p>
+            <w:pPr>
+              <w:pStyle w:val="Normal"/>
+              <w:spacing w:lineRule="auto" w:line="252" w:before="0" w:after="128"/>
+              <w:ind w:right="274" w:hanging="0"/>
+              <w:jc w:val="both"/>
+              <w:rPr/>
+            </w:pPr>
             <w:r>
               <w:rPr>
                 <w:lang w:val="fr-CA"/>
               </w:rPr>
-              <w:t>&gt;</w:t>
-            </w:r>
-          </w:p>
-        </w:tc>
-        <w:tc>
-          <w:tcPr>
-            <w:tcW w:w="1048" w:type="dxa"/>
-            <w:tcBorders/>
-            <w:shd w:fill="auto" w:val="clear"/>
-          </w:tcPr>
-          <w:p>
-            <w:pPr>
-              <w:pStyle w:val="Normal"/>
-              <w:spacing w:lineRule="auto" w:line="252" w:before="0" w:after="128"/>
-              <w:ind w:right="274" w:hanging="0"/>
-              <w:jc w:val="both"/>
-              <w:rPr/>
-            </w:pPr>
-            <w:r>
-              <w:rPr>
-                <w:lang w:val="fr-CA"/>
-              </w:rPr>
-              <w:t>IR&lt;</w:t>
-            </w:r>
-            <w:r>
-              <w:rPr>
-                <w:lang w:val="fr-CA"/>
-              </w:rPr>
-              <w:t>20..18</w:t>
-            </w:r>
-            <w:r>
-              <w:rPr>
-                <w:lang w:val="fr-CA"/>
-              </w:rPr>
-              <w:t>&gt;</w:t>
-            </w:r>
-          </w:p>
-        </w:tc>
-        <w:tc>
-          <w:tcPr>
-            <w:tcW w:w="1078" w:type="dxa"/>
-            <w:tcBorders/>
-            <w:shd w:fill="auto" w:val="clear"/>
-          </w:tcPr>
-          <w:p>
-            <w:pPr>
-              <w:pStyle w:val="Normal"/>
-              <w:spacing w:lineRule="auto" w:line="252" w:before="0" w:after="128"/>
-              <w:ind w:right="274" w:hanging="0"/>
-              <w:jc w:val="both"/>
-              <w:rPr/>
-            </w:pPr>
-            <w:r>
-              <w:rPr>
-                <w:lang w:val="fr-CA"/>
-              </w:rPr>
-              <w:t>IR&lt;</w:t>
-            </w:r>
-            <w:r>
-              <w:rPr>
-                <w:lang w:val="fr-CA"/>
-              </w:rPr>
-              <w:t>17..15</w:t>
-            </w:r>
-            <w:r>
-              <w:rPr>
-                <w:lang w:val="fr-CA"/>
-              </w:rPr>
-              <w:t>&gt;</w:t>
-            </w:r>
-          </w:p>
-        </w:tc>
-        <w:tc>
-          <w:tcPr>
-            <w:tcW w:w="1116" w:type="dxa"/>
-            <w:tcBorders/>
-            <w:shd w:fill="auto" w:val="clear"/>
-          </w:tcPr>
-          <w:p>
-            <w:pPr>
-              <w:pStyle w:val="Normal"/>
-              <w:spacing w:lineRule="auto" w:line="252" w:before="0" w:after="128"/>
-              <w:ind w:right="274" w:hanging="0"/>
-              <w:jc w:val="both"/>
-              <w:rPr/>
-            </w:pPr>
-            <w:r>
-              <w:rPr>
-                <w:lang w:val="fr-CA"/>
-              </w:rPr>
-              <w:t>IR&lt;</w:t>
-            </w:r>
-            <w:r>
-              <w:rPr>
-                <w:lang w:val="fr-CA"/>
-              </w:rPr>
-              <w:t>14..13</w:t>
-            </w:r>
-            <w:r>
-              <w:rPr>
-                <w:lang w:val="fr-CA"/>
-              </w:rPr>
-              <w:t>&gt;</w:t>
-            </w:r>
-          </w:p>
-        </w:tc>
-        <w:tc>
-          <w:tcPr>
-            <w:tcW w:w="2788" w:type="dxa"/>
-            <w:tcBorders/>
-            <w:shd w:fill="auto" w:val="clear"/>
-          </w:tcPr>
-          <w:p>
-            <w:pPr>
-              <w:pStyle w:val="Normal"/>
-              <w:spacing w:lineRule="auto" w:line="252" w:before="0" w:after="128"/>
-              <w:ind w:right="274" w:hanging="0"/>
-              <w:jc w:val="both"/>
-              <w:rPr/>
-            </w:pPr>
-            <w:r>
-              <w:rPr>
-                <w:lang w:val="fr-CA"/>
-              </w:rPr>
-              <w:t>IR&lt;</w:t>
-            </w:r>
-            <w:r>
-              <w:rPr>
-                <w:lang w:val="fr-CA"/>
-              </w:rPr>
-              <w:t>12..0</w:t>
-            </w:r>
-            <w:r>
-              <w:rPr>
-                <w:lang w:val="fr-CA"/>
-              </w:rPr>
-              <w:t>&gt;</w:t>
+              <w:t>IR&lt;12..0&gt;</w:t>
             </w:r>
           </w:p>
         </w:tc>
@@ -8087,7 +8030,7 @@
         <w:trPr/>
         <w:tc>
           <w:tcPr>
-            <w:tcW w:w="2019" w:type="dxa"/>
+            <w:tcW w:w="2018" w:type="dxa"/>
             <w:tcBorders/>
             <w:shd w:fill="auto" w:val="clear"/>
           </w:tcPr>
@@ -8161,7 +8104,7 @@
         </w:tc>
         <w:tc>
           <w:tcPr>
-            <w:tcW w:w="1048" w:type="dxa"/>
+            <w:tcW w:w="1049" w:type="dxa"/>
             <w:tcBorders/>
             <w:shd w:fill="auto" w:val="clear"/>
           </w:tcPr>
@@ -8198,7 +8141,7 @@
         </w:tc>
         <w:tc>
           <w:tcPr>
-            <w:tcW w:w="1078" w:type="dxa"/>
+            <w:tcW w:w="1077" w:type="dxa"/>
             <w:tcBorders/>
             <w:shd w:fill="auto" w:val="clear"/>
           </w:tcPr>
@@ -8272,7 +8215,7 @@
         </w:tc>
         <w:tc>
           <w:tcPr>
-            <w:tcW w:w="2788" w:type="dxa"/>
+            <w:tcW w:w="2789" w:type="dxa"/>
             <w:tcBorders/>
             <w:shd w:fill="auto" w:val="clear"/>
           </w:tcPr>
@@ -8312,7 +8255,7 @@
         <w:trPr/>
         <w:tc>
           <w:tcPr>
-            <w:tcW w:w="2019" w:type="dxa"/>
+            <w:tcW w:w="2018" w:type="dxa"/>
             <w:tcBorders/>
             <w:shd w:fill="auto" w:val="clear"/>
           </w:tcPr>
@@ -8377,7 +8320,7 @@
         </w:tc>
         <w:tc>
           <w:tcPr>
-            <w:tcW w:w="1048" w:type="dxa"/>
+            <w:tcW w:w="1049" w:type="dxa"/>
             <w:tcBorders/>
             <w:shd w:fill="auto" w:val="clear"/>
           </w:tcPr>
@@ -8401,7 +8344,7 @@
         </w:tc>
         <w:tc>
           <w:tcPr>
-            <w:tcW w:w="1078" w:type="dxa"/>
+            <w:tcW w:w="1077" w:type="dxa"/>
             <w:tcBorders/>
             <w:shd w:fill="auto" w:val="clear"/>
           </w:tcPr>
@@ -8449,7 +8392,7 @@
         </w:tc>
         <w:tc>
           <w:tcPr>
-            <w:tcW w:w="2788" w:type="dxa"/>
+            <w:tcW w:w="2789" w:type="dxa"/>
             <w:tcBorders/>
             <w:shd w:fill="auto" w:val="clear"/>
           </w:tcPr>
@@ -8501,19 +8444,7 @@
         <w:rPr>
           <w:lang w:val="en-CA"/>
         </w:rPr>
-        <w:t xml:space="preserve">0001 0001 0010 1010 0000 0000 0000 1000 -&gt; </w:t>
-      </w:r>
-      <w:r>
-        <w:rPr>
-          <w:lang w:val="en-CA"/>
-        </w:rPr>
-        <w:t>0x</w:t>
-      </w:r>
-      <w:r>
-        <w:rPr>
-          <w:lang w:val="en-CA"/>
-        </w:rPr>
-        <w:t>11 2A 00 08 (big-endian)</w:t>
+        <w:t>0001 0001 0010 1010 0000 0000 0000 1000 -&gt; 0x11 2A 00 08 (big-endian)</w:t>
       </w:r>
     </w:p>
     <w:p>
@@ -8538,21 +8469,23 @@
           <w:sz w:val="24"/>
           <w:lang w:val="en-CA"/>
         </w:rPr>
-        <w:t>0x</w:t>
-      </w:r>
+        <w:t xml:space="preserve">0x </w:t>
+      </w:r>
+      <w:bookmarkStart w:id="0" w:name="__DdeLink__1103_123512220"/>
       <w:r>
         <w:rPr>
           <w:sz w:val="24"/>
           <w:lang w:val="en-CA"/>
         </w:rPr>
-        <w:t xml:space="preserve"> </w:t>
-      </w:r>
+        <w:t xml:space="preserve">08 00 2A 11 </w:t>
+      </w:r>
+      <w:bookmarkEnd w:id="0"/>
       <w:r>
         <w:rPr>
           <w:sz w:val="24"/>
           <w:lang w:val="en-CA"/>
         </w:rPr>
-        <w:t>08 00 2A 11 (en little-endian)</w:t>
+        <w:t>(en little-endian)</w:t>
       </w:r>
     </w:p>
     <w:p>
@@ -8560,7 +8493,7 @@
         <w:pStyle w:val="Normal"/>
         <w:numPr>
           <w:ilvl w:val="1"/>
-          <w:numId w:val="5"/>
+          <w:numId w:val="4"/>
         </w:numPr>
         <w:spacing w:lineRule="auto" w:line="252" w:before="0" w:after="118"/>
         <w:ind w:left="1426" w:right="274" w:hanging="293"/>
@@ -8666,7 +8599,7 @@
         <w:pStyle w:val="Normal"/>
         <w:numPr>
           <w:ilvl w:val="1"/>
-          <w:numId w:val="5"/>
+          <w:numId w:val="4"/>
         </w:numPr>
         <w:spacing w:lineRule="auto" w:line="252" w:before="0" w:after="122"/>
         <w:ind w:left="1426" w:right="274" w:hanging="293"/>
@@ -8710,24 +8643,24 @@
         <w:tblLook w:val="04a0" w:noVBand="1" w:noHBand="0" w:lastColumn="0" w:firstColumn="1" w:lastRow="0" w:firstRow="1"/>
       </w:tblPr>
       <w:tblGrid>
-        <w:gridCol w:w="1131"/>
+        <w:gridCol w:w="1130"/>
         <w:gridCol w:w="275"/>
-        <w:gridCol w:w="1140"/>
-        <w:gridCol w:w="281"/>
-        <w:gridCol w:w="284"/>
+        <w:gridCol w:w="1139"/>
         <w:gridCol w:w="281"/>
         <w:gridCol w:w="284"/>
         <w:gridCol w:w="280"/>
+        <w:gridCol w:w="284"/>
+        <w:gridCol w:w="279"/>
         <w:gridCol w:w="992"/>
         <w:gridCol w:w="1415"/>
-        <w:gridCol w:w="1134"/>
-        <w:gridCol w:w="1753"/>
+        <w:gridCol w:w="1133"/>
+        <w:gridCol w:w="1758"/>
       </w:tblGrid>
       <w:tr>
         <w:trPr/>
         <w:tc>
           <w:tcPr>
-            <w:tcW w:w="1131" w:type="dxa"/>
+            <w:tcW w:w="1130" w:type="dxa"/>
             <w:tcBorders/>
             <w:shd w:fill="auto" w:val="clear"/>
           </w:tcPr>
@@ -8746,7 +8679,7 @@
         </w:tc>
         <w:tc>
           <w:tcPr>
-            <w:tcW w:w="8119" w:type="dxa"/>
+            <w:tcW w:w="8120" w:type="dxa"/>
             <w:gridSpan w:val="11"/>
             <w:tcBorders/>
             <w:shd w:fill="auto" w:val="clear"/>
@@ -8770,7 +8703,7 @@
         <w:trPr/>
         <w:tc>
           <w:tcPr>
-            <w:tcW w:w="1131" w:type="dxa"/>
+            <w:tcW w:w="1130" w:type="dxa"/>
             <w:tcBorders/>
             <w:shd w:fill="auto" w:val="clear"/>
           </w:tcPr>
@@ -8810,7 +8743,7 @@
         </w:tc>
         <w:tc>
           <w:tcPr>
-            <w:tcW w:w="1140" w:type="dxa"/>
+            <w:tcW w:w="1139" w:type="dxa"/>
             <w:tcBorders/>
             <w:shd w:fill="auto" w:val="clear"/>
           </w:tcPr>
@@ -8870,7 +8803,7 @@
         </w:tc>
         <w:tc>
           <w:tcPr>
-            <w:tcW w:w="281" w:type="dxa"/>
+            <w:tcW w:w="280" w:type="dxa"/>
             <w:tcBorders/>
             <w:shd w:fill="auto" w:val="clear"/>
           </w:tcPr>
@@ -8910,7 +8843,7 @@
         </w:tc>
         <w:tc>
           <w:tcPr>
-            <w:tcW w:w="280" w:type="dxa"/>
+            <w:tcW w:w="279" w:type="dxa"/>
             <w:tcBorders/>
             <w:shd w:fill="auto" w:val="clear"/>
           </w:tcPr>
@@ -8970,7 +8903,7 @@
         </w:tc>
         <w:tc>
           <w:tcPr>
-            <w:tcW w:w="1134" w:type="dxa"/>
+            <w:tcW w:w="1133" w:type="dxa"/>
             <w:tcBorders/>
             <w:shd w:fill="auto" w:val="clear"/>
           </w:tcPr>
@@ -8990,7 +8923,7 @@
         </w:tc>
         <w:tc>
           <w:tcPr>
-            <w:tcW w:w="1753" w:type="dxa"/>
+            <w:tcW w:w="1758" w:type="dxa"/>
             <w:tcBorders/>
             <w:shd w:fill="auto" w:val="clear"/>
           </w:tcPr>
@@ -9013,7 +8946,7 @@
         <w:trPr/>
         <w:tc>
           <w:tcPr>
-            <w:tcW w:w="1131" w:type="dxa"/>
+            <w:tcW w:w="1130" w:type="dxa"/>
             <w:tcBorders/>
             <w:shd w:fill="auto" w:val="clear"/>
           </w:tcPr>
@@ -9053,7 +8986,7 @@
         </w:tc>
         <w:tc>
           <w:tcPr>
-            <w:tcW w:w="1140" w:type="dxa"/>
+            <w:tcW w:w="1139" w:type="dxa"/>
             <w:tcBorders/>
             <w:shd w:fill="auto" w:val="clear"/>
           </w:tcPr>
@@ -9113,7 +9046,7 @@
         </w:tc>
         <w:tc>
           <w:tcPr>
-            <w:tcW w:w="281" w:type="dxa"/>
+            <w:tcW w:w="280" w:type="dxa"/>
             <w:tcBorders/>
             <w:shd w:fill="auto" w:val="clear"/>
           </w:tcPr>
@@ -9153,7 +9086,7 @@
         </w:tc>
         <w:tc>
           <w:tcPr>
-            <w:tcW w:w="280" w:type="dxa"/>
+            <w:tcW w:w="279" w:type="dxa"/>
             <w:tcBorders/>
             <w:shd w:fill="auto" w:val="clear"/>
           </w:tcPr>
@@ -9213,7 +9146,7 @@
         </w:tc>
         <w:tc>
           <w:tcPr>
-            <w:tcW w:w="1134" w:type="dxa"/>
+            <w:tcW w:w="1133" w:type="dxa"/>
             <w:tcBorders/>
             <w:shd w:fill="auto" w:val="clear"/>
           </w:tcPr>
@@ -9233,7 +9166,7 @@
         </w:tc>
         <w:tc>
           <w:tcPr>
-            <w:tcW w:w="1753" w:type="dxa"/>
+            <w:tcW w:w="1758" w:type="dxa"/>
             <w:tcBorders/>
             <w:shd w:fill="auto" w:val="clear"/>
           </w:tcPr>
@@ -9256,7 +9189,7 @@
         <w:trPr/>
         <w:tc>
           <w:tcPr>
-            <w:tcW w:w="1131" w:type="dxa"/>
+            <w:tcW w:w="1130" w:type="dxa"/>
             <w:tcBorders/>
             <w:shd w:fill="auto" w:val="clear"/>
           </w:tcPr>
@@ -9296,7 +9229,7 @@
         </w:tc>
         <w:tc>
           <w:tcPr>
-            <w:tcW w:w="1140" w:type="dxa"/>
+            <w:tcW w:w="1139" w:type="dxa"/>
             <w:tcBorders/>
             <w:shd w:fill="auto" w:val="clear"/>
           </w:tcPr>
@@ -9310,7 +9243,7 @@
             </w:pPr>
             <w:r>
               <w:rPr/>
-              <w:t>0</w:t>
+              <w:t>1</w:t>
             </w:r>
           </w:p>
         </w:tc>
@@ -9356,7 +9289,7 @@
         </w:tc>
         <w:tc>
           <w:tcPr>
-            <w:tcW w:w="281" w:type="dxa"/>
+            <w:tcW w:w="280" w:type="dxa"/>
             <w:tcBorders/>
             <w:shd w:fill="auto" w:val="clear"/>
           </w:tcPr>
@@ -9390,13 +9323,13 @@
             </w:pPr>
             <w:r>
               <w:rPr/>
-              <w:t>0</w:t>
-            </w:r>
-          </w:p>
-        </w:tc>
-        <w:tc>
-          <w:tcPr>
-            <w:tcW w:w="280" w:type="dxa"/>
+              <w:t>1</w:t>
+            </w:r>
+          </w:p>
+        </w:tc>
+        <w:tc>
+          <w:tcPr>
+            <w:tcW w:w="279" w:type="dxa"/>
             <w:tcBorders/>
             <w:shd w:fill="auto" w:val="clear"/>
           </w:tcPr>
@@ -9430,7 +9363,7 @@
             </w:pPr>
             <w:r>
               <w:rPr/>
-              <w:t>0</w:t>
+              <w:t>0x0A</w:t>
             </w:r>
           </w:p>
         </w:tc>
@@ -9456,7 +9389,7 @@
         </w:tc>
         <w:tc>
           <w:tcPr>
-            <w:tcW w:w="1134" w:type="dxa"/>
+            <w:tcW w:w="1133" w:type="dxa"/>
             <w:tcBorders/>
             <w:shd w:fill="auto" w:val="clear"/>
           </w:tcPr>
@@ -9476,7 +9409,7 @@
         </w:tc>
         <w:tc>
           <w:tcPr>
-            <w:tcW w:w="1753" w:type="dxa"/>
+            <w:tcW w:w="1758" w:type="dxa"/>
             <w:tcBorders/>
             <w:shd w:fill="auto" w:val="clear"/>
           </w:tcPr>
@@ -9499,7 +9432,7 @@
         <w:trPr/>
         <w:tc>
           <w:tcPr>
-            <w:tcW w:w="1131" w:type="dxa"/>
+            <w:tcW w:w="1130" w:type="dxa"/>
             <w:tcBorders/>
             <w:shd w:fill="auto" w:val="clear"/>
           </w:tcPr>
@@ -9539,7 +9472,7 @@
         </w:tc>
         <w:tc>
           <w:tcPr>
-            <w:tcW w:w="1140" w:type="dxa"/>
+            <w:tcW w:w="1139" w:type="dxa"/>
             <w:tcBorders/>
             <w:shd w:fill="auto" w:val="clear"/>
           </w:tcPr>
@@ -9599,7 +9532,7 @@
         </w:tc>
         <w:tc>
           <w:tcPr>
-            <w:tcW w:w="281" w:type="dxa"/>
+            <w:tcW w:w="280" w:type="dxa"/>
             <w:tcBorders/>
             <w:shd w:fill="auto" w:val="clear"/>
           </w:tcPr>
@@ -9639,7 +9572,7 @@
         </w:tc>
         <w:tc>
           <w:tcPr>
-            <w:tcW w:w="280" w:type="dxa"/>
+            <w:tcW w:w="279" w:type="dxa"/>
             <w:tcBorders/>
             <w:shd w:fill="auto" w:val="clear"/>
           </w:tcPr>
@@ -9699,7 +9632,7 @@
         </w:tc>
         <w:tc>
           <w:tcPr>
-            <w:tcW w:w="1134" w:type="dxa"/>
+            <w:tcW w:w="1133" w:type="dxa"/>
             <w:tcBorders/>
             <w:shd w:fill="auto" w:val="clear"/>
           </w:tcPr>
@@ -9719,7 +9652,7 @@
         </w:tc>
         <w:tc>
           <w:tcPr>
-            <w:tcW w:w="1753" w:type="dxa"/>
+            <w:tcW w:w="1758" w:type="dxa"/>
             <w:tcBorders/>
             <w:shd w:fill="auto" w:val="clear"/>
           </w:tcPr>
@@ -9742,7 +9675,7 @@
         <w:trPr/>
         <w:tc>
           <w:tcPr>
-            <w:tcW w:w="1131" w:type="dxa"/>
+            <w:tcW w:w="1130" w:type="dxa"/>
             <w:tcBorders/>
             <w:shd w:fill="auto" w:val="clear"/>
           </w:tcPr>
@@ -9782,7 +9715,7 @@
         </w:tc>
         <w:tc>
           <w:tcPr>
-            <w:tcW w:w="1140" w:type="dxa"/>
+            <w:tcW w:w="1139" w:type="dxa"/>
             <w:tcBorders/>
             <w:shd w:fill="auto" w:val="clear"/>
           </w:tcPr>
@@ -9842,7 +9775,7 @@
         </w:tc>
         <w:tc>
           <w:tcPr>
-            <w:tcW w:w="281" w:type="dxa"/>
+            <w:tcW w:w="280" w:type="dxa"/>
             <w:tcBorders/>
             <w:shd w:fill="auto" w:val="clear"/>
           </w:tcPr>
@@ -9882,7 +9815,7 @@
         </w:tc>
         <w:tc>
           <w:tcPr>
-            <w:tcW w:w="280" w:type="dxa"/>
+            <w:tcW w:w="279" w:type="dxa"/>
             <w:tcBorders/>
             <w:shd w:fill="auto" w:val="clear"/>
           </w:tcPr>
@@ -9942,7 +9875,7 @@
         </w:tc>
         <w:tc>
           <w:tcPr>
-            <w:tcW w:w="1134" w:type="dxa"/>
+            <w:tcW w:w="1133" w:type="dxa"/>
             <w:tcBorders/>
             <w:shd w:fill="auto" w:val="clear"/>
           </w:tcPr>
@@ -9962,7 +9895,7 @@
         </w:tc>
         <w:tc>
           <w:tcPr>
-            <w:tcW w:w="1753" w:type="dxa"/>
+            <w:tcW w:w="1758" w:type="dxa"/>
             <w:tcBorders/>
             <w:shd w:fill="auto" w:val="clear"/>
           </w:tcPr>
@@ -9999,7 +9932,7 @@
         <w:pStyle w:val="Normal"/>
         <w:numPr>
           <w:ilvl w:val="1"/>
-          <w:numId w:val="5"/>
+          <w:numId w:val="4"/>
         </w:numPr>
         <w:spacing w:lineRule="auto" w:line="252" w:before="0" w:after="85"/>
         <w:ind w:left="1426" w:right="274" w:hanging="293"/>
@@ -10063,7 +9996,7 @@
             <wp:extent cx="6301105" cy="4629785"/>
             <wp:effectExtent l="0" t="0" r="0" b="0"/>
             <wp:wrapSquare wrapText="largest"/>
-            <wp:docPr id="3" name="Image1" descr=""/>
+            <wp:docPr id="5" name="Image1" descr=""/>
             <wp:cNvGraphicFramePr>
               <a:graphicFrameLocks xmlns:a="http://schemas.openxmlformats.org/drawingml/2006/main" noChangeAspect="1"/>
             </wp:cNvGraphicFramePr>
@@ -10071,13 +10004,13 @@
               <a:graphicData uri="http://schemas.openxmlformats.org/drawingml/2006/picture">
                 <pic:pic xmlns:pic="http://schemas.openxmlformats.org/drawingml/2006/picture">
                   <pic:nvPicPr>
-                    <pic:cNvPr id="3" name="Image1" descr=""/>
+                    <pic:cNvPr id="5" name="Image1" descr=""/>
                     <pic:cNvPicPr>
                       <a:picLocks noChangeAspect="1" noChangeArrowheads="1"/>
                     </pic:cNvPicPr>
                   </pic:nvPicPr>
                   <pic:blipFill>
-                    <a:blip r:embed="rId12"/>
+                    <a:blip r:embed="rId14"/>
                     <a:stretch>
                       <a:fillRect/>
                     </a:stretch>
@@ -10134,8 +10067,8 @@
       </w:r>
     </w:p>
     <w:sectPr>
-      <w:footerReference w:type="even" r:id="rId13"/>
-      <w:footerReference w:type="default" r:id="rId14"/>
+      <w:footerReference w:type="even" r:id="rId15"/>
+      <w:footerReference w:type="default" r:id="rId16"/>
       <w:type w:val="nextPage"/>
       <w:pgSz w:w="12240" w:h="15840"/>
       <w:pgMar w:left="884" w:right="823" w:header="0" w:top="1217" w:footer="728" w:bottom="1141" w:gutter="0"/>
@@ -10296,7 +10229,7 @@
     </w:r>
     <w:r>
       <w:rPr/>
-      <w:t>7</w:t>
+      <w:t>9</w:t>
     </w:r>
     <w:r>
       <w:rPr/>
@@ -10952,7 +10885,216 @@
       <w:lvlText w:val="%1."/>
       <w:lvlJc w:val="left"/>
       <w:pPr>
-        <w:ind w:left="840" w:hanging="0"/>
+        <w:ind w:left="941" w:hanging="0"/>
+      </w:pPr>
+      <w:rPr>
+        <w:dstrike w:val="false"/>
+        <w:strike w:val="false"/>
+        <w:vertAlign w:val="baseline"/>
+        <w:position w:val="0"/>
+        <w:sz w:val="24"/>
+        <w:sz w:val="24"/>
+        <w:i w:val="false"/>
+        <w:u w:val="none" w:color="000000"/>
+        <w:b w:val="false"/>
+        <w:szCs w:val="24"/>
+        <w:rFonts w:eastAsia="Calibri" w:cs="Calibri"/>
+        <w:color w:val="000000"/>
+      </w:rPr>
+    </w:lvl>
+    <w:lvl w:ilvl="1">
+      <w:start w:val="1"/>
+      <w:numFmt w:val="lowerLetter"/>
+      <w:lvlText w:val="%2)"/>
+      <w:lvlJc w:val="left"/>
+      <w:pPr>
+        <w:ind w:left="1426" w:hanging="0"/>
+      </w:pPr>
+      <w:rPr>
+        <w:dstrike w:val="false"/>
+        <w:strike w:val="false"/>
+        <w:vertAlign w:val="baseline"/>
+        <w:position w:val="0"/>
+        <w:sz w:val="24"/>
+        <w:sz w:val="24"/>
+        <w:i w:val="false"/>
+        <w:u w:val="none" w:color="000000"/>
+        <w:b w:val="false"/>
+        <w:szCs w:val="24"/>
+        <w:rFonts w:eastAsia="Calibri" w:cs="Calibri"/>
+        <w:color w:val="000000"/>
+      </w:rPr>
+    </w:lvl>
+    <w:lvl w:ilvl="2">
+      <w:start w:val="1"/>
+      <w:numFmt w:val="lowerRoman"/>
+      <w:lvlText w:val="%3"/>
+      <w:lvlJc w:val="left"/>
+      <w:pPr>
+        <w:ind w:left="1604" w:hanging="0"/>
+      </w:pPr>
+      <w:rPr>
+        <w:dstrike w:val="false"/>
+        <w:strike w:val="false"/>
+        <w:vertAlign w:val="baseline"/>
+        <w:position w:val="0"/>
+        <w:sz w:val="24"/>
+        <w:sz w:val="24"/>
+        <w:i w:val="false"/>
+        <w:u w:val="none" w:color="000000"/>
+        <w:b w:val="false"/>
+        <w:szCs w:val="24"/>
+        <w:rFonts w:eastAsia="Calibri" w:cs="Calibri"/>
+        <w:color w:val="000000"/>
+      </w:rPr>
+    </w:lvl>
+    <w:lvl w:ilvl="3">
+      <w:start w:val="1"/>
+      <w:numFmt w:val="decimal"/>
+      <w:lvlText w:val="%4"/>
+      <w:lvlJc w:val="left"/>
+      <w:pPr>
+        <w:ind w:left="2324" w:hanging="0"/>
+      </w:pPr>
+      <w:rPr>
+        <w:dstrike w:val="false"/>
+        <w:strike w:val="false"/>
+        <w:vertAlign w:val="baseline"/>
+        <w:position w:val="0"/>
+        <w:sz w:val="24"/>
+        <w:sz w:val="24"/>
+        <w:i w:val="false"/>
+        <w:u w:val="none" w:color="000000"/>
+        <w:b w:val="false"/>
+        <w:szCs w:val="24"/>
+        <w:rFonts w:eastAsia="Calibri" w:cs="Calibri"/>
+        <w:color w:val="000000"/>
+      </w:rPr>
+    </w:lvl>
+    <w:lvl w:ilvl="4">
+      <w:start w:val="1"/>
+      <w:numFmt w:val="lowerLetter"/>
+      <w:lvlText w:val="%5"/>
+      <w:lvlJc w:val="left"/>
+      <w:pPr>
+        <w:ind w:left="3044" w:hanging="0"/>
+      </w:pPr>
+      <w:rPr>
+        <w:dstrike w:val="false"/>
+        <w:strike w:val="false"/>
+        <w:vertAlign w:val="baseline"/>
+        <w:position w:val="0"/>
+        <w:sz w:val="24"/>
+        <w:sz w:val="24"/>
+        <w:i w:val="false"/>
+        <w:u w:val="none" w:color="000000"/>
+        <w:b w:val="false"/>
+        <w:szCs w:val="24"/>
+        <w:rFonts w:eastAsia="Calibri" w:cs="Calibri"/>
+        <w:color w:val="000000"/>
+      </w:rPr>
+    </w:lvl>
+    <w:lvl w:ilvl="5">
+      <w:start w:val="1"/>
+      <w:numFmt w:val="lowerRoman"/>
+      <w:lvlText w:val="%6"/>
+      <w:lvlJc w:val="left"/>
+      <w:pPr>
+        <w:ind w:left="3764" w:hanging="0"/>
+      </w:pPr>
+      <w:rPr>
+        <w:dstrike w:val="false"/>
+        <w:strike w:val="false"/>
+        <w:vertAlign w:val="baseline"/>
+        <w:position w:val="0"/>
+        <w:sz w:val="24"/>
+        <w:sz w:val="24"/>
+        <w:i w:val="false"/>
+        <w:u w:val="none" w:color="000000"/>
+        <w:b w:val="false"/>
+        <w:szCs w:val="24"/>
+        <w:rFonts w:eastAsia="Calibri" w:cs="Calibri"/>
+        <w:color w:val="000000"/>
+      </w:rPr>
+    </w:lvl>
+    <w:lvl w:ilvl="6">
+      <w:start w:val="1"/>
+      <w:numFmt w:val="decimal"/>
+      <w:lvlText w:val="%7"/>
+      <w:lvlJc w:val="left"/>
+      <w:pPr>
+        <w:ind w:left="4484" w:hanging="0"/>
+      </w:pPr>
+      <w:rPr>
+        <w:dstrike w:val="false"/>
+        <w:strike w:val="false"/>
+        <w:vertAlign w:val="baseline"/>
+        <w:position w:val="0"/>
+        <w:sz w:val="24"/>
+        <w:sz w:val="24"/>
+        <w:i w:val="false"/>
+        <w:u w:val="none" w:color="000000"/>
+        <w:b w:val="false"/>
+        <w:szCs w:val="24"/>
+        <w:rFonts w:eastAsia="Calibri" w:cs="Calibri"/>
+        <w:color w:val="000000"/>
+      </w:rPr>
+    </w:lvl>
+    <w:lvl w:ilvl="7">
+      <w:start w:val="1"/>
+      <w:numFmt w:val="lowerLetter"/>
+      <w:lvlText w:val="%8"/>
+      <w:lvlJc w:val="left"/>
+      <w:pPr>
+        <w:ind w:left="5204" w:hanging="0"/>
+      </w:pPr>
+      <w:rPr>
+        <w:dstrike w:val="false"/>
+        <w:strike w:val="false"/>
+        <w:vertAlign w:val="baseline"/>
+        <w:position w:val="0"/>
+        <w:sz w:val="24"/>
+        <w:sz w:val="24"/>
+        <w:i w:val="false"/>
+        <w:u w:val="none" w:color="000000"/>
+        <w:b w:val="false"/>
+        <w:szCs w:val="24"/>
+        <w:rFonts w:eastAsia="Calibri" w:cs="Calibri"/>
+        <w:color w:val="000000"/>
+      </w:rPr>
+    </w:lvl>
+    <w:lvl w:ilvl="8">
+      <w:start w:val="1"/>
+      <w:numFmt w:val="lowerRoman"/>
+      <w:lvlText w:val="%9"/>
+      <w:lvlJc w:val="left"/>
+      <w:pPr>
+        <w:ind w:left="5924" w:hanging="0"/>
+      </w:pPr>
+      <w:rPr>
+        <w:dstrike w:val="false"/>
+        <w:strike w:val="false"/>
+        <w:vertAlign w:val="baseline"/>
+        <w:position w:val="0"/>
+        <w:sz w:val="24"/>
+        <w:sz w:val="24"/>
+        <w:i w:val="false"/>
+        <w:u w:val="none" w:color="000000"/>
+        <w:b w:val="false"/>
+        <w:szCs w:val="24"/>
+        <w:rFonts w:eastAsia="Calibri" w:cs="Calibri"/>
+        <w:color w:val="000000"/>
+      </w:rPr>
+    </w:lvl>
+  </w:abstractNum>
+  <w:abstractNum w:abstractNumId="5">
+    <w:lvl w:ilvl="0">
+      <w:start w:val="1"/>
+      <w:numFmt w:val="decimal"/>
+      <w:lvlText w:val="%1"/>
+      <w:lvlJc w:val="left"/>
+      <w:pPr>
+        <w:ind w:left="360" w:hanging="0"/>
       </w:pPr>
       <w:rPr>
         <w:dstrike w:val="false"/>
@@ -10975,7 +11117,7 @@
       <w:lvlText w:val="%2"/>
       <w:lvlJc w:val="left"/>
       <w:pPr>
-        <w:ind w:left="1622" w:hanging="0"/>
+        <w:ind w:left="850" w:hanging="0"/>
       </w:pPr>
       <w:rPr>
         <w:dstrike w:val="false"/>
@@ -10994,11 +11136,11 @@
     </w:lvl>
     <w:lvl w:ilvl="2">
       <w:start w:val="1"/>
-      <w:numFmt w:val="lowerRoman"/>
-      <w:lvlText w:val="%3"/>
+      <w:numFmt w:val="lowerLetter"/>
+      <w:lvlText w:val="%3)"/>
       <w:lvlJc w:val="left"/>
       <w:pPr>
-        <w:ind w:left="2342" w:hanging="0"/>
+        <w:ind w:left="1426" w:hanging="0"/>
       </w:pPr>
       <w:rPr>
         <w:dstrike w:val="false"/>
@@ -11009,7 +11151,7 @@
         <w:sz w:val="24"/>
         <w:i w:val="false"/>
         <w:u w:val="none" w:color="000000"/>
-        <w:b w:val="false"/>
+        <w:b/>
         <w:szCs w:val="24"/>
         <w:rFonts w:eastAsia="Calibri" w:cs="Calibri"/>
         <w:color w:val="000000"/>
@@ -11021,7 +11163,7 @@
       <w:lvlText w:val="%4"/>
       <w:lvlJc w:val="left"/>
       <w:pPr>
-        <w:ind w:left="3062" w:hanging="0"/>
+        <w:ind w:left="2061" w:hanging="0"/>
       </w:pPr>
       <w:rPr>
         <w:dstrike w:val="false"/>
@@ -11044,7 +11186,7 @@
       <w:lvlText w:val="%5"/>
       <w:lvlJc w:val="left"/>
       <w:pPr>
-        <w:ind w:left="3782" w:hanging="0"/>
+        <w:ind w:left="2781" w:hanging="0"/>
       </w:pPr>
       <w:rPr>
         <w:dstrike w:val="false"/>
@@ -11067,7 +11209,7 @@
       <w:lvlText w:val="%6"/>
       <w:lvlJc w:val="left"/>
       <w:pPr>
-        <w:ind w:left="4502" w:hanging="0"/>
+        <w:ind w:left="3501" w:hanging="0"/>
       </w:pPr>
       <w:rPr>
         <w:dstrike w:val="false"/>
@@ -11090,7 +11232,7 @@
       <w:lvlText w:val="%7"/>
       <w:lvlJc w:val="left"/>
       <w:pPr>
-        <w:ind w:left="5222" w:hanging="0"/>
+        <w:ind w:left="4221" w:hanging="0"/>
       </w:pPr>
       <w:rPr>
         <w:dstrike w:val="false"/>
@@ -11113,7 +11255,7 @@
       <w:lvlText w:val="%8"/>
       <w:lvlJc w:val="left"/>
       <w:pPr>
-        <w:ind w:left="5942" w:hanging="0"/>
+        <w:ind w:left="4941" w:hanging="0"/>
       </w:pPr>
       <w:rPr>
         <w:dstrike w:val="false"/>
@@ -11136,216 +11278,7 @@
       <w:lvlText w:val="%9"/>
       <w:lvlJc w:val="left"/>
       <w:pPr>
-        <w:ind w:left="6662" w:hanging="0"/>
-      </w:pPr>
-      <w:rPr>
-        <w:dstrike w:val="false"/>
-        <w:strike w:val="false"/>
-        <w:vertAlign w:val="baseline"/>
-        <w:position w:val="0"/>
-        <w:sz w:val="24"/>
-        <w:sz w:val="24"/>
-        <w:i w:val="false"/>
-        <w:u w:val="none" w:color="000000"/>
-        <w:b w:val="false"/>
-        <w:szCs w:val="24"/>
-        <w:rFonts w:eastAsia="Calibri" w:cs="Calibri"/>
-        <w:color w:val="000000"/>
-      </w:rPr>
-    </w:lvl>
-  </w:abstractNum>
-  <w:abstractNum w:abstractNumId="5">
-    <w:lvl w:ilvl="0">
-      <w:start w:val="1"/>
-      <w:numFmt w:val="decimal"/>
-      <w:lvlText w:val="%1."/>
-      <w:lvlJc w:val="left"/>
-      <w:pPr>
-        <w:ind w:left="941" w:hanging="0"/>
-      </w:pPr>
-      <w:rPr>
-        <w:dstrike w:val="false"/>
-        <w:strike w:val="false"/>
-        <w:vertAlign w:val="baseline"/>
-        <w:position w:val="0"/>
-        <w:sz w:val="24"/>
-        <w:sz w:val="24"/>
-        <w:i w:val="false"/>
-        <w:u w:val="none" w:color="000000"/>
-        <w:b w:val="false"/>
-        <w:szCs w:val="24"/>
-        <w:rFonts w:eastAsia="Calibri" w:cs="Calibri"/>
-        <w:color w:val="000000"/>
-      </w:rPr>
-    </w:lvl>
-    <w:lvl w:ilvl="1">
-      <w:start w:val="1"/>
-      <w:numFmt w:val="lowerLetter"/>
-      <w:lvlText w:val="%2)"/>
-      <w:lvlJc w:val="left"/>
-      <w:pPr>
-        <w:ind w:left="1426" w:hanging="0"/>
-      </w:pPr>
-      <w:rPr>
-        <w:dstrike w:val="false"/>
-        <w:strike w:val="false"/>
-        <w:vertAlign w:val="baseline"/>
-        <w:position w:val="0"/>
-        <w:sz w:val="24"/>
-        <w:sz w:val="24"/>
-        <w:i w:val="false"/>
-        <w:u w:val="none" w:color="000000"/>
-        <w:b w:val="false"/>
-        <w:szCs w:val="24"/>
-        <w:rFonts w:eastAsia="Calibri" w:cs="Calibri"/>
-        <w:color w:val="000000"/>
-      </w:rPr>
-    </w:lvl>
-    <w:lvl w:ilvl="2">
-      <w:start w:val="1"/>
-      <w:numFmt w:val="lowerRoman"/>
-      <w:lvlText w:val="%3"/>
-      <w:lvlJc w:val="left"/>
-      <w:pPr>
-        <w:ind w:left="1604" w:hanging="0"/>
-      </w:pPr>
-      <w:rPr>
-        <w:dstrike w:val="false"/>
-        <w:strike w:val="false"/>
-        <w:vertAlign w:val="baseline"/>
-        <w:position w:val="0"/>
-        <w:sz w:val="24"/>
-        <w:sz w:val="24"/>
-        <w:i w:val="false"/>
-        <w:u w:val="none" w:color="000000"/>
-        <w:b w:val="false"/>
-        <w:szCs w:val="24"/>
-        <w:rFonts w:eastAsia="Calibri" w:cs="Calibri"/>
-        <w:color w:val="000000"/>
-      </w:rPr>
-    </w:lvl>
-    <w:lvl w:ilvl="3">
-      <w:start w:val="1"/>
-      <w:numFmt w:val="decimal"/>
-      <w:lvlText w:val="%4"/>
-      <w:lvlJc w:val="left"/>
-      <w:pPr>
-        <w:ind w:left="2324" w:hanging="0"/>
-      </w:pPr>
-      <w:rPr>
-        <w:dstrike w:val="false"/>
-        <w:strike w:val="false"/>
-        <w:vertAlign w:val="baseline"/>
-        <w:position w:val="0"/>
-        <w:sz w:val="24"/>
-        <w:sz w:val="24"/>
-        <w:i w:val="false"/>
-        <w:u w:val="none" w:color="000000"/>
-        <w:b w:val="false"/>
-        <w:szCs w:val="24"/>
-        <w:rFonts w:eastAsia="Calibri" w:cs="Calibri"/>
-        <w:color w:val="000000"/>
-      </w:rPr>
-    </w:lvl>
-    <w:lvl w:ilvl="4">
-      <w:start w:val="1"/>
-      <w:numFmt w:val="lowerLetter"/>
-      <w:lvlText w:val="%5"/>
-      <w:lvlJc w:val="left"/>
-      <w:pPr>
-        <w:ind w:left="3044" w:hanging="0"/>
-      </w:pPr>
-      <w:rPr>
-        <w:dstrike w:val="false"/>
-        <w:strike w:val="false"/>
-        <w:vertAlign w:val="baseline"/>
-        <w:position w:val="0"/>
-        <w:sz w:val="24"/>
-        <w:sz w:val="24"/>
-        <w:i w:val="false"/>
-        <w:u w:val="none" w:color="000000"/>
-        <w:b w:val="false"/>
-        <w:szCs w:val="24"/>
-        <w:rFonts w:eastAsia="Calibri" w:cs="Calibri"/>
-        <w:color w:val="000000"/>
-      </w:rPr>
-    </w:lvl>
-    <w:lvl w:ilvl="5">
-      <w:start w:val="1"/>
-      <w:numFmt w:val="lowerRoman"/>
-      <w:lvlText w:val="%6"/>
-      <w:lvlJc w:val="left"/>
-      <w:pPr>
-        <w:ind w:left="3764" w:hanging="0"/>
-      </w:pPr>
-      <w:rPr>
-        <w:dstrike w:val="false"/>
-        <w:strike w:val="false"/>
-        <w:vertAlign w:val="baseline"/>
-        <w:position w:val="0"/>
-        <w:sz w:val="24"/>
-        <w:sz w:val="24"/>
-        <w:i w:val="false"/>
-        <w:u w:val="none" w:color="000000"/>
-        <w:b w:val="false"/>
-        <w:szCs w:val="24"/>
-        <w:rFonts w:eastAsia="Calibri" w:cs="Calibri"/>
-        <w:color w:val="000000"/>
-      </w:rPr>
-    </w:lvl>
-    <w:lvl w:ilvl="6">
-      <w:start w:val="1"/>
-      <w:numFmt w:val="decimal"/>
-      <w:lvlText w:val="%7"/>
-      <w:lvlJc w:val="left"/>
-      <w:pPr>
-        <w:ind w:left="4484" w:hanging="0"/>
-      </w:pPr>
-      <w:rPr>
-        <w:dstrike w:val="false"/>
-        <w:strike w:val="false"/>
-        <w:vertAlign w:val="baseline"/>
-        <w:position w:val="0"/>
-        <w:sz w:val="24"/>
-        <w:sz w:val="24"/>
-        <w:i w:val="false"/>
-        <w:u w:val="none" w:color="000000"/>
-        <w:b w:val="false"/>
-        <w:szCs w:val="24"/>
-        <w:rFonts w:eastAsia="Calibri" w:cs="Calibri"/>
-        <w:color w:val="000000"/>
-      </w:rPr>
-    </w:lvl>
-    <w:lvl w:ilvl="7">
-      <w:start w:val="1"/>
-      <w:numFmt w:val="lowerLetter"/>
-      <w:lvlText w:val="%8"/>
-      <w:lvlJc w:val="left"/>
-      <w:pPr>
-        <w:ind w:left="5204" w:hanging="0"/>
-      </w:pPr>
-      <w:rPr>
-        <w:dstrike w:val="false"/>
-        <w:strike w:val="false"/>
-        <w:vertAlign w:val="baseline"/>
-        <w:position w:val="0"/>
-        <w:sz w:val="24"/>
-        <w:sz w:val="24"/>
-        <w:i w:val="false"/>
-        <w:u w:val="none" w:color="000000"/>
-        <w:b w:val="false"/>
-        <w:szCs w:val="24"/>
-        <w:rFonts w:eastAsia="Calibri" w:cs="Calibri"/>
-        <w:color w:val="000000"/>
-      </w:rPr>
-    </w:lvl>
-    <w:lvl w:ilvl="8">
-      <w:start w:val="1"/>
-      <w:numFmt w:val="lowerRoman"/>
-      <w:lvlText w:val="%9"/>
-      <w:lvlJc w:val="left"/>
-      <w:pPr>
-        <w:ind w:left="5924" w:hanging="0"/>
+        <w:ind w:left="5661" w:hanging="0"/>
       </w:pPr>
       <w:rPr>
         <w:dstrike w:val="false"/>
@@ -11367,215 +11300,6 @@
     <w:lvl w:ilvl="0">
       <w:start w:val="1"/>
       <w:numFmt w:val="decimal"/>
-      <w:lvlText w:val="%1"/>
-      <w:lvlJc w:val="left"/>
-      <w:pPr>
-        <w:ind w:left="360" w:hanging="0"/>
-      </w:pPr>
-      <w:rPr>
-        <w:dstrike w:val="false"/>
-        <w:strike w:val="false"/>
-        <w:vertAlign w:val="baseline"/>
-        <w:position w:val="0"/>
-        <w:sz w:val="24"/>
-        <w:sz w:val="24"/>
-        <w:i w:val="false"/>
-        <w:u w:val="none" w:color="000000"/>
-        <w:b w:val="false"/>
-        <w:szCs w:val="24"/>
-        <w:rFonts w:eastAsia="Calibri" w:cs="Calibri"/>
-        <w:color w:val="000000"/>
-      </w:rPr>
-    </w:lvl>
-    <w:lvl w:ilvl="1">
-      <w:start w:val="1"/>
-      <w:numFmt w:val="lowerLetter"/>
-      <w:lvlText w:val="%2"/>
-      <w:lvlJc w:val="left"/>
-      <w:pPr>
-        <w:ind w:left="850" w:hanging="0"/>
-      </w:pPr>
-      <w:rPr>
-        <w:dstrike w:val="false"/>
-        <w:strike w:val="false"/>
-        <w:vertAlign w:val="baseline"/>
-        <w:position w:val="0"/>
-        <w:sz w:val="24"/>
-        <w:sz w:val="24"/>
-        <w:i w:val="false"/>
-        <w:u w:val="none" w:color="000000"/>
-        <w:b w:val="false"/>
-        <w:szCs w:val="24"/>
-        <w:rFonts w:eastAsia="Calibri" w:cs="Calibri"/>
-        <w:color w:val="000000"/>
-      </w:rPr>
-    </w:lvl>
-    <w:lvl w:ilvl="2">
-      <w:start w:val="1"/>
-      <w:numFmt w:val="lowerLetter"/>
-      <w:lvlText w:val="%3)"/>
-      <w:lvlJc w:val="left"/>
-      <w:pPr>
-        <w:ind w:left="1426" w:hanging="0"/>
-      </w:pPr>
-      <w:rPr>
-        <w:dstrike w:val="false"/>
-        <w:strike w:val="false"/>
-        <w:vertAlign w:val="baseline"/>
-        <w:position w:val="0"/>
-        <w:sz w:val="24"/>
-        <w:sz w:val="24"/>
-        <w:i w:val="false"/>
-        <w:u w:val="none" w:color="000000"/>
-        <w:b w:val="false"/>
-        <w:szCs w:val="24"/>
-        <w:rFonts w:eastAsia="Calibri" w:cs="Calibri"/>
-        <w:color w:val="000000"/>
-      </w:rPr>
-    </w:lvl>
-    <w:lvl w:ilvl="3">
-      <w:start w:val="1"/>
-      <w:numFmt w:val="decimal"/>
-      <w:lvlText w:val="%4"/>
-      <w:lvlJc w:val="left"/>
-      <w:pPr>
-        <w:ind w:left="2061" w:hanging="0"/>
-      </w:pPr>
-      <w:rPr>
-        <w:dstrike w:val="false"/>
-        <w:strike w:val="false"/>
-        <w:vertAlign w:val="baseline"/>
-        <w:position w:val="0"/>
-        <w:sz w:val="24"/>
-        <w:sz w:val="24"/>
-        <w:i w:val="false"/>
-        <w:u w:val="none" w:color="000000"/>
-        <w:b w:val="false"/>
-        <w:szCs w:val="24"/>
-        <w:rFonts w:eastAsia="Calibri" w:cs="Calibri"/>
-        <w:color w:val="000000"/>
-      </w:rPr>
-    </w:lvl>
-    <w:lvl w:ilvl="4">
-      <w:start w:val="1"/>
-      <w:numFmt w:val="lowerLetter"/>
-      <w:lvlText w:val="%5"/>
-      <w:lvlJc w:val="left"/>
-      <w:pPr>
-        <w:ind w:left="2781" w:hanging="0"/>
-      </w:pPr>
-      <w:rPr>
-        <w:dstrike w:val="false"/>
-        <w:strike w:val="false"/>
-        <w:vertAlign w:val="baseline"/>
-        <w:position w:val="0"/>
-        <w:sz w:val="24"/>
-        <w:sz w:val="24"/>
-        <w:i w:val="false"/>
-        <w:u w:val="none" w:color="000000"/>
-        <w:b w:val="false"/>
-        <w:szCs w:val="24"/>
-        <w:rFonts w:eastAsia="Calibri" w:cs="Calibri"/>
-        <w:color w:val="000000"/>
-      </w:rPr>
-    </w:lvl>
-    <w:lvl w:ilvl="5">
-      <w:start w:val="1"/>
-      <w:numFmt w:val="lowerRoman"/>
-      <w:lvlText w:val="%6"/>
-      <w:lvlJc w:val="left"/>
-      <w:pPr>
-        <w:ind w:left="3501" w:hanging="0"/>
-      </w:pPr>
-      <w:rPr>
-        <w:dstrike w:val="false"/>
-        <w:strike w:val="false"/>
-        <w:vertAlign w:val="baseline"/>
-        <w:position w:val="0"/>
-        <w:sz w:val="24"/>
-        <w:sz w:val="24"/>
-        <w:i w:val="false"/>
-        <w:u w:val="none" w:color="000000"/>
-        <w:b w:val="false"/>
-        <w:szCs w:val="24"/>
-        <w:rFonts w:eastAsia="Calibri" w:cs="Calibri"/>
-        <w:color w:val="000000"/>
-      </w:rPr>
-    </w:lvl>
-    <w:lvl w:ilvl="6">
-      <w:start w:val="1"/>
-      <w:numFmt w:val="decimal"/>
-      <w:lvlText w:val="%7"/>
-      <w:lvlJc w:val="left"/>
-      <w:pPr>
-        <w:ind w:left="4221" w:hanging="0"/>
-      </w:pPr>
-      <w:rPr>
-        <w:dstrike w:val="false"/>
-        <w:strike w:val="false"/>
-        <w:vertAlign w:val="baseline"/>
-        <w:position w:val="0"/>
-        <w:sz w:val="24"/>
-        <w:sz w:val="24"/>
-        <w:i w:val="false"/>
-        <w:u w:val="none" w:color="000000"/>
-        <w:b w:val="false"/>
-        <w:szCs w:val="24"/>
-        <w:rFonts w:eastAsia="Calibri" w:cs="Calibri"/>
-        <w:color w:val="000000"/>
-      </w:rPr>
-    </w:lvl>
-    <w:lvl w:ilvl="7">
-      <w:start w:val="1"/>
-      <w:numFmt w:val="lowerLetter"/>
-      <w:lvlText w:val="%8"/>
-      <w:lvlJc w:val="left"/>
-      <w:pPr>
-        <w:ind w:left="4941" w:hanging="0"/>
-      </w:pPr>
-      <w:rPr>
-        <w:dstrike w:val="false"/>
-        <w:strike w:val="false"/>
-        <w:vertAlign w:val="baseline"/>
-        <w:position w:val="0"/>
-        <w:sz w:val="24"/>
-        <w:sz w:val="24"/>
-        <w:i w:val="false"/>
-        <w:u w:val="none" w:color="000000"/>
-        <w:b w:val="false"/>
-        <w:szCs w:val="24"/>
-        <w:rFonts w:eastAsia="Calibri" w:cs="Calibri"/>
-        <w:color w:val="000000"/>
-      </w:rPr>
-    </w:lvl>
-    <w:lvl w:ilvl="8">
-      <w:start w:val="1"/>
-      <w:numFmt w:val="lowerRoman"/>
-      <w:lvlText w:val="%9"/>
-      <w:lvlJc w:val="left"/>
-      <w:pPr>
-        <w:ind w:left="5661" w:hanging="0"/>
-      </w:pPr>
-      <w:rPr>
-        <w:dstrike w:val="false"/>
-        <w:strike w:val="false"/>
-        <w:vertAlign w:val="baseline"/>
-        <w:position w:val="0"/>
-        <w:sz w:val="24"/>
-        <w:sz w:val="24"/>
-        <w:i w:val="false"/>
-        <w:u w:val="none" w:color="000000"/>
-        <w:b w:val="false"/>
-        <w:szCs w:val="24"/>
-        <w:rFonts w:eastAsia="Calibri" w:cs="Calibri"/>
-        <w:color w:val="000000"/>
-      </w:rPr>
-    </w:lvl>
-  </w:abstractNum>
-  <w:abstractNum w:abstractNumId="7">
-    <w:lvl w:ilvl="0">
-      <w:start w:val="1"/>
-      <w:numFmt w:val="decimal"/>
       <w:lvlText w:val="%1."/>
       <w:lvlJc w:val="left"/>
       <w:pPr>
@@ -11655,7 +11379,7 @@
       </w:pPr>
     </w:lvl>
   </w:abstractNum>
-  <w:abstractNum w:abstractNumId="8">
+  <w:abstractNum w:abstractNumId="7">
     <w:lvl w:ilvl="0">
       <w:start w:val="1"/>
       <w:numFmt w:val="none"/>
@@ -11767,9 +11491,6 @@
   </w:num>
   <w:num w:numId="7">
     <w:abstractNumId w:val="7"/>
-  </w:num>
-  <w:num w:numId="8">
-    <w:abstractNumId w:val="8"/>
   </w:num>
 </w:numbering>
 </file>
@@ -15254,6 +14975,978 @@
       <w:vertAlign w:val="baseline"/>
     </w:rPr>
   </w:style>
+  <w:style w:type="character" w:styleId="ListLabel163">
+    <w:name w:val="ListLabel 163"/>
+    <w:qFormat/>
+    <w:rPr>
+      <w:rFonts w:eastAsia="Calibri" w:cs="Calibri"/>
+      <w:b w:val="false"/>
+      <w:i w:val="false"/>
+      <w:strike w:val="false"/>
+      <w:dstrike w:val="false"/>
+      <w:color w:val="000000"/>
+      <w:position w:val="0"/>
+      <w:sz w:val="24"/>
+      <w:sz w:val="24"/>
+      <w:szCs w:val="24"/>
+      <w:u w:val="none" w:color="000000"/>
+      <w:vertAlign w:val="baseline"/>
+    </w:rPr>
+  </w:style>
+  <w:style w:type="character" w:styleId="ListLabel164">
+    <w:name w:val="ListLabel 164"/>
+    <w:qFormat/>
+    <w:rPr>
+      <w:rFonts w:eastAsia="Calibri" w:cs="Calibri"/>
+      <w:b w:val="false"/>
+      <w:i w:val="false"/>
+      <w:strike w:val="false"/>
+      <w:dstrike w:val="false"/>
+      <w:color w:val="000000"/>
+      <w:position w:val="0"/>
+      <w:sz w:val="22"/>
+      <w:sz w:val="22"/>
+      <w:szCs w:val="22"/>
+      <w:u w:val="none" w:color="000000"/>
+      <w:vertAlign w:val="baseline"/>
+    </w:rPr>
+  </w:style>
+  <w:style w:type="character" w:styleId="ListLabel165">
+    <w:name w:val="ListLabel 165"/>
+    <w:qFormat/>
+    <w:rPr>
+      <w:rFonts w:eastAsia="Calibri" w:cs="Calibri"/>
+      <w:b w:val="false"/>
+      <w:i w:val="false"/>
+      <w:strike w:val="false"/>
+      <w:dstrike w:val="false"/>
+      <w:color w:val="000000"/>
+      <w:position w:val="0"/>
+      <w:sz w:val="22"/>
+      <w:sz w:val="22"/>
+      <w:szCs w:val="22"/>
+      <w:u w:val="none" w:color="000000"/>
+      <w:vertAlign w:val="baseline"/>
+    </w:rPr>
+  </w:style>
+  <w:style w:type="character" w:styleId="ListLabel166">
+    <w:name w:val="ListLabel 166"/>
+    <w:qFormat/>
+    <w:rPr>
+      <w:rFonts w:eastAsia="Calibri" w:cs="Calibri"/>
+      <w:b w:val="false"/>
+      <w:i w:val="false"/>
+      <w:strike w:val="false"/>
+      <w:dstrike w:val="false"/>
+      <w:color w:val="000000"/>
+      <w:position w:val="0"/>
+      <w:sz w:val="22"/>
+      <w:sz w:val="22"/>
+      <w:szCs w:val="22"/>
+      <w:u w:val="none" w:color="000000"/>
+      <w:vertAlign w:val="baseline"/>
+    </w:rPr>
+  </w:style>
+  <w:style w:type="character" w:styleId="ListLabel167">
+    <w:name w:val="ListLabel 167"/>
+    <w:qFormat/>
+    <w:rPr>
+      <w:rFonts w:eastAsia="Calibri" w:cs="Calibri"/>
+      <w:b w:val="false"/>
+      <w:i w:val="false"/>
+      <w:strike w:val="false"/>
+      <w:dstrike w:val="false"/>
+      <w:color w:val="000000"/>
+      <w:position w:val="0"/>
+      <w:sz w:val="22"/>
+      <w:sz w:val="22"/>
+      <w:szCs w:val="22"/>
+      <w:u w:val="none" w:color="000000"/>
+      <w:vertAlign w:val="baseline"/>
+    </w:rPr>
+  </w:style>
+  <w:style w:type="character" w:styleId="ListLabel168">
+    <w:name w:val="ListLabel 168"/>
+    <w:qFormat/>
+    <w:rPr>
+      <w:rFonts w:eastAsia="Calibri" w:cs="Calibri"/>
+      <w:b w:val="false"/>
+      <w:i w:val="false"/>
+      <w:strike w:val="false"/>
+      <w:dstrike w:val="false"/>
+      <w:color w:val="000000"/>
+      <w:position w:val="0"/>
+      <w:sz w:val="22"/>
+      <w:sz w:val="22"/>
+      <w:szCs w:val="22"/>
+      <w:u w:val="none" w:color="000000"/>
+      <w:vertAlign w:val="baseline"/>
+    </w:rPr>
+  </w:style>
+  <w:style w:type="character" w:styleId="ListLabel169">
+    <w:name w:val="ListLabel 169"/>
+    <w:qFormat/>
+    <w:rPr>
+      <w:rFonts w:eastAsia="Calibri" w:cs="Calibri"/>
+      <w:b w:val="false"/>
+      <w:i w:val="false"/>
+      <w:strike w:val="false"/>
+      <w:dstrike w:val="false"/>
+      <w:color w:val="000000"/>
+      <w:position w:val="0"/>
+      <w:sz w:val="22"/>
+      <w:sz w:val="22"/>
+      <w:szCs w:val="22"/>
+      <w:u w:val="none" w:color="000000"/>
+      <w:vertAlign w:val="baseline"/>
+    </w:rPr>
+  </w:style>
+  <w:style w:type="character" w:styleId="ListLabel170">
+    <w:name w:val="ListLabel 170"/>
+    <w:qFormat/>
+    <w:rPr>
+      <w:rFonts w:eastAsia="Calibri" w:cs="Calibri"/>
+      <w:b w:val="false"/>
+      <w:i w:val="false"/>
+      <w:strike w:val="false"/>
+      <w:dstrike w:val="false"/>
+      <w:color w:val="000000"/>
+      <w:position w:val="0"/>
+      <w:sz w:val="22"/>
+      <w:sz w:val="22"/>
+      <w:szCs w:val="22"/>
+      <w:u w:val="none" w:color="000000"/>
+      <w:vertAlign w:val="baseline"/>
+    </w:rPr>
+  </w:style>
+  <w:style w:type="character" w:styleId="ListLabel171">
+    <w:name w:val="ListLabel 171"/>
+    <w:qFormat/>
+    <w:rPr>
+      <w:rFonts w:eastAsia="Calibri" w:cs="Calibri"/>
+      <w:b w:val="false"/>
+      <w:i w:val="false"/>
+      <w:strike w:val="false"/>
+      <w:dstrike w:val="false"/>
+      <w:color w:val="000000"/>
+      <w:position w:val="0"/>
+      <w:sz w:val="22"/>
+      <w:sz w:val="22"/>
+      <w:szCs w:val="22"/>
+      <w:u w:val="none" w:color="000000"/>
+      <w:vertAlign w:val="baseline"/>
+    </w:rPr>
+  </w:style>
+  <w:style w:type="character" w:styleId="ListLabel172">
+    <w:name w:val="ListLabel 172"/>
+    <w:qFormat/>
+    <w:rPr>
+      <w:rFonts w:eastAsia="Calibri" w:cs="Calibri"/>
+      <w:b w:val="false"/>
+      <w:i w:val="false"/>
+      <w:strike w:val="false"/>
+      <w:dstrike w:val="false"/>
+      <w:color w:val="000000"/>
+      <w:position w:val="0"/>
+      <w:sz w:val="24"/>
+      <w:sz w:val="24"/>
+      <w:szCs w:val="24"/>
+      <w:u w:val="none" w:color="000000"/>
+      <w:vertAlign w:val="baseline"/>
+    </w:rPr>
+  </w:style>
+  <w:style w:type="character" w:styleId="ListLabel173">
+    <w:name w:val="ListLabel 173"/>
+    <w:qFormat/>
+    <w:rPr>
+      <w:rFonts w:eastAsia="Calibri" w:cs="Calibri"/>
+      <w:b w:val="false"/>
+      <w:i w:val="false"/>
+      <w:strike w:val="false"/>
+      <w:dstrike w:val="false"/>
+      <w:color w:val="000000"/>
+      <w:position w:val="0"/>
+      <w:sz w:val="24"/>
+      <w:sz w:val="24"/>
+      <w:szCs w:val="24"/>
+      <w:u w:val="none" w:color="000000"/>
+      <w:vertAlign w:val="baseline"/>
+    </w:rPr>
+  </w:style>
+  <w:style w:type="character" w:styleId="ListLabel174">
+    <w:name w:val="ListLabel 174"/>
+    <w:qFormat/>
+    <w:rPr>
+      <w:rFonts w:eastAsia="Calibri" w:cs="Calibri"/>
+      <w:b w:val="false"/>
+      <w:i w:val="false"/>
+      <w:strike w:val="false"/>
+      <w:dstrike w:val="false"/>
+      <w:color w:val="000000"/>
+      <w:position w:val="0"/>
+      <w:sz w:val="24"/>
+      <w:sz w:val="24"/>
+      <w:szCs w:val="24"/>
+      <w:u w:val="none" w:color="000000"/>
+      <w:vertAlign w:val="baseline"/>
+    </w:rPr>
+  </w:style>
+  <w:style w:type="character" w:styleId="ListLabel175">
+    <w:name w:val="ListLabel 175"/>
+    <w:qFormat/>
+    <w:rPr>
+      <w:rFonts w:eastAsia="Calibri" w:cs="Calibri"/>
+      <w:b w:val="false"/>
+      <w:i w:val="false"/>
+      <w:strike w:val="false"/>
+      <w:dstrike w:val="false"/>
+      <w:color w:val="000000"/>
+      <w:position w:val="0"/>
+      <w:sz w:val="24"/>
+      <w:sz w:val="24"/>
+      <w:szCs w:val="24"/>
+      <w:u w:val="none" w:color="000000"/>
+      <w:vertAlign w:val="baseline"/>
+    </w:rPr>
+  </w:style>
+  <w:style w:type="character" w:styleId="ListLabel176">
+    <w:name w:val="ListLabel 176"/>
+    <w:qFormat/>
+    <w:rPr>
+      <w:rFonts w:eastAsia="Calibri" w:cs="Calibri"/>
+      <w:b w:val="false"/>
+      <w:i w:val="false"/>
+      <w:strike w:val="false"/>
+      <w:dstrike w:val="false"/>
+      <w:color w:val="000000"/>
+      <w:position w:val="0"/>
+      <w:sz w:val="24"/>
+      <w:sz w:val="24"/>
+      <w:szCs w:val="24"/>
+      <w:u w:val="none" w:color="000000"/>
+      <w:vertAlign w:val="baseline"/>
+    </w:rPr>
+  </w:style>
+  <w:style w:type="character" w:styleId="ListLabel177">
+    <w:name w:val="ListLabel 177"/>
+    <w:qFormat/>
+    <w:rPr>
+      <w:rFonts w:eastAsia="Calibri" w:cs="Calibri"/>
+      <w:b w:val="false"/>
+      <w:i w:val="false"/>
+      <w:strike w:val="false"/>
+      <w:dstrike w:val="false"/>
+      <w:color w:val="000000"/>
+      <w:position w:val="0"/>
+      <w:sz w:val="24"/>
+      <w:sz w:val="24"/>
+      <w:szCs w:val="24"/>
+      <w:u w:val="none" w:color="000000"/>
+      <w:vertAlign w:val="baseline"/>
+    </w:rPr>
+  </w:style>
+  <w:style w:type="character" w:styleId="ListLabel178">
+    <w:name w:val="ListLabel 178"/>
+    <w:qFormat/>
+    <w:rPr>
+      <w:rFonts w:eastAsia="Calibri" w:cs="Calibri"/>
+      <w:b w:val="false"/>
+      <w:i w:val="false"/>
+      <w:strike w:val="false"/>
+      <w:dstrike w:val="false"/>
+      <w:color w:val="000000"/>
+      <w:position w:val="0"/>
+      <w:sz w:val="24"/>
+      <w:sz w:val="24"/>
+      <w:szCs w:val="24"/>
+      <w:u w:val="none" w:color="000000"/>
+      <w:vertAlign w:val="baseline"/>
+    </w:rPr>
+  </w:style>
+  <w:style w:type="character" w:styleId="ListLabel179">
+    <w:name w:val="ListLabel 179"/>
+    <w:qFormat/>
+    <w:rPr>
+      <w:rFonts w:eastAsia="Calibri" w:cs="Calibri"/>
+      <w:b w:val="false"/>
+      <w:i w:val="false"/>
+      <w:strike w:val="false"/>
+      <w:dstrike w:val="false"/>
+      <w:color w:val="000000"/>
+      <w:position w:val="0"/>
+      <w:sz w:val="24"/>
+      <w:sz w:val="24"/>
+      <w:szCs w:val="24"/>
+      <w:u w:val="none" w:color="000000"/>
+      <w:vertAlign w:val="baseline"/>
+    </w:rPr>
+  </w:style>
+  <w:style w:type="character" w:styleId="ListLabel180">
+    <w:name w:val="ListLabel 180"/>
+    <w:qFormat/>
+    <w:rPr>
+      <w:rFonts w:eastAsia="Calibri" w:cs="Calibri"/>
+      <w:b w:val="false"/>
+      <w:i w:val="false"/>
+      <w:strike w:val="false"/>
+      <w:dstrike w:val="false"/>
+      <w:color w:val="000000"/>
+      <w:position w:val="0"/>
+      <w:sz w:val="24"/>
+      <w:sz w:val="24"/>
+      <w:szCs w:val="24"/>
+      <w:u w:val="none" w:color="000000"/>
+      <w:vertAlign w:val="baseline"/>
+    </w:rPr>
+  </w:style>
+  <w:style w:type="character" w:styleId="ListLabel181">
+    <w:name w:val="ListLabel 181"/>
+    <w:qFormat/>
+    <w:rPr>
+      <w:rFonts w:eastAsia="Calibri" w:cs="Calibri"/>
+      <w:b w:val="false"/>
+      <w:i w:val="false"/>
+      <w:strike w:val="false"/>
+      <w:dstrike w:val="false"/>
+      <w:color w:val="000000"/>
+      <w:position w:val="0"/>
+      <w:sz w:val="24"/>
+      <w:sz w:val="24"/>
+      <w:szCs w:val="24"/>
+      <w:u w:val="none" w:color="000000"/>
+      <w:vertAlign w:val="baseline"/>
+    </w:rPr>
+  </w:style>
+  <w:style w:type="character" w:styleId="ListLabel182">
+    <w:name w:val="ListLabel 182"/>
+    <w:qFormat/>
+    <w:rPr>
+      <w:rFonts w:eastAsia="Calibri" w:cs="Calibri"/>
+      <w:b w:val="false"/>
+      <w:i w:val="false"/>
+      <w:strike w:val="false"/>
+      <w:dstrike w:val="false"/>
+      <w:color w:val="000000"/>
+      <w:position w:val="0"/>
+      <w:sz w:val="24"/>
+      <w:sz w:val="24"/>
+      <w:szCs w:val="24"/>
+      <w:u w:val="none" w:color="000000"/>
+      <w:vertAlign w:val="baseline"/>
+    </w:rPr>
+  </w:style>
+  <w:style w:type="character" w:styleId="ListLabel183">
+    <w:name w:val="ListLabel 183"/>
+    <w:qFormat/>
+    <w:rPr>
+      <w:rFonts w:eastAsia="Calibri" w:cs="Calibri"/>
+      <w:b w:val="false"/>
+      <w:i w:val="false"/>
+      <w:strike w:val="false"/>
+      <w:dstrike w:val="false"/>
+      <w:color w:val="000000"/>
+      <w:position w:val="0"/>
+      <w:sz w:val="24"/>
+      <w:sz w:val="24"/>
+      <w:szCs w:val="24"/>
+      <w:u w:val="none" w:color="000000"/>
+      <w:vertAlign w:val="baseline"/>
+    </w:rPr>
+  </w:style>
+  <w:style w:type="character" w:styleId="ListLabel184">
+    <w:name w:val="ListLabel 184"/>
+    <w:qFormat/>
+    <w:rPr>
+      <w:rFonts w:eastAsia="Calibri" w:cs="Calibri"/>
+      <w:b w:val="false"/>
+      <w:i w:val="false"/>
+      <w:strike w:val="false"/>
+      <w:dstrike w:val="false"/>
+      <w:color w:val="000000"/>
+      <w:position w:val="0"/>
+      <w:sz w:val="24"/>
+      <w:sz w:val="24"/>
+      <w:szCs w:val="24"/>
+      <w:u w:val="none" w:color="000000"/>
+      <w:vertAlign w:val="baseline"/>
+    </w:rPr>
+  </w:style>
+  <w:style w:type="character" w:styleId="ListLabel185">
+    <w:name w:val="ListLabel 185"/>
+    <w:qFormat/>
+    <w:rPr>
+      <w:rFonts w:eastAsia="Calibri" w:cs="Calibri"/>
+      <w:b w:val="false"/>
+      <w:i w:val="false"/>
+      <w:strike w:val="false"/>
+      <w:dstrike w:val="false"/>
+      <w:color w:val="000000"/>
+      <w:position w:val="0"/>
+      <w:sz w:val="24"/>
+      <w:sz w:val="24"/>
+      <w:szCs w:val="24"/>
+      <w:u w:val="none" w:color="000000"/>
+      <w:vertAlign w:val="baseline"/>
+    </w:rPr>
+  </w:style>
+  <w:style w:type="character" w:styleId="ListLabel186">
+    <w:name w:val="ListLabel 186"/>
+    <w:qFormat/>
+    <w:rPr>
+      <w:rFonts w:eastAsia="Calibri" w:cs="Calibri"/>
+      <w:b w:val="false"/>
+      <w:i w:val="false"/>
+      <w:strike w:val="false"/>
+      <w:dstrike w:val="false"/>
+      <w:color w:val="000000"/>
+      <w:position w:val="0"/>
+      <w:sz w:val="24"/>
+      <w:sz w:val="24"/>
+      <w:szCs w:val="24"/>
+      <w:u w:val="none" w:color="000000"/>
+      <w:vertAlign w:val="baseline"/>
+    </w:rPr>
+  </w:style>
+  <w:style w:type="character" w:styleId="ListLabel187">
+    <w:name w:val="ListLabel 187"/>
+    <w:qFormat/>
+    <w:rPr>
+      <w:rFonts w:eastAsia="Calibri" w:cs="Calibri"/>
+      <w:b w:val="false"/>
+      <w:i w:val="false"/>
+      <w:strike w:val="false"/>
+      <w:dstrike w:val="false"/>
+      <w:color w:val="000000"/>
+      <w:position w:val="0"/>
+      <w:sz w:val="24"/>
+      <w:sz w:val="24"/>
+      <w:szCs w:val="24"/>
+      <w:u w:val="none" w:color="000000"/>
+      <w:vertAlign w:val="baseline"/>
+    </w:rPr>
+  </w:style>
+  <w:style w:type="character" w:styleId="ListLabel188">
+    <w:name w:val="ListLabel 188"/>
+    <w:qFormat/>
+    <w:rPr>
+      <w:rFonts w:eastAsia="Calibri" w:cs="Calibri"/>
+      <w:b w:val="false"/>
+      <w:i w:val="false"/>
+      <w:strike w:val="false"/>
+      <w:dstrike w:val="false"/>
+      <w:color w:val="000000"/>
+      <w:position w:val="0"/>
+      <w:sz w:val="24"/>
+      <w:sz w:val="24"/>
+      <w:szCs w:val="24"/>
+      <w:u w:val="none" w:color="000000"/>
+      <w:vertAlign w:val="baseline"/>
+    </w:rPr>
+  </w:style>
+  <w:style w:type="character" w:styleId="ListLabel189">
+    <w:name w:val="ListLabel 189"/>
+    <w:qFormat/>
+    <w:rPr>
+      <w:rFonts w:eastAsia="Calibri" w:cs="Calibri"/>
+      <w:b w:val="false"/>
+      <w:i w:val="false"/>
+      <w:strike w:val="false"/>
+      <w:dstrike w:val="false"/>
+      <w:color w:val="000000"/>
+      <w:position w:val="0"/>
+      <w:sz w:val="24"/>
+      <w:sz w:val="24"/>
+      <w:szCs w:val="24"/>
+      <w:u w:val="none" w:color="000000"/>
+      <w:vertAlign w:val="baseline"/>
+    </w:rPr>
+  </w:style>
+  <w:style w:type="character" w:styleId="ListLabel190">
+    <w:name w:val="ListLabel 190"/>
+    <w:qFormat/>
+    <w:rPr>
+      <w:rFonts w:eastAsia="Calibri" w:cs="Calibri"/>
+      <w:b w:val="false"/>
+      <w:i w:val="false"/>
+      <w:strike w:val="false"/>
+      <w:dstrike w:val="false"/>
+      <w:color w:val="000000"/>
+      <w:position w:val="0"/>
+      <w:sz w:val="24"/>
+      <w:sz w:val="24"/>
+      <w:szCs w:val="24"/>
+      <w:u w:val="none" w:color="000000"/>
+      <w:vertAlign w:val="baseline"/>
+    </w:rPr>
+  </w:style>
+  <w:style w:type="character" w:styleId="ListLabel191">
+    <w:name w:val="ListLabel 191"/>
+    <w:qFormat/>
+    <w:rPr>
+      <w:rFonts w:eastAsia="Calibri" w:cs="Calibri"/>
+      <w:b w:val="false"/>
+      <w:i w:val="false"/>
+      <w:strike w:val="false"/>
+      <w:dstrike w:val="false"/>
+      <w:color w:val="000000"/>
+      <w:position w:val="0"/>
+      <w:sz w:val="24"/>
+      <w:sz w:val="24"/>
+      <w:szCs w:val="24"/>
+      <w:u w:val="none" w:color="000000"/>
+      <w:vertAlign w:val="baseline"/>
+    </w:rPr>
+  </w:style>
+  <w:style w:type="character" w:styleId="ListLabel192">
+    <w:name w:val="ListLabel 192"/>
+    <w:qFormat/>
+    <w:rPr>
+      <w:rFonts w:eastAsia="Calibri" w:cs="Calibri"/>
+      <w:b w:val="false"/>
+      <w:i w:val="false"/>
+      <w:strike w:val="false"/>
+      <w:dstrike w:val="false"/>
+      <w:color w:val="000000"/>
+      <w:position w:val="0"/>
+      <w:sz w:val="24"/>
+      <w:sz w:val="24"/>
+      <w:szCs w:val="24"/>
+      <w:u w:val="none" w:color="000000"/>
+      <w:vertAlign w:val="baseline"/>
+    </w:rPr>
+  </w:style>
+  <w:style w:type="character" w:styleId="ListLabel193">
+    <w:name w:val="ListLabel 193"/>
+    <w:qFormat/>
+    <w:rPr>
+      <w:rFonts w:eastAsia="Calibri" w:cs="Calibri"/>
+      <w:b w:val="false"/>
+      <w:i w:val="false"/>
+      <w:strike w:val="false"/>
+      <w:dstrike w:val="false"/>
+      <w:color w:val="000000"/>
+      <w:position w:val="0"/>
+      <w:sz w:val="24"/>
+      <w:sz w:val="24"/>
+      <w:szCs w:val="24"/>
+      <w:u w:val="none" w:color="000000"/>
+      <w:vertAlign w:val="baseline"/>
+    </w:rPr>
+  </w:style>
+  <w:style w:type="character" w:styleId="ListLabel194">
+    <w:name w:val="ListLabel 194"/>
+    <w:qFormat/>
+    <w:rPr>
+      <w:rFonts w:eastAsia="Calibri" w:cs="Calibri"/>
+      <w:b w:val="false"/>
+      <w:i w:val="false"/>
+      <w:strike w:val="false"/>
+      <w:dstrike w:val="false"/>
+      <w:color w:val="000000"/>
+      <w:position w:val="0"/>
+      <w:sz w:val="24"/>
+      <w:sz w:val="24"/>
+      <w:szCs w:val="24"/>
+      <w:u w:val="none" w:color="000000"/>
+      <w:vertAlign w:val="baseline"/>
+    </w:rPr>
+  </w:style>
+  <w:style w:type="character" w:styleId="ListLabel195">
+    <w:name w:val="ListLabel 195"/>
+    <w:qFormat/>
+    <w:rPr>
+      <w:rFonts w:eastAsia="Calibri" w:cs="Calibri"/>
+      <w:b w:val="false"/>
+      <w:i w:val="false"/>
+      <w:strike w:val="false"/>
+      <w:dstrike w:val="false"/>
+      <w:color w:val="000000"/>
+      <w:position w:val="0"/>
+      <w:sz w:val="24"/>
+      <w:sz w:val="24"/>
+      <w:szCs w:val="24"/>
+      <w:u w:val="none" w:color="000000"/>
+      <w:vertAlign w:val="baseline"/>
+    </w:rPr>
+  </w:style>
+  <w:style w:type="character" w:styleId="ListLabel196">
+    <w:name w:val="ListLabel 196"/>
+    <w:qFormat/>
+    <w:rPr>
+      <w:rFonts w:eastAsia="Calibri" w:cs="Calibri"/>
+      <w:b w:val="false"/>
+      <w:i w:val="false"/>
+      <w:strike w:val="false"/>
+      <w:dstrike w:val="false"/>
+      <w:color w:val="000000"/>
+      <w:position w:val="0"/>
+      <w:sz w:val="24"/>
+      <w:sz w:val="24"/>
+      <w:szCs w:val="24"/>
+      <w:u w:val="none" w:color="000000"/>
+      <w:vertAlign w:val="baseline"/>
+    </w:rPr>
+  </w:style>
+  <w:style w:type="character" w:styleId="ListLabel197">
+    <w:name w:val="ListLabel 197"/>
+    <w:qFormat/>
+    <w:rPr>
+      <w:rFonts w:eastAsia="Calibri" w:cs="Calibri"/>
+      <w:b w:val="false"/>
+      <w:i w:val="false"/>
+      <w:strike w:val="false"/>
+      <w:dstrike w:val="false"/>
+      <w:color w:val="000000"/>
+      <w:position w:val="0"/>
+      <w:sz w:val="24"/>
+      <w:sz w:val="24"/>
+      <w:szCs w:val="24"/>
+      <w:u w:val="none" w:color="000000"/>
+      <w:vertAlign w:val="baseline"/>
+    </w:rPr>
+  </w:style>
+  <w:style w:type="character" w:styleId="ListLabel198">
+    <w:name w:val="ListLabel 198"/>
+    <w:qFormat/>
+    <w:rPr>
+      <w:rFonts w:eastAsia="Calibri" w:cs="Calibri"/>
+      <w:b w:val="false"/>
+      <w:i w:val="false"/>
+      <w:strike w:val="false"/>
+      <w:dstrike w:val="false"/>
+      <w:color w:val="000000"/>
+      <w:position w:val="0"/>
+      <w:sz w:val="24"/>
+      <w:sz w:val="24"/>
+      <w:szCs w:val="24"/>
+      <w:u w:val="none" w:color="000000"/>
+      <w:vertAlign w:val="baseline"/>
+    </w:rPr>
+  </w:style>
+  <w:style w:type="character" w:styleId="ListLabel199">
+    <w:name w:val="ListLabel 199"/>
+    <w:qFormat/>
+    <w:rPr>
+      <w:rFonts w:eastAsia="Calibri" w:cs="Calibri"/>
+      <w:b w:val="false"/>
+      <w:i w:val="false"/>
+      <w:strike w:val="false"/>
+      <w:dstrike w:val="false"/>
+      <w:color w:val="000000"/>
+      <w:position w:val="0"/>
+      <w:sz w:val="24"/>
+      <w:sz w:val="24"/>
+      <w:szCs w:val="24"/>
+      <w:u w:val="none" w:color="000000"/>
+      <w:vertAlign w:val="baseline"/>
+    </w:rPr>
+  </w:style>
+  <w:style w:type="character" w:styleId="ListLabel200">
+    <w:name w:val="ListLabel 200"/>
+    <w:qFormat/>
+    <w:rPr>
+      <w:rFonts w:eastAsia="Calibri" w:cs="Calibri"/>
+      <w:b w:val="false"/>
+      <w:i w:val="false"/>
+      <w:strike w:val="false"/>
+      <w:dstrike w:val="false"/>
+      <w:color w:val="000000"/>
+      <w:position w:val="0"/>
+      <w:sz w:val="24"/>
+      <w:sz w:val="24"/>
+      <w:szCs w:val="24"/>
+      <w:u w:val="none" w:color="000000"/>
+      <w:vertAlign w:val="baseline"/>
+    </w:rPr>
+  </w:style>
+  <w:style w:type="character" w:styleId="ListLabel201">
+    <w:name w:val="ListLabel 201"/>
+    <w:qFormat/>
+    <w:rPr>
+      <w:rFonts w:eastAsia="Calibri" w:cs="Calibri"/>
+      <w:b w:val="false"/>
+      <w:i w:val="false"/>
+      <w:strike w:val="false"/>
+      <w:dstrike w:val="false"/>
+      <w:color w:val="000000"/>
+      <w:position w:val="0"/>
+      <w:sz w:val="24"/>
+      <w:sz w:val="24"/>
+      <w:szCs w:val="24"/>
+      <w:u w:val="none" w:color="000000"/>
+      <w:vertAlign w:val="baseline"/>
+    </w:rPr>
+  </w:style>
+  <w:style w:type="character" w:styleId="ListLabel202">
+    <w:name w:val="ListLabel 202"/>
+    <w:qFormat/>
+    <w:rPr>
+      <w:rFonts w:eastAsia="Calibri" w:cs="Calibri"/>
+      <w:b w:val="false"/>
+      <w:i w:val="false"/>
+      <w:strike w:val="false"/>
+      <w:dstrike w:val="false"/>
+      <w:color w:val="000000"/>
+      <w:position w:val="0"/>
+      <w:sz w:val="24"/>
+      <w:sz w:val="24"/>
+      <w:szCs w:val="24"/>
+      <w:u w:val="none" w:color="000000"/>
+      <w:vertAlign w:val="baseline"/>
+    </w:rPr>
+  </w:style>
+  <w:style w:type="character" w:styleId="ListLabel203">
+    <w:name w:val="ListLabel 203"/>
+    <w:qFormat/>
+    <w:rPr>
+      <w:rFonts w:eastAsia="Calibri" w:cs="Calibri"/>
+      <w:b w:val="false"/>
+      <w:i w:val="false"/>
+      <w:strike w:val="false"/>
+      <w:dstrike w:val="false"/>
+      <w:color w:val="000000"/>
+      <w:position w:val="0"/>
+      <w:sz w:val="24"/>
+      <w:sz w:val="24"/>
+      <w:szCs w:val="24"/>
+      <w:u w:val="none" w:color="000000"/>
+      <w:vertAlign w:val="baseline"/>
+    </w:rPr>
+  </w:style>
+  <w:style w:type="character" w:styleId="ListLabel204">
+    <w:name w:val="ListLabel 204"/>
+    <w:qFormat/>
+    <w:rPr>
+      <w:rFonts w:eastAsia="Calibri" w:cs="Calibri"/>
+      <w:b w:val="false"/>
+      <w:i w:val="false"/>
+      <w:strike w:val="false"/>
+      <w:dstrike w:val="false"/>
+      <w:color w:val="000000"/>
+      <w:position w:val="0"/>
+      <w:sz w:val="24"/>
+      <w:sz w:val="24"/>
+      <w:szCs w:val="24"/>
+      <w:u w:val="none" w:color="000000"/>
+      <w:vertAlign w:val="baseline"/>
+    </w:rPr>
+  </w:style>
+  <w:style w:type="character" w:styleId="ListLabel205">
+    <w:name w:val="ListLabel 205"/>
+    <w:qFormat/>
+    <w:rPr>
+      <w:rFonts w:eastAsia="Calibri" w:cs="Calibri"/>
+      <w:b w:val="false"/>
+      <w:i w:val="false"/>
+      <w:strike w:val="false"/>
+      <w:dstrike w:val="false"/>
+      <w:color w:val="000000"/>
+      <w:position w:val="0"/>
+      <w:sz w:val="24"/>
+      <w:sz w:val="24"/>
+      <w:szCs w:val="24"/>
+      <w:u w:val="none" w:color="000000"/>
+      <w:vertAlign w:val="baseline"/>
+    </w:rPr>
+  </w:style>
+  <w:style w:type="character" w:styleId="ListLabel206">
+    <w:name w:val="ListLabel 206"/>
+    <w:qFormat/>
+    <w:rPr>
+      <w:rFonts w:eastAsia="Calibri" w:cs="Calibri"/>
+      <w:b w:val="false"/>
+      <w:i w:val="false"/>
+      <w:strike w:val="false"/>
+      <w:dstrike w:val="false"/>
+      <w:color w:val="000000"/>
+      <w:position w:val="0"/>
+      <w:sz w:val="24"/>
+      <w:sz w:val="24"/>
+      <w:szCs w:val="24"/>
+      <w:u w:val="none" w:color="000000"/>
+      <w:vertAlign w:val="baseline"/>
+    </w:rPr>
+  </w:style>
+  <w:style w:type="character" w:styleId="ListLabel207">
+    <w:name w:val="ListLabel 207"/>
+    <w:qFormat/>
+    <w:rPr>
+      <w:rFonts w:eastAsia="Calibri" w:cs="Calibri"/>
+      <w:b w:val="false"/>
+      <w:i w:val="false"/>
+      <w:strike w:val="false"/>
+      <w:dstrike w:val="false"/>
+      <w:color w:val="000000"/>
+      <w:position w:val="0"/>
+      <w:sz w:val="24"/>
+      <w:sz w:val="24"/>
+      <w:szCs w:val="24"/>
+      <w:u w:val="none" w:color="000000"/>
+      <w:vertAlign w:val="baseline"/>
+    </w:rPr>
+  </w:style>
+  <w:style w:type="character" w:styleId="ListLabel208">
+    <w:name w:val="ListLabel 208"/>
+    <w:qFormat/>
+    <w:rPr>
+      <w:rFonts w:eastAsia="Calibri" w:cs="Calibri"/>
+      <w:b w:val="false"/>
+      <w:i w:val="false"/>
+      <w:strike w:val="false"/>
+      <w:dstrike w:val="false"/>
+      <w:color w:val="000000"/>
+      <w:position w:val="0"/>
+      <w:sz w:val="24"/>
+      <w:sz w:val="24"/>
+      <w:szCs w:val="24"/>
+      <w:u w:val="none" w:color="000000"/>
+      <w:vertAlign w:val="baseline"/>
+    </w:rPr>
+  </w:style>
+  <w:style w:type="character" w:styleId="ListLabel209">
+    <w:name w:val="ListLabel 209"/>
+    <w:qFormat/>
+    <w:rPr>
+      <w:rFonts w:eastAsia="Calibri" w:cs="Calibri"/>
+      <w:b w:val="false"/>
+      <w:i w:val="false"/>
+      <w:strike w:val="false"/>
+      <w:dstrike w:val="false"/>
+      <w:color w:val="000000"/>
+      <w:position w:val="0"/>
+      <w:sz w:val="24"/>
+      <w:sz w:val="24"/>
+      <w:szCs w:val="24"/>
+      <w:u w:val="none" w:color="000000"/>
+      <w:vertAlign w:val="baseline"/>
+    </w:rPr>
+  </w:style>
+  <w:style w:type="character" w:styleId="ListLabel210">
+    <w:name w:val="ListLabel 210"/>
+    <w:qFormat/>
+    <w:rPr>
+      <w:rFonts w:eastAsia="Calibri" w:cs="Calibri"/>
+      <w:b/>
+      <w:i w:val="false"/>
+      <w:strike w:val="false"/>
+      <w:dstrike w:val="false"/>
+      <w:color w:val="000000"/>
+      <w:position w:val="0"/>
+      <w:sz w:val="24"/>
+      <w:sz w:val="24"/>
+      <w:szCs w:val="24"/>
+      <w:u w:val="none" w:color="000000"/>
+      <w:vertAlign w:val="baseline"/>
+    </w:rPr>
+  </w:style>
+  <w:style w:type="character" w:styleId="ListLabel211">
+    <w:name w:val="ListLabel 211"/>
+    <w:qFormat/>
+    <w:rPr>
+      <w:rFonts w:eastAsia="Calibri" w:cs="Calibri"/>
+      <w:b w:val="false"/>
+      <w:i w:val="false"/>
+      <w:strike w:val="false"/>
+      <w:dstrike w:val="false"/>
+      <w:color w:val="000000"/>
+      <w:position w:val="0"/>
+      <w:sz w:val="24"/>
+      <w:sz w:val="24"/>
+      <w:szCs w:val="24"/>
+      <w:u w:val="none" w:color="000000"/>
+      <w:vertAlign w:val="baseline"/>
+    </w:rPr>
+  </w:style>
+  <w:style w:type="character" w:styleId="ListLabel212">
+    <w:name w:val="ListLabel 212"/>
+    <w:qFormat/>
+    <w:rPr>
+      <w:rFonts w:eastAsia="Calibri" w:cs="Calibri"/>
+      <w:b w:val="false"/>
+      <w:i w:val="false"/>
+      <w:strike w:val="false"/>
+      <w:dstrike w:val="false"/>
+      <w:color w:val="000000"/>
+      <w:position w:val="0"/>
+      <w:sz w:val="24"/>
+      <w:sz w:val="24"/>
+      <w:szCs w:val="24"/>
+      <w:u w:val="none" w:color="000000"/>
+      <w:vertAlign w:val="baseline"/>
+    </w:rPr>
+  </w:style>
+  <w:style w:type="character" w:styleId="ListLabel213">
+    <w:name w:val="ListLabel 213"/>
+    <w:qFormat/>
+    <w:rPr>
+      <w:rFonts w:eastAsia="Calibri" w:cs="Calibri"/>
+      <w:b w:val="false"/>
+      <w:i w:val="false"/>
+      <w:strike w:val="false"/>
+      <w:dstrike w:val="false"/>
+      <w:color w:val="000000"/>
+      <w:position w:val="0"/>
+      <w:sz w:val="24"/>
+      <w:sz w:val="24"/>
+      <w:szCs w:val="24"/>
+      <w:u w:val="none" w:color="000000"/>
+      <w:vertAlign w:val="baseline"/>
+    </w:rPr>
+  </w:style>
+  <w:style w:type="character" w:styleId="ListLabel214">
+    <w:name w:val="ListLabel 214"/>
+    <w:qFormat/>
+    <w:rPr>
+      <w:rFonts w:eastAsia="Calibri" w:cs="Calibri"/>
+      <w:b w:val="false"/>
+      <w:i w:val="false"/>
+      <w:strike w:val="false"/>
+      <w:dstrike w:val="false"/>
+      <w:color w:val="000000"/>
+      <w:position w:val="0"/>
+      <w:sz w:val="24"/>
+      <w:sz w:val="24"/>
+      <w:szCs w:val="24"/>
+      <w:u w:val="none" w:color="000000"/>
+      <w:vertAlign w:val="baseline"/>
+    </w:rPr>
+  </w:style>
+  <w:style w:type="character" w:styleId="ListLabel215">
+    <w:name w:val="ListLabel 215"/>
+    <w:qFormat/>
+    <w:rPr>
+      <w:rFonts w:eastAsia="Calibri" w:cs="Calibri"/>
+      <w:b w:val="false"/>
+      <w:i w:val="false"/>
+      <w:strike w:val="false"/>
+      <w:dstrike w:val="false"/>
+      <w:color w:val="000000"/>
+      <w:position w:val="0"/>
+      <w:sz w:val="24"/>
+      <w:sz w:val="24"/>
+      <w:szCs w:val="24"/>
+      <w:u w:val="none" w:color="000000"/>
+      <w:vertAlign w:val="baseline"/>
+    </w:rPr>
+  </w:style>
+  <w:style w:type="character" w:styleId="ListLabel216">
+    <w:name w:val="ListLabel 216"/>
+    <w:qFormat/>
+    <w:rPr>
+      <w:rFonts w:eastAsia="Calibri" w:cs="Calibri"/>
+      <w:b w:val="false"/>
+      <w:i w:val="false"/>
+      <w:strike w:val="false"/>
+      <w:dstrike w:val="false"/>
+      <w:color w:val="000000"/>
+      <w:position w:val="0"/>
+      <w:sz w:val="24"/>
+      <w:sz w:val="24"/>
+      <w:szCs w:val="24"/>
+      <w:u w:val="none" w:color="000000"/>
+      <w:vertAlign w:val="baseline"/>
+    </w:rPr>
+  </w:style>
   <w:style w:type="paragraph" w:styleId="Titre">
     <w:name w:val="Titre"/>
     <w:basedOn w:val="Normal"/>

--- a/tp1/inf1600_tp1.docx
+++ b/tp1/inf1600_tp1.docx
@@ -1170,7 +1170,7 @@
           <mc:Choice Requires="wpg">
             <w:drawing>
               <wp:inline distT="0" distB="0" distL="0" distR="0" wp14:anchorId="746C8FAD">
-                <wp:extent cx="848995" cy="10160"/>
+                <wp:extent cx="849630" cy="10795"/>
                 <wp:effectExtent l="0" t="0" r="0" b="0"/>
                 <wp:docPr id="1" name=""/>
                 <a:graphic xmlns:a="http://schemas.openxmlformats.org/drawingml/2006/main">
@@ -1180,7 +1180,7 @@
                       <wpg:grpSpPr>
                         <a:xfrm>
                           <a:off x="0" y="0"/>
-                          <a:ext cx="848520" cy="9360"/>
+                          <a:ext cx="848880" cy="10080"/>
                         </a:xfrm>
                       </wpg:grpSpPr>
                       <pic:pic xmlns:pic="http://schemas.openxmlformats.org/drawingml/2006/picture">
@@ -1195,7 +1195,7 @@
                         <pic:spPr>
                           <a:xfrm>
                             <a:off x="0" y="0"/>
-                            <a:ext cx="848520" cy="5760"/>
+                            <a:ext cx="848880" cy="5760"/>
                           </a:xfrm>
                           <a:prstGeom prst="rect">
                             <a:avLst/>
@@ -1217,7 +1217,7 @@
                         <pic:spPr>
                           <a:xfrm>
                             <a:off x="8280" y="1440"/>
-                            <a:ext cx="681480" cy="8280"/>
+                            <a:ext cx="681840" cy="9000"/>
                           </a:xfrm>
                           <a:prstGeom prst="rect">
                             <a:avLst/>
@@ -1235,7 +1235,7 @@
           </mc:Choice>
           <mc:Fallback>
             <w:pict>
-              <v:group id="shape_0" style="position:absolute;margin-left:0pt;margin-top:-0.8pt;width:66.8pt;height:0.75pt" coordorigin="0,-16" coordsize="1336,15">
+              <v:group id="shape_0" style="position:absolute;margin-left:0pt;margin-top:-0.85pt;width:66.85pt;height:0.8pt" coordorigin="0,-17" coordsize="1337,16">
                 <v:shapetype id="shapetype_75" coordsize="21600,21600" o:spt="75" o:preferrelative="t" path="m@4@5l@4@11@9@11@9@5xe" filled="f" stroked="f">
                   <v:stroke joinstyle="miter"/>
                   <v:formulas>
@@ -1255,12 +1255,12 @@
                   <v:path o:extrusionok="f" gradientshapeok="t" o:connecttype="rect"/>
                   <o:lock v:ext="edit" aspectratio="t"/>
                 </v:shapetype>
-                <v:shape id="shape_0" ID="Picture 252" stroked="f" style="position:absolute;left:0;top:-16;width:1335;height:8;mso-position-vertical:top" type="shapetype_75">
+                <v:shape id="shape_0" ID="Picture 252" stroked="f" style="position:absolute;left:0;top:-17;width:1336;height:8;mso-position-vertical:top" type="shapetype_75">
                   <v:imagedata r:id="rId2" o:detectmouseclick="t"/>
                   <w10:wrap type="none"/>
                   <v:stroke color="#3465a4" joinstyle="round" endcap="flat"/>
                 </v:shape>
-                <v:shape id="shape_0" ID="Picture 254" stroked="f" style="position:absolute;left:13;top:-14;width:1072;height:12;mso-position-vertical:top" type="shapetype_75">
+                <v:shape id="shape_0" ID="Picture 254" stroked="f" style="position:absolute;left:13;top:-15;width:1073;height:13;mso-position-vertical:top" type="shapetype_75">
                   <v:imagedata r:id="rId3" o:detectmouseclick="t"/>
                   <w10:wrap type="none"/>
                   <v:stroke color="#3465a4" joinstyle="round" endcap="flat"/>
@@ -1281,7 +1281,7 @@
           <mc:Choice Requires="wpg">
             <w:drawing>
               <wp:inline distT="0" distB="0" distL="0" distR="0" wp14:anchorId="7CA681B2">
-                <wp:extent cx="1576070" cy="10795"/>
+                <wp:extent cx="1576705" cy="11430"/>
                 <wp:effectExtent l="0" t="0" r="0" b="0"/>
                 <wp:docPr id="2" name=""/>
                 <a:graphic xmlns:a="http://schemas.openxmlformats.org/drawingml/2006/main">
@@ -1291,7 +1291,7 @@
                       <wpg:grpSpPr>
                         <a:xfrm>
                           <a:off x="0" y="0"/>
-                          <a:ext cx="1575360" cy="10080"/>
+                          <a:ext cx="1576080" cy="10800"/>
                         </a:xfrm>
                       </wpg:grpSpPr>
                       <pic:pic xmlns:pic="http://schemas.openxmlformats.org/drawingml/2006/picture">
@@ -1305,8 +1305,8 @@
                         </pic:blipFill>
                         <pic:spPr>
                           <a:xfrm>
-                            <a:off x="1262880" y="1440"/>
-                            <a:ext cx="43200" cy="9000"/>
+                            <a:off x="1264320" y="1440"/>
+                            <a:ext cx="42480" cy="9360"/>
                           </a:xfrm>
                           <a:prstGeom prst="rect">
                             <a:avLst/>
@@ -1328,7 +1328,7 @@
                         <pic:spPr>
                           <a:xfrm>
                             <a:off x="0" y="0"/>
-                            <a:ext cx="1575360" cy="5760"/>
+                            <a:ext cx="1576080" cy="5760"/>
                           </a:xfrm>
                           <a:prstGeom prst="rect">
                             <a:avLst/>
@@ -1371,8 +1371,8 @@
                         </pic:blipFill>
                         <pic:spPr>
                           <a:xfrm>
-                            <a:off x="649080" y="4320"/>
-                            <a:ext cx="68040" cy="720"/>
+                            <a:off x="649440" y="5040"/>
+                            <a:ext cx="67320" cy="720"/>
                           </a:xfrm>
                           <a:prstGeom prst="rect">
                             <a:avLst/>
@@ -1393,8 +1393,8 @@
                         </pic:blipFill>
                         <pic:spPr>
                           <a:xfrm>
-                            <a:off x="808200" y="1440"/>
-                            <a:ext cx="457920" cy="8280"/>
+                            <a:off x="808920" y="1440"/>
+                            <a:ext cx="457920" cy="9000"/>
                           </a:xfrm>
                           <a:prstGeom prst="rect">
                             <a:avLst/>
@@ -1412,28 +1412,28 @@
           </mc:Choice>
           <mc:Fallback>
             <w:pict>
-              <v:group id="shape_0" style="position:absolute;margin-left:0pt;margin-top:-0.85pt;width:124.05pt;height:0.8pt" coordorigin="0,-17" coordsize="2481,16">
-                <v:shape id="shape_0" ID="Picture 256" stroked="f" style="position:absolute;left:1989;top:-15;width:67;height:13;mso-position-vertical:top" type="shapetype_75">
+              <v:group id="shape_0" style="position:absolute;margin-left:0pt;margin-top:-0.9pt;width:124.1pt;height:0.85pt" coordorigin="0,-18" coordsize="2482,17">
+                <v:shape id="shape_0" ID="Picture 256" stroked="f" style="position:absolute;left:1991;top:-16;width:66;height:14;mso-position-vertical:top" type="shapetype_75">
                   <v:imagedata r:id="rId4" o:detectmouseclick="t"/>
                   <w10:wrap type="none"/>
                   <v:stroke color="#3465a4" joinstyle="round" endcap="flat"/>
                 </v:shape>
-                <v:shape id="shape_0" ID="Picture 258" stroked="f" style="position:absolute;left:0;top:-17;width:2480;height:8;mso-position-vertical:top" type="shapetype_75">
+                <v:shape id="shape_0" ID="Picture 258" stroked="f" style="position:absolute;left:0;top:-18;width:2481;height:8;mso-position-vertical:top" type="shapetype_75">
                   <v:imagedata r:id="rId5" o:detectmouseclick="t"/>
                   <w10:wrap type="none"/>
                   <v:stroke color="#3465a4" joinstyle="round" endcap="flat"/>
                 </v:shape>
-                <v:shape id="shape_0" ID="Picture 260" stroked="f" style="position:absolute;left:25;top:-15;width:704;height:4;mso-position-vertical:top" type="shapetype_75">
+                <v:shape id="shape_0" ID="Picture 260" stroked="f" style="position:absolute;left:25;top:-16;width:704;height:4;mso-position-vertical:top" type="shapetype_75">
                   <v:imagedata r:id="rId6" o:detectmouseclick="t"/>
                   <w10:wrap type="none"/>
                   <v:stroke color="#3465a4" joinstyle="round" endcap="flat"/>
                 </v:shape>
-                <v:shape id="shape_0" ID="Picture 262" stroked="f" style="position:absolute;left:1022;top:-10;width:106;height:0;mso-position-vertical:top" type="shapetype_75">
+                <v:shape id="shape_0" ID="Picture 262" stroked="f" style="position:absolute;left:1023;top:-10;width:105;height:0;mso-position-vertical:top" type="shapetype_75">
                   <v:imagedata r:id="rId7" o:detectmouseclick="t"/>
                   <w10:wrap type="none"/>
                   <v:stroke color="#3465a4" joinstyle="round" endcap="flat"/>
                 </v:shape>
-                <v:shape id="shape_0" ID="Picture 264" stroked="f" style="position:absolute;left:1273;top:-15;width:720;height:12;mso-position-vertical:top" type="shapetype_75">
+                <v:shape id="shape_0" ID="Picture 264" stroked="f" style="position:absolute;left:1274;top:-16;width:720;height:13;mso-position-vertical:top" type="shapetype_75">
                   <v:imagedata r:id="rId8" o:detectmouseclick="t"/>
                   <w10:wrap type="none"/>
                   <v:stroke color="#3465a4" joinstyle="round" endcap="flat"/>
@@ -5800,11 +5800,11 @@
       </w:tblPr>
       <w:tblGrid>
         <w:gridCol w:w="1533"/>
-        <w:gridCol w:w="1466"/>
+        <w:gridCol w:w="1465"/>
         <w:gridCol w:w="1115"/>
         <w:gridCol w:w="1271"/>
-        <w:gridCol w:w="1124"/>
-        <w:gridCol w:w="2588"/>
+        <w:gridCol w:w="1123"/>
+        <w:gridCol w:w="2590"/>
       </w:tblGrid>
       <w:tr>
         <w:trPr/>
@@ -5832,7 +5832,7 @@
         </w:tc>
         <w:tc>
           <w:tcPr>
-            <w:tcW w:w="1466" w:type="dxa"/>
+            <w:tcW w:w="1465" w:type="dxa"/>
             <w:tcBorders/>
             <w:shd w:fill="auto" w:val="clear"/>
           </w:tcPr>
@@ -5898,7 +5898,7 @@
         </w:tc>
         <w:tc>
           <w:tcPr>
-            <w:tcW w:w="1124" w:type="dxa"/>
+            <w:tcW w:w="1123" w:type="dxa"/>
             <w:tcBorders/>
             <w:shd w:fill="auto" w:val="clear"/>
           </w:tcPr>
@@ -5920,7 +5920,7 @@
         </w:tc>
         <w:tc>
           <w:tcPr>
-            <w:tcW w:w="2588" w:type="dxa"/>
+            <w:tcW w:w="2590" w:type="dxa"/>
             <w:tcBorders/>
             <w:shd w:fill="auto" w:val="clear"/>
           </w:tcPr>
@@ -5982,7 +5982,7 @@
         </w:tc>
         <w:tc>
           <w:tcPr>
-            <w:tcW w:w="1466" w:type="dxa"/>
+            <w:tcW w:w="1465" w:type="dxa"/>
             <w:tcBorders/>
             <w:shd w:fill="auto" w:val="clear"/>
           </w:tcPr>
@@ -6093,7 +6093,7 @@
         </w:tc>
         <w:tc>
           <w:tcPr>
-            <w:tcW w:w="1124" w:type="dxa"/>
+            <w:tcW w:w="1123" w:type="dxa"/>
             <w:tcBorders/>
             <w:shd w:fill="auto" w:val="clear"/>
           </w:tcPr>
@@ -6130,7 +6130,7 @@
         </w:tc>
         <w:tc>
           <w:tcPr>
-            <w:tcW w:w="2588" w:type="dxa"/>
+            <w:tcW w:w="2590" w:type="dxa"/>
             <w:tcBorders/>
             <w:shd w:fill="auto" w:val="clear"/>
           </w:tcPr>
@@ -6207,7 +6207,7 @@
         </w:tc>
         <w:tc>
           <w:tcPr>
-            <w:tcW w:w="1466" w:type="dxa"/>
+            <w:tcW w:w="1465" w:type="dxa"/>
             <w:tcBorders/>
             <w:shd w:fill="auto" w:val="clear"/>
           </w:tcPr>
@@ -6273,7 +6273,7 @@
         </w:tc>
         <w:tc>
           <w:tcPr>
-            <w:tcW w:w="1124" w:type="dxa"/>
+            <w:tcW w:w="1123" w:type="dxa"/>
             <w:tcBorders/>
             <w:shd w:fill="auto" w:val="clear"/>
           </w:tcPr>
@@ -6295,7 +6295,7 @@
         </w:tc>
         <w:tc>
           <w:tcPr>
-            <w:tcW w:w="2588" w:type="dxa"/>
+            <w:tcW w:w="2590" w:type="dxa"/>
             <w:tcBorders/>
             <w:shd w:fill="auto" w:val="clear"/>
           </w:tcPr>
@@ -6348,35 +6348,7 @@
           <w:sz w:val="24"/>
           <w:lang w:val="fr-CA"/>
         </w:rPr>
-        <w:t>L’en</w:t>
-      </w:r>
-      <w:r>
-        <w:rPr>
-          <w:sz w:val="24"/>
-          <w:lang w:val="fr-CA"/>
-        </w:rPr>
-        <w:t>c</w:t>
-      </w:r>
-      <w:r>
-        <w:rPr>
-          <w:sz w:val="24"/>
-          <w:lang w:val="fr-CA"/>
-        </w:rPr>
-        <w:t>o</w:t>
-      </w:r>
-      <w:r>
-        <w:rPr>
-          <w:sz w:val="24"/>
-          <w:lang w:val="fr-CA"/>
-        </w:rPr>
-        <w:t>d</w:t>
-      </w:r>
-      <w:r>
-        <w:rPr>
-          <w:sz w:val="24"/>
-          <w:lang w:val="fr-CA"/>
-        </w:rPr>
-        <w:t xml:space="preserve">age est donc : </w:t>
+        <w:t xml:space="preserve">L’encodage est donc : </w:t>
       </w:r>
     </w:p>
     <w:p>
@@ -6573,24 +6545,24 @@
         <w:tblLook w:val="04a0" w:noVBand="1" w:noHBand="0" w:lastColumn="0" w:firstColumn="1" w:lastRow="0" w:firstRow="1"/>
       </w:tblPr>
       <w:tblGrid>
-        <w:gridCol w:w="1073"/>
+        <w:gridCol w:w="1072"/>
         <w:gridCol w:w="290"/>
-        <w:gridCol w:w="319"/>
+        <w:gridCol w:w="318"/>
         <w:gridCol w:w="283"/>
         <w:gridCol w:w="425"/>
         <w:gridCol w:w="424"/>
         <w:gridCol w:w="424"/>
         <w:gridCol w:w="424"/>
         <w:gridCol w:w="1159"/>
-        <w:gridCol w:w="1295"/>
-        <w:gridCol w:w="1193"/>
-        <w:gridCol w:w="1786"/>
+        <w:gridCol w:w="1294"/>
+        <w:gridCol w:w="1192"/>
+        <w:gridCol w:w="1790"/>
       </w:tblGrid>
       <w:tr>
         <w:trPr/>
         <w:tc>
           <w:tcPr>
-            <w:tcW w:w="1073" w:type="dxa"/>
+            <w:tcW w:w="1072" w:type="dxa"/>
             <w:tcBorders/>
             <w:shd w:fill="auto" w:val="clear"/>
           </w:tcPr>
@@ -6630,7 +6602,7 @@
         </w:tc>
         <w:tc>
           <w:tcPr>
-            <w:tcW w:w="319" w:type="dxa"/>
+            <w:tcW w:w="318" w:type="dxa"/>
             <w:tcBorders/>
             <w:shd w:fill="auto" w:val="clear"/>
           </w:tcPr>
@@ -6770,7 +6742,7 @@
         </w:tc>
         <w:tc>
           <w:tcPr>
-            <w:tcW w:w="1295" w:type="dxa"/>
+            <w:tcW w:w="1294" w:type="dxa"/>
             <w:tcBorders/>
             <w:shd w:fill="auto" w:val="clear"/>
           </w:tcPr>
@@ -6790,7 +6762,7 @@
         </w:tc>
         <w:tc>
           <w:tcPr>
-            <w:tcW w:w="1193" w:type="dxa"/>
+            <w:tcW w:w="1192" w:type="dxa"/>
             <w:tcBorders/>
             <w:shd w:fill="auto" w:val="clear"/>
           </w:tcPr>
@@ -6810,7 +6782,7 @@
         </w:tc>
         <w:tc>
           <w:tcPr>
-            <w:tcW w:w="1786" w:type="dxa"/>
+            <w:tcW w:w="1790" w:type="dxa"/>
             <w:tcBorders/>
             <w:shd w:fill="auto" w:val="clear"/>
           </w:tcPr>
@@ -6833,7 +6805,7 @@
         <w:trPr/>
         <w:tc>
           <w:tcPr>
-            <w:tcW w:w="1073" w:type="dxa"/>
+            <w:tcW w:w="1072" w:type="dxa"/>
             <w:tcBorders/>
             <w:shd w:fill="auto" w:val="clear"/>
           </w:tcPr>
@@ -6873,7 +6845,7 @@
         </w:tc>
         <w:tc>
           <w:tcPr>
-            <w:tcW w:w="319" w:type="dxa"/>
+            <w:tcW w:w="318" w:type="dxa"/>
             <w:tcBorders/>
             <w:shd w:fill="auto" w:val="clear"/>
           </w:tcPr>
@@ -7013,7 +6985,7 @@
         </w:tc>
         <w:tc>
           <w:tcPr>
-            <w:tcW w:w="1295" w:type="dxa"/>
+            <w:tcW w:w="1294" w:type="dxa"/>
             <w:tcBorders/>
             <w:shd w:fill="auto" w:val="clear"/>
           </w:tcPr>
@@ -7033,7 +7005,7 @@
         </w:tc>
         <w:tc>
           <w:tcPr>
-            <w:tcW w:w="1193" w:type="dxa"/>
+            <w:tcW w:w="1192" w:type="dxa"/>
             <w:tcBorders/>
             <w:shd w:fill="auto" w:val="clear"/>
           </w:tcPr>
@@ -7053,7 +7025,7 @@
         </w:tc>
         <w:tc>
           <w:tcPr>
-            <w:tcW w:w="1786" w:type="dxa"/>
+            <w:tcW w:w="1790" w:type="dxa"/>
             <w:tcBorders/>
             <w:shd w:fill="auto" w:val="clear"/>
           </w:tcPr>
@@ -7076,7 +7048,7 @@
         <w:trPr/>
         <w:tc>
           <w:tcPr>
-            <w:tcW w:w="1073" w:type="dxa"/>
+            <w:tcW w:w="1072" w:type="dxa"/>
             <w:tcBorders/>
             <w:shd w:fill="auto" w:val="clear"/>
           </w:tcPr>
@@ -7116,7 +7088,7 @@
         </w:tc>
         <w:tc>
           <w:tcPr>
-            <w:tcW w:w="319" w:type="dxa"/>
+            <w:tcW w:w="318" w:type="dxa"/>
             <w:tcBorders/>
             <w:shd w:fill="auto" w:val="clear"/>
           </w:tcPr>
@@ -7250,17 +7222,13 @@
             </w:pPr>
             <w:r>
               <w:rPr/>
-              <w:t>0</w:t>
-            </w:r>
-            <w:r>
-              <w:rPr/>
-              <w:t>x0A</w:t>
-            </w:r>
-          </w:p>
-        </w:tc>
-        <w:tc>
-          <w:tcPr>
-            <w:tcW w:w="1295" w:type="dxa"/>
+              <w:t>0x0A</w:t>
+            </w:r>
+          </w:p>
+        </w:tc>
+        <w:tc>
+          <w:tcPr>
+            <w:tcW w:w="1294" w:type="dxa"/>
             <w:tcBorders/>
             <w:shd w:fill="auto" w:val="clear"/>
           </w:tcPr>
@@ -7280,7 +7248,7 @@
         </w:tc>
         <w:tc>
           <w:tcPr>
-            <w:tcW w:w="1193" w:type="dxa"/>
+            <w:tcW w:w="1192" w:type="dxa"/>
             <w:tcBorders/>
             <w:shd w:fill="auto" w:val="clear"/>
           </w:tcPr>
@@ -7300,7 +7268,7 @@
         </w:tc>
         <w:tc>
           <w:tcPr>
-            <w:tcW w:w="1786" w:type="dxa"/>
+            <w:tcW w:w="1790" w:type="dxa"/>
             <w:tcBorders/>
             <w:shd w:fill="auto" w:val="clear"/>
           </w:tcPr>
@@ -7323,7 +7291,7 @@
         <w:trPr/>
         <w:tc>
           <w:tcPr>
-            <w:tcW w:w="1073" w:type="dxa"/>
+            <w:tcW w:w="1072" w:type="dxa"/>
             <w:tcBorders/>
             <w:shd w:fill="auto" w:val="clear"/>
           </w:tcPr>
@@ -7363,7 +7331,7 @@
         </w:tc>
         <w:tc>
           <w:tcPr>
-            <w:tcW w:w="319" w:type="dxa"/>
+            <w:tcW w:w="318" w:type="dxa"/>
             <w:tcBorders/>
             <w:shd w:fill="auto" w:val="clear"/>
           </w:tcPr>
@@ -7503,7 +7471,7 @@
         </w:tc>
         <w:tc>
           <w:tcPr>
-            <w:tcW w:w="1295" w:type="dxa"/>
+            <w:tcW w:w="1294" w:type="dxa"/>
             <w:tcBorders/>
             <w:shd w:fill="auto" w:val="clear"/>
           </w:tcPr>
@@ -7523,7 +7491,7 @@
         </w:tc>
         <w:tc>
           <w:tcPr>
-            <w:tcW w:w="1193" w:type="dxa"/>
+            <w:tcW w:w="1192" w:type="dxa"/>
             <w:tcBorders/>
             <w:shd w:fill="auto" w:val="clear"/>
           </w:tcPr>
@@ -7543,7 +7511,7 @@
         </w:tc>
         <w:tc>
           <w:tcPr>
-            <w:tcW w:w="1786" w:type="dxa"/>
+            <w:tcW w:w="1790" w:type="dxa"/>
             <w:tcBorders/>
             <w:shd w:fill="auto" w:val="clear"/>
           </w:tcPr>
@@ -7624,7 +7592,7 @@
           <w:sz w:val="24"/>
         </w:rPr>
         <w:drawing>
-          <wp:anchor behindDoc="0" distT="0" distB="0" distL="0" distR="0" simplePos="0" locked="0" layoutInCell="1" allowOverlap="1" relativeHeight="5">
+          <wp:anchor behindDoc="0" distT="0" distB="0" distL="0" distR="0" simplePos="0" locked="0" layoutInCell="1" allowOverlap="1" relativeHeight="3">
             <wp:simplePos x="0" y="0"/>
             <wp:positionH relativeFrom="column">
               <wp:align>center</wp:align>
@@ -7685,7 +7653,7 @@
           <w:sz w:val="24"/>
         </w:rPr>
         <w:drawing>
-          <wp:anchor behindDoc="0" distT="0" distB="0" distL="0" distR="0" simplePos="0" locked="0" layoutInCell="1" allowOverlap="1" relativeHeight="6">
+          <wp:anchor behindDoc="0" distT="0" distB="0" distL="0" distR="0" simplePos="0" locked="0" layoutInCell="1" allowOverlap="1" relativeHeight="4">
             <wp:simplePos x="0" y="0"/>
             <wp:positionH relativeFrom="column">
               <wp:align>center</wp:align>
@@ -7856,17 +7824,28 @@
         <w:spacing w:lineRule="auto" w:line="252" w:before="0" w:after="128"/>
         <w:ind w:left="1426" w:right="274" w:hanging="0"/>
         <w:jc w:val="both"/>
-        <w:rPr>
-          <w:sz w:val="24"/>
-          <w:lang w:val="fr-CA"/>
-        </w:rPr>
-      </w:pPr>
-      <w:r>
-        <w:rPr>
-          <w:sz w:val="24"/>
-          <w:lang w:val="fr-CA"/>
-        </w:rPr>
-        <w:t>Tableau X : Encodage possible en binaire</w:t>
+        <w:rPr/>
+      </w:pPr>
+      <w:r>
+        <w:rPr>
+          <w:sz w:val="24"/>
+          <w:lang w:val="fr-CA"/>
+        </w:rPr>
+        <w:t xml:space="preserve">Tableau </w:t>
+      </w:r>
+      <w:r>
+        <w:rPr>
+          <w:sz w:val="24"/>
+          <w:lang w:val="fr-CA"/>
+        </w:rPr>
+        <w:t>2</w:t>
+      </w:r>
+      <w:r>
+        <w:rPr>
+          <w:sz w:val="24"/>
+          <w:lang w:val="fr-CA"/>
+        </w:rPr>
+        <w:t> : Encodage possible en binaire</w:t>
       </w:r>
     </w:p>
     <w:tbl>
@@ -7884,18 +7863,18 @@
         <w:tblLook w:val="04a0" w:noVBand="1" w:noHBand="0" w:lastColumn="0" w:firstColumn="1" w:lastRow="0" w:firstRow="1"/>
       </w:tblPr>
       <w:tblGrid>
-        <w:gridCol w:w="2018"/>
+        <w:gridCol w:w="2017"/>
+        <w:gridCol w:w="1049"/>
         <w:gridCol w:w="1048"/>
-        <w:gridCol w:w="1049"/>
         <w:gridCol w:w="1077"/>
         <w:gridCol w:w="1116"/>
-        <w:gridCol w:w="2789"/>
+        <w:gridCol w:w="2790"/>
       </w:tblGrid>
       <w:tr>
         <w:trPr/>
         <w:tc>
           <w:tcPr>
-            <w:tcW w:w="2018" w:type="dxa"/>
+            <w:tcW w:w="2017" w:type="dxa"/>
             <w:tcBorders/>
             <w:shd w:fill="auto" w:val="clear"/>
           </w:tcPr>
@@ -7917,7 +7896,7 @@
         </w:tc>
         <w:tc>
           <w:tcPr>
-            <w:tcW w:w="1048" w:type="dxa"/>
+            <w:tcW w:w="1049" w:type="dxa"/>
             <w:tcBorders/>
             <w:shd w:fill="auto" w:val="clear"/>
           </w:tcPr>
@@ -7939,7 +7918,7 @@
         </w:tc>
         <w:tc>
           <w:tcPr>
-            <w:tcW w:w="1049" w:type="dxa"/>
+            <w:tcW w:w="1048" w:type="dxa"/>
             <w:tcBorders/>
             <w:shd w:fill="auto" w:val="clear"/>
           </w:tcPr>
@@ -8005,7 +7984,7 @@
         </w:tc>
         <w:tc>
           <w:tcPr>
-            <w:tcW w:w="2789" w:type="dxa"/>
+            <w:tcW w:w="2790" w:type="dxa"/>
             <w:tcBorders/>
             <w:shd w:fill="auto" w:val="clear"/>
           </w:tcPr>
@@ -8030,7 +8009,7 @@
         <w:trPr/>
         <w:tc>
           <w:tcPr>
-            <w:tcW w:w="2018" w:type="dxa"/>
+            <w:tcW w:w="2017" w:type="dxa"/>
             <w:tcBorders/>
             <w:shd w:fill="auto" w:val="clear"/>
           </w:tcPr>
@@ -8046,7 +8025,37 @@
               <w:rPr>
                 <w:lang w:val="fr-CA"/>
               </w:rPr>
-              <w:t>0001 0001</w:t>
+              <w:t>000</w:t>
+            </w:r>
+            <w:r>
+              <w:rPr>
+                <w:lang w:val="fr-CA"/>
+              </w:rPr>
+              <w:t>0</w:t>
+            </w:r>
+            <w:r>
+              <w:rPr>
+                <w:lang w:val="fr-CA"/>
+              </w:rPr>
+              <w:t xml:space="preserve"> 0</w:t>
+            </w:r>
+            <w:r>
+              <w:rPr>
+                <w:lang w:val="fr-CA"/>
+              </w:rPr>
+              <w:t>1</w:t>
+            </w:r>
+            <w:r>
+              <w:rPr>
+                <w:lang w:val="fr-CA"/>
+              </w:rPr>
+              <w:t>0</w:t>
+            </w:r>
+            <w:r>
+              <w:rPr>
+                <w:lang w:val="fr-CA"/>
+              </w:rPr>
+              <w:t>0</w:t>
             </w:r>
           </w:p>
           <w:p>
@@ -8061,13 +8070,19 @@
               <w:rPr>
                 <w:lang w:val="fr-CA"/>
               </w:rPr>
-              <w:t>0x11</w:t>
-            </w:r>
-          </w:p>
-        </w:tc>
-        <w:tc>
-          <w:tcPr>
-            <w:tcW w:w="1048" w:type="dxa"/>
+              <w:t>0x</w:t>
+            </w:r>
+            <w:r>
+              <w:rPr>
+                <w:lang w:val="fr-CA"/>
+              </w:rPr>
+              <w:t>04</w:t>
+            </w:r>
+          </w:p>
+        </w:tc>
+        <w:tc>
+          <w:tcPr>
+            <w:tcW w:w="1049" w:type="dxa"/>
             <w:tcBorders/>
             <w:shd w:fill="auto" w:val="clear"/>
           </w:tcPr>
@@ -8104,7 +8119,7 @@
         </w:tc>
         <w:tc>
           <w:tcPr>
-            <w:tcW w:w="1049" w:type="dxa"/>
+            <w:tcW w:w="1048" w:type="dxa"/>
             <w:tcBorders/>
             <w:shd w:fill="auto" w:val="clear"/>
           </w:tcPr>
@@ -8120,76 +8135,8 @@
               <w:rPr>
                 <w:lang w:val="fr-CA"/>
               </w:rPr>
-              <w:t>010</w:t>
-            </w:r>
-          </w:p>
-          <w:p>
-            <w:pPr>
-              <w:pStyle w:val="Normal"/>
-              <w:spacing w:lineRule="auto" w:line="252" w:before="0" w:after="128"/>
-              <w:ind w:right="274" w:hanging="0"/>
-              <w:jc w:val="both"/>
-              <w:rPr/>
-            </w:pPr>
-            <w:r>
-              <w:rPr>
-                <w:lang w:val="fr-CA"/>
-              </w:rPr>
-              <w:t>0x02</w:t>
-            </w:r>
-          </w:p>
-        </w:tc>
-        <w:tc>
-          <w:tcPr>
-            <w:tcW w:w="1077" w:type="dxa"/>
-            <w:tcBorders/>
-            <w:shd w:fill="auto" w:val="clear"/>
-          </w:tcPr>
-          <w:p>
-            <w:pPr>
-              <w:pStyle w:val="Normal"/>
-              <w:spacing w:lineRule="auto" w:line="252" w:before="0" w:after="128"/>
-              <w:ind w:right="274" w:hanging="0"/>
-              <w:jc w:val="both"/>
-              <w:rPr/>
-            </w:pPr>
-            <w:r>
-              <w:rPr>
-                <w:lang w:val="fr-CA"/>
-              </w:rPr>
-              <w:t>100</w:t>
-            </w:r>
-          </w:p>
-          <w:p>
-            <w:pPr>
-              <w:pStyle w:val="Normal"/>
-              <w:spacing w:lineRule="auto" w:line="252" w:before="0" w:after="128"/>
-              <w:ind w:right="274" w:hanging="0"/>
-              <w:jc w:val="both"/>
-              <w:rPr/>
-            </w:pPr>
-            <w:r>
-              <w:rPr>
-                <w:lang w:val="fr-CA"/>
-              </w:rPr>
-              <w:t>0x04</w:t>
-            </w:r>
-          </w:p>
-        </w:tc>
-        <w:tc>
-          <w:tcPr>
-            <w:tcW w:w="1116" w:type="dxa"/>
-            <w:tcBorders/>
-            <w:shd w:fill="auto" w:val="clear"/>
-          </w:tcPr>
-          <w:p>
-            <w:pPr>
-              <w:pStyle w:val="Normal"/>
-              <w:spacing w:lineRule="auto" w:line="252" w:before="0" w:after="128"/>
-              <w:ind w:right="274" w:hanging="0"/>
-              <w:jc w:val="both"/>
-              <w:rPr/>
-            </w:pPr>
+              <w:t>1</w:t>
+            </w:r>
             <w:r>
               <w:rPr>
                 <w:lang w:val="fr-CA"/>
@@ -8209,13 +8156,105 @@
               <w:rPr>
                 <w:lang w:val="fr-CA"/>
               </w:rPr>
+              <w:t>0x0</w:t>
+            </w:r>
+            <w:r>
+              <w:rPr>
+                <w:lang w:val="fr-CA"/>
+              </w:rPr>
+              <w:t>4</w:t>
+            </w:r>
+          </w:p>
+        </w:tc>
+        <w:tc>
+          <w:tcPr>
+            <w:tcW w:w="1077" w:type="dxa"/>
+            <w:tcBorders/>
+            <w:shd w:fill="auto" w:val="clear"/>
+          </w:tcPr>
+          <w:p>
+            <w:pPr>
+              <w:pStyle w:val="Normal"/>
+              <w:spacing w:lineRule="auto" w:line="252" w:before="0" w:after="128"/>
+              <w:ind w:right="274" w:hanging="0"/>
+              <w:jc w:val="both"/>
+              <w:rPr/>
+            </w:pPr>
+            <w:r>
+              <w:rPr>
+                <w:lang w:val="fr-CA"/>
+              </w:rPr>
+              <w:t>0</w:t>
+            </w:r>
+            <w:r>
+              <w:rPr>
+                <w:lang w:val="fr-CA"/>
+              </w:rPr>
+              <w:t>10</w:t>
+            </w:r>
+          </w:p>
+          <w:p>
+            <w:pPr>
+              <w:pStyle w:val="Normal"/>
+              <w:spacing w:lineRule="auto" w:line="252" w:before="0" w:after="128"/>
+              <w:ind w:right="274" w:hanging="0"/>
+              <w:jc w:val="both"/>
+              <w:rPr/>
+            </w:pPr>
+            <w:r>
+              <w:rPr>
+                <w:lang w:val="fr-CA"/>
+              </w:rPr>
+              <w:t>0x0</w:t>
+            </w:r>
+            <w:r>
+              <w:rPr>
+                <w:lang w:val="fr-CA"/>
+              </w:rPr>
+              <w:t>2</w:t>
+            </w:r>
+          </w:p>
+        </w:tc>
+        <w:tc>
+          <w:tcPr>
+            <w:tcW w:w="1116" w:type="dxa"/>
+            <w:tcBorders/>
+            <w:shd w:fill="auto" w:val="clear"/>
+          </w:tcPr>
+          <w:p>
+            <w:pPr>
+              <w:pStyle w:val="Normal"/>
+              <w:spacing w:lineRule="auto" w:line="252" w:before="0" w:after="128"/>
+              <w:ind w:right="274" w:hanging="0"/>
+              <w:jc w:val="both"/>
+              <w:rPr/>
+            </w:pPr>
+            <w:r>
+              <w:rPr>
+                <w:lang w:val="fr-CA"/>
+              </w:rPr>
+              <w:t>00</w:t>
+            </w:r>
+          </w:p>
+          <w:p>
+            <w:pPr>
+              <w:pStyle w:val="Normal"/>
+              <w:spacing w:lineRule="auto" w:line="252" w:before="0" w:after="128"/>
+              <w:ind w:right="274" w:hanging="0"/>
+              <w:jc w:val="both"/>
+              <w:rPr/>
+            </w:pPr>
+            <w:r>
+              <w:rPr>
+                <w:lang w:val="fr-CA"/>
+              </w:rPr>
               <w:t>0x00</w:t>
             </w:r>
           </w:p>
         </w:tc>
         <w:tc>
           <w:tcPr>
-            <w:tcW w:w="2789" w:type="dxa"/>
+            <w:tcW w:w="2790" w:type="dxa"/>
             <w:tcBorders/>
             <w:shd w:fill="auto" w:val="clear"/>
           </w:tcPr>
@@ -8255,7 +8294,7 @@
         <w:trPr/>
         <w:tc>
           <w:tcPr>
-            <w:tcW w:w="2018" w:type="dxa"/>
+            <w:tcW w:w="2017" w:type="dxa"/>
             <w:tcBorders/>
             <w:shd w:fill="auto" w:val="clear"/>
           </w:tcPr>
@@ -8296,7 +8335,7 @@
         </w:tc>
         <w:tc>
           <w:tcPr>
-            <w:tcW w:w="1048" w:type="dxa"/>
+            <w:tcW w:w="1049" w:type="dxa"/>
             <w:tcBorders/>
             <w:shd w:fill="auto" w:val="clear"/>
           </w:tcPr>
@@ -8320,7 +8359,63 @@
         </w:tc>
         <w:tc>
           <w:tcPr>
-            <w:tcW w:w="1049" w:type="dxa"/>
+            <w:tcW w:w="1048" w:type="dxa"/>
+            <w:tcBorders/>
+            <w:shd w:fill="auto" w:val="clear"/>
+          </w:tcPr>
+          <w:p>
+            <w:pPr>
+              <w:pStyle w:val="Normal"/>
+              <w:spacing w:lineRule="auto" w:line="252" w:before="0" w:after="128"/>
+              <w:ind w:right="274" w:hanging="0"/>
+              <w:jc w:val="both"/>
+              <w:rPr/>
+            </w:pPr>
+            <w:r>
+              <w:rPr>
+                <w:lang w:val="fr-CA"/>
+              </w:rPr>
+              <w:t>R</w:t>
+            </w:r>
+            <w:r>
+              <w:rPr>
+                <w:lang w:val="fr-CA"/>
+              </w:rPr>
+              <w:t>4</w:t>
+            </w:r>
+          </w:p>
+        </w:tc>
+        <w:tc>
+          <w:tcPr>
+            <w:tcW w:w="1077" w:type="dxa"/>
+            <w:tcBorders/>
+            <w:shd w:fill="auto" w:val="clear"/>
+          </w:tcPr>
+          <w:p>
+            <w:pPr>
+              <w:pStyle w:val="Normal"/>
+              <w:spacing w:lineRule="auto" w:line="252" w:before="0" w:after="128"/>
+              <w:ind w:right="274" w:hanging="0"/>
+              <w:jc w:val="both"/>
+              <w:rPr/>
+            </w:pPr>
+            <w:r>
+              <w:rPr>
+                <w:lang w:val="fr-CA"/>
+              </w:rPr>
+              <w:t>R</w:t>
+            </w:r>
+            <w:r>
+              <w:rPr>
+                <w:lang w:val="fr-CA"/>
+              </w:rPr>
+              <w:t>2</w:t>
+            </w:r>
+          </w:p>
+        </w:tc>
+        <w:tc>
+          <w:tcPr>
+            <w:tcW w:w="1116" w:type="dxa"/>
             <w:tcBorders/>
             <w:shd w:fill="auto" w:val="clear"/>
           </w:tcPr>
@@ -8338,61 +8433,13 @@
               <w:rPr>
                 <w:lang w:val="fr-CA"/>
               </w:rPr>
-              <w:t>R2</w:t>
-            </w:r>
-          </w:p>
-        </w:tc>
-        <w:tc>
-          <w:tcPr>
-            <w:tcW w:w="1077" w:type="dxa"/>
-            <w:tcBorders/>
-            <w:shd w:fill="auto" w:val="clear"/>
-          </w:tcPr>
-          <w:p>
-            <w:pPr>
-              <w:pStyle w:val="Normal"/>
-              <w:spacing w:lineRule="auto" w:line="252" w:before="0" w:after="128"/>
-              <w:ind w:right="274" w:hanging="0"/>
-              <w:jc w:val="both"/>
-              <w:rPr>
-                <w:lang w:val="fr-CA"/>
-              </w:rPr>
-            </w:pPr>
-            <w:r>
-              <w:rPr>
-                <w:lang w:val="fr-CA"/>
-              </w:rPr>
-              <w:t>R4</w:t>
-            </w:r>
-          </w:p>
-        </w:tc>
-        <w:tc>
-          <w:tcPr>
-            <w:tcW w:w="1116" w:type="dxa"/>
-            <w:tcBorders/>
-            <w:shd w:fill="auto" w:val="clear"/>
-          </w:tcPr>
-          <w:p>
-            <w:pPr>
-              <w:pStyle w:val="Normal"/>
-              <w:spacing w:lineRule="auto" w:line="252" w:before="0" w:after="128"/>
-              <w:ind w:right="274" w:hanging="0"/>
-              <w:jc w:val="both"/>
-              <w:rPr>
-                <w:lang w:val="fr-CA"/>
-              </w:rPr>
-            </w:pPr>
-            <w:r>
-              <w:rPr>
-                <w:lang w:val="fr-CA"/>
-              </w:rPr>
               <w:t>Inutile</w:t>
             </w:r>
           </w:p>
         </w:tc>
         <w:tc>
           <w:tcPr>
-            <w:tcW w:w="2789" w:type="dxa"/>
+            <w:tcW w:w="2790" w:type="dxa"/>
             <w:tcBorders/>
             <w:shd w:fill="auto" w:val="clear"/>
           </w:tcPr>
@@ -8436,15 +8483,103 @@
         <w:spacing w:lineRule="auto" w:line="252" w:before="0" w:after="128"/>
         <w:ind w:left="1426" w:right="274" w:hanging="0"/>
         <w:jc w:val="both"/>
+        <w:rPr/>
+      </w:pPr>
+      <w:r>
         <w:rPr>
           <w:lang w:val="en-CA"/>
         </w:rPr>
-      </w:pPr>
+        <w:t>000</w:t>
+      </w:r>
       <w:r>
         <w:rPr>
           <w:lang w:val="en-CA"/>
         </w:rPr>
-        <w:t>0001 0001 0010 1010 0000 0000 0000 1000 -&gt; 0x11 2A 00 08 (big-endian)</w:t>
+        <w:t>0</w:t>
+      </w:r>
+      <w:r>
+        <w:rPr>
+          <w:lang w:val="en-CA"/>
+        </w:rPr>
+        <w:t xml:space="preserve"> 000</w:t>
+      </w:r>
+      <w:r>
+        <w:rPr>
+          <w:lang w:val="en-CA"/>
+        </w:rPr>
+        <w:t>0</w:t>
+      </w:r>
+      <w:r>
+        <w:rPr>
+          <w:lang w:val="en-CA"/>
+        </w:rPr>
+        <w:t xml:space="preserve"> 001</w:t>
+      </w:r>
+      <w:r>
+        <w:rPr>
+          <w:lang w:val="en-CA"/>
+        </w:rPr>
+        <w:t>1</w:t>
+      </w:r>
+      <w:r>
+        <w:rPr>
+          <w:lang w:val="en-CA"/>
+        </w:rPr>
+        <w:t xml:space="preserve"> </w:t>
+      </w:r>
+      <w:r>
+        <w:rPr>
+          <w:lang w:val="en-CA"/>
+        </w:rPr>
+        <w:t>0</w:t>
+      </w:r>
+      <w:r>
+        <w:rPr>
+          <w:lang w:val="en-CA"/>
+        </w:rPr>
+        <w:t>00</w:t>
+      </w:r>
+      <w:r>
+        <w:rPr>
+          <w:lang w:val="en-CA"/>
+        </w:rPr>
+        <w:t>1</w:t>
+      </w:r>
+      <w:r>
+        <w:rPr>
+          <w:lang w:val="en-CA"/>
+        </w:rPr>
+        <w:t xml:space="preserve"> 0000 0000 0000 1000 -&gt; 0x</w:t>
+      </w:r>
+      <w:r>
+        <w:rPr>
+          <w:lang w:val="en-CA"/>
+        </w:rPr>
+        <w:t>0</w:t>
+      </w:r>
+      <w:r>
+        <w:rPr>
+          <w:lang w:val="en-CA"/>
+        </w:rPr>
+        <w:t>4</w:t>
+      </w:r>
+      <w:r>
+        <w:rPr>
+          <w:lang w:val="en-CA"/>
+        </w:rPr>
+        <w:t xml:space="preserve"> </w:t>
+      </w:r>
+      <w:r>
+        <w:rPr>
+          <w:lang w:val="en-CA"/>
+        </w:rPr>
+        <w:t>31</w:t>
+      </w:r>
+      <w:r>
+        <w:rPr>
+          <w:lang w:val="en-CA"/>
+        </w:rPr>
+        <w:t xml:space="preserve"> 00 08 (big-endian)</w:t>
       </w:r>
     </w:p>
     <w:p>
@@ -8453,31 +8588,64 @@
         <w:spacing w:lineRule="auto" w:line="252" w:before="0" w:after="128"/>
         <w:ind w:left="1426" w:right="274" w:hanging="0"/>
         <w:jc w:val="both"/>
-        <w:rPr>
+        <w:rPr/>
+      </w:pPr>
+      <w:r>
+        <w:rPr>
+          <w:sz w:val="24"/>
           <w:lang w:val="en-CA"/>
         </w:rPr>
-      </w:pPr>
+        <w:t>→</w:t>
+      </w:r>
       <w:r>
         <w:rPr>
           <w:sz w:val="24"/>
           <w:lang w:val="en-CA"/>
         </w:rPr>
-        <w:t>→</w:t>
-      </w:r>
+        <w:t xml:space="preserve">0x </w:t>
+      </w:r>
+      <w:bookmarkStart w:id="0" w:name="__DdeLink__1103_123512220"/>
       <w:r>
         <w:rPr>
           <w:sz w:val="24"/>
           <w:lang w:val="en-CA"/>
         </w:rPr>
-        <w:t xml:space="preserve">0x </w:t>
-      </w:r>
-      <w:bookmarkStart w:id="0" w:name="__DdeLink__1103_123512220"/>
+        <w:t xml:space="preserve">08 00 </w:t>
+      </w:r>
       <w:r>
         <w:rPr>
           <w:sz w:val="24"/>
           <w:lang w:val="en-CA"/>
         </w:rPr>
-        <w:t xml:space="preserve">08 00 2A 11 </w:t>
+        <w:t>31</w:t>
+      </w:r>
+      <w:r>
+        <w:rPr>
+          <w:sz w:val="24"/>
+          <w:lang w:val="en-CA"/>
+        </w:rPr>
+        <w:t xml:space="preserve"> </w:t>
+      </w:r>
+      <w:r>
+        <w:rPr>
+          <w:sz w:val="24"/>
+          <w:lang w:val="en-CA"/>
+        </w:rPr>
+        <w:t>0</w:t>
+      </w:r>
+      <w:r>
+        <w:rPr>
+          <w:sz w:val="24"/>
+          <w:lang w:val="en-CA"/>
+        </w:rPr>
+        <w:t>4</w:t>
+      </w:r>
+      <w:r>
+        <w:rPr>
+          <w:sz w:val="24"/>
+          <w:lang w:val="en-CA"/>
+        </w:rPr>
+        <w:t xml:space="preserve"> </w:t>
       </w:r>
       <w:bookmarkEnd w:id="0"/>
       <w:r>
@@ -8532,15 +8700,37 @@
         <w:spacing w:lineRule="auto" w:line="252" w:before="0" w:after="118"/>
         <w:ind w:left="1426" w:right="274" w:hanging="0"/>
         <w:jc w:val="both"/>
-        <w:rPr>
-          <w:lang w:val="fr-CA"/>
-        </w:rPr>
-      </w:pPr>
-      <w:r>
-        <w:rPr>
-          <w:lang w:val="fr-CA"/>
-        </w:rPr>
-        <w:t xml:space="preserve">1. T &lt;- R[IR&lt;17...15&gt;]; </w:t>
+        <w:rPr/>
+      </w:pPr>
+      <w:r>
+        <w:rPr>
+          <w:lang w:val="fr-CA"/>
+        </w:rPr>
+        <w:t>1. T &lt;- R[IR&lt;</w:t>
+      </w:r>
+      <w:r>
+        <w:rPr>
+          <w:lang w:val="fr-CA"/>
+        </w:rPr>
+        <w:t>20</w:t>
+      </w:r>
+      <w:r>
+        <w:rPr>
+          <w:lang w:val="fr-CA"/>
+        </w:rPr>
+        <w:t>...</w:t>
+      </w:r>
+      <w:r>
+        <w:rPr>
+          <w:lang w:val="fr-CA"/>
+        </w:rPr>
+        <w:t>18</w:t>
+      </w:r>
+      <w:r>
+        <w:rPr>
+          <w:lang w:val="fr-CA"/>
+        </w:rPr>
+        <w:t xml:space="preserve">&gt;]; </w:t>
       </w:r>
     </w:p>
     <w:p>
@@ -8566,15 +8756,37 @@
         <w:spacing w:lineRule="auto" w:line="252" w:before="0" w:after="118"/>
         <w:ind w:left="1426" w:right="274" w:hanging="0"/>
         <w:jc w:val="both"/>
-        <w:rPr>
-          <w:lang w:val="fr-CA"/>
-        </w:rPr>
-      </w:pPr>
-      <w:r>
-        <w:rPr>
-          <w:lang w:val="fr-CA"/>
-        </w:rPr>
-        <w:t xml:space="preserve">3. T&lt;- T + R[IR&lt;20..18&gt;]; </w:t>
+        <w:rPr/>
+      </w:pPr>
+      <w:r>
+        <w:rPr>
+          <w:lang w:val="fr-CA"/>
+        </w:rPr>
+        <w:t>3. T&lt;- T + R[IR&lt;</w:t>
+      </w:r>
+      <w:r>
+        <w:rPr>
+          <w:lang w:val="fr-CA"/>
+        </w:rPr>
+        <w:t>17</w:t>
+      </w:r>
+      <w:r>
+        <w:rPr>
+          <w:lang w:val="fr-CA"/>
+        </w:rPr>
+        <w:t>..1</w:t>
+      </w:r>
+      <w:r>
+        <w:rPr>
+          <w:lang w:val="fr-CA"/>
+        </w:rPr>
+        <w:t>5</w:t>
+      </w:r>
+      <w:r>
+        <w:rPr>
+          <w:lang w:val="fr-CA"/>
+        </w:rPr>
+        <w:t xml:space="preserve">&gt;]; </w:t>
       </w:r>
     </w:p>
     <w:p>
@@ -8643,24 +8855,24 @@
         <w:tblLook w:val="04a0" w:noVBand="1" w:noHBand="0" w:lastColumn="0" w:firstColumn="1" w:lastRow="0" w:firstRow="1"/>
       </w:tblPr>
       <w:tblGrid>
-        <w:gridCol w:w="1130"/>
+        <w:gridCol w:w="1129"/>
         <w:gridCol w:w="275"/>
         <w:gridCol w:w="1139"/>
-        <w:gridCol w:w="281"/>
-        <w:gridCol w:w="284"/>
         <w:gridCol w:w="280"/>
         <w:gridCol w:w="284"/>
         <w:gridCol w:w="279"/>
-        <w:gridCol w:w="992"/>
+        <w:gridCol w:w="284"/>
+        <w:gridCol w:w="279"/>
+        <w:gridCol w:w="991"/>
         <w:gridCol w:w="1415"/>
-        <w:gridCol w:w="1133"/>
-        <w:gridCol w:w="1758"/>
+        <w:gridCol w:w="1132"/>
+        <w:gridCol w:w="1763"/>
       </w:tblGrid>
       <w:tr>
         <w:trPr/>
         <w:tc>
           <w:tcPr>
-            <w:tcW w:w="1130" w:type="dxa"/>
+            <w:tcW w:w="1129" w:type="dxa"/>
             <w:tcBorders/>
             <w:shd w:fill="auto" w:val="clear"/>
           </w:tcPr>
@@ -8679,7 +8891,7 @@
         </w:tc>
         <w:tc>
           <w:tcPr>
-            <w:tcW w:w="8120" w:type="dxa"/>
+            <w:tcW w:w="8121" w:type="dxa"/>
             <w:gridSpan w:val="11"/>
             <w:tcBorders/>
             <w:shd w:fill="auto" w:val="clear"/>
@@ -8703,7 +8915,7 @@
         <w:trPr/>
         <w:tc>
           <w:tcPr>
-            <w:tcW w:w="1130" w:type="dxa"/>
+            <w:tcW w:w="1129" w:type="dxa"/>
             <w:tcBorders/>
             <w:shd w:fill="auto" w:val="clear"/>
           </w:tcPr>
@@ -8763,7 +8975,7 @@
         </w:tc>
         <w:tc>
           <w:tcPr>
-            <w:tcW w:w="281" w:type="dxa"/>
+            <w:tcW w:w="280" w:type="dxa"/>
             <w:tcBorders/>
             <w:shd w:fill="auto" w:val="clear"/>
           </w:tcPr>
@@ -8803,7 +9015,7 @@
         </w:tc>
         <w:tc>
           <w:tcPr>
-            <w:tcW w:w="280" w:type="dxa"/>
+            <w:tcW w:w="279" w:type="dxa"/>
             <w:tcBorders/>
             <w:shd w:fill="auto" w:val="clear"/>
           </w:tcPr>
@@ -8863,7 +9075,7 @@
         </w:tc>
         <w:tc>
           <w:tcPr>
-            <w:tcW w:w="992" w:type="dxa"/>
+            <w:tcW w:w="991" w:type="dxa"/>
             <w:tcBorders/>
             <w:shd w:fill="auto" w:val="clear"/>
           </w:tcPr>
@@ -8903,7 +9115,7 @@
         </w:tc>
         <w:tc>
           <w:tcPr>
-            <w:tcW w:w="1133" w:type="dxa"/>
+            <w:tcW w:w="1132" w:type="dxa"/>
             <w:tcBorders/>
             <w:shd w:fill="auto" w:val="clear"/>
           </w:tcPr>
@@ -8923,7 +9135,7 @@
         </w:tc>
         <w:tc>
           <w:tcPr>
-            <w:tcW w:w="1758" w:type="dxa"/>
+            <w:tcW w:w="1763" w:type="dxa"/>
             <w:tcBorders/>
             <w:shd w:fill="auto" w:val="clear"/>
           </w:tcPr>
@@ -8946,7 +9158,7 @@
         <w:trPr/>
         <w:tc>
           <w:tcPr>
-            <w:tcW w:w="1130" w:type="dxa"/>
+            <w:tcW w:w="1129" w:type="dxa"/>
             <w:tcBorders/>
             <w:shd w:fill="auto" w:val="clear"/>
           </w:tcPr>
@@ -9000,13 +9212,13 @@
             </w:pPr>
             <w:r>
               <w:rPr/>
-              <w:t>2</w:t>
-            </w:r>
-          </w:p>
-        </w:tc>
-        <w:tc>
-          <w:tcPr>
-            <w:tcW w:w="281" w:type="dxa"/>
+              <w:t>1</w:t>
+            </w:r>
+          </w:p>
+        </w:tc>
+        <w:tc>
+          <w:tcPr>
+            <w:tcW w:w="280" w:type="dxa"/>
             <w:tcBorders/>
             <w:shd w:fill="auto" w:val="clear"/>
           </w:tcPr>
@@ -9046,7 +9258,7 @@
         </w:tc>
         <w:tc>
           <w:tcPr>
-            <w:tcW w:w="280" w:type="dxa"/>
+            <w:tcW w:w="279" w:type="dxa"/>
             <w:tcBorders/>
             <w:shd w:fill="auto" w:val="clear"/>
           </w:tcPr>
@@ -9106,7 +9318,7 @@
         </w:tc>
         <w:tc>
           <w:tcPr>
-            <w:tcW w:w="992" w:type="dxa"/>
+            <w:tcW w:w="991" w:type="dxa"/>
             <w:tcBorders/>
             <w:shd w:fill="auto" w:val="clear"/>
           </w:tcPr>
@@ -9146,7 +9358,7 @@
         </w:tc>
         <w:tc>
           <w:tcPr>
-            <w:tcW w:w="1133" w:type="dxa"/>
+            <w:tcW w:w="1132" w:type="dxa"/>
             <w:tcBorders/>
             <w:shd w:fill="auto" w:val="clear"/>
           </w:tcPr>
@@ -9166,7 +9378,7 @@
         </w:tc>
         <w:tc>
           <w:tcPr>
-            <w:tcW w:w="1758" w:type="dxa"/>
+            <w:tcW w:w="1763" w:type="dxa"/>
             <w:tcBorders/>
             <w:shd w:fill="auto" w:val="clear"/>
           </w:tcPr>
@@ -9189,7 +9401,7 @@
         <w:trPr/>
         <w:tc>
           <w:tcPr>
-            <w:tcW w:w="1130" w:type="dxa"/>
+            <w:tcW w:w="1129" w:type="dxa"/>
             <w:tcBorders/>
             <w:shd w:fill="auto" w:val="clear"/>
           </w:tcPr>
@@ -9249,7 +9461,7 @@
         </w:tc>
         <w:tc>
           <w:tcPr>
-            <w:tcW w:w="281" w:type="dxa"/>
+            <w:tcW w:w="280" w:type="dxa"/>
             <w:tcBorders/>
             <w:shd w:fill="auto" w:val="clear"/>
           </w:tcPr>
@@ -9289,7 +9501,7 @@
         </w:tc>
         <w:tc>
           <w:tcPr>
-            <w:tcW w:w="280" w:type="dxa"/>
+            <w:tcW w:w="279" w:type="dxa"/>
             <w:tcBorders/>
             <w:shd w:fill="auto" w:val="clear"/>
           </w:tcPr>
@@ -9349,7 +9561,7 @@
         </w:tc>
         <w:tc>
           <w:tcPr>
-            <w:tcW w:w="992" w:type="dxa"/>
+            <w:tcW w:w="991" w:type="dxa"/>
             <w:tcBorders/>
             <w:shd w:fill="auto" w:val="clear"/>
           </w:tcPr>
@@ -9389,7 +9601,7 @@
         </w:tc>
         <w:tc>
           <w:tcPr>
-            <w:tcW w:w="1133" w:type="dxa"/>
+            <w:tcW w:w="1132" w:type="dxa"/>
             <w:tcBorders/>
             <w:shd w:fill="auto" w:val="clear"/>
           </w:tcPr>
@@ -9409,7 +9621,7 @@
         </w:tc>
         <w:tc>
           <w:tcPr>
-            <w:tcW w:w="1758" w:type="dxa"/>
+            <w:tcW w:w="1763" w:type="dxa"/>
             <w:tcBorders/>
             <w:shd w:fill="auto" w:val="clear"/>
           </w:tcPr>
@@ -9432,7 +9644,7 @@
         <w:trPr/>
         <w:tc>
           <w:tcPr>
-            <w:tcW w:w="1130" w:type="dxa"/>
+            <w:tcW w:w="1129" w:type="dxa"/>
             <w:tcBorders/>
             <w:shd w:fill="auto" w:val="clear"/>
           </w:tcPr>
@@ -9486,13 +9698,13 @@
             </w:pPr>
             <w:r>
               <w:rPr/>
-              <w:t>1</w:t>
-            </w:r>
-          </w:p>
-        </w:tc>
-        <w:tc>
-          <w:tcPr>
-            <w:tcW w:w="281" w:type="dxa"/>
+              <w:t>2</w:t>
+            </w:r>
+          </w:p>
+        </w:tc>
+        <w:tc>
+          <w:tcPr>
+            <w:tcW w:w="280" w:type="dxa"/>
             <w:tcBorders/>
             <w:shd w:fill="auto" w:val="clear"/>
           </w:tcPr>
@@ -9532,7 +9744,7 @@
         </w:tc>
         <w:tc>
           <w:tcPr>
-            <w:tcW w:w="280" w:type="dxa"/>
+            <w:tcW w:w="279" w:type="dxa"/>
             <w:tcBorders/>
             <w:shd w:fill="auto" w:val="clear"/>
           </w:tcPr>
@@ -9592,7 +9804,7 @@
         </w:tc>
         <w:tc>
           <w:tcPr>
-            <w:tcW w:w="992" w:type="dxa"/>
+            <w:tcW w:w="991" w:type="dxa"/>
             <w:tcBorders/>
             <w:shd w:fill="auto" w:val="clear"/>
           </w:tcPr>
@@ -9632,7 +9844,7 @@
         </w:tc>
         <w:tc>
           <w:tcPr>
-            <w:tcW w:w="1133" w:type="dxa"/>
+            <w:tcW w:w="1132" w:type="dxa"/>
             <w:tcBorders/>
             <w:shd w:fill="auto" w:val="clear"/>
           </w:tcPr>
@@ -9652,7 +9864,7 @@
         </w:tc>
         <w:tc>
           <w:tcPr>
-            <w:tcW w:w="1758" w:type="dxa"/>
+            <w:tcW w:w="1763" w:type="dxa"/>
             <w:tcBorders/>
             <w:shd w:fill="auto" w:val="clear"/>
           </w:tcPr>
@@ -9675,7 +9887,7 @@
         <w:trPr/>
         <w:tc>
           <w:tcPr>
-            <w:tcW w:w="1130" w:type="dxa"/>
+            <w:tcW w:w="1129" w:type="dxa"/>
             <w:tcBorders/>
             <w:shd w:fill="auto" w:val="clear"/>
           </w:tcPr>
@@ -9735,7 +9947,7 @@
         </w:tc>
         <w:tc>
           <w:tcPr>
-            <w:tcW w:w="281" w:type="dxa"/>
+            <w:tcW w:w="280" w:type="dxa"/>
             <w:tcBorders/>
             <w:shd w:fill="auto" w:val="clear"/>
           </w:tcPr>
@@ -9775,7 +9987,7 @@
         </w:tc>
         <w:tc>
           <w:tcPr>
-            <w:tcW w:w="280" w:type="dxa"/>
+            <w:tcW w:w="279" w:type="dxa"/>
             <w:tcBorders/>
             <w:shd w:fill="auto" w:val="clear"/>
           </w:tcPr>
@@ -9835,7 +10047,7 @@
         </w:tc>
         <w:tc>
           <w:tcPr>
-            <w:tcW w:w="992" w:type="dxa"/>
+            <w:tcW w:w="991" w:type="dxa"/>
             <w:tcBorders/>
             <w:shd w:fill="auto" w:val="clear"/>
           </w:tcPr>
@@ -9875,7 +10087,7 @@
         </w:tc>
         <w:tc>
           <w:tcPr>
-            <w:tcW w:w="1133" w:type="dxa"/>
+            <w:tcW w:w="1132" w:type="dxa"/>
             <w:tcBorders/>
             <w:shd w:fill="auto" w:val="clear"/>
           </w:tcPr>
@@ -9895,7 +10107,7 @@
         </w:tc>
         <w:tc>
           <w:tcPr>
-            <w:tcW w:w="1758" w:type="dxa"/>
+            <w:tcW w:w="1763" w:type="dxa"/>
             <w:tcBorders/>
             <w:shd w:fill="auto" w:val="clear"/>
           </w:tcPr>
@@ -10105,7 +10317,7 @@
     </w:r>
     <w:r>
       <w:rPr/>
-      <w:t>2</w:t>
+      <w:t>4</w:t>
     </w:r>
     <w:r>
       <w:rPr/>
@@ -15947,6 +16159,816 @@
       <w:vertAlign w:val="baseline"/>
     </w:rPr>
   </w:style>
+  <w:style w:type="character" w:styleId="ListLabel217">
+    <w:name w:val="ListLabel 217"/>
+    <w:qFormat/>
+    <w:rPr>
+      <w:rFonts w:eastAsia="Calibri" w:cs="Calibri"/>
+      <w:b w:val="false"/>
+      <w:i w:val="false"/>
+      <w:strike w:val="false"/>
+      <w:dstrike w:val="false"/>
+      <w:color w:val="000000"/>
+      <w:position w:val="0"/>
+      <w:sz w:val="24"/>
+      <w:sz w:val="24"/>
+      <w:szCs w:val="24"/>
+      <w:u w:val="none" w:color="000000"/>
+      <w:vertAlign w:val="baseline"/>
+    </w:rPr>
+  </w:style>
+  <w:style w:type="character" w:styleId="ListLabel218">
+    <w:name w:val="ListLabel 218"/>
+    <w:qFormat/>
+    <w:rPr>
+      <w:rFonts w:eastAsia="Calibri" w:cs="Calibri"/>
+      <w:b w:val="false"/>
+      <w:i w:val="false"/>
+      <w:strike w:val="false"/>
+      <w:dstrike w:val="false"/>
+      <w:color w:val="000000"/>
+      <w:position w:val="0"/>
+      <w:sz w:val="22"/>
+      <w:sz w:val="22"/>
+      <w:szCs w:val="22"/>
+      <w:u w:val="none" w:color="000000"/>
+      <w:vertAlign w:val="baseline"/>
+    </w:rPr>
+  </w:style>
+  <w:style w:type="character" w:styleId="ListLabel219">
+    <w:name w:val="ListLabel 219"/>
+    <w:qFormat/>
+    <w:rPr>
+      <w:rFonts w:eastAsia="Calibri" w:cs="Calibri"/>
+      <w:b w:val="false"/>
+      <w:i w:val="false"/>
+      <w:strike w:val="false"/>
+      <w:dstrike w:val="false"/>
+      <w:color w:val="000000"/>
+      <w:position w:val="0"/>
+      <w:sz w:val="22"/>
+      <w:sz w:val="22"/>
+      <w:szCs w:val="22"/>
+      <w:u w:val="none" w:color="000000"/>
+      <w:vertAlign w:val="baseline"/>
+    </w:rPr>
+  </w:style>
+  <w:style w:type="character" w:styleId="ListLabel220">
+    <w:name w:val="ListLabel 220"/>
+    <w:qFormat/>
+    <w:rPr>
+      <w:rFonts w:eastAsia="Calibri" w:cs="Calibri"/>
+      <w:b w:val="false"/>
+      <w:i w:val="false"/>
+      <w:strike w:val="false"/>
+      <w:dstrike w:val="false"/>
+      <w:color w:val="000000"/>
+      <w:position w:val="0"/>
+      <w:sz w:val="22"/>
+      <w:sz w:val="22"/>
+      <w:szCs w:val="22"/>
+      <w:u w:val="none" w:color="000000"/>
+      <w:vertAlign w:val="baseline"/>
+    </w:rPr>
+  </w:style>
+  <w:style w:type="character" w:styleId="ListLabel221">
+    <w:name w:val="ListLabel 221"/>
+    <w:qFormat/>
+    <w:rPr>
+      <w:rFonts w:eastAsia="Calibri" w:cs="Calibri"/>
+      <w:b w:val="false"/>
+      <w:i w:val="false"/>
+      <w:strike w:val="false"/>
+      <w:dstrike w:val="false"/>
+      <w:color w:val="000000"/>
+      <w:position w:val="0"/>
+      <w:sz w:val="22"/>
+      <w:sz w:val="22"/>
+      <w:szCs w:val="22"/>
+      <w:u w:val="none" w:color="000000"/>
+      <w:vertAlign w:val="baseline"/>
+    </w:rPr>
+  </w:style>
+  <w:style w:type="character" w:styleId="ListLabel222">
+    <w:name w:val="ListLabel 222"/>
+    <w:qFormat/>
+    <w:rPr>
+      <w:rFonts w:eastAsia="Calibri" w:cs="Calibri"/>
+      <w:b w:val="false"/>
+      <w:i w:val="false"/>
+      <w:strike w:val="false"/>
+      <w:dstrike w:val="false"/>
+      <w:color w:val="000000"/>
+      <w:position w:val="0"/>
+      <w:sz w:val="22"/>
+      <w:sz w:val="22"/>
+      <w:szCs w:val="22"/>
+      <w:u w:val="none" w:color="000000"/>
+      <w:vertAlign w:val="baseline"/>
+    </w:rPr>
+  </w:style>
+  <w:style w:type="character" w:styleId="ListLabel223">
+    <w:name w:val="ListLabel 223"/>
+    <w:qFormat/>
+    <w:rPr>
+      <w:rFonts w:eastAsia="Calibri" w:cs="Calibri"/>
+      <w:b w:val="false"/>
+      <w:i w:val="false"/>
+      <w:strike w:val="false"/>
+      <w:dstrike w:val="false"/>
+      <w:color w:val="000000"/>
+      <w:position w:val="0"/>
+      <w:sz w:val="22"/>
+      <w:sz w:val="22"/>
+      <w:szCs w:val="22"/>
+      <w:u w:val="none" w:color="000000"/>
+      <w:vertAlign w:val="baseline"/>
+    </w:rPr>
+  </w:style>
+  <w:style w:type="character" w:styleId="ListLabel224">
+    <w:name w:val="ListLabel 224"/>
+    <w:qFormat/>
+    <w:rPr>
+      <w:rFonts w:eastAsia="Calibri" w:cs="Calibri"/>
+      <w:b w:val="false"/>
+      <w:i w:val="false"/>
+      <w:strike w:val="false"/>
+      <w:dstrike w:val="false"/>
+      <w:color w:val="000000"/>
+      <w:position w:val="0"/>
+      <w:sz w:val="22"/>
+      <w:sz w:val="22"/>
+      <w:szCs w:val="22"/>
+      <w:u w:val="none" w:color="000000"/>
+      <w:vertAlign w:val="baseline"/>
+    </w:rPr>
+  </w:style>
+  <w:style w:type="character" w:styleId="ListLabel225">
+    <w:name w:val="ListLabel 225"/>
+    <w:qFormat/>
+    <w:rPr>
+      <w:rFonts w:eastAsia="Calibri" w:cs="Calibri"/>
+      <w:b w:val="false"/>
+      <w:i w:val="false"/>
+      <w:strike w:val="false"/>
+      <w:dstrike w:val="false"/>
+      <w:color w:val="000000"/>
+      <w:position w:val="0"/>
+      <w:sz w:val="22"/>
+      <w:sz w:val="22"/>
+      <w:szCs w:val="22"/>
+      <w:u w:val="none" w:color="000000"/>
+      <w:vertAlign w:val="baseline"/>
+    </w:rPr>
+  </w:style>
+  <w:style w:type="character" w:styleId="ListLabel226">
+    <w:name w:val="ListLabel 226"/>
+    <w:qFormat/>
+    <w:rPr>
+      <w:rFonts w:eastAsia="Calibri" w:cs="Calibri"/>
+      <w:b w:val="false"/>
+      <w:i w:val="false"/>
+      <w:strike w:val="false"/>
+      <w:dstrike w:val="false"/>
+      <w:color w:val="000000"/>
+      <w:position w:val="0"/>
+      <w:sz w:val="24"/>
+      <w:sz w:val="24"/>
+      <w:szCs w:val="24"/>
+      <w:u w:val="none" w:color="000000"/>
+      <w:vertAlign w:val="baseline"/>
+    </w:rPr>
+  </w:style>
+  <w:style w:type="character" w:styleId="ListLabel227">
+    <w:name w:val="ListLabel 227"/>
+    <w:qFormat/>
+    <w:rPr>
+      <w:rFonts w:eastAsia="Calibri" w:cs="Calibri"/>
+      <w:b w:val="false"/>
+      <w:i w:val="false"/>
+      <w:strike w:val="false"/>
+      <w:dstrike w:val="false"/>
+      <w:color w:val="000000"/>
+      <w:position w:val="0"/>
+      <w:sz w:val="24"/>
+      <w:sz w:val="24"/>
+      <w:szCs w:val="24"/>
+      <w:u w:val="none" w:color="000000"/>
+      <w:vertAlign w:val="baseline"/>
+    </w:rPr>
+  </w:style>
+  <w:style w:type="character" w:styleId="ListLabel228">
+    <w:name w:val="ListLabel 228"/>
+    <w:qFormat/>
+    <w:rPr>
+      <w:rFonts w:eastAsia="Calibri" w:cs="Calibri"/>
+      <w:b w:val="false"/>
+      <w:i w:val="false"/>
+      <w:strike w:val="false"/>
+      <w:dstrike w:val="false"/>
+      <w:color w:val="000000"/>
+      <w:position w:val="0"/>
+      <w:sz w:val="24"/>
+      <w:sz w:val="24"/>
+      <w:szCs w:val="24"/>
+      <w:u w:val="none" w:color="000000"/>
+      <w:vertAlign w:val="baseline"/>
+    </w:rPr>
+  </w:style>
+  <w:style w:type="character" w:styleId="ListLabel229">
+    <w:name w:val="ListLabel 229"/>
+    <w:qFormat/>
+    <w:rPr>
+      <w:rFonts w:eastAsia="Calibri" w:cs="Calibri"/>
+      <w:b w:val="false"/>
+      <w:i w:val="false"/>
+      <w:strike w:val="false"/>
+      <w:dstrike w:val="false"/>
+      <w:color w:val="000000"/>
+      <w:position w:val="0"/>
+      <w:sz w:val="24"/>
+      <w:sz w:val="24"/>
+      <w:szCs w:val="24"/>
+      <w:u w:val="none" w:color="000000"/>
+      <w:vertAlign w:val="baseline"/>
+    </w:rPr>
+  </w:style>
+  <w:style w:type="character" w:styleId="ListLabel230">
+    <w:name w:val="ListLabel 230"/>
+    <w:qFormat/>
+    <w:rPr>
+      <w:rFonts w:eastAsia="Calibri" w:cs="Calibri"/>
+      <w:b w:val="false"/>
+      <w:i w:val="false"/>
+      <w:strike w:val="false"/>
+      <w:dstrike w:val="false"/>
+      <w:color w:val="000000"/>
+      <w:position w:val="0"/>
+      <w:sz w:val="24"/>
+      <w:sz w:val="24"/>
+      <w:szCs w:val="24"/>
+      <w:u w:val="none" w:color="000000"/>
+      <w:vertAlign w:val="baseline"/>
+    </w:rPr>
+  </w:style>
+  <w:style w:type="character" w:styleId="ListLabel231">
+    <w:name w:val="ListLabel 231"/>
+    <w:qFormat/>
+    <w:rPr>
+      <w:rFonts w:eastAsia="Calibri" w:cs="Calibri"/>
+      <w:b w:val="false"/>
+      <w:i w:val="false"/>
+      <w:strike w:val="false"/>
+      <w:dstrike w:val="false"/>
+      <w:color w:val="000000"/>
+      <w:position w:val="0"/>
+      <w:sz w:val="24"/>
+      <w:sz w:val="24"/>
+      <w:szCs w:val="24"/>
+      <w:u w:val="none" w:color="000000"/>
+      <w:vertAlign w:val="baseline"/>
+    </w:rPr>
+  </w:style>
+  <w:style w:type="character" w:styleId="ListLabel232">
+    <w:name w:val="ListLabel 232"/>
+    <w:qFormat/>
+    <w:rPr>
+      <w:rFonts w:eastAsia="Calibri" w:cs="Calibri"/>
+      <w:b w:val="false"/>
+      <w:i w:val="false"/>
+      <w:strike w:val="false"/>
+      <w:dstrike w:val="false"/>
+      <w:color w:val="000000"/>
+      <w:position w:val="0"/>
+      <w:sz w:val="24"/>
+      <w:sz w:val="24"/>
+      <w:szCs w:val="24"/>
+      <w:u w:val="none" w:color="000000"/>
+      <w:vertAlign w:val="baseline"/>
+    </w:rPr>
+  </w:style>
+  <w:style w:type="character" w:styleId="ListLabel233">
+    <w:name w:val="ListLabel 233"/>
+    <w:qFormat/>
+    <w:rPr>
+      <w:rFonts w:eastAsia="Calibri" w:cs="Calibri"/>
+      <w:b w:val="false"/>
+      <w:i w:val="false"/>
+      <w:strike w:val="false"/>
+      <w:dstrike w:val="false"/>
+      <w:color w:val="000000"/>
+      <w:position w:val="0"/>
+      <w:sz w:val="24"/>
+      <w:sz w:val="24"/>
+      <w:szCs w:val="24"/>
+      <w:u w:val="none" w:color="000000"/>
+      <w:vertAlign w:val="baseline"/>
+    </w:rPr>
+  </w:style>
+  <w:style w:type="character" w:styleId="ListLabel234">
+    <w:name w:val="ListLabel 234"/>
+    <w:qFormat/>
+    <w:rPr>
+      <w:rFonts w:eastAsia="Calibri" w:cs="Calibri"/>
+      <w:b w:val="false"/>
+      <w:i w:val="false"/>
+      <w:strike w:val="false"/>
+      <w:dstrike w:val="false"/>
+      <w:color w:val="000000"/>
+      <w:position w:val="0"/>
+      <w:sz w:val="24"/>
+      <w:sz w:val="24"/>
+      <w:szCs w:val="24"/>
+      <w:u w:val="none" w:color="000000"/>
+      <w:vertAlign w:val="baseline"/>
+    </w:rPr>
+  </w:style>
+  <w:style w:type="character" w:styleId="ListLabel235">
+    <w:name w:val="ListLabel 235"/>
+    <w:qFormat/>
+    <w:rPr>
+      <w:rFonts w:eastAsia="Calibri" w:cs="Calibri"/>
+      <w:b w:val="false"/>
+      <w:i w:val="false"/>
+      <w:strike w:val="false"/>
+      <w:dstrike w:val="false"/>
+      <w:color w:val="000000"/>
+      <w:position w:val="0"/>
+      <w:sz w:val="24"/>
+      <w:sz w:val="24"/>
+      <w:szCs w:val="24"/>
+      <w:u w:val="none" w:color="000000"/>
+      <w:vertAlign w:val="baseline"/>
+    </w:rPr>
+  </w:style>
+  <w:style w:type="character" w:styleId="ListLabel236">
+    <w:name w:val="ListLabel 236"/>
+    <w:qFormat/>
+    <w:rPr>
+      <w:rFonts w:eastAsia="Calibri" w:cs="Calibri"/>
+      <w:b w:val="false"/>
+      <w:i w:val="false"/>
+      <w:strike w:val="false"/>
+      <w:dstrike w:val="false"/>
+      <w:color w:val="000000"/>
+      <w:position w:val="0"/>
+      <w:sz w:val="24"/>
+      <w:sz w:val="24"/>
+      <w:szCs w:val="24"/>
+      <w:u w:val="none" w:color="000000"/>
+      <w:vertAlign w:val="baseline"/>
+    </w:rPr>
+  </w:style>
+  <w:style w:type="character" w:styleId="ListLabel237">
+    <w:name w:val="ListLabel 237"/>
+    <w:qFormat/>
+    <w:rPr>
+      <w:rFonts w:eastAsia="Calibri" w:cs="Calibri"/>
+      <w:b w:val="false"/>
+      <w:i w:val="false"/>
+      <w:strike w:val="false"/>
+      <w:dstrike w:val="false"/>
+      <w:color w:val="000000"/>
+      <w:position w:val="0"/>
+      <w:sz w:val="24"/>
+      <w:sz w:val="24"/>
+      <w:szCs w:val="24"/>
+      <w:u w:val="none" w:color="000000"/>
+      <w:vertAlign w:val="baseline"/>
+    </w:rPr>
+  </w:style>
+  <w:style w:type="character" w:styleId="ListLabel238">
+    <w:name w:val="ListLabel 238"/>
+    <w:qFormat/>
+    <w:rPr>
+      <w:rFonts w:eastAsia="Calibri" w:cs="Calibri"/>
+      <w:b w:val="false"/>
+      <w:i w:val="false"/>
+      <w:strike w:val="false"/>
+      <w:dstrike w:val="false"/>
+      <w:color w:val="000000"/>
+      <w:position w:val="0"/>
+      <w:sz w:val="24"/>
+      <w:sz w:val="24"/>
+      <w:szCs w:val="24"/>
+      <w:u w:val="none" w:color="000000"/>
+      <w:vertAlign w:val="baseline"/>
+    </w:rPr>
+  </w:style>
+  <w:style w:type="character" w:styleId="ListLabel239">
+    <w:name w:val="ListLabel 239"/>
+    <w:qFormat/>
+    <w:rPr>
+      <w:rFonts w:eastAsia="Calibri" w:cs="Calibri"/>
+      <w:b w:val="false"/>
+      <w:i w:val="false"/>
+      <w:strike w:val="false"/>
+      <w:dstrike w:val="false"/>
+      <w:color w:val="000000"/>
+      <w:position w:val="0"/>
+      <w:sz w:val="24"/>
+      <w:sz w:val="24"/>
+      <w:szCs w:val="24"/>
+      <w:u w:val="none" w:color="000000"/>
+      <w:vertAlign w:val="baseline"/>
+    </w:rPr>
+  </w:style>
+  <w:style w:type="character" w:styleId="ListLabel240">
+    <w:name w:val="ListLabel 240"/>
+    <w:qFormat/>
+    <w:rPr>
+      <w:rFonts w:eastAsia="Calibri" w:cs="Calibri"/>
+      <w:b w:val="false"/>
+      <w:i w:val="false"/>
+      <w:strike w:val="false"/>
+      <w:dstrike w:val="false"/>
+      <w:color w:val="000000"/>
+      <w:position w:val="0"/>
+      <w:sz w:val="24"/>
+      <w:sz w:val="24"/>
+      <w:szCs w:val="24"/>
+      <w:u w:val="none" w:color="000000"/>
+      <w:vertAlign w:val="baseline"/>
+    </w:rPr>
+  </w:style>
+  <w:style w:type="character" w:styleId="ListLabel241">
+    <w:name w:val="ListLabel 241"/>
+    <w:qFormat/>
+    <w:rPr>
+      <w:rFonts w:eastAsia="Calibri" w:cs="Calibri"/>
+      <w:b w:val="false"/>
+      <w:i w:val="false"/>
+      <w:strike w:val="false"/>
+      <w:dstrike w:val="false"/>
+      <w:color w:val="000000"/>
+      <w:position w:val="0"/>
+      <w:sz w:val="24"/>
+      <w:sz w:val="24"/>
+      <w:szCs w:val="24"/>
+      <w:u w:val="none" w:color="000000"/>
+      <w:vertAlign w:val="baseline"/>
+    </w:rPr>
+  </w:style>
+  <w:style w:type="character" w:styleId="ListLabel242">
+    <w:name w:val="ListLabel 242"/>
+    <w:qFormat/>
+    <w:rPr>
+      <w:rFonts w:eastAsia="Calibri" w:cs="Calibri"/>
+      <w:b w:val="false"/>
+      <w:i w:val="false"/>
+      <w:strike w:val="false"/>
+      <w:dstrike w:val="false"/>
+      <w:color w:val="000000"/>
+      <w:position w:val="0"/>
+      <w:sz w:val="24"/>
+      <w:sz w:val="24"/>
+      <w:szCs w:val="24"/>
+      <w:u w:val="none" w:color="000000"/>
+      <w:vertAlign w:val="baseline"/>
+    </w:rPr>
+  </w:style>
+  <w:style w:type="character" w:styleId="ListLabel243">
+    <w:name w:val="ListLabel 243"/>
+    <w:qFormat/>
+    <w:rPr>
+      <w:rFonts w:eastAsia="Calibri" w:cs="Calibri"/>
+      <w:b w:val="false"/>
+      <w:i w:val="false"/>
+      <w:strike w:val="false"/>
+      <w:dstrike w:val="false"/>
+      <w:color w:val="000000"/>
+      <w:position w:val="0"/>
+      <w:sz w:val="24"/>
+      <w:sz w:val="24"/>
+      <w:szCs w:val="24"/>
+      <w:u w:val="none" w:color="000000"/>
+      <w:vertAlign w:val="baseline"/>
+    </w:rPr>
+  </w:style>
+  <w:style w:type="character" w:styleId="ListLabel244">
+    <w:name w:val="ListLabel 244"/>
+    <w:qFormat/>
+    <w:rPr>
+      <w:rFonts w:eastAsia="Calibri" w:cs="Calibri"/>
+      <w:b w:val="false"/>
+      <w:i w:val="false"/>
+      <w:strike w:val="false"/>
+      <w:dstrike w:val="false"/>
+      <w:color w:val="000000"/>
+      <w:position w:val="0"/>
+      <w:sz w:val="24"/>
+      <w:sz w:val="24"/>
+      <w:szCs w:val="24"/>
+      <w:u w:val="none" w:color="000000"/>
+      <w:vertAlign w:val="baseline"/>
+    </w:rPr>
+  </w:style>
+  <w:style w:type="character" w:styleId="ListLabel245">
+    <w:name w:val="ListLabel 245"/>
+    <w:qFormat/>
+    <w:rPr>
+      <w:rFonts w:eastAsia="Calibri" w:cs="Calibri"/>
+      <w:b w:val="false"/>
+      <w:i w:val="false"/>
+      <w:strike w:val="false"/>
+      <w:dstrike w:val="false"/>
+      <w:color w:val="000000"/>
+      <w:position w:val="0"/>
+      <w:sz w:val="24"/>
+      <w:sz w:val="24"/>
+      <w:szCs w:val="24"/>
+      <w:u w:val="none" w:color="000000"/>
+      <w:vertAlign w:val="baseline"/>
+    </w:rPr>
+  </w:style>
+  <w:style w:type="character" w:styleId="ListLabel246">
+    <w:name w:val="ListLabel 246"/>
+    <w:qFormat/>
+    <w:rPr>
+      <w:rFonts w:eastAsia="Calibri" w:cs="Calibri"/>
+      <w:b w:val="false"/>
+      <w:i w:val="false"/>
+      <w:strike w:val="false"/>
+      <w:dstrike w:val="false"/>
+      <w:color w:val="000000"/>
+      <w:position w:val="0"/>
+      <w:sz w:val="24"/>
+      <w:sz w:val="24"/>
+      <w:szCs w:val="24"/>
+      <w:u w:val="none" w:color="000000"/>
+      <w:vertAlign w:val="baseline"/>
+    </w:rPr>
+  </w:style>
+  <w:style w:type="character" w:styleId="ListLabel247">
+    <w:name w:val="ListLabel 247"/>
+    <w:qFormat/>
+    <w:rPr>
+      <w:rFonts w:eastAsia="Calibri" w:cs="Calibri"/>
+      <w:b w:val="false"/>
+      <w:i w:val="false"/>
+      <w:strike w:val="false"/>
+      <w:dstrike w:val="false"/>
+      <w:color w:val="000000"/>
+      <w:position w:val="0"/>
+      <w:sz w:val="24"/>
+      <w:sz w:val="24"/>
+      <w:szCs w:val="24"/>
+      <w:u w:val="none" w:color="000000"/>
+      <w:vertAlign w:val="baseline"/>
+    </w:rPr>
+  </w:style>
+  <w:style w:type="character" w:styleId="ListLabel248">
+    <w:name w:val="ListLabel 248"/>
+    <w:qFormat/>
+    <w:rPr>
+      <w:rFonts w:eastAsia="Calibri" w:cs="Calibri"/>
+      <w:b w:val="false"/>
+      <w:i w:val="false"/>
+      <w:strike w:val="false"/>
+      <w:dstrike w:val="false"/>
+      <w:color w:val="000000"/>
+      <w:position w:val="0"/>
+      <w:sz w:val="24"/>
+      <w:sz w:val="24"/>
+      <w:szCs w:val="24"/>
+      <w:u w:val="none" w:color="000000"/>
+      <w:vertAlign w:val="baseline"/>
+    </w:rPr>
+  </w:style>
+  <w:style w:type="character" w:styleId="ListLabel249">
+    <w:name w:val="ListLabel 249"/>
+    <w:qFormat/>
+    <w:rPr>
+      <w:rFonts w:eastAsia="Calibri" w:cs="Calibri"/>
+      <w:b w:val="false"/>
+      <w:i w:val="false"/>
+      <w:strike w:val="false"/>
+      <w:dstrike w:val="false"/>
+      <w:color w:val="000000"/>
+      <w:position w:val="0"/>
+      <w:sz w:val="24"/>
+      <w:sz w:val="24"/>
+      <w:szCs w:val="24"/>
+      <w:u w:val="none" w:color="000000"/>
+      <w:vertAlign w:val="baseline"/>
+    </w:rPr>
+  </w:style>
+  <w:style w:type="character" w:styleId="ListLabel250">
+    <w:name w:val="ListLabel 250"/>
+    <w:qFormat/>
+    <w:rPr>
+      <w:rFonts w:eastAsia="Calibri" w:cs="Calibri"/>
+      <w:b w:val="false"/>
+      <w:i w:val="false"/>
+      <w:strike w:val="false"/>
+      <w:dstrike w:val="false"/>
+      <w:color w:val="000000"/>
+      <w:position w:val="0"/>
+      <w:sz w:val="24"/>
+      <w:sz w:val="24"/>
+      <w:szCs w:val="24"/>
+      <w:u w:val="none" w:color="000000"/>
+      <w:vertAlign w:val="baseline"/>
+    </w:rPr>
+  </w:style>
+  <w:style w:type="character" w:styleId="ListLabel251">
+    <w:name w:val="ListLabel 251"/>
+    <w:qFormat/>
+    <w:rPr>
+      <w:rFonts w:eastAsia="Calibri" w:cs="Calibri"/>
+      <w:b w:val="false"/>
+      <w:i w:val="false"/>
+      <w:strike w:val="false"/>
+      <w:dstrike w:val="false"/>
+      <w:color w:val="000000"/>
+      <w:position w:val="0"/>
+      <w:sz w:val="24"/>
+      <w:sz w:val="24"/>
+      <w:szCs w:val="24"/>
+      <w:u w:val="none" w:color="000000"/>
+      <w:vertAlign w:val="baseline"/>
+    </w:rPr>
+  </w:style>
+  <w:style w:type="character" w:styleId="ListLabel252">
+    <w:name w:val="ListLabel 252"/>
+    <w:qFormat/>
+    <w:rPr>
+      <w:rFonts w:eastAsia="Calibri" w:cs="Calibri"/>
+      <w:b w:val="false"/>
+      <w:i w:val="false"/>
+      <w:strike w:val="false"/>
+      <w:dstrike w:val="false"/>
+      <w:color w:val="000000"/>
+      <w:position w:val="0"/>
+      <w:sz w:val="24"/>
+      <w:sz w:val="24"/>
+      <w:szCs w:val="24"/>
+      <w:u w:val="none" w:color="000000"/>
+      <w:vertAlign w:val="baseline"/>
+    </w:rPr>
+  </w:style>
+  <w:style w:type="character" w:styleId="ListLabel253">
+    <w:name w:val="ListLabel 253"/>
+    <w:qFormat/>
+    <w:rPr>
+      <w:rFonts w:eastAsia="Calibri" w:cs="Calibri"/>
+      <w:b w:val="false"/>
+      <w:i w:val="false"/>
+      <w:strike w:val="false"/>
+      <w:dstrike w:val="false"/>
+      <w:color w:val="000000"/>
+      <w:position w:val="0"/>
+      <w:sz w:val="24"/>
+      <w:sz w:val="24"/>
+      <w:szCs w:val="24"/>
+      <w:u w:val="none" w:color="000000"/>
+      <w:vertAlign w:val="baseline"/>
+    </w:rPr>
+  </w:style>
+  <w:style w:type="character" w:styleId="ListLabel254">
+    <w:name w:val="ListLabel 254"/>
+    <w:qFormat/>
+    <w:rPr>
+      <w:rFonts w:eastAsia="Calibri" w:cs="Calibri"/>
+      <w:b w:val="false"/>
+      <w:i w:val="false"/>
+      <w:strike w:val="false"/>
+      <w:dstrike w:val="false"/>
+      <w:color w:val="000000"/>
+      <w:position w:val="0"/>
+      <w:sz w:val="24"/>
+      <w:sz w:val="24"/>
+      <w:szCs w:val="24"/>
+      <w:u w:val="none" w:color="000000"/>
+      <w:vertAlign w:val="baseline"/>
+    </w:rPr>
+  </w:style>
+  <w:style w:type="character" w:styleId="ListLabel255">
+    <w:name w:val="ListLabel 255"/>
+    <w:qFormat/>
+    <w:rPr>
+      <w:rFonts w:eastAsia="Calibri" w:cs="Calibri"/>
+      <w:b/>
+      <w:i w:val="false"/>
+      <w:strike w:val="false"/>
+      <w:dstrike w:val="false"/>
+      <w:color w:val="000000"/>
+      <w:position w:val="0"/>
+      <w:sz w:val="24"/>
+      <w:sz w:val="24"/>
+      <w:szCs w:val="24"/>
+      <w:u w:val="none" w:color="000000"/>
+      <w:vertAlign w:val="baseline"/>
+    </w:rPr>
+  </w:style>
+  <w:style w:type="character" w:styleId="ListLabel256">
+    <w:name w:val="ListLabel 256"/>
+    <w:qFormat/>
+    <w:rPr>
+      <w:rFonts w:eastAsia="Calibri" w:cs="Calibri"/>
+      <w:b w:val="false"/>
+      <w:i w:val="false"/>
+      <w:strike w:val="false"/>
+      <w:dstrike w:val="false"/>
+      <w:color w:val="000000"/>
+      <w:position w:val="0"/>
+      <w:sz w:val="24"/>
+      <w:sz w:val="24"/>
+      <w:szCs w:val="24"/>
+      <w:u w:val="none" w:color="000000"/>
+      <w:vertAlign w:val="baseline"/>
+    </w:rPr>
+  </w:style>
+  <w:style w:type="character" w:styleId="ListLabel257">
+    <w:name w:val="ListLabel 257"/>
+    <w:qFormat/>
+    <w:rPr>
+      <w:rFonts w:eastAsia="Calibri" w:cs="Calibri"/>
+      <w:b w:val="false"/>
+      <w:i w:val="false"/>
+      <w:strike w:val="false"/>
+      <w:dstrike w:val="false"/>
+      <w:color w:val="000000"/>
+      <w:position w:val="0"/>
+      <w:sz w:val="24"/>
+      <w:sz w:val="24"/>
+      <w:szCs w:val="24"/>
+      <w:u w:val="none" w:color="000000"/>
+      <w:vertAlign w:val="baseline"/>
+    </w:rPr>
+  </w:style>
+  <w:style w:type="character" w:styleId="ListLabel258">
+    <w:name w:val="ListLabel 258"/>
+    <w:qFormat/>
+    <w:rPr>
+      <w:rFonts w:eastAsia="Calibri" w:cs="Calibri"/>
+      <w:b w:val="false"/>
+      <w:i w:val="false"/>
+      <w:strike w:val="false"/>
+      <w:dstrike w:val="false"/>
+      <w:color w:val="000000"/>
+      <w:position w:val="0"/>
+      <w:sz w:val="24"/>
+      <w:sz w:val="24"/>
+      <w:szCs w:val="24"/>
+      <w:u w:val="none" w:color="000000"/>
+      <w:vertAlign w:val="baseline"/>
+    </w:rPr>
+  </w:style>
+  <w:style w:type="character" w:styleId="ListLabel259">
+    <w:name w:val="ListLabel 259"/>
+    <w:qFormat/>
+    <w:rPr>
+      <w:rFonts w:eastAsia="Calibri" w:cs="Calibri"/>
+      <w:b w:val="false"/>
+      <w:i w:val="false"/>
+      <w:strike w:val="false"/>
+      <w:dstrike w:val="false"/>
+      <w:color w:val="000000"/>
+      <w:position w:val="0"/>
+      <w:sz w:val="24"/>
+      <w:sz w:val="24"/>
+      <w:szCs w:val="24"/>
+      <w:u w:val="none" w:color="000000"/>
+      <w:vertAlign w:val="baseline"/>
+    </w:rPr>
+  </w:style>
+  <w:style w:type="character" w:styleId="ListLabel260">
+    <w:name w:val="ListLabel 260"/>
+    <w:qFormat/>
+    <w:rPr>
+      <w:rFonts w:eastAsia="Calibri" w:cs="Calibri"/>
+      <w:b w:val="false"/>
+      <w:i w:val="false"/>
+      <w:strike w:val="false"/>
+      <w:dstrike w:val="false"/>
+      <w:color w:val="000000"/>
+      <w:position w:val="0"/>
+      <w:sz w:val="24"/>
+      <w:sz w:val="24"/>
+      <w:szCs w:val="24"/>
+      <w:u w:val="none" w:color="000000"/>
+      <w:vertAlign w:val="baseline"/>
+    </w:rPr>
+  </w:style>
+  <w:style w:type="character" w:styleId="ListLabel261">
+    <w:name w:val="ListLabel 261"/>
+    <w:qFormat/>
+    <w:rPr>
+      <w:rFonts w:eastAsia="Calibri" w:cs="Calibri"/>
+      <w:b w:val="false"/>
+      <w:i w:val="false"/>
+      <w:strike w:val="false"/>
+      <w:dstrike w:val="false"/>
+      <w:color w:val="000000"/>
+      <w:position w:val="0"/>
+      <w:sz w:val="24"/>
+      <w:sz w:val="24"/>
+      <w:szCs w:val="24"/>
+      <w:u w:val="none" w:color="000000"/>
+      <w:vertAlign w:val="baseline"/>
+    </w:rPr>
+  </w:style>
   <w:style w:type="paragraph" w:styleId="Titre">
     <w:name w:val="Titre"/>
     <w:basedOn w:val="Normal"/>

--- a/tp1/inf1600_tp1.docx
+++ b/tp1/inf1600_tp1.docx
@@ -205,21 +205,19 @@
         <w:rPr>
           <w:rFonts w:ascii="Times New Roman" w:hAnsi="Times New Roman"/>
         </w:rPr>
-        <w:t xml:space="preserve">  Nathan Ramsay-</w:t>
-      </w:r>
-      <w:proofErr w:type="spellStart"/>
+        <w:t xml:space="preserve">  Nathan</w:t>
+      </w:r>
       <w:r>
         <w:rPr>
           <w:rFonts w:ascii="Times New Roman" w:hAnsi="Times New Roman"/>
         </w:rPr>
-        <w:t>Veljens</w:t>
-      </w:r>
-      <w:proofErr w:type="spellEnd"/>
+        <w:t>,</w:t>
+      </w:r>
       <w:r>
         <w:rPr>
           <w:rFonts w:ascii="Times New Roman" w:hAnsi="Times New Roman"/>
         </w:rPr>
-        <w:t xml:space="preserve"> (1989944)</w:t>
+        <w:t xml:space="preserve"> Ramsay-Veljens (1989944)</w:t>
       </w:r>
     </w:p>
     <w:p>
@@ -1347,29 +1345,7 @@
                 <w:sz w:val="24"/>
                 <w:szCs w:val="24"/>
               </w:rPr>
-              <w:t>(</w:t>
-            </w:r>
-            <w:proofErr w:type="gramStart"/>
-            <w:r>
-              <w:rPr>
-                <w:rFonts w:cstheme="minorHAnsi"/>
-                <w:b/>
-                <w:bCs/>
-                <w:sz w:val="24"/>
-                <w:szCs w:val="24"/>
-              </w:rPr>
-              <w:t>a</w:t>
-            </w:r>
-            <w:proofErr w:type="gramEnd"/>
-            <w:r>
-              <w:rPr>
-                <w:rFonts w:cstheme="minorHAnsi"/>
-                <w:b/>
-                <w:bCs/>
-                <w:sz w:val="24"/>
-                <w:szCs w:val="24"/>
-              </w:rPr>
-              <w:t>)</w:t>
+              <w:t>(a)</w:t>
             </w:r>
           </w:p>
         </w:tc>
@@ -1564,29 +1540,7 @@
                 <w:sz w:val="24"/>
                 <w:szCs w:val="24"/>
               </w:rPr>
-              <w:t>(</w:t>
-            </w:r>
-            <w:proofErr w:type="gramStart"/>
-            <w:r>
-              <w:rPr>
-                <w:rFonts w:cstheme="minorHAnsi"/>
-                <w:b/>
-                <w:bCs/>
-                <w:sz w:val="24"/>
-                <w:szCs w:val="24"/>
-              </w:rPr>
-              <w:t>b</w:t>
-            </w:r>
-            <w:proofErr w:type="gramEnd"/>
-            <w:r>
-              <w:rPr>
-                <w:rFonts w:cstheme="minorHAnsi"/>
-                <w:b/>
-                <w:bCs/>
-                <w:sz w:val="24"/>
-                <w:szCs w:val="24"/>
-              </w:rPr>
-              <w:t>)</w:t>
+              <w:t>(b)</w:t>
             </w:r>
           </w:p>
         </w:tc>
@@ -1781,29 +1735,7 @@
                 <w:sz w:val="24"/>
                 <w:szCs w:val="24"/>
               </w:rPr>
-              <w:t>(</w:t>
-            </w:r>
-            <w:proofErr w:type="gramStart"/>
-            <w:r>
-              <w:rPr>
-                <w:rFonts w:cstheme="minorHAnsi"/>
-                <w:b/>
-                <w:bCs/>
-                <w:sz w:val="24"/>
-                <w:szCs w:val="24"/>
-              </w:rPr>
-              <w:t>c</w:t>
-            </w:r>
-            <w:proofErr w:type="gramEnd"/>
-            <w:r>
-              <w:rPr>
-                <w:rFonts w:cstheme="minorHAnsi"/>
-                <w:b/>
-                <w:bCs/>
-                <w:sz w:val="24"/>
-                <w:szCs w:val="24"/>
-              </w:rPr>
-              <w:t>)</w:t>
+              <w:t>(c)</w:t>
             </w:r>
           </w:p>
         </w:tc>
@@ -1998,29 +1930,7 @@
                 <w:sz w:val="24"/>
                 <w:szCs w:val="24"/>
               </w:rPr>
-              <w:t>(</w:t>
-            </w:r>
-            <w:proofErr w:type="gramStart"/>
-            <w:r>
-              <w:rPr>
-                <w:rFonts w:cstheme="minorHAnsi"/>
-                <w:b/>
-                <w:bCs/>
-                <w:sz w:val="24"/>
-                <w:szCs w:val="24"/>
-              </w:rPr>
-              <w:t>d</w:t>
-            </w:r>
-            <w:proofErr w:type="gramEnd"/>
-            <w:r>
-              <w:rPr>
-                <w:rFonts w:cstheme="minorHAnsi"/>
-                <w:b/>
-                <w:bCs/>
-                <w:sz w:val="24"/>
-                <w:szCs w:val="24"/>
-              </w:rPr>
-              <w:t>)</w:t>
+              <w:t>(d)</w:t>
             </w:r>
           </w:p>
         </w:tc>
@@ -2215,29 +2125,7 @@
                 <w:sz w:val="24"/>
                 <w:szCs w:val="24"/>
               </w:rPr>
-              <w:t>(</w:t>
-            </w:r>
-            <w:proofErr w:type="gramStart"/>
-            <w:r>
-              <w:rPr>
-                <w:rFonts w:cstheme="minorHAnsi"/>
-                <w:b/>
-                <w:bCs/>
-                <w:sz w:val="24"/>
-                <w:szCs w:val="24"/>
-              </w:rPr>
-              <w:t>e</w:t>
-            </w:r>
-            <w:proofErr w:type="gramEnd"/>
-            <w:r>
-              <w:rPr>
-                <w:rFonts w:cstheme="minorHAnsi"/>
-                <w:b/>
-                <w:bCs/>
-                <w:sz w:val="24"/>
-                <w:szCs w:val="24"/>
-              </w:rPr>
-              <w:t>)</w:t>
+              <w:t>(e)</w:t>
             </w:r>
           </w:p>
         </w:tc>
@@ -2469,7 +2357,6 @@
           <w:szCs w:val="24"/>
         </w:rPr>
       </w:pPr>
-      <w:proofErr w:type="gramStart"/>
       <w:r>
         <w:rPr>
           <w:rFonts w:ascii="Times New Roman" w:hAnsi="Times New Roman" w:cs="Times New Roman"/>
@@ -2478,18 +2365,7 @@
           <w:sz w:val="24"/>
           <w:szCs w:val="24"/>
         </w:rPr>
-        <w:t>y</w:t>
-      </w:r>
-      <w:proofErr w:type="gramEnd"/>
-      <w:r>
-        <w:rPr>
-          <w:rFonts w:ascii="Times New Roman" w:hAnsi="Times New Roman" w:cs="Times New Roman"/>
-          <w:b/>
-          <w:bCs/>
-          <w:sz w:val="24"/>
-          <w:szCs w:val="24"/>
-        </w:rPr>
-        <w:t xml:space="preserve"> = (x | (2 &lt;&lt; 4)) &amp; 254;</w:t>
+        <w:t>y = (x | (2 &lt;&lt; 4)) &amp; 254;</w:t>
       </w:r>
       <w:r>
         <w:rPr>
@@ -3153,6 +3029,16 @@
         </w:rPr>
         <w:t xml:space="preserve">ébordement signé </w:t>
       </w:r>
+      <w:r>
+        <w:rPr>
+          <w:rFonts w:cstheme="minorHAnsi"/>
+          <w:sz w:val="24"/>
+          <w:szCs w:val="24"/>
+        </w:rPr>
+        <w:t>car les deux nombres sont signés.</w:t>
+      </w:r>
+      <w:bookmarkStart w:id="0" w:name="_GoBack"/>
+      <w:bookmarkEnd w:id="0"/>
     </w:p>
     <w:p>
       <w:pPr>
@@ -3331,73 +3217,7 @@
           <w:sz w:val="24"/>
           <w:szCs w:val="24"/>
         </w:rPr>
-        <w:t xml:space="preserve">En informatique, on est souvent confronté à utiliser une organisation différente des nombres </w:t>
-      </w:r>
-      <w:proofErr w:type="spellStart"/>
-      <w:r>
-        <w:rPr>
-          <w:rFonts w:cstheme="minorHAnsi"/>
-          <w:b/>
-          <w:bCs/>
-          <w:sz w:val="24"/>
-          <w:szCs w:val="24"/>
-        </w:rPr>
-        <w:t>multioctets</w:t>
-      </w:r>
-      <w:proofErr w:type="spellEnd"/>
-      <w:r>
-        <w:rPr>
-          <w:rFonts w:cstheme="minorHAnsi"/>
-          <w:b/>
-          <w:bCs/>
-          <w:sz w:val="24"/>
-          <w:szCs w:val="24"/>
-        </w:rPr>
-        <w:t xml:space="preserve">. Les deux façons courantes d’organiser les octets sont big-endian (par exemple Sun SPARC, Apple) et </w:t>
-      </w:r>
-      <w:proofErr w:type="spellStart"/>
-      <w:r>
-        <w:rPr>
-          <w:rFonts w:cstheme="minorHAnsi"/>
-          <w:b/>
-          <w:bCs/>
-          <w:sz w:val="24"/>
-          <w:szCs w:val="24"/>
-        </w:rPr>
-        <w:t>littleendian</w:t>
-      </w:r>
-      <w:proofErr w:type="spellEnd"/>
-      <w:r>
-        <w:rPr>
-          <w:rFonts w:cstheme="minorHAnsi"/>
-          <w:b/>
-          <w:bCs/>
-          <w:sz w:val="24"/>
-          <w:szCs w:val="24"/>
-        </w:rPr>
-        <w:t xml:space="preserve"> (x86</w:t>
-      </w:r>
-      <w:proofErr w:type="gramStart"/>
-      <w:r>
-        <w:rPr>
-          <w:rFonts w:cstheme="minorHAnsi"/>
-          <w:b/>
-          <w:bCs/>
-          <w:sz w:val="24"/>
-          <w:szCs w:val="24"/>
-        </w:rPr>
-        <w:t>).Un</w:t>
-      </w:r>
-      <w:proofErr w:type="gramEnd"/>
-      <w:r>
-        <w:rPr>
-          <w:rFonts w:cstheme="minorHAnsi"/>
-          <w:b/>
-          <w:bCs/>
-          <w:sz w:val="24"/>
-          <w:szCs w:val="24"/>
-        </w:rPr>
-        <w:t xml:space="preserve"> nombre entier non signé de la longueur de 4 octets (par exemple, l’adresse du premier secteur d’une partition) est stocké dans les octets oc2, oc3, oc4, oc5.</w:t>
+        <w:t>En informatique, on est souvent confronté à utiliser une organisation différente des nombres multioctets. Les deux façons courantes d’organiser les octets sont big-endian (par exemple Sun SPARC, Apple) et littleendian (x86).Un nombre entier non signé de la longueur de 4 octets (par exemple, l’adresse du premier secteur d’une partition) est stocké dans les octets oc2, oc3, oc4, oc5.</w:t>
       </w:r>
     </w:p>
     <w:p>
@@ -3423,6 +3243,7 @@
           <w:iCs/>
           <w:sz w:val="24"/>
           <w:szCs w:val="24"/>
+          <w:lang w:val="en-US"/>
         </w:rPr>
       </w:pPr>
       <w:r>
@@ -3432,6 +3253,7 @@
           <w:iCs/>
           <w:sz w:val="24"/>
           <w:szCs w:val="24"/>
+          <w:lang w:val="en-US"/>
         </w:rPr>
         <w:t xml:space="preserve">C2BB 0861 9EEC 38A0   </w:t>
       </w:r>
@@ -3447,6 +3269,7 @@
           <w:iCs/>
           <w:sz w:val="24"/>
           <w:szCs w:val="24"/>
+          <w:lang w:val="en-US"/>
         </w:rPr>
       </w:pPr>
     </w:p>
@@ -3459,13 +3282,15 @@
           <w:rFonts w:cstheme="minorHAnsi"/>
           <w:sz w:val="24"/>
           <w:szCs w:val="24"/>
-        </w:rPr>
-      </w:pPr>
-      <w:r>
-        <w:rPr>
-          <w:rFonts w:cstheme="minorHAnsi"/>
-          <w:sz w:val="24"/>
-          <w:szCs w:val="24"/>
+          <w:lang w:val="en-US"/>
+        </w:rPr>
+      </w:pPr>
+      <w:r>
+        <w:rPr>
+          <w:rFonts w:cstheme="minorHAnsi"/>
+          <w:sz w:val="24"/>
+          <w:szCs w:val="24"/>
+          <w:lang w:val="en-US"/>
         </w:rPr>
         <w:t xml:space="preserve">En big-endian : </w:t>
       </w:r>
@@ -3489,19 +3314,21 @@
           <w:szCs w:val="24"/>
           <w:lang w:val="en-US"/>
         </w:rPr>
-        <w:t>oc</w:t>
-      </w:r>
-      <w:proofErr w:type="gramStart"/>
-      <w:r>
+        <w:t>oc0 : C2</w:t>
+      </w:r>
+    </w:p>
+    <w:p>
+      <w:pPr>
+        <w:pStyle w:val="ListParagraph"/>
+        <w:spacing w:after="50"/>
+        <w:jc w:val="both"/>
         <w:rPr>
           <w:rFonts w:cstheme="minorHAnsi"/>
           <w:sz w:val="24"/>
           <w:szCs w:val="24"/>
           <w:lang w:val="en-US"/>
         </w:rPr>
-        <w:t>0 :</w:t>
-      </w:r>
-      <w:proofErr w:type="gramEnd"/>
+      </w:pPr>
       <w:r>
         <w:rPr>
           <w:rFonts w:cstheme="minorHAnsi"/>
@@ -3509,7 +3336,7 @@
           <w:szCs w:val="24"/>
           <w:lang w:val="en-US"/>
         </w:rPr>
-        <w:t xml:space="preserve"> C2</w:t>
+        <w:t>oc1 : BB</w:t>
       </w:r>
     </w:p>
     <w:p>
@@ -3531,9 +3358,8 @@
           <w:szCs w:val="24"/>
           <w:lang w:val="en-US"/>
         </w:rPr>
-        <w:t>oc</w:t>
-      </w:r>
-      <w:proofErr w:type="gramStart"/>
+        <w:t>oc2</w:t>
+      </w:r>
       <w:r>
         <w:rPr>
           <w:rFonts w:cstheme="minorHAnsi"/>
@@ -3541,17 +3367,29 @@
           <w:szCs w:val="24"/>
           <w:lang w:val="en-US"/>
         </w:rPr>
-        <w:t>1 :</w:t>
-      </w:r>
-      <w:proofErr w:type="gramEnd"/>
-      <w:r>
+        <w:t xml:space="preserve"> : 08</w:t>
+      </w:r>
+    </w:p>
+    <w:p>
+      <w:pPr>
+        <w:pStyle w:val="ListParagraph"/>
+        <w:spacing w:after="50"/>
+        <w:jc w:val="both"/>
         <w:rPr>
           <w:rFonts w:cstheme="minorHAnsi"/>
           <w:sz w:val="24"/>
           <w:szCs w:val="24"/>
           <w:lang w:val="en-US"/>
         </w:rPr>
-        <w:t xml:space="preserve"> BB</w:t>
+      </w:pPr>
+      <w:r>
+        <w:rPr>
+          <w:rFonts w:cstheme="minorHAnsi"/>
+          <w:sz w:val="24"/>
+          <w:szCs w:val="24"/>
+          <w:lang w:val="en-US"/>
+        </w:rPr>
+        <w:t>oc3: 61</w:t>
       </w:r>
     </w:p>
     <w:p>
@@ -3563,46 +3401,15 @@
           <w:rFonts w:cstheme="minorHAnsi"/>
           <w:sz w:val="24"/>
           <w:szCs w:val="24"/>
-          <w:lang w:val="en-US"/>
-        </w:rPr>
-      </w:pPr>
-      <w:r>
-        <w:rPr>
-          <w:rFonts w:cstheme="minorHAnsi"/>
-          <w:sz w:val="24"/>
-          <w:szCs w:val="24"/>
-          <w:lang w:val="en-US"/>
-        </w:rPr>
-        <w:t>oc</w:t>
-      </w:r>
-      <w:proofErr w:type="gramStart"/>
-      <w:r>
-        <w:rPr>
-          <w:rFonts w:cstheme="minorHAnsi"/>
-          <w:sz w:val="24"/>
-          <w:szCs w:val="24"/>
-          <w:lang w:val="en-US"/>
-        </w:rPr>
-        <w:t>2</w:t>
-      </w:r>
-      <w:r>
-        <w:rPr>
-          <w:rFonts w:cstheme="minorHAnsi"/>
-          <w:sz w:val="24"/>
-          <w:szCs w:val="24"/>
-          <w:lang w:val="en-US"/>
-        </w:rPr>
-        <w:t xml:space="preserve"> :</w:t>
-      </w:r>
-      <w:proofErr w:type="gramEnd"/>
-      <w:r>
-        <w:rPr>
-          <w:rFonts w:cstheme="minorHAnsi"/>
-          <w:sz w:val="24"/>
-          <w:szCs w:val="24"/>
-          <w:lang w:val="en-US"/>
-        </w:rPr>
-        <w:t xml:space="preserve"> 08</w:t>
+        </w:rPr>
+      </w:pPr>
+      <w:r>
+        <w:rPr>
+          <w:rFonts w:cstheme="minorHAnsi"/>
+          <w:sz w:val="24"/>
+          <w:szCs w:val="24"/>
+        </w:rPr>
+        <w:t>oc4: 9E</w:t>
       </w:r>
     </w:p>
     <w:p>
@@ -3614,17 +3421,15 @@
           <w:rFonts w:cstheme="minorHAnsi"/>
           <w:sz w:val="24"/>
           <w:szCs w:val="24"/>
-          <w:lang w:val="en-US"/>
-        </w:rPr>
-      </w:pPr>
-      <w:r>
-        <w:rPr>
-          <w:rFonts w:cstheme="minorHAnsi"/>
-          <w:sz w:val="24"/>
-          <w:szCs w:val="24"/>
-          <w:lang w:val="en-US"/>
-        </w:rPr>
-        <w:t>oc3: 61</w:t>
+        </w:rPr>
+      </w:pPr>
+      <w:r>
+        <w:rPr>
+          <w:rFonts w:cstheme="minorHAnsi"/>
+          <w:sz w:val="24"/>
+          <w:szCs w:val="24"/>
+        </w:rPr>
+        <w:t>oc5: EC</w:t>
       </w:r>
     </w:p>
     <w:p>
@@ -3636,17 +3441,15 @@
           <w:rFonts w:cstheme="minorHAnsi"/>
           <w:sz w:val="24"/>
           <w:szCs w:val="24"/>
-          <w:lang w:val="en-US"/>
-        </w:rPr>
-      </w:pPr>
-      <w:r>
-        <w:rPr>
-          <w:rFonts w:cstheme="minorHAnsi"/>
-          <w:sz w:val="24"/>
-          <w:szCs w:val="24"/>
-          <w:lang w:val="en-US"/>
-        </w:rPr>
-        <w:t>oc4: 9E</w:t>
+        </w:rPr>
+      </w:pPr>
+      <w:r>
+        <w:rPr>
+          <w:rFonts w:cstheme="minorHAnsi"/>
+          <w:sz w:val="24"/>
+          <w:szCs w:val="24"/>
+        </w:rPr>
+        <w:t>oc6: 38</w:t>
       </w:r>
     </w:p>
     <w:p>
@@ -3658,59 +3461,13 @@
           <w:rFonts w:cstheme="minorHAnsi"/>
           <w:sz w:val="24"/>
           <w:szCs w:val="24"/>
-          <w:lang w:val="en-US"/>
-        </w:rPr>
-      </w:pPr>
-      <w:r>
-        <w:rPr>
-          <w:rFonts w:cstheme="minorHAnsi"/>
-          <w:sz w:val="24"/>
-          <w:szCs w:val="24"/>
-          <w:lang w:val="en-US"/>
-        </w:rPr>
-        <w:t>oc5: EC</w:t>
-      </w:r>
-    </w:p>
-    <w:p>
-      <w:pPr>
-        <w:pStyle w:val="ListParagraph"/>
-        <w:spacing w:after="50"/>
-        <w:jc w:val="both"/>
-        <w:rPr>
-          <w:rFonts w:cstheme="minorHAnsi"/>
-          <w:sz w:val="24"/>
-          <w:szCs w:val="24"/>
-          <w:lang w:val="en-US"/>
-        </w:rPr>
-      </w:pPr>
-      <w:r>
-        <w:rPr>
-          <w:rFonts w:cstheme="minorHAnsi"/>
-          <w:sz w:val="24"/>
-          <w:szCs w:val="24"/>
-          <w:lang w:val="en-US"/>
-        </w:rPr>
-        <w:t>oc6: 38</w:t>
-      </w:r>
-    </w:p>
-    <w:p>
-      <w:pPr>
-        <w:pStyle w:val="ListParagraph"/>
-        <w:spacing w:after="50"/>
-        <w:jc w:val="both"/>
-        <w:rPr>
-          <w:rFonts w:cstheme="minorHAnsi"/>
-          <w:sz w:val="24"/>
-          <w:szCs w:val="24"/>
-          <w:lang w:val="en-US"/>
-        </w:rPr>
-      </w:pPr>
-      <w:r>
-        <w:rPr>
-          <w:rFonts w:cstheme="minorHAnsi"/>
-          <w:sz w:val="24"/>
-          <w:szCs w:val="24"/>
-          <w:lang w:val="en-US"/>
+        </w:rPr>
+      </w:pPr>
+      <w:r>
+        <w:rPr>
+          <w:rFonts w:cstheme="minorHAnsi"/>
+          <w:sz w:val="24"/>
+          <w:szCs w:val="24"/>
         </w:rPr>
         <w:t>oc7: A0</w:t>
       </w:r>
@@ -3785,46 +3542,15 @@
           <w:rFonts w:cstheme="minorHAnsi"/>
           <w:sz w:val="24"/>
           <w:szCs w:val="24"/>
-          <w:lang w:val="en-US"/>
-        </w:rPr>
-      </w:pPr>
-      <w:r>
-        <w:rPr>
-          <w:rFonts w:cstheme="minorHAnsi"/>
-          <w:sz w:val="24"/>
-          <w:szCs w:val="24"/>
-          <w:lang w:val="en-US"/>
-        </w:rPr>
-        <w:t>oc</w:t>
-      </w:r>
-      <w:proofErr w:type="gramStart"/>
-      <w:r>
-        <w:rPr>
-          <w:rFonts w:cstheme="minorHAnsi"/>
-          <w:sz w:val="24"/>
-          <w:szCs w:val="24"/>
-          <w:lang w:val="en-US"/>
-        </w:rPr>
-        <w:t>0 :</w:t>
-      </w:r>
-      <w:proofErr w:type="gramEnd"/>
-      <w:r>
-        <w:rPr>
-          <w:rFonts w:cstheme="minorHAnsi"/>
-          <w:sz w:val="24"/>
-          <w:szCs w:val="24"/>
-          <w:lang w:val="en-US"/>
-        </w:rPr>
-        <w:t xml:space="preserve"> </w:t>
-      </w:r>
-      <w:r>
-        <w:rPr>
-          <w:rFonts w:cstheme="minorHAnsi"/>
-          <w:sz w:val="24"/>
-          <w:szCs w:val="24"/>
-          <w:lang w:val="en-US"/>
-        </w:rPr>
-        <w:t>A0</w:t>
+        </w:rPr>
+      </w:pPr>
+      <w:r>
+        <w:rPr>
+          <w:rFonts w:cstheme="minorHAnsi"/>
+          <w:sz w:val="24"/>
+          <w:szCs w:val="24"/>
+        </w:rPr>
+        <w:t>oc0 : A0</w:t>
       </w:r>
     </w:p>
     <w:p>
@@ -3836,46 +3562,15 @@
           <w:rFonts w:cstheme="minorHAnsi"/>
           <w:sz w:val="24"/>
           <w:szCs w:val="24"/>
-          <w:lang w:val="en-US"/>
-        </w:rPr>
-      </w:pPr>
-      <w:r>
-        <w:rPr>
-          <w:rFonts w:cstheme="minorHAnsi"/>
-          <w:sz w:val="24"/>
-          <w:szCs w:val="24"/>
-          <w:lang w:val="en-US"/>
-        </w:rPr>
-        <w:t>oc</w:t>
-      </w:r>
-      <w:proofErr w:type="gramStart"/>
-      <w:r>
-        <w:rPr>
-          <w:rFonts w:cstheme="minorHAnsi"/>
-          <w:sz w:val="24"/>
-          <w:szCs w:val="24"/>
-          <w:lang w:val="en-US"/>
-        </w:rPr>
-        <w:t>1 :</w:t>
-      </w:r>
-      <w:proofErr w:type="gramEnd"/>
-      <w:r>
-        <w:rPr>
-          <w:rFonts w:cstheme="minorHAnsi"/>
-          <w:sz w:val="24"/>
-          <w:szCs w:val="24"/>
-          <w:lang w:val="en-US"/>
-        </w:rPr>
-        <w:t xml:space="preserve"> </w:t>
-      </w:r>
-      <w:r>
-        <w:rPr>
-          <w:rFonts w:cstheme="minorHAnsi"/>
-          <w:sz w:val="24"/>
-          <w:szCs w:val="24"/>
-          <w:lang w:val="en-US"/>
-        </w:rPr>
-        <w:t>38</w:t>
+        </w:rPr>
+      </w:pPr>
+      <w:r>
+        <w:rPr>
+          <w:rFonts w:cstheme="minorHAnsi"/>
+          <w:sz w:val="24"/>
+          <w:szCs w:val="24"/>
+        </w:rPr>
+        <w:t>oc1 : 38</w:t>
       </w:r>
     </w:p>
     <w:p>
@@ -3887,46 +3582,15 @@
           <w:rFonts w:cstheme="minorHAnsi"/>
           <w:sz w:val="24"/>
           <w:szCs w:val="24"/>
-          <w:lang w:val="en-US"/>
-        </w:rPr>
-      </w:pPr>
-      <w:r>
-        <w:rPr>
-          <w:rFonts w:cstheme="minorHAnsi"/>
-          <w:sz w:val="24"/>
-          <w:szCs w:val="24"/>
-          <w:lang w:val="en-US"/>
-        </w:rPr>
-        <w:t>oc</w:t>
-      </w:r>
-      <w:proofErr w:type="gramStart"/>
-      <w:r>
-        <w:rPr>
-          <w:rFonts w:cstheme="minorHAnsi"/>
-          <w:sz w:val="24"/>
-          <w:szCs w:val="24"/>
-          <w:lang w:val="en-US"/>
-        </w:rPr>
-        <w:t>2</w:t>
-      </w:r>
-      <w:r>
-        <w:rPr>
-          <w:rFonts w:cstheme="minorHAnsi"/>
-          <w:sz w:val="24"/>
-          <w:szCs w:val="24"/>
-          <w:lang w:val="en-US"/>
-        </w:rPr>
-        <w:t xml:space="preserve"> :</w:t>
-      </w:r>
-      <w:proofErr w:type="gramEnd"/>
-      <w:r>
-        <w:rPr>
-          <w:rFonts w:cstheme="minorHAnsi"/>
-          <w:sz w:val="24"/>
-          <w:szCs w:val="24"/>
-          <w:lang w:val="en-US"/>
-        </w:rPr>
-        <w:t xml:space="preserve"> EC</w:t>
+        </w:rPr>
+      </w:pPr>
+      <w:r>
+        <w:rPr>
+          <w:rFonts w:cstheme="minorHAnsi"/>
+          <w:sz w:val="24"/>
+          <w:szCs w:val="24"/>
+        </w:rPr>
+        <w:t>oc2 : EC</w:t>
       </w:r>
     </w:p>
     <w:p>
@@ -3938,15 +3602,13 @@
           <w:rFonts w:cstheme="minorHAnsi"/>
           <w:sz w:val="24"/>
           <w:szCs w:val="24"/>
-          <w:lang w:val="en-US"/>
-        </w:rPr>
-      </w:pPr>
-      <w:r>
-        <w:rPr>
-          <w:rFonts w:cstheme="minorHAnsi"/>
-          <w:sz w:val="24"/>
-          <w:szCs w:val="24"/>
-          <w:lang w:val="en-US"/>
+        </w:rPr>
+      </w:pPr>
+      <w:r>
+        <w:rPr>
+          <w:rFonts w:cstheme="minorHAnsi"/>
+          <w:sz w:val="24"/>
+          <w:szCs w:val="24"/>
         </w:rPr>
         <w:t>oc3: 9E</w:t>
       </w:r>
@@ -3960,15 +3622,13 @@
           <w:rFonts w:cstheme="minorHAnsi"/>
           <w:sz w:val="24"/>
           <w:szCs w:val="24"/>
-          <w:lang w:val="en-US"/>
-        </w:rPr>
-      </w:pPr>
-      <w:r>
-        <w:rPr>
-          <w:rFonts w:cstheme="minorHAnsi"/>
-          <w:sz w:val="24"/>
-          <w:szCs w:val="24"/>
-          <w:lang w:val="en-US"/>
+        </w:rPr>
+      </w:pPr>
+      <w:r>
+        <w:rPr>
+          <w:rFonts w:cstheme="minorHAnsi"/>
+          <w:sz w:val="24"/>
+          <w:szCs w:val="24"/>
         </w:rPr>
         <w:t>oc4: 61</w:t>
       </w:r>
@@ -3982,15 +3642,13 @@
           <w:rFonts w:cstheme="minorHAnsi"/>
           <w:sz w:val="24"/>
           <w:szCs w:val="24"/>
-          <w:lang w:val="en-US"/>
-        </w:rPr>
-      </w:pPr>
-      <w:r>
-        <w:rPr>
-          <w:rFonts w:cstheme="minorHAnsi"/>
-          <w:sz w:val="24"/>
-          <w:szCs w:val="24"/>
-          <w:lang w:val="en-US"/>
+        </w:rPr>
+      </w:pPr>
+      <w:r>
+        <w:rPr>
+          <w:rFonts w:cstheme="minorHAnsi"/>
+          <w:sz w:val="24"/>
+          <w:szCs w:val="24"/>
         </w:rPr>
         <w:t>oc5: 08</w:t>
       </w:r>
@@ -4004,15 +3662,13 @@
           <w:rFonts w:cstheme="minorHAnsi"/>
           <w:sz w:val="24"/>
           <w:szCs w:val="24"/>
-          <w:lang w:val="en-US"/>
-        </w:rPr>
-      </w:pPr>
-      <w:r>
-        <w:rPr>
-          <w:rFonts w:cstheme="minorHAnsi"/>
-          <w:sz w:val="24"/>
-          <w:szCs w:val="24"/>
-          <w:lang w:val="en-US"/>
+        </w:rPr>
+      </w:pPr>
+      <w:r>
+        <w:rPr>
+          <w:rFonts w:cstheme="minorHAnsi"/>
+          <w:sz w:val="24"/>
+          <w:szCs w:val="24"/>
         </w:rPr>
         <w:t>oc6: BB</w:t>
       </w:r>
@@ -4026,15 +3682,13 @@
           <w:rFonts w:cstheme="minorHAnsi"/>
           <w:sz w:val="24"/>
           <w:szCs w:val="24"/>
-          <w:lang w:val="en-US"/>
-        </w:rPr>
-      </w:pPr>
-      <w:r>
-        <w:rPr>
-          <w:rFonts w:cstheme="minorHAnsi"/>
-          <w:sz w:val="24"/>
-          <w:szCs w:val="24"/>
-          <w:lang w:val="en-US"/>
+        </w:rPr>
+      </w:pPr>
+      <w:r>
+        <w:rPr>
+          <w:rFonts w:cstheme="minorHAnsi"/>
+          <w:sz w:val="24"/>
+          <w:szCs w:val="24"/>
         </w:rPr>
         <w:t>oc7: C2</w:t>
       </w:r>
@@ -4821,25 +4475,7 @@
           <w:sz w:val="24"/>
           <w:szCs w:val="24"/>
         </w:rPr>
-        <w:t xml:space="preserve"> ou 1,64 </w:t>
-      </w:r>
-      <w:proofErr w:type="spellStart"/>
-      <w:r>
-        <w:rPr>
-          <w:rFonts w:cstheme="minorHAnsi"/>
-          <w:sz w:val="24"/>
-          <w:szCs w:val="24"/>
-        </w:rPr>
-        <w:t>GiB</w:t>
-      </w:r>
-      <w:proofErr w:type="spellEnd"/>
-      <w:r>
-        <w:rPr>
-          <w:rFonts w:cstheme="minorHAnsi"/>
-          <w:sz w:val="24"/>
-          <w:szCs w:val="24"/>
-        </w:rPr>
-        <w:t>.</w:t>
+        <w:t xml:space="preserve"> ou 1,64 GiB.</w:t>
       </w:r>
     </w:p>
     <w:p>
@@ -4915,25 +4551,7 @@
           <w:sz w:val="24"/>
           <w:szCs w:val="24"/>
         </w:rPr>
-        <w:t>((secteur/</w:t>
-      </w:r>
-      <w:proofErr w:type="gramStart"/>
-      <w:r>
-        <w:rPr>
-          <w:rFonts w:cstheme="minorHAnsi"/>
-          <w:sz w:val="24"/>
-          <w:szCs w:val="24"/>
-        </w:rPr>
-        <w:t>piste)*</w:t>
-      </w:r>
-      <w:proofErr w:type="gramEnd"/>
-      <w:r>
-        <w:rPr>
-          <w:rFonts w:cstheme="minorHAnsi"/>
-          <w:sz w:val="24"/>
-          <w:szCs w:val="24"/>
-        </w:rPr>
-        <w:t>(rotation/seconde)*(octet/secteur)*(bits/octets))/zones</w:t>
+        <w:t>((secteur/piste)*(rotation/seconde)*(octet/secteur)*(bits/octets))/zones</w:t>
       </w:r>
     </w:p>
     <w:p>
@@ -4964,23 +4582,13 @@
         </w:rPr>
         <w:t xml:space="preserve"> </w:t>
       </w:r>
-      <w:proofErr w:type="gramStart"/>
-      <w:r>
-        <w:rPr>
-          <w:rFonts w:cstheme="minorHAnsi"/>
-          <w:sz w:val="24"/>
-          <w:szCs w:val="24"/>
-        </w:rPr>
-        <w:t>/(</w:t>
-      </w:r>
-      <w:proofErr w:type="gramEnd"/>
-      <w:r>
-        <w:rPr>
-          <w:rFonts w:cstheme="minorHAnsi"/>
-          <w:sz w:val="24"/>
-          <w:szCs w:val="24"/>
-        </w:rPr>
-        <w:t>10^6)=288,65 Mb/s</w:t>
+      <w:r>
+        <w:rPr>
+          <w:rFonts w:cstheme="minorHAnsi"/>
+          <w:sz w:val="24"/>
+          <w:szCs w:val="24"/>
+        </w:rPr>
+        <w:t>/(10^6)=288,65 Mb/s</w:t>
       </w:r>
     </w:p>
     <w:p>
@@ -5012,23 +4620,13 @@
         </w:rPr>
         <w:t xml:space="preserve"> </w:t>
       </w:r>
-      <w:proofErr w:type="gramStart"/>
-      <w:r>
-        <w:rPr>
-          <w:rFonts w:cstheme="minorHAnsi"/>
-          <w:sz w:val="24"/>
-          <w:szCs w:val="24"/>
-        </w:rPr>
-        <w:t>/(</w:t>
-      </w:r>
-      <w:proofErr w:type="gramEnd"/>
-      <w:r>
-        <w:rPr>
-          <w:rFonts w:cstheme="minorHAnsi"/>
-          <w:sz w:val="24"/>
-          <w:szCs w:val="24"/>
-        </w:rPr>
-        <w:t>10^6)= 320,72 Mb/s</w:t>
+      <w:r>
+        <w:rPr>
+          <w:rFonts w:cstheme="minorHAnsi"/>
+          <w:sz w:val="24"/>
+          <w:szCs w:val="24"/>
+        </w:rPr>
+        <w:t>/(10^6)= 320,72 Mb/s</w:t>
       </w:r>
     </w:p>
     <w:p>
@@ -5049,25 +4647,7 @@
           <w:sz w:val="24"/>
           <w:szCs w:val="24"/>
         </w:rPr>
-        <w:t>Zone 2= (5400/60*532*512*</w:t>
-      </w:r>
-      <w:proofErr w:type="gramStart"/>
-      <w:r>
-        <w:rPr>
-          <w:rFonts w:cstheme="minorHAnsi"/>
-          <w:sz w:val="24"/>
-          <w:szCs w:val="24"/>
-        </w:rPr>
-        <w:t>8)/</w:t>
-      </w:r>
-      <w:proofErr w:type="gramEnd"/>
-      <w:r>
-        <w:rPr>
-          <w:rFonts w:cstheme="minorHAnsi"/>
-          <w:sz w:val="24"/>
-          <w:szCs w:val="24"/>
-        </w:rPr>
-        <w:t>(10^6)= 196,12 Mb/s</w:t>
+        <w:t>Zone 2= (5400/60*532*512*8)/(10^6)= 196,12 Mb/s</w:t>
       </w:r>
     </w:p>
     <w:p>
@@ -5088,25 +4668,7 @@
           <w:sz w:val="24"/>
           <w:szCs w:val="24"/>
         </w:rPr>
-        <w:t>Zone 3= (5400/60*841*512*</w:t>
-      </w:r>
-      <w:proofErr w:type="gramStart"/>
-      <w:r>
-        <w:rPr>
-          <w:rFonts w:cstheme="minorHAnsi"/>
-          <w:sz w:val="24"/>
-          <w:szCs w:val="24"/>
-        </w:rPr>
-        <w:t>8)/</w:t>
-      </w:r>
-      <w:proofErr w:type="gramEnd"/>
-      <w:r>
-        <w:rPr>
-          <w:rFonts w:cstheme="minorHAnsi"/>
-          <w:sz w:val="24"/>
-          <w:szCs w:val="24"/>
-        </w:rPr>
-        <w:t>(10^6)= 310,03 Mb/s</w:t>
+        <w:t>Zone 3= (5400/60*841*512*8)/(10^6)= 310,03 Mb/s</w:t>
       </w:r>
     </w:p>
     <w:p>
@@ -5202,25 +4764,7 @@
           <w:sz w:val="24"/>
           <w:szCs w:val="24"/>
         </w:rPr>
-        <w:t xml:space="preserve">Le disque dur a un bus </w:t>
-      </w:r>
-      <w:proofErr w:type="spellStart"/>
-      <w:r>
-        <w:rPr>
-          <w:rFonts w:cstheme="minorHAnsi"/>
-          <w:sz w:val="24"/>
-          <w:szCs w:val="24"/>
-        </w:rPr>
-        <w:t>PCIe</w:t>
-      </w:r>
-      <w:proofErr w:type="spellEnd"/>
-      <w:r>
-        <w:rPr>
-          <w:rFonts w:cstheme="minorHAnsi"/>
-          <w:sz w:val="24"/>
-          <w:szCs w:val="24"/>
-        </w:rPr>
-        <w:t xml:space="preserve"> de vitesse 3000 Mb/s, ce qui est nettement supérieure au taux de lecture moyenne de notre disque qui est 278,88 Mb</w:t>
+        <w:t>Le disque dur a un bus PCIe de vitesse 3000 Mb/s, ce qui est nettement supérieure au taux de lecture moyenne de notre disque qui est 278,88 Mb</w:t>
       </w:r>
       <w:r>
         <w:rPr>
@@ -5350,29 +4894,7 @@
           <w:sz w:val="24"/>
           <w:szCs w:val="24"/>
         </w:rPr>
-        <w:t xml:space="preserve">SUBMUL Ra, </w:t>
-      </w:r>
-      <w:proofErr w:type="spellStart"/>
-      <w:proofErr w:type="gramStart"/>
-      <w:r>
-        <w:rPr>
-          <w:b/>
-          <w:bCs/>
-          <w:sz w:val="24"/>
-          <w:szCs w:val="24"/>
-        </w:rPr>
-        <w:t>Rb,k</w:t>
-      </w:r>
-      <w:proofErr w:type="spellEnd"/>
-      <w:proofErr w:type="gramEnd"/>
-      <w:r>
-        <w:rPr>
-          <w:b/>
-          <w:bCs/>
-          <w:sz w:val="24"/>
-          <w:szCs w:val="24"/>
-        </w:rPr>
-        <w:t xml:space="preserve">  </w:t>
+        <w:t xml:space="preserve">SUBMUL Ra, Rb,k  </w:t>
       </w:r>
     </w:p>
     <w:p>
@@ -5412,27 +4934,7 @@
           <w:szCs w:val="24"/>
           <w:lang w:val="en-CA"/>
         </w:rPr>
-        <w:t>IR &lt;- M[PC</w:t>
-      </w:r>
-      <w:proofErr w:type="gramStart"/>
-      <w:r>
-        <w:rPr>
-          <w:rFonts w:cstheme="minorHAnsi"/>
-          <w:sz w:val="24"/>
-          <w:szCs w:val="24"/>
-          <w:lang w:val="en-CA"/>
-        </w:rPr>
-        <w:t>] :</w:t>
-      </w:r>
-      <w:proofErr w:type="gramEnd"/>
-      <w:r>
-        <w:rPr>
-          <w:rFonts w:cstheme="minorHAnsi"/>
-          <w:sz w:val="24"/>
-          <w:szCs w:val="24"/>
-          <w:lang w:val="en-CA"/>
-        </w:rPr>
-        <w:t xml:space="preserve"> PC &lt;- PC+4;</w:t>
+        <w:t>IR &lt;- M[PC] : PC &lt;- PC+4;</w:t>
       </w:r>
     </w:p>
     <w:p>
@@ -5445,25 +4947,17 @@
           <w:rFonts w:cstheme="minorHAnsi"/>
           <w:sz w:val="24"/>
           <w:szCs w:val="24"/>
-        </w:rPr>
-      </w:pPr>
-      <w:proofErr w:type="gramStart"/>
-      <w:r>
-        <w:rPr>
-          <w:rFonts w:cstheme="minorHAnsi"/>
-          <w:sz w:val="24"/>
-          <w:szCs w:val="24"/>
-        </w:rPr>
-        <w:t>SUBMUL( :</w:t>
-      </w:r>
-      <w:proofErr w:type="gramEnd"/>
-      <w:r>
-        <w:rPr>
-          <w:rFonts w:cstheme="minorHAnsi"/>
-          <w:sz w:val="24"/>
-          <w:szCs w:val="24"/>
-        </w:rPr>
-        <w:t>=op=3) -&gt; Ra &lt;- (Ra-Rb)/k;</w:t>
+          <w:lang w:val="en-US"/>
+        </w:rPr>
+      </w:pPr>
+      <w:r>
+        <w:rPr>
+          <w:rFonts w:cstheme="minorHAnsi"/>
+          <w:sz w:val="24"/>
+          <w:szCs w:val="24"/>
+          <w:lang w:val="en-US"/>
+        </w:rPr>
+        <w:t>SUBMUL( :=op=3) -&gt; Ra &lt;- (Ra-Rb)/k;</w:t>
       </w:r>
     </w:p>
     <w:p>
@@ -5476,6 +4970,7 @@
           <w:rFonts w:cstheme="minorHAnsi"/>
           <w:sz w:val="24"/>
           <w:szCs w:val="24"/>
+          <w:lang w:val="en-US"/>
         </w:rPr>
       </w:pPr>
     </w:p>
@@ -5489,46 +4984,15 @@
           <w:rFonts w:cstheme="minorHAnsi"/>
           <w:sz w:val="24"/>
           <w:szCs w:val="24"/>
-          <w:lang w:val="en-US"/>
-        </w:rPr>
-      </w:pPr>
-      <w:r>
-        <w:rPr>
-          <w:rFonts w:cstheme="minorHAnsi"/>
-          <w:sz w:val="24"/>
-          <w:szCs w:val="24"/>
-          <w:lang w:val="en-US"/>
-        </w:rPr>
-        <w:t>(IR&lt;</w:t>
-      </w:r>
-      <w:proofErr w:type="gramStart"/>
-      <w:r>
-        <w:rPr>
-          <w:rFonts w:cstheme="minorHAnsi"/>
-          <w:sz w:val="24"/>
-          <w:szCs w:val="24"/>
-          <w:lang w:val="en-US"/>
-        </w:rPr>
-        <w:t>31..</w:t>
-      </w:r>
-      <w:proofErr w:type="gramEnd"/>
-      <w:r>
-        <w:rPr>
-          <w:rFonts w:cstheme="minorHAnsi"/>
-          <w:sz w:val="24"/>
-          <w:szCs w:val="24"/>
-          <w:lang w:val="en-US"/>
-        </w:rPr>
-        <w:t>27&gt;=3)-&gt;R[IR&lt;26..22&gt;]&lt;-((R[IR&lt;26..22&gt;-R[I</w:t>
-      </w:r>
-      <w:r>
-        <w:rPr>
-          <w:rFonts w:cstheme="minorHAnsi"/>
-          <w:sz w:val="24"/>
-          <w:szCs w:val="24"/>
-          <w:lang w:val="en-US"/>
-        </w:rPr>
-        <w:t>R&lt;21..17&gt;)/(IR&lt;16..0&gt;));</w:t>
+        </w:rPr>
+      </w:pPr>
+      <w:r>
+        <w:rPr>
+          <w:rFonts w:cstheme="minorHAnsi"/>
+          <w:sz w:val="24"/>
+          <w:szCs w:val="24"/>
+        </w:rPr>
+        <w:t>(IR&lt;31..27&gt;=3)-&gt;R[IR&lt;26..22&gt;]&lt;-((R[IR&lt;26..22&gt;-R[IR&lt;21..17&gt;)/(IR&lt;16..0&gt;));</w:t>
       </w:r>
     </w:p>
     <w:p>
@@ -5541,37 +5005,15 @@
           <w:rFonts w:cstheme="minorHAnsi"/>
           <w:sz w:val="24"/>
           <w:szCs w:val="24"/>
-          <w:lang w:val="en-US"/>
-        </w:rPr>
-      </w:pPr>
-      <w:r>
-        <w:rPr>
-          <w:rFonts w:cstheme="minorHAnsi"/>
-          <w:sz w:val="24"/>
-          <w:szCs w:val="24"/>
-          <w:lang w:val="en-US"/>
-        </w:rPr>
-        <w:t>avec IR&lt;</w:t>
-      </w:r>
-      <w:proofErr w:type="gramStart"/>
-      <w:r>
-        <w:rPr>
-          <w:rFonts w:cstheme="minorHAnsi"/>
-          <w:sz w:val="24"/>
-          <w:szCs w:val="24"/>
-          <w:lang w:val="en-US"/>
-        </w:rPr>
-        <w:t>16..</w:t>
-      </w:r>
-      <w:proofErr w:type="gramEnd"/>
-      <w:r>
-        <w:rPr>
-          <w:rFonts w:cstheme="minorHAnsi"/>
-          <w:sz w:val="24"/>
-          <w:szCs w:val="24"/>
-          <w:lang w:val="en-US"/>
-        </w:rPr>
-        <w:t>0&gt;=5.</w:t>
+        </w:rPr>
+      </w:pPr>
+      <w:r>
+        <w:rPr>
+          <w:rFonts w:cstheme="minorHAnsi"/>
+          <w:sz w:val="24"/>
+          <w:szCs w:val="24"/>
+        </w:rPr>
+        <w:t>avec IR&lt;16..0&gt;=5.</w:t>
       </w:r>
     </w:p>
     <w:p>
@@ -5583,7 +5025,6 @@
           <w:rFonts w:ascii="Times New Roman" w:hAnsi="Times New Roman" w:cs="Times New Roman"/>
           <w:sz w:val="24"/>
           <w:szCs w:val="24"/>
-          <w:lang w:val="en-CA"/>
         </w:rPr>
       </w:pPr>
     </w:p>
@@ -5614,22 +5055,8 @@
           <w:sz w:val="24"/>
           <w:szCs w:val="24"/>
         </w:rPr>
-        <w:t xml:space="preserve">DECREM </w:t>
-      </w:r>
-      <w:proofErr w:type="spellStart"/>
-      <w:proofErr w:type="gramStart"/>
-      <w:r>
-        <w:rPr>
-          <w:rFonts w:cstheme="minorHAnsi"/>
-          <w:b/>
-          <w:bCs/>
-          <w:sz w:val="24"/>
-          <w:szCs w:val="24"/>
-        </w:rPr>
-        <w:t>Ra,Rb</w:t>
-      </w:r>
-      <w:proofErr w:type="spellEnd"/>
-      <w:proofErr w:type="gramEnd"/>
+        <w:t>DECREM Ra,Rb</w:t>
+      </w:r>
     </w:p>
     <w:p>
       <w:pPr>
@@ -5651,27 +5078,7 @@
           <w:szCs w:val="24"/>
           <w:lang w:val="en-US"/>
         </w:rPr>
-        <w:t>IR &lt;- M[PC</w:t>
-      </w:r>
-      <w:proofErr w:type="gramStart"/>
-      <w:r>
-        <w:rPr>
-          <w:rFonts w:cstheme="minorHAnsi"/>
-          <w:sz w:val="24"/>
-          <w:szCs w:val="24"/>
-          <w:lang w:val="en-US"/>
-        </w:rPr>
-        <w:t>] :</w:t>
-      </w:r>
-      <w:proofErr w:type="gramEnd"/>
-      <w:r>
-        <w:rPr>
-          <w:rFonts w:cstheme="minorHAnsi"/>
-          <w:sz w:val="24"/>
-          <w:szCs w:val="24"/>
-          <w:lang w:val="en-US"/>
-        </w:rPr>
-        <w:t xml:space="preserve"> PC &lt;- PC+4;</w:t>
+        <w:t>IR &lt;- M[PC] : PC &lt;- PC+4;</w:t>
       </w:r>
     </w:p>
     <w:p>
@@ -5687,7 +5094,6 @@
           <w:lang w:val="en-CA"/>
         </w:rPr>
       </w:pPr>
-      <w:proofErr w:type="gramStart"/>
       <w:r>
         <w:rPr>
           <w:rFonts w:cstheme="minorHAnsi"/>
@@ -5695,9 +5101,8 @@
           <w:szCs w:val="24"/>
           <w:lang w:val="en-CA"/>
         </w:rPr>
-        <w:t>DECREM( :</w:t>
-      </w:r>
-      <w:proofErr w:type="gramEnd"/>
+        <w:t>DECREM( :=op=8) -&gt; R</w:t>
+      </w:r>
       <w:r>
         <w:rPr>
           <w:rFonts w:cstheme="minorHAnsi"/>
@@ -5705,9 +5110,8 @@
           <w:szCs w:val="24"/>
           <w:lang w:val="en-CA"/>
         </w:rPr>
-        <w:t xml:space="preserve">=op=8) -&gt; </w:t>
-      </w:r>
-      <w:proofErr w:type="spellStart"/>
+        <w:t>b</w:t>
+      </w:r>
       <w:r>
         <w:rPr>
           <w:rFonts w:cstheme="minorHAnsi"/>
@@ -5715,7 +5119,7 @@
           <w:szCs w:val="24"/>
           <w:lang w:val="en-CA"/>
         </w:rPr>
-        <w:t>R</w:t>
+        <w:t xml:space="preserve"> &lt;- </w:t>
       </w:r>
       <w:r>
         <w:rPr>
@@ -5724,9 +5128,8 @@
           <w:szCs w:val="24"/>
           <w:lang w:val="en-CA"/>
         </w:rPr>
-        <w:t>b</w:t>
-      </w:r>
-      <w:proofErr w:type="spellEnd"/>
+        <w:t>(</w:t>
+      </w:r>
       <w:r>
         <w:rPr>
           <w:rFonts w:cstheme="minorHAnsi"/>
@@ -5734,7 +5137,7 @@
           <w:szCs w:val="24"/>
           <w:lang w:val="en-CA"/>
         </w:rPr>
-        <w:t xml:space="preserve"> &lt;- </w:t>
+        <w:t>k*R</w:t>
       </w:r>
       <w:r>
         <w:rPr>
@@ -5743,45 +5146,7 @@
           <w:szCs w:val="24"/>
           <w:lang w:val="en-CA"/>
         </w:rPr>
-        <w:t>(</w:t>
-      </w:r>
-      <w:r>
-        <w:rPr>
-          <w:rFonts w:cstheme="minorHAnsi"/>
-          <w:sz w:val="24"/>
-          <w:szCs w:val="24"/>
-          <w:lang w:val="en-CA"/>
-        </w:rPr>
-        <w:t>k*</w:t>
-      </w:r>
-      <w:proofErr w:type="spellStart"/>
-      <w:r>
-        <w:rPr>
-          <w:rFonts w:cstheme="minorHAnsi"/>
-          <w:sz w:val="24"/>
-          <w:szCs w:val="24"/>
-          <w:lang w:val="en-CA"/>
-        </w:rPr>
-        <w:t>R</w:t>
-      </w:r>
-      <w:r>
-        <w:rPr>
-          <w:rFonts w:cstheme="minorHAnsi"/>
-          <w:sz w:val="24"/>
-          <w:szCs w:val="24"/>
-          <w:lang w:val="en-CA"/>
-        </w:rPr>
-        <w:t>b</w:t>
-      </w:r>
-      <w:proofErr w:type="spellEnd"/>
-      <w:r>
-        <w:rPr>
-          <w:rFonts w:cstheme="minorHAnsi"/>
-          <w:sz w:val="24"/>
-          <w:szCs w:val="24"/>
-          <w:lang w:val="en-CA"/>
-        </w:rPr>
-        <w:t>)</w:t>
+        <w:t>b)</w:t>
       </w:r>
       <w:r>
         <w:rPr>
@@ -5853,15 +5218,13 @@
           <w:rFonts w:cstheme="minorHAnsi"/>
           <w:sz w:val="24"/>
           <w:szCs w:val="24"/>
-          <w:lang w:val="en-CA"/>
-        </w:rPr>
-      </w:pPr>
-      <w:r>
-        <w:rPr>
-          <w:rFonts w:cstheme="minorHAnsi"/>
-          <w:sz w:val="24"/>
-          <w:szCs w:val="24"/>
-          <w:lang w:val="en-CA"/>
+        </w:rPr>
+      </w:pPr>
+      <w:r>
+        <w:rPr>
+          <w:rFonts w:cstheme="minorHAnsi"/>
+          <w:sz w:val="24"/>
+          <w:szCs w:val="24"/>
         </w:rPr>
         <w:t xml:space="preserve">(IR&lt;31..27&gt;=8)-&gt;(R[IR&lt;26..22&gt;]&lt;- ((IR&lt;16..0&gt;) * R[IR&lt;26..22&gt;]) : (R[IR&lt;21..17]) </w:t>
       </w:r>
@@ -5870,7 +5233,6 @@
           <w:rFonts w:cstheme="minorHAnsi"/>
           <w:sz w:val="24"/>
           <w:szCs w:val="24"/>
-          <w:lang w:val="en-CA"/>
         </w:rPr>
         <w:t>&lt;-</w:t>
       </w:r>
@@ -5879,7 +5241,6 @@
           <w:rFonts w:cstheme="minorHAnsi"/>
           <w:sz w:val="24"/>
           <w:szCs w:val="24"/>
-          <w:lang w:val="en-CA"/>
         </w:rPr>
         <w:t>(IR&lt;16..0&gt;) * R[IR&lt;</w:t>
       </w:r>
@@ -5888,7 +5249,6 @@
           <w:rFonts w:cstheme="minorHAnsi"/>
           <w:sz w:val="24"/>
           <w:szCs w:val="24"/>
-          <w:lang w:val="en-CA"/>
         </w:rPr>
         <w:t>21..17&gt;]);</w:t>
       </w:r>
@@ -5903,7 +5263,6 @@
           <w:rFonts w:cstheme="minorHAnsi"/>
           <w:sz w:val="24"/>
           <w:szCs w:val="24"/>
-          <w:lang w:val="en-CA"/>
         </w:rPr>
       </w:pPr>
     </w:p>
@@ -5917,7 +5276,6 @@
           <w:rFonts w:cstheme="minorHAnsi"/>
           <w:sz w:val="24"/>
           <w:szCs w:val="24"/>
-          <w:lang w:val="en-CA"/>
         </w:rPr>
       </w:pPr>
     </w:p>
@@ -5931,7 +5289,6 @@
           <w:rFonts w:cstheme="minorHAnsi"/>
           <w:sz w:val="24"/>
           <w:szCs w:val="24"/>
-          <w:lang w:val="en-CA"/>
         </w:rPr>
       </w:pPr>
     </w:p>
@@ -5945,7 +5302,6 @@
           <w:rFonts w:cstheme="minorHAnsi"/>
           <w:sz w:val="24"/>
           <w:szCs w:val="24"/>
-          <w:lang w:val="en-CA"/>
         </w:rPr>
       </w:pPr>
     </w:p>
@@ -5959,7 +5315,6 @@
           <w:rFonts w:cstheme="minorHAnsi"/>
           <w:sz w:val="24"/>
           <w:szCs w:val="24"/>
-          <w:lang w:val="en-CA"/>
         </w:rPr>
       </w:pPr>
     </w:p>
@@ -5973,7 +5328,6 @@
           <w:rFonts w:cstheme="minorHAnsi"/>
           <w:sz w:val="24"/>
           <w:szCs w:val="24"/>
-          <w:lang w:val="en-CA"/>
         </w:rPr>
       </w:pPr>
     </w:p>
@@ -6032,7 +5386,6 @@
           <w:rFonts w:cstheme="minorHAnsi"/>
           <w:sz w:val="24"/>
           <w:szCs w:val="24"/>
-          <w:lang w:val="en-US"/>
         </w:rPr>
       </w:pPr>
     </w:p>
@@ -6048,7 +5401,6 @@
           <w:bCs/>
           <w:sz w:val="24"/>
           <w:szCs w:val="24"/>
-          <w:lang w:val="en-US"/>
         </w:rPr>
       </w:pPr>
     </w:p>
@@ -6133,7 +5485,6 @@
           <w:lang w:val="en-US"/>
         </w:rPr>
       </w:pPr>
-      <w:proofErr w:type="spellStart"/>
       <w:r>
         <w:rPr>
           <w:rFonts w:cstheme="minorHAnsi"/>
@@ -6143,19 +5494,7 @@
           <w:szCs w:val="24"/>
           <w:lang w:val="en-US"/>
         </w:rPr>
-        <w:t>Partie</w:t>
-      </w:r>
-      <w:proofErr w:type="spellEnd"/>
-      <w:r>
-        <w:rPr>
-          <w:rFonts w:cstheme="minorHAnsi"/>
-          <w:b/>
-          <w:bCs/>
-          <w:sz w:val="24"/>
-          <w:szCs w:val="24"/>
-          <w:lang w:val="en-US"/>
-        </w:rPr>
-        <w:t xml:space="preserve"> 1.</w:t>
+        <w:t>Partie 1.</w:t>
       </w:r>
     </w:p>
     <w:p>
@@ -6191,7 +5530,6 @@
           <w:lang w:val="en-US"/>
         </w:rPr>
       </w:pPr>
-      <w:proofErr w:type="spellStart"/>
       <w:r>
         <w:rPr>
           <w:rFonts w:cstheme="minorHAnsi"/>
@@ -6199,37 +5537,7 @@
           <w:szCs w:val="24"/>
           <w:lang w:val="en-US"/>
         </w:rPr>
-        <w:t>Soit</w:t>
-      </w:r>
-      <w:proofErr w:type="spellEnd"/>
-      <w:r>
-        <w:rPr>
-          <w:rFonts w:cstheme="minorHAnsi"/>
-          <w:sz w:val="24"/>
-          <w:szCs w:val="24"/>
-          <w:lang w:val="en-US"/>
-        </w:rPr>
-        <w:t xml:space="preserve"> </w:t>
-      </w:r>
-      <w:proofErr w:type="spellStart"/>
-      <w:r>
-        <w:rPr>
-          <w:rFonts w:cstheme="minorHAnsi"/>
-          <w:sz w:val="24"/>
-          <w:szCs w:val="24"/>
-          <w:lang w:val="en-US"/>
-        </w:rPr>
-        <w:t>l’instruction</w:t>
-      </w:r>
-      <w:proofErr w:type="spellEnd"/>
-      <w:r>
-        <w:rPr>
-          <w:rFonts w:cstheme="minorHAnsi"/>
-          <w:sz w:val="24"/>
-          <w:szCs w:val="24"/>
-          <w:lang w:val="en-US"/>
-        </w:rPr>
-        <w:t xml:space="preserve">: </w:t>
+        <w:t xml:space="preserve">Soit l’instruction: </w:t>
       </w:r>
     </w:p>
     <w:p>
@@ -6250,25 +5558,13 @@
           <w:szCs w:val="24"/>
         </w:rPr>
       </w:pPr>
-      <w:bookmarkStart w:id="0" w:name="_GoBack"/>
-      <w:bookmarkEnd w:id="0"/>
-      <w:proofErr w:type="gramStart"/>
       <w:r>
         <w:rPr>
           <w:rFonts w:ascii="Times New Roman" w:hAnsi="Times New Roman" w:cs="Times New Roman"/>
           <w:sz w:val="24"/>
           <w:szCs w:val="24"/>
         </w:rPr>
-        <w:t>r</w:t>
-      </w:r>
-      <w:proofErr w:type="gramEnd"/>
-      <w:r>
-        <w:rPr>
-          <w:rFonts w:ascii="Times New Roman" w:hAnsi="Times New Roman" w:cs="Times New Roman"/>
-          <w:sz w:val="24"/>
-          <w:szCs w:val="24"/>
-        </w:rPr>
-        <w:t xml:space="preserve">1 &lt;- Memoire2 [r4] &lt;&lt; 0x16 </w:t>
+        <w:t xml:space="preserve">r1 &lt;- Memoire2 [r4] &lt;&lt; 0x16 </w:t>
       </w:r>
     </w:p>
     <w:p>
@@ -6321,7 +5617,6 @@
                 <w:lang w:val="en-US"/>
               </w:rPr>
             </w:pPr>
-            <w:proofErr w:type="spellStart"/>
             <w:r>
               <w:rPr>
                 <w:rFonts w:cstheme="minorHAnsi"/>
@@ -6331,7 +5626,6 @@
               </w:rPr>
               <w:t>Registres</w:t>
             </w:r>
-            <w:proofErr w:type="spellEnd"/>
           </w:p>
         </w:tc>
         <w:tc>
@@ -6521,7 +5815,6 @@
                 <w:lang w:val="en-US"/>
               </w:rPr>
             </w:pPr>
-            <w:proofErr w:type="spellStart"/>
             <w:r>
               <w:rPr>
                 <w:rFonts w:cstheme="minorHAnsi"/>
@@ -6531,7 +5824,6 @@
               </w:rPr>
               <w:t>Valeur</w:t>
             </w:r>
-            <w:proofErr w:type="spellEnd"/>
           </w:p>
         </w:tc>
         <w:tc>
@@ -6856,7 +6148,6 @@
                 <w:lang w:val="en-US"/>
               </w:rPr>
             </w:pPr>
-            <w:proofErr w:type="spellStart"/>
             <w:r>
               <w:rPr>
                 <w:rFonts w:cstheme="minorHAnsi"/>
@@ -6871,7 +6162,6 @@
               </w:rPr>
               <w:t>onstante</w:t>
             </w:r>
-            <w:proofErr w:type="spellEnd"/>
             <w:r>
               <w:rPr>
                 <w:rFonts w:cstheme="minorHAnsi"/>
@@ -6910,7 +6200,6 @@
           <w:lang w:val="en-US"/>
         </w:rPr>
       </w:pPr>
-      <w:proofErr w:type="spellStart"/>
       <w:r>
         <w:rPr>
           <w:rFonts w:cstheme="minorHAnsi"/>
@@ -6918,57 +6207,7 @@
           <w:szCs w:val="24"/>
           <w:lang w:val="en-US"/>
         </w:rPr>
-        <w:t>L’encodage</w:t>
-      </w:r>
-      <w:proofErr w:type="spellEnd"/>
-      <w:r>
-        <w:rPr>
-          <w:rFonts w:cstheme="minorHAnsi"/>
-          <w:sz w:val="24"/>
-          <w:szCs w:val="24"/>
-          <w:lang w:val="en-US"/>
-        </w:rPr>
-        <w:t xml:space="preserve"> </w:t>
-      </w:r>
-      <w:proofErr w:type="spellStart"/>
-      <w:r>
-        <w:rPr>
-          <w:rFonts w:cstheme="minorHAnsi"/>
-          <w:sz w:val="24"/>
-          <w:szCs w:val="24"/>
-          <w:lang w:val="en-US"/>
-        </w:rPr>
-        <w:t>en</w:t>
-      </w:r>
-      <w:proofErr w:type="spellEnd"/>
-      <w:r>
-        <w:rPr>
-          <w:rFonts w:cstheme="minorHAnsi"/>
-          <w:sz w:val="24"/>
-          <w:szCs w:val="24"/>
-          <w:lang w:val="en-US"/>
-        </w:rPr>
-        <w:t xml:space="preserve"> </w:t>
-      </w:r>
-      <w:proofErr w:type="spellStart"/>
-      <w:r>
-        <w:rPr>
-          <w:rFonts w:cstheme="minorHAnsi"/>
-          <w:sz w:val="24"/>
-          <w:szCs w:val="24"/>
-          <w:lang w:val="en-US"/>
-        </w:rPr>
-        <w:t>binaire</w:t>
-      </w:r>
-      <w:proofErr w:type="spellEnd"/>
-      <w:r>
-        <w:rPr>
-          <w:rFonts w:cstheme="minorHAnsi"/>
-          <w:sz w:val="24"/>
-          <w:szCs w:val="24"/>
-          <w:lang w:val="en-US"/>
-        </w:rPr>
-        <w:t xml:space="preserve">: </w:t>
+        <w:t xml:space="preserve">L’encodage en binaire: </w:t>
       </w:r>
     </w:p>
     <w:p>
@@ -7007,7 +6246,6 @@
           <w:lang w:val="en-US"/>
         </w:rPr>
       </w:pPr>
-      <w:proofErr w:type="spellStart"/>
       <w:r>
         <w:rPr>
           <w:rFonts w:cstheme="minorHAnsi"/>
@@ -7015,17 +6253,7 @@
           <w:szCs w:val="24"/>
           <w:lang w:val="en-US"/>
         </w:rPr>
-        <w:t>En</w:t>
-      </w:r>
-      <w:proofErr w:type="spellEnd"/>
-      <w:r>
-        <w:rPr>
-          <w:rFonts w:cstheme="minorHAnsi"/>
-          <w:sz w:val="24"/>
-          <w:szCs w:val="24"/>
-          <w:lang w:val="en-US"/>
-        </w:rPr>
-        <w:t xml:space="preserve"> little-endian: 0x 16 00 30 08.</w:t>
+        <w:t>En little-endian: 0x 16 00 30 08.</w:t>
       </w:r>
     </w:p>
     <w:p>
@@ -7091,25 +6319,7 @@
           <w:sz w:val="24"/>
           <w:szCs w:val="24"/>
         </w:rPr>
-        <w:t>T&lt;- R[IR&lt;</w:t>
-      </w:r>
-      <w:proofErr w:type="gramStart"/>
-      <w:r>
-        <w:rPr>
-          <w:rFonts w:cstheme="minorHAnsi"/>
-          <w:sz w:val="24"/>
-          <w:szCs w:val="24"/>
-        </w:rPr>
-        <w:t>20..</w:t>
-      </w:r>
-      <w:proofErr w:type="gramEnd"/>
-      <w:r>
-        <w:rPr>
-          <w:rFonts w:cstheme="minorHAnsi"/>
-          <w:sz w:val="24"/>
-          <w:szCs w:val="24"/>
-        </w:rPr>
-        <w:t>18&gt;];</w:t>
+        <w:t>T&lt;- R[IR&lt;20..18&gt;];</w:t>
       </w:r>
     </w:p>
     <w:p>
@@ -7151,25 +6361,7 @@
           <w:sz w:val="24"/>
           <w:szCs w:val="24"/>
         </w:rPr>
-        <w:t>R[IR&lt;</w:t>
-      </w:r>
-      <w:proofErr w:type="gramStart"/>
-      <w:r>
-        <w:rPr>
-          <w:rFonts w:cstheme="minorHAnsi"/>
-          <w:sz w:val="24"/>
-          <w:szCs w:val="24"/>
-        </w:rPr>
-        <w:t>23..</w:t>
-      </w:r>
-      <w:proofErr w:type="gramEnd"/>
-      <w:r>
-        <w:rPr>
-          <w:rFonts w:cstheme="minorHAnsi"/>
-          <w:sz w:val="24"/>
-          <w:szCs w:val="24"/>
-        </w:rPr>
-        <w:t>21&gt;]&lt;-T&lt;&lt;R[IR&lt;12..0&gt;];</w:t>
+        <w:t>R[IR&lt;23..21&gt;]&lt;-T&lt;&lt;R[IR&lt;12..0&gt;];</w:t>
       </w:r>
     </w:p>
     <w:p>
@@ -7502,8 +6694,6 @@
                 <w:szCs w:val="24"/>
               </w:rPr>
             </w:pPr>
-            <w:proofErr w:type="spellStart"/>
-            <w:proofErr w:type="gramStart"/>
             <w:r>
               <w:rPr>
                 <w:rFonts w:cstheme="minorHAnsi"/>
@@ -7512,8 +6702,6 @@
               </w:rPr>
               <w:t>ecrireEIP</w:t>
             </w:r>
-            <w:proofErr w:type="spellEnd"/>
-            <w:proofErr w:type="gramEnd"/>
           </w:p>
         </w:tc>
         <w:tc>
@@ -7532,8 +6720,6 @@
                 <w:szCs w:val="24"/>
               </w:rPr>
             </w:pPr>
-            <w:proofErr w:type="spellStart"/>
-            <w:proofErr w:type="gramStart"/>
             <w:r>
               <w:rPr>
                 <w:rFonts w:cstheme="minorHAnsi"/>
@@ -7542,8 +6728,6 @@
               </w:rPr>
               <w:t>ecrireT</w:t>
             </w:r>
-            <w:proofErr w:type="spellEnd"/>
-            <w:proofErr w:type="gramEnd"/>
           </w:p>
         </w:tc>
         <w:tc>
@@ -7562,8 +6746,6 @@
                 <w:szCs w:val="24"/>
               </w:rPr>
             </w:pPr>
-            <w:proofErr w:type="spellStart"/>
-            <w:proofErr w:type="gramStart"/>
             <w:r>
               <w:rPr>
                 <w:rFonts w:cstheme="minorHAnsi"/>
@@ -7572,8 +6754,6 @@
               </w:rPr>
               <w:t>ecrireRegistre</w:t>
             </w:r>
-            <w:proofErr w:type="spellEnd"/>
-            <w:proofErr w:type="gramEnd"/>
           </w:p>
         </w:tc>
       </w:tr>
@@ -8590,29 +7770,7 @@
           <w:sz w:val="24"/>
           <w:szCs w:val="24"/>
         </w:rPr>
-        <w:t xml:space="preserve">Simulez l’instruction avec le logiciel Electric. Faites une ou plusieurs captures d’écran montrant clairement que le résultat de la simulation est correct, en justifiant pourquoi, et joignez-la dans le rapport </w:t>
-      </w:r>
-      <w:proofErr w:type="gramStart"/>
-      <w:r>
-        <w:rPr>
-          <w:rFonts w:cstheme="minorHAnsi"/>
-          <w:b/>
-          <w:bCs/>
-          <w:sz w:val="24"/>
-          <w:szCs w:val="24"/>
-        </w:rPr>
-        <w:t>suite à</w:t>
-      </w:r>
-      <w:proofErr w:type="gramEnd"/>
-      <w:r>
-        <w:rPr>
-          <w:rFonts w:cstheme="minorHAnsi"/>
-          <w:b/>
-          <w:bCs/>
-          <w:sz w:val="24"/>
-          <w:szCs w:val="24"/>
-        </w:rPr>
-        <w:t xml:space="preserve"> la question </w:t>
+        <w:t xml:space="preserve">Simulez l’instruction avec le logiciel Electric. Faites une ou plusieurs captures d’écran montrant clairement que le résultat de la simulation est correct, en justifiant pourquoi, et joignez-la dans le rapport suite à la question </w:t>
       </w:r>
       <w:r>
         <w:rPr>
@@ -8925,23 +8083,13 @@
           <w:szCs w:val="24"/>
         </w:rPr>
       </w:pPr>
-      <w:proofErr w:type="gramStart"/>
-      <w:r>
-        <w:rPr>
-          <w:rFonts w:cstheme="minorHAnsi"/>
-          <w:sz w:val="24"/>
-          <w:szCs w:val="24"/>
-        </w:rPr>
-        <w:t>r</w:t>
-      </w:r>
-      <w:proofErr w:type="gramEnd"/>
-      <w:r>
-        <w:rPr>
-          <w:rFonts w:cstheme="minorHAnsi"/>
-          <w:sz w:val="24"/>
-          <w:szCs w:val="24"/>
-        </w:rPr>
-        <w:t>1 &lt;- (Memoire2[r4] + r2) &gt;&gt; 0x08</w:t>
+      <w:r>
+        <w:rPr>
+          <w:rFonts w:cstheme="minorHAnsi"/>
+          <w:sz w:val="24"/>
+          <w:szCs w:val="24"/>
+        </w:rPr>
+        <w:t>r1 &lt;- (Memoire2[r4] + r2) &gt;&gt; 0x08</w:t>
       </w:r>
     </w:p>
     <w:p>
@@ -8992,7 +8140,6 @@
                 <w:lang w:val="en-US"/>
               </w:rPr>
             </w:pPr>
-            <w:proofErr w:type="spellStart"/>
             <w:r>
               <w:rPr>
                 <w:rFonts w:cstheme="minorHAnsi"/>
@@ -9002,7 +8149,6 @@
               </w:rPr>
               <w:t>Registres</w:t>
             </w:r>
-            <w:proofErr w:type="spellEnd"/>
           </w:p>
         </w:tc>
         <w:tc>
@@ -9192,7 +8338,6 @@
                 <w:lang w:val="en-US"/>
               </w:rPr>
             </w:pPr>
-            <w:proofErr w:type="spellStart"/>
             <w:r>
               <w:rPr>
                 <w:rFonts w:cstheme="minorHAnsi"/>
@@ -9202,7 +8347,6 @@
               </w:rPr>
               <w:t>Valeur</w:t>
             </w:r>
-            <w:proofErr w:type="spellEnd"/>
           </w:p>
         </w:tc>
         <w:tc>
@@ -9561,7 +8705,6 @@
                 <w:lang w:val="en-US"/>
               </w:rPr>
             </w:pPr>
-            <w:proofErr w:type="spellStart"/>
             <w:r>
               <w:rPr>
                 <w:rFonts w:cstheme="minorHAnsi"/>
@@ -9576,7 +8719,6 @@
               </w:rPr>
               <w:t>onstante</w:t>
             </w:r>
-            <w:proofErr w:type="spellEnd"/>
             <w:r>
               <w:rPr>
                 <w:rFonts w:cstheme="minorHAnsi"/>
@@ -9680,25 +8822,7 @@
           <w:sz w:val="24"/>
           <w:szCs w:val="24"/>
         </w:rPr>
-        <w:t xml:space="preserve"> (big </w:t>
-      </w:r>
-      <w:proofErr w:type="spellStart"/>
-      <w:r>
-        <w:rPr>
-          <w:rFonts w:cstheme="minorHAnsi"/>
-          <w:sz w:val="24"/>
-          <w:szCs w:val="24"/>
-        </w:rPr>
-        <w:t>endian</w:t>
-      </w:r>
-      <w:proofErr w:type="spellEnd"/>
-      <w:r>
-        <w:rPr>
-          <w:rFonts w:cstheme="minorHAnsi"/>
-          <w:sz w:val="24"/>
-          <w:szCs w:val="24"/>
-        </w:rPr>
-        <w:t>)</w:t>
+        <w:t xml:space="preserve"> (big endian)</w:t>
       </w:r>
     </w:p>
     <w:p>
@@ -9719,43 +8843,7 @@
           <w:sz w:val="24"/>
           <w:szCs w:val="24"/>
         </w:rPr>
-        <w:t xml:space="preserve">En </w:t>
-      </w:r>
-      <w:proofErr w:type="spellStart"/>
-      <w:r>
-        <w:rPr>
-          <w:rFonts w:cstheme="minorHAnsi"/>
-          <w:sz w:val="24"/>
-          <w:szCs w:val="24"/>
-        </w:rPr>
-        <w:t>little</w:t>
-      </w:r>
-      <w:proofErr w:type="spellEnd"/>
-      <w:r>
-        <w:rPr>
-          <w:rFonts w:cstheme="minorHAnsi"/>
-          <w:sz w:val="24"/>
-          <w:szCs w:val="24"/>
-        </w:rPr>
-        <w:t xml:space="preserve"> </w:t>
-      </w:r>
-      <w:proofErr w:type="spellStart"/>
-      <w:r>
-        <w:rPr>
-          <w:rFonts w:cstheme="minorHAnsi"/>
-          <w:sz w:val="24"/>
-          <w:szCs w:val="24"/>
-        </w:rPr>
-        <w:t>endian</w:t>
-      </w:r>
-      <w:proofErr w:type="spellEnd"/>
-      <w:r>
-        <w:rPr>
-          <w:rFonts w:cstheme="minorHAnsi"/>
-          <w:sz w:val="24"/>
-          <w:szCs w:val="24"/>
-        </w:rPr>
-        <w:t xml:space="preserve"> : </w:t>
+        <w:t xml:space="preserve">En little endian : </w:t>
       </w:r>
       <w:r>
         <w:rPr>
@@ -9833,41 +8921,7 @@
           <w:sz w:val="24"/>
           <w:szCs w:val="24"/>
         </w:rPr>
-        <w:t xml:space="preserve">T &lt;- </w:t>
-      </w:r>
-      <w:proofErr w:type="gramStart"/>
-      <w:r>
-        <w:rPr>
-          <w:rFonts w:cstheme="minorHAnsi"/>
-          <w:sz w:val="24"/>
-          <w:szCs w:val="24"/>
-        </w:rPr>
-        <w:t>R[</w:t>
-      </w:r>
-      <w:proofErr w:type="gramEnd"/>
-      <w:r>
-        <w:rPr>
-          <w:rFonts w:cstheme="minorHAnsi"/>
-          <w:sz w:val="24"/>
-          <w:szCs w:val="24"/>
-        </w:rPr>
-        <w:t>IR&lt;</w:t>
-      </w:r>
-      <w:r>
-        <w:rPr>
-          <w:rFonts w:cstheme="minorHAnsi"/>
-          <w:sz w:val="24"/>
-          <w:szCs w:val="24"/>
-        </w:rPr>
-        <w:t>20</w:t>
-      </w:r>
-      <w:r>
-        <w:rPr>
-          <w:rFonts w:cstheme="minorHAnsi"/>
-          <w:sz w:val="24"/>
-          <w:szCs w:val="24"/>
-        </w:rPr>
-        <w:t>...1</w:t>
+        <w:t>T &lt;- R[IR&lt;20...1</w:t>
       </w:r>
       <w:r>
         <w:rPr>
@@ -9927,7 +8981,6 @@
         </w:rPr>
         <w:t>T&lt;- T + R[IR&lt;</w:t>
       </w:r>
-      <w:proofErr w:type="gramStart"/>
       <w:r>
         <w:rPr>
           <w:rFonts w:cstheme="minorHAnsi"/>
@@ -9942,16 +8995,7 @@
           <w:sz w:val="24"/>
           <w:szCs w:val="24"/>
         </w:rPr>
-        <w:t>..</w:t>
-      </w:r>
-      <w:proofErr w:type="gramEnd"/>
-      <w:r>
-        <w:rPr>
-          <w:rFonts w:cstheme="minorHAnsi"/>
-          <w:sz w:val="24"/>
-          <w:szCs w:val="24"/>
-        </w:rPr>
-        <w:t>1</w:t>
+        <w:t>..1</w:t>
       </w:r>
       <w:r>
         <w:rPr>
@@ -9988,25 +9032,7 @@
           <w:sz w:val="24"/>
           <w:szCs w:val="24"/>
         </w:rPr>
-        <w:t>R[IR&lt;</w:t>
-      </w:r>
-      <w:proofErr w:type="gramStart"/>
-      <w:r>
-        <w:rPr>
-          <w:rFonts w:cstheme="minorHAnsi"/>
-          <w:sz w:val="24"/>
-          <w:szCs w:val="24"/>
-        </w:rPr>
-        <w:t>23..</w:t>
-      </w:r>
-      <w:proofErr w:type="gramEnd"/>
-      <w:r>
-        <w:rPr>
-          <w:rFonts w:cstheme="minorHAnsi"/>
-          <w:sz w:val="24"/>
-          <w:szCs w:val="24"/>
-        </w:rPr>
-        <w:t>21&gt;] &lt;- T &gt;&gt; IR&lt;12..0&gt;;</w:t>
+        <w:t>R[IR&lt;23..21&gt;] &lt;- T &gt;&gt; IR&lt;12..0&gt;;</w:t>
       </w:r>
     </w:p>
     <w:p>
@@ -10392,8 +9418,6 @@
                 <w:szCs w:val="24"/>
               </w:rPr>
             </w:pPr>
-            <w:proofErr w:type="spellStart"/>
-            <w:proofErr w:type="gramStart"/>
             <w:r>
               <w:rPr>
                 <w:rFonts w:cstheme="minorHAnsi"/>
@@ -10402,8 +9426,6 @@
               </w:rPr>
               <w:t>ecrireEIP</w:t>
             </w:r>
-            <w:proofErr w:type="spellEnd"/>
-            <w:proofErr w:type="gramEnd"/>
           </w:p>
         </w:tc>
         <w:tc>
@@ -10422,8 +9444,6 @@
                 <w:szCs w:val="24"/>
               </w:rPr>
             </w:pPr>
-            <w:proofErr w:type="spellStart"/>
-            <w:proofErr w:type="gramStart"/>
             <w:r>
               <w:rPr>
                 <w:rFonts w:cstheme="minorHAnsi"/>
@@ -10432,8 +9452,6 @@
               </w:rPr>
               <w:t>ecrireT</w:t>
             </w:r>
-            <w:proofErr w:type="spellEnd"/>
-            <w:proofErr w:type="gramEnd"/>
           </w:p>
         </w:tc>
         <w:tc>
@@ -10452,8 +9470,6 @@
                 <w:szCs w:val="24"/>
               </w:rPr>
             </w:pPr>
-            <w:proofErr w:type="spellStart"/>
-            <w:proofErr w:type="gramStart"/>
             <w:r>
               <w:rPr>
                 <w:rFonts w:cstheme="minorHAnsi"/>
@@ -10462,8 +9478,6 @@
               </w:rPr>
               <w:t>ecrireRegistre</w:t>
             </w:r>
-            <w:proofErr w:type="spellEnd"/>
-            <w:proofErr w:type="gramEnd"/>
           </w:p>
         </w:tc>
       </w:tr>
@@ -11862,29 +10876,7 @@
           <w:szCs w:val="24"/>
         </w:rPr>
         <w:lastRenderedPageBreak/>
-        <w:t xml:space="preserve">Simulez l’instruction avec le logiciel Electric. Faites une ou plusieurs captures d’écran montrant clairement que le résultat de la simulation est correct, en justifiant pourquoi, et joignez-la dans le rapport </w:t>
-      </w:r>
-      <w:proofErr w:type="gramStart"/>
-      <w:r>
-        <w:rPr>
-          <w:rFonts w:cstheme="minorHAnsi"/>
-          <w:b/>
-          <w:bCs/>
-          <w:sz w:val="24"/>
-          <w:szCs w:val="24"/>
-        </w:rPr>
-        <w:t>suite à</w:t>
-      </w:r>
-      <w:proofErr w:type="gramEnd"/>
-      <w:r>
-        <w:rPr>
-          <w:rFonts w:cstheme="minorHAnsi"/>
-          <w:b/>
-          <w:bCs/>
-          <w:sz w:val="24"/>
-          <w:szCs w:val="24"/>
-        </w:rPr>
-        <w:t xml:space="preserve"> la question c) précédente.</w:t>
+        <w:t>Simulez l’instruction avec le logiciel Electric. Faites une ou plusieurs captures d’écran montrant clairement que le résultat de la simulation est correct, en justifiant pourquoi, et joignez-la dans le rapport suite à la question c) précédente.</w:t>
       </w:r>
     </w:p>
     <w:p>
@@ -12005,107 +10997,7 @@
           <w:sz w:val="24"/>
           <w:szCs w:val="24"/>
         </w:rPr>
-        <w:t>On peut voir que l’instruction entre premièrement dans la mémoire à la dernière ligne (MEM_</w:t>
-      </w:r>
-      <w:proofErr w:type="gramStart"/>
-      <w:r>
-        <w:rPr>
-          <w:rFonts w:cstheme="minorHAnsi"/>
-          <w:sz w:val="24"/>
-          <w:szCs w:val="24"/>
-        </w:rPr>
-        <w:t>INSTRUCTION[</w:t>
-      </w:r>
-      <w:proofErr w:type="gramEnd"/>
-      <w:r>
-        <w:rPr>
-          <w:rFonts w:cstheme="minorHAnsi"/>
-          <w:sz w:val="24"/>
-          <w:szCs w:val="24"/>
-        </w:rPr>
-        <w:t xml:space="preserve">31 :0]) pour ensuite être chargé dans IR (IR[31 :0]). La valeur de </w:t>
-      </w:r>
-      <w:proofErr w:type="gramStart"/>
-      <w:r>
-        <w:rPr>
-          <w:rFonts w:cstheme="minorHAnsi"/>
-          <w:sz w:val="24"/>
-          <w:szCs w:val="24"/>
-        </w:rPr>
-        <w:t>r[</w:t>
-      </w:r>
-      <w:proofErr w:type="gramEnd"/>
-      <w:r>
-        <w:rPr>
-          <w:rFonts w:cstheme="minorHAnsi"/>
-          <w:sz w:val="24"/>
-          <w:szCs w:val="24"/>
-        </w:rPr>
-        <w:t>4] (</w:t>
-      </w:r>
-      <w:proofErr w:type="spellStart"/>
-      <w:r>
-        <w:rPr>
-          <w:rFonts w:cstheme="minorHAnsi"/>
-          <w:sz w:val="24"/>
-          <w:szCs w:val="24"/>
-        </w:rPr>
-        <w:t>Bh</w:t>
-      </w:r>
-      <w:proofErr w:type="spellEnd"/>
-      <w:r>
-        <w:rPr>
-          <w:rFonts w:cstheme="minorHAnsi"/>
-          <w:sz w:val="24"/>
-          <w:szCs w:val="24"/>
-        </w:rPr>
-        <w:t>) est ensuite lue  et mise dans T. Par la suite, la valeur de Memoire2[T] (4E4D4C4Bh) est lue et placé dans T. On additionne par la suite r[</w:t>
-      </w:r>
-      <w:proofErr w:type="gramStart"/>
-      <w:r>
-        <w:rPr>
-          <w:rFonts w:cstheme="minorHAnsi"/>
-          <w:sz w:val="24"/>
-          <w:szCs w:val="24"/>
-        </w:rPr>
-        <w:t>2](</w:t>
-      </w:r>
-      <w:proofErr w:type="spellStart"/>
-      <w:proofErr w:type="gramEnd"/>
-      <w:r>
-        <w:rPr>
-          <w:rFonts w:cstheme="minorHAnsi"/>
-          <w:sz w:val="24"/>
-          <w:szCs w:val="24"/>
-        </w:rPr>
-        <w:t>Bh</w:t>
-      </w:r>
-      <w:proofErr w:type="spellEnd"/>
-      <w:r>
-        <w:rPr>
-          <w:rFonts w:cstheme="minorHAnsi"/>
-          <w:sz w:val="24"/>
-          <w:szCs w:val="24"/>
-        </w:rPr>
-        <w:t>) et la valeur de T en écrivant le résultat dans T(4E4D4C56h). En activant D, la constante 0x08 est par la suite lue pour décaler les bits du nombre dans T. Enfin, le résultat est mis dans r[</w:t>
-      </w:r>
-      <w:proofErr w:type="gramStart"/>
-      <w:r>
-        <w:rPr>
-          <w:rFonts w:cstheme="minorHAnsi"/>
-          <w:sz w:val="24"/>
-          <w:szCs w:val="24"/>
-        </w:rPr>
-        <w:t>1](</w:t>
-      </w:r>
-      <w:proofErr w:type="gramEnd"/>
-      <w:r>
-        <w:rPr>
-          <w:rFonts w:cstheme="minorHAnsi"/>
-          <w:sz w:val="24"/>
-          <w:szCs w:val="24"/>
-        </w:rPr>
-        <w:t xml:space="preserve">4E4D4Ch). Pour conclure, les instructions fonctionnent tel que voulu. </w:t>
+        <w:t xml:space="preserve">On peut voir que l’instruction entre premièrement dans la mémoire à la dernière ligne (MEM_INSTRUCTION[31 :0]) pour ensuite être chargé dans IR (IR[31 :0]). La valeur de r[4] (Bh) est ensuite lue  et mise dans T. Par la suite, la valeur de Memoire2[T] (4E4D4C4Bh) est lue et placé dans T. On additionne par la suite r[2](Bh) et la valeur de T en écrivant le résultat dans T(4E4D4C56h). En activant D, la constante 0x08 est par la suite lue pour décaler les bits du nombre dans T. Enfin, le résultat est mis dans r[1](4E4D4Ch). Pour conclure, les instructions fonctionnent tel que voulu. </w:t>
       </w:r>
     </w:p>
     <w:p>

--- a/tp1/inf1600_tp1.docx
+++ b/tp1/inf1600_tp1.docx
@@ -217,7 +217,21 @@
         <w:rPr>
           <w:rFonts w:ascii="Times New Roman" w:hAnsi="Times New Roman"/>
         </w:rPr>
-        <w:t xml:space="preserve"> Ramsay-Veljens (1989944)</w:t>
+        <w:t xml:space="preserve"> Ramsay-</w:t>
+      </w:r>
+      <w:proofErr w:type="spellStart"/>
+      <w:r>
+        <w:rPr>
+          <w:rFonts w:ascii="Times New Roman" w:hAnsi="Times New Roman"/>
+        </w:rPr>
+        <w:t>Veljens</w:t>
+      </w:r>
+      <w:proofErr w:type="spellEnd"/>
+      <w:r>
+        <w:rPr>
+          <w:rFonts w:ascii="Times New Roman" w:hAnsi="Times New Roman"/>
+        </w:rPr>
+        <w:t xml:space="preserve"> (1989944)</w:t>
       </w:r>
     </w:p>
     <w:p>
@@ -1345,7 +1359,29 @@
                 <w:sz w:val="24"/>
                 <w:szCs w:val="24"/>
               </w:rPr>
-              <w:t>(a)</w:t>
+              <w:t>(</w:t>
+            </w:r>
+            <w:proofErr w:type="gramStart"/>
+            <w:r>
+              <w:rPr>
+                <w:rFonts w:cstheme="minorHAnsi"/>
+                <w:b/>
+                <w:bCs/>
+                <w:sz w:val="24"/>
+                <w:szCs w:val="24"/>
+              </w:rPr>
+              <w:t>a</w:t>
+            </w:r>
+            <w:proofErr w:type="gramEnd"/>
+            <w:r>
+              <w:rPr>
+                <w:rFonts w:cstheme="minorHAnsi"/>
+                <w:b/>
+                <w:bCs/>
+                <w:sz w:val="24"/>
+                <w:szCs w:val="24"/>
+              </w:rPr>
+              <w:t>)</w:t>
             </w:r>
           </w:p>
         </w:tc>
@@ -1540,7 +1576,29 @@
                 <w:sz w:val="24"/>
                 <w:szCs w:val="24"/>
               </w:rPr>
-              <w:t>(b)</w:t>
+              <w:t>(</w:t>
+            </w:r>
+            <w:proofErr w:type="gramStart"/>
+            <w:r>
+              <w:rPr>
+                <w:rFonts w:cstheme="minorHAnsi"/>
+                <w:b/>
+                <w:bCs/>
+                <w:sz w:val="24"/>
+                <w:szCs w:val="24"/>
+              </w:rPr>
+              <w:t>b</w:t>
+            </w:r>
+            <w:proofErr w:type="gramEnd"/>
+            <w:r>
+              <w:rPr>
+                <w:rFonts w:cstheme="minorHAnsi"/>
+                <w:b/>
+                <w:bCs/>
+                <w:sz w:val="24"/>
+                <w:szCs w:val="24"/>
+              </w:rPr>
+              <w:t>)</w:t>
             </w:r>
           </w:p>
         </w:tc>
@@ -1735,7 +1793,29 @@
                 <w:sz w:val="24"/>
                 <w:szCs w:val="24"/>
               </w:rPr>
-              <w:t>(c)</w:t>
+              <w:t>(</w:t>
+            </w:r>
+            <w:proofErr w:type="gramStart"/>
+            <w:r>
+              <w:rPr>
+                <w:rFonts w:cstheme="minorHAnsi"/>
+                <w:b/>
+                <w:bCs/>
+                <w:sz w:val="24"/>
+                <w:szCs w:val="24"/>
+              </w:rPr>
+              <w:t>c</w:t>
+            </w:r>
+            <w:proofErr w:type="gramEnd"/>
+            <w:r>
+              <w:rPr>
+                <w:rFonts w:cstheme="minorHAnsi"/>
+                <w:b/>
+                <w:bCs/>
+                <w:sz w:val="24"/>
+                <w:szCs w:val="24"/>
+              </w:rPr>
+              <w:t>)</w:t>
             </w:r>
           </w:p>
         </w:tc>
@@ -1930,7 +2010,29 @@
                 <w:sz w:val="24"/>
                 <w:szCs w:val="24"/>
               </w:rPr>
-              <w:t>(d)</w:t>
+              <w:t>(</w:t>
+            </w:r>
+            <w:proofErr w:type="gramStart"/>
+            <w:r>
+              <w:rPr>
+                <w:rFonts w:cstheme="minorHAnsi"/>
+                <w:b/>
+                <w:bCs/>
+                <w:sz w:val="24"/>
+                <w:szCs w:val="24"/>
+              </w:rPr>
+              <w:t>d</w:t>
+            </w:r>
+            <w:proofErr w:type="gramEnd"/>
+            <w:r>
+              <w:rPr>
+                <w:rFonts w:cstheme="minorHAnsi"/>
+                <w:b/>
+                <w:bCs/>
+                <w:sz w:val="24"/>
+                <w:szCs w:val="24"/>
+              </w:rPr>
+              <w:t>)</w:t>
             </w:r>
           </w:p>
         </w:tc>
@@ -2125,7 +2227,29 @@
                 <w:sz w:val="24"/>
                 <w:szCs w:val="24"/>
               </w:rPr>
-              <w:t>(e)</w:t>
+              <w:t>(</w:t>
+            </w:r>
+            <w:proofErr w:type="gramStart"/>
+            <w:r>
+              <w:rPr>
+                <w:rFonts w:cstheme="minorHAnsi"/>
+                <w:b/>
+                <w:bCs/>
+                <w:sz w:val="24"/>
+                <w:szCs w:val="24"/>
+              </w:rPr>
+              <w:t>e</w:t>
+            </w:r>
+            <w:proofErr w:type="gramEnd"/>
+            <w:r>
+              <w:rPr>
+                <w:rFonts w:cstheme="minorHAnsi"/>
+                <w:b/>
+                <w:bCs/>
+                <w:sz w:val="24"/>
+                <w:szCs w:val="24"/>
+              </w:rPr>
+              <w:t>)</w:t>
             </w:r>
           </w:p>
         </w:tc>
@@ -2357,6 +2481,7 @@
           <w:szCs w:val="24"/>
         </w:rPr>
       </w:pPr>
+      <w:proofErr w:type="gramStart"/>
       <w:r>
         <w:rPr>
           <w:rFonts w:ascii="Times New Roman" w:hAnsi="Times New Roman" w:cs="Times New Roman"/>
@@ -2365,7 +2490,18 @@
           <w:sz w:val="24"/>
           <w:szCs w:val="24"/>
         </w:rPr>
-        <w:t>y = (x | (2 &lt;&lt; 4)) &amp; 254;</w:t>
+        <w:t>y</w:t>
+      </w:r>
+      <w:proofErr w:type="gramEnd"/>
+      <w:r>
+        <w:rPr>
+          <w:rFonts w:ascii="Times New Roman" w:hAnsi="Times New Roman" w:cs="Times New Roman"/>
+          <w:b/>
+          <w:bCs/>
+          <w:sz w:val="24"/>
+          <w:szCs w:val="24"/>
+        </w:rPr>
+        <w:t xml:space="preserve"> = (x | (2 &lt;&lt; 4)) &amp; 254;</w:t>
       </w:r>
       <w:r>
         <w:rPr>
@@ -3037,8 +3173,6 @@
         </w:rPr>
         <w:t>car les deux nombres sont signés.</w:t>
       </w:r>
-      <w:bookmarkStart w:id="0" w:name="_GoBack"/>
-      <w:bookmarkEnd w:id="0"/>
     </w:p>
     <w:p>
       <w:pPr>
@@ -3217,7 +3351,73 @@
           <w:sz w:val="24"/>
           <w:szCs w:val="24"/>
         </w:rPr>
-        <w:t>En informatique, on est souvent confronté à utiliser une organisation différente des nombres multioctets. Les deux façons courantes d’organiser les octets sont big-endian (par exemple Sun SPARC, Apple) et littleendian (x86).Un nombre entier non signé de la longueur de 4 octets (par exemple, l’adresse du premier secteur d’une partition) est stocké dans les octets oc2, oc3, oc4, oc5.</w:t>
+        <w:t xml:space="preserve">En informatique, on est souvent confronté à utiliser une organisation différente des nombres </w:t>
+      </w:r>
+      <w:proofErr w:type="spellStart"/>
+      <w:r>
+        <w:rPr>
+          <w:rFonts w:cstheme="minorHAnsi"/>
+          <w:b/>
+          <w:bCs/>
+          <w:sz w:val="24"/>
+          <w:szCs w:val="24"/>
+        </w:rPr>
+        <w:t>multioctets</w:t>
+      </w:r>
+      <w:proofErr w:type="spellEnd"/>
+      <w:r>
+        <w:rPr>
+          <w:rFonts w:cstheme="minorHAnsi"/>
+          <w:b/>
+          <w:bCs/>
+          <w:sz w:val="24"/>
+          <w:szCs w:val="24"/>
+        </w:rPr>
+        <w:t xml:space="preserve">. Les deux façons courantes d’organiser les octets sont big-endian (par exemple Sun SPARC, Apple) et </w:t>
+      </w:r>
+      <w:proofErr w:type="spellStart"/>
+      <w:r>
+        <w:rPr>
+          <w:rFonts w:cstheme="minorHAnsi"/>
+          <w:b/>
+          <w:bCs/>
+          <w:sz w:val="24"/>
+          <w:szCs w:val="24"/>
+        </w:rPr>
+        <w:t>littleendian</w:t>
+      </w:r>
+      <w:proofErr w:type="spellEnd"/>
+      <w:r>
+        <w:rPr>
+          <w:rFonts w:cstheme="minorHAnsi"/>
+          <w:b/>
+          <w:bCs/>
+          <w:sz w:val="24"/>
+          <w:szCs w:val="24"/>
+        </w:rPr>
+        <w:t xml:space="preserve"> (x86</w:t>
+      </w:r>
+      <w:proofErr w:type="gramStart"/>
+      <w:r>
+        <w:rPr>
+          <w:rFonts w:cstheme="minorHAnsi"/>
+          <w:b/>
+          <w:bCs/>
+          <w:sz w:val="24"/>
+          <w:szCs w:val="24"/>
+        </w:rPr>
+        <w:t>).Un</w:t>
+      </w:r>
+      <w:proofErr w:type="gramEnd"/>
+      <w:r>
+        <w:rPr>
+          <w:rFonts w:cstheme="minorHAnsi"/>
+          <w:b/>
+          <w:bCs/>
+          <w:sz w:val="24"/>
+          <w:szCs w:val="24"/>
+        </w:rPr>
+        <w:t xml:space="preserve"> nombre entier non signé de la longueur de 4 octets (par exemple, l’adresse du premier secteur d’une partition) est stocké dans les octets oc2, oc3, oc4, oc5.</w:t>
       </w:r>
     </w:p>
     <w:p>
@@ -3285,6 +3485,7 @@
           <w:lang w:val="en-US"/>
         </w:rPr>
       </w:pPr>
+      <w:proofErr w:type="spellStart"/>
       <w:r>
         <w:rPr>
           <w:rFonts w:cstheme="minorHAnsi"/>
@@ -3292,7 +3493,37 @@
           <w:szCs w:val="24"/>
           <w:lang w:val="en-US"/>
         </w:rPr>
-        <w:t xml:space="preserve">En big-endian : </w:t>
+        <w:t>En</w:t>
+      </w:r>
+      <w:proofErr w:type="spellEnd"/>
+      <w:r>
+        <w:rPr>
+          <w:rFonts w:cstheme="minorHAnsi"/>
+          <w:sz w:val="24"/>
+          <w:szCs w:val="24"/>
+          <w:lang w:val="en-US"/>
+        </w:rPr>
+        <w:t xml:space="preserve"> big-</w:t>
+      </w:r>
+      <w:proofErr w:type="gramStart"/>
+      <w:r>
+        <w:rPr>
+          <w:rFonts w:cstheme="minorHAnsi"/>
+          <w:sz w:val="24"/>
+          <w:szCs w:val="24"/>
+          <w:lang w:val="en-US"/>
+        </w:rPr>
+        <w:t>endian :</w:t>
+      </w:r>
+      <w:proofErr w:type="gramEnd"/>
+      <w:r>
+        <w:rPr>
+          <w:rFonts w:cstheme="minorHAnsi"/>
+          <w:sz w:val="24"/>
+          <w:szCs w:val="24"/>
+          <w:lang w:val="en-US"/>
+        </w:rPr>
+        <w:t xml:space="preserve"> </w:t>
       </w:r>
     </w:p>
     <w:p>
@@ -3314,7 +3545,27 @@
           <w:szCs w:val="24"/>
           <w:lang w:val="en-US"/>
         </w:rPr>
-        <w:t>oc0 : C2</w:t>
+        <w:t>oc</w:t>
+      </w:r>
+      <w:proofErr w:type="gramStart"/>
+      <w:r>
+        <w:rPr>
+          <w:rFonts w:cstheme="minorHAnsi"/>
+          <w:sz w:val="24"/>
+          <w:szCs w:val="24"/>
+          <w:lang w:val="en-US"/>
+        </w:rPr>
+        <w:t>0 :</w:t>
+      </w:r>
+      <w:proofErr w:type="gramEnd"/>
+      <w:r>
+        <w:rPr>
+          <w:rFonts w:cstheme="minorHAnsi"/>
+          <w:sz w:val="24"/>
+          <w:szCs w:val="24"/>
+          <w:lang w:val="en-US"/>
+        </w:rPr>
+        <w:t xml:space="preserve"> C2</w:t>
       </w:r>
     </w:p>
     <w:p>
@@ -3336,7 +3587,27 @@
           <w:szCs w:val="24"/>
           <w:lang w:val="en-US"/>
         </w:rPr>
-        <w:t>oc1 : BB</w:t>
+        <w:t>oc</w:t>
+      </w:r>
+      <w:proofErr w:type="gramStart"/>
+      <w:r>
+        <w:rPr>
+          <w:rFonts w:cstheme="minorHAnsi"/>
+          <w:sz w:val="24"/>
+          <w:szCs w:val="24"/>
+          <w:lang w:val="en-US"/>
+        </w:rPr>
+        <w:t>1 :</w:t>
+      </w:r>
+      <w:proofErr w:type="gramEnd"/>
+      <w:r>
+        <w:rPr>
+          <w:rFonts w:cstheme="minorHAnsi"/>
+          <w:sz w:val="24"/>
+          <w:szCs w:val="24"/>
+          <w:lang w:val="en-US"/>
+        </w:rPr>
+        <w:t xml:space="preserve"> BB</w:t>
       </w:r>
     </w:p>
     <w:p>
@@ -3348,26 +3619,25 @@
           <w:rFonts w:cstheme="minorHAnsi"/>
           <w:sz w:val="24"/>
           <w:szCs w:val="24"/>
-          <w:lang w:val="en-US"/>
-        </w:rPr>
-      </w:pPr>
-      <w:r>
-        <w:rPr>
-          <w:rFonts w:cstheme="minorHAnsi"/>
-          <w:sz w:val="24"/>
-          <w:szCs w:val="24"/>
-          <w:lang w:val="en-US"/>
-        </w:rPr>
-        <w:t>oc2</w:t>
-      </w:r>
-      <w:r>
-        <w:rPr>
-          <w:rFonts w:cstheme="minorHAnsi"/>
-          <w:sz w:val="24"/>
-          <w:szCs w:val="24"/>
-          <w:lang w:val="en-US"/>
-        </w:rPr>
-        <w:t xml:space="preserve"> : 08</w:t>
+        </w:rPr>
+      </w:pPr>
+      <w:proofErr w:type="gramStart"/>
+      <w:r>
+        <w:rPr>
+          <w:rFonts w:cstheme="minorHAnsi"/>
+          <w:sz w:val="24"/>
+          <w:szCs w:val="24"/>
+        </w:rPr>
+        <w:t>oc</w:t>
+      </w:r>
+      <w:proofErr w:type="gramEnd"/>
+      <w:r>
+        <w:rPr>
+          <w:rFonts w:cstheme="minorHAnsi"/>
+          <w:sz w:val="24"/>
+          <w:szCs w:val="24"/>
+        </w:rPr>
+        <w:t>2 : 08</w:t>
       </w:r>
     </w:p>
     <w:p>
@@ -3379,17 +3649,25 @@
           <w:rFonts w:cstheme="minorHAnsi"/>
           <w:sz w:val="24"/>
           <w:szCs w:val="24"/>
-          <w:lang w:val="en-US"/>
-        </w:rPr>
-      </w:pPr>
-      <w:r>
-        <w:rPr>
-          <w:rFonts w:cstheme="minorHAnsi"/>
-          <w:sz w:val="24"/>
-          <w:szCs w:val="24"/>
-          <w:lang w:val="en-US"/>
-        </w:rPr>
-        <w:t>oc3: 61</w:t>
+        </w:rPr>
+      </w:pPr>
+      <w:proofErr w:type="gramStart"/>
+      <w:r>
+        <w:rPr>
+          <w:rFonts w:cstheme="minorHAnsi"/>
+          <w:sz w:val="24"/>
+          <w:szCs w:val="24"/>
+        </w:rPr>
+        <w:t>oc</w:t>
+      </w:r>
+      <w:proofErr w:type="gramEnd"/>
+      <w:r>
+        <w:rPr>
+          <w:rFonts w:cstheme="minorHAnsi"/>
+          <w:sz w:val="24"/>
+          <w:szCs w:val="24"/>
+        </w:rPr>
+        <w:t>3: 61</w:t>
       </w:r>
     </w:p>
     <w:p>
@@ -3403,13 +3681,23 @@
           <w:szCs w:val="24"/>
         </w:rPr>
       </w:pPr>
-      <w:r>
-        <w:rPr>
-          <w:rFonts w:cstheme="minorHAnsi"/>
-          <w:sz w:val="24"/>
-          <w:szCs w:val="24"/>
-        </w:rPr>
-        <w:t>oc4: 9E</w:t>
+      <w:proofErr w:type="gramStart"/>
+      <w:r>
+        <w:rPr>
+          <w:rFonts w:cstheme="minorHAnsi"/>
+          <w:sz w:val="24"/>
+          <w:szCs w:val="24"/>
+        </w:rPr>
+        <w:t>oc</w:t>
+      </w:r>
+      <w:proofErr w:type="gramEnd"/>
+      <w:r>
+        <w:rPr>
+          <w:rFonts w:cstheme="minorHAnsi"/>
+          <w:sz w:val="24"/>
+          <w:szCs w:val="24"/>
+        </w:rPr>
+        <w:t>4: 9E</w:t>
       </w:r>
     </w:p>
     <w:p>
@@ -3423,13 +3711,23 @@
           <w:szCs w:val="24"/>
         </w:rPr>
       </w:pPr>
-      <w:r>
-        <w:rPr>
-          <w:rFonts w:cstheme="minorHAnsi"/>
-          <w:sz w:val="24"/>
-          <w:szCs w:val="24"/>
-        </w:rPr>
-        <w:t>oc5: EC</w:t>
+      <w:proofErr w:type="gramStart"/>
+      <w:r>
+        <w:rPr>
+          <w:rFonts w:cstheme="minorHAnsi"/>
+          <w:sz w:val="24"/>
+          <w:szCs w:val="24"/>
+        </w:rPr>
+        <w:t>oc</w:t>
+      </w:r>
+      <w:proofErr w:type="gramEnd"/>
+      <w:r>
+        <w:rPr>
+          <w:rFonts w:cstheme="minorHAnsi"/>
+          <w:sz w:val="24"/>
+          <w:szCs w:val="24"/>
+        </w:rPr>
+        <w:t>5: EC</w:t>
       </w:r>
     </w:p>
     <w:p>
@@ -3443,13 +3741,23 @@
           <w:szCs w:val="24"/>
         </w:rPr>
       </w:pPr>
-      <w:r>
-        <w:rPr>
-          <w:rFonts w:cstheme="minorHAnsi"/>
-          <w:sz w:val="24"/>
-          <w:szCs w:val="24"/>
-        </w:rPr>
-        <w:t>oc6: 38</w:t>
+      <w:proofErr w:type="gramStart"/>
+      <w:r>
+        <w:rPr>
+          <w:rFonts w:cstheme="minorHAnsi"/>
+          <w:sz w:val="24"/>
+          <w:szCs w:val="24"/>
+        </w:rPr>
+        <w:t>oc</w:t>
+      </w:r>
+      <w:proofErr w:type="gramEnd"/>
+      <w:r>
+        <w:rPr>
+          <w:rFonts w:cstheme="minorHAnsi"/>
+          <w:sz w:val="24"/>
+          <w:szCs w:val="24"/>
+        </w:rPr>
+        <w:t>6: 38</w:t>
       </w:r>
     </w:p>
     <w:p>
@@ -3463,13 +3771,23 @@
           <w:szCs w:val="24"/>
         </w:rPr>
       </w:pPr>
-      <w:r>
-        <w:rPr>
-          <w:rFonts w:cstheme="minorHAnsi"/>
-          <w:sz w:val="24"/>
-          <w:szCs w:val="24"/>
-        </w:rPr>
-        <w:t>oc7: A0</w:t>
+      <w:proofErr w:type="gramStart"/>
+      <w:r>
+        <w:rPr>
+          <w:rFonts w:cstheme="minorHAnsi"/>
+          <w:sz w:val="24"/>
+          <w:szCs w:val="24"/>
+        </w:rPr>
+        <w:t>oc</w:t>
+      </w:r>
+      <w:proofErr w:type="gramEnd"/>
+      <w:r>
+        <w:rPr>
+          <w:rFonts w:cstheme="minorHAnsi"/>
+          <w:sz w:val="24"/>
+          <w:szCs w:val="24"/>
+        </w:rPr>
+        <w:t>7: A0</w:t>
       </w:r>
     </w:p>
     <w:p>
@@ -3542,15 +3860,37 @@
           <w:rFonts w:cstheme="minorHAnsi"/>
           <w:sz w:val="24"/>
           <w:szCs w:val="24"/>
-        </w:rPr>
-      </w:pPr>
-      <w:r>
-        <w:rPr>
-          <w:rFonts w:cstheme="minorHAnsi"/>
-          <w:sz w:val="24"/>
-          <w:szCs w:val="24"/>
-        </w:rPr>
-        <w:t>oc0 : A0</w:t>
+          <w:lang w:val="en-US"/>
+        </w:rPr>
+      </w:pPr>
+      <w:r>
+        <w:rPr>
+          <w:rFonts w:cstheme="minorHAnsi"/>
+          <w:sz w:val="24"/>
+          <w:szCs w:val="24"/>
+          <w:lang w:val="en-US"/>
+        </w:rPr>
+        <w:t>oc</w:t>
+      </w:r>
+      <w:proofErr w:type="gramStart"/>
+      <w:r>
+        <w:rPr>
+          <w:rFonts w:cstheme="minorHAnsi"/>
+          <w:sz w:val="24"/>
+          <w:szCs w:val="24"/>
+          <w:lang w:val="en-US"/>
+        </w:rPr>
+        <w:t>0 :</w:t>
+      </w:r>
+      <w:proofErr w:type="gramEnd"/>
+      <w:r>
+        <w:rPr>
+          <w:rFonts w:cstheme="minorHAnsi"/>
+          <w:sz w:val="24"/>
+          <w:szCs w:val="24"/>
+          <w:lang w:val="en-US"/>
+        </w:rPr>
+        <w:t xml:space="preserve"> A0</w:t>
       </w:r>
     </w:p>
     <w:p>
@@ -3562,15 +3902,37 @@
           <w:rFonts w:cstheme="minorHAnsi"/>
           <w:sz w:val="24"/>
           <w:szCs w:val="24"/>
-        </w:rPr>
-      </w:pPr>
-      <w:r>
-        <w:rPr>
-          <w:rFonts w:cstheme="minorHAnsi"/>
-          <w:sz w:val="24"/>
-          <w:szCs w:val="24"/>
-        </w:rPr>
-        <w:t>oc1 : 38</w:t>
+          <w:lang w:val="en-US"/>
+        </w:rPr>
+      </w:pPr>
+      <w:r>
+        <w:rPr>
+          <w:rFonts w:cstheme="minorHAnsi"/>
+          <w:sz w:val="24"/>
+          <w:szCs w:val="24"/>
+          <w:lang w:val="en-US"/>
+        </w:rPr>
+        <w:t>oc</w:t>
+      </w:r>
+      <w:proofErr w:type="gramStart"/>
+      <w:r>
+        <w:rPr>
+          <w:rFonts w:cstheme="minorHAnsi"/>
+          <w:sz w:val="24"/>
+          <w:szCs w:val="24"/>
+          <w:lang w:val="en-US"/>
+        </w:rPr>
+        <w:t>1 :</w:t>
+      </w:r>
+      <w:proofErr w:type="gramEnd"/>
+      <w:r>
+        <w:rPr>
+          <w:rFonts w:cstheme="minorHAnsi"/>
+          <w:sz w:val="24"/>
+          <w:szCs w:val="24"/>
+          <w:lang w:val="en-US"/>
+        </w:rPr>
+        <w:t xml:space="preserve"> 38</w:t>
       </w:r>
     </w:p>
     <w:p>
@@ -3582,15 +3944,37 @@
           <w:rFonts w:cstheme="minorHAnsi"/>
           <w:sz w:val="24"/>
           <w:szCs w:val="24"/>
-        </w:rPr>
-      </w:pPr>
-      <w:r>
-        <w:rPr>
-          <w:rFonts w:cstheme="minorHAnsi"/>
-          <w:sz w:val="24"/>
-          <w:szCs w:val="24"/>
-        </w:rPr>
-        <w:t>oc2 : EC</w:t>
+          <w:lang w:val="en-US"/>
+        </w:rPr>
+      </w:pPr>
+      <w:r>
+        <w:rPr>
+          <w:rFonts w:cstheme="minorHAnsi"/>
+          <w:sz w:val="24"/>
+          <w:szCs w:val="24"/>
+          <w:lang w:val="en-US"/>
+        </w:rPr>
+        <w:t>oc</w:t>
+      </w:r>
+      <w:proofErr w:type="gramStart"/>
+      <w:r>
+        <w:rPr>
+          <w:rFonts w:cstheme="minorHAnsi"/>
+          <w:sz w:val="24"/>
+          <w:szCs w:val="24"/>
+          <w:lang w:val="en-US"/>
+        </w:rPr>
+        <w:t>2 :</w:t>
+      </w:r>
+      <w:proofErr w:type="gramEnd"/>
+      <w:r>
+        <w:rPr>
+          <w:rFonts w:cstheme="minorHAnsi"/>
+          <w:sz w:val="24"/>
+          <w:szCs w:val="24"/>
+          <w:lang w:val="en-US"/>
+        </w:rPr>
+        <w:t xml:space="preserve"> EC</w:t>
       </w:r>
     </w:p>
     <w:p>
@@ -3602,13 +3986,15 @@
           <w:rFonts w:cstheme="minorHAnsi"/>
           <w:sz w:val="24"/>
           <w:szCs w:val="24"/>
-        </w:rPr>
-      </w:pPr>
-      <w:r>
-        <w:rPr>
-          <w:rFonts w:cstheme="minorHAnsi"/>
-          <w:sz w:val="24"/>
-          <w:szCs w:val="24"/>
+          <w:lang w:val="en-US"/>
+        </w:rPr>
+      </w:pPr>
+      <w:r>
+        <w:rPr>
+          <w:rFonts w:cstheme="minorHAnsi"/>
+          <w:sz w:val="24"/>
+          <w:szCs w:val="24"/>
+          <w:lang w:val="en-US"/>
         </w:rPr>
         <w:t>oc3: 9E</w:t>
       </w:r>
@@ -3622,13 +4008,15 @@
           <w:rFonts w:cstheme="minorHAnsi"/>
           <w:sz w:val="24"/>
           <w:szCs w:val="24"/>
-        </w:rPr>
-      </w:pPr>
-      <w:r>
-        <w:rPr>
-          <w:rFonts w:cstheme="minorHAnsi"/>
-          <w:sz w:val="24"/>
-          <w:szCs w:val="24"/>
+          <w:lang w:val="en-US"/>
+        </w:rPr>
+      </w:pPr>
+      <w:r>
+        <w:rPr>
+          <w:rFonts w:cstheme="minorHAnsi"/>
+          <w:sz w:val="24"/>
+          <w:szCs w:val="24"/>
+          <w:lang w:val="en-US"/>
         </w:rPr>
         <w:t>oc4: 61</w:t>
       </w:r>
@@ -3642,13 +4030,15 @@
           <w:rFonts w:cstheme="minorHAnsi"/>
           <w:sz w:val="24"/>
           <w:szCs w:val="24"/>
-        </w:rPr>
-      </w:pPr>
-      <w:r>
-        <w:rPr>
-          <w:rFonts w:cstheme="minorHAnsi"/>
-          <w:sz w:val="24"/>
-          <w:szCs w:val="24"/>
+          <w:lang w:val="en-US"/>
+        </w:rPr>
+      </w:pPr>
+      <w:r>
+        <w:rPr>
+          <w:rFonts w:cstheme="minorHAnsi"/>
+          <w:sz w:val="24"/>
+          <w:szCs w:val="24"/>
+          <w:lang w:val="en-US"/>
         </w:rPr>
         <w:t>oc5: 08</w:t>
       </w:r>
@@ -3662,13 +4052,15 @@
           <w:rFonts w:cstheme="minorHAnsi"/>
           <w:sz w:val="24"/>
           <w:szCs w:val="24"/>
-        </w:rPr>
-      </w:pPr>
-      <w:r>
-        <w:rPr>
-          <w:rFonts w:cstheme="minorHAnsi"/>
-          <w:sz w:val="24"/>
-          <w:szCs w:val="24"/>
+          <w:lang w:val="en-US"/>
+        </w:rPr>
+      </w:pPr>
+      <w:r>
+        <w:rPr>
+          <w:rFonts w:cstheme="minorHAnsi"/>
+          <w:sz w:val="24"/>
+          <w:szCs w:val="24"/>
+          <w:lang w:val="en-US"/>
         </w:rPr>
         <w:t>oc6: BB</w:t>
       </w:r>
@@ -3682,13 +4074,15 @@
           <w:rFonts w:cstheme="minorHAnsi"/>
           <w:sz w:val="24"/>
           <w:szCs w:val="24"/>
-        </w:rPr>
-      </w:pPr>
-      <w:r>
-        <w:rPr>
-          <w:rFonts w:cstheme="minorHAnsi"/>
-          <w:sz w:val="24"/>
-          <w:szCs w:val="24"/>
+          <w:lang w:val="en-US"/>
+        </w:rPr>
+      </w:pPr>
+      <w:r>
+        <w:rPr>
+          <w:rFonts w:cstheme="minorHAnsi"/>
+          <w:sz w:val="24"/>
+          <w:szCs w:val="24"/>
+          <w:lang w:val="en-US"/>
         </w:rPr>
         <w:t>oc7: C2</w:t>
       </w:r>
@@ -4475,7 +4869,25 @@
           <w:sz w:val="24"/>
           <w:szCs w:val="24"/>
         </w:rPr>
-        <w:t xml:space="preserve"> ou 1,64 GiB.</w:t>
+        <w:t xml:space="preserve"> ou 1,64 </w:t>
+      </w:r>
+      <w:proofErr w:type="spellStart"/>
+      <w:r>
+        <w:rPr>
+          <w:rFonts w:cstheme="minorHAnsi"/>
+          <w:sz w:val="24"/>
+          <w:szCs w:val="24"/>
+        </w:rPr>
+        <w:t>GiB</w:t>
+      </w:r>
+      <w:proofErr w:type="spellEnd"/>
+      <w:r>
+        <w:rPr>
+          <w:rFonts w:cstheme="minorHAnsi"/>
+          <w:sz w:val="24"/>
+          <w:szCs w:val="24"/>
+        </w:rPr>
+        <w:t>.</w:t>
       </w:r>
     </w:p>
     <w:p>
@@ -4551,7 +4963,25 @@
           <w:sz w:val="24"/>
           <w:szCs w:val="24"/>
         </w:rPr>
-        <w:t>((secteur/piste)*(rotation/seconde)*(octet/secteur)*(bits/octets))/zones</w:t>
+        <w:t>((secteur/</w:t>
+      </w:r>
+      <w:proofErr w:type="gramStart"/>
+      <w:r>
+        <w:rPr>
+          <w:rFonts w:cstheme="minorHAnsi"/>
+          <w:sz w:val="24"/>
+          <w:szCs w:val="24"/>
+        </w:rPr>
+        <w:t>piste)*</w:t>
+      </w:r>
+      <w:proofErr w:type="gramEnd"/>
+      <w:r>
+        <w:rPr>
+          <w:rFonts w:cstheme="minorHAnsi"/>
+          <w:sz w:val="24"/>
+          <w:szCs w:val="24"/>
+        </w:rPr>
+        <w:t>(rotation/seconde)*(octet/secteur)*(bits/octets))/zones</w:t>
       </w:r>
     </w:p>
     <w:p>
@@ -4582,13 +5012,23 @@
         </w:rPr>
         <w:t xml:space="preserve"> </w:t>
       </w:r>
-      <w:r>
-        <w:rPr>
-          <w:rFonts w:cstheme="minorHAnsi"/>
-          <w:sz w:val="24"/>
-          <w:szCs w:val="24"/>
-        </w:rPr>
-        <w:t>/(10^6)=288,65 Mb/s</w:t>
+      <w:proofErr w:type="gramStart"/>
+      <w:r>
+        <w:rPr>
+          <w:rFonts w:cstheme="minorHAnsi"/>
+          <w:sz w:val="24"/>
+          <w:szCs w:val="24"/>
+        </w:rPr>
+        <w:t>/(</w:t>
+      </w:r>
+      <w:proofErr w:type="gramEnd"/>
+      <w:r>
+        <w:rPr>
+          <w:rFonts w:cstheme="minorHAnsi"/>
+          <w:sz w:val="24"/>
+          <w:szCs w:val="24"/>
+        </w:rPr>
+        <w:t>10^6)=288,65 Mb/s</w:t>
       </w:r>
     </w:p>
     <w:p>
@@ -4620,13 +5060,23 @@
         </w:rPr>
         <w:t xml:space="preserve"> </w:t>
       </w:r>
-      <w:r>
-        <w:rPr>
-          <w:rFonts w:cstheme="minorHAnsi"/>
-          <w:sz w:val="24"/>
-          <w:szCs w:val="24"/>
-        </w:rPr>
-        <w:t>/(10^6)= 320,72 Mb/s</w:t>
+      <w:proofErr w:type="gramStart"/>
+      <w:r>
+        <w:rPr>
+          <w:rFonts w:cstheme="minorHAnsi"/>
+          <w:sz w:val="24"/>
+          <w:szCs w:val="24"/>
+        </w:rPr>
+        <w:t>/(</w:t>
+      </w:r>
+      <w:proofErr w:type="gramEnd"/>
+      <w:r>
+        <w:rPr>
+          <w:rFonts w:cstheme="minorHAnsi"/>
+          <w:sz w:val="24"/>
+          <w:szCs w:val="24"/>
+        </w:rPr>
+        <w:t>10^6)= 320,72 Mb/s</w:t>
       </w:r>
     </w:p>
     <w:p>
@@ -4647,7 +5097,25 @@
           <w:sz w:val="24"/>
           <w:szCs w:val="24"/>
         </w:rPr>
-        <w:t>Zone 2= (5400/60*532*512*8)/(10^6)= 196,12 Mb/s</w:t>
+        <w:t>Zone 2= (5400/60*532*512*</w:t>
+      </w:r>
+      <w:proofErr w:type="gramStart"/>
+      <w:r>
+        <w:rPr>
+          <w:rFonts w:cstheme="minorHAnsi"/>
+          <w:sz w:val="24"/>
+          <w:szCs w:val="24"/>
+        </w:rPr>
+        <w:t>8)/</w:t>
+      </w:r>
+      <w:proofErr w:type="gramEnd"/>
+      <w:r>
+        <w:rPr>
+          <w:rFonts w:cstheme="minorHAnsi"/>
+          <w:sz w:val="24"/>
+          <w:szCs w:val="24"/>
+        </w:rPr>
+        <w:t>(10^6)= 196,12 Mb/s</w:t>
       </w:r>
     </w:p>
     <w:p>
@@ -4668,7 +5136,25 @@
           <w:sz w:val="24"/>
           <w:szCs w:val="24"/>
         </w:rPr>
-        <w:t>Zone 3= (5400/60*841*512*8)/(10^6)= 310,03 Mb/s</w:t>
+        <w:t>Zone 3= (5400/60*841*512*</w:t>
+      </w:r>
+      <w:proofErr w:type="gramStart"/>
+      <w:r>
+        <w:rPr>
+          <w:rFonts w:cstheme="minorHAnsi"/>
+          <w:sz w:val="24"/>
+          <w:szCs w:val="24"/>
+        </w:rPr>
+        <w:t>8)/</w:t>
+      </w:r>
+      <w:proofErr w:type="gramEnd"/>
+      <w:r>
+        <w:rPr>
+          <w:rFonts w:cstheme="minorHAnsi"/>
+          <w:sz w:val="24"/>
+          <w:szCs w:val="24"/>
+        </w:rPr>
+        <w:t>(10^6)= 310,03 Mb/s</w:t>
       </w:r>
     </w:p>
     <w:p>
@@ -4764,7 +5250,25 @@
           <w:sz w:val="24"/>
           <w:szCs w:val="24"/>
         </w:rPr>
-        <w:t>Le disque dur a un bus PCIe de vitesse 3000 Mb/s, ce qui est nettement supérieure au taux de lecture moyenne de notre disque qui est 278,88 Mb</w:t>
+        <w:t xml:space="preserve">Le disque dur a un bus </w:t>
+      </w:r>
+      <w:proofErr w:type="spellStart"/>
+      <w:r>
+        <w:rPr>
+          <w:rFonts w:cstheme="minorHAnsi"/>
+          <w:sz w:val="24"/>
+          <w:szCs w:val="24"/>
+        </w:rPr>
+        <w:t>PCIe</w:t>
+      </w:r>
+      <w:proofErr w:type="spellEnd"/>
+      <w:r>
+        <w:rPr>
+          <w:rFonts w:cstheme="minorHAnsi"/>
+          <w:sz w:val="24"/>
+          <w:szCs w:val="24"/>
+        </w:rPr>
+        <w:t xml:space="preserve"> de vitesse 3000 Mb/s, ce qui est nettement supérieure au taux de lecture moyenne de notre disque qui est 278,88 Mb</w:t>
       </w:r>
       <w:r>
         <w:rPr>
@@ -4894,7 +5398,29 @@
           <w:sz w:val="24"/>
           <w:szCs w:val="24"/>
         </w:rPr>
-        <w:t xml:space="preserve">SUBMUL Ra, Rb,k  </w:t>
+        <w:t xml:space="preserve">SUBMUL Ra, </w:t>
+      </w:r>
+      <w:proofErr w:type="spellStart"/>
+      <w:proofErr w:type="gramStart"/>
+      <w:r>
+        <w:rPr>
+          <w:b/>
+          <w:bCs/>
+          <w:sz w:val="24"/>
+          <w:szCs w:val="24"/>
+        </w:rPr>
+        <w:t>Rb,k</w:t>
+      </w:r>
+      <w:proofErr w:type="spellEnd"/>
+      <w:proofErr w:type="gramEnd"/>
+      <w:r>
+        <w:rPr>
+          <w:b/>
+          <w:bCs/>
+          <w:sz w:val="24"/>
+          <w:szCs w:val="24"/>
+        </w:rPr>
+        <w:t xml:space="preserve">  </w:t>
       </w:r>
     </w:p>
     <w:p>
@@ -4934,7 +5460,27 @@
           <w:szCs w:val="24"/>
           <w:lang w:val="en-CA"/>
         </w:rPr>
-        <w:t>IR &lt;- M[PC] : PC &lt;- PC+4;</w:t>
+        <w:t>IR &lt;- M[PC</w:t>
+      </w:r>
+      <w:proofErr w:type="gramStart"/>
+      <w:r>
+        <w:rPr>
+          <w:rFonts w:cstheme="minorHAnsi"/>
+          <w:sz w:val="24"/>
+          <w:szCs w:val="24"/>
+          <w:lang w:val="en-CA"/>
+        </w:rPr>
+        <w:t>] :</w:t>
+      </w:r>
+      <w:proofErr w:type="gramEnd"/>
+      <w:r>
+        <w:rPr>
+          <w:rFonts w:cstheme="minorHAnsi"/>
+          <w:sz w:val="24"/>
+          <w:szCs w:val="24"/>
+          <w:lang w:val="en-CA"/>
+        </w:rPr>
+        <w:t xml:space="preserve"> PC &lt;- PC+4;</w:t>
       </w:r>
     </w:p>
     <w:p>
@@ -4950,6 +5496,7 @@
           <w:lang w:val="en-US"/>
         </w:rPr>
       </w:pPr>
+      <w:proofErr w:type="gramStart"/>
       <w:r>
         <w:rPr>
           <w:rFonts w:cstheme="minorHAnsi"/>
@@ -4957,7 +5504,37 @@
           <w:szCs w:val="24"/>
           <w:lang w:val="en-US"/>
         </w:rPr>
-        <w:t>SUBMUL( :=op=3) -&gt; Ra &lt;- (Ra-Rb)/k;</w:t>
+        <w:t>SUBMUL( :</w:t>
+      </w:r>
+      <w:proofErr w:type="gramEnd"/>
+      <w:r>
+        <w:rPr>
+          <w:rFonts w:cstheme="minorHAnsi"/>
+          <w:sz w:val="24"/>
+          <w:szCs w:val="24"/>
+          <w:lang w:val="en-US"/>
+        </w:rPr>
+        <w:t>=op=3) -&gt; Ra &lt;- (Ra-</w:t>
+      </w:r>
+      <w:proofErr w:type="spellStart"/>
+      <w:r>
+        <w:rPr>
+          <w:rFonts w:cstheme="minorHAnsi"/>
+          <w:sz w:val="24"/>
+          <w:szCs w:val="24"/>
+          <w:lang w:val="en-US"/>
+        </w:rPr>
+        <w:t>Rb</w:t>
+      </w:r>
+      <w:proofErr w:type="spellEnd"/>
+      <w:r>
+        <w:rPr>
+          <w:rFonts w:cstheme="minorHAnsi"/>
+          <w:sz w:val="24"/>
+          <w:szCs w:val="24"/>
+          <w:lang w:val="en-US"/>
+        </w:rPr>
+        <w:t>)/k;</w:t>
       </w:r>
     </w:p>
     <w:p>
@@ -4992,7 +5569,25 @@
           <w:sz w:val="24"/>
           <w:szCs w:val="24"/>
         </w:rPr>
-        <w:t>(IR&lt;31..27&gt;=3)-&gt;R[IR&lt;26..22&gt;]&lt;-((R[IR&lt;26..22&gt;-R[IR&lt;21..17&gt;)/(IR&lt;16..0&gt;));</w:t>
+        <w:t>(IR&lt;</w:t>
+      </w:r>
+      <w:proofErr w:type="gramStart"/>
+      <w:r>
+        <w:rPr>
+          <w:rFonts w:cstheme="minorHAnsi"/>
+          <w:sz w:val="24"/>
+          <w:szCs w:val="24"/>
+        </w:rPr>
+        <w:t>31..</w:t>
+      </w:r>
+      <w:proofErr w:type="gramEnd"/>
+      <w:r>
+        <w:rPr>
+          <w:rFonts w:cstheme="minorHAnsi"/>
+          <w:sz w:val="24"/>
+          <w:szCs w:val="24"/>
+        </w:rPr>
+        <w:t>27&gt;=3)-&gt;R[IR&lt;26..22&gt;]&lt;-((R[IR&lt;26..22&gt;-R[IR&lt;21..17&gt;)/(IR&lt;16..0&gt;));</w:t>
       </w:r>
     </w:p>
     <w:p>
@@ -5007,13 +5602,23 @@
           <w:szCs w:val="24"/>
         </w:rPr>
       </w:pPr>
-      <w:r>
-        <w:rPr>
-          <w:rFonts w:cstheme="minorHAnsi"/>
-          <w:sz w:val="24"/>
-          <w:szCs w:val="24"/>
-        </w:rPr>
-        <w:t>avec IR&lt;16..0&gt;=5.</w:t>
+      <w:proofErr w:type="gramStart"/>
+      <w:r>
+        <w:rPr>
+          <w:rFonts w:cstheme="minorHAnsi"/>
+          <w:sz w:val="24"/>
+          <w:szCs w:val="24"/>
+        </w:rPr>
+        <w:t>avec</w:t>
+      </w:r>
+      <w:proofErr w:type="gramEnd"/>
+      <w:r>
+        <w:rPr>
+          <w:rFonts w:cstheme="minorHAnsi"/>
+          <w:sz w:val="24"/>
+          <w:szCs w:val="24"/>
+        </w:rPr>
+        <w:t xml:space="preserve"> IR&lt;16..0&gt;=5.</w:t>
       </w:r>
     </w:p>
     <w:p>
@@ -5055,8 +5660,22 @@
           <w:sz w:val="24"/>
           <w:szCs w:val="24"/>
         </w:rPr>
-        <w:t>DECREM Ra,Rb</w:t>
-      </w:r>
+        <w:t xml:space="preserve">DECREM </w:t>
+      </w:r>
+      <w:proofErr w:type="spellStart"/>
+      <w:proofErr w:type="gramStart"/>
+      <w:r>
+        <w:rPr>
+          <w:rFonts w:cstheme="minorHAnsi"/>
+          <w:b/>
+          <w:bCs/>
+          <w:sz w:val="24"/>
+          <w:szCs w:val="24"/>
+        </w:rPr>
+        <w:t>Ra,Rb</w:t>
+      </w:r>
+      <w:proofErr w:type="spellEnd"/>
+      <w:proofErr w:type="gramEnd"/>
     </w:p>
     <w:p>
       <w:pPr>
@@ -5078,7 +5697,27 @@
           <w:szCs w:val="24"/>
           <w:lang w:val="en-US"/>
         </w:rPr>
-        <w:t>IR &lt;- M[PC] : PC &lt;- PC+4;</w:t>
+        <w:t>IR &lt;- M[PC</w:t>
+      </w:r>
+      <w:proofErr w:type="gramStart"/>
+      <w:r>
+        <w:rPr>
+          <w:rFonts w:cstheme="minorHAnsi"/>
+          <w:sz w:val="24"/>
+          <w:szCs w:val="24"/>
+          <w:lang w:val="en-US"/>
+        </w:rPr>
+        <w:t>] :</w:t>
+      </w:r>
+      <w:proofErr w:type="gramEnd"/>
+      <w:r>
+        <w:rPr>
+          <w:rFonts w:cstheme="minorHAnsi"/>
+          <w:sz w:val="24"/>
+          <w:szCs w:val="24"/>
+          <w:lang w:val="en-US"/>
+        </w:rPr>
+        <w:t xml:space="preserve"> PC &lt;- PC+4;</w:t>
       </w:r>
     </w:p>
     <w:p>
@@ -5094,6 +5733,7 @@
           <w:lang w:val="en-CA"/>
         </w:rPr>
       </w:pPr>
+      <w:proofErr w:type="gramStart"/>
       <w:r>
         <w:rPr>
           <w:rFonts w:cstheme="minorHAnsi"/>
@@ -5101,8 +5741,9 @@
           <w:szCs w:val="24"/>
           <w:lang w:val="en-CA"/>
         </w:rPr>
-        <w:t>DECREM( :=op=8) -&gt; R</w:t>
-      </w:r>
+        <w:t>DECREM( :</w:t>
+      </w:r>
+      <w:proofErr w:type="gramEnd"/>
       <w:r>
         <w:rPr>
           <w:rFonts w:cstheme="minorHAnsi"/>
@@ -5110,8 +5751,28 @@
           <w:szCs w:val="24"/>
           <w:lang w:val="en-CA"/>
         </w:rPr>
+        <w:t xml:space="preserve">=op=8) -&gt; </w:t>
+      </w:r>
+      <w:proofErr w:type="spellStart"/>
+      <w:r>
+        <w:rPr>
+          <w:rFonts w:cstheme="minorHAnsi"/>
+          <w:sz w:val="24"/>
+          <w:szCs w:val="24"/>
+          <w:lang w:val="en-CA"/>
+        </w:rPr>
+        <w:t>R</w:t>
+      </w:r>
+      <w:r>
+        <w:rPr>
+          <w:rFonts w:cstheme="minorHAnsi"/>
+          <w:sz w:val="24"/>
+          <w:szCs w:val="24"/>
+          <w:lang w:val="en-CA"/>
+        </w:rPr>
         <w:t>b</w:t>
       </w:r>
+      <w:proofErr w:type="spellEnd"/>
       <w:r>
         <w:rPr>
           <w:rFonts w:cstheme="minorHAnsi"/>
@@ -5137,8 +5798,9 @@
           <w:szCs w:val="24"/>
           <w:lang w:val="en-CA"/>
         </w:rPr>
-        <w:t>k*R</w:t>
-      </w:r>
+        <w:t>k*</w:t>
+      </w:r>
+      <w:proofErr w:type="spellStart"/>
       <w:r>
         <w:rPr>
           <w:rFonts w:cstheme="minorHAnsi"/>
@@ -5146,7 +5808,26 @@
           <w:szCs w:val="24"/>
           <w:lang w:val="en-CA"/>
         </w:rPr>
-        <w:t>b)</w:t>
+        <w:t>R</w:t>
+      </w:r>
+      <w:r>
+        <w:rPr>
+          <w:rFonts w:cstheme="minorHAnsi"/>
+          <w:sz w:val="24"/>
+          <w:szCs w:val="24"/>
+          <w:lang w:val="en-CA"/>
+        </w:rPr>
+        <w:t>b</w:t>
+      </w:r>
+      <w:proofErr w:type="spellEnd"/>
+      <w:r>
+        <w:rPr>
+          <w:rFonts w:cstheme="minorHAnsi"/>
+          <w:sz w:val="24"/>
+          <w:szCs w:val="24"/>
+          <w:lang w:val="en-CA"/>
+        </w:rPr>
+        <w:t>)</w:t>
       </w:r>
       <w:r>
         <w:rPr>
@@ -5226,7 +5907,25 @@
           <w:sz w:val="24"/>
           <w:szCs w:val="24"/>
         </w:rPr>
-        <w:t xml:space="preserve">(IR&lt;31..27&gt;=8)-&gt;(R[IR&lt;26..22&gt;]&lt;- ((IR&lt;16..0&gt;) * R[IR&lt;26..22&gt;]) : (R[IR&lt;21..17]) </w:t>
+        <w:t>(IR&lt;</w:t>
+      </w:r>
+      <w:proofErr w:type="gramStart"/>
+      <w:r>
+        <w:rPr>
+          <w:rFonts w:cstheme="minorHAnsi"/>
+          <w:sz w:val="24"/>
+          <w:szCs w:val="24"/>
+        </w:rPr>
+        <w:t>31..</w:t>
+      </w:r>
+      <w:proofErr w:type="gramEnd"/>
+      <w:r>
+        <w:rPr>
+          <w:rFonts w:cstheme="minorHAnsi"/>
+          <w:sz w:val="24"/>
+          <w:szCs w:val="24"/>
+        </w:rPr>
+        <w:t xml:space="preserve">27&gt;=8)-&gt;(R[IR&lt;26..22&gt;]&lt;- ((IR&lt;16..0&gt;) * R[IR&lt;26..22&gt;]) : (R[IR&lt;21..17]) </w:t>
       </w:r>
       <w:r>
         <w:rPr>
@@ -5485,6 +6184,7 @@
           <w:lang w:val="en-US"/>
         </w:rPr>
       </w:pPr>
+      <w:proofErr w:type="spellStart"/>
       <w:r>
         <w:rPr>
           <w:rFonts w:cstheme="minorHAnsi"/>
@@ -5494,7 +6194,19 @@
           <w:szCs w:val="24"/>
           <w:lang w:val="en-US"/>
         </w:rPr>
-        <w:t>Partie 1.</w:t>
+        <w:t>Partie</w:t>
+      </w:r>
+      <w:proofErr w:type="spellEnd"/>
+      <w:r>
+        <w:rPr>
+          <w:rFonts w:cstheme="minorHAnsi"/>
+          <w:b/>
+          <w:bCs/>
+          <w:sz w:val="24"/>
+          <w:szCs w:val="24"/>
+          <w:lang w:val="en-US"/>
+        </w:rPr>
+        <w:t xml:space="preserve"> 1.</w:t>
       </w:r>
     </w:p>
     <w:p>
@@ -5530,6 +6242,7 @@
           <w:lang w:val="en-US"/>
         </w:rPr>
       </w:pPr>
+      <w:proofErr w:type="spellStart"/>
       <w:r>
         <w:rPr>
           <w:rFonts w:cstheme="minorHAnsi"/>
@@ -5537,7 +6250,37 @@
           <w:szCs w:val="24"/>
           <w:lang w:val="en-US"/>
         </w:rPr>
-        <w:t xml:space="preserve">Soit l’instruction: </w:t>
+        <w:t>Soit</w:t>
+      </w:r>
+      <w:proofErr w:type="spellEnd"/>
+      <w:r>
+        <w:rPr>
+          <w:rFonts w:cstheme="minorHAnsi"/>
+          <w:sz w:val="24"/>
+          <w:szCs w:val="24"/>
+          <w:lang w:val="en-US"/>
+        </w:rPr>
+        <w:t xml:space="preserve"> </w:t>
+      </w:r>
+      <w:proofErr w:type="spellStart"/>
+      <w:r>
+        <w:rPr>
+          <w:rFonts w:cstheme="minorHAnsi"/>
+          <w:sz w:val="24"/>
+          <w:szCs w:val="24"/>
+          <w:lang w:val="en-US"/>
+        </w:rPr>
+        <w:t>l’instruction</w:t>
+      </w:r>
+      <w:proofErr w:type="spellEnd"/>
+      <w:r>
+        <w:rPr>
+          <w:rFonts w:cstheme="minorHAnsi"/>
+          <w:sz w:val="24"/>
+          <w:szCs w:val="24"/>
+          <w:lang w:val="en-US"/>
+        </w:rPr>
+        <w:t xml:space="preserve">: </w:t>
       </w:r>
     </w:p>
     <w:p>
@@ -5558,13 +6301,23 @@
           <w:szCs w:val="24"/>
         </w:rPr>
       </w:pPr>
+      <w:proofErr w:type="gramStart"/>
       <w:r>
         <w:rPr>
           <w:rFonts w:ascii="Times New Roman" w:hAnsi="Times New Roman" w:cs="Times New Roman"/>
           <w:sz w:val="24"/>
           <w:szCs w:val="24"/>
         </w:rPr>
-        <w:t xml:space="preserve">r1 &lt;- Memoire2 [r4] &lt;&lt; 0x16 </w:t>
+        <w:t>r</w:t>
+      </w:r>
+      <w:proofErr w:type="gramEnd"/>
+      <w:r>
+        <w:rPr>
+          <w:rFonts w:ascii="Times New Roman" w:hAnsi="Times New Roman" w:cs="Times New Roman"/>
+          <w:sz w:val="24"/>
+          <w:szCs w:val="24"/>
+        </w:rPr>
+        <w:t xml:space="preserve">1 &lt;- Memoire2 [r4] &lt;&lt; 0x16 </w:t>
       </w:r>
     </w:p>
     <w:p>
@@ -5617,6 +6370,7 @@
                 <w:lang w:val="en-US"/>
               </w:rPr>
             </w:pPr>
+            <w:proofErr w:type="spellStart"/>
             <w:r>
               <w:rPr>
                 <w:rFonts w:cstheme="minorHAnsi"/>
@@ -5626,6 +6380,7 @@
               </w:rPr>
               <w:t>Registres</w:t>
             </w:r>
+            <w:proofErr w:type="spellEnd"/>
           </w:p>
         </w:tc>
         <w:tc>
@@ -5815,6 +6570,7 @@
                 <w:lang w:val="en-US"/>
               </w:rPr>
             </w:pPr>
+            <w:proofErr w:type="spellStart"/>
             <w:r>
               <w:rPr>
                 <w:rFonts w:cstheme="minorHAnsi"/>
@@ -5824,6 +6580,7 @@
               </w:rPr>
               <w:t>Valeur</w:t>
             </w:r>
+            <w:proofErr w:type="spellEnd"/>
           </w:p>
         </w:tc>
         <w:tc>
@@ -6148,6 +6905,7 @@
                 <w:lang w:val="en-US"/>
               </w:rPr>
             </w:pPr>
+            <w:proofErr w:type="spellStart"/>
             <w:r>
               <w:rPr>
                 <w:rFonts w:cstheme="minorHAnsi"/>
@@ -6162,6 +6920,7 @@
               </w:rPr>
               <w:t>onstante</w:t>
             </w:r>
+            <w:proofErr w:type="spellEnd"/>
             <w:r>
               <w:rPr>
                 <w:rFonts w:cstheme="minorHAnsi"/>
@@ -6200,6 +6959,7 @@
           <w:lang w:val="en-US"/>
         </w:rPr>
       </w:pPr>
+      <w:proofErr w:type="spellStart"/>
       <w:r>
         <w:rPr>
           <w:rFonts w:cstheme="minorHAnsi"/>
@@ -6207,7 +6967,37 @@
           <w:szCs w:val="24"/>
           <w:lang w:val="en-US"/>
         </w:rPr>
-        <w:t xml:space="preserve">L’encodage en binaire: </w:t>
+        <w:t>L’encodage</w:t>
+      </w:r>
+      <w:proofErr w:type="spellEnd"/>
+      <w:r>
+        <w:rPr>
+          <w:rFonts w:cstheme="minorHAnsi"/>
+          <w:sz w:val="24"/>
+          <w:szCs w:val="24"/>
+          <w:lang w:val="en-US"/>
+        </w:rPr>
+        <w:t xml:space="preserve"> en </w:t>
+      </w:r>
+      <w:proofErr w:type="spellStart"/>
+      <w:r>
+        <w:rPr>
+          <w:rFonts w:cstheme="minorHAnsi"/>
+          <w:sz w:val="24"/>
+          <w:szCs w:val="24"/>
+          <w:lang w:val="en-US"/>
+        </w:rPr>
+        <w:t>binaire</w:t>
+      </w:r>
+      <w:proofErr w:type="spellEnd"/>
+      <w:r>
+        <w:rPr>
+          <w:rFonts w:cstheme="minorHAnsi"/>
+          <w:sz w:val="24"/>
+          <w:szCs w:val="24"/>
+          <w:lang w:val="en-US"/>
+        </w:rPr>
+        <w:t xml:space="preserve">: </w:t>
       </w:r>
     </w:p>
     <w:p>
@@ -6246,6 +7036,7 @@
           <w:lang w:val="en-US"/>
         </w:rPr>
       </w:pPr>
+      <w:proofErr w:type="spellStart"/>
       <w:r>
         <w:rPr>
           <w:rFonts w:cstheme="minorHAnsi"/>
@@ -6253,7 +7044,17 @@
           <w:szCs w:val="24"/>
           <w:lang w:val="en-US"/>
         </w:rPr>
-        <w:t>En little-endian: 0x 16 00 30 08.</w:t>
+        <w:t>En</w:t>
+      </w:r>
+      <w:proofErr w:type="spellEnd"/>
+      <w:r>
+        <w:rPr>
+          <w:rFonts w:cstheme="minorHAnsi"/>
+          <w:sz w:val="24"/>
+          <w:szCs w:val="24"/>
+          <w:lang w:val="en-US"/>
+        </w:rPr>
+        <w:t xml:space="preserve"> little-endian: 0x 16 00 30 08.</w:t>
       </w:r>
     </w:p>
     <w:p>
@@ -6319,7 +7120,25 @@
           <w:sz w:val="24"/>
           <w:szCs w:val="24"/>
         </w:rPr>
-        <w:t>T&lt;- R[IR&lt;20..18&gt;];</w:t>
+        <w:t>T&lt;- R[IR&lt;</w:t>
+      </w:r>
+      <w:proofErr w:type="gramStart"/>
+      <w:r>
+        <w:rPr>
+          <w:rFonts w:cstheme="minorHAnsi"/>
+          <w:sz w:val="24"/>
+          <w:szCs w:val="24"/>
+        </w:rPr>
+        <w:t>20..</w:t>
+      </w:r>
+      <w:proofErr w:type="gramEnd"/>
+      <w:r>
+        <w:rPr>
+          <w:rFonts w:cstheme="minorHAnsi"/>
+          <w:sz w:val="24"/>
+          <w:szCs w:val="24"/>
+        </w:rPr>
+        <w:t>18&gt;];</w:t>
       </w:r>
     </w:p>
     <w:p>
@@ -6361,7 +7180,25 @@
           <w:sz w:val="24"/>
           <w:szCs w:val="24"/>
         </w:rPr>
-        <w:t>R[IR&lt;23..21&gt;]&lt;-T&lt;&lt;R[IR&lt;12..0&gt;];</w:t>
+        <w:t>R[IR&lt;</w:t>
+      </w:r>
+      <w:proofErr w:type="gramStart"/>
+      <w:r>
+        <w:rPr>
+          <w:rFonts w:cstheme="minorHAnsi"/>
+          <w:sz w:val="24"/>
+          <w:szCs w:val="24"/>
+        </w:rPr>
+        <w:t>23..</w:t>
+      </w:r>
+      <w:proofErr w:type="gramEnd"/>
+      <w:r>
+        <w:rPr>
+          <w:rFonts w:cstheme="minorHAnsi"/>
+          <w:sz w:val="24"/>
+          <w:szCs w:val="24"/>
+        </w:rPr>
+        <w:t>21&gt;]&lt;-T&lt;&lt;R[IR&lt;12..0&gt;];</w:t>
       </w:r>
     </w:p>
     <w:p>
@@ -6694,6 +7531,8 @@
                 <w:szCs w:val="24"/>
               </w:rPr>
             </w:pPr>
+            <w:proofErr w:type="spellStart"/>
+            <w:proofErr w:type="gramStart"/>
             <w:r>
               <w:rPr>
                 <w:rFonts w:cstheme="minorHAnsi"/>
@@ -6702,6 +7541,8 @@
               </w:rPr>
               <w:t>ecrireEIP</w:t>
             </w:r>
+            <w:proofErr w:type="spellEnd"/>
+            <w:proofErr w:type="gramEnd"/>
           </w:p>
         </w:tc>
         <w:tc>
@@ -6720,6 +7561,8 @@
                 <w:szCs w:val="24"/>
               </w:rPr>
             </w:pPr>
+            <w:proofErr w:type="spellStart"/>
+            <w:proofErr w:type="gramStart"/>
             <w:r>
               <w:rPr>
                 <w:rFonts w:cstheme="minorHAnsi"/>
@@ -6728,6 +7571,8 @@
               </w:rPr>
               <w:t>ecrireT</w:t>
             </w:r>
+            <w:proofErr w:type="spellEnd"/>
+            <w:proofErr w:type="gramEnd"/>
           </w:p>
         </w:tc>
         <w:tc>
@@ -6746,6 +7591,8 @@
                 <w:szCs w:val="24"/>
               </w:rPr>
             </w:pPr>
+            <w:proofErr w:type="spellStart"/>
+            <w:proofErr w:type="gramStart"/>
             <w:r>
               <w:rPr>
                 <w:rFonts w:cstheme="minorHAnsi"/>
@@ -6754,6 +7601,8 @@
               </w:rPr>
               <w:t>ecrireRegistre</w:t>
             </w:r>
+            <w:proofErr w:type="spellEnd"/>
+            <w:proofErr w:type="gramEnd"/>
           </w:p>
         </w:tc>
       </w:tr>
@@ -7264,7 +8113,7 @@
                 <w:sz w:val="24"/>
                 <w:szCs w:val="24"/>
               </w:rPr>
-              <w:t>0</w:t>
+              <w:t>1</w:t>
             </w:r>
           </w:p>
         </w:tc>
@@ -7770,7 +8619,29 @@
           <w:sz w:val="24"/>
           <w:szCs w:val="24"/>
         </w:rPr>
-        <w:t xml:space="preserve">Simulez l’instruction avec le logiciel Electric. Faites une ou plusieurs captures d’écran montrant clairement que le résultat de la simulation est correct, en justifiant pourquoi, et joignez-la dans le rapport suite à la question </w:t>
+        <w:t xml:space="preserve">Simulez l’instruction avec le logiciel Electric. Faites une ou plusieurs captures d’écran montrant clairement que le résultat de la simulation est correct, en justifiant pourquoi, et joignez-la dans le rapport </w:t>
+      </w:r>
+      <w:proofErr w:type="gramStart"/>
+      <w:r>
+        <w:rPr>
+          <w:rFonts w:cstheme="minorHAnsi"/>
+          <w:b/>
+          <w:bCs/>
+          <w:sz w:val="24"/>
+          <w:szCs w:val="24"/>
+        </w:rPr>
+        <w:t>suite à</w:t>
+      </w:r>
+      <w:proofErr w:type="gramEnd"/>
+      <w:r>
+        <w:rPr>
+          <w:rFonts w:cstheme="minorHAnsi"/>
+          <w:b/>
+          <w:bCs/>
+          <w:sz w:val="24"/>
+          <w:szCs w:val="24"/>
+        </w:rPr>
+        <w:t xml:space="preserve"> la question </w:t>
       </w:r>
       <w:r>
         <w:rPr>
@@ -7817,10 +8688,10 @@
           <w:szCs w:val="24"/>
         </w:rPr>
         <w:drawing>
-          <wp:inline distT="0" distB="0" distL="0" distR="0" wp14:anchorId="4FA63B76" wp14:editId="6965D42F">
-            <wp:extent cx="5703933" cy="2442130"/>
+          <wp:inline distT="0" distB="0" distL="0" distR="0" wp14:anchorId="1C7E845E" wp14:editId="76292A7B">
+            <wp:extent cx="5473705" cy="2867025"/>
             <wp:effectExtent l="0" t="0" r="0" b="0"/>
-            <wp:docPr id="2" name="Picture 2" descr="A picture containing sitting, room&#10;&#10;Description automatically generated"/>
+            <wp:docPr id="3" name="Picture 3" descr="A picture containing sitting&#10;&#10;Description automatically generated"/>
             <wp:cNvGraphicFramePr>
               <a:graphicFrameLocks xmlns:a="http://schemas.openxmlformats.org/drawingml/2006/main" noChangeAspect="1"/>
             </wp:cNvGraphicFramePr>
@@ -7828,7 +8699,7 @@
               <a:graphicData uri="http://schemas.openxmlformats.org/drawingml/2006/picture">
                 <pic:pic xmlns:pic="http://schemas.openxmlformats.org/drawingml/2006/picture">
                   <pic:nvPicPr>
-                    <pic:cNvPr id="2" name="electricpb1.png"/>
+                    <pic:cNvPr id="3" name="txt1.png"/>
                     <pic:cNvPicPr/>
                   </pic:nvPicPr>
                   <pic:blipFill>
@@ -7846,7 +8717,7 @@
                   <pic:spPr>
                     <a:xfrm>
                       <a:off x="0" y="0"/>
-                      <a:ext cx="5772553" cy="2471510"/>
+                      <a:ext cx="5521280" cy="2891944"/>
                     </a:xfrm>
                     <a:prstGeom prst="rect">
                       <a:avLst/>
@@ -7900,7 +8771,79 @@
           <w:sz w:val="24"/>
           <w:szCs w:val="24"/>
         </w:rPr>
-        <w:t>le code de l’instruction est lu et stocké en mémoire, ensuite, la valeur du registre r4 est lu et mis dans T. Dans le deuxième cycle, la valeur à l’adresse r4 de la mémoire est mis dans T. Pour le troisième cycle, le résultat est écrit dans r1, au niveau de EAX.</w:t>
+        <w:t>le code de l’instruction est lu</w:t>
+      </w:r>
+      <w:r>
+        <w:rPr>
+          <w:rFonts w:cstheme="minorHAnsi"/>
+          <w:sz w:val="24"/>
+          <w:szCs w:val="24"/>
+        </w:rPr>
+        <w:t xml:space="preserve"> (</w:t>
+      </w:r>
+      <w:r>
+        <w:rPr>
+          <w:rFonts w:cstheme="minorHAnsi"/>
+          <w:sz w:val="24"/>
+          <w:szCs w:val="24"/>
+        </w:rPr>
+        <w:t>8300016h)</w:t>
+      </w:r>
+      <w:r>
+        <w:rPr>
+          <w:rFonts w:cstheme="minorHAnsi"/>
+          <w:sz w:val="24"/>
+          <w:szCs w:val="24"/>
+        </w:rPr>
+        <w:t xml:space="preserve"> et stocké en mémoire, ensuite, la valeur du registre r4 est lu et mis dans T</w:t>
+      </w:r>
+      <w:r>
+        <w:rPr>
+          <w:rFonts w:cstheme="minorHAnsi"/>
+          <w:sz w:val="24"/>
+          <w:szCs w:val="24"/>
+        </w:rPr>
+        <w:t xml:space="preserve"> (4342</w:t>
+      </w:r>
+      <w:r>
+        <w:rPr>
+          <w:rFonts w:cstheme="minorHAnsi"/>
+          <w:sz w:val="24"/>
+          <w:szCs w:val="24"/>
+        </w:rPr>
+        <w:t>140h)</w:t>
+      </w:r>
+      <w:r>
+        <w:rPr>
+          <w:rFonts w:cstheme="minorHAnsi"/>
+          <w:sz w:val="24"/>
+          <w:szCs w:val="24"/>
+        </w:rPr>
+        <w:t>. Dans le deuxième cycle, la valeur à l’adresse r4 de la mémoire est mis dans T. Pour le troisième cycle, le résultat est écrit dans r1</w:t>
+      </w:r>
+      <w:r>
+        <w:rPr>
+          <w:rFonts w:cstheme="minorHAnsi"/>
+          <w:sz w:val="24"/>
+          <w:szCs w:val="24"/>
+        </w:rPr>
+        <w:t xml:space="preserve"> (</w:t>
+      </w:r>
+      <w:r>
+        <w:rPr>
+          <w:rFonts w:cstheme="minorHAnsi"/>
+          <w:sz w:val="24"/>
+          <w:szCs w:val="24"/>
+        </w:rPr>
+        <w:t>16h)</w:t>
+      </w:r>
+      <w:r>
+        <w:rPr>
+          <w:rFonts w:cstheme="minorHAnsi"/>
+          <w:sz w:val="24"/>
+          <w:szCs w:val="24"/>
+        </w:rPr>
+        <w:t>, au niveau de EAX.</w:t>
       </w:r>
     </w:p>
     <w:p>
@@ -7914,30 +8857,8 @@
           <w:szCs w:val="24"/>
         </w:rPr>
       </w:pPr>
-    </w:p>
-    <w:p>
-      <w:pPr>
-        <w:pStyle w:val="ListParagraph"/>
-        <w:spacing w:after="50"/>
-        <w:jc w:val="both"/>
-        <w:rPr>
-          <w:rFonts w:cstheme="minorHAnsi"/>
-          <w:sz w:val="24"/>
-          <w:szCs w:val="24"/>
-        </w:rPr>
-      </w:pPr>
-    </w:p>
-    <w:p>
-      <w:pPr>
-        <w:pStyle w:val="ListParagraph"/>
-        <w:spacing w:after="50"/>
-        <w:jc w:val="both"/>
-        <w:rPr>
-          <w:rFonts w:cstheme="minorHAnsi"/>
-          <w:sz w:val="24"/>
-          <w:szCs w:val="24"/>
-        </w:rPr>
-      </w:pPr>
+      <w:bookmarkStart w:id="0" w:name="_GoBack"/>
+      <w:bookmarkEnd w:id="0"/>
     </w:p>
     <w:p>
       <w:pPr>
@@ -8044,7 +8965,6 @@
           <w:sz w:val="24"/>
           <w:szCs w:val="24"/>
         </w:rPr>
-        <w:lastRenderedPageBreak/>
         <w:t>Partie 2.</w:t>
       </w:r>
     </w:p>
@@ -8083,13 +9003,23 @@
           <w:szCs w:val="24"/>
         </w:rPr>
       </w:pPr>
-      <w:r>
-        <w:rPr>
-          <w:rFonts w:cstheme="minorHAnsi"/>
-          <w:sz w:val="24"/>
-          <w:szCs w:val="24"/>
-        </w:rPr>
-        <w:t>r1 &lt;- (Memoire2[r4] + r2) &gt;&gt; 0x08</w:t>
+      <w:proofErr w:type="gramStart"/>
+      <w:r>
+        <w:rPr>
+          <w:rFonts w:cstheme="minorHAnsi"/>
+          <w:sz w:val="24"/>
+          <w:szCs w:val="24"/>
+        </w:rPr>
+        <w:t>r</w:t>
+      </w:r>
+      <w:proofErr w:type="gramEnd"/>
+      <w:r>
+        <w:rPr>
+          <w:rFonts w:cstheme="minorHAnsi"/>
+          <w:sz w:val="24"/>
+          <w:szCs w:val="24"/>
+        </w:rPr>
+        <w:t>1 &lt;- (Memoire2[r4] + r2) &gt;&gt; 0x08</w:t>
       </w:r>
     </w:p>
     <w:p>
@@ -8140,6 +9070,7 @@
                 <w:lang w:val="en-US"/>
               </w:rPr>
             </w:pPr>
+            <w:proofErr w:type="spellStart"/>
             <w:r>
               <w:rPr>
                 <w:rFonts w:cstheme="minorHAnsi"/>
@@ -8149,6 +9080,7 @@
               </w:rPr>
               <w:t>Registres</w:t>
             </w:r>
+            <w:proofErr w:type="spellEnd"/>
           </w:p>
         </w:tc>
         <w:tc>
@@ -8338,6 +9270,7 @@
                 <w:lang w:val="en-US"/>
               </w:rPr>
             </w:pPr>
+            <w:proofErr w:type="spellStart"/>
             <w:r>
               <w:rPr>
                 <w:rFonts w:cstheme="minorHAnsi"/>
@@ -8347,6 +9280,7 @@
               </w:rPr>
               <w:t>Valeur</w:t>
             </w:r>
+            <w:proofErr w:type="spellEnd"/>
           </w:p>
         </w:tc>
         <w:tc>
@@ -8705,6 +9639,7 @@
                 <w:lang w:val="en-US"/>
               </w:rPr>
             </w:pPr>
+            <w:proofErr w:type="spellStart"/>
             <w:r>
               <w:rPr>
                 <w:rFonts w:cstheme="minorHAnsi"/>
@@ -8719,6 +9654,7 @@
               </w:rPr>
               <w:t>onstante</w:t>
             </w:r>
+            <w:proofErr w:type="spellEnd"/>
             <w:r>
               <w:rPr>
                 <w:rFonts w:cstheme="minorHAnsi"/>
@@ -8822,7 +9758,25 @@
           <w:sz w:val="24"/>
           <w:szCs w:val="24"/>
         </w:rPr>
-        <w:t xml:space="preserve"> (big endian)</w:t>
+        <w:t xml:space="preserve"> (big </w:t>
+      </w:r>
+      <w:proofErr w:type="spellStart"/>
+      <w:r>
+        <w:rPr>
+          <w:rFonts w:cstheme="minorHAnsi"/>
+          <w:sz w:val="24"/>
+          <w:szCs w:val="24"/>
+        </w:rPr>
+        <w:t>endian</w:t>
+      </w:r>
+      <w:proofErr w:type="spellEnd"/>
+      <w:r>
+        <w:rPr>
+          <w:rFonts w:cstheme="minorHAnsi"/>
+          <w:sz w:val="24"/>
+          <w:szCs w:val="24"/>
+        </w:rPr>
+        <w:t>)</w:t>
       </w:r>
     </w:p>
     <w:p>
@@ -8843,7 +9797,43 @@
           <w:sz w:val="24"/>
           <w:szCs w:val="24"/>
         </w:rPr>
-        <w:t xml:space="preserve">En little endian : </w:t>
+        <w:t xml:space="preserve">En </w:t>
+      </w:r>
+      <w:proofErr w:type="spellStart"/>
+      <w:r>
+        <w:rPr>
+          <w:rFonts w:cstheme="minorHAnsi"/>
+          <w:sz w:val="24"/>
+          <w:szCs w:val="24"/>
+        </w:rPr>
+        <w:t>little</w:t>
+      </w:r>
+      <w:proofErr w:type="spellEnd"/>
+      <w:r>
+        <w:rPr>
+          <w:rFonts w:cstheme="minorHAnsi"/>
+          <w:sz w:val="24"/>
+          <w:szCs w:val="24"/>
+        </w:rPr>
+        <w:t xml:space="preserve"> </w:t>
+      </w:r>
+      <w:proofErr w:type="spellStart"/>
+      <w:r>
+        <w:rPr>
+          <w:rFonts w:cstheme="minorHAnsi"/>
+          <w:sz w:val="24"/>
+          <w:szCs w:val="24"/>
+        </w:rPr>
+        <w:t>endian</w:t>
+      </w:r>
+      <w:proofErr w:type="spellEnd"/>
+      <w:r>
+        <w:rPr>
+          <w:rFonts w:cstheme="minorHAnsi"/>
+          <w:sz w:val="24"/>
+          <w:szCs w:val="24"/>
+        </w:rPr>
+        <w:t xml:space="preserve"> : </w:t>
       </w:r>
       <w:r>
         <w:rPr>
@@ -8921,7 +9911,25 @@
           <w:sz w:val="24"/>
           <w:szCs w:val="24"/>
         </w:rPr>
-        <w:t>T &lt;- R[IR&lt;20...1</w:t>
+        <w:t xml:space="preserve">T &lt;- </w:t>
+      </w:r>
+      <w:proofErr w:type="gramStart"/>
+      <w:r>
+        <w:rPr>
+          <w:rFonts w:cstheme="minorHAnsi"/>
+          <w:sz w:val="24"/>
+          <w:szCs w:val="24"/>
+        </w:rPr>
+        <w:t>R[</w:t>
+      </w:r>
+      <w:proofErr w:type="gramEnd"/>
+      <w:r>
+        <w:rPr>
+          <w:rFonts w:cstheme="minorHAnsi"/>
+          <w:sz w:val="24"/>
+          <w:szCs w:val="24"/>
+        </w:rPr>
+        <w:t>IR&lt;20...1</w:t>
       </w:r>
       <w:r>
         <w:rPr>
@@ -8981,6 +9989,7 @@
         </w:rPr>
         <w:t>T&lt;- T + R[IR&lt;</w:t>
       </w:r>
+      <w:proofErr w:type="gramStart"/>
       <w:r>
         <w:rPr>
           <w:rFonts w:cstheme="minorHAnsi"/>
@@ -8995,7 +10004,16 @@
           <w:sz w:val="24"/>
           <w:szCs w:val="24"/>
         </w:rPr>
-        <w:t>..1</w:t>
+        <w:t>..</w:t>
+      </w:r>
+      <w:proofErr w:type="gramEnd"/>
+      <w:r>
+        <w:rPr>
+          <w:rFonts w:cstheme="minorHAnsi"/>
+          <w:sz w:val="24"/>
+          <w:szCs w:val="24"/>
+        </w:rPr>
+        <w:t>1</w:t>
       </w:r>
       <w:r>
         <w:rPr>
@@ -9032,7 +10050,25 @@
           <w:sz w:val="24"/>
           <w:szCs w:val="24"/>
         </w:rPr>
-        <w:t>R[IR&lt;23..21&gt;] &lt;- T &gt;&gt; IR&lt;12..0&gt;;</w:t>
+        <w:t>R[IR&lt;</w:t>
+      </w:r>
+      <w:proofErr w:type="gramStart"/>
+      <w:r>
+        <w:rPr>
+          <w:rFonts w:cstheme="minorHAnsi"/>
+          <w:sz w:val="24"/>
+          <w:szCs w:val="24"/>
+        </w:rPr>
+        <w:t>23..</w:t>
+      </w:r>
+      <w:proofErr w:type="gramEnd"/>
+      <w:r>
+        <w:rPr>
+          <w:rFonts w:cstheme="minorHAnsi"/>
+          <w:sz w:val="24"/>
+          <w:szCs w:val="24"/>
+        </w:rPr>
+        <w:t>21&gt;] &lt;- T &gt;&gt; IR&lt;12..0&gt;;</w:t>
       </w:r>
     </w:p>
     <w:p>
@@ -9418,6 +10454,8 @@
                 <w:szCs w:val="24"/>
               </w:rPr>
             </w:pPr>
+            <w:proofErr w:type="spellStart"/>
+            <w:proofErr w:type="gramStart"/>
             <w:r>
               <w:rPr>
                 <w:rFonts w:cstheme="minorHAnsi"/>
@@ -9426,6 +10464,8 @@
               </w:rPr>
               <w:t>ecrireEIP</w:t>
             </w:r>
+            <w:proofErr w:type="spellEnd"/>
+            <w:proofErr w:type="gramEnd"/>
           </w:p>
         </w:tc>
         <w:tc>
@@ -9444,6 +10484,8 @@
                 <w:szCs w:val="24"/>
               </w:rPr>
             </w:pPr>
+            <w:proofErr w:type="spellStart"/>
+            <w:proofErr w:type="gramStart"/>
             <w:r>
               <w:rPr>
                 <w:rFonts w:cstheme="minorHAnsi"/>
@@ -9452,6 +10494,8 @@
               </w:rPr>
               <w:t>ecrireT</w:t>
             </w:r>
+            <w:proofErr w:type="spellEnd"/>
+            <w:proofErr w:type="gramEnd"/>
           </w:p>
         </w:tc>
         <w:tc>
@@ -9470,6 +10514,8 @@
                 <w:szCs w:val="24"/>
               </w:rPr>
             </w:pPr>
+            <w:proofErr w:type="spellStart"/>
+            <w:proofErr w:type="gramStart"/>
             <w:r>
               <w:rPr>
                 <w:rFonts w:cstheme="minorHAnsi"/>
@@ -9478,6 +10524,8 @@
               </w:rPr>
               <w:t>ecrireRegistre</w:t>
             </w:r>
+            <w:proofErr w:type="spellEnd"/>
+            <w:proofErr w:type="gramEnd"/>
           </w:p>
         </w:tc>
       </w:tr>
@@ -10875,8 +11923,29 @@
           <w:sz w:val="24"/>
           <w:szCs w:val="24"/>
         </w:rPr>
-        <w:lastRenderedPageBreak/>
-        <w:t>Simulez l’instruction avec le logiciel Electric. Faites une ou plusieurs captures d’écran montrant clairement que le résultat de la simulation est correct, en justifiant pourquoi, et joignez-la dans le rapport suite à la question c) précédente.</w:t>
+        <w:t xml:space="preserve">Simulez l’instruction avec le logiciel Electric. Faites une ou plusieurs captures d’écran montrant clairement que le résultat de la simulation est correct, en justifiant pourquoi, et joignez-la dans le rapport </w:t>
+      </w:r>
+      <w:proofErr w:type="gramStart"/>
+      <w:r>
+        <w:rPr>
+          <w:rFonts w:cstheme="minorHAnsi"/>
+          <w:b/>
+          <w:bCs/>
+          <w:sz w:val="24"/>
+          <w:szCs w:val="24"/>
+        </w:rPr>
+        <w:t>suite à</w:t>
+      </w:r>
+      <w:proofErr w:type="gramEnd"/>
+      <w:r>
+        <w:rPr>
+          <w:rFonts w:cstheme="minorHAnsi"/>
+          <w:b/>
+          <w:bCs/>
+          <w:sz w:val="24"/>
+          <w:szCs w:val="24"/>
+        </w:rPr>
+        <w:t xml:space="preserve"> la question c) précédente.</w:t>
       </w:r>
     </w:p>
     <w:p>
@@ -10902,24 +11971,16 @@
       </w:pPr>
       <w:r>
         <w:rPr>
-          <w:rFonts w:ascii="Times New Roman" w:hAnsi="Times New Roman" w:cs="Times New Roman"/>
+          <w:rFonts w:cstheme="minorHAnsi"/>
           <w:noProof/>
           <w:sz w:val="24"/>
           <w:szCs w:val="24"/>
         </w:rPr>
         <w:drawing>
-          <wp:anchor distT="0" distB="0" distL="0" distR="0" simplePos="0" relativeHeight="251659264" behindDoc="0" locked="0" layoutInCell="1" allowOverlap="1" wp14:anchorId="0013C81E" wp14:editId="11F0D32F">
-            <wp:simplePos x="0" y="0"/>
-            <wp:positionH relativeFrom="column">
-              <wp:posOffset>0</wp:posOffset>
-            </wp:positionH>
-            <wp:positionV relativeFrom="paragraph">
-              <wp:posOffset>229870</wp:posOffset>
-            </wp:positionV>
-            <wp:extent cx="6301105" cy="4629785"/>
+          <wp:inline distT="0" distB="0" distL="0" distR="0" wp14:anchorId="57F7681D" wp14:editId="06C78E97">
+            <wp:extent cx="5943600" cy="3162300"/>
             <wp:effectExtent l="0" t="0" r="0" b="0"/>
-            <wp:wrapSquare wrapText="largest"/>
-            <wp:docPr id="10" name="Image1"/>
+            <wp:docPr id="4" name="Picture 4" descr="A screenshot of a computer&#10;&#10;Description automatically generated"/>
             <wp:cNvGraphicFramePr>
               <a:graphicFrameLocks xmlns:a="http://schemas.openxmlformats.org/drawingml/2006/main" noChangeAspect="1"/>
             </wp:cNvGraphicFramePr>
@@ -10927,21 +11988,25 @@
               <a:graphicData uri="http://schemas.openxmlformats.org/drawingml/2006/picture">
                 <pic:pic xmlns:pic="http://schemas.openxmlformats.org/drawingml/2006/picture">
                   <pic:nvPicPr>
-                    <pic:cNvPr id="3" name="Image1"/>
-                    <pic:cNvPicPr>
-                      <a:picLocks noChangeAspect="1" noChangeArrowheads="1"/>
-                    </pic:cNvPicPr>
+                    <pic:cNvPr id="4" name="txt 1 2.png"/>
+                    <pic:cNvPicPr/>
                   </pic:nvPicPr>
                   <pic:blipFill>
-                    <a:blip r:embed="rId8"/>
+                    <a:blip r:embed="rId8" cstate="print">
+                      <a:extLst>
+                        <a:ext uri="{28A0092B-C50C-407E-A947-70E740481C1C}">
+                          <a14:useLocalDpi xmlns:a14="http://schemas.microsoft.com/office/drawing/2010/main" val="0"/>
+                        </a:ext>
+                      </a:extLst>
+                    </a:blip>
                     <a:stretch>
                       <a:fillRect/>
                     </a:stretch>
                   </pic:blipFill>
-                  <pic:spPr bwMode="auto">
+                  <pic:spPr>
                     <a:xfrm>
                       <a:off x="0" y="0"/>
-                      <a:ext cx="6301105" cy="4629785"/>
+                      <a:ext cx="5943600" cy="3162300"/>
                     </a:xfrm>
                     <a:prstGeom prst="rect">
                       <a:avLst/>
@@ -10950,7 +12015,7 @@
                 </pic:pic>
               </a:graphicData>
             </a:graphic>
-          </wp:anchor>
+          </wp:inline>
         </w:drawing>
       </w:r>
     </w:p>
@@ -10997,7 +12062,155 @@
           <w:sz w:val="24"/>
           <w:szCs w:val="24"/>
         </w:rPr>
-        <w:t xml:space="preserve">On peut voir que l’instruction entre premièrement dans la mémoire à la dernière ligne (MEM_INSTRUCTION[31 :0]) pour ensuite être chargé dans IR (IR[31 :0]). La valeur de r[4] (Bh) est ensuite lue  et mise dans T. Par la suite, la valeur de Memoire2[T] (4E4D4C4Bh) est lue et placé dans T. On additionne par la suite r[2](Bh) et la valeur de T en écrivant le résultat dans T(4E4D4C56h). En activant D, la constante 0x08 est par la suite lue pour décaler les bits du nombre dans T. Enfin, le résultat est mis dans r[1](4E4D4Ch). Pour conclure, les instructions fonctionnent tel que voulu. </w:t>
+        <w:t>On peut voir que l’instruction entre premièrement dans la mémoire à la dernière ligne (MEM_</w:t>
+      </w:r>
+      <w:proofErr w:type="gramStart"/>
+      <w:r>
+        <w:rPr>
+          <w:rFonts w:cstheme="minorHAnsi"/>
+          <w:sz w:val="24"/>
+          <w:szCs w:val="24"/>
+        </w:rPr>
+        <w:t>INSTRUCTION[</w:t>
+      </w:r>
+      <w:proofErr w:type="gramEnd"/>
+      <w:r>
+        <w:rPr>
+          <w:rFonts w:cstheme="minorHAnsi"/>
+          <w:sz w:val="24"/>
+          <w:szCs w:val="24"/>
+        </w:rPr>
+        <w:t xml:space="preserve">31 :0]) pour ensuite être chargé dans IR (IR[31 :0]). La valeur de </w:t>
+      </w:r>
+      <w:proofErr w:type="gramStart"/>
+      <w:r>
+        <w:rPr>
+          <w:rFonts w:cstheme="minorHAnsi"/>
+          <w:sz w:val="24"/>
+          <w:szCs w:val="24"/>
+        </w:rPr>
+        <w:t>r[</w:t>
+      </w:r>
+      <w:proofErr w:type="gramEnd"/>
+      <w:r>
+        <w:rPr>
+          <w:rFonts w:cstheme="minorHAnsi"/>
+          <w:sz w:val="24"/>
+          <w:szCs w:val="24"/>
+        </w:rPr>
+        <w:t>4] (</w:t>
+      </w:r>
+      <w:proofErr w:type="spellStart"/>
+      <w:r>
+        <w:rPr>
+          <w:rFonts w:cstheme="minorHAnsi"/>
+          <w:sz w:val="24"/>
+          <w:szCs w:val="24"/>
+        </w:rPr>
+        <w:t>Bh</w:t>
+      </w:r>
+      <w:proofErr w:type="spellEnd"/>
+      <w:r>
+        <w:rPr>
+          <w:rFonts w:cstheme="minorHAnsi"/>
+          <w:sz w:val="24"/>
+          <w:szCs w:val="24"/>
+        </w:rPr>
+        <w:t>) est ensuite lue  et mise dans T. Par la suite, la valeur de Memoire2[T] (</w:t>
+      </w:r>
+      <w:r>
+        <w:rPr>
+          <w:rFonts w:cstheme="minorHAnsi"/>
+          <w:sz w:val="24"/>
+          <w:szCs w:val="24"/>
+        </w:rPr>
+        <w:t>4310008</w:t>
+      </w:r>
+      <w:r>
+        <w:rPr>
+          <w:rFonts w:cstheme="minorHAnsi"/>
+          <w:sz w:val="24"/>
+          <w:szCs w:val="24"/>
+        </w:rPr>
+        <w:t>h) est lue et placé dans T. On additionne par la suite r[</w:t>
+      </w:r>
+      <w:proofErr w:type="gramStart"/>
+      <w:r>
+        <w:rPr>
+          <w:rFonts w:cstheme="minorHAnsi"/>
+          <w:sz w:val="24"/>
+          <w:szCs w:val="24"/>
+        </w:rPr>
+        <w:t>2](</w:t>
+      </w:r>
+      <w:proofErr w:type="spellStart"/>
+      <w:proofErr w:type="gramEnd"/>
+      <w:r>
+        <w:rPr>
+          <w:rFonts w:cstheme="minorHAnsi"/>
+          <w:sz w:val="24"/>
+          <w:szCs w:val="24"/>
+        </w:rPr>
+        <w:t>Bh</w:t>
+      </w:r>
+      <w:proofErr w:type="spellEnd"/>
+      <w:r>
+        <w:rPr>
+          <w:rFonts w:cstheme="minorHAnsi"/>
+          <w:sz w:val="24"/>
+          <w:szCs w:val="24"/>
+        </w:rPr>
+        <w:t>) et la valeur de T en écrivant le résultat dans T(</w:t>
+      </w:r>
+      <w:r>
+        <w:rPr>
+          <w:rFonts w:cstheme="minorHAnsi"/>
+          <w:sz w:val="24"/>
+          <w:szCs w:val="24"/>
+        </w:rPr>
+        <w:t>434241h</w:t>
+      </w:r>
+      <w:r>
+        <w:rPr>
+          <w:rFonts w:cstheme="minorHAnsi"/>
+          <w:sz w:val="24"/>
+          <w:szCs w:val="24"/>
+        </w:rPr>
+        <w:t>). En activant D, la constante 0x08 est par la suite lue pour décaler les bits du nombre dans T. Enfin, le résultat est mis dans r[</w:t>
+      </w:r>
+      <w:proofErr w:type="gramStart"/>
+      <w:r>
+        <w:rPr>
+          <w:rFonts w:cstheme="minorHAnsi"/>
+          <w:sz w:val="24"/>
+          <w:szCs w:val="24"/>
+        </w:rPr>
+        <w:t>1](</w:t>
+      </w:r>
+      <w:proofErr w:type="gramEnd"/>
+      <w:r>
+        <w:rPr>
+          <w:rFonts w:cstheme="minorHAnsi"/>
+          <w:sz w:val="24"/>
+          <w:szCs w:val="24"/>
+        </w:rPr>
+        <w:t>4</w:t>
+      </w:r>
+      <w:r>
+        <w:rPr>
+          <w:rFonts w:cstheme="minorHAnsi"/>
+          <w:sz w:val="24"/>
+          <w:szCs w:val="24"/>
+        </w:rPr>
+        <w:t>34241h</w:t>
+      </w:r>
+      <w:r>
+        <w:rPr>
+          <w:rFonts w:cstheme="minorHAnsi"/>
+          <w:sz w:val="24"/>
+          <w:szCs w:val="24"/>
+        </w:rPr>
+        <w:t xml:space="preserve">). Pour conclure, les instructions fonctionnent tel que voulu. </w:t>
       </w:r>
     </w:p>
     <w:p>

--- a/tp1/inf1600_tp1.docx
+++ b/tp1/inf1600_tp1.docx
@@ -217,21 +217,7 @@
         <w:rPr>
           <w:rFonts w:ascii="Times New Roman" w:hAnsi="Times New Roman"/>
         </w:rPr>
-        <w:t xml:space="preserve"> Ramsay-</w:t>
-      </w:r>
-      <w:proofErr w:type="spellStart"/>
-      <w:r>
-        <w:rPr>
-          <w:rFonts w:ascii="Times New Roman" w:hAnsi="Times New Roman"/>
-        </w:rPr>
-        <w:t>Veljens</w:t>
-      </w:r>
-      <w:proofErr w:type="spellEnd"/>
-      <w:r>
-        <w:rPr>
-          <w:rFonts w:ascii="Times New Roman" w:hAnsi="Times New Roman"/>
-        </w:rPr>
-        <w:t xml:space="preserve"> (1989944)</w:t>
+        <w:t xml:space="preserve"> Ramsay-Veljens (1989944)</w:t>
       </w:r>
     </w:p>
     <w:p>
@@ -300,7 +286,21 @@
         <w:rPr>
           <w:rFonts w:ascii="Times New Roman" w:hAnsi="Times New Roman"/>
         </w:rPr>
-        <w:t>14 Février 2020</w:t>
+        <w:t>1</w:t>
+      </w:r>
+      <w:r>
+        <w:rPr>
+          <w:rFonts w:ascii="Times New Roman" w:hAnsi="Times New Roman"/>
+        </w:rPr>
+        <w:t>6</w:t>
+      </w:r>
+      <w:bookmarkStart w:id="0" w:name="_GoBack"/>
+      <w:bookmarkEnd w:id="0"/>
+      <w:r>
+        <w:rPr>
+          <w:rFonts w:ascii="Times New Roman" w:hAnsi="Times New Roman"/>
+        </w:rPr>
+        <w:t xml:space="preserve"> Février 2020</w:t>
       </w:r>
     </w:p>
     <w:p>
@@ -1359,29 +1359,7 @@
                 <w:sz w:val="24"/>
                 <w:szCs w:val="24"/>
               </w:rPr>
-              <w:t>(</w:t>
-            </w:r>
-            <w:proofErr w:type="gramStart"/>
-            <w:r>
-              <w:rPr>
-                <w:rFonts w:cstheme="minorHAnsi"/>
-                <w:b/>
-                <w:bCs/>
-                <w:sz w:val="24"/>
-                <w:szCs w:val="24"/>
-              </w:rPr>
-              <w:t>a</w:t>
-            </w:r>
-            <w:proofErr w:type="gramEnd"/>
-            <w:r>
-              <w:rPr>
-                <w:rFonts w:cstheme="minorHAnsi"/>
-                <w:b/>
-                <w:bCs/>
-                <w:sz w:val="24"/>
-                <w:szCs w:val="24"/>
-              </w:rPr>
-              <w:t>)</w:t>
+              <w:t>(a)</w:t>
             </w:r>
           </w:p>
         </w:tc>
@@ -1576,29 +1554,7 @@
                 <w:sz w:val="24"/>
                 <w:szCs w:val="24"/>
               </w:rPr>
-              <w:t>(</w:t>
-            </w:r>
-            <w:proofErr w:type="gramStart"/>
-            <w:r>
-              <w:rPr>
-                <w:rFonts w:cstheme="minorHAnsi"/>
-                <w:b/>
-                <w:bCs/>
-                <w:sz w:val="24"/>
-                <w:szCs w:val="24"/>
-              </w:rPr>
-              <w:t>b</w:t>
-            </w:r>
-            <w:proofErr w:type="gramEnd"/>
-            <w:r>
-              <w:rPr>
-                <w:rFonts w:cstheme="minorHAnsi"/>
-                <w:b/>
-                <w:bCs/>
-                <w:sz w:val="24"/>
-                <w:szCs w:val="24"/>
-              </w:rPr>
-              <w:t>)</w:t>
+              <w:t>(b)</w:t>
             </w:r>
           </w:p>
         </w:tc>
@@ -1793,29 +1749,7 @@
                 <w:sz w:val="24"/>
                 <w:szCs w:val="24"/>
               </w:rPr>
-              <w:t>(</w:t>
-            </w:r>
-            <w:proofErr w:type="gramStart"/>
-            <w:r>
-              <w:rPr>
-                <w:rFonts w:cstheme="minorHAnsi"/>
-                <w:b/>
-                <w:bCs/>
-                <w:sz w:val="24"/>
-                <w:szCs w:val="24"/>
-              </w:rPr>
-              <w:t>c</w:t>
-            </w:r>
-            <w:proofErr w:type="gramEnd"/>
-            <w:r>
-              <w:rPr>
-                <w:rFonts w:cstheme="minorHAnsi"/>
-                <w:b/>
-                <w:bCs/>
-                <w:sz w:val="24"/>
-                <w:szCs w:val="24"/>
-              </w:rPr>
-              <w:t>)</w:t>
+              <w:t>(c)</w:t>
             </w:r>
           </w:p>
         </w:tc>
@@ -2010,29 +1944,7 @@
                 <w:sz w:val="24"/>
                 <w:szCs w:val="24"/>
               </w:rPr>
-              <w:t>(</w:t>
-            </w:r>
-            <w:proofErr w:type="gramStart"/>
-            <w:r>
-              <w:rPr>
-                <w:rFonts w:cstheme="minorHAnsi"/>
-                <w:b/>
-                <w:bCs/>
-                <w:sz w:val="24"/>
-                <w:szCs w:val="24"/>
-              </w:rPr>
-              <w:t>d</w:t>
-            </w:r>
-            <w:proofErr w:type="gramEnd"/>
-            <w:r>
-              <w:rPr>
-                <w:rFonts w:cstheme="minorHAnsi"/>
-                <w:b/>
-                <w:bCs/>
-                <w:sz w:val="24"/>
-                <w:szCs w:val="24"/>
-              </w:rPr>
-              <w:t>)</w:t>
+              <w:t>(d)</w:t>
             </w:r>
           </w:p>
         </w:tc>
@@ -2227,29 +2139,7 @@
                 <w:sz w:val="24"/>
                 <w:szCs w:val="24"/>
               </w:rPr>
-              <w:t>(</w:t>
-            </w:r>
-            <w:proofErr w:type="gramStart"/>
-            <w:r>
-              <w:rPr>
-                <w:rFonts w:cstheme="minorHAnsi"/>
-                <w:b/>
-                <w:bCs/>
-                <w:sz w:val="24"/>
-                <w:szCs w:val="24"/>
-              </w:rPr>
-              <w:t>e</w:t>
-            </w:r>
-            <w:proofErr w:type="gramEnd"/>
-            <w:r>
-              <w:rPr>
-                <w:rFonts w:cstheme="minorHAnsi"/>
-                <w:b/>
-                <w:bCs/>
-                <w:sz w:val="24"/>
-                <w:szCs w:val="24"/>
-              </w:rPr>
-              <w:t>)</w:t>
+              <w:t>(e)</w:t>
             </w:r>
           </w:p>
         </w:tc>
@@ -2481,7 +2371,6 @@
           <w:szCs w:val="24"/>
         </w:rPr>
       </w:pPr>
-      <w:proofErr w:type="gramStart"/>
       <w:r>
         <w:rPr>
           <w:rFonts w:ascii="Times New Roman" w:hAnsi="Times New Roman" w:cs="Times New Roman"/>
@@ -2490,18 +2379,7 @@
           <w:sz w:val="24"/>
           <w:szCs w:val="24"/>
         </w:rPr>
-        <w:t>y</w:t>
-      </w:r>
-      <w:proofErr w:type="gramEnd"/>
-      <w:r>
-        <w:rPr>
-          <w:rFonts w:ascii="Times New Roman" w:hAnsi="Times New Roman" w:cs="Times New Roman"/>
-          <w:b/>
-          <w:bCs/>
-          <w:sz w:val="24"/>
-          <w:szCs w:val="24"/>
-        </w:rPr>
-        <w:t xml:space="preserve"> = (x | (2 &lt;&lt; 4)) &amp; 254;</w:t>
+        <w:t>y = (x | (2 &lt;&lt; 4)) &amp; 254;</w:t>
       </w:r>
       <w:r>
         <w:rPr>
@@ -3351,73 +3229,7 @@
           <w:sz w:val="24"/>
           <w:szCs w:val="24"/>
         </w:rPr>
-        <w:t xml:space="preserve">En informatique, on est souvent confronté à utiliser une organisation différente des nombres </w:t>
-      </w:r>
-      <w:proofErr w:type="spellStart"/>
-      <w:r>
-        <w:rPr>
-          <w:rFonts w:cstheme="minorHAnsi"/>
-          <w:b/>
-          <w:bCs/>
-          <w:sz w:val="24"/>
-          <w:szCs w:val="24"/>
-        </w:rPr>
-        <w:t>multioctets</w:t>
-      </w:r>
-      <w:proofErr w:type="spellEnd"/>
-      <w:r>
-        <w:rPr>
-          <w:rFonts w:cstheme="minorHAnsi"/>
-          <w:b/>
-          <w:bCs/>
-          <w:sz w:val="24"/>
-          <w:szCs w:val="24"/>
-        </w:rPr>
-        <w:t xml:space="preserve">. Les deux façons courantes d’organiser les octets sont big-endian (par exemple Sun SPARC, Apple) et </w:t>
-      </w:r>
-      <w:proofErr w:type="spellStart"/>
-      <w:r>
-        <w:rPr>
-          <w:rFonts w:cstheme="minorHAnsi"/>
-          <w:b/>
-          <w:bCs/>
-          <w:sz w:val="24"/>
-          <w:szCs w:val="24"/>
-        </w:rPr>
-        <w:t>littleendian</w:t>
-      </w:r>
-      <w:proofErr w:type="spellEnd"/>
-      <w:r>
-        <w:rPr>
-          <w:rFonts w:cstheme="minorHAnsi"/>
-          <w:b/>
-          <w:bCs/>
-          <w:sz w:val="24"/>
-          <w:szCs w:val="24"/>
-        </w:rPr>
-        <w:t xml:space="preserve"> (x86</w:t>
-      </w:r>
-      <w:proofErr w:type="gramStart"/>
-      <w:r>
-        <w:rPr>
-          <w:rFonts w:cstheme="minorHAnsi"/>
-          <w:b/>
-          <w:bCs/>
-          <w:sz w:val="24"/>
-          <w:szCs w:val="24"/>
-        </w:rPr>
-        <w:t>).Un</w:t>
-      </w:r>
-      <w:proofErr w:type="gramEnd"/>
-      <w:r>
-        <w:rPr>
-          <w:rFonts w:cstheme="minorHAnsi"/>
-          <w:b/>
-          <w:bCs/>
-          <w:sz w:val="24"/>
-          <w:szCs w:val="24"/>
-        </w:rPr>
-        <w:t xml:space="preserve"> nombre entier non signé de la longueur de 4 octets (par exemple, l’adresse du premier secteur d’une partition) est stocké dans les octets oc2, oc3, oc4, oc5.</w:t>
+        <w:t>En informatique, on est souvent confronté à utiliser une organisation différente des nombres multioctets. Les deux façons courantes d’organiser les octets sont big-endian (par exemple Sun SPARC, Apple) et littleendian (x86).Un nombre entier non signé de la longueur de 4 octets (par exemple, l’adresse du premier secteur d’une partition) est stocké dans les octets oc2, oc3, oc4, oc5.</w:t>
       </w:r>
     </w:p>
     <w:p>
@@ -3485,7 +3297,6 @@
           <w:lang w:val="en-US"/>
         </w:rPr>
       </w:pPr>
-      <w:proofErr w:type="spellStart"/>
       <w:r>
         <w:rPr>
           <w:rFonts w:cstheme="minorHAnsi"/>
@@ -3493,19 +3304,21 @@
           <w:szCs w:val="24"/>
           <w:lang w:val="en-US"/>
         </w:rPr>
-        <w:t>En</w:t>
-      </w:r>
-      <w:proofErr w:type="spellEnd"/>
-      <w:r>
+        <w:t xml:space="preserve">En big-endian : </w:t>
+      </w:r>
+    </w:p>
+    <w:p>
+      <w:pPr>
+        <w:pStyle w:val="ListParagraph"/>
+        <w:spacing w:after="50"/>
+        <w:jc w:val="both"/>
         <w:rPr>
           <w:rFonts w:cstheme="minorHAnsi"/>
           <w:sz w:val="24"/>
           <w:szCs w:val="24"/>
           <w:lang w:val="en-US"/>
         </w:rPr>
-        <w:t xml:space="preserve"> big-</w:t>
-      </w:r>
-      <w:proofErr w:type="gramStart"/>
+      </w:pPr>
       <w:r>
         <w:rPr>
           <w:rFonts w:cstheme="minorHAnsi"/>
@@ -3513,17 +3326,29 @@
           <w:szCs w:val="24"/>
           <w:lang w:val="en-US"/>
         </w:rPr>
-        <w:t>endian :</w:t>
-      </w:r>
-      <w:proofErr w:type="gramEnd"/>
-      <w:r>
+        <w:t>oc0 : C2</w:t>
+      </w:r>
+    </w:p>
+    <w:p>
+      <w:pPr>
+        <w:pStyle w:val="ListParagraph"/>
+        <w:spacing w:after="50"/>
+        <w:jc w:val="both"/>
         <w:rPr>
           <w:rFonts w:cstheme="minorHAnsi"/>
           <w:sz w:val="24"/>
           <w:szCs w:val="24"/>
           <w:lang w:val="en-US"/>
         </w:rPr>
-        <w:t xml:space="preserve"> </w:t>
+      </w:pPr>
+      <w:r>
+        <w:rPr>
+          <w:rFonts w:cstheme="minorHAnsi"/>
+          <w:sz w:val="24"/>
+          <w:szCs w:val="24"/>
+          <w:lang w:val="en-US"/>
+        </w:rPr>
+        <w:t>oc1 : BB</w:t>
       </w:r>
     </w:p>
     <w:p>
@@ -3535,37 +3360,15 @@
           <w:rFonts w:cstheme="minorHAnsi"/>
           <w:sz w:val="24"/>
           <w:szCs w:val="24"/>
-          <w:lang w:val="en-US"/>
-        </w:rPr>
-      </w:pPr>
-      <w:r>
-        <w:rPr>
-          <w:rFonts w:cstheme="minorHAnsi"/>
-          <w:sz w:val="24"/>
-          <w:szCs w:val="24"/>
-          <w:lang w:val="en-US"/>
-        </w:rPr>
-        <w:t>oc</w:t>
-      </w:r>
-      <w:proofErr w:type="gramStart"/>
-      <w:r>
-        <w:rPr>
-          <w:rFonts w:cstheme="minorHAnsi"/>
-          <w:sz w:val="24"/>
-          <w:szCs w:val="24"/>
-          <w:lang w:val="en-US"/>
-        </w:rPr>
-        <w:t>0 :</w:t>
-      </w:r>
-      <w:proofErr w:type="gramEnd"/>
-      <w:r>
-        <w:rPr>
-          <w:rFonts w:cstheme="minorHAnsi"/>
-          <w:sz w:val="24"/>
-          <w:szCs w:val="24"/>
-          <w:lang w:val="en-US"/>
-        </w:rPr>
-        <w:t xml:space="preserve"> C2</w:t>
+        </w:rPr>
+      </w:pPr>
+      <w:r>
+        <w:rPr>
+          <w:rFonts w:cstheme="minorHAnsi"/>
+          <w:sz w:val="24"/>
+          <w:szCs w:val="24"/>
+        </w:rPr>
+        <w:t>oc2 : 08</w:t>
       </w:r>
     </w:p>
     <w:p>
@@ -3577,37 +3380,15 @@
           <w:rFonts w:cstheme="minorHAnsi"/>
           <w:sz w:val="24"/>
           <w:szCs w:val="24"/>
-          <w:lang w:val="en-US"/>
-        </w:rPr>
-      </w:pPr>
-      <w:r>
-        <w:rPr>
-          <w:rFonts w:cstheme="minorHAnsi"/>
-          <w:sz w:val="24"/>
-          <w:szCs w:val="24"/>
-          <w:lang w:val="en-US"/>
-        </w:rPr>
-        <w:t>oc</w:t>
-      </w:r>
-      <w:proofErr w:type="gramStart"/>
-      <w:r>
-        <w:rPr>
-          <w:rFonts w:cstheme="minorHAnsi"/>
-          <w:sz w:val="24"/>
-          <w:szCs w:val="24"/>
-          <w:lang w:val="en-US"/>
-        </w:rPr>
-        <w:t>1 :</w:t>
-      </w:r>
-      <w:proofErr w:type="gramEnd"/>
-      <w:r>
-        <w:rPr>
-          <w:rFonts w:cstheme="minorHAnsi"/>
-          <w:sz w:val="24"/>
-          <w:szCs w:val="24"/>
-          <w:lang w:val="en-US"/>
-        </w:rPr>
-        <w:t xml:space="preserve"> BB</w:t>
+        </w:rPr>
+      </w:pPr>
+      <w:r>
+        <w:rPr>
+          <w:rFonts w:cstheme="minorHAnsi"/>
+          <w:sz w:val="24"/>
+          <w:szCs w:val="24"/>
+        </w:rPr>
+        <w:t>oc3: 61</w:t>
       </w:r>
     </w:p>
     <w:p>
@@ -3621,23 +3402,13 @@
           <w:szCs w:val="24"/>
         </w:rPr>
       </w:pPr>
-      <w:proofErr w:type="gramStart"/>
-      <w:r>
-        <w:rPr>
-          <w:rFonts w:cstheme="minorHAnsi"/>
-          <w:sz w:val="24"/>
-          <w:szCs w:val="24"/>
-        </w:rPr>
-        <w:t>oc</w:t>
-      </w:r>
-      <w:proofErr w:type="gramEnd"/>
-      <w:r>
-        <w:rPr>
-          <w:rFonts w:cstheme="minorHAnsi"/>
-          <w:sz w:val="24"/>
-          <w:szCs w:val="24"/>
-        </w:rPr>
-        <w:t>2 : 08</w:t>
+      <w:r>
+        <w:rPr>
+          <w:rFonts w:cstheme="minorHAnsi"/>
+          <w:sz w:val="24"/>
+          <w:szCs w:val="24"/>
+        </w:rPr>
+        <w:t>oc4: 9E</w:t>
       </w:r>
     </w:p>
     <w:p>
@@ -3651,23 +3422,13 @@
           <w:szCs w:val="24"/>
         </w:rPr>
       </w:pPr>
-      <w:proofErr w:type="gramStart"/>
-      <w:r>
-        <w:rPr>
-          <w:rFonts w:cstheme="minorHAnsi"/>
-          <w:sz w:val="24"/>
-          <w:szCs w:val="24"/>
-        </w:rPr>
-        <w:t>oc</w:t>
-      </w:r>
-      <w:proofErr w:type="gramEnd"/>
-      <w:r>
-        <w:rPr>
-          <w:rFonts w:cstheme="minorHAnsi"/>
-          <w:sz w:val="24"/>
-          <w:szCs w:val="24"/>
-        </w:rPr>
-        <w:t>3: 61</w:t>
+      <w:r>
+        <w:rPr>
+          <w:rFonts w:cstheme="minorHAnsi"/>
+          <w:sz w:val="24"/>
+          <w:szCs w:val="24"/>
+        </w:rPr>
+        <w:t>oc5: EC</w:t>
       </w:r>
     </w:p>
     <w:p>
@@ -3681,23 +3442,13 @@
           <w:szCs w:val="24"/>
         </w:rPr>
       </w:pPr>
-      <w:proofErr w:type="gramStart"/>
-      <w:r>
-        <w:rPr>
-          <w:rFonts w:cstheme="minorHAnsi"/>
-          <w:sz w:val="24"/>
-          <w:szCs w:val="24"/>
-        </w:rPr>
-        <w:t>oc</w:t>
-      </w:r>
-      <w:proofErr w:type="gramEnd"/>
-      <w:r>
-        <w:rPr>
-          <w:rFonts w:cstheme="minorHAnsi"/>
-          <w:sz w:val="24"/>
-          <w:szCs w:val="24"/>
-        </w:rPr>
-        <w:t>4: 9E</w:t>
+      <w:r>
+        <w:rPr>
+          <w:rFonts w:cstheme="minorHAnsi"/>
+          <w:sz w:val="24"/>
+          <w:szCs w:val="24"/>
+        </w:rPr>
+        <w:t>oc6: 38</w:t>
       </w:r>
     </w:p>
     <w:p>
@@ -3711,83 +3462,13 @@
           <w:szCs w:val="24"/>
         </w:rPr>
       </w:pPr>
-      <w:proofErr w:type="gramStart"/>
-      <w:r>
-        <w:rPr>
-          <w:rFonts w:cstheme="minorHAnsi"/>
-          <w:sz w:val="24"/>
-          <w:szCs w:val="24"/>
-        </w:rPr>
-        <w:t>oc</w:t>
-      </w:r>
-      <w:proofErr w:type="gramEnd"/>
-      <w:r>
-        <w:rPr>
-          <w:rFonts w:cstheme="minorHAnsi"/>
-          <w:sz w:val="24"/>
-          <w:szCs w:val="24"/>
-        </w:rPr>
-        <w:t>5: EC</w:t>
-      </w:r>
-    </w:p>
-    <w:p>
-      <w:pPr>
-        <w:pStyle w:val="ListParagraph"/>
-        <w:spacing w:after="50"/>
-        <w:jc w:val="both"/>
-        <w:rPr>
-          <w:rFonts w:cstheme="minorHAnsi"/>
-          <w:sz w:val="24"/>
-          <w:szCs w:val="24"/>
-        </w:rPr>
-      </w:pPr>
-      <w:proofErr w:type="gramStart"/>
-      <w:r>
-        <w:rPr>
-          <w:rFonts w:cstheme="minorHAnsi"/>
-          <w:sz w:val="24"/>
-          <w:szCs w:val="24"/>
-        </w:rPr>
-        <w:t>oc</w:t>
-      </w:r>
-      <w:proofErr w:type="gramEnd"/>
-      <w:r>
-        <w:rPr>
-          <w:rFonts w:cstheme="minorHAnsi"/>
-          <w:sz w:val="24"/>
-          <w:szCs w:val="24"/>
-        </w:rPr>
-        <w:t>6: 38</w:t>
-      </w:r>
-    </w:p>
-    <w:p>
-      <w:pPr>
-        <w:pStyle w:val="ListParagraph"/>
-        <w:spacing w:after="50"/>
-        <w:jc w:val="both"/>
-        <w:rPr>
-          <w:rFonts w:cstheme="minorHAnsi"/>
-          <w:sz w:val="24"/>
-          <w:szCs w:val="24"/>
-        </w:rPr>
-      </w:pPr>
-      <w:proofErr w:type="gramStart"/>
-      <w:r>
-        <w:rPr>
-          <w:rFonts w:cstheme="minorHAnsi"/>
-          <w:sz w:val="24"/>
-          <w:szCs w:val="24"/>
-        </w:rPr>
-        <w:t>oc</w:t>
-      </w:r>
-      <w:proofErr w:type="gramEnd"/>
-      <w:r>
-        <w:rPr>
-          <w:rFonts w:cstheme="minorHAnsi"/>
-          <w:sz w:val="24"/>
-          <w:szCs w:val="24"/>
-        </w:rPr>
-        <w:t>7: A0</w:t>
+      <w:r>
+        <w:rPr>
+          <w:rFonts w:cstheme="minorHAnsi"/>
+          <w:sz w:val="24"/>
+          <w:szCs w:val="24"/>
+        </w:rPr>
+        <w:t>oc7: A0</w:t>
       </w:r>
     </w:p>
     <w:p>
@@ -3860,37 +3541,15 @@
           <w:rFonts w:cstheme="minorHAnsi"/>
           <w:sz w:val="24"/>
           <w:szCs w:val="24"/>
-          <w:lang w:val="en-US"/>
-        </w:rPr>
-      </w:pPr>
-      <w:r>
-        <w:rPr>
-          <w:rFonts w:cstheme="minorHAnsi"/>
-          <w:sz w:val="24"/>
-          <w:szCs w:val="24"/>
-          <w:lang w:val="en-US"/>
-        </w:rPr>
-        <w:t>oc</w:t>
-      </w:r>
-      <w:proofErr w:type="gramStart"/>
-      <w:r>
-        <w:rPr>
-          <w:rFonts w:cstheme="minorHAnsi"/>
-          <w:sz w:val="24"/>
-          <w:szCs w:val="24"/>
-          <w:lang w:val="en-US"/>
-        </w:rPr>
-        <w:t>0 :</w:t>
-      </w:r>
-      <w:proofErr w:type="gramEnd"/>
-      <w:r>
-        <w:rPr>
-          <w:rFonts w:cstheme="minorHAnsi"/>
-          <w:sz w:val="24"/>
-          <w:szCs w:val="24"/>
-          <w:lang w:val="en-US"/>
-        </w:rPr>
-        <w:t xml:space="preserve"> A0</w:t>
+        </w:rPr>
+      </w:pPr>
+      <w:r>
+        <w:rPr>
+          <w:rFonts w:cstheme="minorHAnsi"/>
+          <w:sz w:val="24"/>
+          <w:szCs w:val="24"/>
+        </w:rPr>
+        <w:t>oc0 : A0</w:t>
       </w:r>
     </w:p>
     <w:p>
@@ -3902,37 +3561,15 @@
           <w:rFonts w:cstheme="minorHAnsi"/>
           <w:sz w:val="24"/>
           <w:szCs w:val="24"/>
-          <w:lang w:val="en-US"/>
-        </w:rPr>
-      </w:pPr>
-      <w:r>
-        <w:rPr>
-          <w:rFonts w:cstheme="minorHAnsi"/>
-          <w:sz w:val="24"/>
-          <w:szCs w:val="24"/>
-          <w:lang w:val="en-US"/>
-        </w:rPr>
-        <w:t>oc</w:t>
-      </w:r>
-      <w:proofErr w:type="gramStart"/>
-      <w:r>
-        <w:rPr>
-          <w:rFonts w:cstheme="minorHAnsi"/>
-          <w:sz w:val="24"/>
-          <w:szCs w:val="24"/>
-          <w:lang w:val="en-US"/>
-        </w:rPr>
-        <w:t>1 :</w:t>
-      </w:r>
-      <w:proofErr w:type="gramEnd"/>
-      <w:r>
-        <w:rPr>
-          <w:rFonts w:cstheme="minorHAnsi"/>
-          <w:sz w:val="24"/>
-          <w:szCs w:val="24"/>
-          <w:lang w:val="en-US"/>
-        </w:rPr>
-        <w:t xml:space="preserve"> 38</w:t>
+        </w:rPr>
+      </w:pPr>
+      <w:r>
+        <w:rPr>
+          <w:rFonts w:cstheme="minorHAnsi"/>
+          <w:sz w:val="24"/>
+          <w:szCs w:val="24"/>
+        </w:rPr>
+        <w:t>oc1 : 38</w:t>
       </w:r>
     </w:p>
     <w:p>
@@ -3944,37 +3581,15 @@
           <w:rFonts w:cstheme="minorHAnsi"/>
           <w:sz w:val="24"/>
           <w:szCs w:val="24"/>
-          <w:lang w:val="en-US"/>
-        </w:rPr>
-      </w:pPr>
-      <w:r>
-        <w:rPr>
-          <w:rFonts w:cstheme="minorHAnsi"/>
-          <w:sz w:val="24"/>
-          <w:szCs w:val="24"/>
-          <w:lang w:val="en-US"/>
-        </w:rPr>
-        <w:t>oc</w:t>
-      </w:r>
-      <w:proofErr w:type="gramStart"/>
-      <w:r>
-        <w:rPr>
-          <w:rFonts w:cstheme="minorHAnsi"/>
-          <w:sz w:val="24"/>
-          <w:szCs w:val="24"/>
-          <w:lang w:val="en-US"/>
-        </w:rPr>
-        <w:t>2 :</w:t>
-      </w:r>
-      <w:proofErr w:type="gramEnd"/>
-      <w:r>
-        <w:rPr>
-          <w:rFonts w:cstheme="minorHAnsi"/>
-          <w:sz w:val="24"/>
-          <w:szCs w:val="24"/>
-          <w:lang w:val="en-US"/>
-        </w:rPr>
-        <w:t xml:space="preserve"> EC</w:t>
+        </w:rPr>
+      </w:pPr>
+      <w:r>
+        <w:rPr>
+          <w:rFonts w:cstheme="minorHAnsi"/>
+          <w:sz w:val="24"/>
+          <w:szCs w:val="24"/>
+        </w:rPr>
+        <w:t>oc2 : EC</w:t>
       </w:r>
     </w:p>
     <w:p>
@@ -3986,15 +3601,13 @@
           <w:rFonts w:cstheme="minorHAnsi"/>
           <w:sz w:val="24"/>
           <w:szCs w:val="24"/>
-          <w:lang w:val="en-US"/>
-        </w:rPr>
-      </w:pPr>
-      <w:r>
-        <w:rPr>
-          <w:rFonts w:cstheme="minorHAnsi"/>
-          <w:sz w:val="24"/>
-          <w:szCs w:val="24"/>
-          <w:lang w:val="en-US"/>
+        </w:rPr>
+      </w:pPr>
+      <w:r>
+        <w:rPr>
+          <w:rFonts w:cstheme="minorHAnsi"/>
+          <w:sz w:val="24"/>
+          <w:szCs w:val="24"/>
         </w:rPr>
         <w:t>oc3: 9E</w:t>
       </w:r>
@@ -4008,15 +3621,13 @@
           <w:rFonts w:cstheme="minorHAnsi"/>
           <w:sz w:val="24"/>
           <w:szCs w:val="24"/>
-          <w:lang w:val="en-US"/>
-        </w:rPr>
-      </w:pPr>
-      <w:r>
-        <w:rPr>
-          <w:rFonts w:cstheme="minorHAnsi"/>
-          <w:sz w:val="24"/>
-          <w:szCs w:val="24"/>
-          <w:lang w:val="en-US"/>
+        </w:rPr>
+      </w:pPr>
+      <w:r>
+        <w:rPr>
+          <w:rFonts w:cstheme="minorHAnsi"/>
+          <w:sz w:val="24"/>
+          <w:szCs w:val="24"/>
         </w:rPr>
         <w:t>oc4: 61</w:t>
       </w:r>
@@ -4030,15 +3641,13 @@
           <w:rFonts w:cstheme="minorHAnsi"/>
           <w:sz w:val="24"/>
           <w:szCs w:val="24"/>
-          <w:lang w:val="en-US"/>
-        </w:rPr>
-      </w:pPr>
-      <w:r>
-        <w:rPr>
-          <w:rFonts w:cstheme="minorHAnsi"/>
-          <w:sz w:val="24"/>
-          <w:szCs w:val="24"/>
-          <w:lang w:val="en-US"/>
+        </w:rPr>
+      </w:pPr>
+      <w:r>
+        <w:rPr>
+          <w:rFonts w:cstheme="minorHAnsi"/>
+          <w:sz w:val="24"/>
+          <w:szCs w:val="24"/>
         </w:rPr>
         <w:t>oc5: 08</w:t>
       </w:r>
@@ -4052,15 +3661,13 @@
           <w:rFonts w:cstheme="minorHAnsi"/>
           <w:sz w:val="24"/>
           <w:szCs w:val="24"/>
-          <w:lang w:val="en-US"/>
-        </w:rPr>
-      </w:pPr>
-      <w:r>
-        <w:rPr>
-          <w:rFonts w:cstheme="minorHAnsi"/>
-          <w:sz w:val="24"/>
-          <w:szCs w:val="24"/>
-          <w:lang w:val="en-US"/>
+        </w:rPr>
+      </w:pPr>
+      <w:r>
+        <w:rPr>
+          <w:rFonts w:cstheme="minorHAnsi"/>
+          <w:sz w:val="24"/>
+          <w:szCs w:val="24"/>
         </w:rPr>
         <w:t>oc6: BB</w:t>
       </w:r>
@@ -4074,15 +3681,13 @@
           <w:rFonts w:cstheme="minorHAnsi"/>
           <w:sz w:val="24"/>
           <w:szCs w:val="24"/>
-          <w:lang w:val="en-US"/>
-        </w:rPr>
-      </w:pPr>
-      <w:r>
-        <w:rPr>
-          <w:rFonts w:cstheme="minorHAnsi"/>
-          <w:sz w:val="24"/>
-          <w:szCs w:val="24"/>
-          <w:lang w:val="en-US"/>
+        </w:rPr>
+      </w:pPr>
+      <w:r>
+        <w:rPr>
+          <w:rFonts w:cstheme="minorHAnsi"/>
+          <w:sz w:val="24"/>
+          <w:szCs w:val="24"/>
         </w:rPr>
         <w:t>oc7: C2</w:t>
       </w:r>
@@ -4869,25 +4474,7 @@
           <w:sz w:val="24"/>
           <w:szCs w:val="24"/>
         </w:rPr>
-        <w:t xml:space="preserve"> ou 1,64 </w:t>
-      </w:r>
-      <w:proofErr w:type="spellStart"/>
-      <w:r>
-        <w:rPr>
-          <w:rFonts w:cstheme="minorHAnsi"/>
-          <w:sz w:val="24"/>
-          <w:szCs w:val="24"/>
-        </w:rPr>
-        <w:t>GiB</w:t>
-      </w:r>
-      <w:proofErr w:type="spellEnd"/>
-      <w:r>
-        <w:rPr>
-          <w:rFonts w:cstheme="minorHAnsi"/>
-          <w:sz w:val="24"/>
-          <w:szCs w:val="24"/>
-        </w:rPr>
-        <w:t>.</w:t>
+        <w:t xml:space="preserve"> ou 1,64 GiB.</w:t>
       </w:r>
     </w:p>
     <w:p>
@@ -4963,25 +4550,7 @@
           <w:sz w:val="24"/>
           <w:szCs w:val="24"/>
         </w:rPr>
-        <w:t>((secteur/</w:t>
-      </w:r>
-      <w:proofErr w:type="gramStart"/>
-      <w:r>
-        <w:rPr>
-          <w:rFonts w:cstheme="minorHAnsi"/>
-          <w:sz w:val="24"/>
-          <w:szCs w:val="24"/>
-        </w:rPr>
-        <w:t>piste)*</w:t>
-      </w:r>
-      <w:proofErr w:type="gramEnd"/>
-      <w:r>
-        <w:rPr>
-          <w:rFonts w:cstheme="minorHAnsi"/>
-          <w:sz w:val="24"/>
-          <w:szCs w:val="24"/>
-        </w:rPr>
-        <w:t>(rotation/seconde)*(octet/secteur)*(bits/octets))/zones</w:t>
+        <w:t>((secteur/piste)*(rotation/seconde)*(octet/secteur)*(bits/octets))/zones</w:t>
       </w:r>
     </w:p>
     <w:p>
@@ -5012,23 +4581,13 @@
         </w:rPr>
         <w:t xml:space="preserve"> </w:t>
       </w:r>
-      <w:proofErr w:type="gramStart"/>
-      <w:r>
-        <w:rPr>
-          <w:rFonts w:cstheme="minorHAnsi"/>
-          <w:sz w:val="24"/>
-          <w:szCs w:val="24"/>
-        </w:rPr>
-        <w:t>/(</w:t>
-      </w:r>
-      <w:proofErr w:type="gramEnd"/>
-      <w:r>
-        <w:rPr>
-          <w:rFonts w:cstheme="minorHAnsi"/>
-          <w:sz w:val="24"/>
-          <w:szCs w:val="24"/>
-        </w:rPr>
-        <w:t>10^6)=288,65 Mb/s</w:t>
+      <w:r>
+        <w:rPr>
+          <w:rFonts w:cstheme="minorHAnsi"/>
+          <w:sz w:val="24"/>
+          <w:szCs w:val="24"/>
+        </w:rPr>
+        <w:t>/(10^6)=288,65 Mb/s</w:t>
       </w:r>
     </w:p>
     <w:p>
@@ -5060,23 +4619,13 @@
         </w:rPr>
         <w:t xml:space="preserve"> </w:t>
       </w:r>
-      <w:proofErr w:type="gramStart"/>
-      <w:r>
-        <w:rPr>
-          <w:rFonts w:cstheme="minorHAnsi"/>
-          <w:sz w:val="24"/>
-          <w:szCs w:val="24"/>
-        </w:rPr>
-        <w:t>/(</w:t>
-      </w:r>
-      <w:proofErr w:type="gramEnd"/>
-      <w:r>
-        <w:rPr>
-          <w:rFonts w:cstheme="minorHAnsi"/>
-          <w:sz w:val="24"/>
-          <w:szCs w:val="24"/>
-        </w:rPr>
-        <w:t>10^6)= 320,72 Mb/s</w:t>
+      <w:r>
+        <w:rPr>
+          <w:rFonts w:cstheme="minorHAnsi"/>
+          <w:sz w:val="24"/>
+          <w:szCs w:val="24"/>
+        </w:rPr>
+        <w:t>/(10^6)= 320,72 Mb/s</w:t>
       </w:r>
     </w:p>
     <w:p>
@@ -5097,25 +4646,7 @@
           <w:sz w:val="24"/>
           <w:szCs w:val="24"/>
         </w:rPr>
-        <w:t>Zone 2= (5400/60*532*512*</w:t>
-      </w:r>
-      <w:proofErr w:type="gramStart"/>
-      <w:r>
-        <w:rPr>
-          <w:rFonts w:cstheme="minorHAnsi"/>
-          <w:sz w:val="24"/>
-          <w:szCs w:val="24"/>
-        </w:rPr>
-        <w:t>8)/</w:t>
-      </w:r>
-      <w:proofErr w:type="gramEnd"/>
-      <w:r>
-        <w:rPr>
-          <w:rFonts w:cstheme="minorHAnsi"/>
-          <w:sz w:val="24"/>
-          <w:szCs w:val="24"/>
-        </w:rPr>
-        <w:t>(10^6)= 196,12 Mb/s</w:t>
+        <w:t>Zone 2= (5400/60*532*512*8)/(10^6)= 196,12 Mb/s</w:t>
       </w:r>
     </w:p>
     <w:p>
@@ -5136,25 +4667,7 @@
           <w:sz w:val="24"/>
           <w:szCs w:val="24"/>
         </w:rPr>
-        <w:t>Zone 3= (5400/60*841*512*</w:t>
-      </w:r>
-      <w:proofErr w:type="gramStart"/>
-      <w:r>
-        <w:rPr>
-          <w:rFonts w:cstheme="minorHAnsi"/>
-          <w:sz w:val="24"/>
-          <w:szCs w:val="24"/>
-        </w:rPr>
-        <w:t>8)/</w:t>
-      </w:r>
-      <w:proofErr w:type="gramEnd"/>
-      <w:r>
-        <w:rPr>
-          <w:rFonts w:cstheme="minorHAnsi"/>
-          <w:sz w:val="24"/>
-          <w:szCs w:val="24"/>
-        </w:rPr>
-        <w:t>(10^6)= 310,03 Mb/s</w:t>
+        <w:t>Zone 3= (5400/60*841*512*8)/(10^6)= 310,03 Mb/s</w:t>
       </w:r>
     </w:p>
     <w:p>
@@ -5250,25 +4763,7 @@
           <w:sz w:val="24"/>
           <w:szCs w:val="24"/>
         </w:rPr>
-        <w:t xml:space="preserve">Le disque dur a un bus </w:t>
-      </w:r>
-      <w:proofErr w:type="spellStart"/>
-      <w:r>
-        <w:rPr>
-          <w:rFonts w:cstheme="minorHAnsi"/>
-          <w:sz w:val="24"/>
-          <w:szCs w:val="24"/>
-        </w:rPr>
-        <w:t>PCIe</w:t>
-      </w:r>
-      <w:proofErr w:type="spellEnd"/>
-      <w:r>
-        <w:rPr>
-          <w:rFonts w:cstheme="minorHAnsi"/>
-          <w:sz w:val="24"/>
-          <w:szCs w:val="24"/>
-        </w:rPr>
-        <w:t xml:space="preserve"> de vitesse 3000 Mb/s, ce qui est nettement supérieure au taux de lecture moyenne de notre disque qui est 278,88 Mb</w:t>
+        <w:t>Le disque dur a un bus PCIe de vitesse 3000 Mb/s, ce qui est nettement supérieure au taux de lecture moyenne de notre disque qui est 278,88 Mb</w:t>
       </w:r>
       <w:r>
         <w:rPr>
@@ -5398,29 +4893,7 @@
           <w:sz w:val="24"/>
           <w:szCs w:val="24"/>
         </w:rPr>
-        <w:t xml:space="preserve">SUBMUL Ra, </w:t>
-      </w:r>
-      <w:proofErr w:type="spellStart"/>
-      <w:proofErr w:type="gramStart"/>
-      <w:r>
-        <w:rPr>
-          <w:b/>
-          <w:bCs/>
-          <w:sz w:val="24"/>
-          <w:szCs w:val="24"/>
-        </w:rPr>
-        <w:t>Rb,k</w:t>
-      </w:r>
-      <w:proofErr w:type="spellEnd"/>
-      <w:proofErr w:type="gramEnd"/>
-      <w:r>
-        <w:rPr>
-          <w:b/>
-          <w:bCs/>
-          <w:sz w:val="24"/>
-          <w:szCs w:val="24"/>
-        </w:rPr>
-        <w:t xml:space="preserve">  </w:t>
+        <w:t xml:space="preserve">SUBMUL Ra, Rb,k  </w:t>
       </w:r>
     </w:p>
     <w:p>
@@ -5460,27 +4933,7 @@
           <w:szCs w:val="24"/>
           <w:lang w:val="en-CA"/>
         </w:rPr>
-        <w:t>IR &lt;- M[PC</w:t>
-      </w:r>
-      <w:proofErr w:type="gramStart"/>
-      <w:r>
-        <w:rPr>
-          <w:rFonts w:cstheme="minorHAnsi"/>
-          <w:sz w:val="24"/>
-          <w:szCs w:val="24"/>
-          <w:lang w:val="en-CA"/>
-        </w:rPr>
-        <w:t>] :</w:t>
-      </w:r>
-      <w:proofErr w:type="gramEnd"/>
-      <w:r>
-        <w:rPr>
-          <w:rFonts w:cstheme="minorHAnsi"/>
-          <w:sz w:val="24"/>
-          <w:szCs w:val="24"/>
-          <w:lang w:val="en-CA"/>
-        </w:rPr>
-        <w:t xml:space="preserve"> PC &lt;- PC+4;</w:t>
+        <w:t>IR &lt;- M[PC] : PC &lt;- PC+4;</w:t>
       </w:r>
     </w:p>
     <w:p>
@@ -5496,7 +4949,6 @@
           <w:lang w:val="en-US"/>
         </w:rPr>
       </w:pPr>
-      <w:proofErr w:type="gramStart"/>
       <w:r>
         <w:rPr>
           <w:rFonts w:cstheme="minorHAnsi"/>
@@ -5504,37 +4956,7 @@
           <w:szCs w:val="24"/>
           <w:lang w:val="en-US"/>
         </w:rPr>
-        <w:t>SUBMUL( :</w:t>
-      </w:r>
-      <w:proofErr w:type="gramEnd"/>
-      <w:r>
-        <w:rPr>
-          <w:rFonts w:cstheme="minorHAnsi"/>
-          <w:sz w:val="24"/>
-          <w:szCs w:val="24"/>
-          <w:lang w:val="en-US"/>
-        </w:rPr>
-        <w:t>=op=3) -&gt; Ra &lt;- (Ra-</w:t>
-      </w:r>
-      <w:proofErr w:type="spellStart"/>
-      <w:r>
-        <w:rPr>
-          <w:rFonts w:cstheme="minorHAnsi"/>
-          <w:sz w:val="24"/>
-          <w:szCs w:val="24"/>
-          <w:lang w:val="en-US"/>
-        </w:rPr>
-        <w:t>Rb</w:t>
-      </w:r>
-      <w:proofErr w:type="spellEnd"/>
-      <w:r>
-        <w:rPr>
-          <w:rFonts w:cstheme="minorHAnsi"/>
-          <w:sz w:val="24"/>
-          <w:szCs w:val="24"/>
-          <w:lang w:val="en-US"/>
-        </w:rPr>
-        <w:t>)/k;</w:t>
+        <w:t>SUBMUL( :=op=3) -&gt; Ra &lt;- (Ra-Rb)/k;</w:t>
       </w:r>
     </w:p>
     <w:p>
@@ -5569,25 +4991,7 @@
           <w:sz w:val="24"/>
           <w:szCs w:val="24"/>
         </w:rPr>
-        <w:t>(IR&lt;</w:t>
-      </w:r>
-      <w:proofErr w:type="gramStart"/>
-      <w:r>
-        <w:rPr>
-          <w:rFonts w:cstheme="minorHAnsi"/>
-          <w:sz w:val="24"/>
-          <w:szCs w:val="24"/>
-        </w:rPr>
-        <w:t>31..</w:t>
-      </w:r>
-      <w:proofErr w:type="gramEnd"/>
-      <w:r>
-        <w:rPr>
-          <w:rFonts w:cstheme="minorHAnsi"/>
-          <w:sz w:val="24"/>
-          <w:szCs w:val="24"/>
-        </w:rPr>
-        <w:t>27&gt;=3)-&gt;R[IR&lt;26..22&gt;]&lt;-((R[IR&lt;26..22&gt;-R[IR&lt;21..17&gt;)/(IR&lt;16..0&gt;));</w:t>
+        <w:t>(IR&lt;31..27&gt;=3)-&gt;R[IR&lt;26..22&gt;]&lt;-((R[IR&lt;26..22&gt;-R[IR&lt;21..17&gt;)/(IR&lt;16..0&gt;));</w:t>
       </w:r>
     </w:p>
     <w:p>
@@ -5602,23 +5006,13 @@
           <w:szCs w:val="24"/>
         </w:rPr>
       </w:pPr>
-      <w:proofErr w:type="gramStart"/>
-      <w:r>
-        <w:rPr>
-          <w:rFonts w:cstheme="minorHAnsi"/>
-          <w:sz w:val="24"/>
-          <w:szCs w:val="24"/>
-        </w:rPr>
-        <w:t>avec</w:t>
-      </w:r>
-      <w:proofErr w:type="gramEnd"/>
-      <w:r>
-        <w:rPr>
-          <w:rFonts w:cstheme="minorHAnsi"/>
-          <w:sz w:val="24"/>
-          <w:szCs w:val="24"/>
-        </w:rPr>
-        <w:t xml:space="preserve"> IR&lt;16..0&gt;=5.</w:t>
+      <w:r>
+        <w:rPr>
+          <w:rFonts w:cstheme="minorHAnsi"/>
+          <w:sz w:val="24"/>
+          <w:szCs w:val="24"/>
+        </w:rPr>
+        <w:t>avec IR&lt;16..0&gt;=5.</w:t>
       </w:r>
     </w:p>
     <w:p>
@@ -5660,22 +5054,8 @@
           <w:sz w:val="24"/>
           <w:szCs w:val="24"/>
         </w:rPr>
-        <w:t xml:space="preserve">DECREM </w:t>
-      </w:r>
-      <w:proofErr w:type="spellStart"/>
-      <w:proofErr w:type="gramStart"/>
-      <w:r>
-        <w:rPr>
-          <w:rFonts w:cstheme="minorHAnsi"/>
-          <w:b/>
-          <w:bCs/>
-          <w:sz w:val="24"/>
-          <w:szCs w:val="24"/>
-        </w:rPr>
-        <w:t>Ra,Rb</w:t>
-      </w:r>
-      <w:proofErr w:type="spellEnd"/>
-      <w:proofErr w:type="gramEnd"/>
+        <w:t>DECREM Ra,Rb</w:t>
+      </w:r>
     </w:p>
     <w:p>
       <w:pPr>
@@ -5697,27 +5077,7 @@
           <w:szCs w:val="24"/>
           <w:lang w:val="en-US"/>
         </w:rPr>
-        <w:t>IR &lt;- M[PC</w:t>
-      </w:r>
-      <w:proofErr w:type="gramStart"/>
-      <w:r>
-        <w:rPr>
-          <w:rFonts w:cstheme="minorHAnsi"/>
-          <w:sz w:val="24"/>
-          <w:szCs w:val="24"/>
-          <w:lang w:val="en-US"/>
-        </w:rPr>
-        <w:t>] :</w:t>
-      </w:r>
-      <w:proofErr w:type="gramEnd"/>
-      <w:r>
-        <w:rPr>
-          <w:rFonts w:cstheme="minorHAnsi"/>
-          <w:sz w:val="24"/>
-          <w:szCs w:val="24"/>
-          <w:lang w:val="en-US"/>
-        </w:rPr>
-        <w:t xml:space="preserve"> PC &lt;- PC+4;</w:t>
+        <w:t>IR &lt;- M[PC] : PC &lt;- PC+4;</w:t>
       </w:r>
     </w:p>
     <w:p>
@@ -5733,7 +5093,6 @@
           <w:lang w:val="en-CA"/>
         </w:rPr>
       </w:pPr>
-      <w:proofErr w:type="gramStart"/>
       <w:r>
         <w:rPr>
           <w:rFonts w:cstheme="minorHAnsi"/>
@@ -5741,9 +5100,8 @@
           <w:szCs w:val="24"/>
           <w:lang w:val="en-CA"/>
         </w:rPr>
-        <w:t>DECREM( :</w:t>
-      </w:r>
-      <w:proofErr w:type="gramEnd"/>
+        <w:t>DECREM( :=op=8) -&gt; R</w:t>
+      </w:r>
       <w:r>
         <w:rPr>
           <w:rFonts w:cstheme="minorHAnsi"/>
@@ -5751,9 +5109,8 @@
           <w:szCs w:val="24"/>
           <w:lang w:val="en-CA"/>
         </w:rPr>
-        <w:t xml:space="preserve">=op=8) -&gt; </w:t>
-      </w:r>
-      <w:proofErr w:type="spellStart"/>
+        <w:t>b</w:t>
+      </w:r>
       <w:r>
         <w:rPr>
           <w:rFonts w:cstheme="minorHAnsi"/>
@@ -5761,7 +5118,7 @@
           <w:szCs w:val="24"/>
           <w:lang w:val="en-CA"/>
         </w:rPr>
-        <w:t>R</w:t>
+        <w:t xml:space="preserve"> &lt;- </w:t>
       </w:r>
       <w:r>
         <w:rPr>
@@ -5770,9 +5127,8 @@
           <w:szCs w:val="24"/>
           <w:lang w:val="en-CA"/>
         </w:rPr>
-        <w:t>b</w:t>
-      </w:r>
-      <w:proofErr w:type="spellEnd"/>
+        <w:t>(</w:t>
+      </w:r>
       <w:r>
         <w:rPr>
           <w:rFonts w:cstheme="minorHAnsi"/>
@@ -5780,7 +5136,7 @@
           <w:szCs w:val="24"/>
           <w:lang w:val="en-CA"/>
         </w:rPr>
-        <w:t xml:space="preserve"> &lt;- </w:t>
+        <w:t>k*R</w:t>
       </w:r>
       <w:r>
         <w:rPr>
@@ -5789,45 +5145,7 @@
           <w:szCs w:val="24"/>
           <w:lang w:val="en-CA"/>
         </w:rPr>
-        <w:t>(</w:t>
-      </w:r>
-      <w:r>
-        <w:rPr>
-          <w:rFonts w:cstheme="minorHAnsi"/>
-          <w:sz w:val="24"/>
-          <w:szCs w:val="24"/>
-          <w:lang w:val="en-CA"/>
-        </w:rPr>
-        <w:t>k*</w:t>
-      </w:r>
-      <w:proofErr w:type="spellStart"/>
-      <w:r>
-        <w:rPr>
-          <w:rFonts w:cstheme="minorHAnsi"/>
-          <w:sz w:val="24"/>
-          <w:szCs w:val="24"/>
-          <w:lang w:val="en-CA"/>
-        </w:rPr>
-        <w:t>R</w:t>
-      </w:r>
-      <w:r>
-        <w:rPr>
-          <w:rFonts w:cstheme="minorHAnsi"/>
-          <w:sz w:val="24"/>
-          <w:szCs w:val="24"/>
-          <w:lang w:val="en-CA"/>
-        </w:rPr>
-        <w:t>b</w:t>
-      </w:r>
-      <w:proofErr w:type="spellEnd"/>
-      <w:r>
-        <w:rPr>
-          <w:rFonts w:cstheme="minorHAnsi"/>
-          <w:sz w:val="24"/>
-          <w:szCs w:val="24"/>
-          <w:lang w:val="en-CA"/>
-        </w:rPr>
-        <w:t>)</w:t>
+        <w:t>b)</w:t>
       </w:r>
       <w:r>
         <w:rPr>
@@ -5907,25 +5225,7 @@
           <w:sz w:val="24"/>
           <w:szCs w:val="24"/>
         </w:rPr>
-        <w:t>(IR&lt;</w:t>
-      </w:r>
-      <w:proofErr w:type="gramStart"/>
-      <w:r>
-        <w:rPr>
-          <w:rFonts w:cstheme="minorHAnsi"/>
-          <w:sz w:val="24"/>
-          <w:szCs w:val="24"/>
-        </w:rPr>
-        <w:t>31..</w:t>
-      </w:r>
-      <w:proofErr w:type="gramEnd"/>
-      <w:r>
-        <w:rPr>
-          <w:rFonts w:cstheme="minorHAnsi"/>
-          <w:sz w:val="24"/>
-          <w:szCs w:val="24"/>
-        </w:rPr>
-        <w:t xml:space="preserve">27&gt;=8)-&gt;(R[IR&lt;26..22&gt;]&lt;- ((IR&lt;16..0&gt;) * R[IR&lt;26..22&gt;]) : (R[IR&lt;21..17]) </w:t>
+        <w:t xml:space="preserve">(IR&lt;31..27&gt;=8)-&gt;(R[IR&lt;26..22&gt;]&lt;- ((IR&lt;16..0&gt;) * R[IR&lt;26..22&gt;]) : (R[IR&lt;21..17]) </w:t>
       </w:r>
       <w:r>
         <w:rPr>
@@ -6184,7 +5484,6 @@
           <w:lang w:val="en-US"/>
         </w:rPr>
       </w:pPr>
-      <w:proofErr w:type="spellStart"/>
       <w:r>
         <w:rPr>
           <w:rFonts w:cstheme="minorHAnsi"/>
@@ -6194,19 +5493,7 @@
           <w:szCs w:val="24"/>
           <w:lang w:val="en-US"/>
         </w:rPr>
-        <w:t>Partie</w:t>
-      </w:r>
-      <w:proofErr w:type="spellEnd"/>
-      <w:r>
-        <w:rPr>
-          <w:rFonts w:cstheme="minorHAnsi"/>
-          <w:b/>
-          <w:bCs/>
-          <w:sz w:val="24"/>
-          <w:szCs w:val="24"/>
-          <w:lang w:val="en-US"/>
-        </w:rPr>
-        <w:t xml:space="preserve"> 1.</w:t>
+        <w:t>Partie 1.</w:t>
       </w:r>
     </w:p>
     <w:p>
@@ -6242,7 +5529,6 @@
           <w:lang w:val="en-US"/>
         </w:rPr>
       </w:pPr>
-      <w:proofErr w:type="spellStart"/>
       <w:r>
         <w:rPr>
           <w:rFonts w:cstheme="minorHAnsi"/>
@@ -6250,37 +5536,7 @@
           <w:szCs w:val="24"/>
           <w:lang w:val="en-US"/>
         </w:rPr>
-        <w:t>Soit</w:t>
-      </w:r>
-      <w:proofErr w:type="spellEnd"/>
-      <w:r>
-        <w:rPr>
-          <w:rFonts w:cstheme="minorHAnsi"/>
-          <w:sz w:val="24"/>
-          <w:szCs w:val="24"/>
-          <w:lang w:val="en-US"/>
-        </w:rPr>
-        <w:t xml:space="preserve"> </w:t>
-      </w:r>
-      <w:proofErr w:type="spellStart"/>
-      <w:r>
-        <w:rPr>
-          <w:rFonts w:cstheme="minorHAnsi"/>
-          <w:sz w:val="24"/>
-          <w:szCs w:val="24"/>
-          <w:lang w:val="en-US"/>
-        </w:rPr>
-        <w:t>l’instruction</w:t>
-      </w:r>
-      <w:proofErr w:type="spellEnd"/>
-      <w:r>
-        <w:rPr>
-          <w:rFonts w:cstheme="minorHAnsi"/>
-          <w:sz w:val="24"/>
-          <w:szCs w:val="24"/>
-          <w:lang w:val="en-US"/>
-        </w:rPr>
-        <w:t xml:space="preserve">: </w:t>
+        <w:t xml:space="preserve">Soit l’instruction: </w:t>
       </w:r>
     </w:p>
     <w:p>
@@ -6301,23 +5557,13 @@
           <w:szCs w:val="24"/>
         </w:rPr>
       </w:pPr>
-      <w:proofErr w:type="gramStart"/>
       <w:r>
         <w:rPr>
           <w:rFonts w:ascii="Times New Roman" w:hAnsi="Times New Roman" w:cs="Times New Roman"/>
           <w:sz w:val="24"/>
           <w:szCs w:val="24"/>
         </w:rPr>
-        <w:t>r</w:t>
-      </w:r>
-      <w:proofErr w:type="gramEnd"/>
-      <w:r>
-        <w:rPr>
-          <w:rFonts w:ascii="Times New Roman" w:hAnsi="Times New Roman" w:cs="Times New Roman"/>
-          <w:sz w:val="24"/>
-          <w:szCs w:val="24"/>
-        </w:rPr>
-        <w:t xml:space="preserve">1 &lt;- Memoire2 [r4] &lt;&lt; 0x16 </w:t>
+        <w:t xml:space="preserve">r1 &lt;- Memoire2 [r4] &lt;&lt; 0x16 </w:t>
       </w:r>
     </w:p>
     <w:p>
@@ -6370,7 +5616,6 @@
                 <w:lang w:val="en-US"/>
               </w:rPr>
             </w:pPr>
-            <w:proofErr w:type="spellStart"/>
             <w:r>
               <w:rPr>
                 <w:rFonts w:cstheme="minorHAnsi"/>
@@ -6380,7 +5625,6 @@
               </w:rPr>
               <w:t>Registres</w:t>
             </w:r>
-            <w:proofErr w:type="spellEnd"/>
           </w:p>
         </w:tc>
         <w:tc>
@@ -6570,7 +5814,6 @@
                 <w:lang w:val="en-US"/>
               </w:rPr>
             </w:pPr>
-            <w:proofErr w:type="spellStart"/>
             <w:r>
               <w:rPr>
                 <w:rFonts w:cstheme="minorHAnsi"/>
@@ -6580,7 +5823,6 @@
               </w:rPr>
               <w:t>Valeur</w:t>
             </w:r>
-            <w:proofErr w:type="spellEnd"/>
           </w:p>
         </w:tc>
         <w:tc>
@@ -6905,7 +6147,6 @@
                 <w:lang w:val="en-US"/>
               </w:rPr>
             </w:pPr>
-            <w:proofErr w:type="spellStart"/>
             <w:r>
               <w:rPr>
                 <w:rFonts w:cstheme="minorHAnsi"/>
@@ -6920,7 +6161,6 @@
               </w:rPr>
               <w:t>onstante</w:t>
             </w:r>
-            <w:proofErr w:type="spellEnd"/>
             <w:r>
               <w:rPr>
                 <w:rFonts w:cstheme="minorHAnsi"/>
@@ -6959,7 +6199,6 @@
           <w:lang w:val="en-US"/>
         </w:rPr>
       </w:pPr>
-      <w:proofErr w:type="spellStart"/>
       <w:r>
         <w:rPr>
           <w:rFonts w:cstheme="minorHAnsi"/>
@@ -6967,37 +6206,7 @@
           <w:szCs w:val="24"/>
           <w:lang w:val="en-US"/>
         </w:rPr>
-        <w:t>L’encodage</w:t>
-      </w:r>
-      <w:proofErr w:type="spellEnd"/>
-      <w:r>
-        <w:rPr>
-          <w:rFonts w:cstheme="minorHAnsi"/>
-          <w:sz w:val="24"/>
-          <w:szCs w:val="24"/>
-          <w:lang w:val="en-US"/>
-        </w:rPr>
-        <w:t xml:space="preserve"> en </w:t>
-      </w:r>
-      <w:proofErr w:type="spellStart"/>
-      <w:r>
-        <w:rPr>
-          <w:rFonts w:cstheme="minorHAnsi"/>
-          <w:sz w:val="24"/>
-          <w:szCs w:val="24"/>
-          <w:lang w:val="en-US"/>
-        </w:rPr>
-        <w:t>binaire</w:t>
-      </w:r>
-      <w:proofErr w:type="spellEnd"/>
-      <w:r>
-        <w:rPr>
-          <w:rFonts w:cstheme="minorHAnsi"/>
-          <w:sz w:val="24"/>
-          <w:szCs w:val="24"/>
-          <w:lang w:val="en-US"/>
-        </w:rPr>
-        <w:t xml:space="preserve">: </w:t>
+        <w:t xml:space="preserve">L’encodage en binaire: </w:t>
       </w:r>
     </w:p>
     <w:p>
@@ -7036,7 +6245,6 @@
           <w:lang w:val="en-US"/>
         </w:rPr>
       </w:pPr>
-      <w:proofErr w:type="spellStart"/>
       <w:r>
         <w:rPr>
           <w:rFonts w:cstheme="minorHAnsi"/>
@@ -7044,17 +6252,7 @@
           <w:szCs w:val="24"/>
           <w:lang w:val="en-US"/>
         </w:rPr>
-        <w:t>En</w:t>
-      </w:r>
-      <w:proofErr w:type="spellEnd"/>
-      <w:r>
-        <w:rPr>
-          <w:rFonts w:cstheme="minorHAnsi"/>
-          <w:sz w:val="24"/>
-          <w:szCs w:val="24"/>
-          <w:lang w:val="en-US"/>
-        </w:rPr>
-        <w:t xml:space="preserve"> little-endian: 0x 16 00 30 08.</w:t>
+        <w:t>En little-endian: 0x 16 00 30 08.</w:t>
       </w:r>
     </w:p>
     <w:p>
@@ -7120,25 +6318,7 @@
           <w:sz w:val="24"/>
           <w:szCs w:val="24"/>
         </w:rPr>
-        <w:t>T&lt;- R[IR&lt;</w:t>
-      </w:r>
-      <w:proofErr w:type="gramStart"/>
-      <w:r>
-        <w:rPr>
-          <w:rFonts w:cstheme="minorHAnsi"/>
-          <w:sz w:val="24"/>
-          <w:szCs w:val="24"/>
-        </w:rPr>
-        <w:t>20..</w:t>
-      </w:r>
-      <w:proofErr w:type="gramEnd"/>
-      <w:r>
-        <w:rPr>
-          <w:rFonts w:cstheme="minorHAnsi"/>
-          <w:sz w:val="24"/>
-          <w:szCs w:val="24"/>
-        </w:rPr>
-        <w:t>18&gt;];</w:t>
+        <w:t>T&lt;- R[IR&lt;20..18&gt;];</w:t>
       </w:r>
     </w:p>
     <w:p>
@@ -7180,25 +6360,7 @@
           <w:sz w:val="24"/>
           <w:szCs w:val="24"/>
         </w:rPr>
-        <w:t>R[IR&lt;</w:t>
-      </w:r>
-      <w:proofErr w:type="gramStart"/>
-      <w:r>
-        <w:rPr>
-          <w:rFonts w:cstheme="minorHAnsi"/>
-          <w:sz w:val="24"/>
-          <w:szCs w:val="24"/>
-        </w:rPr>
-        <w:t>23..</w:t>
-      </w:r>
-      <w:proofErr w:type="gramEnd"/>
-      <w:r>
-        <w:rPr>
-          <w:rFonts w:cstheme="minorHAnsi"/>
-          <w:sz w:val="24"/>
-          <w:szCs w:val="24"/>
-        </w:rPr>
-        <w:t>21&gt;]&lt;-T&lt;&lt;R[IR&lt;12..0&gt;];</w:t>
+        <w:t>R[IR&lt;23..21&gt;]&lt;-T&lt;&lt;R[IR&lt;12..0&gt;];</w:t>
       </w:r>
     </w:p>
     <w:p>
@@ -7531,8 +6693,6 @@
                 <w:szCs w:val="24"/>
               </w:rPr>
             </w:pPr>
-            <w:proofErr w:type="spellStart"/>
-            <w:proofErr w:type="gramStart"/>
             <w:r>
               <w:rPr>
                 <w:rFonts w:cstheme="minorHAnsi"/>
@@ -7541,8 +6701,6 @@
               </w:rPr>
               <w:t>ecrireEIP</w:t>
             </w:r>
-            <w:proofErr w:type="spellEnd"/>
-            <w:proofErr w:type="gramEnd"/>
           </w:p>
         </w:tc>
         <w:tc>
@@ -7561,8 +6719,6 @@
                 <w:szCs w:val="24"/>
               </w:rPr>
             </w:pPr>
-            <w:proofErr w:type="spellStart"/>
-            <w:proofErr w:type="gramStart"/>
             <w:r>
               <w:rPr>
                 <w:rFonts w:cstheme="minorHAnsi"/>
@@ -7571,8 +6727,6 @@
               </w:rPr>
               <w:t>ecrireT</w:t>
             </w:r>
-            <w:proofErr w:type="spellEnd"/>
-            <w:proofErr w:type="gramEnd"/>
           </w:p>
         </w:tc>
         <w:tc>
@@ -7591,8 +6745,6 @@
                 <w:szCs w:val="24"/>
               </w:rPr>
             </w:pPr>
-            <w:proofErr w:type="spellStart"/>
-            <w:proofErr w:type="gramStart"/>
             <w:r>
               <w:rPr>
                 <w:rFonts w:cstheme="minorHAnsi"/>
@@ -7601,8 +6753,6 @@
               </w:rPr>
               <w:t>ecrireRegistre</w:t>
             </w:r>
-            <w:proofErr w:type="spellEnd"/>
-            <w:proofErr w:type="gramEnd"/>
           </w:p>
         </w:tc>
       </w:tr>
@@ -8619,29 +7769,7 @@
           <w:sz w:val="24"/>
           <w:szCs w:val="24"/>
         </w:rPr>
-        <w:t xml:space="preserve">Simulez l’instruction avec le logiciel Electric. Faites une ou plusieurs captures d’écran montrant clairement que le résultat de la simulation est correct, en justifiant pourquoi, et joignez-la dans le rapport </w:t>
-      </w:r>
-      <w:proofErr w:type="gramStart"/>
-      <w:r>
-        <w:rPr>
-          <w:rFonts w:cstheme="minorHAnsi"/>
-          <w:b/>
-          <w:bCs/>
-          <w:sz w:val="24"/>
-          <w:szCs w:val="24"/>
-        </w:rPr>
-        <w:t>suite à</w:t>
-      </w:r>
-      <w:proofErr w:type="gramEnd"/>
-      <w:r>
-        <w:rPr>
-          <w:rFonts w:cstheme="minorHAnsi"/>
-          <w:b/>
-          <w:bCs/>
-          <w:sz w:val="24"/>
-          <w:szCs w:val="24"/>
-        </w:rPr>
-        <w:t xml:space="preserve"> la question </w:t>
+        <w:t xml:space="preserve">Simulez l’instruction avec le logiciel Electric. Faites une ou plusieurs captures d’écran montrant clairement que le résultat de la simulation est correct, en justifiant pourquoi, et joignez-la dans le rapport suite à la question </w:t>
       </w:r>
       <w:r>
         <w:rPr>
@@ -8857,8 +7985,6 @@
           <w:szCs w:val="24"/>
         </w:rPr>
       </w:pPr>
-      <w:bookmarkStart w:id="0" w:name="_GoBack"/>
-      <w:bookmarkEnd w:id="0"/>
     </w:p>
     <w:p>
       <w:pPr>
@@ -9003,23 +8129,13 @@
           <w:szCs w:val="24"/>
         </w:rPr>
       </w:pPr>
-      <w:proofErr w:type="gramStart"/>
-      <w:r>
-        <w:rPr>
-          <w:rFonts w:cstheme="minorHAnsi"/>
-          <w:sz w:val="24"/>
-          <w:szCs w:val="24"/>
-        </w:rPr>
-        <w:t>r</w:t>
-      </w:r>
-      <w:proofErr w:type="gramEnd"/>
-      <w:r>
-        <w:rPr>
-          <w:rFonts w:cstheme="minorHAnsi"/>
-          <w:sz w:val="24"/>
-          <w:szCs w:val="24"/>
-        </w:rPr>
-        <w:t>1 &lt;- (Memoire2[r4] + r2) &gt;&gt; 0x08</w:t>
+      <w:r>
+        <w:rPr>
+          <w:rFonts w:cstheme="minorHAnsi"/>
+          <w:sz w:val="24"/>
+          <w:szCs w:val="24"/>
+        </w:rPr>
+        <w:t>r1 &lt;- (Memoire2[r4] + r2) &gt;&gt; 0x08</w:t>
       </w:r>
     </w:p>
     <w:p>
@@ -9070,7 +8186,6 @@
                 <w:lang w:val="en-US"/>
               </w:rPr>
             </w:pPr>
-            <w:proofErr w:type="spellStart"/>
             <w:r>
               <w:rPr>
                 <w:rFonts w:cstheme="minorHAnsi"/>
@@ -9080,7 +8195,6 @@
               </w:rPr>
               <w:t>Registres</w:t>
             </w:r>
-            <w:proofErr w:type="spellEnd"/>
           </w:p>
         </w:tc>
         <w:tc>
@@ -9270,7 +8384,6 @@
                 <w:lang w:val="en-US"/>
               </w:rPr>
             </w:pPr>
-            <w:proofErr w:type="spellStart"/>
             <w:r>
               <w:rPr>
                 <w:rFonts w:cstheme="minorHAnsi"/>
@@ -9280,7 +8393,6 @@
               </w:rPr>
               <w:t>Valeur</w:t>
             </w:r>
-            <w:proofErr w:type="spellEnd"/>
           </w:p>
         </w:tc>
         <w:tc>
@@ -9639,7 +8751,6 @@
                 <w:lang w:val="en-US"/>
               </w:rPr>
             </w:pPr>
-            <w:proofErr w:type="spellStart"/>
             <w:r>
               <w:rPr>
                 <w:rFonts w:cstheme="minorHAnsi"/>
@@ -9654,7 +8765,6 @@
               </w:rPr>
               <w:t>onstante</w:t>
             </w:r>
-            <w:proofErr w:type="spellEnd"/>
             <w:r>
               <w:rPr>
                 <w:rFonts w:cstheme="minorHAnsi"/>
@@ -9758,25 +8868,7 @@
           <w:sz w:val="24"/>
           <w:szCs w:val="24"/>
         </w:rPr>
-        <w:t xml:space="preserve"> (big </w:t>
-      </w:r>
-      <w:proofErr w:type="spellStart"/>
-      <w:r>
-        <w:rPr>
-          <w:rFonts w:cstheme="minorHAnsi"/>
-          <w:sz w:val="24"/>
-          <w:szCs w:val="24"/>
-        </w:rPr>
-        <w:t>endian</w:t>
-      </w:r>
-      <w:proofErr w:type="spellEnd"/>
-      <w:r>
-        <w:rPr>
-          <w:rFonts w:cstheme="minorHAnsi"/>
-          <w:sz w:val="24"/>
-          <w:szCs w:val="24"/>
-        </w:rPr>
-        <w:t>)</w:t>
+        <w:t xml:space="preserve"> (big endian)</w:t>
       </w:r>
     </w:p>
     <w:p>
@@ -9797,43 +8889,7 @@
           <w:sz w:val="24"/>
           <w:szCs w:val="24"/>
         </w:rPr>
-        <w:t xml:space="preserve">En </w:t>
-      </w:r>
-      <w:proofErr w:type="spellStart"/>
-      <w:r>
-        <w:rPr>
-          <w:rFonts w:cstheme="minorHAnsi"/>
-          <w:sz w:val="24"/>
-          <w:szCs w:val="24"/>
-        </w:rPr>
-        <w:t>little</w:t>
-      </w:r>
-      <w:proofErr w:type="spellEnd"/>
-      <w:r>
-        <w:rPr>
-          <w:rFonts w:cstheme="minorHAnsi"/>
-          <w:sz w:val="24"/>
-          <w:szCs w:val="24"/>
-        </w:rPr>
-        <w:t xml:space="preserve"> </w:t>
-      </w:r>
-      <w:proofErr w:type="spellStart"/>
-      <w:r>
-        <w:rPr>
-          <w:rFonts w:cstheme="minorHAnsi"/>
-          <w:sz w:val="24"/>
-          <w:szCs w:val="24"/>
-        </w:rPr>
-        <w:t>endian</w:t>
-      </w:r>
-      <w:proofErr w:type="spellEnd"/>
-      <w:r>
-        <w:rPr>
-          <w:rFonts w:cstheme="minorHAnsi"/>
-          <w:sz w:val="24"/>
-          <w:szCs w:val="24"/>
-        </w:rPr>
-        <w:t xml:space="preserve"> : </w:t>
+        <w:t xml:space="preserve">En little endian : </w:t>
       </w:r>
       <w:r>
         <w:rPr>
@@ -9911,25 +8967,7 @@
           <w:sz w:val="24"/>
           <w:szCs w:val="24"/>
         </w:rPr>
-        <w:t xml:space="preserve">T &lt;- </w:t>
-      </w:r>
-      <w:proofErr w:type="gramStart"/>
-      <w:r>
-        <w:rPr>
-          <w:rFonts w:cstheme="minorHAnsi"/>
-          <w:sz w:val="24"/>
-          <w:szCs w:val="24"/>
-        </w:rPr>
-        <w:t>R[</w:t>
-      </w:r>
-      <w:proofErr w:type="gramEnd"/>
-      <w:r>
-        <w:rPr>
-          <w:rFonts w:cstheme="minorHAnsi"/>
-          <w:sz w:val="24"/>
-          <w:szCs w:val="24"/>
-        </w:rPr>
-        <w:t>IR&lt;20...1</w:t>
+        <w:t>T &lt;- R[IR&lt;20...1</w:t>
       </w:r>
       <w:r>
         <w:rPr>
@@ -9989,7 +9027,6 @@
         </w:rPr>
         <w:t>T&lt;- T + R[IR&lt;</w:t>
       </w:r>
-      <w:proofErr w:type="gramStart"/>
       <w:r>
         <w:rPr>
           <w:rFonts w:cstheme="minorHAnsi"/>
@@ -10004,16 +9041,7 @@
           <w:sz w:val="24"/>
           <w:szCs w:val="24"/>
         </w:rPr>
-        <w:t>..</w:t>
-      </w:r>
-      <w:proofErr w:type="gramEnd"/>
-      <w:r>
-        <w:rPr>
-          <w:rFonts w:cstheme="minorHAnsi"/>
-          <w:sz w:val="24"/>
-          <w:szCs w:val="24"/>
-        </w:rPr>
-        <w:t>1</w:t>
+        <w:t>..1</w:t>
       </w:r>
       <w:r>
         <w:rPr>
@@ -10050,25 +9078,7 @@
           <w:sz w:val="24"/>
           <w:szCs w:val="24"/>
         </w:rPr>
-        <w:t>R[IR&lt;</w:t>
-      </w:r>
-      <w:proofErr w:type="gramStart"/>
-      <w:r>
-        <w:rPr>
-          <w:rFonts w:cstheme="minorHAnsi"/>
-          <w:sz w:val="24"/>
-          <w:szCs w:val="24"/>
-        </w:rPr>
-        <w:t>23..</w:t>
-      </w:r>
-      <w:proofErr w:type="gramEnd"/>
-      <w:r>
-        <w:rPr>
-          <w:rFonts w:cstheme="minorHAnsi"/>
-          <w:sz w:val="24"/>
-          <w:szCs w:val="24"/>
-        </w:rPr>
-        <w:t>21&gt;] &lt;- T &gt;&gt; IR&lt;12..0&gt;;</w:t>
+        <w:t>R[IR&lt;23..21&gt;] &lt;- T &gt;&gt; IR&lt;12..0&gt;;</w:t>
       </w:r>
     </w:p>
     <w:p>
@@ -10454,8 +9464,6 @@
                 <w:szCs w:val="24"/>
               </w:rPr>
             </w:pPr>
-            <w:proofErr w:type="spellStart"/>
-            <w:proofErr w:type="gramStart"/>
             <w:r>
               <w:rPr>
                 <w:rFonts w:cstheme="minorHAnsi"/>
@@ -10464,8 +9472,6 @@
               </w:rPr>
               <w:t>ecrireEIP</w:t>
             </w:r>
-            <w:proofErr w:type="spellEnd"/>
-            <w:proofErr w:type="gramEnd"/>
           </w:p>
         </w:tc>
         <w:tc>
@@ -10484,8 +9490,6 @@
                 <w:szCs w:val="24"/>
               </w:rPr>
             </w:pPr>
-            <w:proofErr w:type="spellStart"/>
-            <w:proofErr w:type="gramStart"/>
             <w:r>
               <w:rPr>
                 <w:rFonts w:cstheme="minorHAnsi"/>
@@ -10494,8 +9498,6 @@
               </w:rPr>
               <w:t>ecrireT</w:t>
             </w:r>
-            <w:proofErr w:type="spellEnd"/>
-            <w:proofErr w:type="gramEnd"/>
           </w:p>
         </w:tc>
         <w:tc>
@@ -10514,8 +9516,6 @@
                 <w:szCs w:val="24"/>
               </w:rPr>
             </w:pPr>
-            <w:proofErr w:type="spellStart"/>
-            <w:proofErr w:type="gramStart"/>
             <w:r>
               <w:rPr>
                 <w:rFonts w:cstheme="minorHAnsi"/>
@@ -10524,8 +9524,6 @@
               </w:rPr>
               <w:t>ecrireRegistre</w:t>
             </w:r>
-            <w:proofErr w:type="spellEnd"/>
-            <w:proofErr w:type="gramEnd"/>
           </w:p>
         </w:tc>
       </w:tr>
@@ -11923,29 +10921,7 @@
           <w:sz w:val="24"/>
           <w:szCs w:val="24"/>
         </w:rPr>
-        <w:t xml:space="preserve">Simulez l’instruction avec le logiciel Electric. Faites une ou plusieurs captures d’écran montrant clairement que le résultat de la simulation est correct, en justifiant pourquoi, et joignez-la dans le rapport </w:t>
-      </w:r>
-      <w:proofErr w:type="gramStart"/>
-      <w:r>
-        <w:rPr>
-          <w:rFonts w:cstheme="minorHAnsi"/>
-          <w:b/>
-          <w:bCs/>
-          <w:sz w:val="24"/>
-          <w:szCs w:val="24"/>
-        </w:rPr>
-        <w:t>suite à</w:t>
-      </w:r>
-      <w:proofErr w:type="gramEnd"/>
-      <w:r>
-        <w:rPr>
-          <w:rFonts w:cstheme="minorHAnsi"/>
-          <w:b/>
-          <w:bCs/>
-          <w:sz w:val="24"/>
-          <w:szCs w:val="24"/>
-        </w:rPr>
-        <w:t xml:space="preserve"> la question c) précédente.</w:t>
+        <w:t>Simulez l’instruction avec le logiciel Electric. Faites une ou plusieurs captures d’écran montrant clairement que le résultat de la simulation est correct, en justifiant pourquoi, et joignez-la dans le rapport suite à la question c) précédente.</w:t>
       </w:r>
     </w:p>
     <w:p>
@@ -12062,61 +11038,7 @@
           <w:sz w:val="24"/>
           <w:szCs w:val="24"/>
         </w:rPr>
-        <w:t>On peut voir que l’instruction entre premièrement dans la mémoire à la dernière ligne (MEM_</w:t>
-      </w:r>
-      <w:proofErr w:type="gramStart"/>
-      <w:r>
-        <w:rPr>
-          <w:rFonts w:cstheme="minorHAnsi"/>
-          <w:sz w:val="24"/>
-          <w:szCs w:val="24"/>
-        </w:rPr>
-        <w:t>INSTRUCTION[</w:t>
-      </w:r>
-      <w:proofErr w:type="gramEnd"/>
-      <w:r>
-        <w:rPr>
-          <w:rFonts w:cstheme="minorHAnsi"/>
-          <w:sz w:val="24"/>
-          <w:szCs w:val="24"/>
-        </w:rPr>
-        <w:t xml:space="preserve">31 :0]) pour ensuite être chargé dans IR (IR[31 :0]). La valeur de </w:t>
-      </w:r>
-      <w:proofErr w:type="gramStart"/>
-      <w:r>
-        <w:rPr>
-          <w:rFonts w:cstheme="minorHAnsi"/>
-          <w:sz w:val="24"/>
-          <w:szCs w:val="24"/>
-        </w:rPr>
-        <w:t>r[</w:t>
-      </w:r>
-      <w:proofErr w:type="gramEnd"/>
-      <w:r>
-        <w:rPr>
-          <w:rFonts w:cstheme="minorHAnsi"/>
-          <w:sz w:val="24"/>
-          <w:szCs w:val="24"/>
-        </w:rPr>
-        <w:t>4] (</w:t>
-      </w:r>
-      <w:proofErr w:type="spellStart"/>
-      <w:r>
-        <w:rPr>
-          <w:rFonts w:cstheme="minorHAnsi"/>
-          <w:sz w:val="24"/>
-          <w:szCs w:val="24"/>
-        </w:rPr>
-        <w:t>Bh</w:t>
-      </w:r>
-      <w:proofErr w:type="spellEnd"/>
-      <w:r>
-        <w:rPr>
-          <w:rFonts w:cstheme="minorHAnsi"/>
-          <w:sz w:val="24"/>
-          <w:szCs w:val="24"/>
-        </w:rPr>
-        <w:t>) est ensuite lue  et mise dans T. Par la suite, la valeur de Memoire2[T] (</w:t>
+        <w:t>On peut voir que l’instruction entre premièrement dans la mémoire à la dernière ligne (MEM_INSTRUCTION[31 :0]) pour ensuite être chargé dans IR (IR[31 :0]). La valeur de r[4] (Bh) est ensuite lue  et mise dans T. Par la suite, la valeur de Memoire2[T] (</w:t>
       </w:r>
       <w:r>
         <w:rPr>
@@ -12132,35 +11054,7 @@
           <w:sz w:val="24"/>
           <w:szCs w:val="24"/>
         </w:rPr>
-        <w:t>h) est lue et placé dans T. On additionne par la suite r[</w:t>
-      </w:r>
-      <w:proofErr w:type="gramStart"/>
-      <w:r>
-        <w:rPr>
-          <w:rFonts w:cstheme="minorHAnsi"/>
-          <w:sz w:val="24"/>
-          <w:szCs w:val="24"/>
-        </w:rPr>
-        <w:t>2](</w:t>
-      </w:r>
-      <w:proofErr w:type="spellStart"/>
-      <w:proofErr w:type="gramEnd"/>
-      <w:r>
-        <w:rPr>
-          <w:rFonts w:cstheme="minorHAnsi"/>
-          <w:sz w:val="24"/>
-          <w:szCs w:val="24"/>
-        </w:rPr>
-        <w:t>Bh</w:t>
-      </w:r>
-      <w:proofErr w:type="spellEnd"/>
-      <w:r>
-        <w:rPr>
-          <w:rFonts w:cstheme="minorHAnsi"/>
-          <w:sz w:val="24"/>
-          <w:szCs w:val="24"/>
-        </w:rPr>
-        <w:t>) et la valeur de T en écrivant le résultat dans T(</w:t>
+        <w:t>h) est lue et placé dans T. On additionne par la suite r[2](Bh) et la valeur de T en écrivant le résultat dans T(</w:t>
       </w:r>
       <w:r>
         <w:rPr>
@@ -12176,25 +11070,7 @@
           <w:sz w:val="24"/>
           <w:szCs w:val="24"/>
         </w:rPr>
-        <w:t>). En activant D, la constante 0x08 est par la suite lue pour décaler les bits du nombre dans T. Enfin, le résultat est mis dans r[</w:t>
-      </w:r>
-      <w:proofErr w:type="gramStart"/>
-      <w:r>
-        <w:rPr>
-          <w:rFonts w:cstheme="minorHAnsi"/>
-          <w:sz w:val="24"/>
-          <w:szCs w:val="24"/>
-        </w:rPr>
-        <w:t>1](</w:t>
-      </w:r>
-      <w:proofErr w:type="gramEnd"/>
-      <w:r>
-        <w:rPr>
-          <w:rFonts w:cstheme="minorHAnsi"/>
-          <w:sz w:val="24"/>
-          <w:szCs w:val="24"/>
-        </w:rPr>
-        <w:t>4</w:t>
+        <w:t>). En activant D, la constante 0x08 est par la suite lue pour décaler les bits du nombre dans T. Enfin, le résultat est mis dans r[1](4</w:t>
       </w:r>
       <w:r>
         <w:rPr>

--- a/tp1/inf1600_tp1.docx
+++ b/tp1/inf1600_tp1.docx
@@ -217,7 +217,21 @@
         <w:rPr>
           <w:rFonts w:ascii="Times New Roman" w:hAnsi="Times New Roman"/>
         </w:rPr>
-        <w:t xml:space="preserve"> Ramsay-Veljens (1989944)</w:t>
+        <w:t xml:space="preserve"> Ramsay-</w:t>
+      </w:r>
+      <w:proofErr w:type="spellStart"/>
+      <w:r>
+        <w:rPr>
+          <w:rFonts w:ascii="Times New Roman" w:hAnsi="Times New Roman"/>
+        </w:rPr>
+        <w:t>Veljens</w:t>
+      </w:r>
+      <w:proofErr w:type="spellEnd"/>
+      <w:r>
+        <w:rPr>
+          <w:rFonts w:ascii="Times New Roman" w:hAnsi="Times New Roman"/>
+        </w:rPr>
+        <w:t xml:space="preserve"> (1989944)</w:t>
       </w:r>
     </w:p>
     <w:p>
@@ -294,8 +308,6 @@
         </w:rPr>
         <w:t>6</w:t>
       </w:r>
-      <w:bookmarkStart w:id="0" w:name="_GoBack"/>
-      <w:bookmarkEnd w:id="0"/>
       <w:r>
         <w:rPr>
           <w:rFonts w:ascii="Times New Roman" w:hAnsi="Times New Roman"/>
@@ -454,7 +466,14 @@
           <w:rFonts w:asciiTheme="minorHAnsi" w:hAnsiTheme="minorHAnsi" w:cstheme="minorHAnsi"/>
           <w:sz w:val="24"/>
         </w:rPr>
-        <w:t xml:space="preserve"> positif</w:t>
+        <w:t xml:space="preserve"> </w:t>
+      </w:r>
+      <w:r>
+        <w:rPr>
+          <w:rFonts w:asciiTheme="minorHAnsi" w:hAnsiTheme="minorHAnsi" w:cstheme="minorHAnsi"/>
+          <w:sz w:val="24"/>
+        </w:rPr>
+        <w:t>non-signé</w:t>
       </w:r>
       <w:r>
         <w:rPr>
@@ -688,7 +707,28 @@
           <w:rFonts w:asciiTheme="minorHAnsi" w:hAnsiTheme="minorHAnsi" w:cstheme="minorHAnsi"/>
           <w:sz w:val="24"/>
         </w:rPr>
-        <w:t xml:space="preserve">En binaire positif : 0001 1110 1000 0001 1110 1000 1110 0001 0111 </w:t>
+        <w:t xml:space="preserve">En binaire </w:t>
+      </w:r>
+      <w:r>
+        <w:rPr>
+          <w:rFonts w:asciiTheme="minorHAnsi" w:hAnsiTheme="minorHAnsi" w:cstheme="minorHAnsi"/>
+          <w:sz w:val="24"/>
+        </w:rPr>
+        <w:t>non-signé</w:t>
+      </w:r>
+      <w:r>
+        <w:rPr>
+          <w:rFonts w:asciiTheme="minorHAnsi" w:hAnsiTheme="minorHAnsi" w:cstheme="minorHAnsi"/>
+          <w:sz w:val="24"/>
+        </w:rPr>
+        <w:t> </w:t>
+      </w:r>
+      <w:r>
+        <w:rPr>
+          <w:rFonts w:asciiTheme="minorHAnsi" w:hAnsiTheme="minorHAnsi" w:cstheme="minorHAnsi"/>
+          <w:sz w:val="24"/>
+        </w:rPr>
+        <w:t xml:space="preserve">: 0001 1110 1000 0001 1110 1000 1110 0001 0111 </w:t>
       </w:r>
       <w:r>
         <w:rPr>
@@ -872,7 +912,28 @@
           <w:rFonts w:asciiTheme="minorHAnsi" w:hAnsiTheme="minorHAnsi" w:cstheme="minorHAnsi"/>
           <w:sz w:val="24"/>
         </w:rPr>
-        <w:t>En binaire positif : 0000 0101 0011 0001 1111 1010 1100 1110</w:t>
+        <w:t xml:space="preserve">En binaire </w:t>
+      </w:r>
+      <w:r>
+        <w:rPr>
+          <w:rFonts w:asciiTheme="minorHAnsi" w:hAnsiTheme="minorHAnsi" w:cstheme="minorHAnsi"/>
+          <w:sz w:val="24"/>
+        </w:rPr>
+        <w:t>non-signé</w:t>
+      </w:r>
+      <w:r>
+        <w:rPr>
+          <w:rFonts w:asciiTheme="minorHAnsi" w:hAnsiTheme="minorHAnsi" w:cstheme="minorHAnsi"/>
+          <w:sz w:val="24"/>
+        </w:rPr>
+        <w:t> </w:t>
+      </w:r>
+      <w:r>
+        <w:rPr>
+          <w:rFonts w:asciiTheme="minorHAnsi" w:hAnsiTheme="minorHAnsi" w:cstheme="minorHAnsi"/>
+          <w:sz w:val="24"/>
+        </w:rPr>
+        <w:t>: 0000 0101 0011 0001 1111 1010 1100 1110</w:t>
       </w:r>
       <w:r>
         <w:rPr>
@@ -1015,7 +1076,30 @@
           <w:rFonts w:asciiTheme="minorHAnsi" w:hAnsiTheme="minorHAnsi" w:cstheme="minorHAnsi"/>
           <w:sz w:val="24"/>
         </w:rPr>
-        <w:t xml:space="preserve">En binaire positif : : 0111 1111 </w:t>
+        <w:t xml:space="preserve">En binaire </w:t>
+      </w:r>
+      <w:r>
+        <w:rPr>
+          <w:rFonts w:asciiTheme="minorHAnsi" w:hAnsiTheme="minorHAnsi" w:cstheme="minorHAnsi"/>
+          <w:sz w:val="24"/>
+        </w:rPr>
+        <w:t>non-signé</w:t>
+      </w:r>
+      <w:r>
+        <w:rPr>
+          <w:rFonts w:asciiTheme="minorHAnsi" w:hAnsiTheme="minorHAnsi" w:cstheme="minorHAnsi"/>
+          <w:sz w:val="24"/>
+        </w:rPr>
+        <w:t> </w:t>
+      </w:r>
+      <w:bookmarkStart w:id="0" w:name="_GoBack"/>
+      <w:bookmarkEnd w:id="0"/>
+      <w:r>
+        <w:rPr>
+          <w:rFonts w:asciiTheme="minorHAnsi" w:hAnsiTheme="minorHAnsi" w:cstheme="minorHAnsi"/>
+          <w:sz w:val="24"/>
+        </w:rPr>
+        <w:t xml:space="preserve">: 0111 1111 </w:t>
       </w:r>
       <w:r>
         <w:rPr>
@@ -3229,7 +3313,51 @@
           <w:sz w:val="24"/>
           <w:szCs w:val="24"/>
         </w:rPr>
-        <w:t>En informatique, on est souvent confronté à utiliser une organisation différente des nombres multioctets. Les deux façons courantes d’organiser les octets sont big-endian (par exemple Sun SPARC, Apple) et littleendian (x86).Un nombre entier non signé de la longueur de 4 octets (par exemple, l’adresse du premier secteur d’une partition) est stocké dans les octets oc2, oc3, oc4, oc5.</w:t>
+        <w:t xml:space="preserve">En informatique, on est souvent confronté à utiliser une organisation différente des nombres </w:t>
+      </w:r>
+      <w:proofErr w:type="spellStart"/>
+      <w:r>
+        <w:rPr>
+          <w:rFonts w:cstheme="minorHAnsi"/>
+          <w:b/>
+          <w:bCs/>
+          <w:sz w:val="24"/>
+          <w:szCs w:val="24"/>
+        </w:rPr>
+        <w:t>multioctets</w:t>
+      </w:r>
+      <w:proofErr w:type="spellEnd"/>
+      <w:r>
+        <w:rPr>
+          <w:rFonts w:cstheme="minorHAnsi"/>
+          <w:b/>
+          <w:bCs/>
+          <w:sz w:val="24"/>
+          <w:szCs w:val="24"/>
+        </w:rPr>
+        <w:t xml:space="preserve">. Les deux façons courantes d’organiser les octets sont big-endian (par exemple Sun SPARC, Apple) et </w:t>
+      </w:r>
+      <w:proofErr w:type="spellStart"/>
+      <w:r>
+        <w:rPr>
+          <w:rFonts w:cstheme="minorHAnsi"/>
+          <w:b/>
+          <w:bCs/>
+          <w:sz w:val="24"/>
+          <w:szCs w:val="24"/>
+        </w:rPr>
+        <w:t>littleendian</w:t>
+      </w:r>
+      <w:proofErr w:type="spellEnd"/>
+      <w:r>
+        <w:rPr>
+          <w:rFonts w:cstheme="minorHAnsi"/>
+          <w:b/>
+          <w:bCs/>
+          <w:sz w:val="24"/>
+          <w:szCs w:val="24"/>
+        </w:rPr>
+        <w:t xml:space="preserve"> (x86).Un nombre entier non signé de la longueur de 4 octets (par exemple, l’adresse du premier secteur d’une partition) est stocké dans les octets oc2, oc3, oc4, oc5.</w:t>
       </w:r>
     </w:p>
     <w:p>
@@ -3297,6 +3425,7 @@
           <w:lang w:val="en-US"/>
         </w:rPr>
       </w:pPr>
+      <w:proofErr w:type="spellStart"/>
       <w:r>
         <w:rPr>
           <w:rFonts w:cstheme="minorHAnsi"/>
@@ -3304,7 +3433,17 @@
           <w:szCs w:val="24"/>
           <w:lang w:val="en-US"/>
         </w:rPr>
-        <w:t xml:space="preserve">En big-endian : </w:t>
+        <w:t>En</w:t>
+      </w:r>
+      <w:proofErr w:type="spellEnd"/>
+      <w:r>
+        <w:rPr>
+          <w:rFonts w:cstheme="minorHAnsi"/>
+          <w:sz w:val="24"/>
+          <w:szCs w:val="24"/>
+          <w:lang w:val="en-US"/>
+        </w:rPr>
+        <w:t xml:space="preserve"> big-endian : </w:t>
       </w:r>
     </w:p>
     <w:p>
@@ -3360,13 +3499,15 @@
           <w:rFonts w:cstheme="minorHAnsi"/>
           <w:sz w:val="24"/>
           <w:szCs w:val="24"/>
-        </w:rPr>
-      </w:pPr>
-      <w:r>
-        <w:rPr>
-          <w:rFonts w:cstheme="minorHAnsi"/>
-          <w:sz w:val="24"/>
-          <w:szCs w:val="24"/>
+          <w:lang w:val="en-US"/>
+        </w:rPr>
+      </w:pPr>
+      <w:r>
+        <w:rPr>
+          <w:rFonts w:cstheme="minorHAnsi"/>
+          <w:sz w:val="24"/>
+          <w:szCs w:val="24"/>
+          <w:lang w:val="en-US"/>
         </w:rPr>
         <w:t>oc2 : 08</w:t>
       </w:r>
@@ -3380,13 +3521,15 @@
           <w:rFonts w:cstheme="minorHAnsi"/>
           <w:sz w:val="24"/>
           <w:szCs w:val="24"/>
-        </w:rPr>
-      </w:pPr>
-      <w:r>
-        <w:rPr>
-          <w:rFonts w:cstheme="minorHAnsi"/>
-          <w:sz w:val="24"/>
-          <w:szCs w:val="24"/>
+          <w:lang w:val="en-US"/>
+        </w:rPr>
+      </w:pPr>
+      <w:r>
+        <w:rPr>
+          <w:rFonts w:cstheme="minorHAnsi"/>
+          <w:sz w:val="24"/>
+          <w:szCs w:val="24"/>
+          <w:lang w:val="en-US"/>
         </w:rPr>
         <w:t>oc3: 61</w:t>
       </w:r>
@@ -3400,13 +3543,15 @@
           <w:rFonts w:cstheme="minorHAnsi"/>
           <w:sz w:val="24"/>
           <w:szCs w:val="24"/>
-        </w:rPr>
-      </w:pPr>
-      <w:r>
-        <w:rPr>
-          <w:rFonts w:cstheme="minorHAnsi"/>
-          <w:sz w:val="24"/>
-          <w:szCs w:val="24"/>
+          <w:lang w:val="en-US"/>
+        </w:rPr>
+      </w:pPr>
+      <w:r>
+        <w:rPr>
+          <w:rFonts w:cstheme="minorHAnsi"/>
+          <w:sz w:val="24"/>
+          <w:szCs w:val="24"/>
+          <w:lang w:val="en-US"/>
         </w:rPr>
         <w:t>oc4: 9E</w:t>
       </w:r>
@@ -4474,7 +4619,25 @@
           <w:sz w:val="24"/>
           <w:szCs w:val="24"/>
         </w:rPr>
-        <w:t xml:space="preserve"> ou 1,64 GiB.</w:t>
+        <w:t xml:space="preserve"> ou 1,64 </w:t>
+      </w:r>
+      <w:proofErr w:type="spellStart"/>
+      <w:r>
+        <w:rPr>
+          <w:rFonts w:cstheme="minorHAnsi"/>
+          <w:sz w:val="24"/>
+          <w:szCs w:val="24"/>
+        </w:rPr>
+        <w:t>GiB</w:t>
+      </w:r>
+      <w:proofErr w:type="spellEnd"/>
+      <w:r>
+        <w:rPr>
+          <w:rFonts w:cstheme="minorHAnsi"/>
+          <w:sz w:val="24"/>
+          <w:szCs w:val="24"/>
+        </w:rPr>
+        <w:t>.</w:t>
       </w:r>
     </w:p>
     <w:p>
@@ -4763,7 +4926,25 @@
           <w:sz w:val="24"/>
           <w:szCs w:val="24"/>
         </w:rPr>
-        <w:t>Le disque dur a un bus PCIe de vitesse 3000 Mb/s, ce qui est nettement supérieure au taux de lecture moyenne de notre disque qui est 278,88 Mb</w:t>
+        <w:t xml:space="preserve">Le disque dur a un bus </w:t>
+      </w:r>
+      <w:proofErr w:type="spellStart"/>
+      <w:r>
+        <w:rPr>
+          <w:rFonts w:cstheme="minorHAnsi"/>
+          <w:sz w:val="24"/>
+          <w:szCs w:val="24"/>
+        </w:rPr>
+        <w:t>PCIe</w:t>
+      </w:r>
+      <w:proofErr w:type="spellEnd"/>
+      <w:r>
+        <w:rPr>
+          <w:rFonts w:cstheme="minorHAnsi"/>
+          <w:sz w:val="24"/>
+          <w:szCs w:val="24"/>
+        </w:rPr>
+        <w:t xml:space="preserve"> de vitesse 3000 Mb/s, ce qui est nettement supérieure au taux de lecture moyenne de notre disque qui est 278,88 Mb</w:t>
       </w:r>
       <w:r>
         <w:rPr>
@@ -4893,7 +5074,27 @@
           <w:sz w:val="24"/>
           <w:szCs w:val="24"/>
         </w:rPr>
-        <w:t xml:space="preserve">SUBMUL Ra, Rb,k  </w:t>
+        <w:t xml:space="preserve">SUBMUL Ra, </w:t>
+      </w:r>
+      <w:proofErr w:type="spellStart"/>
+      <w:r>
+        <w:rPr>
+          <w:b/>
+          <w:bCs/>
+          <w:sz w:val="24"/>
+          <w:szCs w:val="24"/>
+        </w:rPr>
+        <w:t>Rb,k</w:t>
+      </w:r>
+      <w:proofErr w:type="spellEnd"/>
+      <w:r>
+        <w:rPr>
+          <w:b/>
+          <w:bCs/>
+          <w:sz w:val="24"/>
+          <w:szCs w:val="24"/>
+        </w:rPr>
+        <w:t xml:space="preserve">  </w:t>
       </w:r>
     </w:p>
     <w:p>
@@ -4956,7 +5157,27 @@
           <w:szCs w:val="24"/>
           <w:lang w:val="en-US"/>
         </w:rPr>
-        <w:t>SUBMUL( :=op=3) -&gt; Ra &lt;- (Ra-Rb)/k;</w:t>
+        <w:t>SUBMUL( :=op=3) -&gt; Ra &lt;- (Ra-</w:t>
+      </w:r>
+      <w:proofErr w:type="spellStart"/>
+      <w:r>
+        <w:rPr>
+          <w:rFonts w:cstheme="minorHAnsi"/>
+          <w:sz w:val="24"/>
+          <w:szCs w:val="24"/>
+          <w:lang w:val="en-US"/>
+        </w:rPr>
+        <w:t>Rb</w:t>
+      </w:r>
+      <w:proofErr w:type="spellEnd"/>
+      <w:r>
+        <w:rPr>
+          <w:rFonts w:cstheme="minorHAnsi"/>
+          <w:sz w:val="24"/>
+          <w:szCs w:val="24"/>
+          <w:lang w:val="en-US"/>
+        </w:rPr>
+        <w:t>)/k;</w:t>
       </w:r>
     </w:p>
     <w:p>
@@ -5054,8 +5275,20 @@
           <w:sz w:val="24"/>
           <w:szCs w:val="24"/>
         </w:rPr>
-        <w:t>DECREM Ra,Rb</w:t>
-      </w:r>
+        <w:t xml:space="preserve">DECREM </w:t>
+      </w:r>
+      <w:proofErr w:type="spellStart"/>
+      <w:r>
+        <w:rPr>
+          <w:rFonts w:cstheme="minorHAnsi"/>
+          <w:b/>
+          <w:bCs/>
+          <w:sz w:val="24"/>
+          <w:szCs w:val="24"/>
+        </w:rPr>
+        <w:t>Ra,Rb</w:t>
+      </w:r>
+      <w:proofErr w:type="spellEnd"/>
     </w:p>
     <w:p>
       <w:pPr>
@@ -5100,8 +5333,9 @@
           <w:szCs w:val="24"/>
           <w:lang w:val="en-CA"/>
         </w:rPr>
-        <w:t>DECREM( :=op=8) -&gt; R</w:t>
-      </w:r>
+        <w:t xml:space="preserve">DECREM( :=op=8) -&gt; </w:t>
+      </w:r>
+      <w:proofErr w:type="spellStart"/>
       <w:r>
         <w:rPr>
           <w:rFonts w:cstheme="minorHAnsi"/>
@@ -5109,8 +5343,18 @@
           <w:szCs w:val="24"/>
           <w:lang w:val="en-CA"/>
         </w:rPr>
+        <w:t>R</w:t>
+      </w:r>
+      <w:r>
+        <w:rPr>
+          <w:rFonts w:cstheme="minorHAnsi"/>
+          <w:sz w:val="24"/>
+          <w:szCs w:val="24"/>
+          <w:lang w:val="en-CA"/>
+        </w:rPr>
         <w:t>b</w:t>
       </w:r>
+      <w:proofErr w:type="spellEnd"/>
       <w:r>
         <w:rPr>
           <w:rFonts w:cstheme="minorHAnsi"/>
@@ -5136,8 +5380,9 @@
           <w:szCs w:val="24"/>
           <w:lang w:val="en-CA"/>
         </w:rPr>
-        <w:t>k*R</w:t>
-      </w:r>
+        <w:t>k*</w:t>
+      </w:r>
+      <w:proofErr w:type="spellStart"/>
       <w:r>
         <w:rPr>
           <w:rFonts w:cstheme="minorHAnsi"/>
@@ -5145,7 +5390,26 @@
           <w:szCs w:val="24"/>
           <w:lang w:val="en-CA"/>
         </w:rPr>
-        <w:t>b)</w:t>
+        <w:t>R</w:t>
+      </w:r>
+      <w:r>
+        <w:rPr>
+          <w:rFonts w:cstheme="minorHAnsi"/>
+          <w:sz w:val="24"/>
+          <w:szCs w:val="24"/>
+          <w:lang w:val="en-CA"/>
+        </w:rPr>
+        <w:t>b</w:t>
+      </w:r>
+      <w:proofErr w:type="spellEnd"/>
+      <w:r>
+        <w:rPr>
+          <w:rFonts w:cstheme="minorHAnsi"/>
+          <w:sz w:val="24"/>
+          <w:szCs w:val="24"/>
+          <w:lang w:val="en-CA"/>
+        </w:rPr>
+        <w:t>)</w:t>
       </w:r>
       <w:r>
         <w:rPr>
@@ -5484,6 +5748,7 @@
           <w:lang w:val="en-US"/>
         </w:rPr>
       </w:pPr>
+      <w:proofErr w:type="spellStart"/>
       <w:r>
         <w:rPr>
           <w:rFonts w:cstheme="minorHAnsi"/>
@@ -5493,7 +5758,19 @@
           <w:szCs w:val="24"/>
           <w:lang w:val="en-US"/>
         </w:rPr>
-        <w:t>Partie 1.</w:t>
+        <w:t>Partie</w:t>
+      </w:r>
+      <w:proofErr w:type="spellEnd"/>
+      <w:r>
+        <w:rPr>
+          <w:rFonts w:cstheme="minorHAnsi"/>
+          <w:b/>
+          <w:bCs/>
+          <w:sz w:val="24"/>
+          <w:szCs w:val="24"/>
+          <w:lang w:val="en-US"/>
+        </w:rPr>
+        <w:t xml:space="preserve"> 1.</w:t>
       </w:r>
     </w:p>
     <w:p>
@@ -5529,6 +5806,7 @@
           <w:lang w:val="en-US"/>
         </w:rPr>
       </w:pPr>
+      <w:proofErr w:type="spellStart"/>
       <w:r>
         <w:rPr>
           <w:rFonts w:cstheme="minorHAnsi"/>
@@ -5536,7 +5814,37 @@
           <w:szCs w:val="24"/>
           <w:lang w:val="en-US"/>
         </w:rPr>
-        <w:t xml:space="preserve">Soit l’instruction: </w:t>
+        <w:t>Soit</w:t>
+      </w:r>
+      <w:proofErr w:type="spellEnd"/>
+      <w:r>
+        <w:rPr>
+          <w:rFonts w:cstheme="minorHAnsi"/>
+          <w:sz w:val="24"/>
+          <w:szCs w:val="24"/>
+          <w:lang w:val="en-US"/>
+        </w:rPr>
+        <w:t xml:space="preserve"> </w:t>
+      </w:r>
+      <w:proofErr w:type="spellStart"/>
+      <w:r>
+        <w:rPr>
+          <w:rFonts w:cstheme="minorHAnsi"/>
+          <w:sz w:val="24"/>
+          <w:szCs w:val="24"/>
+          <w:lang w:val="en-US"/>
+        </w:rPr>
+        <w:t>l’instruction</w:t>
+      </w:r>
+      <w:proofErr w:type="spellEnd"/>
+      <w:r>
+        <w:rPr>
+          <w:rFonts w:cstheme="minorHAnsi"/>
+          <w:sz w:val="24"/>
+          <w:szCs w:val="24"/>
+          <w:lang w:val="en-US"/>
+        </w:rPr>
+        <w:t xml:space="preserve">: </w:t>
       </w:r>
     </w:p>
     <w:p>
@@ -5616,6 +5924,7 @@
                 <w:lang w:val="en-US"/>
               </w:rPr>
             </w:pPr>
+            <w:proofErr w:type="spellStart"/>
             <w:r>
               <w:rPr>
                 <w:rFonts w:cstheme="minorHAnsi"/>
@@ -5625,6 +5934,7 @@
               </w:rPr>
               <w:t>Registres</w:t>
             </w:r>
+            <w:proofErr w:type="spellEnd"/>
           </w:p>
         </w:tc>
         <w:tc>
@@ -5814,6 +6124,7 @@
                 <w:lang w:val="en-US"/>
               </w:rPr>
             </w:pPr>
+            <w:proofErr w:type="spellStart"/>
             <w:r>
               <w:rPr>
                 <w:rFonts w:cstheme="minorHAnsi"/>
@@ -5823,6 +6134,7 @@
               </w:rPr>
               <w:t>Valeur</w:t>
             </w:r>
+            <w:proofErr w:type="spellEnd"/>
           </w:p>
         </w:tc>
         <w:tc>
@@ -6147,6 +6459,7 @@
                 <w:lang w:val="en-US"/>
               </w:rPr>
             </w:pPr>
+            <w:proofErr w:type="spellStart"/>
             <w:r>
               <w:rPr>
                 <w:rFonts w:cstheme="minorHAnsi"/>
@@ -6161,6 +6474,7 @@
               </w:rPr>
               <w:t>onstante</w:t>
             </w:r>
+            <w:proofErr w:type="spellEnd"/>
             <w:r>
               <w:rPr>
                 <w:rFonts w:cstheme="minorHAnsi"/>
@@ -6199,6 +6513,7 @@
           <w:lang w:val="en-US"/>
         </w:rPr>
       </w:pPr>
+      <w:proofErr w:type="spellStart"/>
       <w:r>
         <w:rPr>
           <w:rFonts w:cstheme="minorHAnsi"/>
@@ -6206,7 +6521,57 @@
           <w:szCs w:val="24"/>
           <w:lang w:val="en-US"/>
         </w:rPr>
-        <w:t xml:space="preserve">L’encodage en binaire: </w:t>
+        <w:t>L’encodage</w:t>
+      </w:r>
+      <w:proofErr w:type="spellEnd"/>
+      <w:r>
+        <w:rPr>
+          <w:rFonts w:cstheme="minorHAnsi"/>
+          <w:sz w:val="24"/>
+          <w:szCs w:val="24"/>
+          <w:lang w:val="en-US"/>
+        </w:rPr>
+        <w:t xml:space="preserve"> </w:t>
+      </w:r>
+      <w:proofErr w:type="spellStart"/>
+      <w:r>
+        <w:rPr>
+          <w:rFonts w:cstheme="minorHAnsi"/>
+          <w:sz w:val="24"/>
+          <w:szCs w:val="24"/>
+          <w:lang w:val="en-US"/>
+        </w:rPr>
+        <w:t>en</w:t>
+      </w:r>
+      <w:proofErr w:type="spellEnd"/>
+      <w:r>
+        <w:rPr>
+          <w:rFonts w:cstheme="minorHAnsi"/>
+          <w:sz w:val="24"/>
+          <w:szCs w:val="24"/>
+          <w:lang w:val="en-US"/>
+        </w:rPr>
+        <w:t xml:space="preserve"> </w:t>
+      </w:r>
+      <w:proofErr w:type="spellStart"/>
+      <w:r>
+        <w:rPr>
+          <w:rFonts w:cstheme="minorHAnsi"/>
+          <w:sz w:val="24"/>
+          <w:szCs w:val="24"/>
+          <w:lang w:val="en-US"/>
+        </w:rPr>
+        <w:t>binaire</w:t>
+      </w:r>
+      <w:proofErr w:type="spellEnd"/>
+      <w:r>
+        <w:rPr>
+          <w:rFonts w:cstheme="minorHAnsi"/>
+          <w:sz w:val="24"/>
+          <w:szCs w:val="24"/>
+          <w:lang w:val="en-US"/>
+        </w:rPr>
+        <w:t xml:space="preserve">: </w:t>
       </w:r>
     </w:p>
     <w:p>
@@ -6245,6 +6610,7 @@
           <w:lang w:val="en-US"/>
         </w:rPr>
       </w:pPr>
+      <w:proofErr w:type="spellStart"/>
       <w:r>
         <w:rPr>
           <w:rFonts w:cstheme="minorHAnsi"/>
@@ -6252,7 +6618,17 @@
           <w:szCs w:val="24"/>
           <w:lang w:val="en-US"/>
         </w:rPr>
-        <w:t>En little-endian: 0x 16 00 30 08.</w:t>
+        <w:t>En</w:t>
+      </w:r>
+      <w:proofErr w:type="spellEnd"/>
+      <w:r>
+        <w:rPr>
+          <w:rFonts w:cstheme="minorHAnsi"/>
+          <w:sz w:val="24"/>
+          <w:szCs w:val="24"/>
+          <w:lang w:val="en-US"/>
+        </w:rPr>
+        <w:t xml:space="preserve"> little-endian: 0x 16 00 30 08.</w:t>
       </w:r>
     </w:p>
     <w:p>
@@ -6693,6 +7069,7 @@
                 <w:szCs w:val="24"/>
               </w:rPr>
             </w:pPr>
+            <w:proofErr w:type="spellStart"/>
             <w:r>
               <w:rPr>
                 <w:rFonts w:cstheme="minorHAnsi"/>
@@ -6701,6 +7078,7 @@
               </w:rPr>
               <w:t>ecrireEIP</w:t>
             </w:r>
+            <w:proofErr w:type="spellEnd"/>
           </w:p>
         </w:tc>
         <w:tc>
@@ -6719,6 +7097,7 @@
                 <w:szCs w:val="24"/>
               </w:rPr>
             </w:pPr>
+            <w:proofErr w:type="spellStart"/>
             <w:r>
               <w:rPr>
                 <w:rFonts w:cstheme="minorHAnsi"/>
@@ -6727,6 +7106,7 @@
               </w:rPr>
               <w:t>ecrireT</w:t>
             </w:r>
+            <w:proofErr w:type="spellEnd"/>
           </w:p>
         </w:tc>
         <w:tc>
@@ -6745,6 +7125,7 @@
                 <w:szCs w:val="24"/>
               </w:rPr>
             </w:pPr>
+            <w:proofErr w:type="spellStart"/>
             <w:r>
               <w:rPr>
                 <w:rFonts w:cstheme="minorHAnsi"/>
@@ -6753,6 +7134,7 @@
               </w:rPr>
               <w:t>ecrireRegistre</w:t>
             </w:r>
+            <w:proofErr w:type="spellEnd"/>
           </w:p>
         </w:tc>
       </w:tr>
@@ -8186,6 +8568,7 @@
                 <w:lang w:val="en-US"/>
               </w:rPr>
             </w:pPr>
+            <w:proofErr w:type="spellStart"/>
             <w:r>
               <w:rPr>
                 <w:rFonts w:cstheme="minorHAnsi"/>
@@ -8195,6 +8578,7 @@
               </w:rPr>
               <w:t>Registres</w:t>
             </w:r>
+            <w:proofErr w:type="spellEnd"/>
           </w:p>
         </w:tc>
         <w:tc>
@@ -8384,6 +8768,7 @@
                 <w:lang w:val="en-US"/>
               </w:rPr>
             </w:pPr>
+            <w:proofErr w:type="spellStart"/>
             <w:r>
               <w:rPr>
                 <w:rFonts w:cstheme="minorHAnsi"/>
@@ -8393,6 +8778,7 @@
               </w:rPr>
               <w:t>Valeur</w:t>
             </w:r>
+            <w:proofErr w:type="spellEnd"/>
           </w:p>
         </w:tc>
         <w:tc>
@@ -8751,6 +9137,7 @@
                 <w:lang w:val="en-US"/>
               </w:rPr>
             </w:pPr>
+            <w:proofErr w:type="spellStart"/>
             <w:r>
               <w:rPr>
                 <w:rFonts w:cstheme="minorHAnsi"/>
@@ -8765,6 +9152,7 @@
               </w:rPr>
               <w:t>onstante</w:t>
             </w:r>
+            <w:proofErr w:type="spellEnd"/>
             <w:r>
               <w:rPr>
                 <w:rFonts w:cstheme="minorHAnsi"/>
@@ -8868,7 +9256,25 @@
           <w:sz w:val="24"/>
           <w:szCs w:val="24"/>
         </w:rPr>
-        <w:t xml:space="preserve"> (big endian)</w:t>
+        <w:t xml:space="preserve"> (big </w:t>
+      </w:r>
+      <w:proofErr w:type="spellStart"/>
+      <w:r>
+        <w:rPr>
+          <w:rFonts w:cstheme="minorHAnsi"/>
+          <w:sz w:val="24"/>
+          <w:szCs w:val="24"/>
+        </w:rPr>
+        <w:t>endian</w:t>
+      </w:r>
+      <w:proofErr w:type="spellEnd"/>
+      <w:r>
+        <w:rPr>
+          <w:rFonts w:cstheme="minorHAnsi"/>
+          <w:sz w:val="24"/>
+          <w:szCs w:val="24"/>
+        </w:rPr>
+        <w:t>)</w:t>
       </w:r>
     </w:p>
     <w:p>
@@ -8889,7 +9295,43 @@
           <w:sz w:val="24"/>
           <w:szCs w:val="24"/>
         </w:rPr>
-        <w:t xml:space="preserve">En little endian : </w:t>
+        <w:t xml:space="preserve">En </w:t>
+      </w:r>
+      <w:proofErr w:type="spellStart"/>
+      <w:r>
+        <w:rPr>
+          <w:rFonts w:cstheme="minorHAnsi"/>
+          <w:sz w:val="24"/>
+          <w:szCs w:val="24"/>
+        </w:rPr>
+        <w:t>little</w:t>
+      </w:r>
+      <w:proofErr w:type="spellEnd"/>
+      <w:r>
+        <w:rPr>
+          <w:rFonts w:cstheme="minorHAnsi"/>
+          <w:sz w:val="24"/>
+          <w:szCs w:val="24"/>
+        </w:rPr>
+        <w:t xml:space="preserve"> </w:t>
+      </w:r>
+      <w:proofErr w:type="spellStart"/>
+      <w:r>
+        <w:rPr>
+          <w:rFonts w:cstheme="minorHAnsi"/>
+          <w:sz w:val="24"/>
+          <w:szCs w:val="24"/>
+        </w:rPr>
+        <w:t>endian</w:t>
+      </w:r>
+      <w:proofErr w:type="spellEnd"/>
+      <w:r>
+        <w:rPr>
+          <w:rFonts w:cstheme="minorHAnsi"/>
+          <w:sz w:val="24"/>
+          <w:szCs w:val="24"/>
+        </w:rPr>
+        <w:t xml:space="preserve"> : </w:t>
       </w:r>
       <w:r>
         <w:rPr>
@@ -9464,6 +9906,7 @@
                 <w:szCs w:val="24"/>
               </w:rPr>
             </w:pPr>
+            <w:proofErr w:type="spellStart"/>
             <w:r>
               <w:rPr>
                 <w:rFonts w:cstheme="minorHAnsi"/>
@@ -9472,6 +9915,7 @@
               </w:rPr>
               <w:t>ecrireEIP</w:t>
             </w:r>
+            <w:proofErr w:type="spellEnd"/>
           </w:p>
         </w:tc>
         <w:tc>
@@ -9490,6 +9934,7 @@
                 <w:szCs w:val="24"/>
               </w:rPr>
             </w:pPr>
+            <w:proofErr w:type="spellStart"/>
             <w:r>
               <w:rPr>
                 <w:rFonts w:cstheme="minorHAnsi"/>
@@ -9498,6 +9943,7 @@
               </w:rPr>
               <w:t>ecrireT</w:t>
             </w:r>
+            <w:proofErr w:type="spellEnd"/>
           </w:p>
         </w:tc>
         <w:tc>
@@ -9516,6 +9962,7 @@
                 <w:szCs w:val="24"/>
               </w:rPr>
             </w:pPr>
+            <w:proofErr w:type="spellStart"/>
             <w:r>
               <w:rPr>
                 <w:rFonts w:cstheme="minorHAnsi"/>
@@ -9524,6 +9971,7 @@
               </w:rPr>
               <w:t>ecrireRegistre</w:t>
             </w:r>
+            <w:proofErr w:type="spellEnd"/>
           </w:p>
         </w:tc>
       </w:tr>
@@ -11038,7 +11486,25 @@
           <w:sz w:val="24"/>
           <w:szCs w:val="24"/>
         </w:rPr>
-        <w:t>On peut voir que l’instruction entre premièrement dans la mémoire à la dernière ligne (MEM_INSTRUCTION[31 :0]) pour ensuite être chargé dans IR (IR[31 :0]). La valeur de r[4] (Bh) est ensuite lue  et mise dans T. Par la suite, la valeur de Memoire2[T] (</w:t>
+        <w:t>On peut voir que l’instruction entre premièrement dans la mémoire à la dernière ligne (MEM_INSTRUCTION[31 :0]) pour ensuite être chargé dans IR (IR[31 :0]). La valeur de r[4] (</w:t>
+      </w:r>
+      <w:proofErr w:type="spellStart"/>
+      <w:r>
+        <w:rPr>
+          <w:rFonts w:cstheme="minorHAnsi"/>
+          <w:sz w:val="24"/>
+          <w:szCs w:val="24"/>
+        </w:rPr>
+        <w:t>Bh</w:t>
+      </w:r>
+      <w:proofErr w:type="spellEnd"/>
+      <w:r>
+        <w:rPr>
+          <w:rFonts w:cstheme="minorHAnsi"/>
+          <w:sz w:val="24"/>
+          <w:szCs w:val="24"/>
+        </w:rPr>
+        <w:t>) est ensuite lue  et mise dans T. Par la suite, la valeur de Memoire2[T] (</w:t>
       </w:r>
       <w:r>
         <w:rPr>
@@ -11054,7 +11520,25 @@
           <w:sz w:val="24"/>
           <w:szCs w:val="24"/>
         </w:rPr>
-        <w:t>h) est lue et placé dans T. On additionne par la suite r[2](Bh) et la valeur de T en écrivant le résultat dans T(</w:t>
+        <w:t>h) est lue et placé dans T. On additionne par la suite r[2](</w:t>
+      </w:r>
+      <w:proofErr w:type="spellStart"/>
+      <w:r>
+        <w:rPr>
+          <w:rFonts w:cstheme="minorHAnsi"/>
+          <w:sz w:val="24"/>
+          <w:szCs w:val="24"/>
+        </w:rPr>
+        <w:t>Bh</w:t>
+      </w:r>
+      <w:proofErr w:type="spellEnd"/>
+      <w:r>
+        <w:rPr>
+          <w:rFonts w:cstheme="minorHAnsi"/>
+          <w:sz w:val="24"/>
+          <w:szCs w:val="24"/>
+        </w:rPr>
+        <w:t>) et la valeur de T en écrivant le résultat dans T(</w:t>
       </w:r>
       <w:r>
         <w:rPr>

--- a/tp1/inf1600_tp1.docx
+++ b/tp1/inf1600_tp1.docx
@@ -217,21 +217,7 @@
         <w:rPr>
           <w:rFonts w:ascii="Times New Roman" w:hAnsi="Times New Roman"/>
         </w:rPr>
-        <w:t xml:space="preserve"> Ramsay-</w:t>
-      </w:r>
-      <w:proofErr w:type="spellStart"/>
-      <w:r>
-        <w:rPr>
-          <w:rFonts w:ascii="Times New Roman" w:hAnsi="Times New Roman"/>
-        </w:rPr>
-        <w:t>Veljens</w:t>
-      </w:r>
-      <w:proofErr w:type="spellEnd"/>
-      <w:r>
-        <w:rPr>
-          <w:rFonts w:ascii="Times New Roman" w:hAnsi="Times New Roman"/>
-        </w:rPr>
-        <w:t xml:space="preserve"> (1989944)</w:t>
+        <w:t xml:space="preserve"> Ramsay-Veljens (1989944)</w:t>
       </w:r>
     </w:p>
     <w:p>
@@ -1092,8 +1078,6 @@
         </w:rPr>
         <w:t> </w:t>
       </w:r>
-      <w:bookmarkStart w:id="0" w:name="_GoBack"/>
-      <w:bookmarkEnd w:id="0"/>
       <w:r>
         <w:rPr>
           <w:rFonts w:asciiTheme="minorHAnsi" w:hAnsiTheme="minorHAnsi" w:cstheme="minorHAnsi"/>
@@ -2688,7 +2672,15 @@
           <w:sz w:val="24"/>
           <w:szCs w:val="24"/>
         </w:rPr>
-        <w:t xml:space="preserve">0000 </w:t>
+        <w:t>1111</w:t>
+      </w:r>
+      <w:r>
+        <w:rPr>
+          <w:rFonts w:cstheme="minorHAnsi"/>
+          <w:sz w:val="24"/>
+          <w:szCs w:val="24"/>
+        </w:rPr>
+        <w:t xml:space="preserve"> </w:t>
       </w:r>
       <w:r>
         <w:rPr>
@@ -2828,7 +2820,23 @@
           <w:sz w:val="24"/>
           <w:szCs w:val="24"/>
         </w:rPr>
-        <w:t>0000 0000</w:t>
+        <w:t>1111</w:t>
+      </w:r>
+      <w:r>
+        <w:rPr>
+          <w:rFonts w:cstheme="minorHAnsi"/>
+          <w:sz w:val="24"/>
+          <w:szCs w:val="24"/>
+        </w:rPr>
+        <w:t xml:space="preserve"> </w:t>
+      </w:r>
+      <w:r>
+        <w:rPr>
+          <w:rFonts w:cstheme="minorHAnsi"/>
+          <w:sz w:val="24"/>
+          <w:szCs w:val="24"/>
+        </w:rPr>
+        <w:t>1111</w:t>
       </w:r>
       <w:r>
         <w:rPr>
@@ -2961,7 +2969,25 @@
           <w:sz w:val="24"/>
           <w:szCs w:val="24"/>
         </w:rPr>
-        <w:t>: 0000 1010 1100 1000</w:t>
+        <w:t xml:space="preserve">: </w:t>
+      </w:r>
+      <w:r>
+        <w:rPr>
+          <w:rFonts w:cstheme="minorHAnsi"/>
+          <w:sz w:val="24"/>
+          <w:szCs w:val="24"/>
+        </w:rPr>
+        <w:t>1110</w:t>
+      </w:r>
+      <w:bookmarkStart w:id="0" w:name="_GoBack"/>
+      <w:bookmarkEnd w:id="0"/>
+      <w:r>
+        <w:rPr>
+          <w:rFonts w:cstheme="minorHAnsi"/>
+          <w:sz w:val="24"/>
+          <w:szCs w:val="24"/>
+        </w:rPr>
+        <w:t xml:space="preserve"> 1010 1100 1000</w:t>
       </w:r>
     </w:p>
     <w:p>
@@ -3313,51 +3339,7 @@
           <w:sz w:val="24"/>
           <w:szCs w:val="24"/>
         </w:rPr>
-        <w:t xml:space="preserve">En informatique, on est souvent confronté à utiliser une organisation différente des nombres </w:t>
-      </w:r>
-      <w:proofErr w:type="spellStart"/>
-      <w:r>
-        <w:rPr>
-          <w:rFonts w:cstheme="minorHAnsi"/>
-          <w:b/>
-          <w:bCs/>
-          <w:sz w:val="24"/>
-          <w:szCs w:val="24"/>
-        </w:rPr>
-        <w:t>multioctets</w:t>
-      </w:r>
-      <w:proofErr w:type="spellEnd"/>
-      <w:r>
-        <w:rPr>
-          <w:rFonts w:cstheme="minorHAnsi"/>
-          <w:b/>
-          <w:bCs/>
-          <w:sz w:val="24"/>
-          <w:szCs w:val="24"/>
-        </w:rPr>
-        <w:t xml:space="preserve">. Les deux façons courantes d’organiser les octets sont big-endian (par exemple Sun SPARC, Apple) et </w:t>
-      </w:r>
-      <w:proofErr w:type="spellStart"/>
-      <w:r>
-        <w:rPr>
-          <w:rFonts w:cstheme="minorHAnsi"/>
-          <w:b/>
-          <w:bCs/>
-          <w:sz w:val="24"/>
-          <w:szCs w:val="24"/>
-        </w:rPr>
-        <w:t>littleendian</w:t>
-      </w:r>
-      <w:proofErr w:type="spellEnd"/>
-      <w:r>
-        <w:rPr>
-          <w:rFonts w:cstheme="minorHAnsi"/>
-          <w:b/>
-          <w:bCs/>
-          <w:sz w:val="24"/>
-          <w:szCs w:val="24"/>
-        </w:rPr>
-        <w:t xml:space="preserve"> (x86).Un nombre entier non signé de la longueur de 4 octets (par exemple, l’adresse du premier secteur d’une partition) est stocké dans les octets oc2, oc3, oc4, oc5.</w:t>
+        <w:t>En informatique, on est souvent confronté à utiliser une organisation différente des nombres multioctets. Les deux façons courantes d’organiser les octets sont big-endian (par exemple Sun SPARC, Apple) et littleendian (x86).Un nombre entier non signé de la longueur de 4 octets (par exemple, l’adresse du premier secteur d’une partition) est stocké dans les octets oc2, oc3, oc4, oc5.</w:t>
       </w:r>
     </w:p>
     <w:p>
@@ -3425,7 +3407,6 @@
           <w:lang w:val="en-US"/>
         </w:rPr>
       </w:pPr>
-      <w:proofErr w:type="spellStart"/>
       <w:r>
         <w:rPr>
           <w:rFonts w:cstheme="minorHAnsi"/>
@@ -3433,17 +3414,7 @@
           <w:szCs w:val="24"/>
           <w:lang w:val="en-US"/>
         </w:rPr>
-        <w:t>En</w:t>
-      </w:r>
-      <w:proofErr w:type="spellEnd"/>
-      <w:r>
-        <w:rPr>
-          <w:rFonts w:cstheme="minorHAnsi"/>
-          <w:sz w:val="24"/>
-          <w:szCs w:val="24"/>
-          <w:lang w:val="en-US"/>
-        </w:rPr>
-        <w:t xml:space="preserve"> big-endian : </w:t>
+        <w:t xml:space="preserve">En big-endian : </w:t>
       </w:r>
     </w:p>
     <w:p>
@@ -4619,25 +4590,7 @@
           <w:sz w:val="24"/>
           <w:szCs w:val="24"/>
         </w:rPr>
-        <w:t xml:space="preserve"> ou 1,64 </w:t>
-      </w:r>
-      <w:proofErr w:type="spellStart"/>
-      <w:r>
-        <w:rPr>
-          <w:rFonts w:cstheme="minorHAnsi"/>
-          <w:sz w:val="24"/>
-          <w:szCs w:val="24"/>
-        </w:rPr>
-        <w:t>GiB</w:t>
-      </w:r>
-      <w:proofErr w:type="spellEnd"/>
-      <w:r>
-        <w:rPr>
-          <w:rFonts w:cstheme="minorHAnsi"/>
-          <w:sz w:val="24"/>
-          <w:szCs w:val="24"/>
-        </w:rPr>
-        <w:t>.</w:t>
+        <w:t xml:space="preserve"> ou 1,64 GiB.</w:t>
       </w:r>
     </w:p>
     <w:p>
@@ -4926,25 +4879,7 @@
           <w:sz w:val="24"/>
           <w:szCs w:val="24"/>
         </w:rPr>
-        <w:t xml:space="preserve">Le disque dur a un bus </w:t>
-      </w:r>
-      <w:proofErr w:type="spellStart"/>
-      <w:r>
-        <w:rPr>
-          <w:rFonts w:cstheme="minorHAnsi"/>
-          <w:sz w:val="24"/>
-          <w:szCs w:val="24"/>
-        </w:rPr>
-        <w:t>PCIe</w:t>
-      </w:r>
-      <w:proofErr w:type="spellEnd"/>
-      <w:r>
-        <w:rPr>
-          <w:rFonts w:cstheme="minorHAnsi"/>
-          <w:sz w:val="24"/>
-          <w:szCs w:val="24"/>
-        </w:rPr>
-        <w:t xml:space="preserve"> de vitesse 3000 Mb/s, ce qui est nettement supérieure au taux de lecture moyenne de notre disque qui est 278,88 Mb</w:t>
+        <w:t>Le disque dur a un bus PCIe de vitesse 3000 Mb/s, ce qui est nettement supérieure au taux de lecture moyenne de notre disque qui est 278,88 Mb</w:t>
       </w:r>
       <w:r>
         <w:rPr>
@@ -5074,27 +5009,7 @@
           <w:sz w:val="24"/>
           <w:szCs w:val="24"/>
         </w:rPr>
-        <w:t xml:space="preserve">SUBMUL Ra, </w:t>
-      </w:r>
-      <w:proofErr w:type="spellStart"/>
-      <w:r>
-        <w:rPr>
-          <w:b/>
-          <w:bCs/>
-          <w:sz w:val="24"/>
-          <w:szCs w:val="24"/>
-        </w:rPr>
-        <w:t>Rb,k</w:t>
-      </w:r>
-      <w:proofErr w:type="spellEnd"/>
-      <w:r>
-        <w:rPr>
-          <w:b/>
-          <w:bCs/>
-          <w:sz w:val="24"/>
-          <w:szCs w:val="24"/>
-        </w:rPr>
-        <w:t xml:space="preserve">  </w:t>
+        <w:t xml:space="preserve">SUBMUL Ra, Rb,k  </w:t>
       </w:r>
     </w:p>
     <w:p>
@@ -5157,27 +5072,7 @@
           <w:szCs w:val="24"/>
           <w:lang w:val="en-US"/>
         </w:rPr>
-        <w:t>SUBMUL( :=op=3) -&gt; Ra &lt;- (Ra-</w:t>
-      </w:r>
-      <w:proofErr w:type="spellStart"/>
-      <w:r>
-        <w:rPr>
-          <w:rFonts w:cstheme="minorHAnsi"/>
-          <w:sz w:val="24"/>
-          <w:szCs w:val="24"/>
-          <w:lang w:val="en-US"/>
-        </w:rPr>
-        <w:t>Rb</w:t>
-      </w:r>
-      <w:proofErr w:type="spellEnd"/>
-      <w:r>
-        <w:rPr>
-          <w:rFonts w:cstheme="minorHAnsi"/>
-          <w:sz w:val="24"/>
-          <w:szCs w:val="24"/>
-          <w:lang w:val="en-US"/>
-        </w:rPr>
-        <w:t>)/k;</w:t>
+        <w:t>SUBMUL( :=op=3) -&gt; Ra &lt;- (Ra-Rb)/k;</w:t>
       </w:r>
     </w:p>
     <w:p>
@@ -5275,20 +5170,8 @@
           <w:sz w:val="24"/>
           <w:szCs w:val="24"/>
         </w:rPr>
-        <w:t xml:space="preserve">DECREM </w:t>
-      </w:r>
-      <w:proofErr w:type="spellStart"/>
-      <w:r>
-        <w:rPr>
-          <w:rFonts w:cstheme="minorHAnsi"/>
-          <w:b/>
-          <w:bCs/>
-          <w:sz w:val="24"/>
-          <w:szCs w:val="24"/>
-        </w:rPr>
-        <w:t>Ra,Rb</w:t>
-      </w:r>
-      <w:proofErr w:type="spellEnd"/>
+        <w:t>DECREM Ra,Rb</w:t>
+      </w:r>
     </w:p>
     <w:p>
       <w:pPr>
@@ -5333,9 +5216,8 @@
           <w:szCs w:val="24"/>
           <w:lang w:val="en-CA"/>
         </w:rPr>
-        <w:t xml:space="preserve">DECREM( :=op=8) -&gt; </w:t>
-      </w:r>
-      <w:proofErr w:type="spellStart"/>
+        <w:t>DECREM( :=op=8) -&gt; R</w:t>
+      </w:r>
       <w:r>
         <w:rPr>
           <w:rFonts w:cstheme="minorHAnsi"/>
@@ -5343,7 +5225,7 @@
           <w:szCs w:val="24"/>
           <w:lang w:val="en-CA"/>
         </w:rPr>
-        <w:t>R</w:t>
+        <w:t>b</w:t>
       </w:r>
       <w:r>
         <w:rPr>
@@ -5352,9 +5234,8 @@
           <w:szCs w:val="24"/>
           <w:lang w:val="en-CA"/>
         </w:rPr>
-        <w:t>b</w:t>
-      </w:r>
-      <w:proofErr w:type="spellEnd"/>
+        <w:t xml:space="preserve"> &lt;- </w:t>
+      </w:r>
       <w:r>
         <w:rPr>
           <w:rFonts w:cstheme="minorHAnsi"/>
@@ -5362,7 +5243,7 @@
           <w:szCs w:val="24"/>
           <w:lang w:val="en-CA"/>
         </w:rPr>
-        <w:t xml:space="preserve"> &lt;- </w:t>
+        <w:t>(</w:t>
       </w:r>
       <w:r>
         <w:rPr>
@@ -5371,7 +5252,7 @@
           <w:szCs w:val="24"/>
           <w:lang w:val="en-CA"/>
         </w:rPr>
-        <w:t>(</w:t>
+        <w:t>k*R</w:t>
       </w:r>
       <w:r>
         <w:rPr>
@@ -5380,36 +5261,7 @@
           <w:szCs w:val="24"/>
           <w:lang w:val="en-CA"/>
         </w:rPr>
-        <w:t>k*</w:t>
-      </w:r>
-      <w:proofErr w:type="spellStart"/>
-      <w:r>
-        <w:rPr>
-          <w:rFonts w:cstheme="minorHAnsi"/>
-          <w:sz w:val="24"/>
-          <w:szCs w:val="24"/>
-          <w:lang w:val="en-CA"/>
-        </w:rPr>
-        <w:t>R</w:t>
-      </w:r>
-      <w:r>
-        <w:rPr>
-          <w:rFonts w:cstheme="minorHAnsi"/>
-          <w:sz w:val="24"/>
-          <w:szCs w:val="24"/>
-          <w:lang w:val="en-CA"/>
-        </w:rPr>
-        <w:t>b</w:t>
-      </w:r>
-      <w:proofErr w:type="spellEnd"/>
-      <w:r>
-        <w:rPr>
-          <w:rFonts w:cstheme="minorHAnsi"/>
-          <w:sz w:val="24"/>
-          <w:szCs w:val="24"/>
-          <w:lang w:val="en-CA"/>
-        </w:rPr>
-        <w:t>)</w:t>
+        <w:t>b)</w:t>
       </w:r>
       <w:r>
         <w:rPr>
@@ -5748,7 +5600,6 @@
           <w:lang w:val="en-US"/>
         </w:rPr>
       </w:pPr>
-      <w:proofErr w:type="spellStart"/>
       <w:r>
         <w:rPr>
           <w:rFonts w:cstheme="minorHAnsi"/>
@@ -5758,19 +5609,7 @@
           <w:szCs w:val="24"/>
           <w:lang w:val="en-US"/>
         </w:rPr>
-        <w:t>Partie</w:t>
-      </w:r>
-      <w:proofErr w:type="spellEnd"/>
-      <w:r>
-        <w:rPr>
-          <w:rFonts w:cstheme="minorHAnsi"/>
-          <w:b/>
-          <w:bCs/>
-          <w:sz w:val="24"/>
-          <w:szCs w:val="24"/>
-          <w:lang w:val="en-US"/>
-        </w:rPr>
-        <w:t xml:space="preserve"> 1.</w:t>
+        <w:t>Partie 1.</w:t>
       </w:r>
     </w:p>
     <w:p>
@@ -5806,7 +5645,6 @@
           <w:lang w:val="en-US"/>
         </w:rPr>
       </w:pPr>
-      <w:proofErr w:type="spellStart"/>
       <w:r>
         <w:rPr>
           <w:rFonts w:cstheme="minorHAnsi"/>
@@ -5814,37 +5652,7 @@
           <w:szCs w:val="24"/>
           <w:lang w:val="en-US"/>
         </w:rPr>
-        <w:t>Soit</w:t>
-      </w:r>
-      <w:proofErr w:type="spellEnd"/>
-      <w:r>
-        <w:rPr>
-          <w:rFonts w:cstheme="minorHAnsi"/>
-          <w:sz w:val="24"/>
-          <w:szCs w:val="24"/>
-          <w:lang w:val="en-US"/>
-        </w:rPr>
-        <w:t xml:space="preserve"> </w:t>
-      </w:r>
-      <w:proofErr w:type="spellStart"/>
-      <w:r>
-        <w:rPr>
-          <w:rFonts w:cstheme="minorHAnsi"/>
-          <w:sz w:val="24"/>
-          <w:szCs w:val="24"/>
-          <w:lang w:val="en-US"/>
-        </w:rPr>
-        <w:t>l’instruction</w:t>
-      </w:r>
-      <w:proofErr w:type="spellEnd"/>
-      <w:r>
-        <w:rPr>
-          <w:rFonts w:cstheme="minorHAnsi"/>
-          <w:sz w:val="24"/>
-          <w:szCs w:val="24"/>
-          <w:lang w:val="en-US"/>
-        </w:rPr>
-        <w:t xml:space="preserve">: </w:t>
+        <w:t xml:space="preserve">Soit l’instruction: </w:t>
       </w:r>
     </w:p>
     <w:p>
@@ -5924,7 +5732,6 @@
                 <w:lang w:val="en-US"/>
               </w:rPr>
             </w:pPr>
-            <w:proofErr w:type="spellStart"/>
             <w:r>
               <w:rPr>
                 <w:rFonts w:cstheme="minorHAnsi"/>
@@ -5934,7 +5741,6 @@
               </w:rPr>
               <w:t>Registres</w:t>
             </w:r>
-            <w:proofErr w:type="spellEnd"/>
           </w:p>
         </w:tc>
         <w:tc>
@@ -6124,7 +5930,6 @@
                 <w:lang w:val="en-US"/>
               </w:rPr>
             </w:pPr>
-            <w:proofErr w:type="spellStart"/>
             <w:r>
               <w:rPr>
                 <w:rFonts w:cstheme="minorHAnsi"/>
@@ -6134,7 +5939,6 @@
               </w:rPr>
               <w:t>Valeur</w:t>
             </w:r>
-            <w:proofErr w:type="spellEnd"/>
           </w:p>
         </w:tc>
         <w:tc>
@@ -6459,7 +6263,6 @@
                 <w:lang w:val="en-US"/>
               </w:rPr>
             </w:pPr>
-            <w:proofErr w:type="spellStart"/>
             <w:r>
               <w:rPr>
                 <w:rFonts w:cstheme="minorHAnsi"/>
@@ -6474,7 +6277,6 @@
               </w:rPr>
               <w:t>onstante</w:t>
             </w:r>
-            <w:proofErr w:type="spellEnd"/>
             <w:r>
               <w:rPr>
                 <w:rFonts w:cstheme="minorHAnsi"/>
@@ -6513,7 +6315,6 @@
           <w:lang w:val="en-US"/>
         </w:rPr>
       </w:pPr>
-      <w:proofErr w:type="spellStart"/>
       <w:r>
         <w:rPr>
           <w:rFonts w:cstheme="minorHAnsi"/>
@@ -6521,57 +6322,7 @@
           <w:szCs w:val="24"/>
           <w:lang w:val="en-US"/>
         </w:rPr>
-        <w:t>L’encodage</w:t>
-      </w:r>
-      <w:proofErr w:type="spellEnd"/>
-      <w:r>
-        <w:rPr>
-          <w:rFonts w:cstheme="minorHAnsi"/>
-          <w:sz w:val="24"/>
-          <w:szCs w:val="24"/>
-          <w:lang w:val="en-US"/>
-        </w:rPr>
-        <w:t xml:space="preserve"> </w:t>
-      </w:r>
-      <w:proofErr w:type="spellStart"/>
-      <w:r>
-        <w:rPr>
-          <w:rFonts w:cstheme="minorHAnsi"/>
-          <w:sz w:val="24"/>
-          <w:szCs w:val="24"/>
-          <w:lang w:val="en-US"/>
-        </w:rPr>
-        <w:t>en</w:t>
-      </w:r>
-      <w:proofErr w:type="spellEnd"/>
-      <w:r>
-        <w:rPr>
-          <w:rFonts w:cstheme="minorHAnsi"/>
-          <w:sz w:val="24"/>
-          <w:szCs w:val="24"/>
-          <w:lang w:val="en-US"/>
-        </w:rPr>
-        <w:t xml:space="preserve"> </w:t>
-      </w:r>
-      <w:proofErr w:type="spellStart"/>
-      <w:r>
-        <w:rPr>
-          <w:rFonts w:cstheme="minorHAnsi"/>
-          <w:sz w:val="24"/>
-          <w:szCs w:val="24"/>
-          <w:lang w:val="en-US"/>
-        </w:rPr>
-        <w:t>binaire</w:t>
-      </w:r>
-      <w:proofErr w:type="spellEnd"/>
-      <w:r>
-        <w:rPr>
-          <w:rFonts w:cstheme="minorHAnsi"/>
-          <w:sz w:val="24"/>
-          <w:szCs w:val="24"/>
-          <w:lang w:val="en-US"/>
-        </w:rPr>
-        <w:t xml:space="preserve">: </w:t>
+        <w:t xml:space="preserve">L’encodage en binaire: </w:t>
       </w:r>
     </w:p>
     <w:p>
@@ -6610,7 +6361,6 @@
           <w:lang w:val="en-US"/>
         </w:rPr>
       </w:pPr>
-      <w:proofErr w:type="spellStart"/>
       <w:r>
         <w:rPr>
           <w:rFonts w:cstheme="minorHAnsi"/>
@@ -6618,17 +6368,7 @@
           <w:szCs w:val="24"/>
           <w:lang w:val="en-US"/>
         </w:rPr>
-        <w:t>En</w:t>
-      </w:r>
-      <w:proofErr w:type="spellEnd"/>
-      <w:r>
-        <w:rPr>
-          <w:rFonts w:cstheme="minorHAnsi"/>
-          <w:sz w:val="24"/>
-          <w:szCs w:val="24"/>
-          <w:lang w:val="en-US"/>
-        </w:rPr>
-        <w:t xml:space="preserve"> little-endian: 0x 16 00 30 08.</w:t>
+        <w:t>En little-endian: 0x 16 00 30 08.</w:t>
       </w:r>
     </w:p>
     <w:p>
@@ -7069,7 +6809,6 @@
                 <w:szCs w:val="24"/>
               </w:rPr>
             </w:pPr>
-            <w:proofErr w:type="spellStart"/>
             <w:r>
               <w:rPr>
                 <w:rFonts w:cstheme="minorHAnsi"/>
@@ -7078,7 +6817,6 @@
               </w:rPr>
               <w:t>ecrireEIP</w:t>
             </w:r>
-            <w:proofErr w:type="spellEnd"/>
           </w:p>
         </w:tc>
         <w:tc>
@@ -7097,7 +6835,6 @@
                 <w:szCs w:val="24"/>
               </w:rPr>
             </w:pPr>
-            <w:proofErr w:type="spellStart"/>
             <w:r>
               <w:rPr>
                 <w:rFonts w:cstheme="minorHAnsi"/>
@@ -7106,7 +6843,6 @@
               </w:rPr>
               <w:t>ecrireT</w:t>
             </w:r>
-            <w:proofErr w:type="spellEnd"/>
           </w:p>
         </w:tc>
         <w:tc>
@@ -7125,7 +6861,6 @@
                 <w:szCs w:val="24"/>
               </w:rPr>
             </w:pPr>
-            <w:proofErr w:type="spellStart"/>
             <w:r>
               <w:rPr>
                 <w:rFonts w:cstheme="minorHAnsi"/>
@@ -7134,7 +6869,6 @@
               </w:rPr>
               <w:t>ecrireRegistre</w:t>
             </w:r>
-            <w:proofErr w:type="spellEnd"/>
           </w:p>
         </w:tc>
       </w:tr>
@@ -8568,7 +8302,6 @@
                 <w:lang w:val="en-US"/>
               </w:rPr>
             </w:pPr>
-            <w:proofErr w:type="spellStart"/>
             <w:r>
               <w:rPr>
                 <w:rFonts w:cstheme="minorHAnsi"/>
@@ -8578,7 +8311,6 @@
               </w:rPr>
               <w:t>Registres</w:t>
             </w:r>
-            <w:proofErr w:type="spellEnd"/>
           </w:p>
         </w:tc>
         <w:tc>
@@ -8768,7 +8500,6 @@
                 <w:lang w:val="en-US"/>
               </w:rPr>
             </w:pPr>
-            <w:proofErr w:type="spellStart"/>
             <w:r>
               <w:rPr>
                 <w:rFonts w:cstheme="minorHAnsi"/>
@@ -8778,7 +8509,6 @@
               </w:rPr>
               <w:t>Valeur</w:t>
             </w:r>
-            <w:proofErr w:type="spellEnd"/>
           </w:p>
         </w:tc>
         <w:tc>
@@ -9137,7 +8867,6 @@
                 <w:lang w:val="en-US"/>
               </w:rPr>
             </w:pPr>
-            <w:proofErr w:type="spellStart"/>
             <w:r>
               <w:rPr>
                 <w:rFonts w:cstheme="minorHAnsi"/>
@@ -9152,7 +8881,6 @@
               </w:rPr>
               <w:t>onstante</w:t>
             </w:r>
-            <w:proofErr w:type="spellEnd"/>
             <w:r>
               <w:rPr>
                 <w:rFonts w:cstheme="minorHAnsi"/>
@@ -9256,25 +8984,7 @@
           <w:sz w:val="24"/>
           <w:szCs w:val="24"/>
         </w:rPr>
-        <w:t xml:space="preserve"> (big </w:t>
-      </w:r>
-      <w:proofErr w:type="spellStart"/>
-      <w:r>
-        <w:rPr>
-          <w:rFonts w:cstheme="minorHAnsi"/>
-          <w:sz w:val="24"/>
-          <w:szCs w:val="24"/>
-        </w:rPr>
-        <w:t>endian</w:t>
-      </w:r>
-      <w:proofErr w:type="spellEnd"/>
-      <w:r>
-        <w:rPr>
-          <w:rFonts w:cstheme="minorHAnsi"/>
-          <w:sz w:val="24"/>
-          <w:szCs w:val="24"/>
-        </w:rPr>
-        <w:t>)</w:t>
+        <w:t xml:space="preserve"> (big endian)</w:t>
       </w:r>
     </w:p>
     <w:p>
@@ -9295,43 +9005,7 @@
           <w:sz w:val="24"/>
           <w:szCs w:val="24"/>
         </w:rPr>
-        <w:t xml:space="preserve">En </w:t>
-      </w:r>
-      <w:proofErr w:type="spellStart"/>
-      <w:r>
-        <w:rPr>
-          <w:rFonts w:cstheme="minorHAnsi"/>
-          <w:sz w:val="24"/>
-          <w:szCs w:val="24"/>
-        </w:rPr>
-        <w:t>little</w:t>
-      </w:r>
-      <w:proofErr w:type="spellEnd"/>
-      <w:r>
-        <w:rPr>
-          <w:rFonts w:cstheme="minorHAnsi"/>
-          <w:sz w:val="24"/>
-          <w:szCs w:val="24"/>
-        </w:rPr>
-        <w:t xml:space="preserve"> </w:t>
-      </w:r>
-      <w:proofErr w:type="spellStart"/>
-      <w:r>
-        <w:rPr>
-          <w:rFonts w:cstheme="minorHAnsi"/>
-          <w:sz w:val="24"/>
-          <w:szCs w:val="24"/>
-        </w:rPr>
-        <w:t>endian</w:t>
-      </w:r>
-      <w:proofErr w:type="spellEnd"/>
-      <w:r>
-        <w:rPr>
-          <w:rFonts w:cstheme="minorHAnsi"/>
-          <w:sz w:val="24"/>
-          <w:szCs w:val="24"/>
-        </w:rPr>
-        <w:t xml:space="preserve"> : </w:t>
+        <w:t xml:space="preserve">En little endian : </w:t>
       </w:r>
       <w:r>
         <w:rPr>
@@ -9906,7 +9580,6 @@
                 <w:szCs w:val="24"/>
               </w:rPr>
             </w:pPr>
-            <w:proofErr w:type="spellStart"/>
             <w:r>
               <w:rPr>
                 <w:rFonts w:cstheme="minorHAnsi"/>
@@ -9915,7 +9588,6 @@
               </w:rPr>
               <w:t>ecrireEIP</w:t>
             </w:r>
-            <w:proofErr w:type="spellEnd"/>
           </w:p>
         </w:tc>
         <w:tc>
@@ -9934,7 +9606,6 @@
                 <w:szCs w:val="24"/>
               </w:rPr>
             </w:pPr>
-            <w:proofErr w:type="spellStart"/>
             <w:r>
               <w:rPr>
                 <w:rFonts w:cstheme="minorHAnsi"/>
@@ -9943,7 +9614,6 @@
               </w:rPr>
               <w:t>ecrireT</w:t>
             </w:r>
-            <w:proofErr w:type="spellEnd"/>
           </w:p>
         </w:tc>
         <w:tc>
@@ -9962,7 +9632,6 @@
                 <w:szCs w:val="24"/>
               </w:rPr>
             </w:pPr>
-            <w:proofErr w:type="spellStart"/>
             <w:r>
               <w:rPr>
                 <w:rFonts w:cstheme="minorHAnsi"/>
@@ -9971,7 +9640,6 @@
               </w:rPr>
               <w:t>ecrireRegistre</w:t>
             </w:r>
-            <w:proofErr w:type="spellEnd"/>
           </w:p>
         </w:tc>
       </w:tr>
@@ -11486,25 +11154,7 @@
           <w:sz w:val="24"/>
           <w:szCs w:val="24"/>
         </w:rPr>
-        <w:t>On peut voir que l’instruction entre premièrement dans la mémoire à la dernière ligne (MEM_INSTRUCTION[31 :0]) pour ensuite être chargé dans IR (IR[31 :0]). La valeur de r[4] (</w:t>
-      </w:r>
-      <w:proofErr w:type="spellStart"/>
-      <w:r>
-        <w:rPr>
-          <w:rFonts w:cstheme="minorHAnsi"/>
-          <w:sz w:val="24"/>
-          <w:szCs w:val="24"/>
-        </w:rPr>
-        <w:t>Bh</w:t>
-      </w:r>
-      <w:proofErr w:type="spellEnd"/>
-      <w:r>
-        <w:rPr>
-          <w:rFonts w:cstheme="minorHAnsi"/>
-          <w:sz w:val="24"/>
-          <w:szCs w:val="24"/>
-        </w:rPr>
-        <w:t>) est ensuite lue  et mise dans T. Par la suite, la valeur de Memoire2[T] (</w:t>
+        <w:t>On peut voir que l’instruction entre premièrement dans la mémoire à la dernière ligne (MEM_INSTRUCTION[31 :0]) pour ensuite être chargé dans IR (IR[31 :0]). La valeur de r[4] (Bh) est ensuite lue  et mise dans T. Par la suite, la valeur de Memoire2[T] (</w:t>
       </w:r>
       <w:r>
         <w:rPr>
@@ -11520,25 +11170,7 @@
           <w:sz w:val="24"/>
           <w:szCs w:val="24"/>
         </w:rPr>
-        <w:t>h) est lue et placé dans T. On additionne par la suite r[2](</w:t>
-      </w:r>
-      <w:proofErr w:type="spellStart"/>
-      <w:r>
-        <w:rPr>
-          <w:rFonts w:cstheme="minorHAnsi"/>
-          <w:sz w:val="24"/>
-          <w:szCs w:val="24"/>
-        </w:rPr>
-        <w:t>Bh</w:t>
-      </w:r>
-      <w:proofErr w:type="spellEnd"/>
-      <w:r>
-        <w:rPr>
-          <w:rFonts w:cstheme="minorHAnsi"/>
-          <w:sz w:val="24"/>
-          <w:szCs w:val="24"/>
-        </w:rPr>
-        <w:t>) et la valeur de T en écrivant le résultat dans T(</w:t>
+        <w:t>h) est lue et placé dans T. On additionne par la suite r[2](Bh) et la valeur de T en écrivant le résultat dans T(</w:t>
       </w:r>
       <w:r>
         <w:rPr>
